--- a/well_passport/results/generated_doc.docx
+++ b/well_passport/results/generated_doc.docx
@@ -47,7 +47,7 @@
                   <wp:extent cx="689610" cy="704850"/>
                   <wp:effectExtent l="0" t="0" r="0" b="0"/>
                   <wp:wrapSquare wrapText="bothSides"/>
-                  <wp:docPr id="1001" name="Рисунок 2" descr="Изображение выглядит как маска&#10;&#10;Автоматически созданное описание"/>
+                  <wp:docPr id="2" name="Рисунок 2" descr="Изображение выглядит как маска&#10;&#10;Автоматически созданное описание"/>
                   <wp:cNvGraphicFramePr>
                     <a:graphicFrameLocks xmlns:a="http://schemas.openxmlformats.org/drawingml/2006/main" noChangeAspect="1"/>
                   </wp:cNvGraphicFramePr>
@@ -200,7 +200,7 @@
           <w:b/>
           <w:sz w:val="52"/>
         </w:rPr>
-        <w:t xml:space="preserve">ПАСПОРТ</w:t>
+        <w:t>ПАСПОРТ</w:t>
       </w:r>
     </w:p>
     <w:p>
@@ -218,7 +218,41 @@
           <w:sz w:val="28"/>
           <w:szCs w:val="28"/>
         </w:rPr>
-        <w:t xml:space="preserve">Восстановленный</w:t>
+        <w:t xml:space="preserve">{{ </w:t>
+      </w:r>
+      <w:r>
+        <w:rPr>
+          <w:b/>
+          <w:sz w:val="28"/>
+          <w:szCs w:val="28"/>
+          <w:lang w:val="en-US"/>
+        </w:rPr>
+        <w:t>passport</w:t>
+      </w:r>
+      <w:r>
+        <w:rPr>
+          <w:b/>
+          <w:sz w:val="28"/>
+          <w:szCs w:val="28"/>
+        </w:rPr>
+        <w:t>_</w:t>
+      </w:r>
+      <w:r>
+        <w:rPr>
+          <w:b/>
+          <w:sz w:val="28"/>
+          <w:szCs w:val="28"/>
+          <w:lang w:val="en-US"/>
+        </w:rPr>
+        <w:t>type</w:t>
+      </w:r>
+      <w:r>
+        <w:rPr>
+          <w:b/>
+          <w:sz w:val="28"/>
+          <w:szCs w:val="28"/>
+        </w:rPr>
+        <w:t xml:space="preserve"> }}</w:t>
       </w:r>
     </w:p>
     <w:p>
@@ -241,7 +275,37 @@
           <w:sz w:val="28"/>
           <w:szCs w:val="28"/>
         </w:rPr>
-        <w:t xml:space="preserve">2</w:t>
+        <w:t xml:space="preserve">{{ </w:t>
+      </w:r>
+      <w:r>
+        <w:rPr>
+          <w:sz w:val="28"/>
+          <w:szCs w:val="28"/>
+          <w:lang w:val="en-US"/>
+        </w:rPr>
+        <w:t>well</w:t>
+      </w:r>
+      <w:r>
+        <w:rPr>
+          <w:sz w:val="28"/>
+          <w:szCs w:val="28"/>
+        </w:rPr>
+        <w:t>_</w:t>
+      </w:r>
+      <w:r>
+        <w:rPr>
+          <w:sz w:val="28"/>
+          <w:szCs w:val="28"/>
+          <w:lang w:val="en-US"/>
+        </w:rPr>
+        <w:t>number</w:t>
+      </w:r>
+      <w:r>
+        <w:rPr>
+          <w:sz w:val="28"/>
+          <w:szCs w:val="28"/>
+        </w:rPr>
+        <w:t xml:space="preserve"> }}</w:t>
       </w:r>
     </w:p>
     <w:p>
@@ -266,7 +330,7 @@
           <w:sz w:val="28"/>
           <w:szCs w:val="28"/>
         </w:rPr>
-        <w:t xml:space="preserve">расположенной по адресу:</w:t>
+        <w:t>расположенной по адресу:</w:t>
       </w:r>
     </w:p>
     <w:p>
@@ -282,7 +346,37 @@
           <w:sz w:val="28"/>
           <w:szCs w:val="28"/>
         </w:rPr>
-        <w:t xml:space="preserve">Московская область, Пушкинский г.о., с. Тишково</w:t>
+        <w:t xml:space="preserve">{{ </w:t>
+      </w:r>
+      <w:r>
+        <w:rPr>
+          <w:sz w:val="28"/>
+          <w:szCs w:val="28"/>
+          <w:lang w:val="en-US"/>
+        </w:rPr>
+        <w:t>well</w:t>
+      </w:r>
+      <w:r>
+        <w:rPr>
+          <w:sz w:val="28"/>
+          <w:szCs w:val="28"/>
+        </w:rPr>
+        <w:t>_</w:t>
+      </w:r>
+      <w:r>
+        <w:rPr>
+          <w:sz w:val="28"/>
+          <w:szCs w:val="28"/>
+          <w:lang w:val="en-US"/>
+        </w:rPr>
+        <w:t>location</w:t>
+      </w:r>
+      <w:r>
+        <w:rPr>
+          <w:sz w:val="28"/>
+          <w:szCs w:val="28"/>
+        </w:rPr>
+        <w:t xml:space="preserve"> }}</w:t>
       </w:r>
     </w:p>
     <w:p>
@@ -629,7 +723,7 @@
           <w:szCs w:val="28"/>
           <w:lang w:val="en-US"/>
         </w:rPr>
-        <w:t xml:space="preserve">2023</w:t>
+        <w:t>{{ year_now }}</w:t>
       </w:r>
       <w:r>
         <w:rPr>
@@ -1772,7 +1866,7 @@
               <w:rPr>
                 <w:lang w:val="en-US"/>
               </w:rPr>
-              <w:t xml:space="preserve">Российская Федерация</w:t>
+              <w:t>{{ republic }}</w:t>
             </w:r>
           </w:p>
         </w:tc>
@@ -1829,7 +1923,7 @@
               <w:rPr>
                 <w:lang w:val="en-US"/>
               </w:rPr>
-              <w:t xml:space="preserve">Московская область</w:t>
+              <w:t>{{ region }}</w:t>
             </w:r>
           </w:p>
         </w:tc>
@@ -1889,7 +1983,7 @@
               <w:rPr>
                 <w:lang w:val="en-US"/>
               </w:rPr>
-              <w:t xml:space="preserve">Пушкинский</w:t>
+              <w:t>{{ district }}</w:t>
             </w:r>
           </w:p>
         </w:tc>
@@ -1946,7 +2040,7 @@
               <w:rPr>
                 <w:lang w:val="en-US"/>
               </w:rPr>
-              <w:t xml:space="preserve">с. Тишково</w:t>
+              <w:t>{{ location }}</w:t>
             </w:r>
           </w:p>
         </w:tc>
@@ -1980,7 +2074,7 @@
           </w:tcPr>
           <w:p>
             <w:r>
-              <w:t xml:space="preserve">Владелец скважины:</w:t>
+              <w:t>Владелец скважины:</w:t>
             </w:r>
           </w:p>
         </w:tc>
@@ -2006,7 +2100,31 @@
               <w:rPr>
                 <w:lang w:val="en-US"/>
               </w:rPr>
-              <w:t xml:space="preserve">ТСН 'Михалевский Сад'</w:t>
+              <w:t xml:space="preserve">{{ </w:t>
+            </w:r>
+            <w:r>
+              <w:rPr>
+                <w:lang w:val="en-US"/>
+              </w:rPr>
+              <w:t>well</w:t>
+            </w:r>
+            <w:r>
+              <w:rPr>
+                <w:lang w:val="en-US"/>
+              </w:rPr>
+              <w:t>_</w:t>
+            </w:r>
+            <w:r>
+              <w:rPr>
+                <w:lang w:val="en-US"/>
+              </w:rPr>
+              <w:t>owner</w:t>
+            </w:r>
+            <w:r>
+              <w:rPr>
+                <w:lang w:val="en-US"/>
+              </w:rPr>
+              <w:t xml:space="preserve"> }}</w:t>
             </w:r>
           </w:p>
         </w:tc>
@@ -2040,7 +2158,7 @@
           </w:tcPr>
           <w:p>
             <w:r>
-              <w:t xml:space="preserve">Почтовый адрес владельца:</w:t>
+              <w:t>Почтовый адрес владельца:</w:t>
             </w:r>
           </w:p>
         </w:tc>
@@ -2066,7 +2184,25 @@
               <w:rPr>
                 <w:lang w:val="en-US"/>
               </w:rPr>
-              <w:t xml:space="preserve">141207, Московская область, г Пушкино, ул Тургенева, д. 24, помещ. 28</w:t>
+              <w:t xml:space="preserve">{{ </w:t>
+            </w:r>
+            <w:r>
+              <w:t>mailing</w:t>
+            </w:r>
+            <w:r>
+              <w:rPr>
+                <w:lang w:val="en-US"/>
+              </w:rPr>
+              <w:t>_</w:t>
+            </w:r>
+            <w:r>
+              <w:t>address</w:t>
+            </w:r>
+            <w:r>
+              <w:rPr>
+                <w:lang w:val="en-US"/>
+              </w:rPr>
+              <w:t xml:space="preserve"> }}</w:t>
             </w:r>
           </w:p>
         </w:tc>
@@ -2125,7 +2261,7 @@
               <w:rPr>
                 <w:lang w:val="en-US"/>
               </w:rPr>
-              <w:t xml:space="preserve">55.4125</w:t>
+              <w:t>{{ NL }}</w:t>
             </w:r>
           </w:p>
         </w:tc>
@@ -2166,7 +2302,7 @@
               <w:rPr>
                 <w:lang w:val="en-US"/>
               </w:rPr>
-              <w:t xml:space="preserve">37.2981</w:t>
+              <w:t>{{ SL }}</w:t>
             </w:r>
           </w:p>
         </w:tc>
@@ -2242,7 +2378,7 @@
               <w:rPr>
                 <w:lang w:val="en-US"/>
               </w:rPr>
-              <w:t xml:space="preserve">177.5</w:t>
+              <w:t>{{ ground_level }}</w:t>
             </w:r>
           </w:p>
         </w:tc>
@@ -2302,7 +2438,7 @@
               <w:rPr>
                 <w:lang w:val="en-US"/>
               </w:rPr>
-              <w:t xml:space="preserve">Артезианская</w:t>
+              <w:t>{{ well_type }}</w:t>
             </w:r>
           </w:p>
         </w:tc>
@@ -2362,7 +2498,7 @@
               <w:rPr>
                 <w:lang w:val="en-US"/>
               </w:rPr>
-              <w:t xml:space="preserve">Для хозяйственно-питьевого водоснабжения</w:t>
+              <w:t>{{ well_purpose }}</w:t>
             </w:r>
           </w:p>
         </w:tc>
@@ -2448,7 +2584,7 @@
           </w:tcPr>
           <w:p>
             <w:r>
-              <w:t xml:space="preserve">Бурение производилось</w:t>
+              <w:t>Бурение производилось</w:t>
             </w:r>
           </w:p>
         </w:tc>
@@ -2474,7 +2610,28 @@
               <w:rPr>
                 <w:lang w:val="en-US"/>
               </w:rPr>
-              <w:t xml:space="preserve">вращательным</w:t>
+              <w:t xml:space="preserve">{{ </w:t>
+            </w:r>
+            <w:r>
+              <w:rPr>
+                <w:lang w:val="en-US"/>
+              </w:rPr>
+              <w:t>drilling</w:t>
+            </w:r>
+            <w:r>
+              <w:t>_</w:t>
+            </w:r>
+            <w:r>
+              <w:rPr>
+                <w:lang w:val="en-US"/>
+              </w:rPr>
+              <w:t>method</w:t>
+            </w:r>
+            <w:r>
+              <w:rPr>
+                <w:lang w:val="en-US"/>
+              </w:rPr>
+              <w:t xml:space="preserve"> }}</w:t>
             </w:r>
           </w:p>
         </w:tc>
@@ -2535,7 +2692,7 @@
               <w:rPr>
                 <w:lang w:val="en-US"/>
               </w:rPr>
-              <w:t xml:space="preserve">УРБ 2А-2</w:t>
+              <w:t>{{ rig }}</w:t>
             </w:r>
           </w:p>
         </w:tc>
@@ -2553,7 +2710,7 @@
           </w:tcPr>
           <w:p>
             <w:r>
-              <w:t xml:space="preserve">По проекту, составленному</w:t>
+              <w:t>По проекту, составленному</w:t>
             </w:r>
           </w:p>
         </w:tc>
@@ -2579,7 +2736,31 @@
               <w:rPr>
                 <w:lang w:val="en-US"/>
               </w:rPr>
-              <w:t xml:space="preserve">ООО 'Мосинжстрой'</w:t>
+              <w:t xml:space="preserve">{{ </w:t>
+            </w:r>
+            <w:r>
+              <w:rPr>
+                <w:lang w:val="en-US"/>
+              </w:rPr>
+              <w:t>project</w:t>
+            </w:r>
+            <w:r>
+              <w:rPr>
+                <w:lang w:val="en-US"/>
+              </w:rPr>
+              <w:t>_</w:t>
+            </w:r>
+            <w:r>
+              <w:rPr>
+                <w:lang w:val="en-US"/>
+              </w:rPr>
+              <w:t>owner</w:t>
+            </w:r>
+            <w:r>
+              <w:rPr>
+                <w:lang w:val="en-US"/>
+              </w:rPr>
+              <w:t xml:space="preserve"> }}</w:t>
             </w:r>
           </w:p>
         </w:tc>
@@ -2623,7 +2804,19 @@
               <w:rPr>
                 <w:lang w:val="en-US"/>
               </w:rPr>
-              <w:t xml:space="preserve">ООО 'Мосинжстрой'</w:t>
+              <w:t>{{ drilling</w:t>
+            </w:r>
+            <w:r>
+              <w:rPr>
+                <w:lang w:val="en-US"/>
+              </w:rPr>
+              <w:t>_</w:t>
+            </w:r>
+            <w:r>
+              <w:rPr>
+                <w:lang w:val="en-US"/>
+              </w:rPr>
+              <w:t>company }}</w:t>
             </w:r>
           </w:p>
         </w:tc>
@@ -2664,7 +2857,7 @@
               <w:rPr>
                 <w:lang w:val="en-US"/>
               </w:rPr>
-              <w:t xml:space="preserve">25.12.1995</w:t>
+              <w:t>{{ start }}</w:t>
             </w:r>
             <w:r>
               <w:t xml:space="preserve"> г</w:t>
@@ -2709,7 +2902,7 @@
               <w:rPr>
                 <w:lang w:val="en-US"/>
               </w:rPr>
-              <w:t xml:space="preserve">28.12.1995</w:t>
+              <w:t>{{ end }}</w:t>
             </w:r>
             <w:r>
               <w:t xml:space="preserve"> г</w:t>
@@ -2757,7 +2950,7 @@
               <w:rPr>
                 <w:lang w:val="en-US"/>
               </w:rPr>
-              <w:t xml:space="preserve">29.12.1995</w:t>
+              <w:t>{{ finishing }}</w:t>
             </w:r>
           </w:p>
         </w:tc>
@@ -4404,12 +4597,14 @@
       </w:tr>
       <w:tr>
         <w:trPr>
+          <w:cnfStyle w:val="000000100000" w:firstRow="0" w:lastRow="0" w:firstColumn="0" w:lastColumn="0" w:oddVBand="0" w:evenVBand="0" w:oddHBand="1" w:evenHBand="0" w:firstRowFirstColumn="0" w:firstRowLastColumn="0" w:lastRowFirstColumn="0" w:lastRowLastColumn="0"/>
           <w:trHeight w:val="962"/>
         </w:trPr>
         <w:tc>
           <w:tcPr>
             <w:cnfStyle w:val="001000000000" w:firstRow="0" w:lastRow="0" w:firstColumn="1" w:lastColumn="0" w:oddVBand="0" w:evenVBand="0" w:oddHBand="0" w:evenHBand="0" w:firstRowFirstColumn="0" w:firstRowLastColumn="0" w:lastRowFirstColumn="0" w:lastRowLastColumn="0"/>
-            <w:tcW w:w="1944" w:type="dxa"/>
+            <w:tcW w:w="9345" w:type="dxa"/>
+            <w:gridSpan w:val="5"/>
             <w:vAlign w:val="center"/>
           </w:tcPr>
           <w:p>
@@ -4421,130 +4616,60 @@
             </w:pPr>
             <w:r>
               <w:rPr>
+                <w:b w:val="0"/>
+                <w:bCs w:val="0"/>
                 <w:lang w:val="en-US"/>
               </w:rPr>
-              <w:t xml:space="preserve"> </w:t>
-            </w:r>
-            <w:r>
-              <w:rPr>
+              <w:t>{</w:t>
+            </w:r>
+            <w:r>
+              <w:rPr>
+                <w:b w:val="0"/>
+                <w:bCs w:val="0"/>
                 <w:lang w:val="en-US"/>
               </w:rPr>
-              <w:t xml:space="preserve">1</w:t>
-            </w:r>
-          </w:p>
-        </w:tc>
-        <w:tc>
-          <w:tcPr>
-            <w:tcW w:w="1861" w:type="dxa"/>
-            <w:vAlign w:val="center"/>
-          </w:tcPr>
-          <w:p>
-            <w:pPr>
-              <w:jc w:val="center"/>
-              <w:cnfStyle w:val="000000000000" w:firstRow="0" w:lastRow="0" w:firstColumn="0" w:lastColumn="0" w:oddVBand="0" w:evenVBand="0" w:oddHBand="0" w:evenHBand="0" w:firstRowFirstColumn="0" w:firstRowLastColumn="0" w:lastRowFirstColumn="0" w:lastRowLastColumn="0"/>
-              <w:rPr>
+              <w:t xml:space="preserve">%tr for </w:t>
+            </w:r>
+            <w:r>
+              <w:rPr>
+                <w:b w:val="0"/>
+                <w:bCs w:val="0"/>
                 <w:lang w:val="en-US"/>
               </w:rPr>
-            </w:pPr>
-            <w:r>
-              <w:rPr>
+              <w:t>elem</w:t>
+            </w:r>
+            <w:r>
+              <w:rPr>
+                <w:b w:val="0"/>
+                <w:bCs w:val="0"/>
                 <w:lang w:val="en-US"/>
               </w:rPr>
-              <w:t xml:space="preserve"> </w:t>
-            </w:r>
-            <w:r>
-              <w:rPr>
+              <w:t xml:space="preserve"> in </w:t>
+            </w:r>
+            <w:r>
+              <w:rPr>
+                <w:b w:val="0"/>
+                <w:bCs w:val="0"/>
                 <w:lang w:val="en-US"/>
               </w:rPr>
-              <w:t xml:space="preserve">N2</w:t>
-            </w:r>
-            <w:r>
-              <w:rPr>
+              <w:t>layers</w:t>
+            </w:r>
+            <w:r>
+              <w:rPr>
+                <w:b w:val="0"/>
+                <w:bCs w:val="0"/>
                 <w:lang w:val="en-US"/>
               </w:rPr>
-              <w:t xml:space="preserve"> </w:t>
-            </w:r>
-          </w:p>
-        </w:tc>
-        <w:tc>
-          <w:tcPr>
-            <w:tcW w:w="2594" w:type="dxa"/>
-            <w:vAlign w:val="center"/>
-          </w:tcPr>
-          <w:p>
-            <w:pPr>
-              <w:jc w:val="center"/>
-              <w:cnfStyle w:val="000000000000" w:firstRow="0" w:lastRow="0" w:firstColumn="0" w:lastColumn="0" w:oddVBand="0" w:evenVBand="0" w:oddHBand="0" w:evenHBand="0" w:firstRowFirstColumn="0" w:firstRowLastColumn="0" w:lastRowFirstColumn="0" w:lastRowLastColumn="0"/>
-              <w:rPr>
+              <w:t xml:space="preserve"> %</w:t>
+            </w:r>
+            <w:r>
+              <w:rPr>
+                <w:b w:val="0"/>
+                <w:bCs w:val="0"/>
                 <w:lang w:val="en-US"/>
               </w:rPr>
-            </w:pPr>
-            <w:r>
-              <w:rPr>
-                <w:lang w:val="en-US"/>
-              </w:rPr>
-              <w:t xml:space="preserve">['пески мелкие', 'пески средние', 'пески крупные']</w:t>
-            </w:r>
-          </w:p>
-          <w:p>
-            <w:pPr>
-              <w:jc w:val="center"/>
-              <w:cnfStyle w:val="000000000000" w:firstRow="0" w:lastRow="0" w:firstColumn="0" w:lastColumn="0" w:oddVBand="0" w:evenVBand="0" w:oddHBand="0" w:evenHBand="0" w:firstRowFirstColumn="0" w:firstRowLastColumn="0" w:lastRowFirstColumn="0" w:lastRowLastColumn="0"/>
-              <w:rPr>
-                <w:lang w:val="en-US"/>
-              </w:rPr>
-            </w:pPr>
-            <w:r>
-              <w:t>Прослои</w:t>
-            </w:r>
-            <w:r>
-              <w:rPr>
-                <w:lang w:val="en-US"/>
-              </w:rPr>
-              <w:t xml:space="preserve">:</w:t>
-            </w:r>
-            <w:r>
-              <w:rPr>
-                <w:lang w:val="en-US"/>
-              </w:rPr>
-              <w:t xml:space="preserve"> ['глины']</w:t>
-            </w:r>
-          </w:p>
-        </w:tc>
-        <w:tc>
-          <w:tcPr>
-            <w:tcW w:w="1501" w:type="dxa"/>
-            <w:vAlign w:val="center"/>
-          </w:tcPr>
-          <w:p>
-            <w:pPr>
-              <w:jc w:val="center"/>
-              <w:cnfStyle w:val="000000000000" w:firstRow="0" w:lastRow="0" w:firstColumn="0" w:lastColumn="0" w:oddVBand="0" w:evenVBand="0" w:oddHBand="0" w:evenHBand="0" w:firstRowFirstColumn="0" w:firstRowLastColumn="0" w:lastRowFirstColumn="0" w:lastRowLastColumn="0"/>
-              <w:rPr>
-                <w:lang w:val="en-US"/>
-              </w:rPr>
-            </w:pPr>
-            <w:r>
-              <w:rPr>
-                <w:lang w:val="en-US"/>
-              </w:rPr>
-              <w:t xml:space="preserve">45.0</w:t>
-            </w:r>
-          </w:p>
-        </w:tc>
-        <w:tc>
-          <w:tcPr>
-            <w:tcW w:w="1445" w:type="dxa"/>
-            <w:vAlign w:val="center"/>
-          </w:tcPr>
-          <w:p>
-            <w:pPr>
-              <w:jc w:val="center"/>
-              <w:cnfStyle w:val="000000000000" w:firstRow="0" w:lastRow="0" w:firstColumn="0" w:lastColumn="0" w:oddVBand="0" w:evenVBand="0" w:oddHBand="0" w:evenHBand="0" w:firstRowFirstColumn="0" w:firstRowLastColumn="0" w:lastRowFirstColumn="0" w:lastRowLastColumn="0"/>
-              <w:rPr>
-                <w:lang w:val="en-US"/>
-              </w:rPr>
-            </w:pPr>
+              <w:t>}</w:t>
+            </w:r>
           </w:p>
         </w:tc>
       </w:tr>
@@ -4575,7 +4700,19 @@
               <w:rPr>
                 <w:lang w:val="en-US"/>
               </w:rPr>
-              <w:t xml:space="preserve">2</w:t>
+              <w:t>{{ elem</w:t>
+            </w:r>
+            <w:r>
+              <w:rPr>
+                <w:lang w:val="en-US"/>
+              </w:rPr>
+              <w:t xml:space="preserve">.id </w:t>
+            </w:r>
+            <w:r>
+              <w:rPr>
+                <w:lang w:val="en-US"/>
+              </w:rPr>
+              <w:t xml:space="preserve"> }}</w:t>
             </w:r>
           </w:p>
         </w:tc>
@@ -4602,7 +4739,7 @@
               <w:rPr>
                 <w:lang w:val="en-US"/>
               </w:rPr>
-              <w:t xml:space="preserve">N1-2</w:t>
+              <w:t>{{ elem.name }}</w:t>
             </w:r>
             <w:r>
               <w:rPr>
@@ -4629,7 +4766,7 @@
               <w:rPr>
                 <w:lang w:val="en-US"/>
               </w:rPr>
-              <w:t xml:space="preserve">['суглинки', 'глины', 'супеси']</w:t>
+              <w:t>{{ elem.sediments }}</w:t>
             </w:r>
           </w:p>
           <w:p>
@@ -4647,13 +4784,25 @@
               <w:rPr>
                 <w:lang w:val="en-US"/>
               </w:rPr>
-              <w:t xml:space="preserve">:</w:t>
+              <w:t>:</w:t>
             </w:r>
             <w:r>
               <w:rPr>
                 <w:lang w:val="en-US"/>
               </w:rPr>
-              <w:t xml:space="preserve"> </w:t>
+              <w:t xml:space="preserve"> {{ elem</w:t>
+            </w:r>
+            <w:r>
+              <w:rPr>
+                <w:lang w:val="en-US"/>
+              </w:rPr>
+              <w:t>.</w:t>
+            </w:r>
+            <w:r>
+              <w:rPr>
+                <w:lang w:val="en-US"/>
+              </w:rPr>
+              <w:t>interlayers }}</w:t>
             </w:r>
           </w:p>
         </w:tc>
@@ -4674,7 +4823,7 @@
               <w:rPr>
                 <w:lang w:val="en-US"/>
               </w:rPr>
-              <w:t xml:space="preserve">10</w:t>
+              <w:t>{{ elem.thick }}</w:t>
             </w:r>
           </w:p>
         </w:tc>
@@ -4696,12 +4845,14 @@
       </w:tr>
       <w:tr>
         <w:trPr>
+          <w:cnfStyle w:val="000000100000" w:firstRow="0" w:lastRow="0" w:firstColumn="0" w:lastColumn="0" w:oddVBand="0" w:evenVBand="0" w:oddHBand="1" w:evenHBand="0" w:firstRowFirstColumn="0" w:firstRowLastColumn="0" w:lastRowFirstColumn="0" w:lastRowLastColumn="0"/>
           <w:trHeight w:val="962"/>
         </w:trPr>
         <w:tc>
           <w:tcPr>
             <w:cnfStyle w:val="001000000000" w:firstRow="0" w:lastRow="0" w:firstColumn="1" w:lastColumn="0" w:oddVBand="0" w:evenVBand="0" w:oddHBand="0" w:evenHBand="0" w:firstRowFirstColumn="0" w:firstRowLastColumn="0" w:lastRowFirstColumn="0" w:lastRowLastColumn="0"/>
-            <w:tcW w:w="1944" w:type="dxa"/>
+            <w:tcW w:w="9345" w:type="dxa"/>
+            <w:gridSpan w:val="5"/>
             <w:vAlign w:val="center"/>
           </w:tcPr>
           <w:p>
@@ -4713,568 +4864,28 @@
             </w:pPr>
             <w:r>
               <w:rPr>
+                <w:b w:val="0"/>
+                <w:bCs w:val="0"/>
                 <w:lang w:val="en-US"/>
               </w:rPr>
-              <w:t xml:space="preserve"> </w:t>
-            </w:r>
-            <w:r>
-              <w:rPr>
+              <w:t>{</w:t>
+            </w:r>
+            <w:r>
+              <w:rPr>
+                <w:b w:val="0"/>
+                <w:bCs w:val="0"/>
                 <w:lang w:val="en-US"/>
               </w:rPr>
-              <w:t xml:space="preserve">3</w:t>
-            </w:r>
-          </w:p>
-        </w:tc>
-        <w:tc>
-          <w:tcPr>
-            <w:tcW w:w="1861" w:type="dxa"/>
-            <w:vAlign w:val="center"/>
-          </w:tcPr>
-          <w:p>
-            <w:pPr>
-              <w:jc w:val="center"/>
-              <w:cnfStyle w:val="000000000000" w:firstRow="0" w:lastRow="0" w:firstColumn="0" w:lastColumn="0" w:oddVBand="0" w:evenVBand="0" w:oddHBand="0" w:evenHBand="0" w:firstRowFirstColumn="0" w:firstRowLastColumn="0" w:lastRowFirstColumn="0" w:lastRowLastColumn="0"/>
-              <w:rPr>
+              <w:t>%tr endfor %</w:t>
+            </w:r>
+            <w:r>
+              <w:rPr>
+                <w:b w:val="0"/>
+                <w:bCs w:val="0"/>
                 <w:lang w:val="en-US"/>
               </w:rPr>
-            </w:pPr>
-            <w:r>
-              <w:rPr>
-                <w:lang w:val="en-US"/>
-              </w:rPr>
-              <w:t xml:space="preserve"> </w:t>
-            </w:r>
-            <w:r>
-              <w:rPr>
-                <w:lang w:val="en-US"/>
-              </w:rPr>
-              <w:t xml:space="preserve">K1</w:t>
-            </w:r>
-            <w:r>
-              <w:rPr>
-                <w:lang w:val="en-US"/>
-              </w:rPr>
-              <w:t xml:space="preserve"> </w:t>
-            </w:r>
-          </w:p>
-        </w:tc>
-        <w:tc>
-          <w:tcPr>
-            <w:tcW w:w="2594" w:type="dxa"/>
-            <w:vAlign w:val="center"/>
-          </w:tcPr>
-          <w:p>
-            <w:pPr>
-              <w:jc w:val="center"/>
-              <w:cnfStyle w:val="000000000000" w:firstRow="0" w:lastRow="0" w:firstColumn="0" w:lastColumn="0" w:oddVBand="0" w:evenVBand="0" w:oddHBand="0" w:evenHBand="0" w:firstRowFirstColumn="0" w:firstRowLastColumn="0" w:lastRowFirstColumn="0" w:lastRowLastColumn="0"/>
-              <w:rPr>
-                <w:lang w:val="en-US"/>
-              </w:rPr>
-            </w:pPr>
-            <w:r>
-              <w:rPr>
-                <w:lang w:val="en-US"/>
-              </w:rPr>
-              <w:t xml:space="preserve">['мел', 'гнейсы', 'граниты']</w:t>
-            </w:r>
-          </w:p>
-          <w:p>
-            <w:pPr>
-              <w:jc w:val="center"/>
-              <w:cnfStyle w:val="000000000000" w:firstRow="0" w:lastRow="0" w:firstColumn="0" w:lastColumn="0" w:oddVBand="0" w:evenVBand="0" w:oddHBand="0" w:evenHBand="0" w:firstRowFirstColumn="0" w:firstRowLastColumn="0" w:lastRowFirstColumn="0" w:lastRowLastColumn="0"/>
-              <w:rPr>
-                <w:lang w:val="en-US"/>
-              </w:rPr>
-            </w:pPr>
-            <w:r>
-              <w:t>Прослои</w:t>
-            </w:r>
-            <w:r>
-              <w:rPr>
-                <w:lang w:val="en-US"/>
-              </w:rPr>
-              <w:t xml:space="preserve">:</w:t>
-            </w:r>
-            <w:r>
-              <w:rPr>
-                <w:lang w:val="en-US"/>
-              </w:rPr>
-              <w:t xml:space="preserve"> ['глины']</w:t>
-            </w:r>
-          </w:p>
-        </w:tc>
-        <w:tc>
-          <w:tcPr>
-            <w:tcW w:w="1501" w:type="dxa"/>
-            <w:vAlign w:val="center"/>
-          </w:tcPr>
-          <w:p>
-            <w:pPr>
-              <w:jc w:val="center"/>
-              <w:cnfStyle w:val="000000000000" w:firstRow="0" w:lastRow="0" w:firstColumn="0" w:lastColumn="0" w:oddVBand="0" w:evenVBand="0" w:oddHBand="0" w:evenHBand="0" w:firstRowFirstColumn="0" w:firstRowLastColumn="0" w:lastRowFirstColumn="0" w:lastRowLastColumn="0"/>
-              <w:rPr>
-                <w:lang w:val="en-US"/>
-              </w:rPr>
-            </w:pPr>
-            <w:r>
-              <w:rPr>
-                <w:lang w:val="en-US"/>
-              </w:rPr>
-              <w:t xml:space="preserve">15</w:t>
-            </w:r>
-          </w:p>
-        </w:tc>
-        <w:tc>
-          <w:tcPr>
-            <w:tcW w:w="1445" w:type="dxa"/>
-            <w:vAlign w:val="center"/>
-          </w:tcPr>
-          <w:p>
-            <w:pPr>
-              <w:jc w:val="center"/>
-              <w:cnfStyle w:val="000000000000" w:firstRow="0" w:lastRow="0" w:firstColumn="0" w:lastColumn="0" w:oddVBand="0" w:evenVBand="0" w:oddHBand="0" w:evenHBand="0" w:firstRowFirstColumn="0" w:firstRowLastColumn="0" w:lastRowFirstColumn="0" w:lastRowLastColumn="0"/>
-              <w:rPr>
-                <w:lang w:val="en-US"/>
-              </w:rPr>
-            </w:pPr>
-          </w:p>
-        </w:tc>
-      </w:tr>
-      <w:tr>
-        <w:trPr>
-          <w:trHeight w:val="962"/>
-        </w:trPr>
-        <w:tc>
-          <w:tcPr>
-            <w:cnfStyle w:val="001000000000" w:firstRow="0" w:lastRow="0" w:firstColumn="1" w:lastColumn="0" w:oddVBand="0" w:evenVBand="0" w:oddHBand="0" w:evenHBand="0" w:firstRowFirstColumn="0" w:firstRowLastColumn="0" w:lastRowFirstColumn="0" w:lastRowLastColumn="0"/>
-            <w:tcW w:w="1944" w:type="dxa"/>
-            <w:vAlign w:val="center"/>
-          </w:tcPr>
-          <w:p>
-            <w:pPr>
-              <w:jc w:val="center"/>
-              <w:rPr>
-                <w:lang w:val="en-US"/>
-              </w:rPr>
-            </w:pPr>
-            <w:r>
-              <w:rPr>
-                <w:lang w:val="en-US"/>
-              </w:rPr>
-              <w:t xml:space="preserve"> </w:t>
-            </w:r>
-            <w:r>
-              <w:rPr>
-                <w:lang w:val="en-US"/>
-              </w:rPr>
-              <w:t xml:space="preserve">4</w:t>
-            </w:r>
-          </w:p>
-        </w:tc>
-        <w:tc>
-          <w:tcPr>
-            <w:tcW w:w="1861" w:type="dxa"/>
-            <w:vAlign w:val="center"/>
-          </w:tcPr>
-          <w:p>
-            <w:pPr>
-              <w:jc w:val="center"/>
-              <w:cnfStyle w:val="000000000000" w:firstRow="0" w:lastRow="0" w:firstColumn="0" w:lastColumn="0" w:oddVBand="0" w:evenVBand="0" w:oddHBand="0" w:evenHBand="0" w:firstRowFirstColumn="0" w:firstRowLastColumn="0" w:lastRowFirstColumn="0" w:lastRowLastColumn="0"/>
-              <w:rPr>
-                <w:lang w:val="en-US"/>
-              </w:rPr>
-            </w:pPr>
-            <w:r>
-              <w:rPr>
-                <w:lang w:val="en-US"/>
-              </w:rPr>
-              <w:t xml:space="preserve"> </w:t>
-            </w:r>
-            <w:r>
-              <w:rPr>
-                <w:lang w:val="en-US"/>
-              </w:rPr>
-              <w:t xml:space="preserve">T3</w:t>
-            </w:r>
-            <w:r>
-              <w:rPr>
-                <w:lang w:val="en-US"/>
-              </w:rPr>
-              <w:t xml:space="preserve"> </w:t>
-            </w:r>
-          </w:p>
-        </w:tc>
-        <w:tc>
-          <w:tcPr>
-            <w:tcW w:w="2594" w:type="dxa"/>
-            <w:vAlign w:val="center"/>
-          </w:tcPr>
-          <w:p>
-            <w:pPr>
-              <w:jc w:val="center"/>
-              <w:cnfStyle w:val="000000000000" w:firstRow="0" w:lastRow="0" w:firstColumn="0" w:lastColumn="0" w:oddVBand="0" w:evenVBand="0" w:oddHBand="0" w:evenHBand="0" w:firstRowFirstColumn="0" w:firstRowLastColumn="0" w:lastRowFirstColumn="0" w:lastRowLastColumn="0"/>
-              <w:rPr>
-                <w:lang w:val="en-US"/>
-              </w:rPr>
-            </w:pPr>
-            <w:r>
-              <w:rPr>
-                <w:lang w:val="en-US"/>
-              </w:rPr>
-              <w:t xml:space="preserve">['известняки', 'доломиты']</w:t>
-            </w:r>
-          </w:p>
-          <w:p>
-            <w:pPr>
-              <w:jc w:val="center"/>
-              <w:cnfStyle w:val="000000000000" w:firstRow="0" w:lastRow="0" w:firstColumn="0" w:lastColumn="0" w:oddVBand="0" w:evenVBand="0" w:oddHBand="0" w:evenHBand="0" w:firstRowFirstColumn="0" w:firstRowLastColumn="0" w:lastRowFirstColumn="0" w:lastRowLastColumn="0"/>
-              <w:rPr>
-                <w:lang w:val="en-US"/>
-              </w:rPr>
-            </w:pPr>
-            <w:r>
-              <w:t>Прослои</w:t>
-            </w:r>
-            <w:r>
-              <w:rPr>
-                <w:lang w:val="en-US"/>
-              </w:rPr>
-              <w:t xml:space="preserve">:</w:t>
-            </w:r>
-            <w:r>
-              <w:rPr>
-                <w:lang w:val="en-US"/>
-              </w:rPr>
-              <w:t xml:space="preserve"> ['глины']</w:t>
-            </w:r>
-          </w:p>
-        </w:tc>
-        <w:tc>
-          <w:tcPr>
-            <w:tcW w:w="1501" w:type="dxa"/>
-            <w:vAlign w:val="center"/>
-          </w:tcPr>
-          <w:p>
-            <w:pPr>
-              <w:jc w:val="center"/>
-              <w:cnfStyle w:val="000000000000" w:firstRow="0" w:lastRow="0" w:firstColumn="0" w:lastColumn="0" w:oddVBand="0" w:evenVBand="0" w:oddHBand="0" w:evenHBand="0" w:firstRowFirstColumn="0" w:firstRowLastColumn="0" w:lastRowFirstColumn="0" w:lastRowLastColumn="0"/>
-              <w:rPr>
-                <w:lang w:val="en-US"/>
-              </w:rPr>
-            </w:pPr>
-            <w:r>
-              <w:rPr>
-                <w:lang w:val="en-US"/>
-              </w:rPr>
-              <w:t xml:space="preserve">25</w:t>
-            </w:r>
-          </w:p>
-        </w:tc>
-        <w:tc>
-          <w:tcPr>
-            <w:tcW w:w="1445" w:type="dxa"/>
-            <w:vAlign w:val="center"/>
-          </w:tcPr>
-          <w:p>
-            <w:pPr>
-              <w:jc w:val="center"/>
-              <w:cnfStyle w:val="000000000000" w:firstRow="0" w:lastRow="0" w:firstColumn="0" w:lastColumn="0" w:oddVBand="0" w:evenVBand="0" w:oddHBand="0" w:evenHBand="0" w:firstRowFirstColumn="0" w:firstRowLastColumn="0" w:lastRowFirstColumn="0" w:lastRowLastColumn="0"/>
-              <w:rPr>
-                <w:lang w:val="en-US"/>
-              </w:rPr>
-            </w:pPr>
-          </w:p>
-        </w:tc>
-      </w:tr>
-      <w:tr>
-        <w:trPr>
-          <w:trHeight w:val="962"/>
-        </w:trPr>
-        <w:tc>
-          <w:tcPr>
-            <w:cnfStyle w:val="001000000000" w:firstRow="0" w:lastRow="0" w:firstColumn="1" w:lastColumn="0" w:oddVBand="0" w:evenVBand="0" w:oddHBand="0" w:evenHBand="0" w:firstRowFirstColumn="0" w:firstRowLastColumn="0" w:lastRowFirstColumn="0" w:lastRowLastColumn="0"/>
-            <w:tcW w:w="1944" w:type="dxa"/>
-            <w:vAlign w:val="center"/>
-          </w:tcPr>
-          <w:p>
-            <w:pPr>
-              <w:jc w:val="center"/>
-              <w:rPr>
-                <w:lang w:val="en-US"/>
-              </w:rPr>
-            </w:pPr>
-            <w:r>
-              <w:rPr>
-                <w:lang w:val="en-US"/>
-              </w:rPr>
-              <w:t xml:space="preserve"> </w:t>
-            </w:r>
-            <w:r>
-              <w:rPr>
-                <w:lang w:val="en-US"/>
-              </w:rPr>
-              <w:t xml:space="preserve">5</w:t>
-            </w:r>
-          </w:p>
-        </w:tc>
-        <w:tc>
-          <w:tcPr>
-            <w:tcW w:w="1861" w:type="dxa"/>
-            <w:vAlign w:val="center"/>
-          </w:tcPr>
-          <w:p>
-            <w:pPr>
-              <w:jc w:val="center"/>
-              <w:cnfStyle w:val="000000000000" w:firstRow="0" w:lastRow="0" w:firstColumn="0" w:lastColumn="0" w:oddVBand="0" w:evenVBand="0" w:oddHBand="0" w:evenHBand="0" w:firstRowFirstColumn="0" w:firstRowLastColumn="0" w:lastRowFirstColumn="0" w:lastRowLastColumn="0"/>
-              <w:rPr>
-                <w:lang w:val="en-US"/>
-              </w:rPr>
-            </w:pPr>
-            <w:r>
-              <w:rPr>
-                <w:lang w:val="en-US"/>
-              </w:rPr>
-              <w:t xml:space="preserve"> </w:t>
-            </w:r>
-            <w:r>
-              <w:rPr>
-                <w:lang w:val="en-US"/>
-              </w:rPr>
-              <w:t xml:space="preserve">T2</w:t>
-            </w:r>
-            <w:r>
-              <w:rPr>
-                <w:lang w:val="en-US"/>
-              </w:rPr>
-              <w:t xml:space="preserve"> </w:t>
-            </w:r>
-          </w:p>
-        </w:tc>
-        <w:tc>
-          <w:tcPr>
-            <w:tcW w:w="2594" w:type="dxa"/>
-            <w:vAlign w:val="center"/>
-          </w:tcPr>
-          <w:p>
-            <w:pPr>
-              <w:jc w:val="center"/>
-              <w:cnfStyle w:val="000000000000" w:firstRow="0" w:lastRow="0" w:firstColumn="0" w:lastColumn="0" w:oddVBand="0" w:evenVBand="0" w:oddHBand="0" w:evenHBand="0" w:firstRowFirstColumn="0" w:firstRowLastColumn="0" w:lastRowFirstColumn="0" w:lastRowLastColumn="0"/>
-              <w:rPr>
-                <w:lang w:val="en-US"/>
-              </w:rPr>
-            </w:pPr>
-            <w:r>
-              <w:rPr>
-                <w:lang w:val="en-US"/>
-              </w:rPr>
-              <w:t xml:space="preserve">['известняки', 'доломиты']</w:t>
-            </w:r>
-          </w:p>
-          <w:p>
-            <w:pPr>
-              <w:jc w:val="center"/>
-              <w:cnfStyle w:val="000000000000" w:firstRow="0" w:lastRow="0" w:firstColumn="0" w:lastColumn="0" w:oddVBand="0" w:evenVBand="0" w:oddHBand="0" w:evenHBand="0" w:firstRowFirstColumn="0" w:firstRowLastColumn="0" w:lastRowFirstColumn="0" w:lastRowLastColumn="0"/>
-              <w:rPr>
-                <w:lang w:val="en-US"/>
-              </w:rPr>
-            </w:pPr>
-            <w:r>
-              <w:t>Прослои</w:t>
-            </w:r>
-            <w:r>
-              <w:rPr>
-                <w:lang w:val="en-US"/>
-              </w:rPr>
-              <w:t xml:space="preserve">:</w:t>
-            </w:r>
-            <w:r>
-              <w:rPr>
-                <w:lang w:val="en-US"/>
-              </w:rPr>
-              <w:t xml:space="preserve"> </w:t>
-            </w:r>
-          </w:p>
-        </w:tc>
-        <w:tc>
-          <w:tcPr>
-            <w:tcW w:w="1501" w:type="dxa"/>
-            <w:vAlign w:val="center"/>
-          </w:tcPr>
-          <w:p>
-            <w:pPr>
-              <w:jc w:val="center"/>
-              <w:cnfStyle w:val="000000000000" w:firstRow="0" w:lastRow="0" w:firstColumn="0" w:lastColumn="0" w:oddVBand="0" w:evenVBand="0" w:oddHBand="0" w:evenHBand="0" w:firstRowFirstColumn="0" w:firstRowLastColumn="0" w:lastRowFirstColumn="0" w:lastRowLastColumn="0"/>
-              <w:rPr>
-                <w:lang w:val="en-US"/>
-              </w:rPr>
-            </w:pPr>
-            <w:r>
-              <w:rPr>
-                <w:lang w:val="en-US"/>
-              </w:rPr>
-              <w:t xml:space="preserve">10</w:t>
-            </w:r>
-          </w:p>
-        </w:tc>
-        <w:tc>
-          <w:tcPr>
-            <w:tcW w:w="1445" w:type="dxa"/>
-            <w:vAlign w:val="center"/>
-          </w:tcPr>
-          <w:p>
-            <w:pPr>
-              <w:jc w:val="center"/>
-              <w:cnfStyle w:val="000000000000" w:firstRow="0" w:lastRow="0" w:firstColumn="0" w:lastColumn="0" w:oddVBand="0" w:evenVBand="0" w:oddHBand="0" w:evenHBand="0" w:firstRowFirstColumn="0" w:firstRowLastColumn="0" w:lastRowFirstColumn="0" w:lastRowLastColumn="0"/>
-              <w:rPr>
-                <w:lang w:val="en-US"/>
-              </w:rPr>
-            </w:pPr>
-          </w:p>
-        </w:tc>
-      </w:tr>
-      <w:tr>
-        <w:trPr>
-          <w:trHeight w:val="962"/>
-        </w:trPr>
-        <w:tc>
-          <w:tcPr>
-            <w:cnfStyle w:val="001000000000" w:firstRow="0" w:lastRow="0" w:firstColumn="1" w:lastColumn="0" w:oddVBand="0" w:evenVBand="0" w:oddHBand="0" w:evenHBand="0" w:firstRowFirstColumn="0" w:firstRowLastColumn="0" w:lastRowFirstColumn="0" w:lastRowLastColumn="0"/>
-            <w:tcW w:w="1944" w:type="dxa"/>
-            <w:vAlign w:val="center"/>
-          </w:tcPr>
-          <w:p>
-            <w:pPr>
-              <w:jc w:val="center"/>
-              <w:rPr>
-                <w:lang w:val="en-US"/>
-              </w:rPr>
-            </w:pPr>
-            <w:r>
-              <w:rPr>
-                <w:lang w:val="en-US"/>
-              </w:rPr>
-              <w:t xml:space="preserve"> </w:t>
-            </w:r>
-            <w:r>
-              <w:rPr>
-                <w:lang w:val="en-US"/>
-              </w:rPr>
-              <w:t xml:space="preserve">6</w:t>
-            </w:r>
-          </w:p>
-        </w:tc>
-        <w:tc>
-          <w:tcPr>
-            <w:tcW w:w="1861" w:type="dxa"/>
-            <w:vAlign w:val="center"/>
-          </w:tcPr>
-          <w:p>
-            <w:pPr>
-              <w:jc w:val="center"/>
-              <w:cnfStyle w:val="000000000000" w:firstRow="0" w:lastRow="0" w:firstColumn="0" w:lastColumn="0" w:oddVBand="0" w:evenVBand="0" w:oddHBand="0" w:evenHBand="0" w:firstRowFirstColumn="0" w:firstRowLastColumn="0" w:lastRowFirstColumn="0" w:lastRowLastColumn="0"/>
-              <w:rPr>
-                <w:lang w:val="en-US"/>
-              </w:rPr>
-            </w:pPr>
-            <w:r>
-              <w:rPr>
-                <w:lang w:val="en-US"/>
-              </w:rPr>
-              <w:t xml:space="preserve"> </w:t>
-            </w:r>
-            <w:r>
-              <w:rPr>
-                <w:lang w:val="en-US"/>
-              </w:rPr>
-              <w:t xml:space="preserve">T1kus-kus</w:t>
-            </w:r>
-            <w:r>
-              <w:rPr>
-                <w:lang w:val="en-US"/>
-              </w:rPr>
-              <w:t xml:space="preserve"> </w:t>
-            </w:r>
-          </w:p>
-        </w:tc>
-        <w:tc>
-          <w:tcPr>
-            <w:tcW w:w="2594" w:type="dxa"/>
-            <w:vAlign w:val="center"/>
-          </w:tcPr>
-          <w:p>
-            <w:pPr>
-              <w:jc w:val="center"/>
-              <w:cnfStyle w:val="000000000000" w:firstRow="0" w:lastRow="0" w:firstColumn="0" w:lastColumn="0" w:oddVBand="0" w:evenVBand="0" w:oddHBand="0" w:evenHBand="0" w:firstRowFirstColumn="0" w:firstRowLastColumn="0" w:lastRowFirstColumn="0" w:lastRowLastColumn="0"/>
-              <w:rPr>
-                <w:lang w:val="en-US"/>
-              </w:rPr>
-            </w:pPr>
-            <w:r>
-              <w:rPr>
-                <w:lang w:val="en-US"/>
-              </w:rPr>
-              <w:t xml:space="preserve">['известняки', 'доломиты']</w:t>
-            </w:r>
-          </w:p>
-          <w:p>
-            <w:pPr>
-              <w:jc w:val="center"/>
-              <w:cnfStyle w:val="000000000000" w:firstRow="0" w:lastRow="0" w:firstColumn="0" w:lastColumn="0" w:oddVBand="0" w:evenVBand="0" w:oddHBand="0" w:evenHBand="0" w:firstRowFirstColumn="0" w:firstRowLastColumn="0" w:lastRowFirstColumn="0" w:lastRowLastColumn="0"/>
-              <w:rPr>
-                <w:lang w:val="en-US"/>
-              </w:rPr>
-            </w:pPr>
-            <w:r>
-              <w:t>Прослои</w:t>
-            </w:r>
-            <w:r>
-              <w:rPr>
-                <w:lang w:val="en-US"/>
-              </w:rPr>
-              <w:t xml:space="preserve">:</w:t>
-            </w:r>
-            <w:r>
-              <w:rPr>
-                <w:lang w:val="en-US"/>
-              </w:rPr>
-              <w:t xml:space="preserve"> </w:t>
-            </w:r>
-          </w:p>
-        </w:tc>
-        <w:tc>
-          <w:tcPr>
-            <w:tcW w:w="1501" w:type="dxa"/>
-            <w:vAlign w:val="center"/>
-          </w:tcPr>
-          <w:p>
-            <w:pPr>
-              <w:jc w:val="center"/>
-              <w:cnfStyle w:val="000000000000" w:firstRow="0" w:lastRow="0" w:firstColumn="0" w:lastColumn="0" w:oddVBand="0" w:evenVBand="0" w:oddHBand="0" w:evenHBand="0" w:firstRowFirstColumn="0" w:firstRowLastColumn="0" w:lastRowFirstColumn="0" w:lastRowLastColumn="0"/>
-              <w:rPr>
-                <w:lang w:val="en-US"/>
-              </w:rPr>
-            </w:pPr>
-            <w:r>
-              <w:rPr>
-                <w:lang w:val="en-US"/>
-              </w:rPr>
-              <w:t xml:space="preserve">10</w:t>
-            </w:r>
-          </w:p>
-        </w:tc>
-        <w:tc>
-          <w:tcPr>
-            <w:tcW w:w="1445" w:type="dxa"/>
-            <w:vAlign w:val="center"/>
-          </w:tcPr>
-          <w:p>
-            <w:pPr>
-              <w:jc w:val="center"/>
-              <w:cnfStyle w:val="000000000000" w:firstRow="0" w:lastRow="0" w:firstColumn="0" w:lastColumn="0" w:oddVBand="0" w:evenVBand="0" w:oddHBand="0" w:evenHBand="0" w:firstRowFirstColumn="0" w:firstRowLastColumn="0" w:lastRowFirstColumn="0" w:lastRowLastColumn="0"/>
-              <w:rPr>
-                <w:lang w:val="en-US"/>
-              </w:rPr>
-            </w:pPr>
+              <w:t>}</w:t>
+            </w:r>
           </w:p>
         </w:tc>
       </w:tr>

--- a/well_passport/results/generated_doc.docx
+++ b/well_passport/results/generated_doc.docx
@@ -1,6 +1,6 @@
 
 <file path=word/document.xml><?xml version="1.0" encoding="utf-8"?>
-<w:document xmlns:wpc="http://schemas.microsoft.com/office/word/2010/wordprocessingCanvas" xmlns:cx="http://schemas.microsoft.com/office/drawing/2014/chartex" xmlns:cx1="http://schemas.microsoft.com/office/drawing/2015/9/8/chartex" xmlns:cx2="http://schemas.microsoft.com/office/drawing/2015/10/21/chartex" xmlns:cx3="http://schemas.microsoft.com/office/drawing/2016/5/9/chartex" xmlns:cx4="http://schemas.microsoft.com/office/drawing/2016/5/10/chartex" xmlns:cx5="http://schemas.microsoft.com/office/drawing/2016/5/11/chartex" xmlns:cx6="http://schemas.microsoft.com/office/drawing/2016/5/12/chartex" xmlns:cx7="http://schemas.microsoft.com/office/drawing/2016/5/13/chartex" xmlns:cx8="http://schemas.microsoft.com/office/drawing/2016/5/14/chartex" xmlns:mc="http://schemas.openxmlformats.org/markup-compatibility/2006" xmlns:aink="http://schemas.microsoft.com/office/drawing/2016/ink" xmlns:am3d="http://schemas.microsoft.com/office/drawing/2017/model3d" xmlns:o="urn:schemas-microsoft-com:office:office" xmlns:oel="http://schemas.microsoft.com/office/2019/extlst" xmlns:r="http://schemas.openxmlformats.org/officeDocument/2006/relationships" xmlns:m="http://schemas.openxmlformats.org/officeDocument/2006/math" xmlns:v="urn:schemas-microsoft-com:vml" xmlns:wp14="http://schemas.microsoft.com/office/word/2010/wordprocessingDrawing" xmlns:wp="http://schemas.openxmlformats.org/drawingml/2006/wordprocessingDrawing" xmlns:w10="urn:schemas-microsoft-com:office:word" xmlns:w="http://schemas.openxmlformats.org/wordprocessingml/2006/main" xmlns:w14="http://schemas.microsoft.com/office/word/2010/wordml" xmlns:w15="http://schemas.microsoft.com/office/word/2012/wordml" xmlns:w16cex="http://schemas.microsoft.com/office/word/2018/wordml/cex" xmlns:w16cid="http://schemas.microsoft.com/office/word/2016/wordml/cid" xmlns:w16="http://schemas.microsoft.com/office/word/2018/wordml" xmlns:w16du="http://schemas.microsoft.com/office/word/2023/wordml/word16du" xmlns:w16sdtdh="http://schemas.microsoft.com/office/word/2020/wordml/sdtdatahash" xmlns:w16se="http://schemas.microsoft.com/office/word/2015/wordml/symex" xmlns:wpg="http://schemas.microsoft.com/office/word/2010/wordprocessingGroup" xmlns:wpi="http://schemas.microsoft.com/office/word/2010/wordprocessingInk" xmlns:wne="http://schemas.microsoft.com/office/word/2006/wordml" xmlns:wps="http://schemas.microsoft.com/office/word/2010/wordprocessingShape" mc:Ignorable="w14 w15 w16se w16cid w16 w16cex w16sdtdh wp14">
+<w:document xmlns:wpc="http://schemas.microsoft.com/office/word/2010/wordprocessingCanvas" xmlns:cx="http://schemas.microsoft.com/office/drawing/2014/chartex" xmlns:cx1="http://schemas.microsoft.com/office/drawing/2015/9/8/chartex" xmlns:cx2="http://schemas.microsoft.com/office/drawing/2015/10/21/chartex" xmlns:cx3="http://schemas.microsoft.com/office/drawing/2016/5/9/chartex" xmlns:cx4="http://schemas.microsoft.com/office/drawing/2016/5/10/chartex" xmlns:cx5="http://schemas.microsoft.com/office/drawing/2016/5/11/chartex" xmlns:cx6="http://schemas.microsoft.com/office/drawing/2016/5/12/chartex" xmlns:cx7="http://schemas.microsoft.com/office/drawing/2016/5/13/chartex" xmlns:cx8="http://schemas.microsoft.com/office/drawing/2016/5/14/chartex" xmlns:mc="http://schemas.openxmlformats.org/markup-compatibility/2006" xmlns:aink="http://schemas.microsoft.com/office/drawing/2016/ink" xmlns:am3d="http://schemas.microsoft.com/office/drawing/2017/model3d" xmlns:o="urn:schemas-microsoft-com:office:office" xmlns:oel="http://schemas.microsoft.com/office/2019/extlst" xmlns:r="http://schemas.openxmlformats.org/officeDocument/2006/relationships" xmlns:m="http://schemas.openxmlformats.org/officeDocument/2006/math" xmlns:v="urn:schemas-microsoft-com:vml" xmlns:wp14="http://schemas.microsoft.com/office/word/2010/wordprocessingDrawing" xmlns:wp="http://schemas.openxmlformats.org/drawingml/2006/wordprocessingDrawing" xmlns:w10="urn:schemas-microsoft-com:office:word" xmlns:w="http://schemas.openxmlformats.org/wordprocessingml/2006/main" xmlns:w14="http://schemas.microsoft.com/office/word/2010/wordml" xmlns:w15="http://schemas.microsoft.com/office/word/2012/wordml" xmlns:w16cex="http://schemas.microsoft.com/office/word/2018/wordml/cex" xmlns:w16cid="http://schemas.microsoft.com/office/word/2016/wordml/cid" xmlns:w16="http://schemas.microsoft.com/office/word/2018/wordml" xmlns:w16sdtdh="http://schemas.microsoft.com/office/word/2020/wordml/sdtdatahash" xmlns:w16se="http://schemas.microsoft.com/office/word/2015/wordml/symex" xmlns:wpg="http://schemas.microsoft.com/office/word/2010/wordprocessingGroup" xmlns:wpi="http://schemas.microsoft.com/office/word/2010/wordprocessingInk" xmlns:wne="http://schemas.microsoft.com/office/word/2006/wordml" xmlns:wps="http://schemas.microsoft.com/office/word/2010/wordprocessingShape" mc:Ignorable="w14 w15 w16se w16cid w16 w16cex w16sdtdh wp14">
   <w:body>
     <w:tbl>
       <w:tblPr>
@@ -47,7 +47,7 @@
                   <wp:extent cx="689610" cy="704850"/>
                   <wp:effectExtent l="0" t="0" r="0" b="0"/>
                   <wp:wrapSquare wrapText="bothSides"/>
-                  <wp:docPr id="2" name="Рисунок 2" descr="Изображение выглядит как маска&#10;&#10;Автоматически созданное описание"/>
+                  <wp:docPr id="1001" name="Рисунок 2" descr="Изображение выглядит как маска&#10;&#10;Автоматически созданное описание"/>
                   <wp:cNvGraphicFramePr>
                     <a:graphicFrameLocks xmlns:a="http://schemas.openxmlformats.org/drawingml/2006/main" noChangeAspect="1"/>
                   </wp:cNvGraphicFramePr>
@@ -200,7 +200,7 @@
           <w:b/>
           <w:sz w:val="52"/>
         </w:rPr>
-        <w:t>ПАСПОРТ</w:t>
+        <w:t xml:space="preserve">ПАСПОРТ</w:t>
       </w:r>
     </w:p>
     <w:p>
@@ -218,41 +218,7 @@
           <w:sz w:val="28"/>
           <w:szCs w:val="28"/>
         </w:rPr>
-        <w:t xml:space="preserve">{{ </w:t>
-      </w:r>
-      <w:r>
-        <w:rPr>
-          <w:b/>
-          <w:sz w:val="28"/>
-          <w:szCs w:val="28"/>
-          <w:lang w:val="en-US"/>
-        </w:rPr>
-        <w:t>passport</w:t>
-      </w:r>
-      <w:r>
-        <w:rPr>
-          <w:b/>
-          <w:sz w:val="28"/>
-          <w:szCs w:val="28"/>
-        </w:rPr>
-        <w:t>_</w:t>
-      </w:r>
-      <w:r>
-        <w:rPr>
-          <w:b/>
-          <w:sz w:val="28"/>
-          <w:szCs w:val="28"/>
-          <w:lang w:val="en-US"/>
-        </w:rPr>
-        <w:t>type</w:t>
-      </w:r>
-      <w:r>
-        <w:rPr>
-          <w:b/>
-          <w:sz w:val="28"/>
-          <w:szCs w:val="28"/>
-        </w:rPr>
-        <w:t xml:space="preserve"> }}</w:t>
+        <w:t xml:space="preserve">Восстановленный</w:t>
       </w:r>
     </w:p>
     <w:p>
@@ -275,108 +241,48 @@
           <w:sz w:val="28"/>
           <w:szCs w:val="28"/>
         </w:rPr>
-        <w:t xml:space="preserve">{{ </w:t>
+        <w:t xml:space="preserve">2</w:t>
       </w:r>
-      <w:r>
+    </w:p>
+    <w:p>
+      <w:pPr>
+        <w:jc w:val="center"/>
         <w:rPr>
           <w:sz w:val="28"/>
           <w:szCs w:val="28"/>
-          <w:lang w:val="en-US"/>
         </w:rPr>
-        <w:t>well</w:t>
-      </w:r>
+      </w:pPr>
+    </w:p>
+    <w:p>
+      <w:pPr>
+        <w:jc w:val="center"/>
+        <w:rPr>
+          <w:sz w:val="28"/>
+          <w:szCs w:val="28"/>
+        </w:rPr>
+      </w:pPr>
       <w:r>
         <w:rPr>
           <w:sz w:val="28"/>
           <w:szCs w:val="28"/>
         </w:rPr>
-        <w:t>_</w:t>
+        <w:t xml:space="preserve">расположенной по адресу:</w:t>
       </w:r>
-      <w:r>
+    </w:p>
+    <w:p>
+      <w:pPr>
+        <w:jc w:val="center"/>
         <w:rPr>
           <w:sz w:val="28"/>
           <w:szCs w:val="28"/>
-          <w:lang w:val="en-US"/>
         </w:rPr>
-        <w:t>number</w:t>
-      </w:r>
+      </w:pPr>
       <w:r>
         <w:rPr>
           <w:sz w:val="28"/>
           <w:szCs w:val="28"/>
         </w:rPr>
-        <w:t xml:space="preserve"> }}</w:t>
-      </w:r>
-    </w:p>
-    <w:p>
-      <w:pPr>
-        <w:jc w:val="center"/>
-        <w:rPr>
-          <w:sz w:val="28"/>
-          <w:szCs w:val="28"/>
-        </w:rPr>
-      </w:pPr>
-    </w:p>
-    <w:p>
-      <w:pPr>
-        <w:jc w:val="center"/>
-        <w:rPr>
-          <w:sz w:val="28"/>
-          <w:szCs w:val="28"/>
-        </w:rPr>
-      </w:pPr>
-      <w:r>
-        <w:rPr>
-          <w:sz w:val="28"/>
-          <w:szCs w:val="28"/>
-        </w:rPr>
-        <w:t>расположенной по адресу:</w:t>
-      </w:r>
-    </w:p>
-    <w:p>
-      <w:pPr>
-        <w:jc w:val="center"/>
-        <w:rPr>
-          <w:sz w:val="28"/>
-          <w:szCs w:val="28"/>
-        </w:rPr>
-      </w:pPr>
-      <w:r>
-        <w:rPr>
-          <w:sz w:val="28"/>
-          <w:szCs w:val="28"/>
-        </w:rPr>
-        <w:t xml:space="preserve">{{ </w:t>
-      </w:r>
-      <w:r>
-        <w:rPr>
-          <w:sz w:val="28"/>
-          <w:szCs w:val="28"/>
-          <w:lang w:val="en-US"/>
-        </w:rPr>
-        <w:t>well</w:t>
-      </w:r>
-      <w:r>
-        <w:rPr>
-          <w:sz w:val="28"/>
-          <w:szCs w:val="28"/>
-        </w:rPr>
-        <w:t>_</w:t>
-      </w:r>
-      <w:r>
-        <w:rPr>
-          <w:sz w:val="28"/>
-          <w:szCs w:val="28"/>
-          <w:lang w:val="en-US"/>
-        </w:rPr>
-        <w:t>location</w:t>
-      </w:r>
-      <w:r>
-        <w:rPr>
-          <w:sz w:val="28"/>
-          <w:szCs w:val="28"/>
-        </w:rPr>
-        <w:t xml:space="preserve"> }}</w:t>
+        <w:t xml:space="preserve">Московская область, Пушкинский г.о., с. Тишково</w:t>
       </w:r>
     </w:p>
     <w:p>
@@ -723,7 +629,7 @@
           <w:szCs w:val="28"/>
           <w:lang w:val="en-US"/>
         </w:rPr>
-        <w:t>{{ year_now }}</w:t>
+        <w:t xml:space="preserve">2023</w:t>
       </w:r>
       <w:r>
         <w:rPr>
@@ -1669,6 +1575,7 @@
           <w:docPartUnique/>
         </w:docPartObj>
       </w:sdtPr>
+      <w:sdtEndPr/>
       <w:sdtContent>
         <w:p>
           <w:pPr>
@@ -1866,7 +1773,7 @@
               <w:rPr>
                 <w:lang w:val="en-US"/>
               </w:rPr>
-              <w:t>{{ republic }}</w:t>
+              <w:t xml:space="preserve">Российская Федерация</w:t>
             </w:r>
           </w:p>
         </w:tc>
@@ -1923,7 +1830,7 @@
               <w:rPr>
                 <w:lang w:val="en-US"/>
               </w:rPr>
-              <w:t>{{ region }}</w:t>
+              <w:t xml:space="preserve">Московская область</w:t>
             </w:r>
           </w:p>
         </w:tc>
@@ -1983,7 +1890,7 @@
               <w:rPr>
                 <w:lang w:val="en-US"/>
               </w:rPr>
-              <w:t>{{ district }}</w:t>
+              <w:t xml:space="preserve">Пушкинский</w:t>
             </w:r>
           </w:p>
         </w:tc>
@@ -2040,7 +1947,7 @@
               <w:rPr>
                 <w:lang w:val="en-US"/>
               </w:rPr>
-              <w:t>{{ location }}</w:t>
+              <w:t xml:space="preserve">с. Тишково</w:t>
             </w:r>
           </w:p>
         </w:tc>
@@ -2074,7 +1981,7 @@
           </w:tcPr>
           <w:p>
             <w:r>
-              <w:t>Владелец скважины:</w:t>
+              <w:t xml:space="preserve">Владелец скважины:</w:t>
             </w:r>
           </w:p>
         </w:tc>
@@ -2100,31 +2007,7 @@
               <w:rPr>
                 <w:lang w:val="en-US"/>
               </w:rPr>
-              <w:t xml:space="preserve">{{ </w:t>
-            </w:r>
-            <w:r>
-              <w:rPr>
-                <w:lang w:val="en-US"/>
-              </w:rPr>
-              <w:t>well</w:t>
-            </w:r>
-            <w:r>
-              <w:rPr>
-                <w:lang w:val="en-US"/>
-              </w:rPr>
-              <w:t>_</w:t>
-            </w:r>
-            <w:r>
-              <w:rPr>
-                <w:lang w:val="en-US"/>
-              </w:rPr>
-              <w:t>owner</w:t>
-            </w:r>
-            <w:r>
-              <w:rPr>
-                <w:lang w:val="en-US"/>
-              </w:rPr>
-              <w:t xml:space="preserve"> }}</w:t>
+              <w:t xml:space="preserve">ТСН 'Михалевский Сад'</w:t>
             </w:r>
           </w:p>
         </w:tc>
@@ -2158,7 +2041,7 @@
           </w:tcPr>
           <w:p>
             <w:r>
-              <w:t>Почтовый адрес владельца:</w:t>
+              <w:t xml:space="preserve">Почтовый адрес владельца:</w:t>
             </w:r>
           </w:p>
         </w:tc>
@@ -2184,25 +2067,7 @@
               <w:rPr>
                 <w:lang w:val="en-US"/>
               </w:rPr>
-              <w:t xml:space="preserve">{{ </w:t>
-            </w:r>
-            <w:r>
-              <w:t>mailing</w:t>
-            </w:r>
-            <w:r>
-              <w:rPr>
-                <w:lang w:val="en-US"/>
-              </w:rPr>
-              <w:t>_</w:t>
-            </w:r>
-            <w:r>
-              <w:t>address</w:t>
-            </w:r>
-            <w:r>
-              <w:rPr>
-                <w:lang w:val="en-US"/>
-              </w:rPr>
-              <w:t xml:space="preserve"> }}</w:t>
+              <w:t xml:space="preserve">141207, Московская область, г Пушкино, ул Тургенева, д. 24, помещ. 28</w:t>
             </w:r>
           </w:p>
         </w:tc>
@@ -2261,7 +2126,7 @@
               <w:rPr>
                 <w:lang w:val="en-US"/>
               </w:rPr>
-              <w:t>{{ NL }}</w:t>
+              <w:t xml:space="preserve">55.4125</w:t>
             </w:r>
           </w:p>
         </w:tc>
@@ -2302,7 +2167,7 @@
               <w:rPr>
                 <w:lang w:val="en-US"/>
               </w:rPr>
-              <w:t>{{ SL }}</w:t>
+              <w:t xml:space="preserve">37.2981</w:t>
             </w:r>
           </w:p>
         </w:tc>
@@ -2378,7 +2243,7 @@
               <w:rPr>
                 <w:lang w:val="en-US"/>
               </w:rPr>
-              <w:t>{{ ground_level }}</w:t>
+              <w:t xml:space="preserve">177.5</w:t>
             </w:r>
           </w:p>
         </w:tc>
@@ -2438,7 +2303,7 @@
               <w:rPr>
                 <w:lang w:val="en-US"/>
               </w:rPr>
-              <w:t>{{ well_type }}</w:t>
+              <w:t xml:space="preserve">Артезианская</w:t>
             </w:r>
           </w:p>
         </w:tc>
@@ -2498,7 +2363,7 @@
               <w:rPr>
                 <w:lang w:val="en-US"/>
               </w:rPr>
-              <w:t>{{ well_purpose }}</w:t>
+              <w:t xml:space="preserve">Для хозяйственно-питьевого водоснабжения</w:t>
             </w:r>
           </w:p>
         </w:tc>
@@ -2522,14 +2387,27 @@
         <w:lastRenderedPageBreak/>
         <w:t xml:space="preserve">Рисунок </w:t>
       </w:r>
-      <w:fldSimple w:instr=" SEQ Рисунок \* ARABIC ">
-        <w:r>
-          <w:rPr>
-            <w:noProof/>
-          </w:rPr>
-          <w:t>1</w:t>
-        </w:r>
-      </w:fldSimple>
+      <w:r>
+        <w:fldChar w:fldCharType="begin"/>
+      </w:r>
+      <w:r>
+        <w:instrText xml:space="preserve"> SEQ Рисунок \* ARABIC </w:instrText>
+      </w:r>
+      <w:r>
+        <w:fldChar w:fldCharType="separate"/>
+      </w:r>
+      <w:r>
+        <w:rPr>
+          <w:noProof/>
+        </w:rPr>
+        <w:t>1</w:t>
+      </w:r>
+      <w:r>
+        <w:rPr>
+          <w:noProof/>
+        </w:rPr>
+        <w:fldChar w:fldCharType="end"/>
+      </w:r>
       <w:r>
         <w:t>. Обзорная карта</w:t>
       </w:r>
@@ -2584,7 +2462,7 @@
           </w:tcPr>
           <w:p>
             <w:r>
-              <w:t>Бурение производилось</w:t>
+              <w:t xml:space="preserve">Бурение производилось</w:t>
             </w:r>
           </w:p>
         </w:tc>
@@ -2610,28 +2488,7 @@
               <w:rPr>
                 <w:lang w:val="en-US"/>
               </w:rPr>
-              <w:t xml:space="preserve">{{ </w:t>
-            </w:r>
-            <w:r>
-              <w:rPr>
-                <w:lang w:val="en-US"/>
-              </w:rPr>
-              <w:t>drilling</w:t>
-            </w:r>
-            <w:r>
-              <w:t>_</w:t>
-            </w:r>
-            <w:r>
-              <w:rPr>
-                <w:lang w:val="en-US"/>
-              </w:rPr>
-              <w:t>method</w:t>
-            </w:r>
-            <w:r>
-              <w:rPr>
-                <w:lang w:val="en-US"/>
-              </w:rPr>
-              <w:t xml:space="preserve"> }}</w:t>
+              <w:t xml:space="preserve">вращательным</w:t>
             </w:r>
           </w:p>
         </w:tc>
@@ -2692,7 +2549,7 @@
               <w:rPr>
                 <w:lang w:val="en-US"/>
               </w:rPr>
-              <w:t>{{ rig }}</w:t>
+              <w:t xml:space="preserve">УРБ 2А-2</w:t>
             </w:r>
           </w:p>
         </w:tc>
@@ -2710,7 +2567,7 @@
           </w:tcPr>
           <w:p>
             <w:r>
-              <w:t>По проекту, составленному</w:t>
+              <w:t xml:space="preserve">По проекту, составленному</w:t>
             </w:r>
           </w:p>
         </w:tc>
@@ -2736,31 +2593,7 @@
               <w:rPr>
                 <w:lang w:val="en-US"/>
               </w:rPr>
-              <w:t xml:space="preserve">{{ </w:t>
-            </w:r>
-            <w:r>
-              <w:rPr>
-                <w:lang w:val="en-US"/>
-              </w:rPr>
-              <w:t>project</w:t>
-            </w:r>
-            <w:r>
-              <w:rPr>
-                <w:lang w:val="en-US"/>
-              </w:rPr>
-              <w:t>_</w:t>
-            </w:r>
-            <w:r>
-              <w:rPr>
-                <w:lang w:val="en-US"/>
-              </w:rPr>
-              <w:t>owner</w:t>
-            </w:r>
-            <w:r>
-              <w:rPr>
-                <w:lang w:val="en-US"/>
-              </w:rPr>
-              <w:t xml:space="preserve"> }}</w:t>
+              <w:t xml:space="preserve">ООО 'Мосинжстрой'</w:t>
             </w:r>
           </w:p>
         </w:tc>
@@ -2804,19 +2637,7 @@
               <w:rPr>
                 <w:lang w:val="en-US"/>
               </w:rPr>
-              <w:t>{{ drilling</w:t>
-            </w:r>
-            <w:r>
-              <w:rPr>
-                <w:lang w:val="en-US"/>
-              </w:rPr>
-              <w:t>_</w:t>
-            </w:r>
-            <w:r>
-              <w:rPr>
-                <w:lang w:val="en-US"/>
-              </w:rPr>
-              <w:t>company }}</w:t>
+              <w:t xml:space="preserve">ООО 'Мосинжстрой'</w:t>
             </w:r>
           </w:p>
         </w:tc>
@@ -2857,7 +2678,7 @@
               <w:rPr>
                 <w:lang w:val="en-US"/>
               </w:rPr>
-              <w:t>{{ start }}</w:t>
+              <w:t xml:space="preserve">25.12.1995</w:t>
             </w:r>
             <w:r>
               <w:t xml:space="preserve"> г</w:t>
@@ -2902,7 +2723,7 @@
               <w:rPr>
                 <w:lang w:val="en-US"/>
               </w:rPr>
-              <w:t>{{ end }}</w:t>
+              <w:t xml:space="preserve">28.12.1995</w:t>
             </w:r>
             <w:r>
               <w:t xml:space="preserve"> г</w:t>
@@ -2950,7 +2771,7 @@
               <w:rPr>
                 <w:lang w:val="en-US"/>
               </w:rPr>
-              <w:t>{{ finishing }}</w:t>
+              <w:t xml:space="preserve">29.12.1995</w:t>
             </w:r>
           </w:p>
         </w:tc>
@@ -3661,7 +3482,7 @@
       </w:pPr>
       <w:r>
         <w:lastRenderedPageBreak/>
-        <w:t>Фактическая конструкция скважины</w:t>
+        <w:t xml:space="preserve">Фактическая конструкция скважины</w:t>
       </w:r>
       <w:bookmarkEnd w:id="7"/>
     </w:p>
@@ -3710,9 +3531,15 @@
           <w:p>
             <w:pPr>
               <w:jc w:val="center"/>
-            </w:pPr>
-            <w:r>
-              <w:t>377</w:t>
+              <w:rPr>
+                <w:lang w:val="en-US"/>
+              </w:rPr>
+            </w:pPr>
+            <w:r>
+              <w:rPr>
+                <w:lang w:val="en-US"/>
+              </w:rPr>
+              <w:t xml:space="preserve">377</w:t>
             </w:r>
           </w:p>
         </w:tc>
@@ -3739,9 +3566,15 @@
           <w:p>
             <w:pPr>
               <w:jc w:val="center"/>
-            </w:pPr>
-            <w:r>
-              <w:t>0,0</w:t>
+              <w:rPr>
+                <w:lang w:val="en-US"/>
+              </w:rPr>
+            </w:pPr>
+            <w:r>
+              <w:rPr>
+                <w:lang w:val="en-US"/>
+              </w:rPr>
+              <w:t xml:space="preserve">0.0</w:t>
             </w:r>
           </w:p>
         </w:tc>
@@ -3767,7 +3600,10 @@
               <w:jc w:val="center"/>
             </w:pPr>
             <w:r>
-              <w:t>34,0</w:t>
+              <w:rPr>
+                <w:lang w:val="en-US"/>
+              </w:rPr>
+              <w:t xml:space="preserve">34.0</w:t>
             </w:r>
           </w:p>
         </w:tc>
@@ -3797,16 +3633,21 @@
           <w:tcPr>
             <w:tcW w:w="1117" w:type="dxa"/>
             <w:tcBorders>
-              <w:top w:val="single" w:sz="4" w:space="0" w:color="auto"/>
               <w:bottom w:val="single" w:sz="4" w:space="0" w:color="auto"/>
             </w:tcBorders>
           </w:tcPr>
           <w:p>
             <w:pPr>
               <w:jc w:val="center"/>
-            </w:pPr>
-            <w:r>
-              <w:t>273</w:t>
+              <w:rPr>
+                <w:lang w:val="en-US"/>
+              </w:rPr>
+            </w:pPr>
+            <w:r>
+              <w:rPr>
+                <w:lang w:val="en-US"/>
+              </w:rPr>
+              <w:t xml:space="preserve">273</w:t>
             </w:r>
           </w:p>
         </w:tc>
@@ -3827,16 +3668,21 @@
           <w:tcPr>
             <w:tcW w:w="1418" w:type="dxa"/>
             <w:tcBorders>
-              <w:top w:val="single" w:sz="4" w:space="0" w:color="auto"/>
               <w:bottom w:val="single" w:sz="4" w:space="0" w:color="auto"/>
             </w:tcBorders>
           </w:tcPr>
           <w:p>
             <w:pPr>
               <w:jc w:val="center"/>
-            </w:pPr>
-            <w:r>
-              <w:t>0,0</w:t>
+              <w:rPr>
+                <w:lang w:val="en-US"/>
+              </w:rPr>
+            </w:pPr>
+            <w:r>
+              <w:rPr>
+                <w:lang w:val="en-US"/>
+              </w:rPr>
+              <w:t xml:space="preserve">10.0</w:t>
             </w:r>
           </w:p>
         </w:tc>
@@ -3854,7 +3700,6 @@
           <w:tcPr>
             <w:tcW w:w="1229" w:type="dxa"/>
             <w:tcBorders>
-              <w:top w:val="single" w:sz="4" w:space="0" w:color="auto"/>
               <w:bottom w:val="single" w:sz="4" w:space="0" w:color="auto"/>
             </w:tcBorders>
           </w:tcPr>
@@ -3863,7 +3708,118 @@
               <w:jc w:val="center"/>
             </w:pPr>
             <w:r>
-              <w:t>70,4</w:t>
+              <w:rPr>
+                <w:lang w:val="en-US"/>
+              </w:rPr>
+              <w:t xml:space="preserve">74.0</w:t>
+            </w:r>
+          </w:p>
+        </w:tc>
+        <w:tc>
+          <w:tcPr>
+            <w:tcW w:w="761" w:type="dxa"/>
+          </w:tcPr>
+          <w:p>
+            <w:r>
+              <w:t>м</w:t>
+            </w:r>
+          </w:p>
+        </w:tc>
+      </w:tr>
+      <w:tr>
+        <w:tc>
+          <w:tcPr>
+            <w:tcW w:w="2385" w:type="dxa"/>
+          </w:tcPr>
+          <w:p>
+            <w:r>
+              <w:t>Колонна диаметром:</w:t>
+            </w:r>
+          </w:p>
+        </w:tc>
+        <w:tc>
+          <w:tcPr>
+            <w:tcW w:w="1117" w:type="dxa"/>
+            <w:tcBorders>
+              <w:bottom w:val="single" w:sz="4" w:space="0" w:color="auto"/>
+            </w:tcBorders>
+          </w:tcPr>
+          <w:p>
+            <w:pPr>
+              <w:jc w:val="center"/>
+              <w:rPr>
+                <w:lang w:val="en-US"/>
+              </w:rPr>
+            </w:pPr>
+            <w:r>
+              <w:rPr>
+                <w:lang w:val="en-US"/>
+              </w:rPr>
+              <w:t xml:space="preserve">213</w:t>
+            </w:r>
+          </w:p>
+        </w:tc>
+        <w:tc>
+          <w:tcPr>
+            <w:tcW w:w="1029" w:type="dxa"/>
+          </w:tcPr>
+          <w:p>
+            <w:r>
+              <w:t>мм</w:t>
+            </w:r>
+            <w:r>
+              <w:t xml:space="preserve"> от:</w:t>
+            </w:r>
+          </w:p>
+        </w:tc>
+        <w:tc>
+          <w:tcPr>
+            <w:tcW w:w="1418" w:type="dxa"/>
+            <w:tcBorders>
+              <w:bottom w:val="single" w:sz="4" w:space="0" w:color="auto"/>
+            </w:tcBorders>
+          </w:tcPr>
+          <w:p>
+            <w:pPr>
+              <w:jc w:val="center"/>
+              <w:rPr>
+                <w:lang w:val="en-US"/>
+              </w:rPr>
+            </w:pPr>
+            <w:r>
+              <w:rPr>
+                <w:lang w:val="en-US"/>
+              </w:rPr>
+              <w:t xml:space="preserve">50.0</w:t>
+            </w:r>
+          </w:p>
+        </w:tc>
+        <w:tc>
+          <w:tcPr>
+            <w:tcW w:w="850" w:type="dxa"/>
+          </w:tcPr>
+          <w:p>
+            <w:r>
+              <w:t>м, до</w:t>
+            </w:r>
+          </w:p>
+        </w:tc>
+        <w:tc>
+          <w:tcPr>
+            <w:tcW w:w="1229" w:type="dxa"/>
+            <w:tcBorders>
+              <w:bottom w:val="single" w:sz="4" w:space="0" w:color="auto"/>
+            </w:tcBorders>
+          </w:tcPr>
+          <w:p>
+            <w:pPr>
+              <w:jc w:val="center"/>
+            </w:pPr>
+            <w:r>
+              <w:rPr>
+                <w:lang w:val="en-US"/>
+              </w:rPr>
+              <w:t xml:space="preserve">96.0</w:t>
             </w:r>
           </w:p>
         </w:tc>
@@ -4508,11 +4464,11 @@
         <w:tblLook w:val="04A0" w:firstRow="1" w:lastRow="0" w:firstColumn="1" w:lastColumn="0" w:noHBand="0" w:noVBand="1"/>
       </w:tblPr>
       <w:tblGrid>
-        <w:gridCol w:w="1944"/>
-        <w:gridCol w:w="1861"/>
-        <w:gridCol w:w="2594"/>
-        <w:gridCol w:w="1501"/>
-        <w:gridCol w:w="1445"/>
+        <w:gridCol w:w="1903"/>
+        <w:gridCol w:w="1832"/>
+        <w:gridCol w:w="2376"/>
+        <w:gridCol w:w="1453"/>
+        <w:gridCol w:w="2007"/>
       </w:tblGrid>
       <w:tr>
         <w:trPr>
@@ -4597,14 +4553,12 @@
       </w:tr>
       <w:tr>
         <w:trPr>
-          <w:cnfStyle w:val="000000100000" w:firstRow="0" w:lastRow="0" w:firstColumn="0" w:lastColumn="0" w:oddVBand="0" w:evenVBand="0" w:oddHBand="1" w:evenHBand="0" w:firstRowFirstColumn="0" w:firstRowLastColumn="0" w:lastRowFirstColumn="0" w:lastRowLastColumn="0"/>
           <w:trHeight w:val="962"/>
         </w:trPr>
         <w:tc>
           <w:tcPr>
             <w:cnfStyle w:val="001000000000" w:firstRow="0" w:lastRow="0" w:firstColumn="1" w:lastColumn="0" w:oddVBand="0" w:evenVBand="0" w:oddHBand="0" w:evenHBand="0" w:firstRowFirstColumn="0" w:firstRowLastColumn="0" w:lastRowFirstColumn="0" w:lastRowLastColumn="0"/>
-            <w:tcW w:w="9345" w:type="dxa"/>
-            <w:gridSpan w:val="5"/>
+            <w:tcW w:w="1944" w:type="dxa"/>
             <w:vAlign w:val="center"/>
           </w:tcPr>
           <w:p>
@@ -4616,59 +4570,108 @@
             </w:pPr>
             <w:r>
               <w:rPr>
-                <w:b w:val="0"/>
-                <w:bCs w:val="0"/>
-                <w:lang w:val="en-US"/>
-              </w:rPr>
-              <w:t>{</w:t>
-            </w:r>
-            <w:r>
-              <w:rPr>
-                <w:b w:val="0"/>
-                <w:bCs w:val="0"/>
-                <w:lang w:val="en-US"/>
-              </w:rPr>
-              <w:t xml:space="preserve">%tr for </w:t>
-            </w:r>
-            <w:r>
-              <w:rPr>
-                <w:b w:val="0"/>
-                <w:bCs w:val="0"/>
-                <w:lang w:val="en-US"/>
-              </w:rPr>
-              <w:t>elem</w:t>
-            </w:r>
-            <w:r>
-              <w:rPr>
-                <w:b w:val="0"/>
-                <w:bCs w:val="0"/>
-                <w:lang w:val="en-US"/>
-              </w:rPr>
-              <w:t xml:space="preserve"> in </w:t>
-            </w:r>
-            <w:r>
-              <w:rPr>
-                <w:b w:val="0"/>
-                <w:bCs w:val="0"/>
-                <w:lang w:val="en-US"/>
-              </w:rPr>
-              <w:t>layers</w:t>
-            </w:r>
-            <w:r>
-              <w:rPr>
-                <w:b w:val="0"/>
-                <w:bCs w:val="0"/>
-                <w:lang w:val="en-US"/>
-              </w:rPr>
-              <w:t xml:space="preserve"> %</w:t>
-            </w:r>
-            <w:r>
-              <w:rPr>
-                <w:b w:val="0"/>
-                <w:bCs w:val="0"/>
-                <w:lang w:val="en-US"/>
-              </w:rPr>
-              <w:t>}</w:t>
+                <w:lang w:val="en-US"/>
+              </w:rPr>
+              <w:t xml:space="preserve"> </w:t>
+            </w:r>
+            <w:r>
+              <w:rPr>
+                <w:lang w:val="en-US"/>
+              </w:rPr>
+              <w:t xml:space="preserve">1</w:t>
+            </w:r>
+          </w:p>
+        </w:tc>
+        <w:tc>
+          <w:tcPr>
+            <w:tcW w:w="1861" w:type="dxa"/>
+            <w:vAlign w:val="center"/>
+          </w:tcPr>
+          <w:p>
+            <w:pPr>
+              <w:jc w:val="center"/>
+              <w:cnfStyle w:val="000000000000" w:firstRow="0" w:lastRow="0" w:firstColumn="0" w:lastColumn="0" w:oddVBand="0" w:evenVBand="0" w:oddHBand="0" w:evenHBand="0" w:firstRowFirstColumn="0" w:firstRowLastColumn="0" w:lastRowFirstColumn="0" w:lastRowLastColumn="0"/>
+              <w:rPr>
+                <w:lang w:val="en-US"/>
+              </w:rPr>
+            </w:pPr>
+            <w:r>
+              <w:rPr>
+                <w:lang w:val="en-US"/>
+              </w:rPr>
+              <w:t xml:space="preserve"> </w:t>
+            </w:r>
+            <w:r>
+              <w:rPr>
+                <w:lang w:val="en-US"/>
+              </w:rPr>
+              <w:t xml:space="preserve">N2</w:t>
+            </w:r>
+            <w:r>
+              <w:rPr>
+                <w:lang w:val="en-US"/>
+              </w:rPr>
+              <w:t xml:space="preserve"> </w:t>
+            </w:r>
+          </w:p>
+        </w:tc>
+        <w:tc>
+          <w:tcPr>
+            <w:tcW w:w="2594" w:type="dxa"/>
+            <w:vAlign w:val="center"/>
+          </w:tcPr>
+          <w:p>
+            <w:pPr>
+              <w:jc w:val="center"/>
+              <w:cnfStyle w:val="000000000000" w:firstRow="0" w:lastRow="0" w:firstColumn="0" w:lastColumn="0" w:oddVBand="0" w:evenVBand="0" w:oddHBand="0" w:evenHBand="0" w:firstRowFirstColumn="0" w:firstRowLastColumn="0" w:lastRowFirstColumn="0" w:lastRowLastColumn="0"/>
+              <w:rPr>
+                <w:lang w:val="en-US"/>
+              </w:rPr>
+            </w:pPr>
+            <w:r>
+              <w:rPr>
+                <w:lang w:val="en-US"/>
+              </w:rPr>
+              <w:t xml:space="preserve">Пески мелкие, пески средние, пески крупные. Прослои: глины. Вкрапления: глыбы</w:t>
+            </w:r>
+          </w:p>
+        </w:tc>
+        <w:tc>
+          <w:tcPr>
+            <w:tcW w:w="1501" w:type="dxa"/>
+            <w:vAlign w:val="center"/>
+          </w:tcPr>
+          <w:p>
+            <w:pPr>
+              <w:jc w:val="center"/>
+              <w:cnfStyle w:val="000000000000" w:firstRow="0" w:lastRow="0" w:firstColumn="0" w:lastColumn="0" w:oddVBand="0" w:evenVBand="0" w:oddHBand="0" w:evenHBand="0" w:firstRowFirstColumn="0" w:firstRowLastColumn="0" w:lastRowFirstColumn="0" w:lastRowLastColumn="0"/>
+              <w:rPr>
+                <w:lang w:val="en-US"/>
+              </w:rPr>
+            </w:pPr>
+            <w:r>
+              <w:rPr>
+                <w:lang w:val="en-US"/>
+              </w:rPr>
+              <w:t xml:space="preserve">45.0</w:t>
+            </w:r>
+          </w:p>
+        </w:tc>
+        <w:tc>
+          <w:tcPr>
+            <w:tcW w:w="1445" w:type="dxa"/>
+            <w:vAlign w:val="center"/>
+          </w:tcPr>
+          <w:p>
+            <w:pPr>
+              <w:jc w:val="center"/>
+              <w:cnfStyle w:val="000000000000" w:firstRow="0" w:lastRow="0" w:firstColumn="0" w:lastColumn="0" w:oddVBand="0" w:evenVBand="0" w:oddHBand="0" w:evenHBand="0" w:firstRowFirstColumn="0" w:firstRowLastColumn="0" w:lastRowFirstColumn="0" w:lastRowLastColumn="0"/>
+            </w:pPr>
+            <w:r>
+              <w:rPr>
+                <w:lang w:val="en-US"/>
+              </w:rPr>
+              <w:t xml:space="preserve">45.0</w:t>
             </w:r>
           </w:p>
         </w:tc>
@@ -4700,19 +4703,7 @@
               <w:rPr>
                 <w:lang w:val="en-US"/>
               </w:rPr>
-              <w:t>{{ elem</w:t>
-            </w:r>
-            <w:r>
-              <w:rPr>
-                <w:lang w:val="en-US"/>
-              </w:rPr>
-              <w:t xml:space="preserve">.id </w:t>
-            </w:r>
-            <w:r>
-              <w:rPr>
-                <w:lang w:val="en-US"/>
-              </w:rPr>
-              <w:t xml:space="preserve"> }}</w:t>
+              <w:t xml:space="preserve">2</w:t>
             </w:r>
           </w:p>
         </w:tc>
@@ -4739,7 +4730,7 @@
               <w:rPr>
                 <w:lang w:val="en-US"/>
               </w:rPr>
-              <w:t>{{ elem.name }}</w:t>
+              <w:t xml:space="preserve">N1-2</w:t>
             </w:r>
             <w:r>
               <w:rPr>
@@ -4766,43 +4757,7 @@
               <w:rPr>
                 <w:lang w:val="en-US"/>
               </w:rPr>
-              <w:t>{{ elem.sediments }}</w:t>
-            </w:r>
-          </w:p>
-          <w:p>
-            <w:pPr>
-              <w:jc w:val="center"/>
-              <w:cnfStyle w:val="000000000000" w:firstRow="0" w:lastRow="0" w:firstColumn="0" w:lastColumn="0" w:oddVBand="0" w:evenVBand="0" w:oddHBand="0" w:evenHBand="0" w:firstRowFirstColumn="0" w:firstRowLastColumn="0" w:lastRowFirstColumn="0" w:lastRowLastColumn="0"/>
-              <w:rPr>
-                <w:lang w:val="en-US"/>
-              </w:rPr>
-            </w:pPr>
-            <w:r>
-              <w:t>Прослои</w:t>
-            </w:r>
-            <w:r>
-              <w:rPr>
-                <w:lang w:val="en-US"/>
-              </w:rPr>
-              <w:t>:</w:t>
-            </w:r>
-            <w:r>
-              <w:rPr>
-                <w:lang w:val="en-US"/>
-              </w:rPr>
-              <w:t xml:space="preserve"> {{ elem</w:t>
-            </w:r>
-            <w:r>
-              <w:rPr>
-                <w:lang w:val="en-US"/>
-              </w:rPr>
-              <w:t>.</w:t>
-            </w:r>
-            <w:r>
-              <w:rPr>
-                <w:lang w:val="en-US"/>
-              </w:rPr>
-              <w:t>interlayers }}</w:t>
+              <w:t xml:space="preserve">Суглинки, глины, супеси. Вкрапления: глыбы</w:t>
             </w:r>
           </w:p>
         </w:tc>
@@ -4823,7 +4778,7 @@
               <w:rPr>
                 <w:lang w:val="en-US"/>
               </w:rPr>
-              <w:t>{{ elem.thick }}</w:t>
+              <w:t xml:space="preserve">10.0</w:t>
             </w:r>
           </w:p>
         </w:tc>
@@ -4836,23 +4791,24 @@
             <w:pPr>
               <w:jc w:val="center"/>
               <w:cnfStyle w:val="000000000000" w:firstRow="0" w:lastRow="0" w:firstColumn="0" w:lastColumn="0" w:oddVBand="0" w:evenVBand="0" w:oddHBand="0" w:evenHBand="0" w:firstRowFirstColumn="0" w:firstRowLastColumn="0" w:lastRowFirstColumn="0" w:lastRowLastColumn="0"/>
-              <w:rPr>
-                <w:lang w:val="en-US"/>
-              </w:rPr>
-            </w:pPr>
+            </w:pPr>
+            <w:r>
+              <w:rPr>
+                <w:lang w:val="en-US"/>
+              </w:rPr>
+              <w:t xml:space="preserve">55.0</w:t>
+            </w:r>
           </w:p>
         </w:tc>
       </w:tr>
       <w:tr>
         <w:trPr>
-          <w:cnfStyle w:val="000000100000" w:firstRow="0" w:lastRow="0" w:firstColumn="0" w:lastColumn="0" w:oddVBand="0" w:evenVBand="0" w:oddHBand="1" w:evenHBand="0" w:firstRowFirstColumn="0" w:firstRowLastColumn="0" w:lastRowFirstColumn="0" w:lastRowLastColumn="0"/>
           <w:trHeight w:val="962"/>
         </w:trPr>
         <w:tc>
           <w:tcPr>
             <w:cnfStyle w:val="001000000000" w:firstRow="0" w:lastRow="0" w:firstColumn="1" w:lastColumn="0" w:oddVBand="0" w:evenVBand="0" w:oddHBand="0" w:evenHBand="0" w:firstRowFirstColumn="0" w:firstRowLastColumn="0" w:lastRowFirstColumn="0" w:lastRowLastColumn="0"/>
-            <w:tcW w:w="9345" w:type="dxa"/>
-            <w:gridSpan w:val="5"/>
+            <w:tcW w:w="1944" w:type="dxa"/>
             <w:vAlign w:val="center"/>
           </w:tcPr>
           <w:p>
@@ -4864,27 +4820,483 @@
             </w:pPr>
             <w:r>
               <w:rPr>
-                <w:b w:val="0"/>
-                <w:bCs w:val="0"/>
-                <w:lang w:val="en-US"/>
-              </w:rPr>
-              <w:t>{</w:t>
-            </w:r>
-            <w:r>
-              <w:rPr>
-                <w:b w:val="0"/>
-                <w:bCs w:val="0"/>
-                <w:lang w:val="en-US"/>
-              </w:rPr>
-              <w:t>%tr endfor %</w:t>
-            </w:r>
-            <w:r>
-              <w:rPr>
-                <w:b w:val="0"/>
-                <w:bCs w:val="0"/>
-                <w:lang w:val="en-US"/>
-              </w:rPr>
-              <w:t>}</w:t>
+                <w:lang w:val="en-US"/>
+              </w:rPr>
+              <w:t xml:space="preserve"> </w:t>
+            </w:r>
+            <w:r>
+              <w:rPr>
+                <w:lang w:val="en-US"/>
+              </w:rPr>
+              <w:t xml:space="preserve">3</w:t>
+            </w:r>
+          </w:p>
+        </w:tc>
+        <w:tc>
+          <w:tcPr>
+            <w:tcW w:w="1861" w:type="dxa"/>
+            <w:vAlign w:val="center"/>
+          </w:tcPr>
+          <w:p>
+            <w:pPr>
+              <w:jc w:val="center"/>
+              <w:cnfStyle w:val="000000000000" w:firstRow="0" w:lastRow="0" w:firstColumn="0" w:lastColumn="0" w:oddVBand="0" w:evenVBand="0" w:oddHBand="0" w:evenHBand="0" w:firstRowFirstColumn="0" w:firstRowLastColumn="0" w:lastRowFirstColumn="0" w:lastRowLastColumn="0"/>
+              <w:rPr>
+                <w:lang w:val="en-US"/>
+              </w:rPr>
+            </w:pPr>
+            <w:r>
+              <w:rPr>
+                <w:lang w:val="en-US"/>
+              </w:rPr>
+              <w:t xml:space="preserve"> </w:t>
+            </w:r>
+            <w:r>
+              <w:rPr>
+                <w:lang w:val="en-US"/>
+              </w:rPr>
+              <w:t xml:space="preserve">K1</w:t>
+            </w:r>
+            <w:r>
+              <w:rPr>
+                <w:lang w:val="en-US"/>
+              </w:rPr>
+              <w:t xml:space="preserve"> </w:t>
+            </w:r>
+          </w:p>
+        </w:tc>
+        <w:tc>
+          <w:tcPr>
+            <w:tcW w:w="2594" w:type="dxa"/>
+            <w:vAlign w:val="center"/>
+          </w:tcPr>
+          <w:p>
+            <w:pPr>
+              <w:jc w:val="center"/>
+              <w:cnfStyle w:val="000000000000" w:firstRow="0" w:lastRow="0" w:firstColumn="0" w:lastColumn="0" w:oddVBand="0" w:evenVBand="0" w:oddHBand="0" w:evenHBand="0" w:firstRowFirstColumn="0" w:firstRowLastColumn="0" w:lastRowFirstColumn="0" w:lastRowLastColumn="0"/>
+              <w:rPr>
+                <w:lang w:val="en-US"/>
+              </w:rPr>
+            </w:pPr>
+            <w:r>
+              <w:rPr>
+                <w:lang w:val="en-US"/>
+              </w:rPr>
+              <w:t xml:space="preserve">Мел, гнейсы, граниты. Прослои: глины. Вкрапления: глыбы</w:t>
+            </w:r>
+          </w:p>
+        </w:tc>
+        <w:tc>
+          <w:tcPr>
+            <w:tcW w:w="1501" w:type="dxa"/>
+            <w:vAlign w:val="center"/>
+          </w:tcPr>
+          <w:p>
+            <w:pPr>
+              <w:jc w:val="center"/>
+              <w:cnfStyle w:val="000000000000" w:firstRow="0" w:lastRow="0" w:firstColumn="0" w:lastColumn="0" w:oddVBand="0" w:evenVBand="0" w:oddHBand="0" w:evenHBand="0" w:firstRowFirstColumn="0" w:firstRowLastColumn="0" w:lastRowFirstColumn="0" w:lastRowLastColumn="0"/>
+              <w:rPr>
+                <w:lang w:val="en-US"/>
+              </w:rPr>
+            </w:pPr>
+            <w:r>
+              <w:rPr>
+                <w:lang w:val="en-US"/>
+              </w:rPr>
+              <w:t xml:space="preserve">15.0</w:t>
+            </w:r>
+          </w:p>
+        </w:tc>
+        <w:tc>
+          <w:tcPr>
+            <w:tcW w:w="1445" w:type="dxa"/>
+            <w:vAlign w:val="center"/>
+          </w:tcPr>
+          <w:p>
+            <w:pPr>
+              <w:jc w:val="center"/>
+              <w:cnfStyle w:val="000000000000" w:firstRow="0" w:lastRow="0" w:firstColumn="0" w:lastColumn="0" w:oddVBand="0" w:evenVBand="0" w:oddHBand="0" w:evenHBand="0" w:firstRowFirstColumn="0" w:firstRowLastColumn="0" w:lastRowFirstColumn="0" w:lastRowLastColumn="0"/>
+            </w:pPr>
+            <w:r>
+              <w:rPr>
+                <w:lang w:val="en-US"/>
+              </w:rPr>
+              <w:t xml:space="preserve">70.0</w:t>
+            </w:r>
+          </w:p>
+        </w:tc>
+      </w:tr>
+      <w:tr>
+        <w:trPr>
+          <w:trHeight w:val="962"/>
+        </w:trPr>
+        <w:tc>
+          <w:tcPr>
+            <w:cnfStyle w:val="001000000000" w:firstRow="0" w:lastRow="0" w:firstColumn="1" w:lastColumn="0" w:oddVBand="0" w:evenVBand="0" w:oddHBand="0" w:evenHBand="0" w:firstRowFirstColumn="0" w:firstRowLastColumn="0" w:lastRowFirstColumn="0" w:lastRowLastColumn="0"/>
+            <w:tcW w:w="1944" w:type="dxa"/>
+            <w:vAlign w:val="center"/>
+          </w:tcPr>
+          <w:p>
+            <w:pPr>
+              <w:jc w:val="center"/>
+              <w:rPr>
+                <w:lang w:val="en-US"/>
+              </w:rPr>
+            </w:pPr>
+            <w:r>
+              <w:rPr>
+                <w:lang w:val="en-US"/>
+              </w:rPr>
+              <w:t xml:space="preserve"> </w:t>
+            </w:r>
+            <w:r>
+              <w:rPr>
+                <w:lang w:val="en-US"/>
+              </w:rPr>
+              <w:t xml:space="preserve">4</w:t>
+            </w:r>
+          </w:p>
+        </w:tc>
+        <w:tc>
+          <w:tcPr>
+            <w:tcW w:w="1861" w:type="dxa"/>
+            <w:vAlign w:val="center"/>
+          </w:tcPr>
+          <w:p>
+            <w:pPr>
+              <w:jc w:val="center"/>
+              <w:cnfStyle w:val="000000000000" w:firstRow="0" w:lastRow="0" w:firstColumn="0" w:lastColumn="0" w:oddVBand="0" w:evenVBand="0" w:oddHBand="0" w:evenHBand="0" w:firstRowFirstColumn="0" w:firstRowLastColumn="0" w:lastRowFirstColumn="0" w:lastRowLastColumn="0"/>
+              <w:rPr>
+                <w:lang w:val="en-US"/>
+              </w:rPr>
+            </w:pPr>
+            <w:r>
+              <w:rPr>
+                <w:lang w:val="en-US"/>
+              </w:rPr>
+              <w:t xml:space="preserve"> </w:t>
+            </w:r>
+            <w:r>
+              <w:rPr>
+                <w:lang w:val="en-US"/>
+              </w:rPr>
+              <w:t xml:space="preserve">T3</w:t>
+            </w:r>
+            <w:r>
+              <w:rPr>
+                <w:lang w:val="en-US"/>
+              </w:rPr>
+              <w:t xml:space="preserve"> </w:t>
+            </w:r>
+          </w:p>
+        </w:tc>
+        <w:tc>
+          <w:tcPr>
+            <w:tcW w:w="2594" w:type="dxa"/>
+            <w:vAlign w:val="center"/>
+          </w:tcPr>
+          <w:p>
+            <w:pPr>
+              <w:jc w:val="center"/>
+              <w:cnfStyle w:val="000000000000" w:firstRow="0" w:lastRow="0" w:firstColumn="0" w:lastColumn="0" w:oddVBand="0" w:evenVBand="0" w:oddHBand="0" w:evenHBand="0" w:firstRowFirstColumn="0" w:firstRowLastColumn="0" w:lastRowFirstColumn="0" w:lastRowLastColumn="0"/>
+              <w:rPr>
+                <w:lang w:val="en-US"/>
+              </w:rPr>
+            </w:pPr>
+            <w:r>
+              <w:rPr>
+                <w:lang w:val="en-US"/>
+              </w:rPr>
+              <w:t xml:space="preserve">Известняки, доломиты. Прослои: глины</w:t>
+            </w:r>
+          </w:p>
+        </w:tc>
+        <w:tc>
+          <w:tcPr>
+            <w:tcW w:w="1501" w:type="dxa"/>
+            <w:vAlign w:val="center"/>
+          </w:tcPr>
+          <w:p>
+            <w:pPr>
+              <w:jc w:val="center"/>
+              <w:cnfStyle w:val="000000000000" w:firstRow="0" w:lastRow="0" w:firstColumn="0" w:lastColumn="0" w:oddVBand="0" w:evenVBand="0" w:oddHBand="0" w:evenHBand="0" w:firstRowFirstColumn="0" w:firstRowLastColumn="0" w:lastRowFirstColumn="0" w:lastRowLastColumn="0"/>
+              <w:rPr>
+                <w:lang w:val="en-US"/>
+              </w:rPr>
+            </w:pPr>
+            <w:r>
+              <w:rPr>
+                <w:lang w:val="en-US"/>
+              </w:rPr>
+              <w:t xml:space="preserve">25.0</w:t>
+            </w:r>
+          </w:p>
+        </w:tc>
+        <w:tc>
+          <w:tcPr>
+            <w:tcW w:w="1445" w:type="dxa"/>
+            <w:vAlign w:val="center"/>
+          </w:tcPr>
+          <w:p>
+            <w:pPr>
+              <w:jc w:val="center"/>
+              <w:cnfStyle w:val="000000000000" w:firstRow="0" w:lastRow="0" w:firstColumn="0" w:lastColumn="0" w:oddVBand="0" w:evenVBand="0" w:oddHBand="0" w:evenHBand="0" w:firstRowFirstColumn="0" w:firstRowLastColumn="0" w:lastRowFirstColumn="0" w:lastRowLastColumn="0"/>
+            </w:pPr>
+            <w:r>
+              <w:rPr>
+                <w:lang w:val="en-US"/>
+              </w:rPr>
+              <w:t xml:space="preserve">95.0</w:t>
+            </w:r>
+          </w:p>
+        </w:tc>
+      </w:tr>
+      <w:tr>
+        <w:trPr>
+          <w:trHeight w:val="962"/>
+        </w:trPr>
+        <w:tc>
+          <w:tcPr>
+            <w:cnfStyle w:val="001000000000" w:firstRow="0" w:lastRow="0" w:firstColumn="1" w:lastColumn="0" w:oddVBand="0" w:evenVBand="0" w:oddHBand="0" w:evenHBand="0" w:firstRowFirstColumn="0" w:firstRowLastColumn="0" w:lastRowFirstColumn="0" w:lastRowLastColumn="0"/>
+            <w:tcW w:w="1944" w:type="dxa"/>
+            <w:vAlign w:val="center"/>
+          </w:tcPr>
+          <w:p>
+            <w:pPr>
+              <w:jc w:val="center"/>
+              <w:rPr>
+                <w:lang w:val="en-US"/>
+              </w:rPr>
+            </w:pPr>
+            <w:r>
+              <w:rPr>
+                <w:lang w:val="en-US"/>
+              </w:rPr>
+              <w:t xml:space="preserve"> </w:t>
+            </w:r>
+            <w:r>
+              <w:rPr>
+                <w:lang w:val="en-US"/>
+              </w:rPr>
+              <w:t xml:space="preserve">5</w:t>
+            </w:r>
+          </w:p>
+        </w:tc>
+        <w:tc>
+          <w:tcPr>
+            <w:tcW w:w="1861" w:type="dxa"/>
+            <w:vAlign w:val="center"/>
+          </w:tcPr>
+          <w:p>
+            <w:pPr>
+              <w:jc w:val="center"/>
+              <w:cnfStyle w:val="000000000000" w:firstRow="0" w:lastRow="0" w:firstColumn="0" w:lastColumn="0" w:oddVBand="0" w:evenVBand="0" w:oddHBand="0" w:evenHBand="0" w:firstRowFirstColumn="0" w:firstRowLastColumn="0" w:lastRowFirstColumn="0" w:lastRowLastColumn="0"/>
+              <w:rPr>
+                <w:lang w:val="en-US"/>
+              </w:rPr>
+            </w:pPr>
+            <w:r>
+              <w:rPr>
+                <w:lang w:val="en-US"/>
+              </w:rPr>
+              <w:t xml:space="preserve"> </w:t>
+            </w:r>
+            <w:r>
+              <w:rPr>
+                <w:lang w:val="en-US"/>
+              </w:rPr>
+              <w:t xml:space="preserve">T2</w:t>
+            </w:r>
+            <w:r>
+              <w:rPr>
+                <w:lang w:val="en-US"/>
+              </w:rPr>
+              <w:t xml:space="preserve"> </w:t>
+            </w:r>
+          </w:p>
+        </w:tc>
+        <w:tc>
+          <w:tcPr>
+            <w:tcW w:w="2594" w:type="dxa"/>
+            <w:vAlign w:val="center"/>
+          </w:tcPr>
+          <w:p>
+            <w:pPr>
+              <w:jc w:val="center"/>
+              <w:cnfStyle w:val="000000000000" w:firstRow="0" w:lastRow="0" w:firstColumn="0" w:lastColumn="0" w:oddVBand="0" w:evenVBand="0" w:oddHBand="0" w:evenHBand="0" w:firstRowFirstColumn="0" w:firstRowLastColumn="0" w:lastRowFirstColumn="0" w:lastRowLastColumn="0"/>
+              <w:rPr>
+                <w:lang w:val="en-US"/>
+              </w:rPr>
+            </w:pPr>
+            <w:r>
+              <w:rPr>
+                <w:lang w:val="en-US"/>
+              </w:rPr>
+              <w:t xml:space="preserve">Известняки, доломиты</w:t>
+            </w:r>
+          </w:p>
+        </w:tc>
+        <w:tc>
+          <w:tcPr>
+            <w:tcW w:w="1501" w:type="dxa"/>
+            <w:vAlign w:val="center"/>
+          </w:tcPr>
+          <w:p>
+            <w:pPr>
+              <w:jc w:val="center"/>
+              <w:cnfStyle w:val="000000000000" w:firstRow="0" w:lastRow="0" w:firstColumn="0" w:lastColumn="0" w:oddVBand="0" w:evenVBand="0" w:oddHBand="0" w:evenHBand="0" w:firstRowFirstColumn="0" w:firstRowLastColumn="0" w:lastRowFirstColumn="0" w:lastRowLastColumn="0"/>
+              <w:rPr>
+                <w:lang w:val="en-US"/>
+              </w:rPr>
+            </w:pPr>
+            <w:r>
+              <w:rPr>
+                <w:lang w:val="en-US"/>
+              </w:rPr>
+              <w:t xml:space="preserve">10.0</w:t>
+            </w:r>
+          </w:p>
+        </w:tc>
+        <w:tc>
+          <w:tcPr>
+            <w:tcW w:w="1445" w:type="dxa"/>
+            <w:vAlign w:val="center"/>
+          </w:tcPr>
+          <w:p>
+            <w:pPr>
+              <w:jc w:val="center"/>
+              <w:cnfStyle w:val="000000000000" w:firstRow="0" w:lastRow="0" w:firstColumn="0" w:lastColumn="0" w:oddVBand="0" w:evenVBand="0" w:oddHBand="0" w:evenHBand="0" w:firstRowFirstColumn="0" w:firstRowLastColumn="0" w:lastRowFirstColumn="0" w:lastRowLastColumn="0"/>
+            </w:pPr>
+            <w:r>
+              <w:rPr>
+                <w:lang w:val="en-US"/>
+              </w:rPr>
+              <w:t xml:space="preserve">105.0</w:t>
+            </w:r>
+          </w:p>
+        </w:tc>
+      </w:tr>
+      <w:tr>
+        <w:trPr>
+          <w:trHeight w:val="962"/>
+        </w:trPr>
+        <w:tc>
+          <w:tcPr>
+            <w:cnfStyle w:val="001000000000" w:firstRow="0" w:lastRow="0" w:firstColumn="1" w:lastColumn="0" w:oddVBand="0" w:evenVBand="0" w:oddHBand="0" w:evenHBand="0" w:firstRowFirstColumn="0" w:firstRowLastColumn="0" w:lastRowFirstColumn="0" w:lastRowLastColumn="0"/>
+            <w:tcW w:w="1944" w:type="dxa"/>
+            <w:vAlign w:val="center"/>
+          </w:tcPr>
+          <w:p>
+            <w:pPr>
+              <w:jc w:val="center"/>
+              <w:rPr>
+                <w:lang w:val="en-US"/>
+              </w:rPr>
+            </w:pPr>
+            <w:r>
+              <w:rPr>
+                <w:lang w:val="en-US"/>
+              </w:rPr>
+              <w:t xml:space="preserve"> </w:t>
+            </w:r>
+            <w:r>
+              <w:rPr>
+                <w:lang w:val="en-US"/>
+              </w:rPr>
+              <w:t xml:space="preserve">6</w:t>
+            </w:r>
+          </w:p>
+        </w:tc>
+        <w:tc>
+          <w:tcPr>
+            <w:tcW w:w="1861" w:type="dxa"/>
+            <w:vAlign w:val="center"/>
+          </w:tcPr>
+          <w:p>
+            <w:pPr>
+              <w:jc w:val="center"/>
+              <w:cnfStyle w:val="000000000000" w:firstRow="0" w:lastRow="0" w:firstColumn="0" w:lastColumn="0" w:oddVBand="0" w:evenVBand="0" w:oddHBand="0" w:evenHBand="0" w:firstRowFirstColumn="0" w:firstRowLastColumn="0" w:lastRowFirstColumn="0" w:lastRowLastColumn="0"/>
+              <w:rPr>
+                <w:lang w:val="en-US"/>
+              </w:rPr>
+            </w:pPr>
+            <w:r>
+              <w:rPr>
+                <w:lang w:val="en-US"/>
+              </w:rPr>
+              <w:t xml:space="preserve"> </w:t>
+            </w:r>
+            <w:r>
+              <w:rPr>
+                <w:lang w:val="en-US"/>
+              </w:rPr>
+              <w:t xml:space="preserve">T1kus-kus</w:t>
+            </w:r>
+            <w:r>
+              <w:rPr>
+                <w:lang w:val="en-US"/>
+              </w:rPr>
+              <w:t xml:space="preserve"> </w:t>
+            </w:r>
+          </w:p>
+        </w:tc>
+        <w:tc>
+          <w:tcPr>
+            <w:tcW w:w="2594" w:type="dxa"/>
+            <w:vAlign w:val="center"/>
+          </w:tcPr>
+          <w:p>
+            <w:pPr>
+              <w:jc w:val="center"/>
+              <w:cnfStyle w:val="000000000000" w:firstRow="0" w:lastRow="0" w:firstColumn="0" w:lastColumn="0" w:oddVBand="0" w:evenVBand="0" w:oddHBand="0" w:evenHBand="0" w:firstRowFirstColumn="0" w:firstRowLastColumn="0" w:lastRowFirstColumn="0" w:lastRowLastColumn="0"/>
+              <w:rPr>
+                <w:lang w:val="en-US"/>
+              </w:rPr>
+            </w:pPr>
+            <w:r>
+              <w:rPr>
+                <w:lang w:val="en-US"/>
+              </w:rPr>
+              <w:t xml:space="preserve">Известняки, доломиты. Вкрапления: валуны</w:t>
+            </w:r>
+          </w:p>
+        </w:tc>
+        <w:tc>
+          <w:tcPr>
+            <w:tcW w:w="1501" w:type="dxa"/>
+            <w:vAlign w:val="center"/>
+          </w:tcPr>
+          <w:p>
+            <w:pPr>
+              <w:jc w:val="center"/>
+              <w:cnfStyle w:val="000000000000" w:firstRow="0" w:lastRow="0" w:firstColumn="0" w:lastColumn="0" w:oddVBand="0" w:evenVBand="0" w:oddHBand="0" w:evenHBand="0" w:firstRowFirstColumn="0" w:firstRowLastColumn="0" w:lastRowFirstColumn="0" w:lastRowLastColumn="0"/>
+              <w:rPr>
+                <w:lang w:val="en-US"/>
+              </w:rPr>
+            </w:pPr>
+            <w:r>
+              <w:rPr>
+                <w:lang w:val="en-US"/>
+              </w:rPr>
+              <w:t xml:space="preserve">10.0</w:t>
+            </w:r>
+          </w:p>
+        </w:tc>
+        <w:tc>
+          <w:tcPr>
+            <w:tcW w:w="1445" w:type="dxa"/>
+            <w:vAlign w:val="center"/>
+          </w:tcPr>
+          <w:p>
+            <w:pPr>
+              <w:jc w:val="center"/>
+              <w:cnfStyle w:val="000000000000" w:firstRow="0" w:lastRow="0" w:firstColumn="0" w:lastColumn="0" w:oddVBand="0" w:evenVBand="0" w:oddHBand="0" w:evenHBand="0" w:firstRowFirstColumn="0" w:firstRowLastColumn="0" w:lastRowFirstColumn="0" w:lastRowLastColumn="0"/>
+            </w:pPr>
+            <w:r>
+              <w:rPr>
+                <w:lang w:val="en-US"/>
+              </w:rPr>
+              <w:t xml:space="preserve">115.0</w:t>
             </w:r>
           </w:p>
         </w:tc>
@@ -7894,7 +8306,7 @@
 </file>
 
 <file path=word/numbering.xml><?xml version="1.0" encoding="utf-8"?>
-<w:numbering xmlns:wpc="http://schemas.microsoft.com/office/word/2010/wordprocessingCanvas" xmlns:cx="http://schemas.microsoft.com/office/drawing/2014/chartex" xmlns:cx1="http://schemas.microsoft.com/office/drawing/2015/9/8/chartex" xmlns:cx2="http://schemas.microsoft.com/office/drawing/2015/10/21/chartex" xmlns:cx3="http://schemas.microsoft.com/office/drawing/2016/5/9/chartex" xmlns:cx4="http://schemas.microsoft.com/office/drawing/2016/5/10/chartex" xmlns:cx5="http://schemas.microsoft.com/office/drawing/2016/5/11/chartex" xmlns:cx6="http://schemas.microsoft.com/office/drawing/2016/5/12/chartex" xmlns:cx7="http://schemas.microsoft.com/office/drawing/2016/5/13/chartex" xmlns:cx8="http://schemas.microsoft.com/office/drawing/2016/5/14/chartex" xmlns:mc="http://schemas.openxmlformats.org/markup-compatibility/2006" xmlns:aink="http://schemas.microsoft.com/office/drawing/2016/ink" xmlns:am3d="http://schemas.microsoft.com/office/drawing/2017/model3d" xmlns:o="urn:schemas-microsoft-com:office:office" xmlns:oel="http://schemas.microsoft.com/office/2019/extlst" xmlns:r="http://schemas.openxmlformats.org/officeDocument/2006/relationships" xmlns:m="http://schemas.openxmlformats.org/officeDocument/2006/math" xmlns:v="urn:schemas-microsoft-com:vml" xmlns:wp14="http://schemas.microsoft.com/office/word/2010/wordprocessingDrawing" xmlns:wp="http://schemas.openxmlformats.org/drawingml/2006/wordprocessingDrawing" xmlns:w10="urn:schemas-microsoft-com:office:word" xmlns:w="http://schemas.openxmlformats.org/wordprocessingml/2006/main" xmlns:w14="http://schemas.microsoft.com/office/word/2010/wordml" xmlns:w15="http://schemas.microsoft.com/office/word/2012/wordml" xmlns:w16cex="http://schemas.microsoft.com/office/word/2018/wordml/cex" xmlns:w16cid="http://schemas.microsoft.com/office/word/2016/wordml/cid" xmlns:w16="http://schemas.microsoft.com/office/word/2018/wordml" xmlns:w16du="http://schemas.microsoft.com/office/word/2023/wordml/word16du" xmlns:w16sdtdh="http://schemas.microsoft.com/office/word/2020/wordml/sdtdatahash" xmlns:w16se="http://schemas.microsoft.com/office/word/2015/wordml/symex" xmlns:wpg="http://schemas.microsoft.com/office/word/2010/wordprocessingGroup" xmlns:wpi="http://schemas.microsoft.com/office/word/2010/wordprocessingInk" xmlns:wne="http://schemas.microsoft.com/office/word/2006/wordml" xmlns:wps="http://schemas.microsoft.com/office/word/2010/wordprocessingShape" mc:Ignorable="w14 w15 w16se w16cid w16 w16cex w16sdtdh wp14">
+<w:numbering xmlns:wpc="http://schemas.microsoft.com/office/word/2010/wordprocessingCanvas" xmlns:cx="http://schemas.microsoft.com/office/drawing/2014/chartex" xmlns:cx1="http://schemas.microsoft.com/office/drawing/2015/9/8/chartex" xmlns:cx2="http://schemas.microsoft.com/office/drawing/2015/10/21/chartex" xmlns:cx3="http://schemas.microsoft.com/office/drawing/2016/5/9/chartex" xmlns:cx4="http://schemas.microsoft.com/office/drawing/2016/5/10/chartex" xmlns:cx5="http://schemas.microsoft.com/office/drawing/2016/5/11/chartex" xmlns:cx6="http://schemas.microsoft.com/office/drawing/2016/5/12/chartex" xmlns:cx7="http://schemas.microsoft.com/office/drawing/2016/5/13/chartex" xmlns:cx8="http://schemas.microsoft.com/office/drawing/2016/5/14/chartex" xmlns:mc="http://schemas.openxmlformats.org/markup-compatibility/2006" xmlns:aink="http://schemas.microsoft.com/office/drawing/2016/ink" xmlns:am3d="http://schemas.microsoft.com/office/drawing/2017/model3d" xmlns:o="urn:schemas-microsoft-com:office:office" xmlns:oel="http://schemas.microsoft.com/office/2019/extlst" xmlns:r="http://schemas.openxmlformats.org/officeDocument/2006/relationships" xmlns:m="http://schemas.openxmlformats.org/officeDocument/2006/math" xmlns:v="urn:schemas-microsoft-com:vml" xmlns:wp14="http://schemas.microsoft.com/office/word/2010/wordprocessingDrawing" xmlns:wp="http://schemas.openxmlformats.org/drawingml/2006/wordprocessingDrawing" xmlns:w10="urn:schemas-microsoft-com:office:word" xmlns:w="http://schemas.openxmlformats.org/wordprocessingml/2006/main" xmlns:w14="http://schemas.microsoft.com/office/word/2010/wordml" xmlns:w15="http://schemas.microsoft.com/office/word/2012/wordml" xmlns:w16cex="http://schemas.microsoft.com/office/word/2018/wordml/cex" xmlns:w16cid="http://schemas.microsoft.com/office/word/2016/wordml/cid" xmlns:w16="http://schemas.microsoft.com/office/word/2018/wordml" xmlns:w16sdtdh="http://schemas.microsoft.com/office/word/2020/wordml/sdtdatahash" xmlns:w16se="http://schemas.microsoft.com/office/word/2015/wordml/symex" xmlns:wpg="http://schemas.microsoft.com/office/word/2010/wordprocessingGroup" xmlns:wpi="http://schemas.microsoft.com/office/word/2010/wordprocessingInk" xmlns:wne="http://schemas.microsoft.com/office/word/2006/wordml" xmlns:wps="http://schemas.microsoft.com/office/word/2010/wordprocessingShape" mc:Ignorable="w14 w15 w16se w16cid w16 w16cex w16sdtdh wp14">
   <w:abstractNum w:abstractNumId="0" w15:restartNumberingAfterBreak="0">
     <w:nsid w:val="00000002"/>
     <w:multiLevelType w:val="singleLevel"/>

--- a/well_passport/results/generated_doc.docx
+++ b/well_passport/results/generated_doc.docx
@@ -3852,19 +3852,20 @@
           <w:insideH w:val="none" w:sz="0" w:space="0" w:color="auto"/>
           <w:insideV w:val="none" w:sz="0" w:space="0" w:color="auto"/>
         </w:tblBorders>
+        <w:tblLayout w:type="fixed"/>
         <w:tblLook w:val="04A0" w:firstRow="1" w:lastRow="0" w:firstColumn="1" w:lastColumn="0" w:noHBand="0" w:noVBand="1"/>
       </w:tblPr>
       <w:tblGrid>
         <w:gridCol w:w="3539"/>
         <w:gridCol w:w="1559"/>
         <w:gridCol w:w="1910"/>
-        <w:gridCol w:w="1356"/>
-        <w:gridCol w:w="368"/>
+        <w:gridCol w:w="2031"/>
+        <w:gridCol w:w="283"/>
       </w:tblGrid>
       <w:tr>
         <w:trPr>
           <w:gridAfter w:val="1"/>
-          <w:wAfter w:w="368" w:type="dxa"/>
+          <w:wAfter w:w="283" w:type="dxa"/>
         </w:trPr>
         <w:tc>
           <w:tcPr>
@@ -3872,7 +3873,7 @@
           </w:tcPr>
           <w:p>
             <w:r>
-              <w:t>Фильтровая колонна</w:t>
+              <w:t xml:space="preserve">Фильтровая колонна</w:t>
             </w:r>
           </w:p>
         </w:tc>
@@ -3888,7 +3889,10 @@
               <w:jc w:val="center"/>
             </w:pPr>
             <w:r>
-              <w:t>168</w:t>
+              <w:rPr>
+                <w:lang w:val="en-US"/>
+              </w:rPr>
+              <w:t xml:space="preserve">133</w:t>
             </w:r>
           </w:p>
         </w:tc>
@@ -3898,7 +3902,7 @@
           </w:tcPr>
           <w:p>
             <w:r>
-              <w:t>мм</w:t>
+              <w:t xml:space="preserve">мм</w:t>
             </w:r>
             <w:r>
               <w:t xml:space="preserve"> тип ф.к:</w:t>
@@ -3907,7 +3911,7 @@
         </w:tc>
         <w:tc>
           <w:tcPr>
-            <w:tcW w:w="1356" w:type="dxa"/>
+            <w:tcW w:w="2031" w:type="dxa"/>
             <w:tcBorders>
               <w:bottom w:val="single" w:sz="4" w:space="0" w:color="auto"/>
             </w:tcBorders>
@@ -3915,9 +3919,15 @@
           <w:p>
             <w:pPr>
               <w:jc w:val="center"/>
-            </w:pPr>
-            <w:r>
-              <w:t>металл</w:t>
+              <w:rPr>
+                <w:lang w:val="en-US"/>
+              </w:rPr>
+            </w:pPr>
+            <w:r>
+              <w:rPr>
+                <w:lang w:val="en-US"/>
+              </w:rPr>
+              <w:t xml:space="preserve">металл</w:t>
             </w:r>
           </w:p>
         </w:tc>
@@ -3929,7 +3939,7 @@
           </w:tcPr>
           <w:p>
             <w:r>
-              <w:t>Установлена на глубине от:</w:t>
+              <w:t xml:space="preserve">Установлена на глубине от:</w:t>
             </w:r>
           </w:p>
         </w:tc>
@@ -3944,9 +3954,15 @@
           <w:p>
             <w:pPr>
               <w:jc w:val="center"/>
-            </w:pPr>
-            <w:r>
-              <w:t>67,0</w:t>
+              <w:rPr>
+                <w:lang w:val="en-US"/>
+              </w:rPr>
+            </w:pPr>
+            <w:r>
+              <w:rPr>
+                <w:lang w:val="en-US"/>
+              </w:rPr>
+              <w:t xml:space="preserve">88.0</w:t>
             </w:r>
           </w:p>
         </w:tc>
@@ -3956,13 +3972,13 @@
           </w:tcPr>
           <w:p>
             <w:r>
-              <w:t>м, до:</w:t>
-            </w:r>
-          </w:p>
-        </w:tc>
-        <w:tc>
-          <w:tcPr>
-            <w:tcW w:w="1356" w:type="dxa"/>
+              <w:t xml:space="preserve">м, до:</w:t>
+            </w:r>
+          </w:p>
+        </w:tc>
+        <w:tc>
+          <w:tcPr>
+            <w:tcW w:w="2031" w:type="dxa"/>
             <w:tcBorders>
               <w:top w:val="single" w:sz="4" w:space="0" w:color="auto"/>
               <w:bottom w:val="single" w:sz="4" w:space="0" w:color="auto"/>
@@ -3971,17 +3987,23 @@
           <w:p>
             <w:pPr>
               <w:jc w:val="center"/>
-            </w:pPr>
-            <w:r>
-              <w:t>95,0</w:t>
-            </w:r>
-          </w:p>
-        </w:tc>
-        <w:tc>
-          <w:tcPr>
-            <w:tcW w:w="368" w:type="dxa"/>
-            <w:tcBorders>
-              <w:top w:val="single" w:sz="4" w:space="0" w:color="auto"/>
+              <w:rPr>
+                <w:lang w:val="en-US"/>
+              </w:rPr>
+            </w:pPr>
+            <w:r>
+              <w:rPr>
+                <w:lang w:val="en-US"/>
+              </w:rPr>
+              <w:t xml:space="preserve">115.0</w:t>
+            </w:r>
+          </w:p>
+        </w:tc>
+        <w:tc>
+          <w:tcPr>
+            <w:tcW w:w="283" w:type="dxa"/>
+            <w:tcBorders>
+              <w:bottom w:val="single" w:sz="4" w:space="0" w:color="auto"/>
             </w:tcBorders>
           </w:tcPr>
           <w:p>
@@ -3992,11 +4014,19 @@
         </w:tc>
       </w:tr>
     </w:tbl>
-    <w:p/>
+    <w:p>
+      <w:r>
+        <w:t>Интервалы Ф.К</w:t>
+      </w:r>
+      <w:r>
+        <w:t xml:space="preserve">:</w:t>
+      </w:r>
+    </w:p>
     <w:tbl>
       <w:tblPr>
         <w:tblStyle w:val="a5"/>
-        <w:tblW w:w="9639" w:type="dxa"/>
+        <w:tblW w:w="6858" w:type="dxa"/>
+        <w:tblInd w:w="2235" w:type="dxa"/>
         <w:tblBorders>
           <w:top w:val="none" w:sz="0" w:space="0" w:color="auto"/>
           <w:left w:val="none" w:sz="0" w:space="0" w:color="auto"/>
@@ -4008,45 +4038,47 @@
         <w:tblLook w:val="04A0" w:firstRow="1" w:lastRow="0" w:firstColumn="1" w:lastColumn="0" w:noHBand="0" w:noVBand="1"/>
       </w:tblPr>
       <w:tblGrid>
-        <w:gridCol w:w="2249"/>
-        <w:gridCol w:w="1295"/>
-        <w:gridCol w:w="1106"/>
-        <w:gridCol w:w="1539"/>
-        <w:gridCol w:w="3450"/>
+        <w:gridCol w:w="551"/>
+        <w:gridCol w:w="1209"/>
+        <w:gridCol w:w="553"/>
+        <w:gridCol w:w="1390"/>
+        <w:gridCol w:w="3155"/>
       </w:tblGrid>
       <w:tr>
         <w:tc>
           <w:tcPr>
-            <w:tcW w:w="2249" w:type="dxa"/>
-          </w:tcPr>
-          <w:p>
-            <w:pPr>
-              <w:jc w:val="right"/>
-            </w:pPr>
-            <w:r>
-              <w:t>Интервалы Ф.К. от</w:t>
-            </w:r>
-          </w:p>
-        </w:tc>
-        <w:tc>
-          <w:tcPr>
-            <w:tcW w:w="1295" w:type="dxa"/>
+            <w:tcW w:w="567" w:type="dxa"/>
+          </w:tcPr>
+          <w:p>
+            <w:r>
+              <w:t>от</w:t>
+            </w:r>
+          </w:p>
+        </w:tc>
+        <w:tc>
+          <w:tcPr>
+            <w:tcW w:w="828" w:type="dxa"/>
             <w:tcBorders>
               <w:bottom w:val="single" w:sz="4" w:space="0" w:color="auto"/>
             </w:tcBorders>
           </w:tcPr>
           <w:p>
-            <w:r>
-              <w:t>67</w:t>
-            </w:r>
-            <w:r>
-              <w:t>,0</w:t>
-            </w:r>
-          </w:p>
-        </w:tc>
-        <w:tc>
-          <w:tcPr>
-            <w:tcW w:w="1106" w:type="dxa"/>
+            <w:pPr>
+              <w:rPr>
+                <w:lang w:val="en-US"/>
+              </w:rPr>
+            </w:pPr>
+            <w:r>
+              <w:rPr>
+                <w:lang w:val="en-US"/>
+              </w:rPr>
+              <w:t xml:space="preserve">88.0</w:t>
+            </w:r>
+          </w:p>
+        </w:tc>
+        <w:tc>
+          <w:tcPr>
+            <w:tcW w:w="567" w:type="dxa"/>
           </w:tcPr>
           <w:p>
             <w:r>
@@ -4056,14 +4088,22 @@
         </w:tc>
         <w:tc>
           <w:tcPr>
-            <w:tcW w:w="1539" w:type="dxa"/>
+            <w:tcW w:w="1446" w:type="dxa"/>
             <w:tcBorders>
               <w:bottom w:val="single" w:sz="4" w:space="0" w:color="auto"/>
             </w:tcBorders>
           </w:tcPr>
           <w:p>
-            <w:r>
-              <w:t>73,0</w:t>
+            <w:pPr>
+              <w:rPr>
+                <w:lang w:val="en-US"/>
+              </w:rPr>
+            </w:pPr>
+            <w:r>
+              <w:rPr>
+                <w:lang w:val="en-US"/>
+              </w:rPr>
+              <w:t xml:space="preserve">98.0</w:t>
             </w:r>
           </w:p>
         </w:tc>
@@ -4072,8 +4112,19 @@
             <w:tcW w:w="3450" w:type="dxa"/>
           </w:tcPr>
           <w:p>
-            <w:r>
-              <w:t>м глухая надфильтровая часть</w:t>
+            <w:pPr>
+              <w:rPr>
+                <w:lang w:val="en-US"/>
+              </w:rPr>
+            </w:pPr>
+            <w:r>
+              <w:t xml:space="preserve">м </w:t>
+            </w:r>
+            <w:r>
+              <w:rPr>
+                <w:lang w:val="en-US"/>
+              </w:rPr>
+              <w:t xml:space="preserve">глухая надфильтровая часть</w:t>
             </w:r>
           </w:p>
         </w:tc>
@@ -4081,12 +4132,9 @@
       <w:tr>
         <w:tc>
           <w:tcPr>
-            <w:tcW w:w="2249" w:type="dxa"/>
-          </w:tcPr>
-          <w:p>
-            <w:pPr>
-              <w:jc w:val="right"/>
-            </w:pPr>
+            <w:tcW w:w="567" w:type="dxa"/>
+          </w:tcPr>
+          <w:p>
             <w:r>
               <w:t>от</w:t>
             </w:r>
@@ -4094,21 +4142,28 @@
         </w:tc>
         <w:tc>
           <w:tcPr>
-            <w:tcW w:w="1295" w:type="dxa"/>
-            <w:tcBorders>
-              <w:top w:val="single" w:sz="4" w:space="0" w:color="auto"/>
+            <w:tcW w:w="828" w:type="dxa"/>
+            <w:tcBorders>
               <w:bottom w:val="single" w:sz="4" w:space="0" w:color="auto"/>
             </w:tcBorders>
           </w:tcPr>
           <w:p>
-            <w:r>
-              <w:t>73,0</w:t>
-            </w:r>
-          </w:p>
-        </w:tc>
-        <w:tc>
-          <w:tcPr>
-            <w:tcW w:w="1106" w:type="dxa"/>
+            <w:pPr>
+              <w:rPr>
+                <w:lang w:val="en-US"/>
+              </w:rPr>
+            </w:pPr>
+            <w:r>
+              <w:rPr>
+                <w:lang w:val="en-US"/>
+              </w:rPr>
+              <w:t xml:space="preserve">98.0</w:t>
+            </w:r>
+          </w:p>
+        </w:tc>
+        <w:tc>
+          <w:tcPr>
+            <w:tcW w:w="567" w:type="dxa"/>
           </w:tcPr>
           <w:p>
             <w:r>
@@ -4118,15 +4173,22 @@
         </w:tc>
         <w:tc>
           <w:tcPr>
-            <w:tcW w:w="1539" w:type="dxa"/>
-            <w:tcBorders>
-              <w:top w:val="single" w:sz="4" w:space="0" w:color="auto"/>
+            <w:tcW w:w="1446" w:type="dxa"/>
+            <w:tcBorders>
               <w:bottom w:val="single" w:sz="4" w:space="0" w:color="auto"/>
             </w:tcBorders>
           </w:tcPr>
           <w:p>
-            <w:r>
-              <w:t>91,0</w:t>
+            <w:pPr>
+              <w:rPr>
+                <w:lang w:val="en-US"/>
+              </w:rPr>
+            </w:pPr>
+            <w:r>
+              <w:rPr>
+                <w:lang w:val="en-US"/>
+              </w:rPr>
+              <w:t xml:space="preserve">103.0</w:t>
             </w:r>
           </w:p>
         </w:tc>
@@ -4135,8 +4197,19 @@
             <w:tcW w:w="3450" w:type="dxa"/>
           </w:tcPr>
           <w:p>
-            <w:r>
-              <w:t>м фильтрующая часть</w:t>
+            <w:pPr>
+              <w:rPr>
+                <w:lang w:val="en-US"/>
+              </w:rPr>
+            </w:pPr>
+            <w:r>
+              <w:t xml:space="preserve">м </w:t>
+            </w:r>
+            <w:r>
+              <w:rPr>
+                <w:lang w:val="en-US"/>
+              </w:rPr>
+              <w:t xml:space="preserve">фильтрующая часть</w:t>
             </w:r>
           </w:p>
         </w:tc>
@@ -4144,12 +4217,9 @@
       <w:tr>
         <w:tc>
           <w:tcPr>
-            <w:tcW w:w="2249" w:type="dxa"/>
-          </w:tcPr>
-          <w:p>
-            <w:pPr>
-              <w:jc w:val="right"/>
-            </w:pPr>
+            <w:tcW w:w="567" w:type="dxa"/>
+          </w:tcPr>
+          <w:p>
             <w:r>
               <w:t>от</w:t>
             </w:r>
@@ -4157,24 +4227,28 @@
         </w:tc>
         <w:tc>
           <w:tcPr>
-            <w:tcW w:w="1295" w:type="dxa"/>
-            <w:tcBorders>
-              <w:top w:val="single" w:sz="4" w:space="0" w:color="auto"/>
+            <w:tcW w:w="828" w:type="dxa"/>
+            <w:tcBorders>
               <w:bottom w:val="single" w:sz="4" w:space="0" w:color="auto"/>
             </w:tcBorders>
           </w:tcPr>
           <w:p>
-            <w:r>
-              <w:t>9</w:t>
-            </w:r>
-            <w:r>
-              <w:t>1,0</w:t>
-            </w:r>
-          </w:p>
-        </w:tc>
-        <w:tc>
-          <w:tcPr>
-            <w:tcW w:w="1106" w:type="dxa"/>
+            <w:pPr>
+              <w:rPr>
+                <w:lang w:val="en-US"/>
+              </w:rPr>
+            </w:pPr>
+            <w:r>
+              <w:rPr>
+                <w:lang w:val="en-US"/>
+              </w:rPr>
+              <w:t xml:space="preserve">103.0</w:t>
+            </w:r>
+          </w:p>
+        </w:tc>
+        <w:tc>
+          <w:tcPr>
+            <w:tcW w:w="567" w:type="dxa"/>
           </w:tcPr>
           <w:p>
             <w:r>
@@ -4184,21 +4258,22 @@
         </w:tc>
         <w:tc>
           <w:tcPr>
-            <w:tcW w:w="1539" w:type="dxa"/>
-            <w:tcBorders>
-              <w:top w:val="single" w:sz="4" w:space="0" w:color="auto"/>
+            <w:tcW w:w="1446" w:type="dxa"/>
+            <w:tcBorders>
               <w:bottom w:val="single" w:sz="4" w:space="0" w:color="auto"/>
             </w:tcBorders>
           </w:tcPr>
           <w:p>
-            <w:r>
-              <w:t>9</w:t>
-            </w:r>
-            <w:r>
-              <w:t>5</w:t>
-            </w:r>
-            <w:r>
-              <w:t>,0</w:t>
+            <w:pPr>
+              <w:rPr>
+                <w:lang w:val="en-US"/>
+              </w:rPr>
+            </w:pPr>
+            <w:r>
+              <w:rPr>
+                <w:lang w:val="en-US"/>
+              </w:rPr>
+              <w:t xml:space="preserve">104.0</w:t>
             </w:r>
           </w:p>
         </w:tc>
@@ -4207,8 +4282,359 @@
             <w:tcW w:w="3450" w:type="dxa"/>
           </w:tcPr>
           <w:p>
-            <w:r>
-              <w:t>м отстойник</w:t>
+            <w:pPr>
+              <w:rPr>
+                <w:lang w:val="en-US"/>
+              </w:rPr>
+            </w:pPr>
+            <w:r>
+              <w:t xml:space="preserve">м </w:t>
+            </w:r>
+            <w:r>
+              <w:rPr>
+                <w:lang w:val="en-US"/>
+              </w:rPr>
+              <w:t xml:space="preserve">глухая надфильтровая часть</w:t>
+            </w:r>
+          </w:p>
+        </w:tc>
+      </w:tr>
+      <w:tr>
+        <w:tc>
+          <w:tcPr>
+            <w:tcW w:w="567" w:type="dxa"/>
+          </w:tcPr>
+          <w:p>
+            <w:r>
+              <w:t>от</w:t>
+            </w:r>
+          </w:p>
+        </w:tc>
+        <w:tc>
+          <w:tcPr>
+            <w:tcW w:w="828" w:type="dxa"/>
+            <w:tcBorders>
+              <w:bottom w:val="single" w:sz="4" w:space="0" w:color="auto"/>
+            </w:tcBorders>
+          </w:tcPr>
+          <w:p>
+            <w:pPr>
+              <w:rPr>
+                <w:lang w:val="en-US"/>
+              </w:rPr>
+            </w:pPr>
+            <w:r>
+              <w:rPr>
+                <w:lang w:val="en-US"/>
+              </w:rPr>
+              <w:t xml:space="preserve">104.0</w:t>
+            </w:r>
+          </w:p>
+        </w:tc>
+        <w:tc>
+          <w:tcPr>
+            <w:tcW w:w="567" w:type="dxa"/>
+          </w:tcPr>
+          <w:p>
+            <w:r>
+              <w:t>до</w:t>
+            </w:r>
+          </w:p>
+        </w:tc>
+        <w:tc>
+          <w:tcPr>
+            <w:tcW w:w="1446" w:type="dxa"/>
+            <w:tcBorders>
+              <w:bottom w:val="single" w:sz="4" w:space="0" w:color="auto"/>
+            </w:tcBorders>
+          </w:tcPr>
+          <w:p>
+            <w:pPr>
+              <w:rPr>
+                <w:lang w:val="en-US"/>
+              </w:rPr>
+            </w:pPr>
+            <w:r>
+              <w:rPr>
+                <w:lang w:val="en-US"/>
+              </w:rPr>
+              <w:t xml:space="preserve">109.0</w:t>
+            </w:r>
+          </w:p>
+        </w:tc>
+        <w:tc>
+          <w:tcPr>
+            <w:tcW w:w="3450" w:type="dxa"/>
+          </w:tcPr>
+          <w:p>
+            <w:pPr>
+              <w:rPr>
+                <w:lang w:val="en-US"/>
+              </w:rPr>
+            </w:pPr>
+            <w:r>
+              <w:t xml:space="preserve">м </w:t>
+            </w:r>
+            <w:r>
+              <w:rPr>
+                <w:lang w:val="en-US"/>
+              </w:rPr>
+              <w:t xml:space="preserve">фильтрующая часть</w:t>
+            </w:r>
+          </w:p>
+        </w:tc>
+      </w:tr>
+      <w:tr>
+        <w:tc>
+          <w:tcPr>
+            <w:tcW w:w="567" w:type="dxa"/>
+          </w:tcPr>
+          <w:p>
+            <w:r>
+              <w:t>от</w:t>
+            </w:r>
+          </w:p>
+        </w:tc>
+        <w:tc>
+          <w:tcPr>
+            <w:tcW w:w="828" w:type="dxa"/>
+            <w:tcBorders>
+              <w:bottom w:val="single" w:sz="4" w:space="0" w:color="auto"/>
+            </w:tcBorders>
+          </w:tcPr>
+          <w:p>
+            <w:pPr>
+              <w:rPr>
+                <w:lang w:val="en-US"/>
+              </w:rPr>
+            </w:pPr>
+            <w:r>
+              <w:rPr>
+                <w:lang w:val="en-US"/>
+              </w:rPr>
+              <w:t xml:space="preserve">109.0</w:t>
+            </w:r>
+          </w:p>
+        </w:tc>
+        <w:tc>
+          <w:tcPr>
+            <w:tcW w:w="567" w:type="dxa"/>
+          </w:tcPr>
+          <w:p>
+            <w:r>
+              <w:t>до</w:t>
+            </w:r>
+          </w:p>
+        </w:tc>
+        <w:tc>
+          <w:tcPr>
+            <w:tcW w:w="1446" w:type="dxa"/>
+            <w:tcBorders>
+              <w:bottom w:val="single" w:sz="4" w:space="0" w:color="auto"/>
+            </w:tcBorders>
+          </w:tcPr>
+          <w:p>
+            <w:pPr>
+              <w:rPr>
+                <w:lang w:val="en-US"/>
+              </w:rPr>
+            </w:pPr>
+            <w:r>
+              <w:rPr>
+                <w:lang w:val="en-US"/>
+              </w:rPr>
+              <w:t xml:space="preserve">112.0</w:t>
+            </w:r>
+          </w:p>
+        </w:tc>
+        <w:tc>
+          <w:tcPr>
+            <w:tcW w:w="3450" w:type="dxa"/>
+          </w:tcPr>
+          <w:p>
+            <w:pPr>
+              <w:rPr>
+                <w:lang w:val="en-US"/>
+              </w:rPr>
+            </w:pPr>
+            <w:r>
+              <w:t xml:space="preserve">м </w:t>
+            </w:r>
+            <w:r>
+              <w:rPr>
+                <w:lang w:val="en-US"/>
+              </w:rPr>
+              <w:t xml:space="preserve">глухая надфильтровая часть</w:t>
+            </w:r>
+          </w:p>
+        </w:tc>
+      </w:tr>
+      <w:tr>
+        <w:tc>
+          <w:tcPr>
+            <w:tcW w:w="567" w:type="dxa"/>
+          </w:tcPr>
+          <w:p>
+            <w:r>
+              <w:t>от</w:t>
+            </w:r>
+          </w:p>
+        </w:tc>
+        <w:tc>
+          <w:tcPr>
+            <w:tcW w:w="828" w:type="dxa"/>
+            <w:tcBorders>
+              <w:bottom w:val="single" w:sz="4" w:space="0" w:color="auto"/>
+            </w:tcBorders>
+          </w:tcPr>
+          <w:p>
+            <w:pPr>
+              <w:rPr>
+                <w:lang w:val="en-US"/>
+              </w:rPr>
+            </w:pPr>
+            <w:r>
+              <w:rPr>
+                <w:lang w:val="en-US"/>
+              </w:rPr>
+              <w:t xml:space="preserve">112.0</w:t>
+            </w:r>
+          </w:p>
+        </w:tc>
+        <w:tc>
+          <w:tcPr>
+            <w:tcW w:w="567" w:type="dxa"/>
+          </w:tcPr>
+          <w:p>
+            <w:r>
+              <w:t>до</w:t>
+            </w:r>
+          </w:p>
+        </w:tc>
+        <w:tc>
+          <w:tcPr>
+            <w:tcW w:w="1446" w:type="dxa"/>
+            <w:tcBorders>
+              <w:bottom w:val="single" w:sz="4" w:space="0" w:color="auto"/>
+            </w:tcBorders>
+          </w:tcPr>
+          <w:p>
+            <w:pPr>
+              <w:rPr>
+                <w:lang w:val="en-US"/>
+              </w:rPr>
+            </w:pPr>
+            <w:r>
+              <w:rPr>
+                <w:lang w:val="en-US"/>
+              </w:rPr>
+              <w:t xml:space="preserve">114.0</w:t>
+            </w:r>
+          </w:p>
+        </w:tc>
+        <w:tc>
+          <w:tcPr>
+            <w:tcW w:w="3450" w:type="dxa"/>
+          </w:tcPr>
+          <w:p>
+            <w:pPr>
+              <w:rPr>
+                <w:lang w:val="en-US"/>
+              </w:rPr>
+            </w:pPr>
+            <w:r>
+              <w:t xml:space="preserve">м </w:t>
+            </w:r>
+            <w:r>
+              <w:rPr>
+                <w:lang w:val="en-US"/>
+              </w:rPr>
+              <w:t xml:space="preserve">фильтрующая часть</w:t>
+            </w:r>
+          </w:p>
+        </w:tc>
+      </w:tr>
+      <w:tr>
+        <w:tc>
+          <w:tcPr>
+            <w:tcW w:w="567" w:type="dxa"/>
+          </w:tcPr>
+          <w:p>
+            <w:r>
+              <w:t>от</w:t>
+            </w:r>
+          </w:p>
+        </w:tc>
+        <w:tc>
+          <w:tcPr>
+            <w:tcW w:w="828" w:type="dxa"/>
+            <w:tcBorders>
+              <w:bottom w:val="single" w:sz="4" w:space="0" w:color="auto"/>
+            </w:tcBorders>
+          </w:tcPr>
+          <w:p>
+            <w:pPr>
+              <w:rPr>
+                <w:lang w:val="en-US"/>
+              </w:rPr>
+            </w:pPr>
+            <w:r>
+              <w:rPr>
+                <w:lang w:val="en-US"/>
+              </w:rPr>
+              <w:t xml:space="preserve">114.0</w:t>
+            </w:r>
+          </w:p>
+        </w:tc>
+        <w:tc>
+          <w:tcPr>
+            <w:tcW w:w="567" w:type="dxa"/>
+          </w:tcPr>
+          <w:p>
+            <w:r>
+              <w:t>до</w:t>
+            </w:r>
+          </w:p>
+        </w:tc>
+        <w:tc>
+          <w:tcPr>
+            <w:tcW w:w="1446" w:type="dxa"/>
+            <w:tcBorders>
+              <w:bottom w:val="single" w:sz="4" w:space="0" w:color="auto"/>
+            </w:tcBorders>
+          </w:tcPr>
+          <w:p>
+            <w:pPr>
+              <w:rPr>
+                <w:lang w:val="en-US"/>
+              </w:rPr>
+            </w:pPr>
+            <w:r>
+              <w:rPr>
+                <w:lang w:val="en-US"/>
+              </w:rPr>
+              <w:t xml:space="preserve">115.0</w:t>
+            </w:r>
+          </w:p>
+        </w:tc>
+        <w:tc>
+          <w:tcPr>
+            <w:tcW w:w="3450" w:type="dxa"/>
+          </w:tcPr>
+          <w:p>
+            <w:pPr>
+              <w:rPr>
+                <w:lang w:val="en-US"/>
+              </w:rPr>
+            </w:pPr>
+            <w:r>
+              <w:t xml:space="preserve">м </w:t>
+            </w:r>
+            <w:r>
+              <w:rPr>
+                <w:lang w:val="en-US"/>
+              </w:rPr>
+              <w:t xml:space="preserve">отстойник</w:t>
             </w:r>
           </w:p>
         </w:tc>

--- a/well_passport/results/generated_doc.docx
+++ b/well_passport/results/generated_doc.docx
@@ -212,6 +212,7 @@
           <w:szCs w:val="28"/>
         </w:rPr>
       </w:pPr>
+      <w:proofErr w:type="gramStart"/>
       <w:r>
         <w:rPr>
           <w:b/>
@@ -236,6 +237,7 @@
         </w:rPr>
         <w:t xml:space="preserve">Разведочно-эксплуатационной скважины № </w:t>
       </w:r>
+      <w:proofErr w:type="gramStart"/>
       <w:r>
         <w:rPr>
           <w:sz w:val="28"/>
@@ -277,6 +279,7 @@
           <w:szCs w:val="28"/>
         </w:rPr>
       </w:pPr>
+      <w:proofErr w:type="gramStart"/>
       <w:r>
         <w:rPr>
           <w:sz w:val="28"/>
@@ -538,7 +541,7 @@
                 <w:sz w:val="28"/>
                 <w:szCs w:val="28"/>
               </w:rPr>
-              <w:t>Сизов Н.Е.</w:t>
+              <w:t xml:space="preserve">Сизов Н.Е.</w:t>
             </w:r>
           </w:p>
         </w:tc>
@@ -623,6 +626,7 @@
         </w:rPr>
         <w:t xml:space="preserve">Москва </w:t>
       </w:r>
+      <w:proofErr w:type="gramStart"/>
       <w:r>
         <w:rPr>
           <w:sz w:val="28"/>
@@ -1769,6 +1773,7 @@
                 <w:lang w:val="en-US"/>
               </w:rPr>
             </w:pPr>
+            <w:proofErr w:type="gramStart"/>
             <w:r>
               <w:rPr>
                 <w:lang w:val="en-US"/>
@@ -1826,6 +1831,7 @@
             <w:pPr>
               <w:jc w:val="center"/>
             </w:pPr>
+            <w:proofErr w:type="gramStart"/>
             <w:r>
               <w:rPr>
                 <w:lang w:val="en-US"/>
@@ -1886,6 +1892,7 @@
             <w:pPr>
               <w:jc w:val="center"/>
             </w:pPr>
+            <w:proofErr w:type="gramStart"/>
             <w:r>
               <w:rPr>
                 <w:lang w:val="en-US"/>
@@ -1943,6 +1950,7 @@
             <w:pPr>
               <w:jc w:val="center"/>
             </w:pPr>
+            <w:proofErr w:type="gramStart"/>
             <w:r>
               <w:rPr>
                 <w:lang w:val="en-US"/>
@@ -2003,6 +2011,7 @@
                 <w:lang w:val="en-US"/>
               </w:rPr>
             </w:pPr>
+            <w:proofErr w:type="gramStart"/>
             <w:r>
               <w:rPr>
                 <w:lang w:val="en-US"/>
@@ -2063,6 +2072,7 @@
                 <w:lang w:val="en-US"/>
               </w:rPr>
             </w:pPr>
+            <w:proofErr w:type="gramStart"/>
             <w:r>
               <w:rPr>
                 <w:lang w:val="en-US"/>
@@ -2122,6 +2132,7 @@
                 <w:lang w:val="en-US"/>
               </w:rPr>
             </w:pPr>
+            <w:proofErr w:type="gramStart"/>
             <w:r>
               <w:rPr>
                 <w:lang w:val="en-US"/>
@@ -2142,7 +2153,15 @@
           </w:tcPr>
           <w:p>
             <w:r>
-              <w:t>сев. шир.</w:t>
+              <w:t xml:space="preserve">сев. </w:t>
+            </w:r>
+            <w:proofErr w:type="spellStart"/>
+            <w:r>
+              <w:t>шир</w:t>
+            </w:r>
+            <w:proofErr w:type="spellEnd"/>
+            <w:r>
+              <w:t>.</w:t>
             </w:r>
           </w:p>
         </w:tc>
@@ -2163,6 +2182,7 @@
                 <w:lang w:val="en-US"/>
               </w:rPr>
             </w:pPr>
+            <w:proofErr w:type="gramStart"/>
             <w:r>
               <w:rPr>
                 <w:lang w:val="en-US"/>
@@ -2217,7 +2237,7 @@
           </w:tcPr>
           <w:p>
             <w:r>
-              <w:t>Абсолютная отметка устья:</w:t>
+              <w:t xml:space="preserve">Абсолютная отметка устья:</w:t>
             </w:r>
           </w:p>
         </w:tc>
@@ -2239,6 +2259,7 @@
                 <w:lang w:val="en-US"/>
               </w:rPr>
             </w:pPr>
+            <w:proofErr w:type="gramStart"/>
             <w:r>
               <w:rPr>
                 <w:lang w:val="en-US"/>
@@ -2277,7 +2298,7 @@
           </w:tcPr>
           <w:p>
             <w:r>
-              <w:t>Тип скважины:</w:t>
+              <w:t xml:space="preserve">Тип скважины:</w:t>
             </w:r>
           </w:p>
         </w:tc>
@@ -2299,6 +2320,7 @@
                 <w:lang w:val="en-US"/>
               </w:rPr>
             </w:pPr>
+            <w:proofErr w:type="gramStart"/>
             <w:r>
               <w:rPr>
                 <w:lang w:val="en-US"/>
@@ -2337,7 +2359,7 @@
           </w:tcPr>
           <w:p>
             <w:r>
-              <w:t>Назначение:</w:t>
+              <w:t xml:space="preserve">Назначение:</w:t>
             </w:r>
           </w:p>
         </w:tc>
@@ -2359,6 +2381,7 @@
                 <w:lang w:val="en-US"/>
               </w:rPr>
             </w:pPr>
+            <w:proofErr w:type="gramStart"/>
             <w:r>
               <w:rPr>
                 <w:lang w:val="en-US"/>
@@ -2484,6 +2507,7 @@
                 <w:lang w:val="en-US"/>
               </w:rPr>
             </w:pPr>
+            <w:proofErr w:type="gramStart"/>
             <w:r>
               <w:rPr>
                 <w:lang w:val="en-US"/>
@@ -2545,6 +2569,7 @@
             <w:pPr>
               <w:jc w:val="center"/>
             </w:pPr>
+            <w:proofErr w:type="gramStart"/>
             <w:r>
               <w:rPr>
                 <w:lang w:val="en-US"/>
@@ -2589,6 +2614,7 @@
                 <w:lang w:val="en-US"/>
               </w:rPr>
             </w:pPr>
+            <w:proofErr w:type="gramStart"/>
             <w:r>
               <w:rPr>
                 <w:lang w:val="en-US"/>
@@ -2611,7 +2637,7 @@
           </w:tcPr>
           <w:p>
             <w:r>
-              <w:t>Буровая организация:</w:t>
+              <w:t xml:space="preserve">Буровая организация:</w:t>
             </w:r>
           </w:p>
         </w:tc>
@@ -2633,6 +2659,7 @@
                 <w:lang w:val="en-US"/>
               </w:rPr>
             </w:pPr>
+            <w:proofErr w:type="gramStart"/>
             <w:r>
               <w:rPr>
                 <w:lang w:val="en-US"/>
@@ -2674,6 +2701,7 @@
             <w:pPr>
               <w:jc w:val="center"/>
             </w:pPr>
+            <w:proofErr w:type="gramStart"/>
             <w:r>
               <w:rPr>
                 <w:lang w:val="en-US"/>
@@ -2719,6 +2747,7 @@
             <w:pPr>
               <w:jc w:val="center"/>
             </w:pPr>
+            <w:proofErr w:type="gramStart"/>
             <w:r>
               <w:rPr>
                 <w:lang w:val="en-US"/>
@@ -2767,6 +2796,7 @@
                 <w:lang w:val="en-US"/>
               </w:rPr>
             </w:pPr>
+            <w:proofErr w:type="gramStart"/>
             <w:r>
               <w:rPr>
                 <w:lang w:val="en-US"/>
@@ -2803,7 +2833,9 @@
       <w:tblGrid>
         <w:gridCol w:w="2529"/>
         <w:gridCol w:w="4129"/>
-        <w:gridCol w:w="4369"/>
+        <w:gridCol w:w="1456"/>
+        <w:gridCol w:w="1456"/>
+        <w:gridCol w:w="1457"/>
       </w:tblGrid>
       <w:tr>
         <w:trPr>
@@ -2841,6 +2873,7 @@
         <w:tc>
           <w:tcPr>
             <w:tcW w:w="4369" w:type="dxa"/>
+            <w:gridSpan w:val="3"/>
           </w:tcPr>
           <w:p>
             <w:pPr>
@@ -2888,6 +2921,7 @@
         <w:tc>
           <w:tcPr>
             <w:tcW w:w="4369" w:type="dxa"/>
+            <w:gridSpan w:val="3"/>
             <w:vAlign w:val="center"/>
           </w:tcPr>
           <w:p>
@@ -2929,6 +2963,7 @@
               <w:cnfStyle w:val="000000000000" w:firstRow="0" w:lastRow="0" w:firstColumn="0" w:lastColumn="0" w:oddVBand="0" w:evenVBand="0" w:oddHBand="0" w:evenHBand="0" w:firstRowFirstColumn="0" w:firstRowLastColumn="0" w:lastRowFirstColumn="0" w:lastRowLastColumn="0"/>
               <w:rPr>
                 <w:rFonts w:ascii="Calibri" w:hAnsi="Calibri" w:cs="Calibri"/>
+                <w:lang w:val="en-US"/>
               </w:rPr>
             </w:pPr>
             <m:oMathPara>
@@ -3029,108 +3064,203 @@
         </w:tc>
         <w:tc>
           <w:tcPr>
-            <w:tcW w:w="4369" w:type="dxa"/>
+            <w:tcW w:w="1456" w:type="dxa"/>
             <w:vAlign w:val="center"/>
           </w:tcPr>
           <w:p>
             <w:pPr>
               <w:jc w:val="center"/>
               <w:cnfStyle w:val="000000000000" w:firstRow="0" w:lastRow="0" w:firstColumn="0" w:lastColumn="0" w:oddVBand="0" w:evenVBand="0" w:oddHBand="0" w:evenHBand="0" w:firstRowFirstColumn="0" w:firstRowLastColumn="0" w:lastRowFirstColumn="0" w:lastRowLastColumn="0"/>
-            </w:pPr>
-            <m:oMathPara>
-              <m:oMath>
-                <m:f>
-                  <m:fPr>
-                    <m:ctrlPr>
-                      <w:rPr>
-                        <w:rFonts w:ascii="Cambria Math" w:hAnsi="Cambria Math"/>
-                        <w:i/>
-                      </w:rPr>
-                    </m:ctrlPr>
-                  </m:fPr>
-                  <m:num>
-                    <m:r>
-                      <w:rPr>
-                        <w:rFonts w:ascii="Cambria Math" w:hAnsi="Cambria Math"/>
-                      </w:rPr>
-                      <m:t>377</m:t>
-                    </m:r>
-                  </m:num>
-                  <m:den>
-                    <m:r>
-                      <w:rPr>
-                        <w:rFonts w:ascii="Cambria Math" w:hAnsi="Cambria Math"/>
-                      </w:rPr>
-                      <m:t>0,0-34,0</m:t>
-                    </m:r>
-                  </m:den>
-                </m:f>
-                <m:r>
-                  <w:rPr>
-                    <w:rFonts w:ascii="Cambria Math" w:hAnsi="Cambria Math"/>
-                  </w:rPr>
-                  <m:t>×</m:t>
-                </m:r>
-                <m:f>
-                  <m:fPr>
-                    <m:ctrlPr>
-                      <w:rPr>
-                        <w:rFonts w:ascii="Cambria Math" w:hAnsi="Cambria Math"/>
-                        <w:i/>
-                      </w:rPr>
-                    </m:ctrlPr>
-                  </m:fPr>
-                  <m:num>
-                    <m:r>
-                      <w:rPr>
-                        <w:rFonts w:ascii="Cambria Math" w:hAnsi="Cambria Math"/>
-                      </w:rPr>
-                      <m:t>273</m:t>
-                    </m:r>
-                  </m:num>
-                  <m:den>
-                    <m:r>
-                      <w:rPr>
-                        <w:rFonts w:ascii="Cambria Math" w:hAnsi="Cambria Math"/>
-                      </w:rPr>
-                      <m:t>0,0-70,4</m:t>
-                    </m:r>
-                  </m:den>
-                </m:f>
-                <m:r>
-                  <w:rPr>
-                    <w:rFonts w:ascii="Cambria Math" w:hAnsi="Cambria Math"/>
-                  </w:rPr>
-                  <m:t>×</m:t>
-                </m:r>
-                <m:f>
-                  <m:fPr>
-                    <m:ctrlPr>
-                      <w:rPr>
-                        <w:rFonts w:ascii="Cambria Math" w:hAnsi="Cambria Math"/>
-                        <w:i/>
-                      </w:rPr>
-                    </m:ctrlPr>
-                  </m:fPr>
-                  <m:num>
-                    <m:r>
-                      <w:rPr>
-                        <w:rFonts w:ascii="Cambria Math" w:hAnsi="Cambria Math"/>
-                      </w:rPr>
-                      <m:t>ФК 168</m:t>
-                    </m:r>
-                  </m:num>
-                  <m:den>
-                    <m:r>
-                      <w:rPr>
-                        <w:rFonts w:ascii="Cambria Math" w:hAnsi="Cambria Math"/>
-                      </w:rPr>
-                      <m:t>67,0-95,0</m:t>
-                    </m:r>
-                  </m:den>
-                </m:f>
-              </m:oMath>
-            </m:oMathPara>
+              <w:rPr>
+                <w:rFonts w:ascii="Calibri" w:hAnsi="Calibri" w:cs="Calibri"/>
+                <w:iCs/>
+                <w:lang w:val="en-US"/>
+              </w:rPr>
+            </w:pPr>
+            <w:proofErr w:type="gramStart"/>
+            <w:r>
+              <w:rPr>
+                <w:rFonts w:ascii="Calibri" w:hAnsi="Calibri" w:cs="Calibri"/>
+                <w:iCs/>
+                <w:lang w:val="en-US"/>
+              </w:rPr>
+              <w:t xml:space="preserve">377</w:t>
+            </w:r>
+          </w:p>
+          <w:p>
+            <w:pPr>
+              <w:pBdr>
+                <w:top w:val="single" w:sz="4" w:space="1" w:color="auto"/>
+              </w:pBdr>
+              <w:jc w:val="center"/>
+              <w:cnfStyle w:val="000000000000" w:firstRow="0" w:lastRow="0" w:firstColumn="0" w:lastColumn="0" w:oddVBand="0" w:evenVBand="0" w:oddHBand="0" w:evenHBand="0" w:firstRowFirstColumn="0" w:firstRowLastColumn="0" w:lastRowFirstColumn="0" w:lastRowLastColumn="0"/>
+              <w:rPr>
+                <w:rFonts w:ascii="Calibri" w:hAnsi="Calibri" w:cs="Calibri"/>
+                <w:iCs/>
+                <w:lang w:val="en-US"/>
+              </w:rPr>
+            </w:pPr>
+            <w:proofErr w:type="gramStart"/>
+            <w:r>
+              <w:rPr>
+                <w:rFonts w:ascii="Calibri" w:hAnsi="Calibri" w:cs="Calibri"/>
+                <w:iCs/>
+                <w:lang w:val="en-US"/>
+              </w:rPr>
+              <w:t xml:space="preserve">0.0</w:t>
+            </w:r>
+            <w:r>
+              <w:rPr>
+                <w:rFonts w:ascii="Calibri" w:hAnsi="Calibri" w:cs="Calibri"/>
+                <w:iCs/>
+                <w:lang w:val="en-US"/>
+              </w:rPr>
+              <w:t xml:space="preserve">-34.0</w:t>
+            </w:r>
+          </w:p>
+          <w:p>
+            <w:pPr>
+              <w:jc w:val="center"/>
+              <w:cnfStyle w:val="000000000000" w:firstRow="0" w:lastRow="0" w:firstColumn="0" w:lastColumn="0" w:oddVBand="0" w:evenVBand="0" w:oddHBand="0" w:evenHBand="0" w:firstRowFirstColumn="0" w:firstRowLastColumn="0" w:lastRowFirstColumn="0" w:lastRowLastColumn="0"/>
+              <w:rPr>
+                <w:iCs/>
+                <w:lang w:val="en-US"/>
+              </w:rPr>
+            </w:pPr>
+          </w:p>
+        </w:tc>
+        <w:tc>
+          <w:tcPr>
+            <w:tcW w:w="1456" w:type="dxa"/>
+            <w:vAlign w:val="center"/>
+          </w:tcPr>
+          <w:p>
+            <w:pPr>
+              <w:jc w:val="center"/>
+              <w:cnfStyle w:val="000000000000" w:firstRow="0" w:lastRow="0" w:firstColumn="0" w:lastColumn="0" w:oddVBand="0" w:evenVBand="0" w:oddHBand="0" w:evenHBand="0" w:firstRowFirstColumn="0" w:firstRowLastColumn="0" w:lastRowFirstColumn="0" w:lastRowLastColumn="0"/>
+              <w:rPr>
+                <w:rFonts w:ascii="Calibri" w:hAnsi="Calibri" w:cs="Calibri"/>
+                <w:iCs/>
+                <w:lang w:val="en-US"/>
+              </w:rPr>
+            </w:pPr>
+            <w:proofErr w:type="gramStart"/>
+            <w:r>
+              <w:rPr>
+                <w:rFonts w:ascii="Calibri" w:hAnsi="Calibri" w:cs="Calibri"/>
+                <w:iCs/>
+                <w:lang w:val="en-US"/>
+              </w:rPr>
+              <w:t xml:space="preserve">273</w:t>
+            </w:r>
+          </w:p>
+          <w:p>
+            <w:pPr>
+              <w:pBdr>
+                <w:top w:val="single" w:sz="4" w:space="1" w:color="auto"/>
+              </w:pBdr>
+              <w:jc w:val="center"/>
+              <w:cnfStyle w:val="000000000000" w:firstRow="0" w:lastRow="0" w:firstColumn="0" w:lastColumn="0" w:oddVBand="0" w:evenVBand="0" w:oddHBand="0" w:evenHBand="0" w:firstRowFirstColumn="0" w:firstRowLastColumn="0" w:lastRowFirstColumn="0" w:lastRowLastColumn="0"/>
+              <w:rPr>
+                <w:rFonts w:ascii="Calibri" w:hAnsi="Calibri" w:cs="Calibri"/>
+                <w:iCs/>
+                <w:lang w:val="en-US"/>
+              </w:rPr>
+            </w:pPr>
+            <w:proofErr w:type="gramStart"/>
+            <w:r>
+              <w:rPr>
+                <w:rFonts w:ascii="Calibri" w:hAnsi="Calibri" w:cs="Calibri"/>
+                <w:iCs/>
+                <w:lang w:val="en-US"/>
+              </w:rPr>
+              <w:t xml:space="preserve">10.0</w:t>
+            </w:r>
+            <w:r>
+              <w:rPr>
+                <w:rFonts w:ascii="Calibri" w:hAnsi="Calibri" w:cs="Calibri"/>
+                <w:iCs/>
+                <w:lang w:val="en-US"/>
+              </w:rPr>
+              <w:t xml:space="preserve">-74.0</w:t>
+            </w:r>
+          </w:p>
+          <w:p>
+            <w:pPr>
+              <w:jc w:val="center"/>
+              <w:cnfStyle w:val="000000000000" w:firstRow="0" w:lastRow="0" w:firstColumn="0" w:lastColumn="0" w:oddVBand="0" w:evenVBand="0" w:oddHBand="0" w:evenHBand="0" w:firstRowFirstColumn="0" w:firstRowLastColumn="0" w:lastRowFirstColumn="0" w:lastRowLastColumn="0"/>
+              <w:rPr>
+                <w:iCs/>
+                <w:lang w:val="en-US"/>
+              </w:rPr>
+            </w:pPr>
+          </w:p>
+        </w:tc>
+        <w:tc>
+          <w:tcPr>
+            <w:tcW w:w="1456" w:type="dxa"/>
+            <w:vAlign w:val="center"/>
+          </w:tcPr>
+          <w:p>
+            <w:pPr>
+              <w:jc w:val="center"/>
+              <w:cnfStyle w:val="000000000000" w:firstRow="0" w:lastRow="0" w:firstColumn="0" w:lastColumn="0" w:oddVBand="0" w:evenVBand="0" w:oddHBand="0" w:evenHBand="0" w:firstRowFirstColumn="0" w:firstRowLastColumn="0" w:lastRowFirstColumn="0" w:lastRowLastColumn="0"/>
+              <w:rPr>
+                <w:rFonts w:ascii="Calibri" w:hAnsi="Calibri" w:cs="Calibri"/>
+                <w:iCs/>
+                <w:lang w:val="en-US"/>
+              </w:rPr>
+            </w:pPr>
+            <w:proofErr w:type="gramStart"/>
+            <w:r>
+              <w:rPr>
+                <w:rFonts w:ascii="Calibri" w:hAnsi="Calibri" w:cs="Calibri"/>
+                <w:iCs/>
+                <w:lang w:val="en-US"/>
+              </w:rPr>
+              <w:t xml:space="preserve">213</w:t>
+            </w:r>
+          </w:p>
+          <w:p>
+            <w:pPr>
+              <w:pBdr>
+                <w:top w:val="single" w:sz="4" w:space="1" w:color="auto"/>
+              </w:pBdr>
+              <w:jc w:val="center"/>
+              <w:cnfStyle w:val="000000000000" w:firstRow="0" w:lastRow="0" w:firstColumn="0" w:lastColumn="0" w:oddVBand="0" w:evenVBand="0" w:oddHBand="0" w:evenHBand="0" w:firstRowFirstColumn="0" w:firstRowLastColumn="0" w:lastRowFirstColumn="0" w:lastRowLastColumn="0"/>
+              <w:rPr>
+                <w:rFonts w:ascii="Calibri" w:hAnsi="Calibri" w:cs="Calibri"/>
+                <w:iCs/>
+                <w:lang w:val="en-US"/>
+              </w:rPr>
+            </w:pPr>
+            <w:proofErr w:type="gramStart"/>
+            <w:r>
+              <w:rPr>
+                <w:rFonts w:ascii="Calibri" w:hAnsi="Calibri" w:cs="Calibri"/>
+                <w:iCs/>
+                <w:lang w:val="en-US"/>
+              </w:rPr>
+              <w:t xml:space="preserve">50.0</w:t>
+            </w:r>
+            <w:r>
+              <w:rPr>
+                <w:rFonts w:ascii="Calibri" w:hAnsi="Calibri" w:cs="Calibri"/>
+                <w:iCs/>
+                <w:lang w:val="en-US"/>
+              </w:rPr>
+              <w:t xml:space="preserve">-96.0</w:t>
+            </w:r>
+          </w:p>
+          <w:p>
+            <w:pPr>
+              <w:jc w:val="center"/>
+              <w:cnfStyle w:val="000000000000" w:firstRow="0" w:lastRow="0" w:firstColumn="0" w:lastColumn="0" w:oddVBand="0" w:evenVBand="0" w:oddHBand="0" w:evenHBand="0" w:firstRowFirstColumn="0" w:firstRowLastColumn="0" w:lastRowFirstColumn="0" w:lastRowLastColumn="0"/>
+              <w:rPr>
+                <w:iCs/>
+                <w:lang w:val="en-US"/>
+              </w:rPr>
+            </w:pPr>
           </w:p>
         </w:tc>
       </w:tr>
@@ -3163,7 +3293,15 @@
               <w:cnfStyle w:val="000000100000" w:firstRow="0" w:lastRow="0" w:firstColumn="0" w:lastColumn="0" w:oddVBand="0" w:evenVBand="0" w:oddHBand="1" w:evenHBand="0" w:firstRowFirstColumn="0" w:firstRowLastColumn="0" w:lastRowFirstColumn="0" w:lastRowLastColumn="0"/>
             </w:pPr>
             <w:r>
-              <w:t>Дырчатая перфорация, скважность 20-25%</w:t>
+              <w:t xml:space="preserve">Дырчатая перфорация, скважность </w:t>
+            </w:r>
+            <w:proofErr w:type="gramStart"/>
+            <w:r>
+              <w:t>20-25</w:t>
+            </w:r>
+            <w:proofErr w:type="gramEnd"/>
+            <w:r>
+              <w:t>%</w:t>
             </w:r>
           </w:p>
           <w:p>
@@ -3172,13 +3310,22 @@
               <w:cnfStyle w:val="000000100000" w:firstRow="0" w:lastRow="0" w:firstColumn="0" w:lastColumn="0" w:oddVBand="0" w:evenVBand="0" w:oddHBand="1" w:evenHBand="0" w:firstRowFirstColumn="0" w:firstRowLastColumn="0" w:lastRowFirstColumn="0" w:lastRowLastColumn="0"/>
             </w:pPr>
             <w:r>
-              <w:t>Рабочая часть в интервале 73,0-91,0 м</w:t>
+              <w:t xml:space="preserve">Рабочая часть в интервале </w:t>
+            </w:r>
+            <w:proofErr w:type="gramStart"/>
+            <w:r>
+              <w:t>73,0-91,0</w:t>
+            </w:r>
+            <w:proofErr w:type="gramEnd"/>
+            <w:r>
+              <w:t xml:space="preserve"> м</w:t>
             </w:r>
           </w:p>
         </w:tc>
         <w:tc>
           <w:tcPr>
             <w:tcW w:w="4369" w:type="dxa"/>
+            <w:gridSpan w:val="3"/>
             <w:vAlign w:val="center"/>
           </w:tcPr>
           <w:p>
@@ -3187,7 +3334,15 @@
               <w:cnfStyle w:val="000000100000" w:firstRow="0" w:lastRow="0" w:firstColumn="0" w:lastColumn="0" w:oddVBand="0" w:evenVBand="0" w:oddHBand="1" w:evenHBand="0" w:firstRowFirstColumn="0" w:firstRowLastColumn="0" w:lastRowFirstColumn="0" w:lastRowLastColumn="0"/>
             </w:pPr>
             <w:r>
-              <w:t>Дырчатая перфорация, скважность 20-25%</w:t>
+              <w:t xml:space="preserve">Дырчатая перфорация, скважность </w:t>
+            </w:r>
+            <w:proofErr w:type="gramStart"/>
+            <w:r>
+              <w:t>20-25</w:t>
+            </w:r>
+            <w:proofErr w:type="gramEnd"/>
+            <w:r>
+              <w:t>%</w:t>
             </w:r>
           </w:p>
           <w:p>
@@ -3196,7 +3351,15 @@
               <w:cnfStyle w:val="000000100000" w:firstRow="0" w:lastRow="0" w:firstColumn="0" w:lastColumn="0" w:oddVBand="0" w:evenVBand="0" w:oddHBand="1" w:evenHBand="0" w:firstRowFirstColumn="0" w:firstRowLastColumn="0" w:lastRowFirstColumn="0" w:lastRowLastColumn="0"/>
             </w:pPr>
             <w:r>
-              <w:t>Рабочая часть в интервале 73,0-91,0 м</w:t>
+              <w:t xml:space="preserve">Рабочая часть в интервале </w:t>
+            </w:r>
+            <w:proofErr w:type="gramStart"/>
+            <w:r>
+              <w:t>73,0-91,0</w:t>
+            </w:r>
+            <w:proofErr w:type="gramEnd"/>
+            <w:r>
+              <w:t xml:space="preserve"> м</w:t>
             </w:r>
           </w:p>
         </w:tc>
@@ -3235,6 +3398,7 @@
         <w:tc>
           <w:tcPr>
             <w:tcW w:w="4369" w:type="dxa"/>
+            <w:gridSpan w:val="3"/>
             <w:vAlign w:val="center"/>
           </w:tcPr>
           <w:p>
@@ -3292,6 +3456,7 @@
         <w:tc>
           <w:tcPr>
             <w:tcW w:w="4369" w:type="dxa"/>
+            <w:gridSpan w:val="3"/>
             <w:vAlign w:val="center"/>
           </w:tcPr>
           <w:p>
@@ -3348,6 +3513,7 @@
         <w:tc>
           <w:tcPr>
             <w:tcW w:w="4369" w:type="dxa"/>
+            <w:gridSpan w:val="3"/>
             <w:vAlign w:val="center"/>
           </w:tcPr>
           <w:p>
@@ -3397,6 +3563,7 @@
         <w:tc>
           <w:tcPr>
             <w:tcW w:w="4369" w:type="dxa"/>
+            <w:gridSpan w:val="3"/>
             <w:vAlign w:val="center"/>
           </w:tcPr>
           <w:p>
@@ -3445,6 +3612,7 @@
         <w:tc>
           <w:tcPr>
             <w:tcW w:w="4369" w:type="dxa"/>
+            <w:gridSpan w:val="3"/>
             <w:vAlign w:val="center"/>
           </w:tcPr>
           <w:p>
@@ -3517,7 +3685,7 @@
           </w:tcPr>
           <w:p>
             <w:r>
-              <w:t>Колонна диаметром:</w:t>
+              <w:t xml:space="preserve">Колонна диаметром:</w:t>
             </w:r>
           </w:p>
         </w:tc>
@@ -3535,6 +3703,7 @@
                 <w:lang w:val="en-US"/>
               </w:rPr>
             </w:pPr>
+            <w:proofErr w:type="gramStart"/>
             <w:r>
               <w:rPr>
                 <w:lang w:val="en-US"/>
@@ -3549,7 +3718,7 @@
           </w:tcPr>
           <w:p>
             <w:r>
-              <w:t>мм</w:t>
+              <w:t xml:space="preserve">мм</w:t>
             </w:r>
             <w:r>
               <w:t xml:space="preserve"> от:</w:t>
@@ -3570,6 +3739,7 @@
                 <w:lang w:val="en-US"/>
               </w:rPr>
             </w:pPr>
+            <w:proofErr w:type="gramStart"/>
             <w:r>
               <w:rPr>
                 <w:lang w:val="en-US"/>
@@ -3584,7 +3754,7 @@
           </w:tcPr>
           <w:p>
             <w:r>
-              <w:t>м, до</w:t>
+              <w:t xml:space="preserve">м, до</w:t>
             </w:r>
           </w:p>
         </w:tc>
@@ -3599,6 +3769,7 @@
             <w:pPr>
               <w:jc w:val="center"/>
             </w:pPr>
+            <w:proofErr w:type="gramStart"/>
             <w:r>
               <w:rPr>
                 <w:lang w:val="en-US"/>
@@ -3613,7 +3784,7 @@
           </w:tcPr>
           <w:p>
             <w:r>
-              <w:t>м</w:t>
+              <w:t xml:space="preserve">м</w:t>
             </w:r>
           </w:p>
         </w:tc>
@@ -3625,7 +3796,7 @@
           </w:tcPr>
           <w:p>
             <w:r>
-              <w:t>Колонна диаметром:</w:t>
+              <w:t xml:space="preserve">Колонна диаметром:</w:t>
             </w:r>
           </w:p>
         </w:tc>
@@ -3643,6 +3814,7 @@
                 <w:lang w:val="en-US"/>
               </w:rPr>
             </w:pPr>
+            <w:proofErr w:type="gramStart"/>
             <w:r>
               <w:rPr>
                 <w:lang w:val="en-US"/>
@@ -3657,7 +3829,7 @@
           </w:tcPr>
           <w:p>
             <w:r>
-              <w:t>мм</w:t>
+              <w:t xml:space="preserve">мм</w:t>
             </w:r>
             <w:r>
               <w:t xml:space="preserve"> от:</w:t>
@@ -3678,6 +3850,7 @@
                 <w:lang w:val="en-US"/>
               </w:rPr>
             </w:pPr>
+            <w:proofErr w:type="gramStart"/>
             <w:r>
               <w:rPr>
                 <w:lang w:val="en-US"/>
@@ -3692,7 +3865,7 @@
           </w:tcPr>
           <w:p>
             <w:r>
-              <w:t>м, до</w:t>
+              <w:t xml:space="preserve">м, до</w:t>
             </w:r>
           </w:p>
         </w:tc>
@@ -3707,6 +3880,7 @@
             <w:pPr>
               <w:jc w:val="center"/>
             </w:pPr>
+            <w:proofErr w:type="gramStart"/>
             <w:r>
               <w:rPr>
                 <w:lang w:val="en-US"/>
@@ -3721,7 +3895,7 @@
           </w:tcPr>
           <w:p>
             <w:r>
-              <w:t>м</w:t>
+              <w:t xml:space="preserve">м</w:t>
             </w:r>
           </w:p>
         </w:tc>
@@ -3733,7 +3907,7 @@
           </w:tcPr>
           <w:p>
             <w:r>
-              <w:t>Колонна диаметром:</w:t>
+              <w:t xml:space="preserve">Колонна диаметром:</w:t>
             </w:r>
           </w:p>
         </w:tc>
@@ -3751,6 +3925,7 @@
                 <w:lang w:val="en-US"/>
               </w:rPr>
             </w:pPr>
+            <w:proofErr w:type="gramStart"/>
             <w:r>
               <w:rPr>
                 <w:lang w:val="en-US"/>
@@ -3765,7 +3940,7 @@
           </w:tcPr>
           <w:p>
             <w:r>
-              <w:t>мм</w:t>
+              <w:t xml:space="preserve">мм</w:t>
             </w:r>
             <w:r>
               <w:t xml:space="preserve"> от:</w:t>
@@ -3786,6 +3961,7 @@
                 <w:lang w:val="en-US"/>
               </w:rPr>
             </w:pPr>
+            <w:proofErr w:type="gramStart"/>
             <w:r>
               <w:rPr>
                 <w:lang w:val="en-US"/>
@@ -3800,7 +3976,7 @@
           </w:tcPr>
           <w:p>
             <w:r>
-              <w:t>м, до</w:t>
+              <w:t xml:space="preserve">м, до</w:t>
             </w:r>
           </w:p>
         </w:tc>
@@ -3815,6 +3991,7 @@
             <w:pPr>
               <w:jc w:val="center"/>
             </w:pPr>
+            <w:proofErr w:type="gramStart"/>
             <w:r>
               <w:rPr>
                 <w:lang w:val="en-US"/>
@@ -3829,7 +4006,7 @@
           </w:tcPr>
           <w:p>
             <w:r>
-              <w:t>м</w:t>
+              <w:t xml:space="preserve">м</w:t>
             </w:r>
           </w:p>
         </w:tc>
@@ -3888,6 +4065,7 @@
             <w:pPr>
               <w:jc w:val="center"/>
             </w:pPr>
+            <w:proofErr w:type="gramStart"/>
             <w:r>
               <w:rPr>
                 <w:lang w:val="en-US"/>
@@ -3902,10 +4080,18 @@
           </w:tcPr>
           <w:p>
             <w:r>
-              <w:t xml:space="preserve">мм</w:t>
-            </w:r>
-            <w:r>
-              <w:t xml:space="preserve"> тип ф.к:</w:t>
+              <w:t>мм</w:t>
+            </w:r>
+            <w:r>
+              <w:t xml:space="preserve"> тип </w:t>
+            </w:r>
+            <w:proofErr w:type="spellStart"/>
+            <w:r>
+              <w:t>ф.к</w:t>
+            </w:r>
+            <w:proofErr w:type="spellEnd"/>
+            <w:r>
+              <w:t xml:space="preserve">:</w:t>
             </w:r>
           </w:p>
         </w:tc>
@@ -3923,6 +4109,7 @@
                 <w:lang w:val="en-US"/>
               </w:rPr>
             </w:pPr>
+            <w:proofErr w:type="gramStart"/>
             <w:r>
               <w:rPr>
                 <w:lang w:val="en-US"/>
@@ -3958,6 +4145,7 @@
                 <w:lang w:val="en-US"/>
               </w:rPr>
             </w:pPr>
+            <w:proofErr w:type="gramStart"/>
             <w:r>
               <w:rPr>
                 <w:lang w:val="en-US"/>
@@ -3991,6 +4179,7 @@
                 <w:lang w:val="en-US"/>
               </w:rPr>
             </w:pPr>
+            <w:proofErr w:type="gramStart"/>
             <w:r>
               <w:rPr>
                 <w:lang w:val="en-US"/>
@@ -4014,6 +4203,7 @@
         </w:tc>
       </w:tr>
     </w:tbl>
+    <w:p/>
     <w:p>
       <w:r>
         <w:t>Интервалы Ф.К</w:t>
@@ -4051,7 +4241,7 @@
           </w:tcPr>
           <w:p>
             <w:r>
-              <w:t>от</w:t>
+              <w:t xml:space="preserve">от</w:t>
             </w:r>
           </w:p>
         </w:tc>
@@ -4068,6 +4258,7 @@
                 <w:lang w:val="en-US"/>
               </w:rPr>
             </w:pPr>
+            <w:proofErr w:type="gramStart"/>
             <w:r>
               <w:rPr>
                 <w:lang w:val="en-US"/>
@@ -4082,7 +4273,7 @@
           </w:tcPr>
           <w:p>
             <w:r>
-              <w:t>до</w:t>
+              <w:t xml:space="preserve">до</w:t>
             </w:r>
           </w:p>
         </w:tc>
@@ -4099,6 +4290,7 @@
                 <w:lang w:val="en-US"/>
               </w:rPr>
             </w:pPr>
+            <w:proofErr w:type="gramStart"/>
             <w:r>
               <w:rPr>
                 <w:lang w:val="en-US"/>
@@ -4120,6 +4312,7 @@
             <w:r>
               <w:t xml:space="preserve">м </w:t>
             </w:r>
+            <w:proofErr w:type="gramStart"/>
             <w:r>
               <w:rPr>
                 <w:lang w:val="en-US"/>
@@ -4136,7 +4329,7 @@
           </w:tcPr>
           <w:p>
             <w:r>
-              <w:t>от</w:t>
+              <w:t xml:space="preserve">от</w:t>
             </w:r>
           </w:p>
         </w:tc>
@@ -4153,6 +4346,7 @@
                 <w:lang w:val="en-US"/>
               </w:rPr>
             </w:pPr>
+            <w:proofErr w:type="gramStart"/>
             <w:r>
               <w:rPr>
                 <w:lang w:val="en-US"/>
@@ -4167,7 +4361,7 @@
           </w:tcPr>
           <w:p>
             <w:r>
-              <w:t>до</w:t>
+              <w:t xml:space="preserve">до</w:t>
             </w:r>
           </w:p>
         </w:tc>
@@ -4184,6 +4378,7 @@
                 <w:lang w:val="en-US"/>
               </w:rPr>
             </w:pPr>
+            <w:proofErr w:type="gramStart"/>
             <w:r>
               <w:rPr>
                 <w:lang w:val="en-US"/>
@@ -4205,6 +4400,7 @@
             <w:r>
               <w:t xml:space="preserve">м </w:t>
             </w:r>
+            <w:proofErr w:type="gramStart"/>
             <w:r>
               <w:rPr>
                 <w:lang w:val="en-US"/>
@@ -4221,7 +4417,7 @@
           </w:tcPr>
           <w:p>
             <w:r>
-              <w:t>от</w:t>
+              <w:t xml:space="preserve">от</w:t>
             </w:r>
           </w:p>
         </w:tc>
@@ -4238,6 +4434,7 @@
                 <w:lang w:val="en-US"/>
               </w:rPr>
             </w:pPr>
+            <w:proofErr w:type="gramStart"/>
             <w:r>
               <w:rPr>
                 <w:lang w:val="en-US"/>
@@ -4252,7 +4449,7 @@
           </w:tcPr>
           <w:p>
             <w:r>
-              <w:t>до</w:t>
+              <w:t xml:space="preserve">до</w:t>
             </w:r>
           </w:p>
         </w:tc>
@@ -4269,6 +4466,7 @@
                 <w:lang w:val="en-US"/>
               </w:rPr>
             </w:pPr>
+            <w:proofErr w:type="gramStart"/>
             <w:r>
               <w:rPr>
                 <w:lang w:val="en-US"/>
@@ -4290,6 +4488,7 @@
             <w:r>
               <w:t xml:space="preserve">м </w:t>
             </w:r>
+            <w:proofErr w:type="gramStart"/>
             <w:r>
               <w:rPr>
                 <w:lang w:val="en-US"/>
@@ -4306,7 +4505,7 @@
           </w:tcPr>
           <w:p>
             <w:r>
-              <w:t>от</w:t>
+              <w:t xml:space="preserve">от</w:t>
             </w:r>
           </w:p>
         </w:tc>
@@ -4323,6 +4522,7 @@
                 <w:lang w:val="en-US"/>
               </w:rPr>
             </w:pPr>
+            <w:proofErr w:type="gramStart"/>
             <w:r>
               <w:rPr>
                 <w:lang w:val="en-US"/>
@@ -4337,7 +4537,7 @@
           </w:tcPr>
           <w:p>
             <w:r>
-              <w:t>до</w:t>
+              <w:t xml:space="preserve">до</w:t>
             </w:r>
           </w:p>
         </w:tc>
@@ -4354,6 +4554,7 @@
                 <w:lang w:val="en-US"/>
               </w:rPr>
             </w:pPr>
+            <w:proofErr w:type="gramStart"/>
             <w:r>
               <w:rPr>
                 <w:lang w:val="en-US"/>
@@ -4375,6 +4576,7 @@
             <w:r>
               <w:t xml:space="preserve">м </w:t>
             </w:r>
+            <w:proofErr w:type="gramStart"/>
             <w:r>
               <w:rPr>
                 <w:lang w:val="en-US"/>
@@ -4391,7 +4593,7 @@
           </w:tcPr>
           <w:p>
             <w:r>
-              <w:t>от</w:t>
+              <w:t xml:space="preserve">от</w:t>
             </w:r>
           </w:p>
         </w:tc>
@@ -4408,6 +4610,7 @@
                 <w:lang w:val="en-US"/>
               </w:rPr>
             </w:pPr>
+            <w:proofErr w:type="gramStart"/>
             <w:r>
               <w:rPr>
                 <w:lang w:val="en-US"/>
@@ -4422,7 +4625,7 @@
           </w:tcPr>
           <w:p>
             <w:r>
-              <w:t>до</w:t>
+              <w:t xml:space="preserve">до</w:t>
             </w:r>
           </w:p>
         </w:tc>
@@ -4439,6 +4642,7 @@
                 <w:lang w:val="en-US"/>
               </w:rPr>
             </w:pPr>
+            <w:proofErr w:type="gramStart"/>
             <w:r>
               <w:rPr>
                 <w:lang w:val="en-US"/>
@@ -4460,6 +4664,7 @@
             <w:r>
               <w:t xml:space="preserve">м </w:t>
             </w:r>
+            <w:proofErr w:type="gramStart"/>
             <w:r>
               <w:rPr>
                 <w:lang w:val="en-US"/>
@@ -4476,7 +4681,7 @@
           </w:tcPr>
           <w:p>
             <w:r>
-              <w:t>от</w:t>
+              <w:t xml:space="preserve">от</w:t>
             </w:r>
           </w:p>
         </w:tc>
@@ -4493,6 +4698,7 @@
                 <w:lang w:val="en-US"/>
               </w:rPr>
             </w:pPr>
+            <w:proofErr w:type="gramStart"/>
             <w:r>
               <w:rPr>
                 <w:lang w:val="en-US"/>
@@ -4507,7 +4713,7 @@
           </w:tcPr>
           <w:p>
             <w:r>
-              <w:t>до</w:t>
+              <w:t xml:space="preserve">до</w:t>
             </w:r>
           </w:p>
         </w:tc>
@@ -4524,6 +4730,7 @@
                 <w:lang w:val="en-US"/>
               </w:rPr>
             </w:pPr>
+            <w:proofErr w:type="gramStart"/>
             <w:r>
               <w:rPr>
                 <w:lang w:val="en-US"/>
@@ -4545,6 +4752,7 @@
             <w:r>
               <w:t xml:space="preserve">м </w:t>
             </w:r>
+            <w:proofErr w:type="gramStart"/>
             <w:r>
               <w:rPr>
                 <w:lang w:val="en-US"/>
@@ -4561,7 +4769,7 @@
           </w:tcPr>
           <w:p>
             <w:r>
-              <w:t>от</w:t>
+              <w:t xml:space="preserve">от</w:t>
             </w:r>
           </w:p>
         </w:tc>
@@ -4578,6 +4786,7 @@
                 <w:lang w:val="en-US"/>
               </w:rPr>
             </w:pPr>
+            <w:proofErr w:type="gramStart"/>
             <w:r>
               <w:rPr>
                 <w:lang w:val="en-US"/>
@@ -4592,7 +4801,7 @@
           </w:tcPr>
           <w:p>
             <w:r>
-              <w:t>до</w:t>
+              <w:t xml:space="preserve">до</w:t>
             </w:r>
           </w:p>
         </w:tc>
@@ -4609,6 +4818,7 @@
                 <w:lang w:val="en-US"/>
               </w:rPr>
             </w:pPr>
+            <w:proofErr w:type="gramStart"/>
             <w:r>
               <w:rPr>
                 <w:lang w:val="en-US"/>
@@ -4630,6 +4840,7 @@
             <w:r>
               <w:t xml:space="preserve">м </w:t>
             </w:r>
+            <w:proofErr w:type="gramStart"/>
             <w:r>
               <w:rPr>
                 <w:lang w:val="en-US"/>
@@ -4645,17 +4856,32 @@
       <w:r>
         <w:t xml:space="preserve">В скважине произведена </w:t>
       </w:r>
+      <w:proofErr w:type="spellStart"/>
       <w:r>
         <w:rPr>
           <w:b/>
         </w:rPr>
-        <w:t>затрубная цементация обсадных колонн</w:t>
+        <w:t>затрубная</w:t>
+      </w:r>
+      <w:proofErr w:type="spellEnd"/>
+      <w:r>
+        <w:rPr>
+          <w:b/>
+        </w:rPr>
+        <w:t xml:space="preserve"> цементация обсадных колонн</w:t>
       </w:r>
       <w:r>
-        <w:t>:</w:t>
+        <w:t xml:space="preserve">:</w:t>
       </w:r>
     </w:p>
-    <w:p/>
+    <w:p>
+      <w:pPr>
+        <w:jc w:val="center"/>
+        <w:rPr>
+          <w:lang w:val="en-US"/>
+        </w:rPr>
+      </w:pPr>
+    </w:p>
     <w:tbl>
       <w:tblPr>
         <w:tblStyle w:val="a5"/>
@@ -4686,7 +4912,7 @@
           </w:tcPr>
           <w:p>
             <w:r>
-              <w:t>Диаметром</w:t>
+              <w:t xml:space="preserve">Диаметром</w:t>
             </w:r>
           </w:p>
         </w:tc>
@@ -4700,9 +4926,15 @@
           <w:p>
             <w:pPr>
               <w:jc w:val="center"/>
-            </w:pPr>
-            <w:r>
-              <w:t>377</w:t>
+              <w:rPr>
+                <w:lang w:val="en-US"/>
+              </w:rPr>
+            </w:pPr>
+            <w:r>
+              <w:rPr>
+                <w:lang w:val="en-US"/>
+              </w:rPr>
+              <w:t xml:space="preserve">377</w:t>
             </w:r>
           </w:p>
         </w:tc>
@@ -4726,9 +4958,15 @@
           <w:p>
             <w:pPr>
               <w:jc w:val="center"/>
-            </w:pPr>
-            <w:r>
-              <w:t>0,0</w:t>
+              <w:rPr>
+                <w:lang w:val="en-US"/>
+              </w:rPr>
+            </w:pPr>
+            <w:r>
+              <w:rPr>
+                <w:lang w:val="en-US"/>
+              </w:rPr>
+              <w:t xml:space="preserve">10.0</w:t>
             </w:r>
           </w:p>
         </w:tc>
@@ -4738,7 +4976,7 @@
           </w:tcPr>
           <w:p>
             <w:r>
-              <w:t>м, до</w:t>
+              <w:t xml:space="preserve">м, до</w:t>
             </w:r>
           </w:p>
         </w:tc>
@@ -4752,9 +4990,16 @@
           <w:p>
             <w:pPr>
               <w:jc w:val="center"/>
-            </w:pPr>
-            <w:r>
-              <w:t>34,0</w:t>
+              <w:rPr>
+                <w:lang w:val="en-US"/>
+              </w:rPr>
+            </w:pPr>
+            <w:proofErr w:type="gramStart"/>
+            <w:r>
+              <w:rPr>
+                <w:lang w:val="en-US"/>
+              </w:rPr>
+              <w:t xml:space="preserve">25.0</w:t>
             </w:r>
           </w:p>
         </w:tc>
@@ -4764,7 +5009,7 @@
           </w:tcPr>
           <w:p>
             <w:r>
-              <w:t>м</w:t>
+              <w:t xml:space="preserve">м</w:t>
             </w:r>
           </w:p>
         </w:tc>
@@ -4776,7 +5021,7 @@
           </w:tcPr>
           <w:p>
             <w:r>
-              <w:t>Диаметром</w:t>
+              <w:t xml:space="preserve">Диаметром</w:t>
             </w:r>
           </w:p>
         </w:tc>
@@ -4784,7 +5029,6 @@
           <w:tcPr>
             <w:tcW w:w="1658" w:type="dxa"/>
             <w:tcBorders>
-              <w:top w:val="single" w:sz="4" w:space="0" w:color="auto"/>
               <w:bottom w:val="single" w:sz="4" w:space="0" w:color="auto"/>
             </w:tcBorders>
           </w:tcPr>
@@ -4796,7 +5040,10 @@
               </w:rPr>
             </w:pPr>
             <w:r>
-              <w:t>273</w:t>
+              <w:rPr>
+                <w:lang w:val="en-US"/>
+              </w:rPr>
+              <w:t xml:space="preserve">219</w:t>
             </w:r>
           </w:p>
         </w:tc>
@@ -4814,16 +5061,21 @@
           <w:tcPr>
             <w:tcW w:w="2021" w:type="dxa"/>
             <w:tcBorders>
-              <w:top w:val="single" w:sz="4" w:space="0" w:color="auto"/>
               <w:bottom w:val="single" w:sz="4" w:space="0" w:color="auto"/>
             </w:tcBorders>
           </w:tcPr>
           <w:p>
             <w:pPr>
               <w:jc w:val="center"/>
-            </w:pPr>
-            <w:r>
-              <w:t>60,4</w:t>
+              <w:rPr>
+                <w:lang w:val="en-US"/>
+              </w:rPr>
+            </w:pPr>
+            <w:r>
+              <w:rPr>
+                <w:lang w:val="en-US"/>
+              </w:rPr>
+              <w:t xml:space="preserve">15.0</w:t>
             </w:r>
           </w:p>
         </w:tc>
@@ -4833,7 +5085,7 @@
           </w:tcPr>
           <w:p>
             <w:r>
-              <w:t>м, до</w:t>
+              <w:t xml:space="preserve">м, до</w:t>
             </w:r>
           </w:p>
         </w:tc>
@@ -4841,16 +5093,22 @@
           <w:tcPr>
             <w:tcW w:w="1969" w:type="dxa"/>
             <w:tcBorders>
-              <w:top w:val="single" w:sz="4" w:space="0" w:color="auto"/>
               <w:bottom w:val="single" w:sz="4" w:space="0" w:color="auto"/>
             </w:tcBorders>
           </w:tcPr>
           <w:p>
             <w:pPr>
               <w:jc w:val="center"/>
-            </w:pPr>
-            <w:r>
-              <w:t>70,4</w:t>
+              <w:rPr>
+                <w:lang w:val="en-US"/>
+              </w:rPr>
+            </w:pPr>
+            <w:proofErr w:type="gramStart"/>
+            <w:r>
+              <w:rPr>
+                <w:lang w:val="en-US"/>
+              </w:rPr>
+              <w:t xml:space="preserve">40.0</w:t>
             </w:r>
           </w:p>
         </w:tc>
@@ -4860,7 +5118,7 @@
           </w:tcPr>
           <w:p>
             <w:r>
-              <w:t>м</w:t>
+              <w:t xml:space="preserve">м</w:t>
             </w:r>
           </w:p>
         </w:tc>
@@ -5000,6 +5258,7 @@
               </w:rPr>
               <w:t xml:space="preserve"> </w:t>
             </w:r>
+            <w:proofErr w:type="gramStart"/>
             <w:r>
               <w:rPr>
                 <w:lang w:val="en-US"/>
@@ -5027,6 +5286,7 @@
               </w:rPr>
               <w:t xml:space="preserve"> </w:t>
             </w:r>
+            <w:proofErr w:type="gramStart"/>
             <w:r>
               <w:rPr>
                 <w:lang w:val="en-US"/>
@@ -5054,6 +5314,7 @@
                 <w:lang w:val="en-US"/>
               </w:rPr>
             </w:pPr>
+            <w:proofErr w:type="gramStart"/>
             <w:r>
               <w:rPr>
                 <w:lang w:val="en-US"/>
@@ -5075,6 +5336,7 @@
                 <w:lang w:val="en-US"/>
               </w:rPr>
             </w:pPr>
+            <w:proofErr w:type="gramStart"/>
             <w:r>
               <w:rPr>
                 <w:lang w:val="en-US"/>
@@ -5093,6 +5355,7 @@
               <w:jc w:val="center"/>
               <w:cnfStyle w:val="000000000000" w:firstRow="0" w:lastRow="0" w:firstColumn="0" w:lastColumn="0" w:oddVBand="0" w:evenVBand="0" w:oddHBand="0" w:evenHBand="0" w:firstRowFirstColumn="0" w:firstRowLastColumn="0" w:lastRowFirstColumn="0" w:lastRowLastColumn="0"/>
             </w:pPr>
+            <w:proofErr w:type="gramStart"/>
             <w:r>
               <w:rPr>
                 <w:lang w:val="en-US"/>
@@ -5125,6 +5388,7 @@
               </w:rPr>
               <w:t xml:space="preserve"> </w:t>
             </w:r>
+            <w:proofErr w:type="gramStart"/>
             <w:r>
               <w:rPr>
                 <w:lang w:val="en-US"/>
@@ -5152,6 +5416,7 @@
               </w:rPr>
               <w:t xml:space="preserve"> </w:t>
             </w:r>
+            <w:proofErr w:type="gramStart"/>
             <w:r>
               <w:rPr>
                 <w:lang w:val="en-US"/>
@@ -5179,6 +5444,7 @@
                 <w:lang w:val="en-US"/>
               </w:rPr>
             </w:pPr>
+            <w:proofErr w:type="gramStart"/>
             <w:r>
               <w:rPr>
                 <w:lang w:val="en-US"/>
@@ -5200,6 +5466,7 @@
                 <w:lang w:val="en-US"/>
               </w:rPr>
             </w:pPr>
+            <w:proofErr w:type="gramStart"/>
             <w:r>
               <w:rPr>
                 <w:lang w:val="en-US"/>
@@ -5218,6 +5485,7 @@
               <w:jc w:val="center"/>
               <w:cnfStyle w:val="000000000000" w:firstRow="0" w:lastRow="0" w:firstColumn="0" w:lastColumn="0" w:oddVBand="0" w:evenVBand="0" w:oddHBand="0" w:evenHBand="0" w:firstRowFirstColumn="0" w:firstRowLastColumn="0" w:lastRowFirstColumn="0" w:lastRowLastColumn="0"/>
             </w:pPr>
+            <w:proofErr w:type="gramStart"/>
             <w:r>
               <w:rPr>
                 <w:lang w:val="en-US"/>
@@ -5250,6 +5518,7 @@
               </w:rPr>
               <w:t xml:space="preserve"> </w:t>
             </w:r>
+            <w:proofErr w:type="gramStart"/>
             <w:r>
               <w:rPr>
                 <w:lang w:val="en-US"/>
@@ -5277,6 +5546,7 @@
               </w:rPr>
               <w:t xml:space="preserve"> </w:t>
             </w:r>
+            <w:proofErr w:type="gramStart"/>
             <w:r>
               <w:rPr>
                 <w:lang w:val="en-US"/>
@@ -5304,6 +5574,7 @@
                 <w:lang w:val="en-US"/>
               </w:rPr>
             </w:pPr>
+            <w:proofErr w:type="gramStart"/>
             <w:r>
               <w:rPr>
                 <w:lang w:val="en-US"/>
@@ -5325,6 +5596,7 @@
                 <w:lang w:val="en-US"/>
               </w:rPr>
             </w:pPr>
+            <w:proofErr w:type="gramStart"/>
             <w:r>
               <w:rPr>
                 <w:lang w:val="en-US"/>
@@ -5343,6 +5615,7 @@
               <w:jc w:val="center"/>
               <w:cnfStyle w:val="000000000000" w:firstRow="0" w:lastRow="0" w:firstColumn="0" w:lastColumn="0" w:oddVBand="0" w:evenVBand="0" w:oddHBand="0" w:evenHBand="0" w:firstRowFirstColumn="0" w:firstRowLastColumn="0" w:lastRowFirstColumn="0" w:lastRowLastColumn="0"/>
             </w:pPr>
+            <w:proofErr w:type="gramStart"/>
             <w:r>
               <w:rPr>
                 <w:lang w:val="en-US"/>
@@ -5375,6 +5648,7 @@
               </w:rPr>
               <w:t xml:space="preserve"> </w:t>
             </w:r>
+            <w:proofErr w:type="gramStart"/>
             <w:r>
               <w:rPr>
                 <w:lang w:val="en-US"/>
@@ -5402,6 +5676,7 @@
               </w:rPr>
               <w:t xml:space="preserve"> </w:t>
             </w:r>
+            <w:proofErr w:type="gramStart"/>
             <w:r>
               <w:rPr>
                 <w:lang w:val="en-US"/>
@@ -5429,6 +5704,7 @@
                 <w:lang w:val="en-US"/>
               </w:rPr>
             </w:pPr>
+            <w:proofErr w:type="gramStart"/>
             <w:r>
               <w:rPr>
                 <w:lang w:val="en-US"/>
@@ -5450,6 +5726,7 @@
                 <w:lang w:val="en-US"/>
               </w:rPr>
             </w:pPr>
+            <w:proofErr w:type="gramStart"/>
             <w:r>
               <w:rPr>
                 <w:lang w:val="en-US"/>
@@ -5468,6 +5745,7 @@
               <w:jc w:val="center"/>
               <w:cnfStyle w:val="000000000000" w:firstRow="0" w:lastRow="0" w:firstColumn="0" w:lastColumn="0" w:oddVBand="0" w:evenVBand="0" w:oddHBand="0" w:evenHBand="0" w:firstRowFirstColumn="0" w:firstRowLastColumn="0" w:lastRowFirstColumn="0" w:lastRowLastColumn="0"/>
             </w:pPr>
+            <w:proofErr w:type="gramStart"/>
             <w:r>
               <w:rPr>
                 <w:lang w:val="en-US"/>
@@ -5500,6 +5778,7 @@
               </w:rPr>
               <w:t xml:space="preserve"> </w:t>
             </w:r>
+            <w:proofErr w:type="gramStart"/>
             <w:r>
               <w:rPr>
                 <w:lang w:val="en-US"/>
@@ -5527,6 +5806,7 @@
               </w:rPr>
               <w:t xml:space="preserve"> </w:t>
             </w:r>
+            <w:proofErr w:type="gramStart"/>
             <w:r>
               <w:rPr>
                 <w:lang w:val="en-US"/>
@@ -5554,6 +5834,7 @@
                 <w:lang w:val="en-US"/>
               </w:rPr>
             </w:pPr>
+            <w:proofErr w:type="gramStart"/>
             <w:r>
               <w:rPr>
                 <w:lang w:val="en-US"/>
@@ -5575,6 +5856,7 @@
                 <w:lang w:val="en-US"/>
               </w:rPr>
             </w:pPr>
+            <w:proofErr w:type="gramStart"/>
             <w:r>
               <w:rPr>
                 <w:lang w:val="en-US"/>
@@ -5593,6 +5875,7 @@
               <w:jc w:val="center"/>
               <w:cnfStyle w:val="000000000000" w:firstRow="0" w:lastRow="0" w:firstColumn="0" w:lastColumn="0" w:oddVBand="0" w:evenVBand="0" w:oddHBand="0" w:evenHBand="0" w:firstRowFirstColumn="0" w:firstRowLastColumn="0" w:lastRowFirstColumn="0" w:lastRowLastColumn="0"/>
             </w:pPr>
+            <w:proofErr w:type="gramStart"/>
             <w:r>
               <w:rPr>
                 <w:lang w:val="en-US"/>
@@ -5625,6 +5908,7 @@
               </w:rPr>
               <w:t xml:space="preserve"> </w:t>
             </w:r>
+            <w:proofErr w:type="gramStart"/>
             <w:r>
               <w:rPr>
                 <w:lang w:val="en-US"/>
@@ -5652,6 +5936,7 @@
               </w:rPr>
               <w:t xml:space="preserve"> </w:t>
             </w:r>
+            <w:proofErr w:type="gramStart"/>
             <w:r>
               <w:rPr>
                 <w:lang w:val="en-US"/>
@@ -5679,6 +5964,7 @@
                 <w:lang w:val="en-US"/>
               </w:rPr>
             </w:pPr>
+            <w:proofErr w:type="gramStart"/>
             <w:r>
               <w:rPr>
                 <w:lang w:val="en-US"/>
@@ -5700,6 +5986,7 @@
                 <w:lang w:val="en-US"/>
               </w:rPr>
             </w:pPr>
+            <w:proofErr w:type="gramStart"/>
             <w:r>
               <w:rPr>
                 <w:lang w:val="en-US"/>
@@ -5718,6 +6005,7 @@
               <w:jc w:val="center"/>
               <w:cnfStyle w:val="000000000000" w:firstRow="0" w:lastRow="0" w:firstColumn="0" w:lastColumn="0" w:oddVBand="0" w:evenVBand="0" w:oddHBand="0" w:evenHBand="0" w:firstRowFirstColumn="0" w:firstRowLastColumn="0" w:lastRowFirstColumn="0" w:lastRowLastColumn="0"/>
             </w:pPr>
+            <w:proofErr w:type="gramStart"/>
             <w:r>
               <w:rPr>
                 <w:lang w:val="en-US"/>
@@ -5779,9 +6067,11 @@
             <w:pPr>
               <w:jc w:val="center"/>
             </w:pPr>
+            <w:proofErr w:type="spellStart"/>
             <w:r>
               <w:t>гжельско-ассельский</w:t>
             </w:r>
+            <w:proofErr w:type="spellEnd"/>
           </w:p>
         </w:tc>
         <w:tc>
@@ -6616,12 +6906,14 @@
                 <w:lang w:val="en-US"/>
               </w:rPr>
             </w:pPr>
+            <w:proofErr w:type="spellStart"/>
             <w:r>
               <w:rPr>
                 <w:b/>
               </w:rPr>
               <w:t>Электроуровнемером</w:t>
             </w:r>
+            <w:proofErr w:type="spellEnd"/>
           </w:p>
         </w:tc>
       </w:tr>
@@ -7089,8 +7381,13 @@
               <w:t>3</w:t>
             </w:r>
             <w:r>
-              <w:t>/сут</w:t>
-            </w:r>
+              <w:t>/</w:t>
+            </w:r>
+            <w:proofErr w:type="spellStart"/>
+            <w:r>
+              <w:t>сут</w:t>
+            </w:r>
+            <w:proofErr w:type="spellEnd"/>
           </w:p>
         </w:tc>
       </w:tr>
@@ -7226,7 +7523,15 @@
               <w:t>3</w:t>
             </w:r>
             <w:r>
-              <w:t>/сут*м</w:t>
+              <w:t>/</w:t>
+            </w:r>
+            <w:proofErr w:type="spellStart"/>
+            <w:r>
+              <w:t>сут</w:t>
+            </w:r>
+            <w:proofErr w:type="spellEnd"/>
+            <w:r>
+              <w:t>*м</w:t>
             </w:r>
           </w:p>
         </w:tc>
@@ -7376,7 +7681,15 @@
               <w:jc w:val="center"/>
             </w:pPr>
             <w:r>
-              <w:t>Пушкинский районный центр Санэпидемнадзора №155</w:t>
+              <w:t xml:space="preserve">Пушкинский районный центр </w:t>
+            </w:r>
+            <w:proofErr w:type="spellStart"/>
+            <w:r>
+              <w:t>Санэпидемнадзора</w:t>
+            </w:r>
+            <w:proofErr w:type="spellEnd"/>
+            <w:r>
+              <w:t xml:space="preserve"> №155</w:t>
             </w:r>
           </w:p>
         </w:tc>
@@ -7472,7 +7785,21 @@
               <w:rPr>
                 <w:b/>
               </w:rPr>
-              <w:t>Пробы воды соответствуют требованиям ГОСТ 2874-82 «Воды питьевые»</w:t>
+              <w:t xml:space="preserve">Пробы воды соответствуют требованиям ГОСТ </w:t>
+            </w:r>
+            <w:proofErr w:type="gramStart"/>
+            <w:r>
+              <w:rPr>
+                <w:b/>
+              </w:rPr>
+              <w:t>2874-82</w:t>
+            </w:r>
+            <w:proofErr w:type="gramEnd"/>
+            <w:r>
+              <w:rPr>
+                <w:b/>
+              </w:rPr>
+              <w:t xml:space="preserve"> «Воды питьевые»</w:t>
             </w:r>
           </w:p>
         </w:tc>
@@ -7559,8 +7886,13 @@
             <w:pPr>
               <w:jc w:val="center"/>
             </w:pPr>
-            <w:r>
-              <w:t>Экотест Экспресс</w:t>
+            <w:proofErr w:type="spellStart"/>
+            <w:r>
+              <w:t>Экотест</w:t>
+            </w:r>
+            <w:proofErr w:type="spellEnd"/>
+            <w:r>
+              <w:t xml:space="preserve"> Экспресс</w:t>
             </w:r>
           </w:p>
         </w:tc>
@@ -7589,8 +7921,13 @@
             <w:pPr>
               <w:jc w:val="center"/>
             </w:pPr>
-            <w:r>
-              <w:t>Органолептика, химический состав</w:t>
+            <w:proofErr w:type="spellStart"/>
+            <w:r>
+              <w:t>Органолептика</w:t>
+            </w:r>
+            <w:proofErr w:type="spellEnd"/>
+            <w:r>
+              <w:t>, химический состав</w:t>
             </w:r>
           </w:p>
         </w:tc>
@@ -7773,8 +8110,13 @@
             <w:pPr>
               <w:jc w:val="center"/>
             </w:pPr>
-            <w:r>
-              <w:t>Органолептика, органика, неорганика, общие показатели, фенолы и производные</w:t>
+            <w:proofErr w:type="spellStart"/>
+            <w:r>
+              <w:t>Органолептика</w:t>
+            </w:r>
+            <w:proofErr w:type="spellEnd"/>
+            <w:r>
+              <w:t>, органика, неорганика, общие показатели, фенолы и производные</w:t>
             </w:r>
           </w:p>
         </w:tc>
@@ -7958,8 +8300,13 @@
               <w:jc w:val="center"/>
             </w:pPr>
             <w:r>
-              <w:t>Микробиология, радиология, органолептика</w:t>
-            </w:r>
+              <w:t xml:space="preserve">Микробиология, радиология, </w:t>
+            </w:r>
+            <w:proofErr w:type="spellStart"/>
+            <w:r>
+              <w:t>органолептика</w:t>
+            </w:r>
+            <w:proofErr w:type="spellEnd"/>
           </w:p>
         </w:tc>
       </w:tr>
@@ -8444,7 +8791,15 @@
         <w:jc w:val="both"/>
       </w:pPr>
       <w:r>
-        <w:t>Во всех случаях, когда монтаж эксплуатационного насоса не производится после окончания бурения и опробования, устье скважины должно быть прочно закрыто, лучше всего металлической крышкой с приваркой ее к обсадной трубе. В случае несоблюдения этого требования, скважина может быть загрязнена и засорена. Работы по очистке и восстановлению скважины обычно бывают связаны с большими затратами. В отдельных случаях работы по восстановлению могут не дать положительных результатов, и скважина может совершенно выйти из строя. Целость закрытия скважины должна систематически проверяться владельцем скважины.</w:t>
+        <w:t xml:space="preserve">Во всех случаях, когда монтаж эксплуатационного насоса не производится после окончания бурения и опробования, устье скважины должно быть прочно закрыто, лучше всего металлической крышкой с приваркой ее к обсадной трубе. </w:t>
+      </w:r>
+      <w:proofErr w:type="gramStart"/>
+      <w:r>
+        <w:t>В случае несоблюдения этого требования,</w:t>
+      </w:r>
+      <w:proofErr w:type="gramEnd"/>
+      <w:r>
+        <w:t xml:space="preserve"> скважина может быть загрязнена и засорена. Работы по очистке и восстановлению скважины обычно бывают связаны с большими затратами. В отдельных случаях работы по восстановлению могут не дать положительных результатов, и скважина может совершенно выйти из строя. Целость закрытия скважины должна систематически проверяться владельцем скважины.</w:t>
       </w:r>
     </w:p>
     <w:p>
@@ -8549,7 +8904,15 @@
         <w:jc w:val="both"/>
       </w:pPr>
       <w:r>
-        <w:t>Рекомендуется опорную плиту погружного насоса устанавливать не на обсадную техническую или фильтро-эксплуатационную колонну труб, а на специальный бетонный фундамент.</w:t>
+        <w:t xml:space="preserve">Рекомендуется опорную плиту погружного насоса устанавливать не на обсадную техническую или </w:t>
+      </w:r>
+      <w:proofErr w:type="spellStart"/>
+      <w:r>
+        <w:t>фильтро</w:t>
+      </w:r>
+      <w:proofErr w:type="spellEnd"/>
+      <w:r>
+        <w:t>-эксплуатационную колонну труб, а на специальный бетонный фундамент.</w:t>
       </w:r>
     </w:p>
     <w:p>
@@ -8564,7 +8927,15 @@
         <w:jc w:val="both"/>
       </w:pPr>
       <w:r>
-        <w:t>Вибрация от работающего насоса, переходящая на трубы и фильтр, может вызвать пескование скважины.</w:t>
+        <w:t xml:space="preserve">Вибрация от работающего насоса, переходящая на трубы и фильтр, может вызвать </w:t>
+      </w:r>
+      <w:proofErr w:type="spellStart"/>
+      <w:r>
+        <w:t>пескование</w:t>
+      </w:r>
+      <w:proofErr w:type="spellEnd"/>
+      <w:r>
+        <w:t xml:space="preserve"> скважины.</w:t>
       </w:r>
     </w:p>
     <w:p>

--- a/well_passport/results/generated_doc.docx
+++ b/well_passport/results/generated_doc.docx
@@ -2410,27 +2410,14 @@
         <w:lastRenderedPageBreak/>
         <w:t xml:space="preserve">Рисунок </w:t>
       </w:r>
-      <w:r>
-        <w:fldChar w:fldCharType="begin"/>
-      </w:r>
-      <w:r>
-        <w:instrText xml:space="preserve"> SEQ Рисунок \* ARABIC </w:instrText>
-      </w:r>
-      <w:r>
-        <w:fldChar w:fldCharType="separate"/>
-      </w:r>
-      <w:r>
-        <w:rPr>
-          <w:noProof/>
-        </w:rPr>
-        <w:t>1</w:t>
-      </w:r>
-      <w:r>
-        <w:rPr>
-          <w:noProof/>
-        </w:rPr>
-        <w:fldChar w:fldCharType="end"/>
-      </w:r>
+      <w:fldSimple w:instr=" SEQ Рисунок \* ARABIC ">
+        <w:r>
+          <w:rPr>
+            <w:noProof/>
+          </w:rPr>
+          <w:t>1</w:t>
+        </w:r>
+      </w:fldSimple>
       <w:r>
         <w:t>. Обзорная карта</w:t>
       </w:r>
@@ -2810,6 +2797,12 @@
     <w:p>
       <w:pPr>
         <w:pStyle w:val="a3"/>
+        <w:sectPr>
+          <w:pgSz w:w="11906" w:h="16838"/>
+          <w:pgMar w:top="1134" w:right="850" w:bottom="1134" w:left="1701" w:header="708" w:footer="708" w:gutter="0"/>
+          <w:cols w:space="708"/>
+          <w:docGrid w:linePitch="360"/>
+        </w:sectPr>
       </w:pPr>
       <w:bookmarkStart w:id="6" w:name="_Toc26109284"/>
     </w:p>
@@ -2818,6 +2811,7 @@
         <w:pStyle w:val="a3"/>
       </w:pPr>
       <w:r>
+        <w:lastRenderedPageBreak/>
         <w:t>Проектные и фактические данные по пробуренной скважине</w:t>
       </w:r>
       <w:bookmarkEnd w:id="6"/>
@@ -2826,16 +2820,17 @@
     <w:tbl>
       <w:tblPr>
         <w:tblStyle w:val="-55"/>
-        <w:tblW w:w="11027" w:type="dxa"/>
+        <w:tblW w:w="0" w:type="auto"/>
         <w:jc w:val="center"/>
         <w:tblLook w:val="04A0" w:firstRow="1" w:lastRow="0" w:firstColumn="1" w:lastColumn="0" w:noHBand="0" w:noVBand="1"/>
       </w:tblPr>
       <w:tblGrid>
-        <w:gridCol w:w="2529"/>
-        <w:gridCol w:w="4129"/>
-        <w:gridCol w:w="1456"/>
-        <w:gridCol w:w="1456"/>
-        <w:gridCol w:w="1457"/>
+        <w:gridCol w:w="4776"/>
+        <w:gridCol w:w="3549"/>
+        <w:gridCol w:w="1633"/>
+        <w:gridCol w:w="2022"/>
+        <w:gridCol w:w="1093"/>
+        <w:gridCol w:w="1713"/>
       </w:tblGrid>
       <w:tr>
         <w:trPr>
@@ -2845,7 +2840,7 @@
         <w:tc>
           <w:tcPr>
             <w:cnfStyle w:val="001000000000" w:firstRow="0" w:lastRow="0" w:firstColumn="1" w:lastColumn="0" w:oddVBand="0" w:evenVBand="0" w:oddHBand="0" w:evenHBand="0" w:firstRowFirstColumn="0" w:firstRowLastColumn="0" w:lastRowFirstColumn="0" w:lastRowLastColumn="0"/>
-            <w:tcW w:w="2529" w:type="dxa"/>
+            <w:tcW w:w="0" w:type="auto"/>
           </w:tcPr>
           <w:p>
             <w:pPr>
@@ -2858,7 +2853,7 @@
         </w:tc>
         <w:tc>
           <w:tcPr>
-            <w:tcW w:w="4129" w:type="dxa"/>
+            <w:tcW w:w="0" w:type="auto"/>
           </w:tcPr>
           <w:p>
             <w:pPr>
@@ -2872,8 +2867,8 @@
         </w:tc>
         <w:tc>
           <w:tcPr>
-            <w:tcW w:w="4369" w:type="dxa"/>
-            <w:gridSpan w:val="3"/>
+            <w:tcW w:w="0" w:type="auto"/>
+            <w:gridSpan w:val="4"/>
           </w:tcPr>
           <w:p>
             <w:pPr>
@@ -2894,7 +2889,7 @@
         <w:tc>
           <w:tcPr>
             <w:cnfStyle w:val="001000000000" w:firstRow="0" w:lastRow="0" w:firstColumn="1" w:lastColumn="0" w:oddVBand="0" w:evenVBand="0" w:oddHBand="0" w:evenHBand="0" w:firstRowFirstColumn="0" w:firstRowLastColumn="0" w:lastRowFirstColumn="0" w:lastRowLastColumn="0"/>
-            <w:tcW w:w="2529" w:type="dxa"/>
+            <w:tcW w:w="0" w:type="auto"/>
             <w:vAlign w:val="center"/>
           </w:tcPr>
           <w:p>
@@ -2905,7 +2900,7 @@
         </w:tc>
         <w:tc>
           <w:tcPr>
-            <w:tcW w:w="4129" w:type="dxa"/>
+            <w:tcW w:w="0" w:type="auto"/>
             <w:vAlign w:val="center"/>
           </w:tcPr>
           <w:p>
@@ -2920,8 +2915,8 @@
         </w:tc>
         <w:tc>
           <w:tcPr>
-            <w:tcW w:w="4369" w:type="dxa"/>
-            <w:gridSpan w:val="3"/>
+            <w:tcW w:w="0" w:type="auto"/>
+            <w:gridSpan w:val="4"/>
             <w:vAlign w:val="center"/>
           </w:tcPr>
           <w:p>
@@ -2937,13 +2932,13 @@
       </w:tr>
       <w:tr>
         <w:trPr>
-          <w:trHeight w:val="1280"/>
+          <w:trHeight w:val="1247"/>
           <w:jc w:val="center"/>
         </w:trPr>
         <w:tc>
           <w:tcPr>
             <w:cnfStyle w:val="001000000000" w:firstRow="0" w:lastRow="0" w:firstColumn="1" w:lastColumn="0" w:oddVBand="0" w:evenVBand="0" w:oddHBand="0" w:evenHBand="0" w:firstRowFirstColumn="0" w:firstRowLastColumn="0" w:lastRowFirstColumn="0" w:lastRowLastColumn="0"/>
-            <w:tcW w:w="2529" w:type="dxa"/>
+            <w:tcW w:w="0" w:type="auto"/>
             <w:vAlign w:val="center"/>
           </w:tcPr>
           <w:p>
@@ -2954,7 +2949,7 @@
         </w:tc>
         <w:tc>
           <w:tcPr>
-            <w:tcW w:w="4129" w:type="dxa"/>
+            <w:tcW w:w="0" w:type="auto"/>
             <w:vAlign w:val="center"/>
           </w:tcPr>
           <w:p>
@@ -3064,7 +3059,7 @@
         </w:tc>
         <w:tc>
           <w:tcPr>
-            <w:tcW w:w="1456" w:type="dxa"/>
+            <w:tcW w:w="0" w:type="auto"/>
             <w:vAlign w:val="center"/>
           </w:tcPr>
           <w:p>
@@ -3074,6 +3069,8 @@
               <w:rPr>
                 <w:rFonts w:ascii="Calibri" w:hAnsi="Calibri" w:cs="Calibri"/>
                 <w:iCs/>
+                <w:sz w:val="16"/>
+                <w:szCs w:val="16"/>
                 <w:lang w:val="en-US"/>
               </w:rPr>
             </w:pPr>
@@ -3082,6 +3079,8 @@
               <w:rPr>
                 <w:rFonts w:ascii="Calibri" w:hAnsi="Calibri" w:cs="Calibri"/>
                 <w:iCs/>
+                <w:sz w:val="16"/>
+                <w:szCs w:val="16"/>
                 <w:lang w:val="en-US"/>
               </w:rPr>
               <w:t xml:space="preserve">377</w:t>
@@ -3097,6 +3096,8 @@
               <w:rPr>
                 <w:rFonts w:ascii="Calibri" w:hAnsi="Calibri" w:cs="Calibri"/>
                 <w:iCs/>
+                <w:sz w:val="16"/>
+                <w:szCs w:val="16"/>
                 <w:lang w:val="en-US"/>
               </w:rPr>
             </w:pPr>
@@ -3105,50 +3106,50 @@
               <w:rPr>
                 <w:rFonts w:ascii="Calibri" w:hAnsi="Calibri" w:cs="Calibri"/>
                 <w:iCs/>
-                <w:lang w:val="en-US"/>
-              </w:rPr>
-              <w:t xml:space="preserve">0.0</w:t>
-            </w:r>
-            <w:r>
+                <w:sz w:val="16"/>
+                <w:szCs w:val="16"/>
+                <w:lang w:val="en-US"/>
+              </w:rPr>
+              <w:t xml:space="preserve">0.0-34.0</w:t>
+            </w:r>
+          </w:p>
+          <w:p>
+            <w:pPr>
+              <w:jc w:val="center"/>
+              <w:cnfStyle w:val="000000000000" w:firstRow="0" w:lastRow="0" w:firstColumn="0" w:lastColumn="0" w:oddVBand="0" w:evenVBand="0" w:oddHBand="0" w:evenHBand="0" w:firstRowFirstColumn="0" w:firstRowLastColumn="0" w:lastRowFirstColumn="0" w:lastRowLastColumn="0"/>
+              <w:rPr>
+                <w:iCs/>
+                <w:sz w:val="16"/>
+                <w:szCs w:val="16"/>
+                <w:lang w:val="en-US"/>
+              </w:rPr>
+            </w:pPr>
+          </w:p>
+        </w:tc>
+        <w:tc>
+          <w:tcPr>
+            <w:tcW w:w="0" w:type="auto"/>
+            <w:vAlign w:val="center"/>
+          </w:tcPr>
+          <w:p>
+            <w:pPr>
+              <w:jc w:val="center"/>
+              <w:cnfStyle w:val="000000000000" w:firstRow="0" w:lastRow="0" w:firstColumn="0" w:lastColumn="0" w:oddVBand="0" w:evenVBand="0" w:oddHBand="0" w:evenHBand="0" w:firstRowFirstColumn="0" w:firstRowLastColumn="0" w:lastRowFirstColumn="0" w:lastRowLastColumn="0"/>
               <w:rPr>
                 <w:rFonts w:ascii="Calibri" w:hAnsi="Calibri" w:cs="Calibri"/>
                 <w:iCs/>
-                <w:lang w:val="en-US"/>
-              </w:rPr>
-              <w:t xml:space="preserve">-34.0</w:t>
-            </w:r>
-          </w:p>
-          <w:p>
-            <w:pPr>
-              <w:jc w:val="center"/>
-              <w:cnfStyle w:val="000000000000" w:firstRow="0" w:lastRow="0" w:firstColumn="0" w:lastColumn="0" w:oddVBand="0" w:evenVBand="0" w:oddHBand="0" w:evenHBand="0" w:firstRowFirstColumn="0" w:firstRowLastColumn="0" w:lastRowFirstColumn="0" w:lastRowLastColumn="0"/>
-              <w:rPr>
-                <w:iCs/>
-                <w:lang w:val="en-US"/>
-              </w:rPr>
-            </w:pPr>
-          </w:p>
-        </w:tc>
-        <w:tc>
-          <w:tcPr>
-            <w:tcW w:w="1456" w:type="dxa"/>
-            <w:vAlign w:val="center"/>
-          </w:tcPr>
-          <w:p>
-            <w:pPr>
-              <w:jc w:val="center"/>
-              <w:cnfStyle w:val="000000000000" w:firstRow="0" w:lastRow="0" w:firstColumn="0" w:lastColumn="0" w:oddVBand="0" w:evenVBand="0" w:oddHBand="0" w:evenHBand="0" w:firstRowFirstColumn="0" w:firstRowLastColumn="0" w:lastRowFirstColumn="0" w:lastRowLastColumn="0"/>
+                <w:sz w:val="16"/>
+                <w:szCs w:val="16"/>
+                <w:lang w:val="en-US"/>
+              </w:rPr>
+            </w:pPr>
+            <w:proofErr w:type="gramStart"/>
+            <w:r>
               <w:rPr>
                 <w:rFonts w:ascii="Calibri" w:hAnsi="Calibri" w:cs="Calibri"/>
                 <w:iCs/>
-                <w:lang w:val="en-US"/>
-              </w:rPr>
-            </w:pPr>
-            <w:proofErr w:type="gramStart"/>
-            <w:r>
-              <w:rPr>
-                <w:rFonts w:ascii="Calibri" w:hAnsi="Calibri" w:cs="Calibri"/>
-                <w:iCs/>
+                <w:sz w:val="16"/>
+                <w:szCs w:val="16"/>
                 <w:lang w:val="en-US"/>
               </w:rPr>
               <w:t xml:space="preserve">273</w:t>
@@ -3164,6 +3165,8 @@
               <w:rPr>
                 <w:rFonts w:ascii="Calibri" w:hAnsi="Calibri" w:cs="Calibri"/>
                 <w:iCs/>
+                <w:sz w:val="16"/>
+                <w:szCs w:val="16"/>
                 <w:lang w:val="en-US"/>
               </w:rPr>
             </w:pPr>
@@ -3172,50 +3175,50 @@
               <w:rPr>
                 <w:rFonts w:ascii="Calibri" w:hAnsi="Calibri" w:cs="Calibri"/>
                 <w:iCs/>
-                <w:lang w:val="en-US"/>
-              </w:rPr>
-              <w:t xml:space="preserve">10.0</w:t>
-            </w:r>
-            <w:r>
+                <w:sz w:val="16"/>
+                <w:szCs w:val="16"/>
+                <w:lang w:val="en-US"/>
+              </w:rPr>
+              <w:t xml:space="preserve">10.0-74.0</w:t>
+            </w:r>
+          </w:p>
+          <w:p>
+            <w:pPr>
+              <w:jc w:val="center"/>
+              <w:cnfStyle w:val="000000000000" w:firstRow="0" w:lastRow="0" w:firstColumn="0" w:lastColumn="0" w:oddVBand="0" w:evenVBand="0" w:oddHBand="0" w:evenHBand="0" w:firstRowFirstColumn="0" w:firstRowLastColumn="0" w:lastRowFirstColumn="0" w:lastRowLastColumn="0"/>
+              <w:rPr>
+                <w:iCs/>
+                <w:sz w:val="16"/>
+                <w:szCs w:val="16"/>
+                <w:lang w:val="en-US"/>
+              </w:rPr>
+            </w:pPr>
+          </w:p>
+        </w:tc>
+        <w:tc>
+          <w:tcPr>
+            <w:tcW w:w="0" w:type="auto"/>
+            <w:vAlign w:val="center"/>
+          </w:tcPr>
+          <w:p>
+            <w:pPr>
+              <w:jc w:val="center"/>
+              <w:cnfStyle w:val="000000000000" w:firstRow="0" w:lastRow="0" w:firstColumn="0" w:lastColumn="0" w:oddVBand="0" w:evenVBand="0" w:oddHBand="0" w:evenHBand="0" w:firstRowFirstColumn="0" w:firstRowLastColumn="0" w:lastRowFirstColumn="0" w:lastRowLastColumn="0"/>
               <w:rPr>
                 <w:rFonts w:ascii="Calibri" w:hAnsi="Calibri" w:cs="Calibri"/>
                 <w:iCs/>
-                <w:lang w:val="en-US"/>
-              </w:rPr>
-              <w:t xml:space="preserve">-74.0</w:t>
-            </w:r>
-          </w:p>
-          <w:p>
-            <w:pPr>
-              <w:jc w:val="center"/>
-              <w:cnfStyle w:val="000000000000" w:firstRow="0" w:lastRow="0" w:firstColumn="0" w:lastColumn="0" w:oddVBand="0" w:evenVBand="0" w:oddHBand="0" w:evenHBand="0" w:firstRowFirstColumn="0" w:firstRowLastColumn="0" w:lastRowFirstColumn="0" w:lastRowLastColumn="0"/>
-              <w:rPr>
-                <w:iCs/>
-                <w:lang w:val="en-US"/>
-              </w:rPr>
-            </w:pPr>
-          </w:p>
-        </w:tc>
-        <w:tc>
-          <w:tcPr>
-            <w:tcW w:w="1456" w:type="dxa"/>
-            <w:vAlign w:val="center"/>
-          </w:tcPr>
-          <w:p>
-            <w:pPr>
-              <w:jc w:val="center"/>
-              <w:cnfStyle w:val="000000000000" w:firstRow="0" w:lastRow="0" w:firstColumn="0" w:lastColumn="0" w:oddVBand="0" w:evenVBand="0" w:oddHBand="0" w:evenHBand="0" w:firstRowFirstColumn="0" w:firstRowLastColumn="0" w:lastRowFirstColumn="0" w:lastRowLastColumn="0"/>
+                <w:sz w:val="16"/>
+                <w:szCs w:val="16"/>
+                <w:lang w:val="en-US"/>
+              </w:rPr>
+            </w:pPr>
+            <w:proofErr w:type="gramStart"/>
+            <w:r>
               <w:rPr>
                 <w:rFonts w:ascii="Calibri" w:hAnsi="Calibri" w:cs="Calibri"/>
                 <w:iCs/>
-                <w:lang w:val="en-US"/>
-              </w:rPr>
-            </w:pPr>
-            <w:proofErr w:type="gramStart"/>
-            <w:r>
-              <w:rPr>
-                <w:rFonts w:ascii="Calibri" w:hAnsi="Calibri" w:cs="Calibri"/>
-                <w:iCs/>
+                <w:sz w:val="16"/>
+                <w:szCs w:val="16"/>
                 <w:lang w:val="en-US"/>
               </w:rPr>
               <w:t xml:space="preserve">213</w:t>
@@ -3231,6 +3234,8 @@
               <w:rPr>
                 <w:rFonts w:ascii="Calibri" w:hAnsi="Calibri" w:cs="Calibri"/>
                 <w:iCs/>
+                <w:sz w:val="16"/>
+                <w:szCs w:val="16"/>
                 <w:lang w:val="en-US"/>
               </w:rPr>
             </w:pPr>
@@ -3239,26 +3244,84 @@
               <w:rPr>
                 <w:rFonts w:ascii="Calibri" w:hAnsi="Calibri" w:cs="Calibri"/>
                 <w:iCs/>
-                <w:lang w:val="en-US"/>
-              </w:rPr>
-              <w:t xml:space="preserve">50.0</w:t>
-            </w:r>
-            <w:r>
+                <w:sz w:val="16"/>
+                <w:szCs w:val="16"/>
+                <w:lang w:val="en-US"/>
+              </w:rPr>
+              <w:t xml:space="preserve">50.0-96.0</w:t>
+            </w:r>
+          </w:p>
+          <w:p>
+            <w:pPr>
+              <w:jc w:val="center"/>
+              <w:cnfStyle w:val="000000000000" w:firstRow="0" w:lastRow="0" w:firstColumn="0" w:lastColumn="0" w:oddVBand="0" w:evenVBand="0" w:oddHBand="0" w:evenHBand="0" w:firstRowFirstColumn="0" w:firstRowLastColumn="0" w:lastRowFirstColumn="0" w:lastRowLastColumn="0"/>
+              <w:rPr>
+                <w:iCs/>
+                <w:sz w:val="16"/>
+                <w:szCs w:val="16"/>
+                <w:lang w:val="en-US"/>
+              </w:rPr>
+            </w:pPr>
+          </w:p>
+        </w:tc>
+        <w:tc>
+          <w:tcPr>
+            <w:tcW w:w="0" w:type="auto"/>
+            <w:vAlign w:val="center"/>
+          </w:tcPr>
+          <w:p>
+            <w:pPr>
+              <w:jc w:val="center"/>
+              <w:cnfStyle w:val="000000000000" w:firstRow="0" w:lastRow="0" w:firstColumn="0" w:lastColumn="0" w:oddVBand="0" w:evenVBand="0" w:oddHBand="0" w:evenHBand="0" w:firstRowFirstColumn="0" w:firstRowLastColumn="0" w:lastRowFirstColumn="0" w:lastRowLastColumn="0"/>
               <w:rPr>
                 <w:rFonts w:ascii="Calibri" w:hAnsi="Calibri" w:cs="Calibri"/>
                 <w:iCs/>
-                <w:lang w:val="en-US"/>
-              </w:rPr>
-              <w:t xml:space="preserve">-96.0</w:t>
-            </w:r>
-          </w:p>
-          <w:p>
-            <w:pPr>
+                <w:sz w:val="16"/>
+                <w:szCs w:val="16"/>
+              </w:rPr>
+            </w:pPr>
+            <w:proofErr w:type="gramStart"/>
+            <w:r>
+              <w:rPr>
+                <w:rFonts w:ascii="Calibri" w:hAnsi="Calibri" w:cs="Calibri"/>
+                <w:iCs/>
+                <w:sz w:val="16"/>
+                <w:szCs w:val="16"/>
+              </w:rPr>
+              <w:t xml:space="preserve">133</w:t>
+            </w:r>
+          </w:p>
+          <w:p>
+            <w:pPr>
+              <w:pBdr>
+                <w:top w:val="single" w:sz="4" w:space="1" w:color="auto"/>
+              </w:pBdr>
               <w:jc w:val="center"/>
               <w:cnfStyle w:val="000000000000" w:firstRow="0" w:lastRow="0" w:firstColumn="0" w:lastColumn="0" w:oddVBand="0" w:evenVBand="0" w:oddHBand="0" w:evenHBand="0" w:firstRowFirstColumn="0" w:firstRowLastColumn="0" w:lastRowFirstColumn="0" w:lastRowLastColumn="0"/>
               <w:rPr>
+                <w:rFonts w:ascii="Calibri" w:hAnsi="Calibri" w:cs="Calibri"/>
                 <w:iCs/>
-                <w:lang w:val="en-US"/>
+                <w:sz w:val="16"/>
+                <w:szCs w:val="16"/>
+              </w:rPr>
+            </w:pPr>
+            <w:r>
+              <w:rPr>
+                <w:rFonts w:ascii="Calibri" w:hAnsi="Calibri" w:cs="Calibri"/>
+                <w:iCs/>
+                <w:sz w:val="16"/>
+                <w:szCs w:val="16"/>
+              </w:rPr>
+              <w:t xml:space="preserve">88.0-115.0</w:t>
+            </w:r>
+          </w:p>
+          <w:p>
+            <w:pPr>
+              <w:jc w:val="center"/>
+              <w:cnfStyle w:val="000000000000" w:firstRow="0" w:lastRow="0" w:firstColumn="0" w:lastColumn="0" w:oddVBand="0" w:evenVBand="0" w:oddHBand="0" w:evenHBand="0" w:firstRowFirstColumn="0" w:firstRowLastColumn="0" w:lastRowFirstColumn="0" w:lastRowLastColumn="0"/>
+              <w:rPr>
+                <w:sz w:val="16"/>
+                <w:szCs w:val="16"/>
               </w:rPr>
             </w:pPr>
           </w:p>
@@ -3273,7 +3336,7 @@
         <w:tc>
           <w:tcPr>
             <w:cnfStyle w:val="001000000000" w:firstRow="0" w:lastRow="0" w:firstColumn="1" w:lastColumn="0" w:oddVBand="0" w:evenVBand="0" w:oddHBand="0" w:evenHBand="0" w:firstRowFirstColumn="0" w:firstRowLastColumn="0" w:lastRowFirstColumn="0" w:lastRowLastColumn="0"/>
-            <w:tcW w:w="2529" w:type="dxa"/>
+            <w:tcW w:w="0" w:type="auto"/>
             <w:vAlign w:val="center"/>
           </w:tcPr>
           <w:p>
@@ -3284,7 +3347,7 @@
         </w:tc>
         <w:tc>
           <w:tcPr>
-            <w:tcW w:w="4129" w:type="dxa"/>
+            <w:tcW w:w="0" w:type="auto"/>
             <w:vAlign w:val="center"/>
           </w:tcPr>
           <w:p>
@@ -3324,8 +3387,8 @@
         </w:tc>
         <w:tc>
           <w:tcPr>
-            <w:tcW w:w="4369" w:type="dxa"/>
-            <w:gridSpan w:val="3"/>
+            <w:tcW w:w="0" w:type="auto"/>
+            <w:gridSpan w:val="4"/>
             <w:vAlign w:val="center"/>
           </w:tcPr>
           <w:p>
@@ -3371,7 +3434,7 @@
         <w:tc>
           <w:tcPr>
             <w:cnfStyle w:val="001000000000" w:firstRow="0" w:lastRow="0" w:firstColumn="1" w:lastColumn="0" w:oddVBand="0" w:evenVBand="0" w:oddHBand="0" w:evenHBand="0" w:firstRowFirstColumn="0" w:firstRowLastColumn="0" w:lastRowFirstColumn="0" w:lastRowLastColumn="0"/>
-            <w:tcW w:w="2529" w:type="dxa"/>
+            <w:tcW w:w="0" w:type="auto"/>
             <w:vAlign w:val="center"/>
           </w:tcPr>
           <w:p>
@@ -3382,7 +3445,7 @@
         </w:tc>
         <w:tc>
           <w:tcPr>
-            <w:tcW w:w="4129" w:type="dxa"/>
+            <w:tcW w:w="0" w:type="auto"/>
             <w:vAlign w:val="center"/>
           </w:tcPr>
           <w:p>
@@ -3397,8 +3460,8 @@
         </w:tc>
         <w:tc>
           <w:tcPr>
-            <w:tcW w:w="4369" w:type="dxa"/>
-            <w:gridSpan w:val="3"/>
+            <w:tcW w:w="0" w:type="auto"/>
+            <w:gridSpan w:val="4"/>
             <w:vAlign w:val="center"/>
           </w:tcPr>
           <w:p>
@@ -3420,7 +3483,7 @@
         <w:tc>
           <w:tcPr>
             <w:cnfStyle w:val="001000000000" w:firstRow="0" w:lastRow="0" w:firstColumn="1" w:lastColumn="0" w:oddVBand="0" w:evenVBand="0" w:oddHBand="0" w:evenHBand="0" w:firstRowFirstColumn="0" w:firstRowLastColumn="0" w:lastRowFirstColumn="0" w:lastRowLastColumn="0"/>
-            <w:tcW w:w="2529" w:type="dxa"/>
+            <w:tcW w:w="0" w:type="auto"/>
             <w:vAlign w:val="center"/>
           </w:tcPr>
           <w:p>
@@ -3440,7 +3503,7 @@
         </w:tc>
         <w:tc>
           <w:tcPr>
-            <w:tcW w:w="4129" w:type="dxa"/>
+            <w:tcW w:w="0" w:type="auto"/>
             <w:vAlign w:val="center"/>
           </w:tcPr>
           <w:p>
@@ -3455,8 +3518,8 @@
         </w:tc>
         <w:tc>
           <w:tcPr>
-            <w:tcW w:w="4369" w:type="dxa"/>
-            <w:gridSpan w:val="3"/>
+            <w:tcW w:w="0" w:type="auto"/>
+            <w:gridSpan w:val="4"/>
             <w:vAlign w:val="center"/>
           </w:tcPr>
           <w:p>
@@ -3477,7 +3540,7 @@
         <w:tc>
           <w:tcPr>
             <w:cnfStyle w:val="001000000000" w:firstRow="0" w:lastRow="0" w:firstColumn="1" w:lastColumn="0" w:oddVBand="0" w:evenVBand="0" w:oddHBand="0" w:evenHBand="0" w:firstRowFirstColumn="0" w:firstRowLastColumn="0" w:lastRowFirstColumn="0" w:lastRowLastColumn="0"/>
-            <w:tcW w:w="2529" w:type="dxa"/>
+            <w:tcW w:w="0" w:type="auto"/>
             <w:vAlign w:val="center"/>
           </w:tcPr>
           <w:p>
@@ -3497,7 +3560,7 @@
         </w:tc>
         <w:tc>
           <w:tcPr>
-            <w:tcW w:w="4129" w:type="dxa"/>
+            <w:tcW w:w="0" w:type="auto"/>
             <w:vAlign w:val="center"/>
           </w:tcPr>
           <w:p>
@@ -3512,8 +3575,8 @@
         </w:tc>
         <w:tc>
           <w:tcPr>
-            <w:tcW w:w="4369" w:type="dxa"/>
-            <w:gridSpan w:val="3"/>
+            <w:tcW w:w="0" w:type="auto"/>
+            <w:gridSpan w:val="4"/>
             <w:vAlign w:val="center"/>
           </w:tcPr>
           <w:p>
@@ -3536,7 +3599,7 @@
         <w:tc>
           <w:tcPr>
             <w:cnfStyle w:val="001000000000" w:firstRow="0" w:lastRow="0" w:firstColumn="1" w:lastColumn="0" w:oddVBand="0" w:evenVBand="0" w:oddHBand="0" w:evenHBand="0" w:firstRowFirstColumn="0" w:firstRowLastColumn="0" w:lastRowFirstColumn="0" w:lastRowLastColumn="0"/>
-            <w:tcW w:w="2529" w:type="dxa"/>
+            <w:tcW w:w="0" w:type="auto"/>
             <w:vAlign w:val="center"/>
           </w:tcPr>
           <w:p>
@@ -3547,7 +3610,7 @@
         </w:tc>
         <w:tc>
           <w:tcPr>
-            <w:tcW w:w="4129" w:type="dxa"/>
+            <w:tcW w:w="0" w:type="auto"/>
             <w:vAlign w:val="center"/>
           </w:tcPr>
           <w:p>
@@ -3562,8 +3625,8 @@
         </w:tc>
         <w:tc>
           <w:tcPr>
-            <w:tcW w:w="4369" w:type="dxa"/>
-            <w:gridSpan w:val="3"/>
+            <w:tcW w:w="0" w:type="auto"/>
+            <w:gridSpan w:val="4"/>
             <w:vAlign w:val="center"/>
           </w:tcPr>
           <w:p>
@@ -3585,7 +3648,7 @@
         <w:tc>
           <w:tcPr>
             <w:cnfStyle w:val="001000000000" w:firstRow="0" w:lastRow="0" w:firstColumn="1" w:lastColumn="0" w:oddVBand="0" w:evenVBand="0" w:oddHBand="0" w:evenHBand="0" w:firstRowFirstColumn="0" w:firstRowLastColumn="0" w:lastRowFirstColumn="0" w:lastRowLastColumn="0"/>
-            <w:tcW w:w="2529" w:type="dxa"/>
+            <w:tcW w:w="0" w:type="auto"/>
             <w:vAlign w:val="center"/>
           </w:tcPr>
           <w:p>
@@ -3596,7 +3659,7 @@
         </w:tc>
         <w:tc>
           <w:tcPr>
-            <w:tcW w:w="4129" w:type="dxa"/>
+            <w:tcW w:w="0" w:type="auto"/>
             <w:vAlign w:val="center"/>
           </w:tcPr>
           <w:p>
@@ -3611,8 +3674,8 @@
         </w:tc>
         <w:tc>
           <w:tcPr>
-            <w:tcW w:w="4369" w:type="dxa"/>
-            <w:gridSpan w:val="3"/>
+            <w:tcW w:w="0" w:type="auto"/>
+            <w:gridSpan w:val="4"/>
             <w:vAlign w:val="center"/>
           </w:tcPr>
           <w:p>
@@ -3638,18 +3701,32 @@
           <w:spacing w:val="15"/>
           <w:sz w:val="28"/>
         </w:rPr>
+        <w:sectPr>
+          <w:pgSz w:w="16838" w:h="11906" w:orient="landscape"/>
+          <w:pgMar w:top="1701" w:right="1134" w:bottom="850" w:left="1134" w:header="708" w:footer="708" w:gutter="0"/>
+          <w:cols w:space="708"/>
+          <w:docGrid w:linePitch="360"/>
+        </w:sectPr>
       </w:pPr>
       <w:bookmarkStart w:id="7" w:name="_Toc26109285"/>
+    </w:p>
+    <w:p>
+      <w:pPr>
+        <w:suppressAutoHyphens w:val="0"/>
+        <w:spacing w:after="160" w:line="259" w:lineRule="auto"/>
+        <w:rPr>
+          <w:rFonts w:asciiTheme="minorHAnsi" w:eastAsiaTheme="minorEastAsia" w:hAnsiTheme="minorHAnsi"/>
+          <w:color w:val="5A5A5A" w:themeColor="text1" w:themeTint="A5"/>
+          <w:spacing w:val="15"/>
+          <w:sz w:val="28"/>
+        </w:rPr>
+      </w:pPr>
+    </w:p>
+    <w:p>
+      <w:pPr>
+        <w:pStyle w:val="a3"/>
+      </w:pPr>
       <w:r>
-        <w:br w:type="page"/>
-      </w:r>
-    </w:p>
-    <w:p>
-      <w:pPr>
-        <w:pStyle w:val="a3"/>
-      </w:pPr>
-      <w:r>
-        <w:lastRenderedPageBreak/>
         <w:t xml:space="preserve">Фактическая конструкция скважины</w:t>
       </w:r>
       <w:bookmarkEnd w:id="7"/>
@@ -4206,10 +4283,7 @@
     <w:p/>
     <w:p>
       <w:r>
-        <w:t>Интервалы Ф.К</w:t>
-      </w:r>
-      <w:r>
-        <w:t xml:space="preserve">:</w:t>
+        <w:t xml:space="preserve">Интервалы Ф.К:</w:t>
       </w:r>
     </w:p>
     <w:tbl>
@@ -4877,9 +4951,6 @@
     <w:p>
       <w:pPr>
         <w:jc w:val="center"/>
-        <w:rPr>
-          <w:lang w:val="en-US"/>
-        </w:rPr>
       </w:pPr>
     </w:p>
     <w:tbl>

--- a/well_passport/results/generated_doc.docx
+++ b/well_passport/results/generated_doc.docx
@@ -2410,14 +2410,27 @@
         <w:lastRenderedPageBreak/>
         <w:t xml:space="preserve">Рисунок </w:t>
       </w:r>
-      <w:fldSimple w:instr=" SEQ Рисунок \* ARABIC ">
-        <w:r>
-          <w:rPr>
-            <w:noProof/>
-          </w:rPr>
-          <w:t>1</w:t>
-        </w:r>
-      </w:fldSimple>
+      <w:r>
+        <w:fldChar w:fldCharType="begin"/>
+      </w:r>
+      <w:r>
+        <w:instrText xml:space="preserve"> SEQ Рисунок \* ARABIC </w:instrText>
+      </w:r>
+      <w:r>
+        <w:fldChar w:fldCharType="separate"/>
+      </w:r>
+      <w:r>
+        <w:rPr>
+          <w:noProof/>
+        </w:rPr>
+        <w:t>1</w:t>
+      </w:r>
+      <w:r>
+        <w:rPr>
+          <w:noProof/>
+        </w:rPr>
+        <w:fldChar w:fldCharType="end"/>
+      </w:r>
       <w:r>
         <w:t>. Обзорная карта</w:t>
       </w:r>
@@ -2816,21 +2829,19 @@
       </w:r>
       <w:bookmarkEnd w:id="6"/>
     </w:p>
-    <w:p/>
     <w:tbl>
       <w:tblPr>
         <w:tblStyle w:val="-55"/>
-        <w:tblW w:w="0" w:type="auto"/>
+        <w:tblW w:w="5000" w:type="pct"/>
         <w:jc w:val="center"/>
         <w:tblLook w:val="04A0" w:firstRow="1" w:lastRow="0" w:firstColumn="1" w:lastColumn="0" w:noHBand="0" w:noVBand="1"/>
       </w:tblPr>
       <w:tblGrid>
-        <w:gridCol w:w="4776"/>
-        <w:gridCol w:w="3549"/>
-        <w:gridCol w:w="1633"/>
-        <w:gridCol w:w="2022"/>
-        <w:gridCol w:w="1093"/>
-        <w:gridCol w:w="1713"/>
+        <w:gridCol w:w="2377"/>
+        <w:gridCol w:w="1797"/>
+        <w:gridCol w:w="1799"/>
+        <w:gridCol w:w="1799"/>
+        <w:gridCol w:w="1799"/>
       </w:tblGrid>
       <w:tr>
         <w:trPr>
@@ -2840,7 +2851,7 @@
         <w:tc>
           <w:tcPr>
             <w:cnfStyle w:val="001000000000" w:firstRow="0" w:lastRow="0" w:firstColumn="1" w:lastColumn="0" w:oddVBand="0" w:evenVBand="0" w:oddHBand="0" w:evenHBand="0" w:firstRowFirstColumn="0" w:firstRowLastColumn="0" w:lastRowFirstColumn="0" w:lastRowLastColumn="0"/>
-            <w:tcW w:w="0" w:type="auto"/>
+            <w:tcW w:w="1241" w:type="pct"/>
           </w:tcPr>
           <w:p>
             <w:pPr>
@@ -2853,7 +2864,8 @@
         </w:tc>
         <w:tc>
           <w:tcPr>
-            <w:tcW w:w="0" w:type="auto"/>
+            <w:tcW w:w="3759" w:type="pct"/>
+            <w:gridSpan w:val="4"/>
           </w:tcPr>
           <w:p>
             <w:pPr>
@@ -2861,22 +2873,7 @@
               <w:cnfStyle w:val="100000000000" w:firstRow="1" w:lastRow="0" w:firstColumn="0" w:lastColumn="0" w:oddVBand="0" w:evenVBand="0" w:oddHBand="0" w:evenHBand="0" w:firstRowFirstColumn="0" w:firstRowLastColumn="0" w:lastRowFirstColumn="0" w:lastRowLastColumn="0"/>
             </w:pPr>
             <w:r>
-              <w:t>Проектные</w:t>
-            </w:r>
-          </w:p>
-        </w:tc>
-        <w:tc>
-          <w:tcPr>
-            <w:tcW w:w="0" w:type="auto"/>
-            <w:gridSpan w:val="4"/>
-          </w:tcPr>
-          <w:p>
-            <w:pPr>
-              <w:jc w:val="center"/>
-              <w:cnfStyle w:val="100000000000" w:firstRow="1" w:lastRow="0" w:firstColumn="0" w:lastColumn="0" w:oddVBand="0" w:evenVBand="0" w:oddHBand="0" w:evenHBand="0" w:firstRowFirstColumn="0" w:firstRowLastColumn="0" w:lastRowFirstColumn="0" w:lastRowLastColumn="0"/>
-            </w:pPr>
-            <w:r>
-              <w:t>Фактические и по данным ГИС</w:t>
+              <w:t>Фактические</w:t>
             </w:r>
           </w:p>
         </w:tc>
@@ -2889,33 +2886,18 @@
         <w:tc>
           <w:tcPr>
             <w:cnfStyle w:val="001000000000" w:firstRow="0" w:lastRow="0" w:firstColumn="1" w:lastColumn="0" w:oddVBand="0" w:evenVBand="0" w:oddHBand="0" w:evenHBand="0" w:firstRowFirstColumn="0" w:firstRowLastColumn="0" w:lastRowFirstColumn="0" w:lastRowLastColumn="0"/>
-            <w:tcW w:w="0" w:type="auto"/>
+            <w:tcW w:w="1241" w:type="pct"/>
             <w:vAlign w:val="center"/>
           </w:tcPr>
           <w:p>
             <w:r>
-              <w:t>Глубина, м</w:t>
-            </w:r>
-          </w:p>
-        </w:tc>
-        <w:tc>
-          <w:tcPr>
-            <w:tcW w:w="0" w:type="auto"/>
-            <w:vAlign w:val="center"/>
-          </w:tcPr>
-          <w:p>
-            <w:pPr>
-              <w:jc w:val="center"/>
-              <w:cnfStyle w:val="000000100000" w:firstRow="0" w:lastRow="0" w:firstColumn="0" w:lastColumn="0" w:oddVBand="0" w:evenVBand="0" w:oddHBand="1" w:evenHBand="0" w:firstRowFirstColumn="0" w:firstRowLastColumn="0" w:lastRowFirstColumn="0" w:lastRowLastColumn="0"/>
-            </w:pPr>
-            <w:r>
-              <w:t>95,0</w:t>
-            </w:r>
-          </w:p>
-        </w:tc>
-        <w:tc>
-          <w:tcPr>
-            <w:tcW w:w="0" w:type="auto"/>
+              <w:t xml:space="preserve">Глубина, м</w:t>
+            </w:r>
+          </w:p>
+        </w:tc>
+        <w:tc>
+          <w:tcPr>
+            <w:tcW w:w="3759" w:type="pct"/>
             <w:gridSpan w:val="4"/>
             <w:vAlign w:val="center"/>
           </w:tcPr>
@@ -2924,8 +2906,12 @@
               <w:jc w:val="center"/>
               <w:cnfStyle w:val="000000100000" w:firstRow="0" w:lastRow="0" w:firstColumn="0" w:lastColumn="0" w:oddVBand="0" w:evenVBand="0" w:oddHBand="1" w:evenHBand="0" w:firstRowFirstColumn="0" w:firstRowLastColumn="0" w:lastRowFirstColumn="0" w:lastRowLastColumn="0"/>
             </w:pPr>
-            <w:r>
-              <w:t>95,0</w:t>
+            <w:proofErr w:type="gramStart"/>
+            <w:r>
+              <w:rPr>
+                <w:lang w:val="en-US"/>
+              </w:rPr>
+              <w:t xml:space="preserve">115.0</w:t>
             </w:r>
           </w:p>
         </w:tc>
@@ -2938,7 +2924,7 @@
         <w:tc>
           <w:tcPr>
             <w:cnfStyle w:val="001000000000" w:firstRow="0" w:lastRow="0" w:firstColumn="1" w:lastColumn="0" w:oddVBand="0" w:evenVBand="0" w:oddHBand="0" w:evenHBand="0" w:firstRowFirstColumn="0" w:firstRowLastColumn="0" w:lastRowFirstColumn="0" w:lastRowLastColumn="0"/>
-            <w:tcW w:w="0" w:type="auto"/>
+            <w:tcW w:w="1241" w:type="pct"/>
             <w:vAlign w:val="center"/>
           </w:tcPr>
           <w:p>
@@ -2949,117 +2935,7 @@
         </w:tc>
         <w:tc>
           <w:tcPr>
-            <w:tcW w:w="0" w:type="auto"/>
-            <w:vAlign w:val="center"/>
-          </w:tcPr>
-          <w:p>
-            <w:pPr>
-              <w:jc w:val="center"/>
-              <w:cnfStyle w:val="000000000000" w:firstRow="0" w:lastRow="0" w:firstColumn="0" w:lastColumn="0" w:oddVBand="0" w:evenVBand="0" w:oddHBand="0" w:evenHBand="0" w:firstRowFirstColumn="0" w:firstRowLastColumn="0" w:lastRowFirstColumn="0" w:lastRowLastColumn="0"/>
-              <w:rPr>
-                <w:rFonts w:ascii="Calibri" w:hAnsi="Calibri" w:cs="Calibri"/>
-                <w:lang w:val="en-US"/>
-              </w:rPr>
-            </w:pPr>
-            <m:oMathPara>
-              <m:oMath>
-                <m:f>
-                  <m:fPr>
-                    <m:ctrlPr>
-                      <w:rPr>
-                        <w:rFonts w:ascii="Cambria Math" w:hAnsi="Cambria Math"/>
-                        <w:i/>
-                      </w:rPr>
-                    </m:ctrlPr>
-                  </m:fPr>
-                  <m:num>
-                    <m:r>
-                      <w:rPr>
-                        <w:rFonts w:ascii="Cambria Math" w:hAnsi="Cambria Math"/>
-                      </w:rPr>
-                      <m:t>377</m:t>
-                    </m:r>
-                  </m:num>
-                  <m:den>
-                    <m:r>
-                      <w:rPr>
-                        <w:rFonts w:ascii="Cambria Math" w:hAnsi="Cambria Math"/>
-                      </w:rPr>
-                      <m:t>0,0-34,0</m:t>
-                    </m:r>
-                  </m:den>
-                </m:f>
-                <m:r>
-                  <w:rPr>
-                    <w:rFonts w:ascii="Cambria Math" w:hAnsi="Cambria Math"/>
-                  </w:rPr>
-                  <m:t>×</m:t>
-                </m:r>
-                <m:f>
-                  <m:fPr>
-                    <m:ctrlPr>
-                      <w:rPr>
-                        <w:rFonts w:ascii="Cambria Math" w:hAnsi="Cambria Math"/>
-                        <w:i/>
-                      </w:rPr>
-                    </m:ctrlPr>
-                  </m:fPr>
-                  <m:num>
-                    <m:r>
-                      <w:rPr>
-                        <w:rFonts w:ascii="Cambria Math" w:hAnsi="Cambria Math"/>
-                      </w:rPr>
-                      <m:t>273</m:t>
-                    </m:r>
-                  </m:num>
-                  <m:den>
-                    <m:r>
-                      <w:rPr>
-                        <w:rFonts w:ascii="Cambria Math" w:hAnsi="Cambria Math"/>
-                      </w:rPr>
-                      <m:t>0,0-70,4</m:t>
-                    </m:r>
-                  </m:den>
-                </m:f>
-                <m:r>
-                  <w:rPr>
-                    <w:rFonts w:ascii="Cambria Math" w:hAnsi="Cambria Math"/>
-                  </w:rPr>
-                  <m:t>×</m:t>
-                </m:r>
-                <m:f>
-                  <m:fPr>
-                    <m:ctrlPr>
-                      <w:rPr>
-                        <w:rFonts w:ascii="Cambria Math" w:hAnsi="Cambria Math"/>
-                        <w:i/>
-                      </w:rPr>
-                    </m:ctrlPr>
-                  </m:fPr>
-                  <m:num>
-                    <m:r>
-                      <w:rPr>
-                        <w:rFonts w:ascii="Cambria Math" w:hAnsi="Cambria Math"/>
-                      </w:rPr>
-                      <m:t>ФК 168</m:t>
-                    </m:r>
-                  </m:num>
-                  <m:den>
-                    <m:r>
-                      <w:rPr>
-                        <w:rFonts w:ascii="Cambria Math" w:hAnsi="Cambria Math"/>
-                      </w:rPr>
-                      <m:t>67,0-95,0</m:t>
-                    </m:r>
-                  </m:den>
-                </m:f>
-              </m:oMath>
-            </m:oMathPara>
-          </w:p>
-        </w:tc>
-        <w:tc>
-          <w:tcPr>
-            <w:tcW w:w="0" w:type="auto"/>
+            <w:tcW w:w="940" w:type="pct"/>
             <w:vAlign w:val="center"/>
           </w:tcPr>
           <w:p>
@@ -3128,7 +3004,7 @@
         </w:tc>
         <w:tc>
           <w:tcPr>
-            <w:tcW w:w="0" w:type="auto"/>
+            <w:tcW w:w="940" w:type="pct"/>
             <w:vAlign w:val="center"/>
           </w:tcPr>
           <w:p>
@@ -3197,7 +3073,7 @@
         </w:tc>
         <w:tc>
           <w:tcPr>
-            <w:tcW w:w="0" w:type="auto"/>
+            <w:tcW w:w="940" w:type="pct"/>
             <w:vAlign w:val="center"/>
           </w:tcPr>
           <w:p>
@@ -3266,7 +3142,7 @@
         </w:tc>
         <w:tc>
           <w:tcPr>
-            <w:tcW w:w="0" w:type="auto"/>
+            <w:tcW w:w="940" w:type="pct"/>
             <w:vAlign w:val="center"/>
           </w:tcPr>
           <w:p>
@@ -3305,6 +3181,7 @@
                 <w:szCs w:val="16"/>
               </w:rPr>
             </w:pPr>
+            <w:proofErr w:type="gramStart"/>
             <w:r>
               <w:rPr>
                 <w:rFonts w:ascii="Calibri" w:hAnsi="Calibri" w:cs="Calibri"/>
@@ -3336,7 +3213,7 @@
         <w:tc>
           <w:tcPr>
             <w:cnfStyle w:val="001000000000" w:firstRow="0" w:lastRow="0" w:firstColumn="1" w:lastColumn="0" w:oddVBand="0" w:evenVBand="0" w:oddHBand="0" w:evenHBand="0" w:firstRowFirstColumn="0" w:firstRowLastColumn="0" w:lastRowFirstColumn="0" w:lastRowLastColumn="0"/>
-            <w:tcW w:w="0" w:type="auto"/>
+            <w:tcW w:w="1241" w:type="pct"/>
             <w:vAlign w:val="center"/>
           </w:tcPr>
           <w:p>
@@ -3347,47 +3224,7 @@
         </w:tc>
         <w:tc>
           <w:tcPr>
-            <w:tcW w:w="0" w:type="auto"/>
-            <w:vAlign w:val="center"/>
-          </w:tcPr>
-          <w:p>
-            <w:pPr>
-              <w:jc w:val="center"/>
-              <w:cnfStyle w:val="000000100000" w:firstRow="0" w:lastRow="0" w:firstColumn="0" w:lastColumn="0" w:oddVBand="0" w:evenVBand="0" w:oddHBand="1" w:evenHBand="0" w:firstRowFirstColumn="0" w:firstRowLastColumn="0" w:lastRowFirstColumn="0" w:lastRowLastColumn="0"/>
-            </w:pPr>
-            <w:r>
-              <w:t xml:space="preserve">Дырчатая перфорация, скважность </w:t>
-            </w:r>
-            <w:proofErr w:type="gramStart"/>
-            <w:r>
-              <w:t>20-25</w:t>
-            </w:r>
-            <w:proofErr w:type="gramEnd"/>
-            <w:r>
-              <w:t>%</w:t>
-            </w:r>
-          </w:p>
-          <w:p>
-            <w:pPr>
-              <w:jc w:val="center"/>
-              <w:cnfStyle w:val="000000100000" w:firstRow="0" w:lastRow="0" w:firstColumn="0" w:lastColumn="0" w:oddVBand="0" w:evenVBand="0" w:oddHBand="1" w:evenHBand="0" w:firstRowFirstColumn="0" w:firstRowLastColumn="0" w:lastRowFirstColumn="0" w:lastRowLastColumn="0"/>
-            </w:pPr>
-            <w:r>
-              <w:t xml:space="preserve">Рабочая часть в интервале </w:t>
-            </w:r>
-            <w:proofErr w:type="gramStart"/>
-            <w:r>
-              <w:t>73,0-91,0</w:t>
-            </w:r>
-            <w:proofErr w:type="gramEnd"/>
-            <w:r>
-              <w:t xml:space="preserve"> м</w:t>
-            </w:r>
-          </w:p>
-        </w:tc>
-        <w:tc>
-          <w:tcPr>
-            <w:tcW w:w="0" w:type="auto"/>
+            <w:tcW w:w="3759" w:type="pct"/>
             <w:gridSpan w:val="4"/>
             <w:vAlign w:val="center"/>
           </w:tcPr>
@@ -3397,13 +3234,24 @@
               <w:cnfStyle w:val="000000100000" w:firstRow="0" w:lastRow="0" w:firstColumn="0" w:lastColumn="0" w:oddVBand="0" w:evenVBand="0" w:oddHBand="1" w:evenHBand="0" w:firstRowFirstColumn="0" w:firstRowLastColumn="0" w:lastRowFirstColumn="0" w:lastRowLastColumn="0"/>
             </w:pPr>
             <w:r>
-              <w:t xml:space="preserve">Дырчатая перфорация, скважность </w:t>
+              <w:t>П</w:t>
+            </w:r>
+            <w:r>
+              <w:t xml:space="preserve">ерфорация</w:t>
+            </w:r>
+            <w:r>
+              <w:t xml:space="preserve"> </w:t>
             </w:r>
             <w:proofErr w:type="gramStart"/>
             <w:r>
-              <w:t>20-25</w:t>
-            </w:r>
-            <w:proofErr w:type="gramEnd"/>
+              <w:t xml:space="preserve">дырчатая</w:t>
+            </w:r>
+            <w:r>
+              <w:t xml:space="preserve">, скважность </w:t>
+            </w:r>
+            <w:r>
+              <w:t xml:space="preserve">25</w:t>
+            </w:r>
             <w:r>
               <w:t>%</w:t>
             </w:r>
@@ -3412,55 +3260,154 @@
             <w:pPr>
               <w:jc w:val="center"/>
               <w:cnfStyle w:val="000000100000" w:firstRow="0" w:lastRow="0" w:firstColumn="0" w:lastColumn="0" w:oddVBand="0" w:evenVBand="0" w:oddHBand="1" w:evenHBand="0" w:firstRowFirstColumn="0" w:firstRowLastColumn="0" w:lastRowFirstColumn="0" w:lastRowLastColumn="0"/>
-            </w:pPr>
-            <w:r>
-              <w:t xml:space="preserve">Рабочая часть в интервале </w:t>
-            </w:r>
+              <w:rPr>
+                <w:lang w:val="en-US"/>
+              </w:rPr>
+            </w:pPr>
             <w:proofErr w:type="gramStart"/>
             <w:r>
-              <w:t>73,0-91,0</w:t>
-            </w:r>
-            <w:proofErr w:type="gramEnd"/>
-            <w:r>
-              <w:t xml:space="preserve"> м</w:t>
+              <w:rPr>
+                <w:lang w:val="en-US"/>
+              </w:rPr>
+              <w:t xml:space="preserve">98.0 – 103.0</w:t>
+            </w:r>
+            <w:r>
+              <w:rPr>
+                <w:lang w:val="en-US"/>
+              </w:rPr>
+              <w:t xml:space="preserve"> </w:t>
+            </w:r>
+            <w:r>
+              <w:t>м</w:t>
+            </w:r>
+            <w:r>
+              <w:rPr>
+                <w:lang w:val="en-US"/>
+              </w:rPr>
+              <w:t>,</w:t>
+            </w:r>
+          </w:p>
+          <w:p>
+            <w:pPr>
+              <w:jc w:val="center"/>
+              <w:cnfStyle w:val="000000100000" w:firstRow="0" w:lastRow="0" w:firstColumn="0" w:lastColumn="0" w:oddVBand="0" w:evenVBand="0" w:oddHBand="1" w:evenHBand="0" w:firstRowFirstColumn="0" w:firstRowLastColumn="0" w:lastRowFirstColumn="0" w:lastRowLastColumn="0"/>
+              <w:rPr>
+                <w:lang w:val="en-US"/>
+              </w:rPr>
+            </w:pPr>
+            <w:proofErr w:type="gramStart"/>
+            <w:r>
+              <w:rPr>
+                <w:lang w:val="en-US"/>
+              </w:rPr>
+              <w:t xml:space="preserve">104.0 – 109.0</w:t>
+            </w:r>
+            <w:r>
+              <w:rPr>
+                <w:lang w:val="en-US"/>
+              </w:rPr>
+              <w:t xml:space="preserve"> </w:t>
+            </w:r>
+            <w:r>
+              <w:t>м</w:t>
+            </w:r>
+            <w:r>
+              <w:rPr>
+                <w:lang w:val="en-US"/>
+              </w:rPr>
+              <w:t>,</w:t>
+            </w:r>
+          </w:p>
+          <w:p>
+            <w:pPr>
+              <w:jc w:val="center"/>
+              <w:cnfStyle w:val="000000100000" w:firstRow="0" w:lastRow="0" w:firstColumn="0" w:lastColumn="0" w:oddVBand="0" w:evenVBand="0" w:oddHBand="1" w:evenHBand="0" w:firstRowFirstColumn="0" w:firstRowLastColumn="0" w:lastRowFirstColumn="0" w:lastRowLastColumn="0"/>
+              <w:rPr>
+                <w:lang w:val="en-US"/>
+              </w:rPr>
+            </w:pPr>
+            <w:proofErr w:type="gramStart"/>
+            <w:r>
+              <w:rPr>
+                <w:lang w:val="en-US"/>
+              </w:rPr>
+              <w:t xml:space="preserve">112.0 – 114.0</w:t>
+            </w:r>
+            <w:r>
+              <w:rPr>
+                <w:lang w:val="en-US"/>
+              </w:rPr>
+              <w:t xml:space="preserve"> </w:t>
+            </w:r>
+            <w:r>
+              <w:t>м</w:t>
+            </w:r>
+            <w:r>
+              <w:rPr>
+                <w:lang w:val="en-US"/>
+              </w:rPr>
+              <w:t>,</w:t>
+            </w:r>
+          </w:p>
+          <w:p>
+            <w:pPr>
+              <w:jc w:val="center"/>
+              <w:cnfStyle w:val="000000100000" w:firstRow="0" w:lastRow="0" w:firstColumn="0" w:lastColumn="0" w:oddVBand="0" w:evenVBand="0" w:oddHBand="1" w:evenHBand="0" w:firstRowFirstColumn="0" w:firstRowLastColumn="0" w:lastRowFirstColumn="0" w:lastRowLastColumn="0"/>
+            </w:pPr>
+            <w:r>
+              <w:t>Общая</w:t>
+            </w:r>
+            <w:r>
+              <w:t xml:space="preserve"> </w:t>
+            </w:r>
+            <w:r>
+              <w:t>дли</w:t>
+            </w:r>
+            <w:r>
+              <w:t>н</w:t>
+            </w:r>
+            <w:r>
+              <w:t xml:space="preserve">на</w:t>
+            </w:r>
+            <w:r>
+              <w:t xml:space="preserve"> рабочей части</w:t>
+            </w:r>
+            <w:r>
+              <w:t xml:space="preserve">: </w:t>
+            </w:r>
+            <w:proofErr w:type="gramStart"/>
+            <w:r>
+              <w:t xml:space="preserve">12.0 </w:t>
+            </w:r>
+            <w:r>
+              <w:t>м</w:t>
+            </w:r>
+            <w:r>
+              <w:t>.</w:t>
             </w:r>
           </w:p>
         </w:tc>
       </w:tr>
       <w:tr>
         <w:trPr>
+          <w:trHeight w:val="759"/>
           <w:jc w:val="center"/>
         </w:trPr>
         <w:tc>
           <w:tcPr>
             <w:cnfStyle w:val="001000000000" w:firstRow="0" w:lastRow="0" w:firstColumn="1" w:lastColumn="0" w:oddVBand="0" w:evenVBand="0" w:oddHBand="0" w:evenHBand="0" w:firstRowFirstColumn="0" w:firstRowLastColumn="0" w:lastRowFirstColumn="0" w:lastRowLastColumn="0"/>
-            <w:tcW w:w="0" w:type="auto"/>
+            <w:tcW w:w="1241" w:type="pct"/>
             <w:vAlign w:val="center"/>
           </w:tcPr>
           <w:p>
             <w:r>
-              <w:t>Глубина статического уровня, м</w:t>
-            </w:r>
-          </w:p>
-        </w:tc>
-        <w:tc>
-          <w:tcPr>
-            <w:tcW w:w="0" w:type="auto"/>
-            <w:vAlign w:val="center"/>
-          </w:tcPr>
-          <w:p>
-            <w:pPr>
-              <w:jc w:val="center"/>
-              <w:cnfStyle w:val="000000000000" w:firstRow="0" w:lastRow="0" w:firstColumn="0" w:lastColumn="0" w:oddVBand="0" w:evenVBand="0" w:oddHBand="0" w:evenHBand="0" w:firstRowFirstColumn="0" w:firstRowLastColumn="0" w:lastRowFirstColumn="0" w:lastRowLastColumn="0"/>
-            </w:pPr>
-            <w:r>
-              <w:t>32,0</w:t>
-            </w:r>
-          </w:p>
-        </w:tc>
-        <w:tc>
-          <w:tcPr>
-            <w:tcW w:w="0" w:type="auto"/>
+              <w:t xml:space="preserve">Глубина статического уровня, м</w:t>
+            </w:r>
+          </w:p>
+        </w:tc>
+        <w:tc>
+          <w:tcPr>
+            <w:tcW w:w="3759" w:type="pct"/>
             <w:gridSpan w:val="4"/>
             <w:vAlign w:val="center"/>
           </w:tcPr>
@@ -3469,8 +3416,12 @@
               <w:jc w:val="center"/>
               <w:cnfStyle w:val="000000000000" w:firstRow="0" w:lastRow="0" w:firstColumn="0" w:lastColumn="0" w:oddVBand="0" w:evenVBand="0" w:oddHBand="0" w:evenHBand="0" w:firstRowFirstColumn="0" w:firstRowLastColumn="0" w:lastRowFirstColumn="0" w:lastRowLastColumn="0"/>
             </w:pPr>
-            <w:r>
-              <w:t>32,0</w:t>
+            <w:proofErr w:type="gramStart"/>
+            <w:r>
+              <w:rPr>
+                <w:lang w:val="en-US"/>
+              </w:rPr>
+              <w:t xml:space="preserve">32.0</w:t>
             </w:r>
           </w:p>
         </w:tc>
@@ -3478,12 +3429,13 @@
       <w:tr>
         <w:trPr>
           <w:cnfStyle w:val="000000100000" w:firstRow="0" w:lastRow="0" w:firstColumn="0" w:lastColumn="0" w:oddVBand="0" w:evenVBand="0" w:oddHBand="1" w:evenHBand="0" w:firstRowFirstColumn="0" w:firstRowLastColumn="0" w:lastRowFirstColumn="0" w:lastRowLastColumn="0"/>
+          <w:trHeight w:val="759"/>
           <w:jc w:val="center"/>
         </w:trPr>
         <w:tc>
           <w:tcPr>
             <w:cnfStyle w:val="001000000000" w:firstRow="0" w:lastRow="0" w:firstColumn="1" w:lastColumn="0" w:oddVBand="0" w:evenVBand="0" w:oddHBand="0" w:evenHBand="0" w:firstRowFirstColumn="0" w:firstRowLastColumn="0" w:lastRowFirstColumn="0" w:lastRowLastColumn="0"/>
-            <w:tcW w:w="0" w:type="auto"/>
+            <w:tcW w:w="1241" w:type="pct"/>
             <w:vAlign w:val="center"/>
           </w:tcPr>
           <w:p>
@@ -3497,28 +3449,13 @@
               <w:t>3</w:t>
             </w:r>
             <w:r>
-              <w:t>/час</w:t>
-            </w:r>
-          </w:p>
-        </w:tc>
-        <w:tc>
-          <w:tcPr>
-            <w:tcW w:w="0" w:type="auto"/>
-            <w:vAlign w:val="center"/>
-          </w:tcPr>
-          <w:p>
-            <w:pPr>
-              <w:jc w:val="center"/>
-              <w:cnfStyle w:val="000000100000" w:firstRow="0" w:lastRow="0" w:firstColumn="0" w:lastColumn="0" w:oddVBand="0" w:evenVBand="0" w:oddHBand="1" w:evenHBand="0" w:firstRowFirstColumn="0" w:firstRowLastColumn="0" w:lastRowFirstColumn="0" w:lastRowLastColumn="0"/>
-            </w:pPr>
-            <w:r>
-              <w:t>10,0</w:t>
-            </w:r>
-          </w:p>
-        </w:tc>
-        <w:tc>
-          <w:tcPr>
-            <w:tcW w:w="0" w:type="auto"/>
+              <w:t xml:space="preserve">/час</w:t>
+            </w:r>
+          </w:p>
+        </w:tc>
+        <w:tc>
+          <w:tcPr>
+            <w:tcW w:w="3759" w:type="pct"/>
             <w:gridSpan w:val="4"/>
             <w:vAlign w:val="center"/>
           </w:tcPr>
@@ -3526,56 +3463,52 @@
             <w:pPr>
               <w:jc w:val="center"/>
               <w:cnfStyle w:val="000000100000" w:firstRow="0" w:lastRow="0" w:firstColumn="0" w:lastColumn="0" w:oddVBand="0" w:evenVBand="0" w:oddHBand="1" w:evenHBand="0" w:firstRowFirstColumn="0" w:firstRowLastColumn="0" w:lastRowFirstColumn="0" w:lastRowLastColumn="0"/>
-            </w:pPr>
-            <w:r>
-              <w:t>10,0</w:t>
+              <w:rPr>
+                <w:lang w:val="en-US"/>
+              </w:rPr>
+            </w:pPr>
+            <w:proofErr w:type="gramStart"/>
+            <w:r>
+              <w:rPr>
+                <w:lang w:val="en-US"/>
+              </w:rPr>
+              <w:t xml:space="preserve">10.0</w:t>
             </w:r>
           </w:p>
         </w:tc>
       </w:tr>
       <w:tr>
         <w:trPr>
+          <w:trHeight w:val="759"/>
           <w:jc w:val="center"/>
         </w:trPr>
         <w:tc>
           <w:tcPr>
             <w:cnfStyle w:val="001000000000" w:firstRow="0" w:lastRow="0" w:firstColumn="1" w:lastColumn="0" w:oddVBand="0" w:evenVBand="0" w:oddHBand="0" w:evenHBand="0" w:firstRowFirstColumn="0" w:firstRowLastColumn="0" w:lastRowFirstColumn="0" w:lastRowLastColumn="0"/>
-            <w:tcW w:w="0" w:type="auto"/>
+            <w:tcW w:w="1241" w:type="pct"/>
             <w:vAlign w:val="center"/>
           </w:tcPr>
           <w:p>
             <w:r>
-              <w:t>Удельный дебит, м</w:t>
-            </w:r>
-            <w:r>
-              <w:rPr>
-                <w:vertAlign w:val="superscript"/>
-              </w:rPr>
-              <w:t>3</w:t>
-            </w:r>
-            <w:r>
-              <w:t>/час*м</w:t>
-            </w:r>
-          </w:p>
-        </w:tc>
-        <w:tc>
-          <w:tcPr>
-            <w:tcW w:w="0" w:type="auto"/>
-            <w:vAlign w:val="center"/>
-          </w:tcPr>
-          <w:p>
-            <w:pPr>
-              <w:jc w:val="center"/>
-              <w:cnfStyle w:val="000000000000" w:firstRow="0" w:lastRow="0" w:firstColumn="0" w:lastColumn="0" w:oddVBand="0" w:evenVBand="0" w:oddHBand="0" w:evenHBand="0" w:firstRowFirstColumn="0" w:firstRowLastColumn="0" w:lastRowFirstColumn="0" w:lastRowLastColumn="0"/>
-            </w:pPr>
-            <w:r>
-              <w:t>3,33</w:t>
-            </w:r>
-          </w:p>
-        </w:tc>
-        <w:tc>
-          <w:tcPr>
-            <w:tcW w:w="0" w:type="auto"/>
+              <w:t xml:space="preserve">Удельный дебит, </w:t>
+            </w:r>
+            <w:r>
+              <w:t>л</w:t>
+            </w:r>
+            <w:r>
+              <w:t>/</w:t>
+            </w:r>
+            <w:r>
+              <w:t>с</w:t>
+            </w:r>
+            <w:r>
+              <w:t xml:space="preserve">*м</w:t>
+            </w:r>
+          </w:p>
+        </w:tc>
+        <w:tc>
+          <w:tcPr>
+            <w:tcW w:w="3759" w:type="pct"/>
             <w:gridSpan w:val="4"/>
             <w:vAlign w:val="center"/>
           </w:tcPr>
@@ -3584,8 +3517,12 @@
               <w:jc w:val="center"/>
               <w:cnfStyle w:val="000000000000" w:firstRow="0" w:lastRow="0" w:firstColumn="0" w:lastColumn="0" w:oddVBand="0" w:evenVBand="0" w:oddHBand="0" w:evenHBand="0" w:firstRowFirstColumn="0" w:firstRowLastColumn="0" w:lastRowFirstColumn="0" w:lastRowLastColumn="0"/>
             </w:pPr>
-            <w:r>
-              <w:t>3,33</w:t>
+            <w:proofErr w:type="gramStart"/>
+            <w:r>
+              <w:rPr>
+                <w:lang w:val="en-US"/>
+              </w:rPr>
+              <w:t xml:space="preserve">0.64</w:t>
             </w:r>
           </w:p>
         </w:tc>
@@ -3593,39 +3530,24 @@
       <w:tr>
         <w:trPr>
           <w:cnfStyle w:val="000000100000" w:firstRow="0" w:lastRow="0" w:firstColumn="0" w:lastColumn="0" w:oddVBand="0" w:evenVBand="0" w:oddHBand="1" w:evenHBand="0" w:firstRowFirstColumn="0" w:firstRowLastColumn="0" w:lastRowFirstColumn="0" w:lastRowLastColumn="0"/>
-          <w:trHeight w:val="433"/>
+          <w:trHeight w:val="759"/>
           <w:jc w:val="center"/>
         </w:trPr>
         <w:tc>
           <w:tcPr>
             <w:cnfStyle w:val="001000000000" w:firstRow="0" w:lastRow="0" w:firstColumn="1" w:lastColumn="0" w:oddVBand="0" w:evenVBand="0" w:oddHBand="0" w:evenHBand="0" w:firstRowFirstColumn="0" w:firstRowLastColumn="0" w:lastRowFirstColumn="0" w:lastRowLastColumn="0"/>
-            <w:tcW w:w="0" w:type="auto"/>
+            <w:tcW w:w="1241" w:type="pct"/>
             <w:vAlign w:val="center"/>
           </w:tcPr>
           <w:p>
             <w:r>
-              <w:t>Понижение, м</w:t>
-            </w:r>
-          </w:p>
-        </w:tc>
-        <w:tc>
-          <w:tcPr>
-            <w:tcW w:w="0" w:type="auto"/>
-            <w:vAlign w:val="center"/>
-          </w:tcPr>
-          <w:p>
-            <w:pPr>
-              <w:jc w:val="center"/>
-              <w:cnfStyle w:val="000000100000" w:firstRow="0" w:lastRow="0" w:firstColumn="0" w:lastColumn="0" w:oddVBand="0" w:evenVBand="0" w:oddHBand="1" w:evenHBand="0" w:firstRowFirstColumn="0" w:firstRowLastColumn="0" w:lastRowFirstColumn="0" w:lastRowLastColumn="0"/>
-            </w:pPr>
-            <w:r>
-              <w:t>3,0</w:t>
-            </w:r>
-          </w:p>
-        </w:tc>
-        <w:tc>
-          <w:tcPr>
-            <w:tcW w:w="0" w:type="auto"/>
+              <w:t xml:space="preserve">Понижение, м</w:t>
+            </w:r>
+          </w:p>
+        </w:tc>
+        <w:tc>
+          <w:tcPr>
+            <w:tcW w:w="3759" w:type="pct"/>
             <w:gridSpan w:val="4"/>
             <w:vAlign w:val="center"/>
           </w:tcPr>
@@ -3633,48 +3555,40 @@
             <w:pPr>
               <w:jc w:val="center"/>
               <w:cnfStyle w:val="000000100000" w:firstRow="0" w:lastRow="0" w:firstColumn="0" w:lastColumn="0" w:oddVBand="0" w:evenVBand="0" w:oddHBand="1" w:evenHBand="0" w:firstRowFirstColumn="0" w:firstRowLastColumn="0" w:lastRowFirstColumn="0" w:lastRowLastColumn="0"/>
-            </w:pPr>
-            <w:r>
-              <w:t>3,0</w:t>
+              <w:rPr>
+                <w:lang w:val="en-US"/>
+              </w:rPr>
+            </w:pPr>
+            <w:proofErr w:type="gramStart"/>
+            <w:r>
+              <w:rPr>
+                <w:lang w:val="en-US"/>
+              </w:rPr>
+              <w:t xml:space="preserve">23.0</w:t>
             </w:r>
           </w:p>
         </w:tc>
       </w:tr>
       <w:tr>
         <w:trPr>
-          <w:trHeight w:val="433"/>
+          <w:trHeight w:val="759"/>
           <w:jc w:val="center"/>
         </w:trPr>
         <w:tc>
           <w:tcPr>
             <w:cnfStyle w:val="001000000000" w:firstRow="0" w:lastRow="0" w:firstColumn="1" w:lastColumn="0" w:oddVBand="0" w:evenVBand="0" w:oddHBand="0" w:evenHBand="0" w:firstRowFirstColumn="0" w:firstRowLastColumn="0" w:lastRowFirstColumn="0" w:lastRowLastColumn="0"/>
-            <w:tcW w:w="0" w:type="auto"/>
+            <w:tcW w:w="1241" w:type="pct"/>
             <w:vAlign w:val="center"/>
           </w:tcPr>
           <w:p>
             <w:r>
-              <w:t>Тип труб:</w:t>
-            </w:r>
-          </w:p>
-        </w:tc>
-        <w:tc>
-          <w:tcPr>
-            <w:tcW w:w="0" w:type="auto"/>
-            <w:vAlign w:val="center"/>
-          </w:tcPr>
-          <w:p>
-            <w:pPr>
-              <w:jc w:val="center"/>
-              <w:cnfStyle w:val="000000000000" w:firstRow="0" w:lastRow="0" w:firstColumn="0" w:lastColumn="0" w:oddVBand="0" w:evenVBand="0" w:oddHBand="0" w:evenHBand="0" w:firstRowFirstColumn="0" w:firstRowLastColumn="0" w:lastRowFirstColumn="0" w:lastRowLastColumn="0"/>
-            </w:pPr>
-            <w:r>
-              <w:t>Металл</w:t>
-            </w:r>
-          </w:p>
-        </w:tc>
-        <w:tc>
-          <w:tcPr>
-            <w:tcW w:w="0" w:type="auto"/>
+              <w:t xml:space="preserve">Тип труб:</w:t>
+            </w:r>
+          </w:p>
+        </w:tc>
+        <w:tc>
+          <w:tcPr>
+            <w:tcW w:w="3759" w:type="pct"/>
             <w:gridSpan w:val="4"/>
             <w:vAlign w:val="center"/>
           </w:tcPr>
@@ -3683,49 +3597,32 @@
               <w:jc w:val="center"/>
               <w:cnfStyle w:val="000000000000" w:firstRow="0" w:lastRow="0" w:firstColumn="0" w:lastColumn="0" w:oddVBand="0" w:evenVBand="0" w:oddHBand="0" w:evenHBand="0" w:firstRowFirstColumn="0" w:firstRowLastColumn="0" w:lastRowFirstColumn="0" w:lastRowLastColumn="0"/>
             </w:pPr>
-            <w:r>
-              <w:t>Металл</w:t>
+            <w:proofErr w:type="gramStart"/>
+            <w:r>
+              <w:rPr>
+                <w:lang w:val="en-US"/>
+              </w:rPr>
+              <w:t xml:space="preserve">металл</w:t>
             </w:r>
           </w:p>
         </w:tc>
       </w:tr>
     </w:tbl>
-    <w:p/>
     <w:p>
       <w:pPr>
         <w:suppressAutoHyphens w:val="0"/>
         <w:spacing w:after="160" w:line="259" w:lineRule="auto"/>
-        <w:rPr>
-          <w:rFonts w:asciiTheme="minorHAnsi" w:eastAsiaTheme="minorEastAsia" w:hAnsiTheme="minorHAnsi"/>
-          <w:color w:val="5A5A5A" w:themeColor="text1" w:themeTint="A5"/>
-          <w:spacing w:val="15"/>
-          <w:sz w:val="28"/>
-        </w:rPr>
-        <w:sectPr>
-          <w:pgSz w:w="16838" w:h="11906" w:orient="landscape"/>
-          <w:pgMar w:top="1701" w:right="1134" w:bottom="850" w:left="1134" w:header="708" w:footer="708" w:gutter="0"/>
-          <w:cols w:space="708"/>
-          <w:docGrid w:linePitch="360"/>
-        </w:sectPr>
+      </w:pPr>
+      <w:r>
+        <w:br w:type="page"/>
+      </w:r>
+    </w:p>
+    <w:p/>
+    <w:p>
+      <w:pPr>
+        <w:pStyle w:val="a3"/>
       </w:pPr>
       <w:bookmarkStart w:id="7" w:name="_Toc26109285"/>
-    </w:p>
-    <w:p>
-      <w:pPr>
-        <w:suppressAutoHyphens w:val="0"/>
-        <w:spacing w:after="160" w:line="259" w:lineRule="auto"/>
-        <w:rPr>
-          <w:rFonts w:asciiTheme="minorHAnsi" w:eastAsiaTheme="minorEastAsia" w:hAnsiTheme="minorHAnsi"/>
-          <w:color w:val="5A5A5A" w:themeColor="text1" w:themeTint="A5"/>
-          <w:spacing w:val="15"/>
-          <w:sz w:val="28"/>
-        </w:rPr>
-      </w:pPr>
-    </w:p>
-    <w:p>
-      <w:pPr>
-        <w:pStyle w:val="a3"/>
-      </w:pPr>
       <w:r>
         <w:t xml:space="preserve">Фактическая конструкция скважины</w:t>
       </w:r>
@@ -5001,6 +4898,7 @@
                 <w:lang w:val="en-US"/>
               </w:rPr>
             </w:pPr>
+            <w:proofErr w:type="gramStart"/>
             <w:r>
               <w:rPr>
                 <w:lang w:val="en-US"/>
@@ -5033,6 +4931,7 @@
                 <w:lang w:val="en-US"/>
               </w:rPr>
             </w:pPr>
+            <w:proofErr w:type="gramStart"/>
             <w:r>
               <w:rPr>
                 <w:lang w:val="en-US"/>
@@ -5110,6 +5009,7 @@
                 <w:lang w:val="en-US"/>
               </w:rPr>
             </w:pPr>
+            <w:proofErr w:type="gramStart"/>
             <w:r>
               <w:rPr>
                 <w:lang w:val="en-US"/>
@@ -5142,6 +5042,7 @@
                 <w:lang w:val="en-US"/>
               </w:rPr>
             </w:pPr>
+            <w:proofErr w:type="gramStart"/>
             <w:r>
               <w:rPr>
                 <w:lang w:val="en-US"/>
@@ -5362,7 +5263,7 @@
               <w:rPr>
                 <w:lang w:val="en-US"/>
               </w:rPr>
-              <w:t xml:space="preserve">N2</w:t>
+              <w:t xml:space="preserve">N₂</w:t>
             </w:r>
             <w:r>
               <w:rPr>
@@ -5492,7 +5393,7 @@
               <w:rPr>
                 <w:lang w:val="en-US"/>
               </w:rPr>
-              <w:t xml:space="preserve">N1-2</w:t>
+              <w:t xml:space="preserve">N₁₋₂</w:t>
             </w:r>
             <w:r>
               <w:rPr>
@@ -5622,7 +5523,7 @@
               <w:rPr>
                 <w:lang w:val="en-US"/>
               </w:rPr>
-              <w:t xml:space="preserve">K1</w:t>
+              <w:t xml:space="preserve">K₁</w:t>
             </w:r>
             <w:r>
               <w:rPr>
@@ -5752,7 +5653,7 @@
               <w:rPr>
                 <w:lang w:val="en-US"/>
               </w:rPr>
-              <w:t xml:space="preserve">T3</w:t>
+              <w:t xml:space="preserve">T₃</w:t>
             </w:r>
             <w:r>
               <w:rPr>
@@ -5882,7 +5783,7 @@
               <w:rPr>
                 <w:lang w:val="en-US"/>
               </w:rPr>
-              <w:t xml:space="preserve">T2</w:t>
+              <w:t xml:space="preserve">T₂</w:t>
             </w:r>
             <w:r>
               <w:rPr>
@@ -6012,7 +5913,7 @@
               <w:rPr>
                 <w:lang w:val="en-US"/>
               </w:rPr>
-              <w:t xml:space="preserve">T1kus-kus</w:t>
+              <w:t xml:space="preserve">T₁kus-kus</w:t>
             </w:r>
             <w:r>
               <w:rPr>
@@ -8862,15 +8763,7 @@
         <w:jc w:val="both"/>
       </w:pPr>
       <w:r>
-        <w:t xml:space="preserve">Во всех случаях, когда монтаж эксплуатационного насоса не производится после окончания бурения и опробования, устье скважины должно быть прочно закрыто, лучше всего металлической крышкой с приваркой ее к обсадной трубе. </w:t>
-      </w:r>
-      <w:proofErr w:type="gramStart"/>
-      <w:r>
-        <w:t>В случае несоблюдения этого требования,</w:t>
-      </w:r>
-      <w:proofErr w:type="gramEnd"/>
-      <w:r>
-        <w:t xml:space="preserve"> скважина может быть загрязнена и засорена. Работы по очистке и восстановлению скважины обычно бывают связаны с большими затратами. В отдельных случаях работы по восстановлению могут не дать положительных результатов, и скважина может совершенно выйти из строя. Целость закрытия скважины должна систематически проверяться владельцем скважины.</w:t>
+        <w:t>Во всех случаях, когда монтаж эксплуатационного насоса не производится после окончания бурения и опробования, устье скважины должно быть прочно закрыто, лучше всего металлической крышкой с приваркой ее к обсадной трубе. В случае несоблюдения этого требования, скважина может быть загрязнена и засорена. Работы по очистке и восстановлению скважины обычно бывают связаны с большими затратами. В отдельных случаях работы по восстановлению могут не дать положительных результатов, и скважина может совершенно выйти из строя. Целость закрытия скважины должна систематически проверяться владельцем скважины.</w:t>
       </w:r>
     </w:p>
     <w:p>

--- a/well_passport/results/generated_doc.docx
+++ b/well_passport/results/generated_doc.docx
@@ -1,6 +1,6 @@
 
 <file path=word/document.xml><?xml version="1.0" encoding="utf-8"?>
-<w:document xmlns:wpc="http://schemas.microsoft.com/office/word/2010/wordprocessingCanvas" xmlns:cx="http://schemas.microsoft.com/office/drawing/2014/chartex" xmlns:cx1="http://schemas.microsoft.com/office/drawing/2015/9/8/chartex" xmlns:cx2="http://schemas.microsoft.com/office/drawing/2015/10/21/chartex" xmlns:cx3="http://schemas.microsoft.com/office/drawing/2016/5/9/chartex" xmlns:cx4="http://schemas.microsoft.com/office/drawing/2016/5/10/chartex" xmlns:cx5="http://schemas.microsoft.com/office/drawing/2016/5/11/chartex" xmlns:cx6="http://schemas.microsoft.com/office/drawing/2016/5/12/chartex" xmlns:cx7="http://schemas.microsoft.com/office/drawing/2016/5/13/chartex" xmlns:cx8="http://schemas.microsoft.com/office/drawing/2016/5/14/chartex" xmlns:mc="http://schemas.openxmlformats.org/markup-compatibility/2006" xmlns:aink="http://schemas.microsoft.com/office/drawing/2016/ink" xmlns:am3d="http://schemas.microsoft.com/office/drawing/2017/model3d" xmlns:o="urn:schemas-microsoft-com:office:office" xmlns:oel="http://schemas.microsoft.com/office/2019/extlst" xmlns:r="http://schemas.openxmlformats.org/officeDocument/2006/relationships" xmlns:m="http://schemas.openxmlformats.org/officeDocument/2006/math" xmlns:v="urn:schemas-microsoft-com:vml" xmlns:wp14="http://schemas.microsoft.com/office/word/2010/wordprocessingDrawing" xmlns:wp="http://schemas.openxmlformats.org/drawingml/2006/wordprocessingDrawing" xmlns:w10="urn:schemas-microsoft-com:office:word" xmlns:w="http://schemas.openxmlformats.org/wordprocessingml/2006/main" xmlns:w14="http://schemas.microsoft.com/office/word/2010/wordml" xmlns:w15="http://schemas.microsoft.com/office/word/2012/wordml" xmlns:w16cex="http://schemas.microsoft.com/office/word/2018/wordml/cex" xmlns:w16cid="http://schemas.microsoft.com/office/word/2016/wordml/cid" xmlns:w16="http://schemas.microsoft.com/office/word/2018/wordml" xmlns:w16sdtdh="http://schemas.microsoft.com/office/word/2020/wordml/sdtdatahash" xmlns:w16se="http://schemas.microsoft.com/office/word/2015/wordml/symex" xmlns:wpg="http://schemas.microsoft.com/office/word/2010/wordprocessingGroup" xmlns:wpi="http://schemas.microsoft.com/office/word/2010/wordprocessingInk" xmlns:wne="http://schemas.microsoft.com/office/word/2006/wordml" xmlns:wps="http://schemas.microsoft.com/office/word/2010/wordprocessingShape" mc:Ignorable="w14 w15 w16se w16cid w16 w16cex w16sdtdh wp14">
+<w:document xmlns:wpc="http://schemas.microsoft.com/office/word/2010/wordprocessingCanvas" xmlns:cx="http://schemas.microsoft.com/office/drawing/2014/chartex" xmlns:cx1="http://schemas.microsoft.com/office/drawing/2015/9/8/chartex" xmlns:cx2="http://schemas.microsoft.com/office/drawing/2015/10/21/chartex" xmlns:cx3="http://schemas.microsoft.com/office/drawing/2016/5/9/chartex" xmlns:cx4="http://schemas.microsoft.com/office/drawing/2016/5/10/chartex" xmlns:cx5="http://schemas.microsoft.com/office/drawing/2016/5/11/chartex" xmlns:cx6="http://schemas.microsoft.com/office/drawing/2016/5/12/chartex" xmlns:cx7="http://schemas.microsoft.com/office/drawing/2016/5/13/chartex" xmlns:cx8="http://schemas.microsoft.com/office/drawing/2016/5/14/chartex" xmlns:mc="http://schemas.openxmlformats.org/markup-compatibility/2006" xmlns:aink="http://schemas.microsoft.com/office/drawing/2016/ink" xmlns:am3d="http://schemas.microsoft.com/office/drawing/2017/model3d" xmlns:o="urn:schemas-microsoft-com:office:office" xmlns:oel="http://schemas.microsoft.com/office/2019/extlst" xmlns:r="http://schemas.openxmlformats.org/officeDocument/2006/relationships" xmlns:m="http://schemas.openxmlformats.org/officeDocument/2006/math" xmlns:v="urn:schemas-microsoft-com:vml" xmlns:wp14="http://schemas.microsoft.com/office/word/2010/wordprocessingDrawing" xmlns:wp="http://schemas.openxmlformats.org/drawingml/2006/wordprocessingDrawing" xmlns:w10="urn:schemas-microsoft-com:office:word" xmlns:w="http://schemas.openxmlformats.org/wordprocessingml/2006/main" xmlns:w14="http://schemas.microsoft.com/office/word/2010/wordml" xmlns:w15="http://schemas.microsoft.com/office/word/2012/wordml" xmlns:w16cex="http://schemas.microsoft.com/office/word/2018/wordml/cex" xmlns:w16cid="http://schemas.microsoft.com/office/word/2016/wordml/cid" xmlns:w16="http://schemas.microsoft.com/office/word/2018/wordml" xmlns:w16du="http://schemas.microsoft.com/office/word/2023/wordml/word16du" xmlns:w16sdtdh="http://schemas.microsoft.com/office/word/2020/wordml/sdtdatahash" xmlns:w16se="http://schemas.microsoft.com/office/word/2015/wordml/symex" xmlns:wpg="http://schemas.microsoft.com/office/word/2010/wordprocessingGroup" xmlns:wpi="http://schemas.microsoft.com/office/word/2010/wordprocessingInk" xmlns:wne="http://schemas.microsoft.com/office/word/2006/wordml" xmlns:wps="http://schemas.microsoft.com/office/word/2010/wordprocessingShape" mc:Ignorable="w14 w15 w16se w16cid w16 w16cex w16sdtdh wp14">
   <w:body>
     <w:tbl>
       <w:tblPr>
@@ -2410,27 +2410,14 @@
         <w:lastRenderedPageBreak/>
         <w:t xml:space="preserve">Рисунок </w:t>
       </w:r>
-      <w:r>
-        <w:fldChar w:fldCharType="begin"/>
-      </w:r>
-      <w:r>
-        <w:instrText xml:space="preserve"> SEQ Рисунок \* ARABIC </w:instrText>
-      </w:r>
-      <w:r>
-        <w:fldChar w:fldCharType="separate"/>
-      </w:r>
-      <w:r>
-        <w:rPr>
-          <w:noProof/>
-        </w:rPr>
-        <w:t>1</w:t>
-      </w:r>
-      <w:r>
-        <w:rPr>
-          <w:noProof/>
-        </w:rPr>
-        <w:fldChar w:fldCharType="end"/>
-      </w:r>
+      <w:fldSimple w:instr=" SEQ Рисунок \* ARABIC ">
+        <w:r>
+          <w:rPr>
+            <w:noProof/>
+          </w:rPr>
+          <w:t>1</w:t>
+        </w:r>
+      </w:fldSimple>
       <w:r>
         <w:t>. Обзорная карта</w:t>
       </w:r>
@@ -2792,9 +2779,6 @@
           <w:p>
             <w:pPr>
               <w:jc w:val="center"/>
-              <w:rPr>
-                <w:lang w:val="en-US"/>
-              </w:rPr>
             </w:pPr>
             <w:proofErr w:type="gramStart"/>
             <w:r>
@@ -2802,29 +2786,23 @@
                 <w:lang w:val="en-US"/>
               </w:rPr>
               <w:t xml:space="preserve">29.12.1995</w:t>
+            </w:r>
+            <w:r>
+              <w:t xml:space="preserve"> г</w:t>
             </w:r>
           </w:p>
         </w:tc>
       </w:tr>
     </w:tbl>
     <w:p>
+      <w:bookmarkStart w:id="6" w:name="_Toc26109284"/>
+    </w:p>
+    <w:p/>
+    <w:p>
       <w:pPr>
         <w:pStyle w:val="a3"/>
-        <w:sectPr>
-          <w:pgSz w:w="11906" w:h="16838"/>
-          <w:pgMar w:top="1134" w:right="850" w:bottom="1134" w:left="1701" w:header="708" w:footer="708" w:gutter="0"/>
-          <w:cols w:space="708"/>
-          <w:docGrid w:linePitch="360"/>
-        </w:sectPr>
-      </w:pPr>
-      <w:bookmarkStart w:id="6" w:name="_Toc26109284"/>
-    </w:p>
-    <w:p>
-      <w:pPr>
-        <w:pStyle w:val="a3"/>
       </w:pPr>
       <w:r>
-        <w:lastRenderedPageBreak/>
         <w:t>Проектные и фактические данные по пробуренной скважине</w:t>
       </w:r>
       <w:bookmarkEnd w:id="6"/>
@@ -2945,8 +2923,8 @@
               <w:rPr>
                 <w:rFonts w:ascii="Calibri" w:hAnsi="Calibri" w:cs="Calibri"/>
                 <w:iCs/>
-                <w:sz w:val="16"/>
-                <w:szCs w:val="16"/>
+                <w:sz w:val="20"/>
+                <w:szCs w:val="20"/>
                 <w:lang w:val="en-US"/>
               </w:rPr>
             </w:pPr>
@@ -2955,8 +2933,8 @@
               <w:rPr>
                 <w:rFonts w:ascii="Calibri" w:hAnsi="Calibri" w:cs="Calibri"/>
                 <w:iCs/>
-                <w:sz w:val="16"/>
-                <w:szCs w:val="16"/>
+                <w:sz w:val="20"/>
+                <w:szCs w:val="20"/>
                 <w:lang w:val="en-US"/>
               </w:rPr>
               <w:t xml:space="preserve">377</w:t>
@@ -2972,8 +2950,8 @@
               <w:rPr>
                 <w:rFonts w:ascii="Calibri" w:hAnsi="Calibri" w:cs="Calibri"/>
                 <w:iCs/>
-                <w:sz w:val="16"/>
-                <w:szCs w:val="16"/>
+                <w:sz w:val="20"/>
+                <w:szCs w:val="20"/>
                 <w:lang w:val="en-US"/>
               </w:rPr>
             </w:pPr>
@@ -2982,8 +2960,8 @@
               <w:rPr>
                 <w:rFonts w:ascii="Calibri" w:hAnsi="Calibri" w:cs="Calibri"/>
                 <w:iCs/>
-                <w:sz w:val="16"/>
-                <w:szCs w:val="16"/>
+                <w:sz w:val="20"/>
+                <w:szCs w:val="20"/>
                 <w:lang w:val="en-US"/>
               </w:rPr>
               <w:t xml:space="preserve">0.0-34.0</w:t>
@@ -2995,8 +2973,8 @@
               <w:cnfStyle w:val="000000000000" w:firstRow="0" w:lastRow="0" w:firstColumn="0" w:lastColumn="0" w:oddVBand="0" w:evenVBand="0" w:oddHBand="0" w:evenHBand="0" w:firstRowFirstColumn="0" w:firstRowLastColumn="0" w:lastRowFirstColumn="0" w:lastRowLastColumn="0"/>
               <w:rPr>
                 <w:iCs/>
-                <w:sz w:val="16"/>
-                <w:szCs w:val="16"/>
+                <w:sz w:val="20"/>
+                <w:szCs w:val="20"/>
                 <w:lang w:val="en-US"/>
               </w:rPr>
             </w:pPr>
@@ -3014,8 +2992,8 @@
               <w:rPr>
                 <w:rFonts w:ascii="Calibri" w:hAnsi="Calibri" w:cs="Calibri"/>
                 <w:iCs/>
-                <w:sz w:val="16"/>
-                <w:szCs w:val="16"/>
+                <w:sz w:val="20"/>
+                <w:szCs w:val="20"/>
                 <w:lang w:val="en-US"/>
               </w:rPr>
             </w:pPr>
@@ -3024,8 +3002,8 @@
               <w:rPr>
                 <w:rFonts w:ascii="Calibri" w:hAnsi="Calibri" w:cs="Calibri"/>
                 <w:iCs/>
-                <w:sz w:val="16"/>
-                <w:szCs w:val="16"/>
+                <w:sz w:val="20"/>
+                <w:szCs w:val="20"/>
                 <w:lang w:val="en-US"/>
               </w:rPr>
               <w:t xml:space="preserve">273</w:t>
@@ -3041,8 +3019,8 @@
               <w:rPr>
                 <w:rFonts w:ascii="Calibri" w:hAnsi="Calibri" w:cs="Calibri"/>
                 <w:iCs/>
-                <w:sz w:val="16"/>
-                <w:szCs w:val="16"/>
+                <w:sz w:val="20"/>
+                <w:szCs w:val="20"/>
                 <w:lang w:val="en-US"/>
               </w:rPr>
             </w:pPr>
@@ -3051,8 +3029,8 @@
               <w:rPr>
                 <w:rFonts w:ascii="Calibri" w:hAnsi="Calibri" w:cs="Calibri"/>
                 <w:iCs/>
-                <w:sz w:val="16"/>
-                <w:szCs w:val="16"/>
+                <w:sz w:val="20"/>
+                <w:szCs w:val="20"/>
                 <w:lang w:val="en-US"/>
               </w:rPr>
               <w:t xml:space="preserve">10.0-74.0</w:t>
@@ -3064,8 +3042,8 @@
               <w:cnfStyle w:val="000000000000" w:firstRow="0" w:lastRow="0" w:firstColumn="0" w:lastColumn="0" w:oddVBand="0" w:evenVBand="0" w:oddHBand="0" w:evenHBand="0" w:firstRowFirstColumn="0" w:firstRowLastColumn="0" w:lastRowFirstColumn="0" w:lastRowLastColumn="0"/>
               <w:rPr>
                 <w:iCs/>
-                <w:sz w:val="16"/>
-                <w:szCs w:val="16"/>
+                <w:sz w:val="20"/>
+                <w:szCs w:val="20"/>
                 <w:lang w:val="en-US"/>
               </w:rPr>
             </w:pPr>
@@ -3083,8 +3061,8 @@
               <w:rPr>
                 <w:rFonts w:ascii="Calibri" w:hAnsi="Calibri" w:cs="Calibri"/>
                 <w:iCs/>
-                <w:sz w:val="16"/>
-                <w:szCs w:val="16"/>
+                <w:sz w:val="20"/>
+                <w:szCs w:val="20"/>
                 <w:lang w:val="en-US"/>
               </w:rPr>
             </w:pPr>
@@ -3093,8 +3071,8 @@
               <w:rPr>
                 <w:rFonts w:ascii="Calibri" w:hAnsi="Calibri" w:cs="Calibri"/>
                 <w:iCs/>
-                <w:sz w:val="16"/>
-                <w:szCs w:val="16"/>
+                <w:sz w:val="20"/>
+                <w:szCs w:val="20"/>
                 <w:lang w:val="en-US"/>
               </w:rPr>
               <w:t xml:space="preserve">213</w:t>
@@ -3110,8 +3088,8 @@
               <w:rPr>
                 <w:rFonts w:ascii="Calibri" w:hAnsi="Calibri" w:cs="Calibri"/>
                 <w:iCs/>
-                <w:sz w:val="16"/>
-                <w:szCs w:val="16"/>
+                <w:sz w:val="20"/>
+                <w:szCs w:val="20"/>
                 <w:lang w:val="en-US"/>
               </w:rPr>
             </w:pPr>
@@ -3120,8 +3098,8 @@
               <w:rPr>
                 <w:rFonts w:ascii="Calibri" w:hAnsi="Calibri" w:cs="Calibri"/>
                 <w:iCs/>
-                <w:sz w:val="16"/>
-                <w:szCs w:val="16"/>
+                <w:sz w:val="20"/>
+                <w:szCs w:val="20"/>
                 <w:lang w:val="en-US"/>
               </w:rPr>
               <w:t xml:space="preserve">50.0-96.0</w:t>
@@ -3133,8 +3111,8 @@
               <w:cnfStyle w:val="000000000000" w:firstRow="0" w:lastRow="0" w:firstColumn="0" w:lastColumn="0" w:oddVBand="0" w:evenVBand="0" w:oddHBand="0" w:evenHBand="0" w:firstRowFirstColumn="0" w:firstRowLastColumn="0" w:lastRowFirstColumn="0" w:lastRowLastColumn="0"/>
               <w:rPr>
                 <w:iCs/>
-                <w:sz w:val="16"/>
-                <w:szCs w:val="16"/>
+                <w:sz w:val="20"/>
+                <w:szCs w:val="20"/>
                 <w:lang w:val="en-US"/>
               </w:rPr>
             </w:pPr>
@@ -3152,8 +3130,8 @@
               <w:rPr>
                 <w:rFonts w:ascii="Calibri" w:hAnsi="Calibri" w:cs="Calibri"/>
                 <w:iCs/>
-                <w:sz w:val="16"/>
-                <w:szCs w:val="16"/>
+                <w:sz w:val="20"/>
+                <w:szCs w:val="20"/>
               </w:rPr>
             </w:pPr>
             <w:proofErr w:type="gramStart"/>
@@ -3161,8 +3139,8 @@
               <w:rPr>
                 <w:rFonts w:ascii="Calibri" w:hAnsi="Calibri" w:cs="Calibri"/>
                 <w:iCs/>
-                <w:sz w:val="16"/>
-                <w:szCs w:val="16"/>
+                <w:sz w:val="20"/>
+                <w:szCs w:val="20"/>
               </w:rPr>
               <w:t xml:space="preserve">133</w:t>
             </w:r>
@@ -3177,8 +3155,8 @@
               <w:rPr>
                 <w:rFonts w:ascii="Calibri" w:hAnsi="Calibri" w:cs="Calibri"/>
                 <w:iCs/>
-                <w:sz w:val="16"/>
-                <w:szCs w:val="16"/>
+                <w:sz w:val="20"/>
+                <w:szCs w:val="20"/>
               </w:rPr>
             </w:pPr>
             <w:proofErr w:type="gramStart"/>
@@ -3186,8 +3164,8 @@
               <w:rPr>
                 <w:rFonts w:ascii="Calibri" w:hAnsi="Calibri" w:cs="Calibri"/>
                 <w:iCs/>
-                <w:sz w:val="16"/>
-                <w:szCs w:val="16"/>
+                <w:sz w:val="20"/>
+                <w:szCs w:val="20"/>
               </w:rPr>
               <w:t xml:space="preserve">88.0-115.0</w:t>
             </w:r>
@@ -3197,8 +3175,8 @@
               <w:jc w:val="center"/>
               <w:cnfStyle w:val="000000000000" w:firstRow="0" w:lastRow="0" w:firstColumn="0" w:lastColumn="0" w:oddVBand="0" w:evenVBand="0" w:oddHBand="0" w:evenHBand="0" w:firstRowFirstColumn="0" w:firstRowLastColumn="0" w:lastRowFirstColumn="0" w:lastRowLastColumn="0"/>
               <w:rPr>
-                <w:sz w:val="16"/>
-                <w:szCs w:val="16"/>
+                <w:sz w:val="20"/>
+                <w:szCs w:val="20"/>
               </w:rPr>
             </w:pPr>
           </w:p>
@@ -3449,7 +3427,7 @@
               <w:t>3</w:t>
             </w:r>
             <w:r>
-              <w:t xml:space="preserve">/час</w:t>
+              <w:t>/час</w:t>
             </w:r>
           </w:p>
         </w:tc>
@@ -6021,7 +5999,7 @@
           </w:tcPr>
           <w:p>
             <w:r>
-              <w:t>К эксплуатации принят</w:t>
+              <w:t xml:space="preserve">К эксплуатации принят</w:t>
             </w:r>
           </w:p>
         </w:tc>
@@ -6038,12 +6016,17 @@
           <w:p>
             <w:pPr>
               <w:jc w:val="center"/>
-            </w:pPr>
-            <w:proofErr w:type="spellStart"/>
-            <w:r>
-              <w:t>гжельско-ассельский</w:t>
-            </w:r>
-            <w:proofErr w:type="spellEnd"/>
+              <w:rPr>
+                <w:lang w:val="en-US"/>
+              </w:rPr>
+            </w:pPr>
+            <w:proofErr w:type="gramStart"/>
+            <w:r>
+              <w:rPr>
+                <w:lang w:val="en-US"/>
+              </w:rPr>
+              <w:t xml:space="preserve">T₁kus-kus</w:t>
+            </w:r>
           </w:p>
         </w:tc>
         <w:tc>
@@ -6076,7 +6059,7 @@
           </w:tcPr>
           <w:p>
             <w:r>
-              <w:t>Приуроченный к</w:t>
+              <w:t xml:space="preserve">Приуроченный к</w:t>
             </w:r>
           </w:p>
         </w:tc>
@@ -6094,9 +6077,16 @@
           <w:p>
             <w:pPr>
               <w:jc w:val="center"/>
-            </w:pPr>
-            <w:r>
-              <w:t>известнякам</w:t>
+              <w:rPr>
+                <w:lang w:val="en-US"/>
+              </w:rPr>
+            </w:pPr>
+            <w:proofErr w:type="gramStart"/>
+            <w:r>
+              <w:rPr>
+                <w:lang w:val="en-US"/>
+              </w:rPr>
+              <w:t xml:space="preserve">известняки, доломиты</w:t>
             </w:r>
           </w:p>
         </w:tc>
@@ -6118,11 +6108,11 @@
         <w:tblLook w:val="04A0" w:firstRow="1" w:lastRow="0" w:firstColumn="1" w:lastColumn="0" w:noHBand="0" w:noVBand="1"/>
       </w:tblPr>
       <w:tblGrid>
-        <w:gridCol w:w="6091"/>
-        <w:gridCol w:w="708"/>
-        <w:gridCol w:w="1134"/>
-        <w:gridCol w:w="706"/>
-        <w:gridCol w:w="706"/>
+        <w:gridCol w:w="5795"/>
+        <w:gridCol w:w="1096"/>
+        <w:gridCol w:w="1098"/>
+        <w:gridCol w:w="896"/>
+        <w:gridCol w:w="686"/>
       </w:tblGrid>
       <w:tr>
         <w:tc>
@@ -6134,7 +6124,7 @@
               <w:ind w:right="-427"/>
             </w:pPr>
             <w:r>
-              <w:t>Указанный водоносный горизонт залегает на глубине от:</w:t>
+              <w:t xml:space="preserve">Указанный водоносный горизонт залегает на глубине от:</w:t>
             </w:r>
           </w:p>
         </w:tc>
@@ -6148,9 +6138,16 @@
           <w:p>
             <w:pPr>
               <w:jc w:val="center"/>
-            </w:pPr>
-            <w:r>
-              <w:t>70,0</w:t>
+              <w:rPr>
+                <w:lang w:val="en-US"/>
+              </w:rPr>
+            </w:pPr>
+            <w:proofErr w:type="gramStart"/>
+            <w:r>
+              <w:rPr>
+                <w:lang w:val="en-US"/>
+              </w:rPr>
+              <w:t xml:space="preserve">105.0</w:t>
             </w:r>
           </w:p>
         </w:tc>
@@ -6160,7 +6157,7 @@
           </w:tcPr>
           <w:p>
             <w:r>
-              <w:t>м. до:</w:t>
+              <w:t xml:space="preserve">м. до:</w:t>
             </w:r>
           </w:p>
         </w:tc>
@@ -6172,8 +6169,12 @@
             </w:tcBorders>
           </w:tcPr>
           <w:p>
-            <w:r>
-              <w:t>95,0</w:t>
+            <w:proofErr w:type="gramStart"/>
+            <w:r>
+              <w:rPr>
+                <w:lang w:val="en-US"/>
+              </w:rPr>
+              <w:t xml:space="preserve">115.0</w:t>
             </w:r>
           </w:p>
         </w:tc>
@@ -6235,46 +6236,232 @@
       <w:bookmarkStart w:id="9" w:name="_Toc26109287"/>
       <w:r>
         <w:lastRenderedPageBreak/>
-        <w:t>Зоны санитарной охраны</w:t>
+        <w:t xml:space="preserve">Зоны санитарной охраны</w:t>
       </w:r>
       <w:bookmarkEnd w:id="9"/>
     </w:p>
-    <w:p/>
+    <w:tbl>
+      <w:tblPr>
+        <w:tblStyle w:val="-51"/>
+        <w:tblW w:w="0" w:type="auto"/>
+        <w:tblLook w:val="04A0" w:firstRow="1" w:lastRow="0" w:firstColumn="1" w:lastColumn="0" w:noHBand="0" w:noVBand="1"/>
+      </w:tblPr>
+      <w:tblGrid>
+        <w:gridCol w:w="4785"/>
+        <w:gridCol w:w="4786"/>
+      </w:tblGrid>
+      <w:tr>
+        <w:trPr>
+          <w:cnfStyle w:val="100000000000" w:firstRow="1" w:lastRow="0" w:firstColumn="0" w:lastColumn="0" w:oddVBand="0" w:evenVBand="0" w:oddHBand="0" w:evenHBand="0" w:firstRowFirstColumn="0" w:firstRowLastColumn="0" w:lastRowFirstColumn="0" w:lastRowLastColumn="0"/>
+        </w:trPr>
+        <w:tc>
+          <w:tcPr>
+            <w:cnfStyle w:val="001000000000" w:firstRow="0" w:lastRow="0" w:firstColumn="1" w:lastColumn="0" w:oddVBand="0" w:evenVBand="0" w:oddHBand="0" w:evenHBand="0" w:firstRowFirstColumn="0" w:firstRowLastColumn="0" w:lastRowFirstColumn="0" w:lastRowLastColumn="0"/>
+            <w:tcW w:w="4785" w:type="dxa"/>
+          </w:tcPr>
+          <w:p>
+            <w:pPr>
+              <w:jc w:val="center"/>
+            </w:pPr>
+            <w:r>
+              <w:t>Пояс ЗСО</w:t>
+            </w:r>
+          </w:p>
+        </w:tc>
+        <w:tc>
+          <w:tcPr>
+            <w:tcW w:w="4786" w:type="dxa"/>
+          </w:tcPr>
+          <w:p>
+            <w:pPr>
+              <w:jc w:val="center"/>
+              <w:cnfStyle w:val="100000000000" w:firstRow="1" w:lastRow="0" w:firstColumn="0" w:lastColumn="0" w:oddVBand="0" w:evenVBand="0" w:oddHBand="0" w:evenHBand="0" w:firstRowFirstColumn="0" w:firstRowLastColumn="0" w:lastRowFirstColumn="0" w:lastRowLastColumn="0"/>
+            </w:pPr>
+            <w:r>
+              <w:t>Размеры, м</w:t>
+            </w:r>
+          </w:p>
+        </w:tc>
+      </w:tr>
+      <w:tr>
+        <w:trPr>
+          <w:cnfStyle w:val="000000100000" w:firstRow="0" w:lastRow="0" w:firstColumn="0" w:lastColumn="0" w:oddVBand="0" w:evenVBand="0" w:oddHBand="1" w:evenHBand="0" w:firstRowFirstColumn="0" w:firstRowLastColumn="0" w:lastRowFirstColumn="0" w:lastRowLastColumn="0"/>
+        </w:trPr>
+        <w:tc>
+          <w:tcPr>
+            <w:cnfStyle w:val="001000000000" w:firstRow="0" w:lastRow="0" w:firstColumn="1" w:lastColumn="0" w:oddVBand="0" w:evenVBand="0" w:oddHBand="0" w:evenHBand="0" w:firstRowFirstColumn="0" w:firstRowLastColumn="0" w:lastRowFirstColumn="0" w:lastRowLastColumn="0"/>
+            <w:tcW w:w="4785" w:type="dxa"/>
+          </w:tcPr>
+          <w:p>
+            <w:pPr>
+              <w:jc w:val="center"/>
+              <w:rPr>
+                <w:lang w:val="en-US"/>
+              </w:rPr>
+            </w:pPr>
+            <w:r>
+              <w:rPr>
+                <w:lang w:val="en-US"/>
+              </w:rPr>
+              <w:t>I</w:t>
+            </w:r>
+          </w:p>
+        </w:tc>
+        <w:tc>
+          <w:tcPr>
+            <w:tcW w:w="4786" w:type="dxa"/>
+          </w:tcPr>
+          <w:p>
+            <w:pPr>
+              <w:jc w:val="center"/>
+              <w:cnfStyle w:val="000000100000" w:firstRow="0" w:lastRow="0" w:firstColumn="0" w:lastColumn="0" w:oddVBand="0" w:evenVBand="0" w:oddHBand="1" w:evenHBand="0" w:firstRowFirstColumn="0" w:firstRowLastColumn="0" w:lastRowFirstColumn="0" w:lastRowLastColumn="0"/>
+              <w:rPr>
+                <w:lang w:val="en-US"/>
+              </w:rPr>
+            </w:pPr>
+            <w:proofErr w:type="gramStart"/>
+            <w:r>
+              <w:rPr>
+                <w:lang w:val="en-US"/>
+              </w:rPr>
+              <w:t xml:space="preserve">57.0</w:t>
+            </w:r>
+          </w:p>
+        </w:tc>
+      </w:tr>
+      <w:tr>
+        <w:tc>
+          <w:tcPr>
+            <w:cnfStyle w:val="001000000000" w:firstRow="0" w:lastRow="0" w:firstColumn="1" w:lastColumn="0" w:oddVBand="0" w:evenVBand="0" w:oddHBand="0" w:evenHBand="0" w:firstRowFirstColumn="0" w:firstRowLastColumn="0" w:lastRowFirstColumn="0" w:lastRowLastColumn="0"/>
+            <w:tcW w:w="4785" w:type="dxa"/>
+          </w:tcPr>
+          <w:p>
+            <w:pPr>
+              <w:jc w:val="center"/>
+              <w:rPr>
+                <w:lang w:val="en-US"/>
+              </w:rPr>
+            </w:pPr>
+            <w:r>
+              <w:rPr>
+                <w:lang w:val="en-US"/>
+              </w:rPr>
+              <w:t>II</w:t>
+            </w:r>
+          </w:p>
+        </w:tc>
+        <w:tc>
+          <w:tcPr>
+            <w:tcW w:w="4786" w:type="dxa"/>
+          </w:tcPr>
+          <w:p>
+            <w:pPr>
+              <w:jc w:val="center"/>
+              <w:cnfStyle w:val="000000000000" w:firstRow="0" w:lastRow="0" w:firstColumn="0" w:lastColumn="0" w:oddVBand="0" w:evenVBand="0" w:oddHBand="0" w:evenHBand="0" w:firstRowFirstColumn="0" w:firstRowLastColumn="0" w:lastRowFirstColumn="0" w:lastRowLastColumn="0"/>
+              <w:rPr>
+                <w:lang w:val="en-US"/>
+              </w:rPr>
+            </w:pPr>
+            <w:proofErr w:type="gramStart"/>
+            <w:r>
+              <w:rPr>
+                <w:lang w:val="en-US"/>
+              </w:rPr>
+              <w:t xml:space="preserve">218.0</w:t>
+            </w:r>
+          </w:p>
+        </w:tc>
+      </w:tr>
+      <w:tr>
+        <w:trPr>
+          <w:cnfStyle w:val="000000100000" w:firstRow="0" w:lastRow="0" w:firstColumn="0" w:lastColumn="0" w:oddVBand="0" w:evenVBand="0" w:oddHBand="1" w:evenHBand="0" w:firstRowFirstColumn="0" w:firstRowLastColumn="0" w:lastRowFirstColumn="0" w:lastRowLastColumn="0"/>
+        </w:trPr>
+        <w:tc>
+          <w:tcPr>
+            <w:cnfStyle w:val="001000000000" w:firstRow="0" w:lastRow="0" w:firstColumn="1" w:lastColumn="0" w:oddVBand="0" w:evenVBand="0" w:oddHBand="0" w:evenHBand="0" w:firstRowFirstColumn="0" w:firstRowLastColumn="0" w:lastRowFirstColumn="0" w:lastRowLastColumn="0"/>
+            <w:tcW w:w="4785" w:type="dxa"/>
+          </w:tcPr>
+          <w:p>
+            <w:pPr>
+              <w:jc w:val="center"/>
+              <w:rPr>
+                <w:lang w:val="en-US"/>
+              </w:rPr>
+            </w:pPr>
+            <w:r>
+              <w:rPr>
+                <w:lang w:val="en-US"/>
+              </w:rPr>
+              <w:t>III</w:t>
+            </w:r>
+          </w:p>
+        </w:tc>
+        <w:tc>
+          <w:tcPr>
+            <w:tcW w:w="4786" w:type="dxa"/>
+          </w:tcPr>
+          <w:p>
+            <w:pPr>
+              <w:jc w:val="center"/>
+              <w:cnfStyle w:val="000000100000" w:firstRow="0" w:lastRow="0" w:firstColumn="0" w:lastColumn="0" w:oddVBand="0" w:evenVBand="0" w:oddHBand="1" w:evenHBand="0" w:firstRowFirstColumn="0" w:firstRowLastColumn="0" w:lastRowFirstColumn="0" w:lastRowLastColumn="0"/>
+              <w:rPr>
+                <w:lang w:val="en-US"/>
+              </w:rPr>
+            </w:pPr>
+            <w:proofErr w:type="gramStart"/>
+            <w:r>
+              <w:rPr>
+                <w:lang w:val="en-US"/>
+              </w:rPr>
+              <w:t xml:space="preserve">684.5</w:t>
+            </w:r>
+          </w:p>
+        </w:tc>
+      </w:tr>
+      <w:tr>
+        <w:tc>
+          <w:tcPr>
+            <w:cnfStyle w:val="001000000000" w:firstRow="0" w:lastRow="0" w:firstColumn="1" w:lastColumn="0" w:oddVBand="0" w:evenVBand="0" w:oddHBand="0" w:evenHBand="0" w:firstRowFirstColumn="0" w:firstRowLastColumn="0" w:lastRowFirstColumn="0" w:lastRowLastColumn="0"/>
+            <w:tcW w:w="4785" w:type="dxa"/>
+          </w:tcPr>
+          <w:p>
+            <w:pPr>
+              <w:jc w:val="center"/>
+            </w:pPr>
+            <w:r>
+              <w:t xml:space="preserve">Проектировщик:</w:t>
+            </w:r>
+          </w:p>
+        </w:tc>
+        <w:tc>
+          <w:tcPr>
+            <w:tcW w:w="4786" w:type="dxa"/>
+          </w:tcPr>
+          <w:p>
+            <w:pPr>
+              <w:jc w:val="center"/>
+              <w:cnfStyle w:val="000000000000" w:firstRow="0" w:lastRow="0" w:firstColumn="0" w:lastColumn="0" w:oddVBand="0" w:evenVBand="0" w:oddHBand="0" w:evenHBand="0" w:firstRowFirstColumn="0" w:firstRowLastColumn="0" w:lastRowFirstColumn="0" w:lastRowLastColumn="0"/>
+              <w:rPr>
+                <w:lang w:val="en-US"/>
+              </w:rPr>
+            </w:pPr>
+            <w:proofErr w:type="gramStart"/>
+            <w:r>
+              <w:rPr>
+                <w:lang w:val="en-US"/>
+              </w:rPr>
+              <w:t xml:space="preserve">ООО 'Инжгидропроект'</w:t>
+            </w:r>
+          </w:p>
+        </w:tc>
+      </w:tr>
+    </w:tbl>
     <w:p>
       <w:pPr>
         <w:jc w:val="center"/>
-      </w:pPr>
-      <w:r>
-        <w:t xml:space="preserve">Радиус </w:t>
-      </w:r>
-      <w:r>
         <w:rPr>
-          <w:b/>
-        </w:rPr>
-        <w:t xml:space="preserve">ЗСО </w:t>
-      </w:r>
-      <w:r>
-        <w:rPr>
-          <w:b/>
           <w:lang w:val="en-US"/>
         </w:rPr>
-        <w:t>I</w:t>
-      </w:r>
-      <w:r>
-        <w:t xml:space="preserve"> </w:t>
-      </w:r>
-      <w:r>
-        <w:t>пояса в соответствии с проектом</w:t>
-      </w:r>
-    </w:p>
-    <w:p>
-      <w:pPr>
-        <w:jc w:val="center"/>
-      </w:pPr>
-    </w:p>
-    <w:p>
-      <w:pPr>
-        <w:jc w:val="center"/>
       </w:pPr>
     </w:p>
     <w:p>
@@ -9067,7 +9254,7 @@
 </file>
 
 <file path=word/numbering.xml><?xml version="1.0" encoding="utf-8"?>
-<w:numbering xmlns:wpc="http://schemas.microsoft.com/office/word/2010/wordprocessingCanvas" xmlns:cx="http://schemas.microsoft.com/office/drawing/2014/chartex" xmlns:cx1="http://schemas.microsoft.com/office/drawing/2015/9/8/chartex" xmlns:cx2="http://schemas.microsoft.com/office/drawing/2015/10/21/chartex" xmlns:cx3="http://schemas.microsoft.com/office/drawing/2016/5/9/chartex" xmlns:cx4="http://schemas.microsoft.com/office/drawing/2016/5/10/chartex" xmlns:cx5="http://schemas.microsoft.com/office/drawing/2016/5/11/chartex" xmlns:cx6="http://schemas.microsoft.com/office/drawing/2016/5/12/chartex" xmlns:cx7="http://schemas.microsoft.com/office/drawing/2016/5/13/chartex" xmlns:cx8="http://schemas.microsoft.com/office/drawing/2016/5/14/chartex" xmlns:mc="http://schemas.openxmlformats.org/markup-compatibility/2006" xmlns:aink="http://schemas.microsoft.com/office/drawing/2016/ink" xmlns:am3d="http://schemas.microsoft.com/office/drawing/2017/model3d" xmlns:o="urn:schemas-microsoft-com:office:office" xmlns:oel="http://schemas.microsoft.com/office/2019/extlst" xmlns:r="http://schemas.openxmlformats.org/officeDocument/2006/relationships" xmlns:m="http://schemas.openxmlformats.org/officeDocument/2006/math" xmlns:v="urn:schemas-microsoft-com:vml" xmlns:wp14="http://schemas.microsoft.com/office/word/2010/wordprocessingDrawing" xmlns:wp="http://schemas.openxmlformats.org/drawingml/2006/wordprocessingDrawing" xmlns:w10="urn:schemas-microsoft-com:office:word" xmlns:w="http://schemas.openxmlformats.org/wordprocessingml/2006/main" xmlns:w14="http://schemas.microsoft.com/office/word/2010/wordml" xmlns:w15="http://schemas.microsoft.com/office/word/2012/wordml" xmlns:w16cex="http://schemas.microsoft.com/office/word/2018/wordml/cex" xmlns:w16cid="http://schemas.microsoft.com/office/word/2016/wordml/cid" xmlns:w16="http://schemas.microsoft.com/office/word/2018/wordml" xmlns:w16sdtdh="http://schemas.microsoft.com/office/word/2020/wordml/sdtdatahash" xmlns:w16se="http://schemas.microsoft.com/office/word/2015/wordml/symex" xmlns:wpg="http://schemas.microsoft.com/office/word/2010/wordprocessingGroup" xmlns:wpi="http://schemas.microsoft.com/office/word/2010/wordprocessingInk" xmlns:wne="http://schemas.microsoft.com/office/word/2006/wordml" xmlns:wps="http://schemas.microsoft.com/office/word/2010/wordprocessingShape" mc:Ignorable="w14 w15 w16se w16cid w16 w16cex w16sdtdh wp14">
+<w:numbering xmlns:wpc="http://schemas.microsoft.com/office/word/2010/wordprocessingCanvas" xmlns:cx="http://schemas.microsoft.com/office/drawing/2014/chartex" xmlns:cx1="http://schemas.microsoft.com/office/drawing/2015/9/8/chartex" xmlns:cx2="http://schemas.microsoft.com/office/drawing/2015/10/21/chartex" xmlns:cx3="http://schemas.microsoft.com/office/drawing/2016/5/9/chartex" xmlns:cx4="http://schemas.microsoft.com/office/drawing/2016/5/10/chartex" xmlns:cx5="http://schemas.microsoft.com/office/drawing/2016/5/11/chartex" xmlns:cx6="http://schemas.microsoft.com/office/drawing/2016/5/12/chartex" xmlns:cx7="http://schemas.microsoft.com/office/drawing/2016/5/13/chartex" xmlns:cx8="http://schemas.microsoft.com/office/drawing/2016/5/14/chartex" xmlns:mc="http://schemas.openxmlformats.org/markup-compatibility/2006" xmlns:aink="http://schemas.microsoft.com/office/drawing/2016/ink" xmlns:am3d="http://schemas.microsoft.com/office/drawing/2017/model3d" xmlns:o="urn:schemas-microsoft-com:office:office" xmlns:oel="http://schemas.microsoft.com/office/2019/extlst" xmlns:r="http://schemas.openxmlformats.org/officeDocument/2006/relationships" xmlns:m="http://schemas.openxmlformats.org/officeDocument/2006/math" xmlns:v="urn:schemas-microsoft-com:vml" xmlns:wp14="http://schemas.microsoft.com/office/word/2010/wordprocessingDrawing" xmlns:wp="http://schemas.openxmlformats.org/drawingml/2006/wordprocessingDrawing" xmlns:w10="urn:schemas-microsoft-com:office:word" xmlns:w="http://schemas.openxmlformats.org/wordprocessingml/2006/main" xmlns:w14="http://schemas.microsoft.com/office/word/2010/wordml" xmlns:w15="http://schemas.microsoft.com/office/word/2012/wordml" xmlns:w16cex="http://schemas.microsoft.com/office/word/2018/wordml/cex" xmlns:w16cid="http://schemas.microsoft.com/office/word/2016/wordml/cid" xmlns:w16="http://schemas.microsoft.com/office/word/2018/wordml" xmlns:w16du="http://schemas.microsoft.com/office/word/2023/wordml/word16du" xmlns:w16sdtdh="http://schemas.microsoft.com/office/word/2020/wordml/sdtdatahash" xmlns:w16se="http://schemas.microsoft.com/office/word/2015/wordml/symex" xmlns:wpg="http://schemas.microsoft.com/office/word/2010/wordprocessingGroup" xmlns:wpi="http://schemas.microsoft.com/office/word/2010/wordprocessingInk" xmlns:wne="http://schemas.microsoft.com/office/word/2006/wordml" xmlns:wps="http://schemas.microsoft.com/office/word/2010/wordprocessingShape" mc:Ignorable="w14 w15 w16se w16cid w16 w16cex w16sdtdh wp14">
   <w:abstractNum w:abstractNumId="0" w15:restartNumberingAfterBreak="0">
     <w:nsid w:val="00000002"/>
     <w:multiLevelType w:val="singleLevel"/>
@@ -11034,6 +11221,112 @@
       <w:color w:val="808080"/>
     </w:rPr>
   </w:style>
+  <w:style w:type="table" w:styleId="-51">
+    <w:name w:val="Grid Table 5 Dark Accent 1"/>
+    <w:basedOn w:val="a1"/>
+    <w:uiPriority w:val="50"/>
+    <w:rsid w:val="002E1817"/>
+    <w:pPr>
+      <w:spacing w:after="0" w:line="240" w:lineRule="auto"/>
+    </w:pPr>
+    <w:tblPr>
+      <w:tblStyleRowBandSize w:val="1"/>
+      <w:tblStyleColBandSize w:val="1"/>
+      <w:tblBorders>
+        <w:top w:val="single" w:sz="4" w:space="0" w:color="FFFFFF" w:themeColor="background1"/>
+        <w:left w:val="single" w:sz="4" w:space="0" w:color="FFFFFF" w:themeColor="background1"/>
+        <w:bottom w:val="single" w:sz="4" w:space="0" w:color="FFFFFF" w:themeColor="background1"/>
+        <w:right w:val="single" w:sz="4" w:space="0" w:color="FFFFFF" w:themeColor="background1"/>
+        <w:insideH w:val="single" w:sz="4" w:space="0" w:color="FFFFFF" w:themeColor="background1"/>
+        <w:insideV w:val="single" w:sz="4" w:space="0" w:color="FFFFFF" w:themeColor="background1"/>
+      </w:tblBorders>
+    </w:tblPr>
+    <w:tcPr>
+      <w:shd w:val="clear" w:color="auto" w:fill="DEEAF6" w:themeFill="accent1" w:themeFillTint="33"/>
+    </w:tcPr>
+    <w:tblStylePr w:type="firstRow">
+      <w:rPr>
+        <w:b/>
+        <w:bCs/>
+        <w:color w:val="FFFFFF" w:themeColor="background1"/>
+      </w:rPr>
+      <w:tblPr/>
+      <w:tcPr>
+        <w:tcBorders>
+          <w:top w:val="single" w:sz="4" w:space="0" w:color="FFFFFF" w:themeColor="background1"/>
+          <w:left w:val="single" w:sz="4" w:space="0" w:color="FFFFFF" w:themeColor="background1"/>
+          <w:right w:val="single" w:sz="4" w:space="0" w:color="FFFFFF" w:themeColor="background1"/>
+          <w:insideH w:val="nil"/>
+          <w:insideV w:val="nil"/>
+        </w:tcBorders>
+        <w:shd w:val="clear" w:color="auto" w:fill="5B9BD5" w:themeFill="accent1"/>
+      </w:tcPr>
+    </w:tblStylePr>
+    <w:tblStylePr w:type="lastRow">
+      <w:rPr>
+        <w:b/>
+        <w:bCs/>
+        <w:color w:val="FFFFFF" w:themeColor="background1"/>
+      </w:rPr>
+      <w:tblPr/>
+      <w:tcPr>
+        <w:tcBorders>
+          <w:left w:val="single" w:sz="4" w:space="0" w:color="FFFFFF" w:themeColor="background1"/>
+          <w:bottom w:val="single" w:sz="4" w:space="0" w:color="FFFFFF" w:themeColor="background1"/>
+          <w:right w:val="single" w:sz="4" w:space="0" w:color="FFFFFF" w:themeColor="background1"/>
+          <w:insideH w:val="nil"/>
+          <w:insideV w:val="nil"/>
+        </w:tcBorders>
+        <w:shd w:val="clear" w:color="auto" w:fill="5B9BD5" w:themeFill="accent1"/>
+      </w:tcPr>
+    </w:tblStylePr>
+    <w:tblStylePr w:type="firstCol">
+      <w:rPr>
+        <w:b/>
+        <w:bCs/>
+        <w:color w:val="FFFFFF" w:themeColor="background1"/>
+      </w:rPr>
+      <w:tblPr/>
+      <w:tcPr>
+        <w:tcBorders>
+          <w:top w:val="single" w:sz="4" w:space="0" w:color="FFFFFF" w:themeColor="background1"/>
+          <w:left w:val="single" w:sz="4" w:space="0" w:color="FFFFFF" w:themeColor="background1"/>
+          <w:bottom w:val="single" w:sz="4" w:space="0" w:color="FFFFFF" w:themeColor="background1"/>
+          <w:insideV w:val="nil"/>
+        </w:tcBorders>
+        <w:shd w:val="clear" w:color="auto" w:fill="5B9BD5" w:themeFill="accent1"/>
+      </w:tcPr>
+    </w:tblStylePr>
+    <w:tblStylePr w:type="lastCol">
+      <w:rPr>
+        <w:b/>
+        <w:bCs/>
+        <w:color w:val="FFFFFF" w:themeColor="background1"/>
+      </w:rPr>
+      <w:tblPr/>
+      <w:tcPr>
+        <w:tcBorders>
+          <w:top w:val="single" w:sz="4" w:space="0" w:color="FFFFFF" w:themeColor="background1"/>
+          <w:bottom w:val="single" w:sz="4" w:space="0" w:color="FFFFFF" w:themeColor="background1"/>
+          <w:right w:val="single" w:sz="4" w:space="0" w:color="FFFFFF" w:themeColor="background1"/>
+          <w:insideV w:val="nil"/>
+        </w:tcBorders>
+        <w:shd w:val="clear" w:color="auto" w:fill="5B9BD5" w:themeFill="accent1"/>
+      </w:tcPr>
+    </w:tblStylePr>
+    <w:tblStylePr w:type="band1Vert">
+      <w:tblPr/>
+      <w:tcPr>
+        <w:shd w:val="clear" w:color="auto" w:fill="BDD6EE" w:themeFill="accent1" w:themeFillTint="66"/>
+      </w:tcPr>
+    </w:tblStylePr>
+    <w:tblStylePr w:type="band1Horz">
+      <w:tblPr/>
+      <w:tcPr>
+        <w:shd w:val="clear" w:color="auto" w:fill="BDD6EE" w:themeFill="accent1" w:themeFillTint="66"/>
+      </w:tcPr>
+    </w:tblStylePr>
+  </w:style>
 </w:styles>
 </file>
 

--- a/well_passport/results/generated_doc.docx
+++ b/well_passport/results/generated_doc.docx
@@ -6291,6 +6291,7 @@
           <w:tcPr>
             <w:cnfStyle w:val="001000000000" w:firstRow="0" w:lastRow="0" w:firstColumn="1" w:lastColumn="0" w:oddVBand="0" w:evenVBand="0" w:oddHBand="0" w:evenHBand="0" w:firstRowFirstColumn="0" w:firstRowLastColumn="0" w:lastRowFirstColumn="0" w:lastRowLastColumn="0"/>
             <w:tcW w:w="4785" w:type="dxa"/>
+            <w:vAlign w:val="center"/>
           </w:tcPr>
           <w:p>
             <w:pPr>
@@ -6334,6 +6335,7 @@
           <w:tcPr>
             <w:cnfStyle w:val="001000000000" w:firstRow="0" w:lastRow="0" w:firstColumn="1" w:lastColumn="0" w:oddVBand="0" w:evenVBand="0" w:oddHBand="0" w:evenHBand="0" w:firstRowFirstColumn="0" w:firstRowLastColumn="0" w:lastRowFirstColumn="0" w:lastRowLastColumn="0"/>
             <w:tcW w:w="4785" w:type="dxa"/>
+            <w:vAlign w:val="center"/>
           </w:tcPr>
           <w:p>
             <w:pPr>
@@ -6380,6 +6382,7 @@
           <w:tcPr>
             <w:cnfStyle w:val="001000000000" w:firstRow="0" w:lastRow="0" w:firstColumn="1" w:lastColumn="0" w:oddVBand="0" w:evenVBand="0" w:oddHBand="0" w:evenHBand="0" w:firstRowFirstColumn="0" w:firstRowLastColumn="0" w:lastRowFirstColumn="0" w:lastRowLastColumn="0"/>
             <w:tcW w:w="4785" w:type="dxa"/>
+            <w:vAlign w:val="center"/>
           </w:tcPr>
           <w:p>
             <w:pPr>
@@ -6423,6 +6426,7 @@
           <w:tcPr>
             <w:cnfStyle w:val="001000000000" w:firstRow="0" w:lastRow="0" w:firstColumn="1" w:lastColumn="0" w:oddVBand="0" w:evenVBand="0" w:oddHBand="0" w:evenHBand="0" w:firstRowFirstColumn="0" w:firstRowLastColumn="0" w:lastRowFirstColumn="0" w:lastRowLastColumn="0"/>
             <w:tcW w:w="4785" w:type="dxa"/>
+            <w:vAlign w:val="center"/>
           </w:tcPr>
           <w:p>
             <w:pPr>
@@ -6470,253 +6474,21 @@
       </w:pPr>
       <w:bookmarkStart w:id="10" w:name="_Toc26109288"/>
       <w:r>
-        <w:t>Результаты геофизических исследований</w:t>
+        <w:t xml:space="preserve">Результаты геофизических исследований</w:t>
       </w:r>
       <w:bookmarkEnd w:id="10"/>
     </w:p>
-    <w:p/>
-    <w:tbl>
-      <w:tblPr>
-        <w:tblStyle w:val="a5"/>
-        <w:tblW w:w="0" w:type="auto"/>
-        <w:tblBorders>
-          <w:top w:val="none" w:sz="0" w:space="0" w:color="auto"/>
-          <w:left w:val="none" w:sz="0" w:space="0" w:color="auto"/>
-          <w:bottom w:val="none" w:sz="0" w:space="0" w:color="auto"/>
-          <w:right w:val="none" w:sz="0" w:space="0" w:color="auto"/>
-          <w:insideH w:val="none" w:sz="0" w:space="0" w:color="auto"/>
-          <w:insideV w:val="none" w:sz="0" w:space="0" w:color="auto"/>
-        </w:tblBorders>
-        <w:tblLook w:val="04A0" w:firstRow="1" w:lastRow="0" w:firstColumn="1" w:lastColumn="0" w:noHBand="0" w:noVBand="1"/>
-      </w:tblPr>
-      <w:tblGrid>
-        <w:gridCol w:w="1985"/>
-        <w:gridCol w:w="137"/>
-        <w:gridCol w:w="2552"/>
-        <w:gridCol w:w="4673"/>
-      </w:tblGrid>
-      <w:tr>
-        <w:tc>
-          <w:tcPr>
-            <w:tcW w:w="4674" w:type="dxa"/>
-            <w:gridSpan w:val="3"/>
-          </w:tcPr>
-          <w:p>
-            <w:r>
-              <w:t>Дата проведения ГИС:</w:t>
-            </w:r>
-          </w:p>
-        </w:tc>
-        <w:tc>
-          <w:tcPr>
-            <w:tcW w:w="4673" w:type="dxa"/>
-            <w:tcBorders>
-              <w:bottom w:val="single" w:sz="4" w:space="0" w:color="auto"/>
-            </w:tcBorders>
-          </w:tcPr>
-          <w:p>
-            <w:pPr>
-              <w:jc w:val="center"/>
-            </w:pPr>
-            <w:r>
-              <w:t>13</w:t>
-            </w:r>
-            <w:r>
-              <w:t xml:space="preserve"> </w:t>
-            </w:r>
-            <w:r>
-              <w:t>октября</w:t>
-            </w:r>
-            <w:r>
-              <w:t xml:space="preserve"> 20</w:t>
-            </w:r>
-            <w:r>
-              <w:t>09</w:t>
-            </w:r>
-            <w:r>
-              <w:t xml:space="preserve"> г</w:t>
-            </w:r>
-          </w:p>
-        </w:tc>
-      </w:tr>
-      <w:tr>
-        <w:tc>
-          <w:tcPr>
-            <w:tcW w:w="4674" w:type="dxa"/>
-            <w:gridSpan w:val="3"/>
-          </w:tcPr>
-          <w:p>
-            <w:r>
-              <w:t>Исполнитель:</w:t>
-            </w:r>
-          </w:p>
-        </w:tc>
-        <w:tc>
-          <w:tcPr>
-            <w:tcW w:w="4673" w:type="dxa"/>
-            <w:tcBorders>
-              <w:top w:val="single" w:sz="4" w:space="0" w:color="auto"/>
-              <w:bottom w:val="single" w:sz="4" w:space="0" w:color="auto"/>
-            </w:tcBorders>
-          </w:tcPr>
-          <w:p>
-            <w:pPr>
-              <w:jc w:val="center"/>
-            </w:pPr>
-            <w:r>
-              <w:t>ООО «</w:t>
-            </w:r>
-            <w:r>
-              <w:t>Возрождение Ветеранов</w:t>
-            </w:r>
-            <w:r>
-              <w:t>»</w:t>
-            </w:r>
-          </w:p>
-        </w:tc>
-      </w:tr>
-      <w:tr>
-        <w:tc>
-          <w:tcPr>
-            <w:tcW w:w="4674" w:type="dxa"/>
-            <w:gridSpan w:val="3"/>
-          </w:tcPr>
-          <w:p>
-            <w:r>
-              <w:t>Виды проведенных исследований:</w:t>
-            </w:r>
-          </w:p>
-        </w:tc>
-        <w:tc>
-          <w:tcPr>
-            <w:tcW w:w="4673" w:type="dxa"/>
-            <w:tcBorders>
-              <w:top w:val="single" w:sz="4" w:space="0" w:color="auto"/>
-              <w:bottom w:val="single" w:sz="4" w:space="0" w:color="auto"/>
-            </w:tcBorders>
-          </w:tcPr>
-          <w:p>
-            <w:pPr>
-              <w:jc w:val="center"/>
-            </w:pPr>
-            <w:r>
-              <w:t xml:space="preserve">ГК, КМ, КС, </w:t>
-            </w:r>
-            <w:r>
-              <w:t>ТУ-съемка</w:t>
-            </w:r>
-          </w:p>
-        </w:tc>
-      </w:tr>
-      <w:tr>
-        <w:tc>
-          <w:tcPr>
-            <w:tcW w:w="2122" w:type="dxa"/>
-            <w:gridSpan w:val="2"/>
-          </w:tcPr>
-          <w:p>
-            <w:r>
-              <w:t xml:space="preserve">Результаты ГИС: </w:t>
-            </w:r>
-          </w:p>
-        </w:tc>
-        <w:tc>
-          <w:tcPr>
-            <w:tcW w:w="7223" w:type="dxa"/>
-            <w:gridSpan w:val="2"/>
-            <w:tcBorders>
-              <w:left w:val="nil"/>
-              <w:bottom w:val="single" w:sz="4" w:space="0" w:color="auto"/>
-            </w:tcBorders>
-          </w:tcPr>
-          <w:p>
-            <w:pPr>
-              <w:jc w:val="center"/>
-              <w:rPr>
-                <w:b/>
-                <w:bCs/>
-              </w:rPr>
-            </w:pPr>
-            <w:r>
-              <w:rPr>
-                <w:b/>
-                <w:bCs/>
-              </w:rPr>
-              <w:t>Водоприток с нисходящим потоком отмечается с глубины 15,2</w:t>
-            </w:r>
-            <w:r>
-              <w:rPr>
-                <w:b/>
-                <w:bCs/>
-              </w:rPr>
-              <w:t xml:space="preserve"> </w:t>
-            </w:r>
-          </w:p>
-        </w:tc>
-      </w:tr>
-      <w:tr>
-        <w:tc>
-          <w:tcPr>
-            <w:tcW w:w="1985" w:type="dxa"/>
-          </w:tcPr>
-          <w:p>
-            <w:r>
-              <w:t>Выводы:</w:t>
-            </w:r>
-          </w:p>
-        </w:tc>
-        <w:tc>
-          <w:tcPr>
-            <w:tcW w:w="7362" w:type="dxa"/>
-            <w:gridSpan w:val="3"/>
-            <w:tcBorders>
-              <w:top w:val="single" w:sz="4" w:space="0" w:color="auto"/>
-              <w:bottom w:val="single" w:sz="4" w:space="0" w:color="auto"/>
-            </w:tcBorders>
-          </w:tcPr>
-          <w:p>
-            <w:pPr>
-              <w:jc w:val="center"/>
-              <w:rPr>
-                <w:b/>
-                <w:bCs/>
-              </w:rPr>
-            </w:pPr>
-            <w:r>
-              <w:rPr>
-                <w:b/>
-                <w:bCs/>
-              </w:rPr>
-              <w:t>и поглощением в интервале 71,1 80,0 м</w:t>
-            </w:r>
-          </w:p>
-        </w:tc>
-      </w:tr>
-    </w:tbl>
-    <w:p/>
-    <w:p>
-      <w:pPr>
-        <w:suppressAutoHyphens w:val="0"/>
-        <w:spacing w:after="160" w:line="259" w:lineRule="auto"/>
+    <w:p>
+      <w:r>
+        <w:t xml:space="preserve">Геофизические исследования в скважине не проводились.</w:t>
+      </w:r>
+    </w:p>
+    <w:p>
+      <w:pPr>
         <w:rPr>
-          <w:rFonts w:asciiTheme="minorHAnsi" w:eastAsiaTheme="minorEastAsia" w:hAnsiTheme="minorHAnsi"/>
-          <w:color w:val="5A5A5A" w:themeColor="text1" w:themeTint="A5"/>
-          <w:spacing w:val="15"/>
-          <w:sz w:val="28"/>
+          <w:lang w:val="en-US"/>
         </w:rPr>
       </w:pPr>
-      <w:r>
-        <w:t xml:space="preserve">Результаты ГИС приведены в </w:t>
-      </w:r>
-      <w:r>
-        <w:rPr>
-          <w:b/>
-        </w:rPr>
-        <w:t>приложении 1</w:t>
-      </w:r>
-      <w:r>
-        <w:t>.</w:t>
-      </w:r>
       <w:r>
         <w:br w:type="page"/>
       </w:r>

--- a/well_passport/results/generated_doc.docx
+++ b/well_passport/results/generated_doc.docx
@@ -212,7 +212,6 @@
           <w:szCs w:val="28"/>
         </w:rPr>
       </w:pPr>
-      <w:proofErr w:type="gramStart"/>
       <w:r>
         <w:rPr>
           <w:b/>
@@ -237,7 +236,6 @@
         </w:rPr>
         <w:t xml:space="preserve">Разведочно-эксплуатационной скважины № </w:t>
       </w:r>
-      <w:proofErr w:type="gramStart"/>
       <w:r>
         <w:rPr>
           <w:sz w:val="28"/>
@@ -279,7 +277,6 @@
           <w:szCs w:val="28"/>
         </w:rPr>
       </w:pPr>
-      <w:proofErr w:type="gramStart"/>
       <w:r>
         <w:rPr>
           <w:sz w:val="28"/>
@@ -541,7 +538,7 @@
                 <w:sz w:val="28"/>
                 <w:szCs w:val="28"/>
               </w:rPr>
-              <w:t xml:space="preserve">Сизов Н.Е.</w:t>
+              <w:t>Сизов Н.Е.</w:t>
             </w:r>
           </w:p>
         </w:tc>
@@ -626,7 +623,6 @@
         </w:rPr>
         <w:t xml:space="preserve">Москва </w:t>
       </w:r>
-      <w:proofErr w:type="gramStart"/>
       <w:r>
         <w:rPr>
           <w:sz w:val="28"/>
@@ -1773,7 +1769,6 @@
                 <w:lang w:val="en-US"/>
               </w:rPr>
             </w:pPr>
-            <w:proofErr w:type="gramStart"/>
             <w:r>
               <w:rPr>
                 <w:lang w:val="en-US"/>
@@ -1831,7 +1826,6 @@
             <w:pPr>
               <w:jc w:val="center"/>
             </w:pPr>
-            <w:proofErr w:type="gramStart"/>
             <w:r>
               <w:rPr>
                 <w:lang w:val="en-US"/>
@@ -1892,7 +1886,6 @@
             <w:pPr>
               <w:jc w:val="center"/>
             </w:pPr>
-            <w:proofErr w:type="gramStart"/>
             <w:r>
               <w:rPr>
                 <w:lang w:val="en-US"/>
@@ -1950,7 +1943,6 @@
             <w:pPr>
               <w:jc w:val="center"/>
             </w:pPr>
-            <w:proofErr w:type="gramStart"/>
             <w:r>
               <w:rPr>
                 <w:lang w:val="en-US"/>
@@ -2011,7 +2003,6 @@
                 <w:lang w:val="en-US"/>
               </w:rPr>
             </w:pPr>
-            <w:proofErr w:type="gramStart"/>
             <w:r>
               <w:rPr>
                 <w:lang w:val="en-US"/>
@@ -2072,7 +2063,6 @@
                 <w:lang w:val="en-US"/>
               </w:rPr>
             </w:pPr>
-            <w:proofErr w:type="gramStart"/>
             <w:r>
               <w:rPr>
                 <w:lang w:val="en-US"/>
@@ -2132,7 +2122,6 @@
                 <w:lang w:val="en-US"/>
               </w:rPr>
             </w:pPr>
-            <w:proofErr w:type="gramStart"/>
             <w:r>
               <w:rPr>
                 <w:lang w:val="en-US"/>
@@ -2153,15 +2142,7 @@
           </w:tcPr>
           <w:p>
             <w:r>
-              <w:t xml:space="preserve">сев. </w:t>
-            </w:r>
-            <w:proofErr w:type="spellStart"/>
-            <w:r>
-              <w:t>шир</w:t>
-            </w:r>
-            <w:proofErr w:type="spellEnd"/>
-            <w:r>
-              <w:t>.</w:t>
+              <w:t>сев. шир.</w:t>
             </w:r>
           </w:p>
         </w:tc>
@@ -2182,7 +2163,6 @@
                 <w:lang w:val="en-US"/>
               </w:rPr>
             </w:pPr>
-            <w:proofErr w:type="gramStart"/>
             <w:r>
               <w:rPr>
                 <w:lang w:val="en-US"/>
@@ -2237,7 +2217,7 @@
           </w:tcPr>
           <w:p>
             <w:r>
-              <w:t xml:space="preserve">Абсолютная отметка устья:</w:t>
+              <w:t>Абсолютная отметка устья:</w:t>
             </w:r>
           </w:p>
         </w:tc>
@@ -2259,7 +2239,6 @@
                 <w:lang w:val="en-US"/>
               </w:rPr>
             </w:pPr>
-            <w:proofErr w:type="gramStart"/>
             <w:r>
               <w:rPr>
                 <w:lang w:val="en-US"/>
@@ -2298,7 +2277,7 @@
           </w:tcPr>
           <w:p>
             <w:r>
-              <w:t xml:space="preserve">Тип скважины:</w:t>
+              <w:t>Тип скважины:</w:t>
             </w:r>
           </w:p>
         </w:tc>
@@ -2320,7 +2299,6 @@
                 <w:lang w:val="en-US"/>
               </w:rPr>
             </w:pPr>
-            <w:proofErr w:type="gramStart"/>
             <w:r>
               <w:rPr>
                 <w:lang w:val="en-US"/>
@@ -2359,7 +2337,7 @@
           </w:tcPr>
           <w:p>
             <w:r>
-              <w:t xml:space="preserve">Назначение:</w:t>
+              <w:t>Назначение:</w:t>
             </w:r>
           </w:p>
         </w:tc>
@@ -2381,7 +2359,6 @@
                 <w:lang w:val="en-US"/>
               </w:rPr>
             </w:pPr>
-            <w:proofErr w:type="gramStart"/>
             <w:r>
               <w:rPr>
                 <w:lang w:val="en-US"/>
@@ -2494,7 +2471,6 @@
                 <w:lang w:val="en-US"/>
               </w:rPr>
             </w:pPr>
-            <w:proofErr w:type="gramStart"/>
             <w:r>
               <w:rPr>
                 <w:lang w:val="en-US"/>
@@ -2556,7 +2532,6 @@
             <w:pPr>
               <w:jc w:val="center"/>
             </w:pPr>
-            <w:proofErr w:type="gramStart"/>
             <w:r>
               <w:rPr>
                 <w:lang w:val="en-US"/>
@@ -2601,7 +2576,6 @@
                 <w:lang w:val="en-US"/>
               </w:rPr>
             </w:pPr>
-            <w:proofErr w:type="gramStart"/>
             <w:r>
               <w:rPr>
                 <w:lang w:val="en-US"/>
@@ -2624,7 +2598,7 @@
           </w:tcPr>
           <w:p>
             <w:r>
-              <w:t xml:space="preserve">Буровая организация:</w:t>
+              <w:t>Буровая организация:</w:t>
             </w:r>
           </w:p>
         </w:tc>
@@ -2646,7 +2620,6 @@
                 <w:lang w:val="en-US"/>
               </w:rPr>
             </w:pPr>
-            <w:proofErr w:type="gramStart"/>
             <w:r>
               <w:rPr>
                 <w:lang w:val="en-US"/>
@@ -2688,7 +2661,6 @@
             <w:pPr>
               <w:jc w:val="center"/>
             </w:pPr>
-            <w:proofErr w:type="gramStart"/>
             <w:r>
               <w:rPr>
                 <w:lang w:val="en-US"/>
@@ -2734,7 +2706,6 @@
             <w:pPr>
               <w:jc w:val="center"/>
             </w:pPr>
-            <w:proofErr w:type="gramStart"/>
             <w:r>
               <w:rPr>
                 <w:lang w:val="en-US"/>
@@ -2780,7 +2751,6 @@
             <w:pPr>
               <w:jc w:val="center"/>
             </w:pPr>
-            <w:proofErr w:type="gramStart"/>
             <w:r>
               <w:rPr>
                 <w:lang w:val="en-US"/>
@@ -2869,7 +2839,7 @@
           </w:tcPr>
           <w:p>
             <w:r>
-              <w:t xml:space="preserve">Глубина, м</w:t>
+              <w:t>Глубина, м</w:t>
             </w:r>
           </w:p>
         </w:tc>
@@ -2884,7 +2854,6 @@
               <w:jc w:val="center"/>
               <w:cnfStyle w:val="000000100000" w:firstRow="0" w:lastRow="0" w:firstColumn="0" w:lastColumn="0" w:oddVBand="0" w:evenVBand="0" w:oddHBand="1" w:evenHBand="0" w:firstRowFirstColumn="0" w:firstRowLastColumn="0" w:lastRowFirstColumn="0" w:lastRowLastColumn="0"/>
             </w:pPr>
-            <w:proofErr w:type="gramStart"/>
             <w:r>
               <w:rPr>
                 <w:lang w:val="en-US"/>
@@ -2928,7 +2897,6 @@
                 <w:lang w:val="en-US"/>
               </w:rPr>
             </w:pPr>
-            <w:proofErr w:type="gramStart"/>
             <w:r>
               <w:rPr>
                 <w:rFonts w:ascii="Calibri" w:hAnsi="Calibri" w:cs="Calibri"/>
@@ -2955,7 +2923,6 @@
                 <w:lang w:val="en-US"/>
               </w:rPr>
             </w:pPr>
-            <w:proofErr w:type="gramStart"/>
             <w:r>
               <w:rPr>
                 <w:rFonts w:ascii="Calibri" w:hAnsi="Calibri" w:cs="Calibri"/>
@@ -2997,7 +2964,6 @@
                 <w:lang w:val="en-US"/>
               </w:rPr>
             </w:pPr>
-            <w:proofErr w:type="gramStart"/>
             <w:r>
               <w:rPr>
                 <w:rFonts w:ascii="Calibri" w:hAnsi="Calibri" w:cs="Calibri"/>
@@ -3024,7 +2990,6 @@
                 <w:lang w:val="en-US"/>
               </w:rPr>
             </w:pPr>
-            <w:proofErr w:type="gramStart"/>
             <w:r>
               <w:rPr>
                 <w:rFonts w:ascii="Calibri" w:hAnsi="Calibri" w:cs="Calibri"/>
@@ -3066,7 +3031,6 @@
                 <w:lang w:val="en-US"/>
               </w:rPr>
             </w:pPr>
-            <w:proofErr w:type="gramStart"/>
             <w:r>
               <w:rPr>
                 <w:rFonts w:ascii="Calibri" w:hAnsi="Calibri" w:cs="Calibri"/>
@@ -3093,7 +3057,6 @@
                 <w:lang w:val="en-US"/>
               </w:rPr>
             </w:pPr>
-            <w:proofErr w:type="gramStart"/>
             <w:r>
               <w:rPr>
                 <w:rFonts w:ascii="Calibri" w:hAnsi="Calibri" w:cs="Calibri"/>
@@ -3134,7 +3097,6 @@
                 <w:szCs w:val="20"/>
               </w:rPr>
             </w:pPr>
-            <w:proofErr w:type="gramStart"/>
             <w:r>
               <w:rPr>
                 <w:rFonts w:ascii="Calibri" w:hAnsi="Calibri" w:cs="Calibri"/>
@@ -3159,7 +3121,6 @@
                 <w:szCs w:val="20"/>
               </w:rPr>
             </w:pPr>
-            <w:proofErr w:type="gramStart"/>
             <w:r>
               <w:rPr>
                 <w:rFonts w:ascii="Calibri" w:hAnsi="Calibri" w:cs="Calibri"/>
@@ -3220,7 +3181,6 @@
             <w:r>
               <w:t xml:space="preserve"> </w:t>
             </w:r>
-            <w:proofErr w:type="gramStart"/>
             <w:r>
               <w:t xml:space="preserve">дырчатая</w:t>
             </w:r>
@@ -3242,7 +3202,6 @@
                 <w:lang w:val="en-US"/>
               </w:rPr>
             </w:pPr>
-            <w:proofErr w:type="gramStart"/>
             <w:r>
               <w:rPr>
                 <w:lang w:val="en-US"/>
@@ -3273,7 +3232,6 @@
                 <w:lang w:val="en-US"/>
               </w:rPr>
             </w:pPr>
-            <w:proofErr w:type="gramStart"/>
             <w:r>
               <w:rPr>
                 <w:lang w:val="en-US"/>
@@ -3304,7 +3262,6 @@
                 <w:lang w:val="en-US"/>
               </w:rPr>
             </w:pPr>
-            <w:proofErr w:type="gramStart"/>
             <w:r>
               <w:rPr>
                 <w:lang w:val="en-US"/>
@@ -3351,11 +3308,7 @@
               <w:t xml:space="preserve"> рабочей части</w:t>
             </w:r>
             <w:r>
-              <w:t xml:space="preserve">: </w:t>
-            </w:r>
-            <w:proofErr w:type="gramStart"/>
-            <w:r>
-              <w:t xml:space="preserve">12.0 </w:t>
+              <w:t xml:space="preserve">: 12.0 </w:t>
             </w:r>
             <w:r>
               <w:t>м</w:t>
@@ -3379,7 +3332,7 @@
           </w:tcPr>
           <w:p>
             <w:r>
-              <w:t xml:space="preserve">Глубина статического уровня, м</w:t>
+              <w:t>Глубина статического уровня, м</w:t>
             </w:r>
           </w:p>
         </w:tc>
@@ -3394,7 +3347,6 @@
               <w:jc w:val="center"/>
               <w:cnfStyle w:val="000000000000" w:firstRow="0" w:lastRow="0" w:firstColumn="0" w:lastColumn="0" w:oddVBand="0" w:evenVBand="0" w:oddHBand="0" w:evenHBand="0" w:firstRowFirstColumn="0" w:firstRowLastColumn="0" w:lastRowFirstColumn="0" w:lastRowLastColumn="0"/>
             </w:pPr>
-            <w:proofErr w:type="gramStart"/>
             <w:r>
               <w:rPr>
                 <w:lang w:val="en-US"/>
@@ -3445,7 +3397,6 @@
                 <w:lang w:val="en-US"/>
               </w:rPr>
             </w:pPr>
-            <w:proofErr w:type="gramStart"/>
             <w:r>
               <w:rPr>
                 <w:lang w:val="en-US"/>
@@ -3480,7 +3431,7 @@
               <w:t>с</w:t>
             </w:r>
             <w:r>
-              <w:t xml:space="preserve">*м</w:t>
+              <w:t>*м</w:t>
             </w:r>
           </w:p>
         </w:tc>
@@ -3495,12 +3446,11 @@
               <w:jc w:val="center"/>
               <w:cnfStyle w:val="000000000000" w:firstRow="0" w:lastRow="0" w:firstColumn="0" w:lastColumn="0" w:oddVBand="0" w:evenVBand="0" w:oddHBand="0" w:evenHBand="0" w:firstRowFirstColumn="0" w:firstRowLastColumn="0" w:lastRowFirstColumn="0" w:lastRowLastColumn="0"/>
             </w:pPr>
-            <w:proofErr w:type="gramStart"/>
-            <w:r>
-              <w:rPr>
-                <w:lang w:val="en-US"/>
-              </w:rPr>
-              <w:t xml:space="preserve">0.64</w:t>
+            <w:r>
+              <w:rPr>
+                <w:lang w:val="en-US"/>
+              </w:rPr>
+              <w:t xml:space="preserve">0.12</w:t>
             </w:r>
           </w:p>
         </w:tc>
@@ -3537,7 +3487,6 @@
                 <w:lang w:val="en-US"/>
               </w:rPr>
             </w:pPr>
-            <w:proofErr w:type="gramStart"/>
             <w:r>
               <w:rPr>
                 <w:lang w:val="en-US"/>
@@ -3560,7 +3509,7 @@
           </w:tcPr>
           <w:p>
             <w:r>
-              <w:t xml:space="preserve">Тип труб:</w:t>
+              <w:t>Тип труб:</w:t>
             </w:r>
           </w:p>
         </w:tc>
@@ -3575,7 +3524,6 @@
               <w:jc w:val="center"/>
               <w:cnfStyle w:val="000000000000" w:firstRow="0" w:lastRow="0" w:firstColumn="0" w:lastColumn="0" w:oddVBand="0" w:evenVBand="0" w:oddHBand="0" w:evenHBand="0" w:firstRowFirstColumn="0" w:firstRowLastColumn="0" w:lastRowFirstColumn="0" w:lastRowLastColumn="0"/>
             </w:pPr>
-            <w:proofErr w:type="gramStart"/>
             <w:r>
               <w:rPr>
                 <w:lang w:val="en-US"/>
@@ -3602,7 +3550,7 @@
       </w:pPr>
       <w:bookmarkStart w:id="7" w:name="_Toc26109285"/>
       <w:r>
-        <w:t xml:space="preserve">Фактическая конструкция скважины</w:t>
+        <w:t>Фактическая конструкция скважины</w:t>
       </w:r>
       <w:bookmarkEnd w:id="7"/>
     </w:p>
@@ -3637,7 +3585,7 @@
           </w:tcPr>
           <w:p>
             <w:r>
-              <w:t xml:space="preserve">Колонна диаметром:</w:t>
+              <w:t>Колонна диаметром:</w:t>
             </w:r>
           </w:p>
         </w:tc>
@@ -3655,7 +3603,6 @@
                 <w:lang w:val="en-US"/>
               </w:rPr>
             </w:pPr>
-            <w:proofErr w:type="gramStart"/>
             <w:r>
               <w:rPr>
                 <w:lang w:val="en-US"/>
@@ -3670,7 +3617,7 @@
           </w:tcPr>
           <w:p>
             <w:r>
-              <w:t xml:space="preserve">мм</w:t>
+              <w:t>мм</w:t>
             </w:r>
             <w:r>
               <w:t xml:space="preserve"> от:</w:t>
@@ -3691,7 +3638,6 @@
                 <w:lang w:val="en-US"/>
               </w:rPr>
             </w:pPr>
-            <w:proofErr w:type="gramStart"/>
             <w:r>
               <w:rPr>
                 <w:lang w:val="en-US"/>
@@ -3706,7 +3652,7 @@
           </w:tcPr>
           <w:p>
             <w:r>
-              <w:t xml:space="preserve">м, до</w:t>
+              <w:t>м, до</w:t>
             </w:r>
           </w:p>
         </w:tc>
@@ -3721,7 +3667,6 @@
             <w:pPr>
               <w:jc w:val="center"/>
             </w:pPr>
-            <w:proofErr w:type="gramStart"/>
             <w:r>
               <w:rPr>
                 <w:lang w:val="en-US"/>
@@ -3736,7 +3681,7 @@
           </w:tcPr>
           <w:p>
             <w:r>
-              <w:t xml:space="preserve">м</w:t>
+              <w:t>м</w:t>
             </w:r>
           </w:p>
         </w:tc>
@@ -3748,7 +3693,7 @@
           </w:tcPr>
           <w:p>
             <w:r>
-              <w:t xml:space="preserve">Колонна диаметром:</w:t>
+              <w:t>Колонна диаметром:</w:t>
             </w:r>
           </w:p>
         </w:tc>
@@ -3766,7 +3711,6 @@
                 <w:lang w:val="en-US"/>
               </w:rPr>
             </w:pPr>
-            <w:proofErr w:type="gramStart"/>
             <w:r>
               <w:rPr>
                 <w:lang w:val="en-US"/>
@@ -3781,7 +3725,7 @@
           </w:tcPr>
           <w:p>
             <w:r>
-              <w:t xml:space="preserve">мм</w:t>
+              <w:t>мм</w:t>
             </w:r>
             <w:r>
               <w:t xml:space="preserve"> от:</w:t>
@@ -3802,7 +3746,6 @@
                 <w:lang w:val="en-US"/>
               </w:rPr>
             </w:pPr>
-            <w:proofErr w:type="gramStart"/>
             <w:r>
               <w:rPr>
                 <w:lang w:val="en-US"/>
@@ -3817,7 +3760,7 @@
           </w:tcPr>
           <w:p>
             <w:r>
-              <w:t xml:space="preserve">м, до</w:t>
+              <w:t>м, до</w:t>
             </w:r>
           </w:p>
         </w:tc>
@@ -3832,7 +3775,6 @@
             <w:pPr>
               <w:jc w:val="center"/>
             </w:pPr>
-            <w:proofErr w:type="gramStart"/>
             <w:r>
               <w:rPr>
                 <w:lang w:val="en-US"/>
@@ -3847,7 +3789,7 @@
           </w:tcPr>
           <w:p>
             <w:r>
-              <w:t xml:space="preserve">м</w:t>
+              <w:t>м</w:t>
             </w:r>
           </w:p>
         </w:tc>
@@ -3859,7 +3801,7 @@
           </w:tcPr>
           <w:p>
             <w:r>
-              <w:t xml:space="preserve">Колонна диаметром:</w:t>
+              <w:t>Колонна диаметром:</w:t>
             </w:r>
           </w:p>
         </w:tc>
@@ -3877,7 +3819,6 @@
                 <w:lang w:val="en-US"/>
               </w:rPr>
             </w:pPr>
-            <w:proofErr w:type="gramStart"/>
             <w:r>
               <w:rPr>
                 <w:lang w:val="en-US"/>
@@ -3892,7 +3833,7 @@
           </w:tcPr>
           <w:p>
             <w:r>
-              <w:t xml:space="preserve">мм</w:t>
+              <w:t>мм</w:t>
             </w:r>
             <w:r>
               <w:t xml:space="preserve"> от:</w:t>
@@ -3913,7 +3854,6 @@
                 <w:lang w:val="en-US"/>
               </w:rPr>
             </w:pPr>
-            <w:proofErr w:type="gramStart"/>
             <w:r>
               <w:rPr>
                 <w:lang w:val="en-US"/>
@@ -3928,7 +3868,7 @@
           </w:tcPr>
           <w:p>
             <w:r>
-              <w:t xml:space="preserve">м, до</w:t>
+              <w:t>м, до</w:t>
             </w:r>
           </w:p>
         </w:tc>
@@ -3943,7 +3883,6 @@
             <w:pPr>
               <w:jc w:val="center"/>
             </w:pPr>
-            <w:proofErr w:type="gramStart"/>
             <w:r>
               <w:rPr>
                 <w:lang w:val="en-US"/>
@@ -3958,7 +3897,7 @@
           </w:tcPr>
           <w:p>
             <w:r>
-              <w:t xml:space="preserve">м</w:t>
+              <w:t>м</w:t>
             </w:r>
           </w:p>
         </w:tc>
@@ -4017,7 +3956,6 @@
             <w:pPr>
               <w:jc w:val="center"/>
             </w:pPr>
-            <w:proofErr w:type="gramStart"/>
             <w:r>
               <w:rPr>
                 <w:lang w:val="en-US"/>
@@ -4032,18 +3970,10 @@
           </w:tcPr>
           <w:p>
             <w:r>
-              <w:t>мм</w:t>
-            </w:r>
-            <w:r>
-              <w:t xml:space="preserve"> тип </w:t>
-            </w:r>
-            <w:proofErr w:type="spellStart"/>
-            <w:r>
-              <w:t>ф.к</w:t>
-            </w:r>
-            <w:proofErr w:type="spellEnd"/>
-            <w:r>
-              <w:t xml:space="preserve">:</w:t>
+              <w:t xml:space="preserve">мм</w:t>
+            </w:r>
+            <w:r>
+              <w:t xml:space="preserve"> тип ф.к:</w:t>
             </w:r>
           </w:p>
         </w:tc>
@@ -4061,7 +3991,6 @@
                 <w:lang w:val="en-US"/>
               </w:rPr>
             </w:pPr>
-            <w:proofErr w:type="gramStart"/>
             <w:r>
               <w:rPr>
                 <w:lang w:val="en-US"/>
@@ -4097,7 +4026,6 @@
                 <w:lang w:val="en-US"/>
               </w:rPr>
             </w:pPr>
-            <w:proofErr w:type="gramStart"/>
             <w:r>
               <w:rPr>
                 <w:lang w:val="en-US"/>
@@ -4131,7 +4059,6 @@
                 <w:lang w:val="en-US"/>
               </w:rPr>
             </w:pPr>
-            <w:proofErr w:type="gramStart"/>
             <w:r>
               <w:rPr>
                 <w:lang w:val="en-US"/>
@@ -4190,7 +4117,7 @@
           </w:tcPr>
           <w:p>
             <w:r>
-              <w:t xml:space="preserve">от</w:t>
+              <w:t>от</w:t>
             </w:r>
           </w:p>
         </w:tc>
@@ -4207,7 +4134,6 @@
                 <w:lang w:val="en-US"/>
               </w:rPr>
             </w:pPr>
-            <w:proofErr w:type="gramStart"/>
             <w:r>
               <w:rPr>
                 <w:lang w:val="en-US"/>
@@ -4222,7 +4148,7 @@
           </w:tcPr>
           <w:p>
             <w:r>
-              <w:t xml:space="preserve">до</w:t>
+              <w:t>до</w:t>
             </w:r>
           </w:p>
         </w:tc>
@@ -4239,7 +4165,6 @@
                 <w:lang w:val="en-US"/>
               </w:rPr>
             </w:pPr>
-            <w:proofErr w:type="gramStart"/>
             <w:r>
               <w:rPr>
                 <w:lang w:val="en-US"/>
@@ -4261,7 +4186,6 @@
             <w:r>
               <w:t xml:space="preserve">м </w:t>
             </w:r>
-            <w:proofErr w:type="gramStart"/>
             <w:r>
               <w:rPr>
                 <w:lang w:val="en-US"/>
@@ -4278,7 +4202,7 @@
           </w:tcPr>
           <w:p>
             <w:r>
-              <w:t xml:space="preserve">от</w:t>
+              <w:t>от</w:t>
             </w:r>
           </w:p>
         </w:tc>
@@ -4295,7 +4219,6 @@
                 <w:lang w:val="en-US"/>
               </w:rPr>
             </w:pPr>
-            <w:proofErr w:type="gramStart"/>
             <w:r>
               <w:rPr>
                 <w:lang w:val="en-US"/>
@@ -4310,7 +4233,7 @@
           </w:tcPr>
           <w:p>
             <w:r>
-              <w:t xml:space="preserve">до</w:t>
+              <w:t>до</w:t>
             </w:r>
           </w:p>
         </w:tc>
@@ -4327,7 +4250,6 @@
                 <w:lang w:val="en-US"/>
               </w:rPr>
             </w:pPr>
-            <w:proofErr w:type="gramStart"/>
             <w:r>
               <w:rPr>
                 <w:lang w:val="en-US"/>
@@ -4349,7 +4271,6 @@
             <w:r>
               <w:t xml:space="preserve">м </w:t>
             </w:r>
-            <w:proofErr w:type="gramStart"/>
             <w:r>
               <w:rPr>
                 <w:lang w:val="en-US"/>
@@ -4366,7 +4287,7 @@
           </w:tcPr>
           <w:p>
             <w:r>
-              <w:t xml:space="preserve">от</w:t>
+              <w:t>от</w:t>
             </w:r>
           </w:p>
         </w:tc>
@@ -4383,7 +4304,6 @@
                 <w:lang w:val="en-US"/>
               </w:rPr>
             </w:pPr>
-            <w:proofErr w:type="gramStart"/>
             <w:r>
               <w:rPr>
                 <w:lang w:val="en-US"/>
@@ -4398,7 +4318,7 @@
           </w:tcPr>
           <w:p>
             <w:r>
-              <w:t xml:space="preserve">до</w:t>
+              <w:t>до</w:t>
             </w:r>
           </w:p>
         </w:tc>
@@ -4415,7 +4335,6 @@
                 <w:lang w:val="en-US"/>
               </w:rPr>
             </w:pPr>
-            <w:proofErr w:type="gramStart"/>
             <w:r>
               <w:rPr>
                 <w:lang w:val="en-US"/>
@@ -4437,7 +4356,6 @@
             <w:r>
               <w:t xml:space="preserve">м </w:t>
             </w:r>
-            <w:proofErr w:type="gramStart"/>
             <w:r>
               <w:rPr>
                 <w:lang w:val="en-US"/>
@@ -4454,7 +4372,7 @@
           </w:tcPr>
           <w:p>
             <w:r>
-              <w:t xml:space="preserve">от</w:t>
+              <w:t>от</w:t>
             </w:r>
           </w:p>
         </w:tc>
@@ -4471,7 +4389,6 @@
                 <w:lang w:val="en-US"/>
               </w:rPr>
             </w:pPr>
-            <w:proofErr w:type="gramStart"/>
             <w:r>
               <w:rPr>
                 <w:lang w:val="en-US"/>
@@ -4486,7 +4403,7 @@
           </w:tcPr>
           <w:p>
             <w:r>
-              <w:t xml:space="preserve">до</w:t>
+              <w:t>до</w:t>
             </w:r>
           </w:p>
         </w:tc>
@@ -4503,7 +4420,6 @@
                 <w:lang w:val="en-US"/>
               </w:rPr>
             </w:pPr>
-            <w:proofErr w:type="gramStart"/>
             <w:r>
               <w:rPr>
                 <w:lang w:val="en-US"/>
@@ -4525,7 +4441,6 @@
             <w:r>
               <w:t xml:space="preserve">м </w:t>
             </w:r>
-            <w:proofErr w:type="gramStart"/>
             <w:r>
               <w:rPr>
                 <w:lang w:val="en-US"/>
@@ -4542,7 +4457,7 @@
           </w:tcPr>
           <w:p>
             <w:r>
-              <w:t xml:space="preserve">от</w:t>
+              <w:t>от</w:t>
             </w:r>
           </w:p>
         </w:tc>
@@ -4559,7 +4474,6 @@
                 <w:lang w:val="en-US"/>
               </w:rPr>
             </w:pPr>
-            <w:proofErr w:type="gramStart"/>
             <w:r>
               <w:rPr>
                 <w:lang w:val="en-US"/>
@@ -4574,7 +4488,7 @@
           </w:tcPr>
           <w:p>
             <w:r>
-              <w:t xml:space="preserve">до</w:t>
+              <w:t>до</w:t>
             </w:r>
           </w:p>
         </w:tc>
@@ -4591,7 +4505,6 @@
                 <w:lang w:val="en-US"/>
               </w:rPr>
             </w:pPr>
-            <w:proofErr w:type="gramStart"/>
             <w:r>
               <w:rPr>
                 <w:lang w:val="en-US"/>
@@ -4613,7 +4526,6 @@
             <w:r>
               <w:t xml:space="preserve">м </w:t>
             </w:r>
-            <w:proofErr w:type="gramStart"/>
             <w:r>
               <w:rPr>
                 <w:lang w:val="en-US"/>
@@ -4630,7 +4542,7 @@
           </w:tcPr>
           <w:p>
             <w:r>
-              <w:t xml:space="preserve">от</w:t>
+              <w:t>от</w:t>
             </w:r>
           </w:p>
         </w:tc>
@@ -4647,7 +4559,6 @@
                 <w:lang w:val="en-US"/>
               </w:rPr>
             </w:pPr>
-            <w:proofErr w:type="gramStart"/>
             <w:r>
               <w:rPr>
                 <w:lang w:val="en-US"/>
@@ -4662,7 +4573,7 @@
           </w:tcPr>
           <w:p>
             <w:r>
-              <w:t xml:space="preserve">до</w:t>
+              <w:t>до</w:t>
             </w:r>
           </w:p>
         </w:tc>
@@ -4679,7 +4590,6 @@
                 <w:lang w:val="en-US"/>
               </w:rPr>
             </w:pPr>
-            <w:proofErr w:type="gramStart"/>
             <w:r>
               <w:rPr>
                 <w:lang w:val="en-US"/>
@@ -4701,7 +4611,6 @@
             <w:r>
               <w:t xml:space="preserve">м </w:t>
             </w:r>
-            <w:proofErr w:type="gramStart"/>
             <w:r>
               <w:rPr>
                 <w:lang w:val="en-US"/>
@@ -4718,7 +4627,7 @@
           </w:tcPr>
           <w:p>
             <w:r>
-              <w:t xml:space="preserve">от</w:t>
+              <w:t>от</w:t>
             </w:r>
           </w:p>
         </w:tc>
@@ -4735,7 +4644,6 @@
                 <w:lang w:val="en-US"/>
               </w:rPr>
             </w:pPr>
-            <w:proofErr w:type="gramStart"/>
             <w:r>
               <w:rPr>
                 <w:lang w:val="en-US"/>
@@ -4750,7 +4658,7 @@
           </w:tcPr>
           <w:p>
             <w:r>
-              <w:t xml:space="preserve">до</w:t>
+              <w:t>до</w:t>
             </w:r>
           </w:p>
         </w:tc>
@@ -4767,7 +4675,6 @@
                 <w:lang w:val="en-US"/>
               </w:rPr>
             </w:pPr>
-            <w:proofErr w:type="gramStart"/>
             <w:r>
               <w:rPr>
                 <w:lang w:val="en-US"/>
@@ -4789,7 +4696,6 @@
             <w:r>
               <w:t xml:space="preserve">м </w:t>
             </w:r>
-            <w:proofErr w:type="gramStart"/>
             <w:r>
               <w:rPr>
                 <w:lang w:val="en-US"/>
@@ -4805,19 +4711,11 @@
       <w:r>
         <w:t xml:space="preserve">В скважине произведена </w:t>
       </w:r>
-      <w:proofErr w:type="spellStart"/>
       <w:r>
         <w:rPr>
           <w:b/>
         </w:rPr>
-        <w:t>затрубная</w:t>
-      </w:r>
-      <w:proofErr w:type="spellEnd"/>
-      <w:r>
-        <w:rPr>
-          <w:b/>
-        </w:rPr>
-        <w:t xml:space="preserve"> цементация обсадных колонн</w:t>
+        <w:t>затрубная цементация обсадных колонн</w:t>
       </w:r>
       <w:r>
         <w:t xml:space="preserve">:</w:t>
@@ -4858,7 +4756,7 @@
           </w:tcPr>
           <w:p>
             <w:r>
-              <w:t xml:space="preserve">Диаметром</w:t>
+              <w:t>Диаметром</w:t>
             </w:r>
           </w:p>
         </w:tc>
@@ -4876,7 +4774,6 @@
                 <w:lang w:val="en-US"/>
               </w:rPr>
             </w:pPr>
-            <w:proofErr w:type="gramStart"/>
             <w:r>
               <w:rPr>
                 <w:lang w:val="en-US"/>
@@ -4909,7 +4806,6 @@
                 <w:lang w:val="en-US"/>
               </w:rPr>
             </w:pPr>
-            <w:proofErr w:type="gramStart"/>
             <w:r>
               <w:rPr>
                 <w:lang w:val="en-US"/>
@@ -4924,7 +4820,7 @@
           </w:tcPr>
           <w:p>
             <w:r>
-              <w:t xml:space="preserve">м, до</w:t>
+              <w:t>м, до</w:t>
             </w:r>
           </w:p>
         </w:tc>
@@ -4942,7 +4838,6 @@
                 <w:lang w:val="en-US"/>
               </w:rPr>
             </w:pPr>
-            <w:proofErr w:type="gramStart"/>
             <w:r>
               <w:rPr>
                 <w:lang w:val="en-US"/>
@@ -4957,7 +4852,7 @@
           </w:tcPr>
           <w:p>
             <w:r>
-              <w:t xml:space="preserve">м</w:t>
+              <w:t>м</w:t>
             </w:r>
           </w:p>
         </w:tc>
@@ -4969,7 +4864,7 @@
           </w:tcPr>
           <w:p>
             <w:r>
-              <w:t xml:space="preserve">Диаметром</w:t>
+              <w:t>Диаметром</w:t>
             </w:r>
           </w:p>
         </w:tc>
@@ -4987,7 +4882,6 @@
                 <w:lang w:val="en-US"/>
               </w:rPr>
             </w:pPr>
-            <w:proofErr w:type="gramStart"/>
             <w:r>
               <w:rPr>
                 <w:lang w:val="en-US"/>
@@ -5020,7 +4914,6 @@
                 <w:lang w:val="en-US"/>
               </w:rPr>
             </w:pPr>
-            <w:proofErr w:type="gramStart"/>
             <w:r>
               <w:rPr>
                 <w:lang w:val="en-US"/>
@@ -5035,7 +4928,7 @@
           </w:tcPr>
           <w:p>
             <w:r>
-              <w:t xml:space="preserve">м, до</w:t>
+              <w:t>м, до</w:t>
             </w:r>
           </w:p>
         </w:tc>
@@ -5053,7 +4946,6 @@
                 <w:lang w:val="en-US"/>
               </w:rPr>
             </w:pPr>
-            <w:proofErr w:type="gramStart"/>
             <w:r>
               <w:rPr>
                 <w:lang w:val="en-US"/>
@@ -5068,7 +4960,7 @@
           </w:tcPr>
           <w:p>
             <w:r>
-              <w:t xml:space="preserve">м</w:t>
+              <w:t>м</w:t>
             </w:r>
           </w:p>
         </w:tc>
@@ -5208,7 +5100,6 @@
               </w:rPr>
               <w:t xml:space="preserve"> </w:t>
             </w:r>
-            <w:proofErr w:type="gramStart"/>
             <w:r>
               <w:rPr>
                 <w:lang w:val="en-US"/>
@@ -5236,7 +5127,6 @@
               </w:rPr>
               <w:t xml:space="preserve"> </w:t>
             </w:r>
-            <w:proofErr w:type="gramStart"/>
             <w:r>
               <w:rPr>
                 <w:lang w:val="en-US"/>
@@ -5264,7 +5154,6 @@
                 <w:lang w:val="en-US"/>
               </w:rPr>
             </w:pPr>
-            <w:proofErr w:type="gramStart"/>
             <w:r>
               <w:rPr>
                 <w:lang w:val="en-US"/>
@@ -5286,7 +5175,6 @@
                 <w:lang w:val="en-US"/>
               </w:rPr>
             </w:pPr>
-            <w:proofErr w:type="gramStart"/>
             <w:r>
               <w:rPr>
                 <w:lang w:val="en-US"/>
@@ -5305,7 +5193,6 @@
               <w:jc w:val="center"/>
               <w:cnfStyle w:val="000000000000" w:firstRow="0" w:lastRow="0" w:firstColumn="0" w:lastColumn="0" w:oddVBand="0" w:evenVBand="0" w:oddHBand="0" w:evenHBand="0" w:firstRowFirstColumn="0" w:firstRowLastColumn="0" w:lastRowFirstColumn="0" w:lastRowLastColumn="0"/>
             </w:pPr>
-            <w:proofErr w:type="gramStart"/>
             <w:r>
               <w:rPr>
                 <w:lang w:val="en-US"/>
@@ -5338,7 +5225,6 @@
               </w:rPr>
               <w:t xml:space="preserve"> </w:t>
             </w:r>
-            <w:proofErr w:type="gramStart"/>
             <w:r>
               <w:rPr>
                 <w:lang w:val="en-US"/>
@@ -5366,7 +5252,6 @@
               </w:rPr>
               <w:t xml:space="preserve"> </w:t>
             </w:r>
-            <w:proofErr w:type="gramStart"/>
             <w:r>
               <w:rPr>
                 <w:lang w:val="en-US"/>
@@ -5394,7 +5279,6 @@
                 <w:lang w:val="en-US"/>
               </w:rPr>
             </w:pPr>
-            <w:proofErr w:type="gramStart"/>
             <w:r>
               <w:rPr>
                 <w:lang w:val="en-US"/>
@@ -5416,7 +5300,6 @@
                 <w:lang w:val="en-US"/>
               </w:rPr>
             </w:pPr>
-            <w:proofErr w:type="gramStart"/>
             <w:r>
               <w:rPr>
                 <w:lang w:val="en-US"/>
@@ -5435,7 +5318,6 @@
               <w:jc w:val="center"/>
               <w:cnfStyle w:val="000000000000" w:firstRow="0" w:lastRow="0" w:firstColumn="0" w:lastColumn="0" w:oddVBand="0" w:evenVBand="0" w:oddHBand="0" w:evenHBand="0" w:firstRowFirstColumn="0" w:firstRowLastColumn="0" w:lastRowFirstColumn="0" w:lastRowLastColumn="0"/>
             </w:pPr>
-            <w:proofErr w:type="gramStart"/>
             <w:r>
               <w:rPr>
                 <w:lang w:val="en-US"/>
@@ -5468,7 +5350,6 @@
               </w:rPr>
               <w:t xml:space="preserve"> </w:t>
             </w:r>
-            <w:proofErr w:type="gramStart"/>
             <w:r>
               <w:rPr>
                 <w:lang w:val="en-US"/>
@@ -5496,7 +5377,6 @@
               </w:rPr>
               <w:t xml:space="preserve"> </w:t>
             </w:r>
-            <w:proofErr w:type="gramStart"/>
             <w:r>
               <w:rPr>
                 <w:lang w:val="en-US"/>
@@ -5524,7 +5404,6 @@
                 <w:lang w:val="en-US"/>
               </w:rPr>
             </w:pPr>
-            <w:proofErr w:type="gramStart"/>
             <w:r>
               <w:rPr>
                 <w:lang w:val="en-US"/>
@@ -5546,7 +5425,6 @@
                 <w:lang w:val="en-US"/>
               </w:rPr>
             </w:pPr>
-            <w:proofErr w:type="gramStart"/>
             <w:r>
               <w:rPr>
                 <w:lang w:val="en-US"/>
@@ -5565,7 +5443,6 @@
               <w:jc w:val="center"/>
               <w:cnfStyle w:val="000000000000" w:firstRow="0" w:lastRow="0" w:firstColumn="0" w:lastColumn="0" w:oddVBand="0" w:evenVBand="0" w:oddHBand="0" w:evenHBand="0" w:firstRowFirstColumn="0" w:firstRowLastColumn="0" w:lastRowFirstColumn="0" w:lastRowLastColumn="0"/>
             </w:pPr>
-            <w:proofErr w:type="gramStart"/>
             <w:r>
               <w:rPr>
                 <w:lang w:val="en-US"/>
@@ -5598,7 +5475,6 @@
               </w:rPr>
               <w:t xml:space="preserve"> </w:t>
             </w:r>
-            <w:proofErr w:type="gramStart"/>
             <w:r>
               <w:rPr>
                 <w:lang w:val="en-US"/>
@@ -5626,7 +5502,6 @@
               </w:rPr>
               <w:t xml:space="preserve"> </w:t>
             </w:r>
-            <w:proofErr w:type="gramStart"/>
             <w:r>
               <w:rPr>
                 <w:lang w:val="en-US"/>
@@ -5654,7 +5529,6 @@
                 <w:lang w:val="en-US"/>
               </w:rPr>
             </w:pPr>
-            <w:proofErr w:type="gramStart"/>
             <w:r>
               <w:rPr>
                 <w:lang w:val="en-US"/>
@@ -5676,7 +5550,6 @@
                 <w:lang w:val="en-US"/>
               </w:rPr>
             </w:pPr>
-            <w:proofErr w:type="gramStart"/>
             <w:r>
               <w:rPr>
                 <w:lang w:val="en-US"/>
@@ -5695,7 +5568,6 @@
               <w:jc w:val="center"/>
               <w:cnfStyle w:val="000000000000" w:firstRow="0" w:lastRow="0" w:firstColumn="0" w:lastColumn="0" w:oddVBand="0" w:evenVBand="0" w:oddHBand="0" w:evenHBand="0" w:firstRowFirstColumn="0" w:firstRowLastColumn="0" w:lastRowFirstColumn="0" w:lastRowLastColumn="0"/>
             </w:pPr>
-            <w:proofErr w:type="gramStart"/>
             <w:r>
               <w:rPr>
                 <w:lang w:val="en-US"/>
@@ -5728,7 +5600,6 @@
               </w:rPr>
               <w:t xml:space="preserve"> </w:t>
             </w:r>
-            <w:proofErr w:type="gramStart"/>
             <w:r>
               <w:rPr>
                 <w:lang w:val="en-US"/>
@@ -5756,7 +5627,6 @@
               </w:rPr>
               <w:t xml:space="preserve"> </w:t>
             </w:r>
-            <w:proofErr w:type="gramStart"/>
             <w:r>
               <w:rPr>
                 <w:lang w:val="en-US"/>
@@ -5784,7 +5654,6 @@
                 <w:lang w:val="en-US"/>
               </w:rPr>
             </w:pPr>
-            <w:proofErr w:type="gramStart"/>
             <w:r>
               <w:rPr>
                 <w:lang w:val="en-US"/>
@@ -5806,7 +5675,6 @@
                 <w:lang w:val="en-US"/>
               </w:rPr>
             </w:pPr>
-            <w:proofErr w:type="gramStart"/>
             <w:r>
               <w:rPr>
                 <w:lang w:val="en-US"/>
@@ -5825,7 +5693,6 @@
               <w:jc w:val="center"/>
               <w:cnfStyle w:val="000000000000" w:firstRow="0" w:lastRow="0" w:firstColumn="0" w:lastColumn="0" w:oddVBand="0" w:evenVBand="0" w:oddHBand="0" w:evenHBand="0" w:firstRowFirstColumn="0" w:firstRowLastColumn="0" w:lastRowFirstColumn="0" w:lastRowLastColumn="0"/>
             </w:pPr>
-            <w:proofErr w:type="gramStart"/>
             <w:r>
               <w:rPr>
                 <w:lang w:val="en-US"/>
@@ -5858,7 +5725,6 @@
               </w:rPr>
               <w:t xml:space="preserve"> </w:t>
             </w:r>
-            <w:proofErr w:type="gramStart"/>
             <w:r>
               <w:rPr>
                 <w:lang w:val="en-US"/>
@@ -5886,7 +5752,6 @@
               </w:rPr>
               <w:t xml:space="preserve"> </w:t>
             </w:r>
-            <w:proofErr w:type="gramStart"/>
             <w:r>
               <w:rPr>
                 <w:lang w:val="en-US"/>
@@ -5914,7 +5779,6 @@
                 <w:lang w:val="en-US"/>
               </w:rPr>
             </w:pPr>
-            <w:proofErr w:type="gramStart"/>
             <w:r>
               <w:rPr>
                 <w:lang w:val="en-US"/>
@@ -5936,7 +5800,6 @@
                 <w:lang w:val="en-US"/>
               </w:rPr>
             </w:pPr>
-            <w:proofErr w:type="gramStart"/>
             <w:r>
               <w:rPr>
                 <w:lang w:val="en-US"/>
@@ -5955,7 +5818,6 @@
               <w:jc w:val="center"/>
               <w:cnfStyle w:val="000000000000" w:firstRow="0" w:lastRow="0" w:firstColumn="0" w:lastColumn="0" w:oddVBand="0" w:evenVBand="0" w:oddHBand="0" w:evenHBand="0" w:firstRowFirstColumn="0" w:firstRowLastColumn="0" w:lastRowFirstColumn="0" w:lastRowLastColumn="0"/>
             </w:pPr>
-            <w:proofErr w:type="gramStart"/>
             <w:r>
               <w:rPr>
                 <w:lang w:val="en-US"/>
@@ -5999,7 +5861,7 @@
           </w:tcPr>
           <w:p>
             <w:r>
-              <w:t xml:space="preserve">К эксплуатации принят</w:t>
+              <w:t>К эксплуатации принят</w:t>
             </w:r>
           </w:p>
         </w:tc>
@@ -6020,7 +5882,6 @@
                 <w:lang w:val="en-US"/>
               </w:rPr>
             </w:pPr>
-            <w:proofErr w:type="gramStart"/>
             <w:r>
               <w:rPr>
                 <w:lang w:val="en-US"/>
@@ -6059,7 +5920,7 @@
           </w:tcPr>
           <w:p>
             <w:r>
-              <w:t xml:space="preserve">Приуроченный к</w:t>
+              <w:t>Приуроченный к</w:t>
             </w:r>
           </w:p>
         </w:tc>
@@ -6081,7 +5942,6 @@
                 <w:lang w:val="en-US"/>
               </w:rPr>
             </w:pPr>
-            <w:proofErr w:type="gramStart"/>
             <w:r>
               <w:rPr>
                 <w:lang w:val="en-US"/>
@@ -6124,7 +5984,7 @@
               <w:ind w:right="-427"/>
             </w:pPr>
             <w:r>
-              <w:t xml:space="preserve">Указанный водоносный горизонт залегает на глубине от:</w:t>
+              <w:t>Указанный водоносный горизонт залегает на глубине от:</w:t>
             </w:r>
           </w:p>
         </w:tc>
@@ -6142,7 +6002,6 @@
                 <w:lang w:val="en-US"/>
               </w:rPr>
             </w:pPr>
-            <w:proofErr w:type="gramStart"/>
             <w:r>
               <w:rPr>
                 <w:lang w:val="en-US"/>
@@ -6157,7 +6016,7 @@
           </w:tcPr>
           <w:p>
             <w:r>
-              <w:t xml:space="preserve">м. до:</w:t>
+              <w:t>м. до:</w:t>
             </w:r>
           </w:p>
         </w:tc>
@@ -6169,7 +6028,6 @@
             </w:tcBorders>
           </w:tcPr>
           <w:p>
-            <w:proofErr w:type="gramStart"/>
             <w:r>
               <w:rPr>
                 <w:lang w:val="en-US"/>
@@ -6320,7 +6178,6 @@
                 <w:lang w:val="en-US"/>
               </w:rPr>
             </w:pPr>
-            <w:proofErr w:type="gramStart"/>
             <w:r>
               <w:rPr>
                 <w:lang w:val="en-US"/>
@@ -6364,7 +6221,6 @@
                 <w:lang w:val="en-US"/>
               </w:rPr>
             </w:pPr>
-            <w:proofErr w:type="gramStart"/>
             <w:r>
               <w:rPr>
                 <w:lang w:val="en-US"/>
@@ -6411,7 +6267,6 @@
                 <w:lang w:val="en-US"/>
               </w:rPr>
             </w:pPr>
-            <w:proofErr w:type="gramStart"/>
             <w:r>
               <w:rPr>
                 <w:lang w:val="en-US"/>
@@ -6449,7 +6304,6 @@
                 <w:lang w:val="en-US"/>
               </w:rPr>
             </w:pPr>
-            <w:proofErr w:type="gramStart"/>
             <w:r>
               <w:rPr>
                 <w:lang w:val="en-US"/>
@@ -6478,9 +6332,209 @@
       </w:r>
       <w:bookmarkEnd w:id="10"/>
     </w:p>
+    <w:tbl>
+      <w:tblPr>
+        <w:tblStyle w:val="-51"/>
+        <w:tblW w:w="0" w:type="auto"/>
+        <w:tblLook w:val="04A0" w:firstRow="1" w:lastRow="0" w:firstColumn="1" w:lastColumn="0" w:noHBand="0" w:noVBand="1"/>
+      </w:tblPr>
+      <w:tblGrid>
+        <w:gridCol w:w="4785"/>
+        <w:gridCol w:w="4786"/>
+      </w:tblGrid>
+      <w:tr>
+        <w:trPr>
+          <w:cnfStyle w:val="100000000000" w:firstRow="1" w:lastRow="0" w:firstColumn="0" w:lastColumn="0" w:oddVBand="0" w:evenVBand="0" w:oddHBand="0" w:evenHBand="0" w:firstRowFirstColumn="0" w:firstRowLastColumn="0" w:lastRowFirstColumn="0" w:lastRowLastColumn="0"/>
+        </w:trPr>
+        <w:tc>
+          <w:tcPr>
+            <w:cnfStyle w:val="001000000000" w:firstRow="0" w:lastRow="0" w:firstColumn="1" w:lastColumn="0" w:oddVBand="0" w:evenVBand="0" w:oddHBand="0" w:evenHBand="0" w:firstRowFirstColumn="0" w:firstRowLastColumn="0" w:lastRowFirstColumn="0" w:lastRowLastColumn="0"/>
+            <w:tcW w:w="4785" w:type="dxa"/>
+            <w:vAlign w:val="center"/>
+          </w:tcPr>
+          <w:p>
+            <w:pPr>
+              <w:jc w:val="center"/>
+              <w:rPr>
+                <w:lang w:val="en-US"/>
+              </w:rPr>
+            </w:pPr>
+            <w:r>
+              <w:t xml:space="preserve">Дата проведения ГИС:</w:t>
+            </w:r>
+          </w:p>
+        </w:tc>
+        <w:tc>
+          <w:tcPr>
+            <w:tcW w:w="4786" w:type="dxa"/>
+            <w:shd w:val="clear" w:color="auto" w:fill="DEEAF6" w:themeFill="accent1" w:themeFillTint="33"/>
+          </w:tcPr>
+          <w:p>
+            <w:pPr>
+              <w:jc w:val="center"/>
+              <w:cnfStyle w:val="100000000000" w:firstRow="1" w:lastRow="0" w:firstColumn="0" w:lastColumn="0" w:oddVBand="0" w:evenVBand="0" w:oddHBand="0" w:evenHBand="0" w:firstRowFirstColumn="0" w:firstRowLastColumn="0" w:lastRowFirstColumn="0" w:lastRowLastColumn="0"/>
+              <w:rPr>
+                <w:b w:val="0"/>
+                <w:bCs w:val="0"/>
+                <w:color w:val="auto"/>
+              </w:rPr>
+            </w:pPr>
+            <w:r>
+              <w:rPr>
+                <w:b w:val="0"/>
+                <w:bCs w:val="0"/>
+                <w:color w:val="auto"/>
+                <w:lang w:val="en-US"/>
+              </w:rPr>
+              <w:t xml:space="preserve">13.10.2009</w:t>
+            </w:r>
+            <w:r>
+              <w:rPr>
+                <w:b w:val="0"/>
+                <w:bCs w:val="0"/>
+                <w:color w:val="auto"/>
+              </w:rPr>
+              <w:t xml:space="preserve"> г</w:t>
+            </w:r>
+          </w:p>
+        </w:tc>
+      </w:tr>
+      <w:tr>
+        <w:trPr>
+          <w:cnfStyle w:val="000000100000" w:firstRow="0" w:lastRow="0" w:firstColumn="0" w:lastColumn="0" w:oddVBand="0" w:evenVBand="0" w:oddHBand="1" w:evenHBand="0" w:firstRowFirstColumn="0" w:firstRowLastColumn="0" w:lastRowFirstColumn="0" w:lastRowLastColumn="0"/>
+        </w:trPr>
+        <w:tc>
+          <w:tcPr>
+            <w:cnfStyle w:val="001000000000" w:firstRow="0" w:lastRow="0" w:firstColumn="1" w:lastColumn="0" w:oddVBand="0" w:evenVBand="0" w:oddHBand="0" w:evenHBand="0" w:firstRowFirstColumn="0" w:firstRowLastColumn="0" w:lastRowFirstColumn="0" w:lastRowLastColumn="0"/>
+            <w:tcW w:w="4785" w:type="dxa"/>
+            <w:vAlign w:val="center"/>
+          </w:tcPr>
+          <w:p>
+            <w:pPr>
+              <w:jc w:val="center"/>
+              <w:rPr>
+                <w:lang w:val="en-US"/>
+              </w:rPr>
+            </w:pPr>
+            <w:r>
+              <w:t xml:space="preserve">Исполнитель:</w:t>
+            </w:r>
+          </w:p>
+        </w:tc>
+        <w:tc>
+          <w:tcPr>
+            <w:tcW w:w="4786" w:type="dxa"/>
+          </w:tcPr>
+          <w:p>
+            <w:pPr>
+              <w:jc w:val="center"/>
+              <w:cnfStyle w:val="000000100000" w:firstRow="0" w:lastRow="0" w:firstColumn="0" w:lastColumn="0" w:oddVBand="0" w:evenVBand="0" w:oddHBand="1" w:evenHBand="0" w:firstRowFirstColumn="0" w:firstRowLastColumn="0" w:lastRowFirstColumn="0" w:lastRowLastColumn="0"/>
+              <w:rPr>
+                <w:lang w:val="en-US"/>
+              </w:rPr>
+            </w:pPr>
+            <w:r>
+              <w:rPr>
+                <w:lang w:val="en-US"/>
+              </w:rPr>
+              <w:t xml:space="preserve">ООО 'Возрождение Ветеранов'</w:t>
+            </w:r>
+          </w:p>
+        </w:tc>
+      </w:tr>
+      <w:tr>
+        <w:tc>
+          <w:tcPr>
+            <w:cnfStyle w:val="001000000000" w:firstRow="0" w:lastRow="0" w:firstColumn="1" w:lastColumn="0" w:oddVBand="0" w:evenVBand="0" w:oddHBand="0" w:evenHBand="0" w:firstRowFirstColumn="0" w:firstRowLastColumn="0" w:lastRowFirstColumn="0" w:lastRowLastColumn="0"/>
+            <w:tcW w:w="4785" w:type="dxa"/>
+            <w:vAlign w:val="center"/>
+          </w:tcPr>
+          <w:p>
+            <w:pPr>
+              <w:jc w:val="center"/>
+              <w:rPr>
+                <w:lang w:val="en-US"/>
+              </w:rPr>
+            </w:pPr>
+            <w:r>
+              <w:t xml:space="preserve">Виды проведенных исследований:</w:t>
+            </w:r>
+          </w:p>
+        </w:tc>
+        <w:tc>
+          <w:tcPr>
+            <w:tcW w:w="4786" w:type="dxa"/>
+          </w:tcPr>
+          <w:p>
+            <w:pPr>
+              <w:jc w:val="center"/>
+              <w:cnfStyle w:val="000000000000" w:firstRow="0" w:lastRow="0" w:firstColumn="0" w:lastColumn="0" w:oddVBand="0" w:evenVBand="0" w:oddHBand="0" w:evenHBand="0" w:firstRowFirstColumn="0" w:firstRowLastColumn="0" w:lastRowFirstColumn="0" w:lastRowLastColumn="0"/>
+              <w:rPr>
+                <w:lang w:val="en-US"/>
+              </w:rPr>
+            </w:pPr>
+            <w:r>
+              <w:rPr>
+                <w:lang w:val="en-US"/>
+              </w:rPr>
+              <w:t xml:space="preserve">ГК, КМ, КС, ТУ-съемка</w:t>
+            </w:r>
+          </w:p>
+        </w:tc>
+      </w:tr>
+      <w:tr>
+        <w:trPr>
+          <w:cnfStyle w:val="000000100000" w:firstRow="0" w:lastRow="0" w:firstColumn="0" w:lastColumn="0" w:oddVBand="0" w:evenVBand="0" w:oddHBand="1" w:evenHBand="0" w:firstRowFirstColumn="0" w:firstRowLastColumn="0" w:lastRowFirstColumn="0" w:lastRowLastColumn="0"/>
+        </w:trPr>
+        <w:tc>
+          <w:tcPr>
+            <w:cnfStyle w:val="001000000000" w:firstRow="0" w:lastRow="0" w:firstColumn="1" w:lastColumn="0" w:oddVBand="0" w:evenVBand="0" w:oddHBand="0" w:evenHBand="0" w:firstRowFirstColumn="0" w:firstRowLastColumn="0" w:lastRowFirstColumn="0" w:lastRowLastColumn="0"/>
+            <w:tcW w:w="4785" w:type="dxa"/>
+            <w:vAlign w:val="center"/>
+          </w:tcPr>
+          <w:p>
+            <w:pPr>
+              <w:jc w:val="center"/>
+            </w:pPr>
+            <w:r>
+              <w:t xml:space="preserve">Результаты ГИС:</w:t>
+            </w:r>
+          </w:p>
+        </w:tc>
+        <w:tc>
+          <w:tcPr>
+            <w:tcW w:w="4786" w:type="dxa"/>
+          </w:tcPr>
+          <w:p>
+            <w:pPr>
+              <w:jc w:val="center"/>
+              <w:cnfStyle w:val="000000100000" w:firstRow="0" w:lastRow="0" w:firstColumn="0" w:lastColumn="0" w:oddVBand="0" w:evenVBand="0" w:oddHBand="1" w:evenHBand="0" w:firstRowFirstColumn="0" w:firstRowLastColumn="0" w:lastRowFirstColumn="0" w:lastRowLastColumn="0"/>
+              <w:rPr>
+                <w:lang w:val="en-US"/>
+              </w:rPr>
+            </w:pPr>
+            <w:r>
+              <w:rPr>
+                <w:lang w:val="en-US"/>
+              </w:rPr>
+              <w:t xml:space="preserve">Водоприток с нисходящим потоком отмечается с глубины 15,2 и поглощением в интервале 71,1 80,0 м</w:t>
+            </w:r>
+          </w:p>
+        </w:tc>
+      </w:tr>
+    </w:tbl>
     <w:p>
       <w:r>
-        <w:t xml:space="preserve">Геофизические исследования в скважине не проводились.</w:t>
+        <w:t xml:space="preserve">Результаты ГИС приведены в </w:t>
+      </w:r>
+      <w:r>
+        <w:rPr>
+          <w:b/>
+        </w:rPr>
+        <w:t>приложении 1</w:t>
+      </w:r>
+      <w:r>
+        <w:t>.</w:t>
       </w:r>
     </w:p>
     <w:p>
@@ -6520,20 +6574,20 @@
         <w:tblLook w:val="04A0" w:firstRow="1" w:lastRow="0" w:firstColumn="1" w:lastColumn="0" w:noHBand="0" w:noVBand="1"/>
       </w:tblPr>
       <w:tblGrid>
-        <w:gridCol w:w="1980"/>
-        <w:gridCol w:w="839"/>
-        <w:gridCol w:w="142"/>
-        <w:gridCol w:w="188"/>
-        <w:gridCol w:w="848"/>
-        <w:gridCol w:w="421"/>
-        <w:gridCol w:w="402"/>
-        <w:gridCol w:w="187"/>
-        <w:gridCol w:w="1745"/>
-        <w:gridCol w:w="317"/>
-        <w:gridCol w:w="430"/>
-        <w:gridCol w:w="698"/>
-        <w:gridCol w:w="286"/>
-        <w:gridCol w:w="985"/>
+        <w:gridCol w:w="1694"/>
+        <w:gridCol w:w="826"/>
+        <w:gridCol w:w="163"/>
+        <w:gridCol w:w="191"/>
+        <w:gridCol w:w="1206"/>
+        <w:gridCol w:w="579"/>
+        <w:gridCol w:w="294"/>
+        <w:gridCol w:w="32"/>
+        <w:gridCol w:w="1341"/>
+        <w:gridCol w:w="29"/>
+        <w:gridCol w:w="233"/>
+        <w:gridCol w:w="1484"/>
+        <w:gridCol w:w="624"/>
+        <w:gridCol w:w="875"/>
       </w:tblGrid>
       <w:tr>
         <w:tc>
@@ -6558,9 +6612,19 @@
           <w:p>
             <w:pPr>
               <w:jc w:val="center"/>
-            </w:pPr>
-            <w:r>
-              <w:t>«Мосинжстрой»</w:t>
+              <w:rPr>
+                <w:b/>
+                <w:bCs/>
+                <w:lang w:val="en-US"/>
+              </w:rPr>
+            </w:pPr>
+            <w:r>
+              <w:rPr>
+                <w:b/>
+                <w:bCs/>
+                <w:lang w:val="en-US"/>
+              </w:rPr>
+              <w:t xml:space="preserve"/>
             </w:r>
           </w:p>
         </w:tc>
@@ -6573,7 +6637,7 @@
           </w:tcPr>
           <w:p>
             <w:r>
-              <w:t>Начало ОФР:</w:t>
+              <w:t xml:space="preserve">Начало ОФР:</w:t>
             </w:r>
           </w:p>
         </w:tc>
@@ -6596,50 +6660,15 @@
             <w:r>
               <w:rPr>
                 <w:b/>
-              </w:rPr>
-              <w:t>1</w:t>
+                <w:lang w:val="en-US"/>
+              </w:rPr>
+              <w:t xml:space="preserve"> </w:t>
             </w:r>
             <w:r>
               <w:rPr>
                 <w:b/>
               </w:rPr>
-              <w:t>3</w:t>
-            </w:r>
-            <w:r>
-              <w:rPr>
-                <w:b/>
-              </w:rPr>
-              <w:t xml:space="preserve">:00 </w:t>
-            </w:r>
-            <w:r>
-              <w:rPr>
-                <w:b/>
-              </w:rPr>
-              <w:t>02</w:t>
-            </w:r>
-            <w:r>
-              <w:rPr>
-                <w:b/>
-              </w:rPr>
-              <w:t>.0</w:t>
-            </w:r>
-            <w:r>
-              <w:rPr>
-                <w:b/>
-              </w:rPr>
-              <w:t>3</w:t>
-            </w:r>
-            <w:r>
-              <w:rPr>
-                <w:b/>
-              </w:rPr>
-              <w:t>.</w:t>
-            </w:r>
-            <w:r>
-              <w:rPr>
-                <w:b/>
-              </w:rPr>
-              <w:t>1996</w:t>
+              <w:t>г</w:t>
             </w:r>
           </w:p>
         </w:tc>
@@ -6676,51 +6705,15 @@
             <w:r>
               <w:rPr>
                 <w:b/>
-              </w:rPr>
-              <w:t>1</w:t>
+                <w:lang w:val="en-US"/>
+              </w:rPr>
+              <w:t xml:space="preserve"/>
             </w:r>
             <w:r>
               <w:rPr>
                 <w:b/>
-                <w:lang w:val="en-US"/>
-              </w:rPr>
-              <w:t>3</w:t>
-            </w:r>
-            <w:r>
-              <w:rPr>
-                <w:b/>
-              </w:rPr>
-              <w:t xml:space="preserve">:00 </w:t>
-            </w:r>
-            <w:r>
-              <w:rPr>
-                <w:b/>
-              </w:rPr>
-              <w:t>05</w:t>
-            </w:r>
-            <w:r>
-              <w:rPr>
-                <w:b/>
-              </w:rPr>
-              <w:t>.0</w:t>
-            </w:r>
-            <w:r>
-              <w:rPr>
-                <w:b/>
-              </w:rPr>
-              <w:t>3</w:t>
-            </w:r>
-            <w:r>
-              <w:rPr>
-                <w:b/>
-              </w:rPr>
-              <w:t>.</w:t>
-            </w:r>
-            <w:r>
-              <w:rPr>
-                <w:b/>
-              </w:rPr>
-              <w:t>1996</w:t>
+              </w:rPr>
+              <w:t>г</w:t>
             </w:r>
           </w:p>
         </w:tc>
@@ -6757,13 +6750,7 @@
               <w:rPr>
                 <w:b/>
               </w:rPr>
-              <w:t>2</w:t>
-            </w:r>
-            <w:r>
-              <w:rPr>
-                <w:b/>
-              </w:rPr>
-              <w:t>50</w:t>
+              <w:t xml:space="preserve"/>
             </w:r>
             <w:r>
               <w:rPr>
@@ -6834,17 +6821,15 @@
               <w:jc w:val="center"/>
               <w:rPr>
                 <w:b/>
-                <w:lang w:val="en-US"/>
-              </w:rPr>
-            </w:pPr>
-            <w:proofErr w:type="spellStart"/>
+              </w:rPr>
+            </w:pPr>
             <w:r>
               <w:rPr>
                 <w:b/>
-              </w:rPr>
-              <w:t>Электроуровнемером</w:t>
-            </w:r>
-            <w:proofErr w:type="spellEnd"/>
+                <w:lang w:val="en-US"/>
+              </w:rPr>
+              <w:t xml:space="preserve"/>
+            </w:r>
           </w:p>
         </w:tc>
       </w:tr>
@@ -6874,13 +6859,15 @@
               <w:jc w:val="center"/>
               <w:rPr>
                 <w:b/>
+                <w:lang w:val="en-US"/>
               </w:rPr>
             </w:pPr>
             <w:r>
               <w:rPr>
                 <w:b/>
-              </w:rPr>
-              <w:t>ЭЦВ 6-10-110</w:t>
+                <w:lang w:val="en-US"/>
+              </w:rPr>
+              <w:t xml:space="preserve"/>
             </w:r>
           </w:p>
         </w:tc>
@@ -6911,13 +6898,15 @@
               <w:jc w:val="center"/>
               <w:rPr>
                 <w:b/>
+                <w:lang w:val="en-US"/>
               </w:rPr>
             </w:pPr>
             <w:r>
               <w:rPr>
                 <w:b/>
-              </w:rPr>
-              <w:t>10</w:t>
+                <w:lang w:val="en-US"/>
+              </w:rPr>
+              <w:t xml:space="preserve"/>
             </w:r>
           </w:p>
         </w:tc>
@@ -6966,25 +6955,15 @@
               <w:jc w:val="center"/>
               <w:rPr>
                 <w:b/>
+                <w:lang w:val="en-US"/>
               </w:rPr>
             </w:pPr>
             <w:r>
               <w:rPr>
                 <w:b/>
-              </w:rPr>
-              <w:t>5</w:t>
-            </w:r>
-            <w:r>
-              <w:rPr>
-                <w:b/>
-              </w:rPr>
-              <w:t>5</w:t>
-            </w:r>
-            <w:r>
-              <w:rPr>
-                <w:b/>
-              </w:rPr>
-              <w:t>,0</w:t>
+                <w:lang w:val="en-US"/>
+              </w:rPr>
+              <w:t xml:space="preserve"/>
             </w:r>
           </w:p>
         </w:tc>
@@ -7013,19 +6992,15 @@
             <w:pPr>
               <w:rPr>
                 <w:b/>
+                <w:lang w:val="en-US"/>
               </w:rPr>
             </w:pPr>
             <w:r>
               <w:rPr>
                 <w:b/>
-              </w:rPr>
-              <w:t>42</w:t>
-            </w:r>
-            <w:r>
-              <w:rPr>
-                <w:b/>
-              </w:rPr>
-              <w:t xml:space="preserve"> </w:t>
+                <w:lang w:val="en-US"/>
+              </w:rPr>
+              <w:t xml:space="preserve"/>
             </w:r>
           </w:p>
         </w:tc>
@@ -7120,15 +7095,9 @@
             </w:pPr>
             <w:r>
               <w:rPr>
-                <w:b/>
-              </w:rPr>
-              <w:t>32</w:t>
-            </w:r>
-            <w:r>
-              <w:rPr>
-                <w:b/>
-              </w:rPr>
-              <w:t>,0</w:t>
+                <w:lang w:val="en-US"/>
+              </w:rPr>
+              <w:t xml:space="preserve">32.0</w:t>
             </w:r>
           </w:p>
         </w:tc>
@@ -7141,7 +7110,7 @@
           </w:tcPr>
           <w:p>
             <w:r>
-              <w:t>м. Понижение:</w:t>
+              <w:t xml:space="preserve">м. Понижение:</w:t>
             </w:r>
           </w:p>
         </w:tc>
@@ -7163,9 +7132,9 @@
             </w:pPr>
             <w:r>
               <w:rPr>
-                <w:b/>
-              </w:rPr>
-              <w:t>3,0</w:t>
+                <w:lang w:val="en-US"/>
+              </w:rPr>
+              <w:t xml:space="preserve">23.0</w:t>
             </w:r>
           </w:p>
         </w:tc>
@@ -7203,14 +7172,14 @@
             <w:pPr>
               <w:jc w:val="center"/>
               <w:rPr>
-                <w:b/>
-              </w:rPr>
-            </w:pPr>
-            <w:r>
-              <w:rPr>
-                <w:b/>
-              </w:rPr>
-              <w:t>2,88</w:t>
+                <w:lang w:val="en-US"/>
+              </w:rPr>
+            </w:pPr>
+            <w:r>
+              <w:rPr>
+                <w:lang w:val="en-US"/>
+              </w:rPr>
+              <w:t xml:space="preserve">2.78</w:t>
             </w:r>
           </w:p>
         </w:tc>
@@ -7236,21 +7205,12 @@
           <w:p>
             <w:pPr>
               <w:jc w:val="center"/>
-              <w:rPr>
-                <w:b/>
-              </w:rPr>
-            </w:pPr>
-            <w:r>
-              <w:rPr>
-                <w:b/>
-              </w:rPr>
-              <w:t>10</w:t>
-            </w:r>
-            <w:r>
-              <w:rPr>
-                <w:b/>
-              </w:rPr>
-              <w:t>,0</w:t>
+            </w:pPr>
+            <w:r>
+              <w:rPr>
+                <w:lang w:val="en-US"/>
+              </w:rPr>
+              <w:t xml:space="preserve">10.0</w:t>
             </w:r>
           </w:p>
         </w:tc>
@@ -7285,14 +7245,14 @@
             <w:pPr>
               <w:jc w:val="center"/>
               <w:rPr>
-                <w:b/>
-              </w:rPr>
-            </w:pPr>
-            <w:r>
-              <w:rPr>
-                <w:b/>
-              </w:rPr>
-              <w:t>240</w:t>
+                <w:lang w:val="en-US"/>
+              </w:rPr>
+            </w:pPr>
+            <w:r>
+              <w:rPr>
+                <w:lang w:val="en-US"/>
+              </w:rPr>
+              <w:t xml:space="preserve">240.0</w:t>
             </w:r>
           </w:p>
         </w:tc>
@@ -7312,13 +7272,8 @@
               <w:t>3</w:t>
             </w:r>
             <w:r>
-              <w:t>/</w:t>
-            </w:r>
-            <w:proofErr w:type="spellStart"/>
-            <w:r>
-              <w:t>сут</w:t>
-            </w:r>
-            <w:proofErr w:type="spellEnd"/>
+              <w:t>/сут</w:t>
+            </w:r>
           </w:p>
         </w:tc>
       </w:tr>
@@ -7329,7 +7284,7 @@
           </w:tcPr>
           <w:p>
             <w:r>
-              <w:t>Удельный дебит:</w:t>
+              <w:t xml:space="preserve">Удельный дебит:</w:t>
             </w:r>
           </w:p>
         </w:tc>
@@ -7344,21 +7299,12 @@
           <w:p>
             <w:pPr>
               <w:jc w:val="center"/>
-              <w:rPr>
-                <w:b/>
-              </w:rPr>
-            </w:pPr>
-            <w:r>
-              <w:rPr>
-                <w:b/>
-              </w:rPr>
-              <w:t>0,</w:t>
-            </w:r>
-            <w:r>
-              <w:rPr>
-                <w:b/>
-              </w:rPr>
-              <w:t>96</w:t>
+            </w:pPr>
+            <w:r>
+              <w:rPr>
+                <w:lang w:val="en-US"/>
+              </w:rPr>
+              <w:t xml:space="preserve">0.12</w:t>
             </w:r>
           </w:p>
         </w:tc>
@@ -7385,14 +7331,14 @@
             <w:pPr>
               <w:jc w:val="center"/>
               <w:rPr>
-                <w:b/>
-              </w:rPr>
-            </w:pPr>
-            <w:r>
-              <w:rPr>
-                <w:b/>
-              </w:rPr>
-              <w:t>3,3</w:t>
+                <w:lang w:val="en-US"/>
+              </w:rPr>
+            </w:pPr>
+            <w:r>
+              <w:rPr>
+                <w:lang w:val="en-US"/>
+              </w:rPr>
+              <w:t xml:space="preserve">0.43</w:t>
             </w:r>
           </w:p>
         </w:tc>
@@ -7427,14 +7373,14 @@
             <w:pPr>
               <w:jc w:val="center"/>
               <w:rPr>
-                <w:b/>
-              </w:rPr>
-            </w:pPr>
-            <w:r>
-              <w:rPr>
-                <w:b/>
-              </w:rPr>
-              <w:t>79,2</w:t>
+                <w:lang w:val="en-US"/>
+              </w:rPr>
+            </w:pPr>
+            <w:r>
+              <w:rPr>
+                <w:lang w:val="en-US"/>
+              </w:rPr>
+              <w:t xml:space="preserve">10.32</w:t>
             </w:r>
           </w:p>
         </w:tc>
@@ -7454,15 +7400,7 @@
               <w:t>3</w:t>
             </w:r>
             <w:r>
-              <w:t>/</w:t>
-            </w:r>
-            <w:proofErr w:type="spellStart"/>
-            <w:r>
-              <w:t>сут</w:t>
-            </w:r>
-            <w:proofErr w:type="spellEnd"/>
-            <w:r>
-              <w:t>*м</w:t>
+              <w:t>/сут*м</w:t>
             </w:r>
           </w:p>
         </w:tc>
@@ -7612,15 +7550,7 @@
               <w:jc w:val="center"/>
             </w:pPr>
             <w:r>
-              <w:t xml:space="preserve">Пушкинский районный центр </w:t>
-            </w:r>
-            <w:proofErr w:type="spellStart"/>
-            <w:r>
-              <w:t>Санэпидемнадзора</w:t>
-            </w:r>
-            <w:proofErr w:type="spellEnd"/>
-            <w:r>
-              <w:t xml:space="preserve"> №155</w:t>
+              <w:t>Пушкинский районный центр Санэпидемнадзора №155</w:t>
             </w:r>
           </w:p>
         </w:tc>
@@ -7716,21 +7646,7 @@
               <w:rPr>
                 <w:b/>
               </w:rPr>
-              <w:t xml:space="preserve">Пробы воды соответствуют требованиям ГОСТ </w:t>
-            </w:r>
-            <w:proofErr w:type="gramStart"/>
-            <w:r>
-              <w:rPr>
-                <w:b/>
-              </w:rPr>
-              <w:t>2874-82</w:t>
-            </w:r>
-            <w:proofErr w:type="gramEnd"/>
-            <w:r>
-              <w:rPr>
-                <w:b/>
-              </w:rPr>
-              <w:t xml:space="preserve"> «Воды питьевые»</w:t>
+              <w:t>Пробы воды соответствуют требованиям ГОСТ 2874-82 «Воды питьевые»</w:t>
             </w:r>
           </w:p>
         </w:tc>
@@ -7817,13 +7733,8 @@
             <w:pPr>
               <w:jc w:val="center"/>
             </w:pPr>
-            <w:proofErr w:type="spellStart"/>
-            <w:r>
-              <w:t>Экотест</w:t>
-            </w:r>
-            <w:proofErr w:type="spellEnd"/>
-            <w:r>
-              <w:t xml:space="preserve"> Экспресс</w:t>
+            <w:r>
+              <w:t>Экотест Экспресс</w:t>
             </w:r>
           </w:p>
         </w:tc>
@@ -7852,13 +7763,8 @@
             <w:pPr>
               <w:jc w:val="center"/>
             </w:pPr>
-            <w:proofErr w:type="spellStart"/>
-            <w:r>
-              <w:t>Органолептика</w:t>
-            </w:r>
-            <w:proofErr w:type="spellEnd"/>
-            <w:r>
-              <w:t>, химический состав</w:t>
+            <w:r>
+              <w:t>Органолептика, химический состав</w:t>
             </w:r>
           </w:p>
         </w:tc>
@@ -8041,13 +7947,8 @@
             <w:pPr>
               <w:jc w:val="center"/>
             </w:pPr>
-            <w:proofErr w:type="spellStart"/>
-            <w:r>
-              <w:t>Органолептика</w:t>
-            </w:r>
-            <w:proofErr w:type="spellEnd"/>
-            <w:r>
-              <w:t>, органика, неорганика, общие показатели, фенолы и производные</w:t>
+            <w:r>
+              <w:t>Органолептика, органика, неорганика, общие показатели, фенолы и производные</w:t>
             </w:r>
           </w:p>
         </w:tc>
@@ -8231,13 +8132,8 @@
               <w:jc w:val="center"/>
             </w:pPr>
             <w:r>
-              <w:t xml:space="preserve">Микробиология, радиология, </w:t>
-            </w:r>
-            <w:proofErr w:type="spellStart"/>
-            <w:r>
-              <w:t>органолептика</w:t>
-            </w:r>
-            <w:proofErr w:type="spellEnd"/>
+              <w:t>Микробиология, радиология, органолептика</w:t>
+            </w:r>
           </w:p>
         </w:tc>
       </w:tr>
@@ -8827,15 +8723,7 @@
         <w:jc w:val="both"/>
       </w:pPr>
       <w:r>
-        <w:t xml:space="preserve">Рекомендуется опорную плиту погружного насоса устанавливать не на обсадную техническую или </w:t>
-      </w:r>
-      <w:proofErr w:type="spellStart"/>
-      <w:r>
-        <w:t>фильтро</w:t>
-      </w:r>
-      <w:proofErr w:type="spellEnd"/>
-      <w:r>
-        <w:t>-эксплуатационную колонну труб, а на специальный бетонный фундамент.</w:t>
+        <w:t>Рекомендуется опорную плиту погружного насоса устанавливать не на обсадную техническую или фильтро-эксплуатационную колонну труб, а на специальный бетонный фундамент.</w:t>
       </w:r>
     </w:p>
     <w:p>
@@ -8850,15 +8738,7 @@
         <w:jc w:val="both"/>
       </w:pPr>
       <w:r>
-        <w:t xml:space="preserve">Вибрация от работающего насоса, переходящая на трубы и фильтр, может вызвать </w:t>
-      </w:r>
-      <w:proofErr w:type="spellStart"/>
-      <w:r>
-        <w:t>пескование</w:t>
-      </w:r>
-      <w:proofErr w:type="spellEnd"/>
-      <w:r>
-        <w:t xml:space="preserve"> скважины.</w:t>
+        <w:t>Вибрация от работающего насоса, переходящая на трубы и фильтр, может вызвать пескование скважины.</w:t>
       </w:r>
     </w:p>
     <w:p>

--- a/well_passport/results/generated_doc.docx
+++ b/well_passport/results/generated_doc.docx
@@ -212,6 +212,7 @@
           <w:szCs w:val="28"/>
         </w:rPr>
       </w:pPr>
+      <w:proofErr w:type="gramStart"/>
       <w:r>
         <w:rPr>
           <w:b/>
@@ -236,6 +237,7 @@
         </w:rPr>
         <w:t xml:space="preserve">Разведочно-эксплуатационной скважины № </w:t>
       </w:r>
+      <w:proofErr w:type="gramStart"/>
       <w:r>
         <w:rPr>
           <w:sz w:val="28"/>
@@ -277,6 +279,7 @@
           <w:szCs w:val="28"/>
         </w:rPr>
       </w:pPr>
+      <w:proofErr w:type="gramStart"/>
       <w:r>
         <w:rPr>
           <w:sz w:val="28"/>
@@ -538,7 +541,7 @@
                 <w:sz w:val="28"/>
                 <w:szCs w:val="28"/>
               </w:rPr>
-              <w:t>Сизов Н.Е.</w:t>
+              <w:t xml:space="preserve">Сизов Н.Е.</w:t>
             </w:r>
           </w:p>
         </w:tc>
@@ -623,6 +626,7 @@
         </w:rPr>
         <w:t xml:space="preserve">Москва </w:t>
       </w:r>
+      <w:proofErr w:type="gramStart"/>
       <w:r>
         <w:rPr>
           <w:sz w:val="28"/>
@@ -648,20 +652,15 @@
     </w:p>
     <w:p>
       <w:pPr>
-        <w:jc w:val="center"/>
+        <w:pStyle w:val="a3"/>
         <w:rPr>
-          <w:sz w:val="28"/>
-          <w:szCs w:val="28"/>
+          <w:noProof/>
         </w:rPr>
-      </w:pPr>
-    </w:p>
-    <w:p>
-      <w:pPr>
-        <w:pStyle w:val="a3"/>
       </w:pPr>
       <w:bookmarkStart w:id="0" w:name="_Toc19813016"/>
       <w:bookmarkStart w:id="1" w:name="_Toc26109280"/>
       <w:r>
+        <w:lastRenderedPageBreak/>
         <w:t>Содержание</w:t>
       </w:r>
       <w:bookmarkEnd w:id="0"/>
@@ -1676,13 +1675,6 @@
             <w:t>30</w:t>
           </w:r>
         </w:p>
-        <w:p>
-          <w:pPr>
-            <w:pStyle w:val="a7"/>
-          </w:pPr>
-        </w:p>
-        <w:p/>
-        <w:p/>
       </w:sdtContent>
     </w:sdt>
     <w:p>
@@ -1769,6 +1761,7 @@
                 <w:lang w:val="en-US"/>
               </w:rPr>
             </w:pPr>
+            <w:proofErr w:type="gramStart"/>
             <w:r>
               <w:rPr>
                 <w:lang w:val="en-US"/>
@@ -1826,6 +1819,7 @@
             <w:pPr>
               <w:jc w:val="center"/>
             </w:pPr>
+            <w:proofErr w:type="gramStart"/>
             <w:r>
               <w:rPr>
                 <w:lang w:val="en-US"/>
@@ -1886,6 +1880,7 @@
             <w:pPr>
               <w:jc w:val="center"/>
             </w:pPr>
+            <w:proofErr w:type="gramStart"/>
             <w:r>
               <w:rPr>
                 <w:lang w:val="en-US"/>
@@ -1943,6 +1938,7 @@
             <w:pPr>
               <w:jc w:val="center"/>
             </w:pPr>
+            <w:proofErr w:type="gramStart"/>
             <w:r>
               <w:rPr>
                 <w:lang w:val="en-US"/>
@@ -2003,6 +1999,7 @@
                 <w:lang w:val="en-US"/>
               </w:rPr>
             </w:pPr>
+            <w:proofErr w:type="gramStart"/>
             <w:r>
               <w:rPr>
                 <w:lang w:val="en-US"/>
@@ -2063,6 +2060,7 @@
                 <w:lang w:val="en-US"/>
               </w:rPr>
             </w:pPr>
+            <w:proofErr w:type="gramStart"/>
             <w:r>
               <w:rPr>
                 <w:lang w:val="en-US"/>
@@ -2122,6 +2120,7 @@
                 <w:lang w:val="en-US"/>
               </w:rPr>
             </w:pPr>
+            <w:proofErr w:type="gramStart"/>
             <w:r>
               <w:rPr>
                 <w:lang w:val="en-US"/>
@@ -2142,7 +2141,15 @@
           </w:tcPr>
           <w:p>
             <w:r>
-              <w:t>сев. шир.</w:t>
+              <w:t xml:space="preserve">сев. </w:t>
+            </w:r>
+            <w:proofErr w:type="spellStart"/>
+            <w:r>
+              <w:t>шир</w:t>
+            </w:r>
+            <w:proofErr w:type="spellEnd"/>
+            <w:r>
+              <w:t>.</w:t>
             </w:r>
           </w:p>
         </w:tc>
@@ -2163,6 +2170,7 @@
                 <w:lang w:val="en-US"/>
               </w:rPr>
             </w:pPr>
+            <w:proofErr w:type="gramStart"/>
             <w:r>
               <w:rPr>
                 <w:lang w:val="en-US"/>
@@ -2217,7 +2225,7 @@
           </w:tcPr>
           <w:p>
             <w:r>
-              <w:t>Абсолютная отметка устья:</w:t>
+              <w:t xml:space="preserve">Абсолютная отметка устья:</w:t>
             </w:r>
           </w:p>
         </w:tc>
@@ -2239,6 +2247,7 @@
                 <w:lang w:val="en-US"/>
               </w:rPr>
             </w:pPr>
+            <w:proofErr w:type="gramStart"/>
             <w:r>
               <w:rPr>
                 <w:lang w:val="en-US"/>
@@ -2277,7 +2286,7 @@
           </w:tcPr>
           <w:p>
             <w:r>
-              <w:t>Тип скважины:</w:t>
+              <w:t xml:space="preserve">Тип скважины:</w:t>
             </w:r>
           </w:p>
         </w:tc>
@@ -2299,6 +2308,7 @@
                 <w:lang w:val="en-US"/>
               </w:rPr>
             </w:pPr>
+            <w:proofErr w:type="gramStart"/>
             <w:r>
               <w:rPr>
                 <w:lang w:val="en-US"/>
@@ -2337,7 +2347,7 @@
           </w:tcPr>
           <w:p>
             <w:r>
-              <w:t>Назначение:</w:t>
+              <w:t xml:space="preserve">Назначение:</w:t>
             </w:r>
           </w:p>
         </w:tc>
@@ -2359,6 +2369,7 @@
                 <w:lang w:val="en-US"/>
               </w:rPr>
             </w:pPr>
+            <w:proofErr w:type="gramStart"/>
             <w:r>
               <w:rPr>
                 <w:lang w:val="en-US"/>
@@ -2369,7 +2380,6 @@
         </w:tc>
       </w:tr>
     </w:tbl>
-    <w:p/>
     <w:p>
       <w:pPr>
         <w:suppressAutoHyphens w:val="0"/>
@@ -2471,6 +2481,7 @@
                 <w:lang w:val="en-US"/>
               </w:rPr>
             </w:pPr>
+            <w:proofErr w:type="gramStart"/>
             <w:r>
               <w:rPr>
                 <w:lang w:val="en-US"/>
@@ -2532,6 +2543,7 @@
             <w:pPr>
               <w:jc w:val="center"/>
             </w:pPr>
+            <w:proofErr w:type="gramStart"/>
             <w:r>
               <w:rPr>
                 <w:lang w:val="en-US"/>
@@ -2576,6 +2588,7 @@
                 <w:lang w:val="en-US"/>
               </w:rPr>
             </w:pPr>
+            <w:proofErr w:type="gramStart"/>
             <w:r>
               <w:rPr>
                 <w:lang w:val="en-US"/>
@@ -2598,7 +2611,7 @@
           </w:tcPr>
           <w:p>
             <w:r>
-              <w:t>Буровая организация:</w:t>
+              <w:t xml:space="preserve">Буровая организация:</w:t>
             </w:r>
           </w:p>
         </w:tc>
@@ -2620,6 +2633,7 @@
                 <w:lang w:val="en-US"/>
               </w:rPr>
             </w:pPr>
+            <w:proofErr w:type="gramStart"/>
             <w:r>
               <w:rPr>
                 <w:lang w:val="en-US"/>
@@ -2661,6 +2675,7 @@
             <w:pPr>
               <w:jc w:val="center"/>
             </w:pPr>
+            <w:proofErr w:type="gramStart"/>
             <w:r>
               <w:rPr>
                 <w:lang w:val="en-US"/>
@@ -2706,6 +2721,7 @@
             <w:pPr>
               <w:jc w:val="center"/>
             </w:pPr>
+            <w:proofErr w:type="gramStart"/>
             <w:r>
               <w:rPr>
                 <w:lang w:val="en-US"/>
@@ -2751,6 +2767,7 @@
             <w:pPr>
               <w:jc w:val="center"/>
             </w:pPr>
+            <w:proofErr w:type="gramStart"/>
             <w:r>
               <w:rPr>
                 <w:lang w:val="en-US"/>
@@ -2767,7 +2784,6 @@
     <w:p>
       <w:bookmarkStart w:id="6" w:name="_Toc26109284"/>
     </w:p>
-    <w:p/>
     <w:p>
       <w:pPr>
         <w:pStyle w:val="a3"/>
@@ -2839,7 +2855,7 @@
           </w:tcPr>
           <w:p>
             <w:r>
-              <w:t>Глубина, м</w:t>
+              <w:t xml:space="preserve">Глубина, м</w:t>
             </w:r>
           </w:p>
         </w:tc>
@@ -2854,6 +2870,7 @@
               <w:jc w:val="center"/>
               <w:cnfStyle w:val="000000100000" w:firstRow="0" w:lastRow="0" w:firstColumn="0" w:lastColumn="0" w:oddVBand="0" w:evenVBand="0" w:oddHBand="1" w:evenHBand="0" w:firstRowFirstColumn="0" w:firstRowLastColumn="0" w:lastRowFirstColumn="0" w:lastRowLastColumn="0"/>
             </w:pPr>
+            <w:proofErr w:type="gramStart"/>
             <w:r>
               <w:rPr>
                 <w:lang w:val="en-US"/>
@@ -2897,6 +2914,7 @@
                 <w:lang w:val="en-US"/>
               </w:rPr>
             </w:pPr>
+            <w:proofErr w:type="gramStart"/>
             <w:r>
               <w:rPr>
                 <w:rFonts w:ascii="Calibri" w:hAnsi="Calibri" w:cs="Calibri"/>
@@ -2923,6 +2941,7 @@
                 <w:lang w:val="en-US"/>
               </w:rPr>
             </w:pPr>
+            <w:proofErr w:type="gramStart"/>
             <w:r>
               <w:rPr>
                 <w:rFonts w:ascii="Calibri" w:hAnsi="Calibri" w:cs="Calibri"/>
@@ -2964,6 +2983,7 @@
                 <w:lang w:val="en-US"/>
               </w:rPr>
             </w:pPr>
+            <w:proofErr w:type="gramStart"/>
             <w:r>
               <w:rPr>
                 <w:rFonts w:ascii="Calibri" w:hAnsi="Calibri" w:cs="Calibri"/>
@@ -2990,6 +3010,7 @@
                 <w:lang w:val="en-US"/>
               </w:rPr>
             </w:pPr>
+            <w:proofErr w:type="gramStart"/>
             <w:r>
               <w:rPr>
                 <w:rFonts w:ascii="Calibri" w:hAnsi="Calibri" w:cs="Calibri"/>
@@ -3031,6 +3052,7 @@
                 <w:lang w:val="en-US"/>
               </w:rPr>
             </w:pPr>
+            <w:proofErr w:type="gramStart"/>
             <w:r>
               <w:rPr>
                 <w:rFonts w:ascii="Calibri" w:hAnsi="Calibri" w:cs="Calibri"/>
@@ -3057,6 +3079,7 @@
                 <w:lang w:val="en-US"/>
               </w:rPr>
             </w:pPr>
+            <w:proofErr w:type="gramStart"/>
             <w:r>
               <w:rPr>
                 <w:rFonts w:ascii="Calibri" w:hAnsi="Calibri" w:cs="Calibri"/>
@@ -3097,6 +3120,7 @@
                 <w:szCs w:val="20"/>
               </w:rPr>
             </w:pPr>
+            <w:proofErr w:type="gramStart"/>
             <w:r>
               <w:rPr>
                 <w:rFonts w:ascii="Calibri" w:hAnsi="Calibri" w:cs="Calibri"/>
@@ -3121,6 +3145,7 @@
                 <w:szCs w:val="20"/>
               </w:rPr>
             </w:pPr>
+            <w:proofErr w:type="gramStart"/>
             <w:r>
               <w:rPr>
                 <w:rFonts w:ascii="Calibri" w:hAnsi="Calibri" w:cs="Calibri"/>
@@ -3181,6 +3206,7 @@
             <w:r>
               <w:t xml:space="preserve"> </w:t>
             </w:r>
+            <w:proofErr w:type="gramStart"/>
             <w:r>
               <w:t xml:space="preserve">дырчатая</w:t>
             </w:r>
@@ -3202,6 +3228,7 @@
                 <w:lang w:val="en-US"/>
               </w:rPr>
             </w:pPr>
+            <w:proofErr w:type="gramStart"/>
             <w:r>
               <w:rPr>
                 <w:lang w:val="en-US"/>
@@ -3232,6 +3259,7 @@
                 <w:lang w:val="en-US"/>
               </w:rPr>
             </w:pPr>
+            <w:proofErr w:type="gramStart"/>
             <w:r>
               <w:rPr>
                 <w:lang w:val="en-US"/>
@@ -3262,6 +3290,7 @@
                 <w:lang w:val="en-US"/>
               </w:rPr>
             </w:pPr>
+            <w:proofErr w:type="gramStart"/>
             <w:r>
               <w:rPr>
                 <w:lang w:val="en-US"/>
@@ -3308,7 +3337,11 @@
               <w:t xml:space="preserve"> рабочей части</w:t>
             </w:r>
             <w:r>
-              <w:t xml:space="preserve">: 12.0 </w:t>
+              <w:t xml:space="preserve">: </w:t>
+            </w:r>
+            <w:proofErr w:type="gramStart"/>
+            <w:r>
+              <w:t xml:space="preserve">12.0 </w:t>
             </w:r>
             <w:r>
               <w:t>м</w:t>
@@ -3332,7 +3365,7 @@
           </w:tcPr>
           <w:p>
             <w:r>
-              <w:t>Глубина статического уровня, м</w:t>
+              <w:t xml:space="preserve">Глубина статического уровня, м</w:t>
             </w:r>
           </w:p>
         </w:tc>
@@ -3347,6 +3380,7 @@
               <w:jc w:val="center"/>
               <w:cnfStyle w:val="000000000000" w:firstRow="0" w:lastRow="0" w:firstColumn="0" w:lastColumn="0" w:oddVBand="0" w:evenVBand="0" w:oddHBand="0" w:evenHBand="0" w:firstRowFirstColumn="0" w:firstRowLastColumn="0" w:lastRowFirstColumn="0" w:lastRowLastColumn="0"/>
             </w:pPr>
+            <w:proofErr w:type="gramStart"/>
             <w:r>
               <w:rPr>
                 <w:lang w:val="en-US"/>
@@ -3397,6 +3431,7 @@
                 <w:lang w:val="en-US"/>
               </w:rPr>
             </w:pPr>
+            <w:proofErr w:type="gramStart"/>
             <w:r>
               <w:rPr>
                 <w:lang w:val="en-US"/>
@@ -3431,7 +3466,7 @@
               <w:t>с</w:t>
             </w:r>
             <w:r>
-              <w:t>*м</w:t>
+              <w:t xml:space="preserve">*м</w:t>
             </w:r>
           </w:p>
         </w:tc>
@@ -3446,6 +3481,7 @@
               <w:jc w:val="center"/>
               <w:cnfStyle w:val="000000000000" w:firstRow="0" w:lastRow="0" w:firstColumn="0" w:lastColumn="0" w:oddVBand="0" w:evenVBand="0" w:oddHBand="0" w:evenHBand="0" w:firstRowFirstColumn="0" w:firstRowLastColumn="0" w:lastRowFirstColumn="0" w:lastRowLastColumn="0"/>
             </w:pPr>
+            <w:proofErr w:type="gramStart"/>
             <w:r>
               <w:rPr>
                 <w:lang w:val="en-US"/>
@@ -3487,6 +3523,7 @@
                 <w:lang w:val="en-US"/>
               </w:rPr>
             </w:pPr>
+            <w:proofErr w:type="gramStart"/>
             <w:r>
               <w:rPr>
                 <w:lang w:val="en-US"/>
@@ -3509,7 +3546,7 @@
           </w:tcPr>
           <w:p>
             <w:r>
-              <w:t>Тип труб:</w:t>
+              <w:t xml:space="preserve">Тип труб:</w:t>
             </w:r>
           </w:p>
         </w:tc>
@@ -3524,6 +3561,7 @@
               <w:jc w:val="center"/>
               <w:cnfStyle w:val="000000000000" w:firstRow="0" w:lastRow="0" w:firstColumn="0" w:lastColumn="0" w:oddVBand="0" w:evenVBand="0" w:oddHBand="0" w:evenHBand="0" w:firstRowFirstColumn="0" w:firstRowLastColumn="0" w:lastRowFirstColumn="0" w:lastRowLastColumn="0"/>
             </w:pPr>
+            <w:proofErr w:type="gramStart"/>
             <w:r>
               <w:rPr>
                 <w:lang w:val="en-US"/>
@@ -3550,7 +3588,7 @@
       </w:pPr>
       <w:bookmarkStart w:id="7" w:name="_Toc26109285"/>
       <w:r>
-        <w:t>Фактическая конструкция скважины</w:t>
+        <w:t xml:space="preserve">Фактическая конструкция скважины</w:t>
       </w:r>
       <w:bookmarkEnd w:id="7"/>
     </w:p>
@@ -3585,7 +3623,7 @@
           </w:tcPr>
           <w:p>
             <w:r>
-              <w:t>Колонна диаметром:</w:t>
+              <w:t xml:space="preserve">Колонна диаметром:</w:t>
             </w:r>
           </w:p>
         </w:tc>
@@ -3603,6 +3641,7 @@
                 <w:lang w:val="en-US"/>
               </w:rPr>
             </w:pPr>
+            <w:proofErr w:type="gramStart"/>
             <w:r>
               <w:rPr>
                 <w:lang w:val="en-US"/>
@@ -3617,7 +3656,7 @@
           </w:tcPr>
           <w:p>
             <w:r>
-              <w:t>мм</w:t>
+              <w:t xml:space="preserve">мм</w:t>
             </w:r>
             <w:r>
               <w:t xml:space="preserve"> от:</w:t>
@@ -3638,6 +3677,7 @@
                 <w:lang w:val="en-US"/>
               </w:rPr>
             </w:pPr>
+            <w:proofErr w:type="gramStart"/>
             <w:r>
               <w:rPr>
                 <w:lang w:val="en-US"/>
@@ -3652,7 +3692,7 @@
           </w:tcPr>
           <w:p>
             <w:r>
-              <w:t>м, до</w:t>
+              <w:t xml:space="preserve">м, до</w:t>
             </w:r>
           </w:p>
         </w:tc>
@@ -3667,6 +3707,7 @@
             <w:pPr>
               <w:jc w:val="center"/>
             </w:pPr>
+            <w:proofErr w:type="gramStart"/>
             <w:r>
               <w:rPr>
                 <w:lang w:val="en-US"/>
@@ -3681,7 +3722,7 @@
           </w:tcPr>
           <w:p>
             <w:r>
-              <w:t>м</w:t>
+              <w:t xml:space="preserve">м</w:t>
             </w:r>
           </w:p>
         </w:tc>
@@ -3693,7 +3734,7 @@
           </w:tcPr>
           <w:p>
             <w:r>
-              <w:t>Колонна диаметром:</w:t>
+              <w:t xml:space="preserve">Колонна диаметром:</w:t>
             </w:r>
           </w:p>
         </w:tc>
@@ -3711,6 +3752,7 @@
                 <w:lang w:val="en-US"/>
               </w:rPr>
             </w:pPr>
+            <w:proofErr w:type="gramStart"/>
             <w:r>
               <w:rPr>
                 <w:lang w:val="en-US"/>
@@ -3725,7 +3767,7 @@
           </w:tcPr>
           <w:p>
             <w:r>
-              <w:t>мм</w:t>
+              <w:t xml:space="preserve">мм</w:t>
             </w:r>
             <w:r>
               <w:t xml:space="preserve"> от:</w:t>
@@ -3746,6 +3788,7 @@
                 <w:lang w:val="en-US"/>
               </w:rPr>
             </w:pPr>
+            <w:proofErr w:type="gramStart"/>
             <w:r>
               <w:rPr>
                 <w:lang w:val="en-US"/>
@@ -3760,7 +3803,7 @@
           </w:tcPr>
           <w:p>
             <w:r>
-              <w:t>м, до</w:t>
+              <w:t xml:space="preserve">м, до</w:t>
             </w:r>
           </w:p>
         </w:tc>
@@ -3775,6 +3818,7 @@
             <w:pPr>
               <w:jc w:val="center"/>
             </w:pPr>
+            <w:proofErr w:type="gramStart"/>
             <w:r>
               <w:rPr>
                 <w:lang w:val="en-US"/>
@@ -3789,7 +3833,7 @@
           </w:tcPr>
           <w:p>
             <w:r>
-              <w:t>м</w:t>
+              <w:t xml:space="preserve">м</w:t>
             </w:r>
           </w:p>
         </w:tc>
@@ -3801,7 +3845,7 @@
           </w:tcPr>
           <w:p>
             <w:r>
-              <w:t>Колонна диаметром:</w:t>
+              <w:t xml:space="preserve">Колонна диаметром:</w:t>
             </w:r>
           </w:p>
         </w:tc>
@@ -3819,6 +3863,7 @@
                 <w:lang w:val="en-US"/>
               </w:rPr>
             </w:pPr>
+            <w:proofErr w:type="gramStart"/>
             <w:r>
               <w:rPr>
                 <w:lang w:val="en-US"/>
@@ -3833,7 +3878,7 @@
           </w:tcPr>
           <w:p>
             <w:r>
-              <w:t>мм</w:t>
+              <w:t xml:space="preserve">мм</w:t>
             </w:r>
             <w:r>
               <w:t xml:space="preserve"> от:</w:t>
@@ -3854,6 +3899,7 @@
                 <w:lang w:val="en-US"/>
               </w:rPr>
             </w:pPr>
+            <w:proofErr w:type="gramStart"/>
             <w:r>
               <w:rPr>
                 <w:lang w:val="en-US"/>
@@ -3868,7 +3914,7 @@
           </w:tcPr>
           <w:p>
             <w:r>
-              <w:t>м, до</w:t>
+              <w:t xml:space="preserve">м, до</w:t>
             </w:r>
           </w:p>
         </w:tc>
@@ -3883,6 +3929,7 @@
             <w:pPr>
               <w:jc w:val="center"/>
             </w:pPr>
+            <w:proofErr w:type="gramStart"/>
             <w:r>
               <w:rPr>
                 <w:lang w:val="en-US"/>
@@ -3897,7 +3944,7 @@
           </w:tcPr>
           <w:p>
             <w:r>
-              <w:t>м</w:t>
+              <w:t xml:space="preserve">м</w:t>
             </w:r>
           </w:p>
         </w:tc>
@@ -3956,6 +4003,7 @@
             <w:pPr>
               <w:jc w:val="center"/>
             </w:pPr>
+            <w:proofErr w:type="gramStart"/>
             <w:r>
               <w:rPr>
                 <w:lang w:val="en-US"/>
@@ -3970,10 +4018,18 @@
           </w:tcPr>
           <w:p>
             <w:r>
-              <w:t xml:space="preserve">мм</w:t>
-            </w:r>
-            <w:r>
-              <w:t xml:space="preserve"> тип ф.к:</w:t>
+              <w:t>мм</w:t>
+            </w:r>
+            <w:r>
+              <w:t xml:space="preserve"> тип </w:t>
+            </w:r>
+            <w:proofErr w:type="spellStart"/>
+            <w:r>
+              <w:t>ф.к</w:t>
+            </w:r>
+            <w:proofErr w:type="spellEnd"/>
+            <w:r>
+              <w:t xml:space="preserve">:</w:t>
             </w:r>
           </w:p>
         </w:tc>
@@ -3991,6 +4047,7 @@
                 <w:lang w:val="en-US"/>
               </w:rPr>
             </w:pPr>
+            <w:proofErr w:type="gramStart"/>
             <w:r>
               <w:rPr>
                 <w:lang w:val="en-US"/>
@@ -4026,6 +4083,7 @@
                 <w:lang w:val="en-US"/>
               </w:rPr>
             </w:pPr>
+            <w:proofErr w:type="gramStart"/>
             <w:r>
               <w:rPr>
                 <w:lang w:val="en-US"/>
@@ -4059,6 +4117,7 @@
                 <w:lang w:val="en-US"/>
               </w:rPr>
             </w:pPr>
+            <w:proofErr w:type="gramStart"/>
             <w:r>
               <w:rPr>
                 <w:lang w:val="en-US"/>
@@ -4117,7 +4176,7 @@
           </w:tcPr>
           <w:p>
             <w:r>
-              <w:t>от</w:t>
+              <w:t xml:space="preserve">от</w:t>
             </w:r>
           </w:p>
         </w:tc>
@@ -4134,6 +4193,7 @@
                 <w:lang w:val="en-US"/>
               </w:rPr>
             </w:pPr>
+            <w:proofErr w:type="gramStart"/>
             <w:r>
               <w:rPr>
                 <w:lang w:val="en-US"/>
@@ -4148,7 +4208,7 @@
           </w:tcPr>
           <w:p>
             <w:r>
-              <w:t>до</w:t>
+              <w:t xml:space="preserve">до</w:t>
             </w:r>
           </w:p>
         </w:tc>
@@ -4165,6 +4225,7 @@
                 <w:lang w:val="en-US"/>
               </w:rPr>
             </w:pPr>
+            <w:proofErr w:type="gramStart"/>
             <w:r>
               <w:rPr>
                 <w:lang w:val="en-US"/>
@@ -4186,6 +4247,7 @@
             <w:r>
               <w:t xml:space="preserve">м </w:t>
             </w:r>
+            <w:proofErr w:type="gramStart"/>
             <w:r>
               <w:rPr>
                 <w:lang w:val="en-US"/>
@@ -4202,7 +4264,7 @@
           </w:tcPr>
           <w:p>
             <w:r>
-              <w:t>от</w:t>
+              <w:t xml:space="preserve">от</w:t>
             </w:r>
           </w:p>
         </w:tc>
@@ -4219,6 +4281,7 @@
                 <w:lang w:val="en-US"/>
               </w:rPr>
             </w:pPr>
+            <w:proofErr w:type="gramStart"/>
             <w:r>
               <w:rPr>
                 <w:lang w:val="en-US"/>
@@ -4233,7 +4296,7 @@
           </w:tcPr>
           <w:p>
             <w:r>
-              <w:t>до</w:t>
+              <w:t xml:space="preserve">до</w:t>
             </w:r>
           </w:p>
         </w:tc>
@@ -4250,6 +4313,7 @@
                 <w:lang w:val="en-US"/>
               </w:rPr>
             </w:pPr>
+            <w:proofErr w:type="gramStart"/>
             <w:r>
               <w:rPr>
                 <w:lang w:val="en-US"/>
@@ -4271,6 +4335,7 @@
             <w:r>
               <w:t xml:space="preserve">м </w:t>
             </w:r>
+            <w:proofErr w:type="gramStart"/>
             <w:r>
               <w:rPr>
                 <w:lang w:val="en-US"/>
@@ -4287,7 +4352,7 @@
           </w:tcPr>
           <w:p>
             <w:r>
-              <w:t>от</w:t>
+              <w:t xml:space="preserve">от</w:t>
             </w:r>
           </w:p>
         </w:tc>
@@ -4304,6 +4369,7 @@
                 <w:lang w:val="en-US"/>
               </w:rPr>
             </w:pPr>
+            <w:proofErr w:type="gramStart"/>
             <w:r>
               <w:rPr>
                 <w:lang w:val="en-US"/>
@@ -4318,7 +4384,7 @@
           </w:tcPr>
           <w:p>
             <w:r>
-              <w:t>до</w:t>
+              <w:t xml:space="preserve">до</w:t>
             </w:r>
           </w:p>
         </w:tc>
@@ -4335,6 +4401,7 @@
                 <w:lang w:val="en-US"/>
               </w:rPr>
             </w:pPr>
+            <w:proofErr w:type="gramStart"/>
             <w:r>
               <w:rPr>
                 <w:lang w:val="en-US"/>
@@ -4356,6 +4423,7 @@
             <w:r>
               <w:t xml:space="preserve">м </w:t>
             </w:r>
+            <w:proofErr w:type="gramStart"/>
             <w:r>
               <w:rPr>
                 <w:lang w:val="en-US"/>
@@ -4372,7 +4440,7 @@
           </w:tcPr>
           <w:p>
             <w:r>
-              <w:t>от</w:t>
+              <w:t xml:space="preserve">от</w:t>
             </w:r>
           </w:p>
         </w:tc>
@@ -4389,6 +4457,7 @@
                 <w:lang w:val="en-US"/>
               </w:rPr>
             </w:pPr>
+            <w:proofErr w:type="gramStart"/>
             <w:r>
               <w:rPr>
                 <w:lang w:val="en-US"/>
@@ -4403,7 +4472,7 @@
           </w:tcPr>
           <w:p>
             <w:r>
-              <w:t>до</w:t>
+              <w:t xml:space="preserve">до</w:t>
             </w:r>
           </w:p>
         </w:tc>
@@ -4420,6 +4489,7 @@
                 <w:lang w:val="en-US"/>
               </w:rPr>
             </w:pPr>
+            <w:proofErr w:type="gramStart"/>
             <w:r>
               <w:rPr>
                 <w:lang w:val="en-US"/>
@@ -4441,6 +4511,7 @@
             <w:r>
               <w:t xml:space="preserve">м </w:t>
             </w:r>
+            <w:proofErr w:type="gramStart"/>
             <w:r>
               <w:rPr>
                 <w:lang w:val="en-US"/>
@@ -4457,7 +4528,7 @@
           </w:tcPr>
           <w:p>
             <w:r>
-              <w:t>от</w:t>
+              <w:t xml:space="preserve">от</w:t>
             </w:r>
           </w:p>
         </w:tc>
@@ -4474,6 +4545,7 @@
                 <w:lang w:val="en-US"/>
               </w:rPr>
             </w:pPr>
+            <w:proofErr w:type="gramStart"/>
             <w:r>
               <w:rPr>
                 <w:lang w:val="en-US"/>
@@ -4488,7 +4560,7 @@
           </w:tcPr>
           <w:p>
             <w:r>
-              <w:t>до</w:t>
+              <w:t xml:space="preserve">до</w:t>
             </w:r>
           </w:p>
         </w:tc>
@@ -4505,6 +4577,7 @@
                 <w:lang w:val="en-US"/>
               </w:rPr>
             </w:pPr>
+            <w:proofErr w:type="gramStart"/>
             <w:r>
               <w:rPr>
                 <w:lang w:val="en-US"/>
@@ -4526,6 +4599,7 @@
             <w:r>
               <w:t xml:space="preserve">м </w:t>
             </w:r>
+            <w:proofErr w:type="gramStart"/>
             <w:r>
               <w:rPr>
                 <w:lang w:val="en-US"/>
@@ -4542,7 +4616,7 @@
           </w:tcPr>
           <w:p>
             <w:r>
-              <w:t>от</w:t>
+              <w:t xml:space="preserve">от</w:t>
             </w:r>
           </w:p>
         </w:tc>
@@ -4559,6 +4633,7 @@
                 <w:lang w:val="en-US"/>
               </w:rPr>
             </w:pPr>
+            <w:proofErr w:type="gramStart"/>
             <w:r>
               <w:rPr>
                 <w:lang w:val="en-US"/>
@@ -4573,7 +4648,7 @@
           </w:tcPr>
           <w:p>
             <w:r>
-              <w:t>до</w:t>
+              <w:t xml:space="preserve">до</w:t>
             </w:r>
           </w:p>
         </w:tc>
@@ -4590,6 +4665,7 @@
                 <w:lang w:val="en-US"/>
               </w:rPr>
             </w:pPr>
+            <w:proofErr w:type="gramStart"/>
             <w:r>
               <w:rPr>
                 <w:lang w:val="en-US"/>
@@ -4611,6 +4687,7 @@
             <w:r>
               <w:t xml:space="preserve">м </w:t>
             </w:r>
+            <w:proofErr w:type="gramStart"/>
             <w:r>
               <w:rPr>
                 <w:lang w:val="en-US"/>
@@ -4627,7 +4704,7 @@
           </w:tcPr>
           <w:p>
             <w:r>
-              <w:t>от</w:t>
+              <w:t xml:space="preserve">от</w:t>
             </w:r>
           </w:p>
         </w:tc>
@@ -4644,6 +4721,7 @@
                 <w:lang w:val="en-US"/>
               </w:rPr>
             </w:pPr>
+            <w:proofErr w:type="gramStart"/>
             <w:r>
               <w:rPr>
                 <w:lang w:val="en-US"/>
@@ -4658,7 +4736,7 @@
           </w:tcPr>
           <w:p>
             <w:r>
-              <w:t>до</w:t>
+              <w:t xml:space="preserve">до</w:t>
             </w:r>
           </w:p>
         </w:tc>
@@ -4675,6 +4753,7 @@
                 <w:lang w:val="en-US"/>
               </w:rPr>
             </w:pPr>
+            <w:proofErr w:type="gramStart"/>
             <w:r>
               <w:rPr>
                 <w:lang w:val="en-US"/>
@@ -4696,6 +4775,7 @@
             <w:r>
               <w:t xml:space="preserve">м </w:t>
             </w:r>
+            <w:proofErr w:type="gramStart"/>
             <w:r>
               <w:rPr>
                 <w:lang w:val="en-US"/>
@@ -4711,11 +4791,19 @@
       <w:r>
         <w:t xml:space="preserve">В скважине произведена </w:t>
       </w:r>
+      <w:proofErr w:type="spellStart"/>
       <w:r>
         <w:rPr>
           <w:b/>
         </w:rPr>
-        <w:t>затрубная цементация обсадных колонн</w:t>
+        <w:t>затрубная</w:t>
+      </w:r>
+      <w:proofErr w:type="spellEnd"/>
+      <w:r>
+        <w:rPr>
+          <w:b/>
+        </w:rPr>
+        <w:t xml:space="preserve"> цементация обсадных колонн</w:t>
       </w:r>
       <w:r>
         <w:t xml:space="preserve">:</w:t>
@@ -4756,7 +4844,7 @@
           </w:tcPr>
           <w:p>
             <w:r>
-              <w:t>Диаметром</w:t>
+              <w:t xml:space="preserve">Диаметром</w:t>
             </w:r>
           </w:p>
         </w:tc>
@@ -4774,6 +4862,7 @@
                 <w:lang w:val="en-US"/>
               </w:rPr>
             </w:pPr>
+            <w:proofErr w:type="gramStart"/>
             <w:r>
               <w:rPr>
                 <w:lang w:val="en-US"/>
@@ -4806,6 +4895,7 @@
                 <w:lang w:val="en-US"/>
               </w:rPr>
             </w:pPr>
+            <w:proofErr w:type="gramStart"/>
             <w:r>
               <w:rPr>
                 <w:lang w:val="en-US"/>
@@ -4820,7 +4910,7 @@
           </w:tcPr>
           <w:p>
             <w:r>
-              <w:t>м, до</w:t>
+              <w:t xml:space="preserve">м, до</w:t>
             </w:r>
           </w:p>
         </w:tc>
@@ -4838,6 +4928,7 @@
                 <w:lang w:val="en-US"/>
               </w:rPr>
             </w:pPr>
+            <w:proofErr w:type="gramStart"/>
             <w:r>
               <w:rPr>
                 <w:lang w:val="en-US"/>
@@ -4852,7 +4943,7 @@
           </w:tcPr>
           <w:p>
             <w:r>
-              <w:t>м</w:t>
+              <w:t xml:space="preserve">м</w:t>
             </w:r>
           </w:p>
         </w:tc>
@@ -4864,7 +4955,7 @@
           </w:tcPr>
           <w:p>
             <w:r>
-              <w:t>Диаметром</w:t>
+              <w:t xml:space="preserve">Диаметром</w:t>
             </w:r>
           </w:p>
         </w:tc>
@@ -4882,6 +4973,7 @@
                 <w:lang w:val="en-US"/>
               </w:rPr>
             </w:pPr>
+            <w:proofErr w:type="gramStart"/>
             <w:r>
               <w:rPr>
                 <w:lang w:val="en-US"/>
@@ -4914,6 +5006,7 @@
                 <w:lang w:val="en-US"/>
               </w:rPr>
             </w:pPr>
+            <w:proofErr w:type="gramStart"/>
             <w:r>
               <w:rPr>
                 <w:lang w:val="en-US"/>
@@ -4928,7 +5021,7 @@
           </w:tcPr>
           <w:p>
             <w:r>
-              <w:t>м, до</w:t>
+              <w:t xml:space="preserve">м, до</w:t>
             </w:r>
           </w:p>
         </w:tc>
@@ -4946,6 +5039,7 @@
                 <w:lang w:val="en-US"/>
               </w:rPr>
             </w:pPr>
+            <w:proofErr w:type="gramStart"/>
             <w:r>
               <w:rPr>
                 <w:lang w:val="en-US"/>
@@ -4960,7 +5054,7 @@
           </w:tcPr>
           <w:p>
             <w:r>
-              <w:t>м</w:t>
+              <w:t xml:space="preserve">м</w:t>
             </w:r>
           </w:p>
         </w:tc>
@@ -5100,6 +5194,7 @@
               </w:rPr>
               <w:t xml:space="preserve"> </w:t>
             </w:r>
+            <w:proofErr w:type="gramStart"/>
             <w:r>
               <w:rPr>
                 <w:lang w:val="en-US"/>
@@ -5127,6 +5222,7 @@
               </w:rPr>
               <w:t xml:space="preserve"> </w:t>
             </w:r>
+            <w:proofErr w:type="gramStart"/>
             <w:r>
               <w:rPr>
                 <w:lang w:val="en-US"/>
@@ -5154,6 +5250,7 @@
                 <w:lang w:val="en-US"/>
               </w:rPr>
             </w:pPr>
+            <w:proofErr w:type="gramStart"/>
             <w:r>
               <w:rPr>
                 <w:lang w:val="en-US"/>
@@ -5175,6 +5272,7 @@
                 <w:lang w:val="en-US"/>
               </w:rPr>
             </w:pPr>
+            <w:proofErr w:type="gramStart"/>
             <w:r>
               <w:rPr>
                 <w:lang w:val="en-US"/>
@@ -5193,6 +5291,7 @@
               <w:jc w:val="center"/>
               <w:cnfStyle w:val="000000000000" w:firstRow="0" w:lastRow="0" w:firstColumn="0" w:lastColumn="0" w:oddVBand="0" w:evenVBand="0" w:oddHBand="0" w:evenHBand="0" w:firstRowFirstColumn="0" w:firstRowLastColumn="0" w:lastRowFirstColumn="0" w:lastRowLastColumn="0"/>
             </w:pPr>
+            <w:proofErr w:type="gramStart"/>
             <w:r>
               <w:rPr>
                 <w:lang w:val="en-US"/>
@@ -5225,6 +5324,7 @@
               </w:rPr>
               <w:t xml:space="preserve"> </w:t>
             </w:r>
+            <w:proofErr w:type="gramStart"/>
             <w:r>
               <w:rPr>
                 <w:lang w:val="en-US"/>
@@ -5252,6 +5352,7 @@
               </w:rPr>
               <w:t xml:space="preserve"> </w:t>
             </w:r>
+            <w:proofErr w:type="gramStart"/>
             <w:r>
               <w:rPr>
                 <w:lang w:val="en-US"/>
@@ -5279,6 +5380,7 @@
                 <w:lang w:val="en-US"/>
               </w:rPr>
             </w:pPr>
+            <w:proofErr w:type="gramStart"/>
             <w:r>
               <w:rPr>
                 <w:lang w:val="en-US"/>
@@ -5300,6 +5402,7 @@
                 <w:lang w:val="en-US"/>
               </w:rPr>
             </w:pPr>
+            <w:proofErr w:type="gramStart"/>
             <w:r>
               <w:rPr>
                 <w:lang w:val="en-US"/>
@@ -5318,6 +5421,7 @@
               <w:jc w:val="center"/>
               <w:cnfStyle w:val="000000000000" w:firstRow="0" w:lastRow="0" w:firstColumn="0" w:lastColumn="0" w:oddVBand="0" w:evenVBand="0" w:oddHBand="0" w:evenHBand="0" w:firstRowFirstColumn="0" w:firstRowLastColumn="0" w:lastRowFirstColumn="0" w:lastRowLastColumn="0"/>
             </w:pPr>
+            <w:proofErr w:type="gramStart"/>
             <w:r>
               <w:rPr>
                 <w:lang w:val="en-US"/>
@@ -5350,6 +5454,7 @@
               </w:rPr>
               <w:t xml:space="preserve"> </w:t>
             </w:r>
+            <w:proofErr w:type="gramStart"/>
             <w:r>
               <w:rPr>
                 <w:lang w:val="en-US"/>
@@ -5377,6 +5482,7 @@
               </w:rPr>
               <w:t xml:space="preserve"> </w:t>
             </w:r>
+            <w:proofErr w:type="gramStart"/>
             <w:r>
               <w:rPr>
                 <w:lang w:val="en-US"/>
@@ -5404,6 +5510,7 @@
                 <w:lang w:val="en-US"/>
               </w:rPr>
             </w:pPr>
+            <w:proofErr w:type="gramStart"/>
             <w:r>
               <w:rPr>
                 <w:lang w:val="en-US"/>
@@ -5425,6 +5532,7 @@
                 <w:lang w:val="en-US"/>
               </w:rPr>
             </w:pPr>
+            <w:proofErr w:type="gramStart"/>
             <w:r>
               <w:rPr>
                 <w:lang w:val="en-US"/>
@@ -5443,6 +5551,7 @@
               <w:jc w:val="center"/>
               <w:cnfStyle w:val="000000000000" w:firstRow="0" w:lastRow="0" w:firstColumn="0" w:lastColumn="0" w:oddVBand="0" w:evenVBand="0" w:oddHBand="0" w:evenHBand="0" w:firstRowFirstColumn="0" w:firstRowLastColumn="0" w:lastRowFirstColumn="0" w:lastRowLastColumn="0"/>
             </w:pPr>
+            <w:proofErr w:type="gramStart"/>
             <w:r>
               <w:rPr>
                 <w:lang w:val="en-US"/>
@@ -5475,6 +5584,7 @@
               </w:rPr>
               <w:t xml:space="preserve"> </w:t>
             </w:r>
+            <w:proofErr w:type="gramStart"/>
             <w:r>
               <w:rPr>
                 <w:lang w:val="en-US"/>
@@ -5502,6 +5612,7 @@
               </w:rPr>
               <w:t xml:space="preserve"> </w:t>
             </w:r>
+            <w:proofErr w:type="gramStart"/>
             <w:r>
               <w:rPr>
                 <w:lang w:val="en-US"/>
@@ -5529,6 +5640,7 @@
                 <w:lang w:val="en-US"/>
               </w:rPr>
             </w:pPr>
+            <w:proofErr w:type="gramStart"/>
             <w:r>
               <w:rPr>
                 <w:lang w:val="en-US"/>
@@ -5550,6 +5662,7 @@
                 <w:lang w:val="en-US"/>
               </w:rPr>
             </w:pPr>
+            <w:proofErr w:type="gramStart"/>
             <w:r>
               <w:rPr>
                 <w:lang w:val="en-US"/>
@@ -5568,6 +5681,7 @@
               <w:jc w:val="center"/>
               <w:cnfStyle w:val="000000000000" w:firstRow="0" w:lastRow="0" w:firstColumn="0" w:lastColumn="0" w:oddVBand="0" w:evenVBand="0" w:oddHBand="0" w:evenHBand="0" w:firstRowFirstColumn="0" w:firstRowLastColumn="0" w:lastRowFirstColumn="0" w:lastRowLastColumn="0"/>
             </w:pPr>
+            <w:proofErr w:type="gramStart"/>
             <w:r>
               <w:rPr>
                 <w:lang w:val="en-US"/>
@@ -5600,6 +5714,7 @@
               </w:rPr>
               <w:t xml:space="preserve"> </w:t>
             </w:r>
+            <w:proofErr w:type="gramStart"/>
             <w:r>
               <w:rPr>
                 <w:lang w:val="en-US"/>
@@ -5627,6 +5742,7 @@
               </w:rPr>
               <w:t xml:space="preserve"> </w:t>
             </w:r>
+            <w:proofErr w:type="gramStart"/>
             <w:r>
               <w:rPr>
                 <w:lang w:val="en-US"/>
@@ -5654,6 +5770,7 @@
                 <w:lang w:val="en-US"/>
               </w:rPr>
             </w:pPr>
+            <w:proofErr w:type="gramStart"/>
             <w:r>
               <w:rPr>
                 <w:lang w:val="en-US"/>
@@ -5675,6 +5792,7 @@
                 <w:lang w:val="en-US"/>
               </w:rPr>
             </w:pPr>
+            <w:proofErr w:type="gramStart"/>
             <w:r>
               <w:rPr>
                 <w:lang w:val="en-US"/>
@@ -5693,6 +5811,7 @@
               <w:jc w:val="center"/>
               <w:cnfStyle w:val="000000000000" w:firstRow="0" w:lastRow="0" w:firstColumn="0" w:lastColumn="0" w:oddVBand="0" w:evenVBand="0" w:oddHBand="0" w:evenHBand="0" w:firstRowFirstColumn="0" w:firstRowLastColumn="0" w:lastRowFirstColumn="0" w:lastRowLastColumn="0"/>
             </w:pPr>
+            <w:proofErr w:type="gramStart"/>
             <w:r>
               <w:rPr>
                 <w:lang w:val="en-US"/>
@@ -5725,6 +5844,7 @@
               </w:rPr>
               <w:t xml:space="preserve"> </w:t>
             </w:r>
+            <w:proofErr w:type="gramStart"/>
             <w:r>
               <w:rPr>
                 <w:lang w:val="en-US"/>
@@ -5752,6 +5872,7 @@
               </w:rPr>
               <w:t xml:space="preserve"> </w:t>
             </w:r>
+            <w:proofErr w:type="gramStart"/>
             <w:r>
               <w:rPr>
                 <w:lang w:val="en-US"/>
@@ -5779,6 +5900,7 @@
                 <w:lang w:val="en-US"/>
               </w:rPr>
             </w:pPr>
+            <w:proofErr w:type="gramStart"/>
             <w:r>
               <w:rPr>
                 <w:lang w:val="en-US"/>
@@ -5800,6 +5922,7 @@
                 <w:lang w:val="en-US"/>
               </w:rPr>
             </w:pPr>
+            <w:proofErr w:type="gramStart"/>
             <w:r>
               <w:rPr>
                 <w:lang w:val="en-US"/>
@@ -5818,6 +5941,7 @@
               <w:jc w:val="center"/>
               <w:cnfStyle w:val="000000000000" w:firstRow="0" w:lastRow="0" w:firstColumn="0" w:lastColumn="0" w:oddVBand="0" w:evenVBand="0" w:oddHBand="0" w:evenHBand="0" w:firstRowFirstColumn="0" w:firstRowLastColumn="0" w:lastRowFirstColumn="0" w:lastRowLastColumn="0"/>
             </w:pPr>
+            <w:proofErr w:type="gramStart"/>
             <w:r>
               <w:rPr>
                 <w:lang w:val="en-US"/>
@@ -5842,8 +5966,8 @@
         <w:tblLook w:val="04A0" w:firstRow="1" w:lastRow="0" w:firstColumn="1" w:lastColumn="0" w:noHBand="0" w:noVBand="1"/>
       </w:tblPr>
       <w:tblGrid>
-        <w:gridCol w:w="1980"/>
-        <w:gridCol w:w="709"/>
+        <w:gridCol w:w="2518"/>
+        <w:gridCol w:w="171"/>
         <w:gridCol w:w="4110"/>
         <w:gridCol w:w="2546"/>
       </w:tblGrid>
@@ -5861,7 +5985,7 @@
           </w:tcPr>
           <w:p>
             <w:r>
-              <w:t>К эксплуатации принят</w:t>
+              <w:t xml:space="preserve">К эксплуатации принят</w:t>
             </w:r>
           </w:p>
         </w:tc>
@@ -5882,6 +6006,7 @@
                 <w:lang w:val="en-US"/>
               </w:rPr>
             </w:pPr>
+            <w:proofErr w:type="gramStart"/>
             <w:r>
               <w:rPr>
                 <w:lang w:val="en-US"/>
@@ -5910,7 +6035,7 @@
       <w:tr>
         <w:tc>
           <w:tcPr>
-            <w:tcW w:w="1980" w:type="dxa"/>
+            <w:tcW w:w="2518" w:type="dxa"/>
             <w:tcBorders>
               <w:top w:val="nil"/>
               <w:left w:val="nil"/>
@@ -5920,13 +6045,13 @@
           </w:tcPr>
           <w:p>
             <w:r>
-              <w:t>Приуроченный к</w:t>
-            </w:r>
-          </w:p>
-        </w:tc>
-        <w:tc>
-          <w:tcPr>
-            <w:tcW w:w="7365" w:type="dxa"/>
+              <w:t xml:space="preserve">Основные отложения:</w:t>
+            </w:r>
+          </w:p>
+        </w:tc>
+        <w:tc>
+          <w:tcPr>
+            <w:tcW w:w="6827" w:type="dxa"/>
             <w:gridSpan w:val="3"/>
             <w:tcBorders>
               <w:top w:val="nil"/>
@@ -5942,6 +6067,7 @@
                 <w:lang w:val="en-US"/>
               </w:rPr>
             </w:pPr>
+            <w:proofErr w:type="gramStart"/>
             <w:r>
               <w:rPr>
                 <w:lang w:val="en-US"/>
@@ -5984,7 +6110,7 @@
               <w:ind w:right="-427"/>
             </w:pPr>
             <w:r>
-              <w:t>Указанный водоносный горизонт залегает на глубине от:</w:t>
+              <w:t xml:space="preserve">Указанный водоносный горизонт залегает на глубине от:</w:t>
             </w:r>
           </w:p>
         </w:tc>
@@ -6002,6 +6128,7 @@
                 <w:lang w:val="en-US"/>
               </w:rPr>
             </w:pPr>
+            <w:proofErr w:type="gramStart"/>
             <w:r>
               <w:rPr>
                 <w:lang w:val="en-US"/>
@@ -6016,7 +6143,7 @@
           </w:tcPr>
           <w:p>
             <w:r>
-              <w:t>м. до:</w:t>
+              <w:t xml:space="preserve">м. до:</w:t>
             </w:r>
           </w:p>
         </w:tc>
@@ -6028,6 +6155,7 @@
             </w:tcBorders>
           </w:tcPr>
           <w:p>
+            <w:proofErr w:type="gramStart"/>
             <w:r>
               <w:rPr>
                 <w:lang w:val="en-US"/>
@@ -6069,11 +6197,6 @@
     </w:p>
     <w:p>
       <w:pPr>
-        <w:pStyle w:val="a3"/>
-      </w:pPr>
-    </w:p>
-    <w:p>
-      <w:pPr>
         <w:suppressAutoHyphens w:val="0"/>
         <w:spacing w:after="160" w:line="259" w:lineRule="auto"/>
         <w:rPr>
@@ -6100,7 +6223,7 @@
     </w:p>
     <w:tbl>
       <w:tblPr>
-        <w:tblStyle w:val="-51"/>
+        <w:tblStyle w:val="-55"/>
         <w:tblW w:w="0" w:type="auto"/>
         <w:tblLook w:val="04A0" w:firstRow="1" w:lastRow="0" w:firstColumn="1" w:lastColumn="0" w:noHBand="0" w:noVBand="1"/>
       </w:tblPr>
@@ -6149,7 +6272,6 @@
           <w:tcPr>
             <w:cnfStyle w:val="001000000000" w:firstRow="0" w:lastRow="0" w:firstColumn="1" w:lastColumn="0" w:oddVBand="0" w:evenVBand="0" w:oddHBand="0" w:evenHBand="0" w:firstRowFirstColumn="0" w:firstRowLastColumn="0" w:lastRowFirstColumn="0" w:lastRowLastColumn="0"/>
             <w:tcW w:w="4785" w:type="dxa"/>
-            <w:vAlign w:val="center"/>
           </w:tcPr>
           <w:p>
             <w:pPr>
@@ -6178,6 +6300,7 @@
                 <w:lang w:val="en-US"/>
               </w:rPr>
             </w:pPr>
+            <w:proofErr w:type="gramStart"/>
             <w:r>
               <w:rPr>
                 <w:lang w:val="en-US"/>
@@ -6192,7 +6315,6 @@
           <w:tcPr>
             <w:cnfStyle w:val="001000000000" w:firstRow="0" w:lastRow="0" w:firstColumn="1" w:lastColumn="0" w:oddVBand="0" w:evenVBand="0" w:oddHBand="0" w:evenHBand="0" w:firstRowFirstColumn="0" w:firstRowLastColumn="0" w:lastRowFirstColumn="0" w:lastRowLastColumn="0"/>
             <w:tcW w:w="4785" w:type="dxa"/>
-            <w:vAlign w:val="center"/>
           </w:tcPr>
           <w:p>
             <w:pPr>
@@ -6221,6 +6343,7 @@
                 <w:lang w:val="en-US"/>
               </w:rPr>
             </w:pPr>
+            <w:proofErr w:type="gramStart"/>
             <w:r>
               <w:rPr>
                 <w:lang w:val="en-US"/>
@@ -6238,7 +6361,6 @@
           <w:tcPr>
             <w:cnfStyle w:val="001000000000" w:firstRow="0" w:lastRow="0" w:firstColumn="1" w:lastColumn="0" w:oddVBand="0" w:evenVBand="0" w:oddHBand="0" w:evenHBand="0" w:firstRowFirstColumn="0" w:firstRowLastColumn="0" w:lastRowFirstColumn="0" w:lastRowLastColumn="0"/>
             <w:tcW w:w="4785" w:type="dxa"/>
-            <w:vAlign w:val="center"/>
           </w:tcPr>
           <w:p>
             <w:pPr>
@@ -6267,6 +6389,7 @@
                 <w:lang w:val="en-US"/>
               </w:rPr>
             </w:pPr>
+            <w:proofErr w:type="gramStart"/>
             <w:r>
               <w:rPr>
                 <w:lang w:val="en-US"/>
@@ -6281,7 +6404,6 @@
           <w:tcPr>
             <w:cnfStyle w:val="001000000000" w:firstRow="0" w:lastRow="0" w:firstColumn="1" w:lastColumn="0" w:oddVBand="0" w:evenVBand="0" w:oddHBand="0" w:evenHBand="0" w:firstRowFirstColumn="0" w:firstRowLastColumn="0" w:lastRowFirstColumn="0" w:lastRowLastColumn="0"/>
             <w:tcW w:w="4785" w:type="dxa"/>
-            <w:vAlign w:val="center"/>
           </w:tcPr>
           <w:p>
             <w:pPr>
@@ -6304,6 +6426,7 @@
                 <w:lang w:val="en-US"/>
               </w:rPr>
             </w:pPr>
+            <w:proofErr w:type="gramStart"/>
             <w:r>
               <w:rPr>
                 <w:lang w:val="en-US"/>
@@ -6334,7 +6457,7 @@
     </w:p>
     <w:tbl>
       <w:tblPr>
-        <w:tblStyle w:val="-51"/>
+        <w:tblStyle w:val="-55"/>
         <w:tblW w:w="0" w:type="auto"/>
         <w:tblLook w:val="04A0" w:firstRow="1" w:lastRow="0" w:firstColumn="1" w:lastColumn="0" w:noHBand="0" w:noVBand="1"/>
       </w:tblPr>
@@ -6350,7 +6473,6 @@
           <w:tcPr>
             <w:cnfStyle w:val="001000000000" w:firstRow="0" w:lastRow="0" w:firstColumn="1" w:lastColumn="0" w:oddVBand="0" w:evenVBand="0" w:oddHBand="0" w:evenHBand="0" w:firstRowFirstColumn="0" w:firstRowLastColumn="0" w:lastRowFirstColumn="0" w:lastRowLastColumn="0"/>
             <w:tcW w:w="4785" w:type="dxa"/>
-            <w:vAlign w:val="center"/>
           </w:tcPr>
           <w:p>
             <w:pPr>
@@ -6367,7 +6489,7 @@
         <w:tc>
           <w:tcPr>
             <w:tcW w:w="4786" w:type="dxa"/>
-            <w:shd w:val="clear" w:color="auto" w:fill="DEEAF6" w:themeFill="accent1" w:themeFillTint="33"/>
+            <w:shd w:val="clear" w:color="auto" w:fill="D9E2F3" w:themeFill="accent5" w:themeFillTint="33"/>
           </w:tcPr>
           <w:p>
             <w:pPr>
@@ -6379,6 +6501,7 @@
                 <w:color w:val="auto"/>
               </w:rPr>
             </w:pPr>
+            <w:proofErr w:type="gramStart"/>
             <w:r>
               <w:rPr>
                 <w:b w:val="0"/>
@@ -6407,7 +6530,6 @@
           <w:tcPr>
             <w:cnfStyle w:val="001000000000" w:firstRow="0" w:lastRow="0" w:firstColumn="1" w:lastColumn="0" w:oddVBand="0" w:evenVBand="0" w:oddHBand="0" w:evenHBand="0" w:firstRowFirstColumn="0" w:firstRowLastColumn="0" w:lastRowFirstColumn="0" w:lastRowLastColumn="0"/>
             <w:tcW w:w="4785" w:type="dxa"/>
-            <w:vAlign w:val="center"/>
           </w:tcPr>
           <w:p>
             <w:pPr>
@@ -6433,6 +6555,7 @@
                 <w:lang w:val="en-US"/>
               </w:rPr>
             </w:pPr>
+            <w:proofErr w:type="gramStart"/>
             <w:r>
               <w:rPr>
                 <w:lang w:val="en-US"/>
@@ -6447,7 +6570,6 @@
           <w:tcPr>
             <w:cnfStyle w:val="001000000000" w:firstRow="0" w:lastRow="0" w:firstColumn="1" w:lastColumn="0" w:oddVBand="0" w:evenVBand="0" w:oddHBand="0" w:evenHBand="0" w:firstRowFirstColumn="0" w:firstRowLastColumn="0" w:lastRowFirstColumn="0" w:lastRowLastColumn="0"/>
             <w:tcW w:w="4785" w:type="dxa"/>
-            <w:vAlign w:val="center"/>
           </w:tcPr>
           <w:p>
             <w:pPr>
@@ -6473,6 +6595,7 @@
                 <w:lang w:val="en-US"/>
               </w:rPr>
             </w:pPr>
+            <w:proofErr w:type="gramStart"/>
             <w:r>
               <w:rPr>
                 <w:lang w:val="en-US"/>
@@ -6490,7 +6613,6 @@
           <w:tcPr>
             <w:cnfStyle w:val="001000000000" w:firstRow="0" w:lastRow="0" w:firstColumn="1" w:lastColumn="0" w:oddVBand="0" w:evenVBand="0" w:oddHBand="0" w:evenHBand="0" w:firstRowFirstColumn="0" w:firstRowLastColumn="0" w:lastRowFirstColumn="0" w:lastRowLastColumn="0"/>
             <w:tcW w:w="4785" w:type="dxa"/>
-            <w:vAlign w:val="center"/>
           </w:tcPr>
           <w:p>
             <w:pPr>
@@ -6513,6 +6635,7 @@
                 <w:lang w:val="en-US"/>
               </w:rPr>
             </w:pPr>
+            <w:proofErr w:type="gramStart"/>
             <w:r>
               <w:rPr>
                 <w:lang w:val="en-US"/>
@@ -6558,900 +6681,9 @@
       </w:r>
       <w:bookmarkEnd w:id="11"/>
     </w:p>
-    <w:p/>
-    <w:tbl>
-      <w:tblPr>
-        <w:tblStyle w:val="a5"/>
-        <w:tblW w:w="9468" w:type="dxa"/>
-        <w:tblBorders>
-          <w:top w:val="none" w:sz="0" w:space="0" w:color="auto"/>
-          <w:left w:val="none" w:sz="0" w:space="0" w:color="auto"/>
-          <w:bottom w:val="none" w:sz="0" w:space="0" w:color="auto"/>
-          <w:right w:val="none" w:sz="0" w:space="0" w:color="auto"/>
-          <w:insideH w:val="none" w:sz="0" w:space="0" w:color="auto"/>
-          <w:insideV w:val="none" w:sz="0" w:space="0" w:color="auto"/>
-        </w:tblBorders>
-        <w:tblLook w:val="04A0" w:firstRow="1" w:lastRow="0" w:firstColumn="1" w:lastColumn="0" w:noHBand="0" w:noVBand="1"/>
-      </w:tblPr>
-      <w:tblGrid>
-        <w:gridCol w:w="1694"/>
-        <w:gridCol w:w="826"/>
-        <w:gridCol w:w="163"/>
-        <w:gridCol w:w="191"/>
-        <w:gridCol w:w="1206"/>
-        <w:gridCol w:w="579"/>
-        <w:gridCol w:w="294"/>
-        <w:gridCol w:w="32"/>
-        <w:gridCol w:w="1341"/>
-        <w:gridCol w:w="29"/>
-        <w:gridCol w:w="233"/>
-        <w:gridCol w:w="1484"/>
-        <w:gridCol w:w="624"/>
-        <w:gridCol w:w="875"/>
-      </w:tblGrid>
-      <w:tr>
-        <w:tc>
-          <w:tcPr>
-            <w:tcW w:w="2819" w:type="dxa"/>
-            <w:gridSpan w:val="2"/>
-          </w:tcPr>
-          <w:p>
-            <w:r>
-              <w:t>Откачка проведена:</w:t>
-            </w:r>
-          </w:p>
-        </w:tc>
-        <w:tc>
-          <w:tcPr>
-            <w:tcW w:w="6648" w:type="dxa"/>
-            <w:gridSpan w:val="12"/>
-            <w:tcBorders>
-              <w:bottom w:val="single" w:sz="4" w:space="0" w:color="auto"/>
-            </w:tcBorders>
-          </w:tcPr>
-          <w:p>
-            <w:pPr>
-              <w:jc w:val="center"/>
-              <w:rPr>
-                <w:b/>
-                <w:bCs/>
-                <w:lang w:val="en-US"/>
-              </w:rPr>
-            </w:pPr>
-            <w:r>
-              <w:rPr>
-                <w:b/>
-                <w:bCs/>
-                <w:lang w:val="en-US"/>
-              </w:rPr>
-              <w:t xml:space="preserve"/>
-            </w:r>
-          </w:p>
-        </w:tc>
-      </w:tr>
-      <w:tr>
-        <w:tc>
-          <w:tcPr>
-            <w:tcW w:w="2819" w:type="dxa"/>
-            <w:gridSpan w:val="2"/>
-          </w:tcPr>
-          <w:p>
-            <w:r>
-              <w:t xml:space="preserve">Начало ОФР:</w:t>
-            </w:r>
-          </w:p>
-        </w:tc>
-        <w:tc>
-          <w:tcPr>
-            <w:tcW w:w="2001" w:type="dxa"/>
-            <w:gridSpan w:val="5"/>
-            <w:tcBorders>
-              <w:top w:val="single" w:sz="4" w:space="0" w:color="auto"/>
-              <w:bottom w:val="single" w:sz="4" w:space="0" w:color="auto"/>
-            </w:tcBorders>
-          </w:tcPr>
-          <w:p>
-            <w:pPr>
-              <w:jc w:val="center"/>
-              <w:rPr>
-                <w:b/>
-              </w:rPr>
-            </w:pPr>
-            <w:r>
-              <w:rPr>
-                <w:b/>
-                <w:lang w:val="en-US"/>
-              </w:rPr>
-              <w:t xml:space="preserve"> </w:t>
-            </w:r>
-            <w:r>
-              <w:rPr>
-                <w:b/>
-              </w:rPr>
-              <w:t>г</w:t>
-            </w:r>
-          </w:p>
-        </w:tc>
-        <w:tc>
-          <w:tcPr>
-            <w:tcW w:w="2249" w:type="dxa"/>
-            <w:gridSpan w:val="3"/>
-            <w:tcBorders>
-              <w:top w:val="single" w:sz="4" w:space="0" w:color="auto"/>
-            </w:tcBorders>
-          </w:tcPr>
-          <w:p>
-            <w:r>
-              <w:t>Окончание ОФР:</w:t>
-            </w:r>
-          </w:p>
-        </w:tc>
-        <w:tc>
-          <w:tcPr>
-            <w:tcW w:w="2399" w:type="dxa"/>
-            <w:gridSpan w:val="4"/>
-            <w:tcBorders>
-              <w:top w:val="single" w:sz="4" w:space="0" w:color="auto"/>
-              <w:bottom w:val="single" w:sz="4" w:space="0" w:color="auto"/>
-            </w:tcBorders>
-          </w:tcPr>
-          <w:p>
-            <w:pPr>
-              <w:jc w:val="center"/>
-              <w:rPr>
-                <w:b/>
-              </w:rPr>
-            </w:pPr>
-            <w:r>
-              <w:rPr>
-                <w:b/>
-                <w:lang w:val="en-US"/>
-              </w:rPr>
-              <w:t xml:space="preserve"/>
-            </w:r>
-            <w:r>
-              <w:rPr>
-                <w:b/>
-              </w:rPr>
-              <w:t>г</w:t>
-            </w:r>
-          </w:p>
-        </w:tc>
-      </w:tr>
-      <w:tr>
-        <w:tc>
-          <w:tcPr>
-            <w:tcW w:w="2819" w:type="dxa"/>
-            <w:gridSpan w:val="2"/>
-          </w:tcPr>
-          <w:p>
-            <w:r>
-              <w:t>Ёмкость мерного сосуда:</w:t>
-            </w:r>
-          </w:p>
-        </w:tc>
-        <w:tc>
-          <w:tcPr>
-            <w:tcW w:w="2001" w:type="dxa"/>
-            <w:gridSpan w:val="5"/>
-            <w:tcBorders>
-              <w:top w:val="single" w:sz="4" w:space="0" w:color="auto"/>
-              <w:bottom w:val="single" w:sz="4" w:space="0" w:color="auto"/>
-            </w:tcBorders>
-          </w:tcPr>
-          <w:p>
-            <w:pPr>
-              <w:jc w:val="center"/>
-              <w:rPr>
-                <w:b/>
-              </w:rPr>
-            </w:pPr>
-            <w:r>
-              <w:rPr>
-                <w:b/>
-              </w:rPr>
-              <w:t xml:space="preserve"/>
-            </w:r>
-            <w:r>
-              <w:rPr>
-                <w:b/>
-              </w:rPr>
-              <w:t xml:space="preserve"> л</w:t>
-            </w:r>
-          </w:p>
-        </w:tc>
-        <w:tc>
-          <w:tcPr>
-            <w:tcW w:w="2249" w:type="dxa"/>
-            <w:gridSpan w:val="3"/>
-          </w:tcPr>
-          <w:p>
-            <w:r>
-              <w:t>Время наполнения:</w:t>
-            </w:r>
-          </w:p>
-        </w:tc>
-        <w:tc>
-          <w:tcPr>
-            <w:tcW w:w="2399" w:type="dxa"/>
-            <w:gridSpan w:val="4"/>
-            <w:tcBorders>
-              <w:top w:val="single" w:sz="4" w:space="0" w:color="auto"/>
-              <w:bottom w:val="single" w:sz="4" w:space="0" w:color="auto"/>
-            </w:tcBorders>
-          </w:tcPr>
-          <w:p>
-            <w:pPr>
-              <w:jc w:val="center"/>
-              <w:rPr>
-                <w:b/>
-              </w:rPr>
-            </w:pPr>
-            <w:r>
-              <w:rPr>
-                <w:b/>
-              </w:rPr>
-              <w:t>Н/Д</w:t>
-            </w:r>
-          </w:p>
-        </w:tc>
-      </w:tr>
-      <w:tr>
-        <w:tc>
-          <w:tcPr>
-            <w:tcW w:w="3997" w:type="dxa"/>
-            <w:gridSpan w:val="5"/>
-          </w:tcPr>
-          <w:p>
-            <w:r>
-              <w:t>Оборудование для замеров уровня:</w:t>
-            </w:r>
-          </w:p>
-        </w:tc>
-        <w:tc>
-          <w:tcPr>
-            <w:tcW w:w="5470" w:type="dxa"/>
-            <w:gridSpan w:val="9"/>
-            <w:tcBorders>
-              <w:bottom w:val="single" w:sz="4" w:space="0" w:color="auto"/>
-            </w:tcBorders>
-          </w:tcPr>
-          <w:p>
-            <w:pPr>
-              <w:jc w:val="center"/>
-              <w:rPr>
-                <w:b/>
-              </w:rPr>
-            </w:pPr>
-            <w:r>
-              <w:rPr>
-                <w:b/>
-                <w:lang w:val="en-US"/>
-              </w:rPr>
-              <w:t xml:space="preserve"/>
-            </w:r>
-          </w:p>
-        </w:tc>
-      </w:tr>
-      <w:tr>
-        <w:tc>
-          <w:tcPr>
-            <w:tcW w:w="3997" w:type="dxa"/>
-            <w:gridSpan w:val="5"/>
-          </w:tcPr>
-          <w:p>
-            <w:r>
-              <w:t>Тип и марка насоса:</w:t>
-            </w:r>
-          </w:p>
-        </w:tc>
-        <w:tc>
-          <w:tcPr>
-            <w:tcW w:w="5470" w:type="dxa"/>
-            <w:gridSpan w:val="9"/>
-            <w:tcBorders>
-              <w:top w:val="single" w:sz="4" w:space="0" w:color="auto"/>
-              <w:bottom w:val="single" w:sz="4" w:space="0" w:color="auto"/>
-            </w:tcBorders>
-          </w:tcPr>
-          <w:p>
-            <w:pPr>
-              <w:jc w:val="center"/>
-              <w:rPr>
-                <w:b/>
-                <w:lang w:val="en-US"/>
-              </w:rPr>
-            </w:pPr>
-            <w:r>
-              <w:rPr>
-                <w:b/>
-                <w:lang w:val="en-US"/>
-              </w:rPr>
-              <w:t xml:space="preserve"/>
-            </w:r>
-          </w:p>
-        </w:tc>
-      </w:tr>
-      <w:tr>
-        <w:tc>
-          <w:tcPr>
-            <w:tcW w:w="3997" w:type="dxa"/>
-            <w:gridSpan w:val="5"/>
-          </w:tcPr>
-          <w:p>
-            <w:r>
-              <w:t>Производительность насоса:</w:t>
-            </w:r>
-          </w:p>
-        </w:tc>
-        <w:tc>
-          <w:tcPr>
-            <w:tcW w:w="4486" w:type="dxa"/>
-            <w:gridSpan w:val="8"/>
-            <w:tcBorders>
-              <w:top w:val="single" w:sz="4" w:space="0" w:color="auto"/>
-              <w:bottom w:val="single" w:sz="4" w:space="0" w:color="auto"/>
-            </w:tcBorders>
-          </w:tcPr>
-          <w:p>
-            <w:pPr>
-              <w:jc w:val="center"/>
-              <w:rPr>
-                <w:b/>
-                <w:lang w:val="en-US"/>
-              </w:rPr>
-            </w:pPr>
-            <w:r>
-              <w:rPr>
-                <w:b/>
-                <w:lang w:val="en-US"/>
-              </w:rPr>
-              <w:t xml:space="preserve"/>
-            </w:r>
-          </w:p>
-        </w:tc>
-        <w:tc>
-          <w:tcPr>
-            <w:tcW w:w="984" w:type="dxa"/>
-            <w:tcBorders>
-              <w:top w:val="single" w:sz="4" w:space="0" w:color="auto"/>
-            </w:tcBorders>
-          </w:tcPr>
-          <w:p>
-            <w:r>
-              <w:t>м</w:t>
-            </w:r>
-            <w:r>
-              <w:rPr>
-                <w:vertAlign w:val="superscript"/>
-              </w:rPr>
-              <w:t>3</w:t>
-            </w:r>
-            <w:r>
-              <w:t>/час</w:t>
-            </w:r>
-          </w:p>
-        </w:tc>
-      </w:tr>
-      <w:tr>
-        <w:tc>
-          <w:tcPr>
-            <w:tcW w:w="3149" w:type="dxa"/>
-            <w:gridSpan w:val="4"/>
-          </w:tcPr>
-          <w:p>
-            <w:r>
-              <w:t>Глубина установки насоса:</w:t>
-            </w:r>
-          </w:p>
-        </w:tc>
-        <w:tc>
-          <w:tcPr>
-            <w:tcW w:w="1269" w:type="dxa"/>
-            <w:gridSpan w:val="2"/>
-          </w:tcPr>
-          <w:p>
-            <w:pPr>
-              <w:jc w:val="center"/>
-              <w:rPr>
-                <w:b/>
-                <w:lang w:val="en-US"/>
-              </w:rPr>
-            </w:pPr>
-            <w:r>
-              <w:rPr>
-                <w:b/>
-                <w:lang w:val="en-US"/>
-              </w:rPr>
-              <w:t xml:space="preserve"/>
-            </w:r>
-          </w:p>
-        </w:tc>
-        <w:tc>
-          <w:tcPr>
-            <w:tcW w:w="3081" w:type="dxa"/>
-            <w:gridSpan w:val="5"/>
-          </w:tcPr>
-          <w:p>
-            <w:r>
-              <w:t>м. На трубах, диаметром:</w:t>
-            </w:r>
-          </w:p>
-        </w:tc>
-        <w:tc>
-          <w:tcPr>
-            <w:tcW w:w="984" w:type="dxa"/>
-            <w:gridSpan w:val="2"/>
-            <w:tcBorders>
-              <w:top w:val="single" w:sz="4" w:space="0" w:color="auto"/>
-              <w:left w:val="nil"/>
-              <w:bottom w:val="single" w:sz="4" w:space="0" w:color="auto"/>
-            </w:tcBorders>
-          </w:tcPr>
-          <w:p>
-            <w:pPr>
-              <w:rPr>
-                <w:b/>
-                <w:lang w:val="en-US"/>
-              </w:rPr>
-            </w:pPr>
-            <w:r>
-              <w:rPr>
-                <w:b/>
-                <w:lang w:val="en-US"/>
-              </w:rPr>
-              <w:t xml:space="preserve"/>
-            </w:r>
-          </w:p>
-        </w:tc>
-        <w:tc>
-          <w:tcPr>
-            <w:tcW w:w="984" w:type="dxa"/>
-          </w:tcPr>
-          <w:p>
-            <w:r>
-              <w:t>мм</w:t>
-            </w:r>
-          </w:p>
-        </w:tc>
-      </w:tr>
-      <w:tr>
-        <w:tc>
-          <w:tcPr>
-            <w:tcW w:w="3149" w:type="dxa"/>
-            <w:gridSpan w:val="4"/>
-          </w:tcPr>
-          <w:p>
-            <w:r>
-              <w:t>Продолжительность ОФР:</w:t>
-            </w:r>
-          </w:p>
-        </w:tc>
-        <w:tc>
-          <w:tcPr>
-            <w:tcW w:w="5334" w:type="dxa"/>
-            <w:gridSpan w:val="9"/>
-            <w:tcBorders>
-              <w:top w:val="single" w:sz="4" w:space="0" w:color="auto"/>
-              <w:bottom w:val="single" w:sz="4" w:space="0" w:color="auto"/>
-            </w:tcBorders>
-          </w:tcPr>
-          <w:p>
-            <w:pPr>
-              <w:jc w:val="center"/>
-              <w:rPr>
-                <w:b/>
-              </w:rPr>
-            </w:pPr>
-            <w:r>
-              <w:rPr>
-                <w:b/>
-              </w:rPr>
-              <w:t>72</w:t>
-            </w:r>
-          </w:p>
-        </w:tc>
-        <w:tc>
-          <w:tcPr>
-            <w:tcW w:w="984" w:type="dxa"/>
-          </w:tcPr>
-          <w:p>
-            <w:r>
-              <w:t>час</w:t>
-            </w:r>
-            <w:r>
-              <w:t>а</w:t>
-            </w:r>
-          </w:p>
-        </w:tc>
-      </w:tr>
-      <w:tr>
-        <w:tc>
-          <w:tcPr>
-            <w:tcW w:w="3149" w:type="dxa"/>
-            <w:gridSpan w:val="4"/>
-          </w:tcPr>
-          <w:p>
-            <w:r>
-              <w:t>Статический уровень:</w:t>
-            </w:r>
-          </w:p>
-        </w:tc>
-        <w:tc>
-          <w:tcPr>
-            <w:tcW w:w="1858" w:type="dxa"/>
-            <w:gridSpan w:val="4"/>
-            <w:tcBorders>
-              <w:top w:val="single" w:sz="4" w:space="0" w:color="auto"/>
-              <w:bottom w:val="single" w:sz="4" w:space="0" w:color="auto"/>
-            </w:tcBorders>
-          </w:tcPr>
-          <w:p>
-            <w:pPr>
-              <w:jc w:val="center"/>
-              <w:rPr>
-                <w:b/>
-              </w:rPr>
-            </w:pPr>
-            <w:r>
-              <w:rPr>
-                <w:lang w:val="en-US"/>
-              </w:rPr>
-              <w:t xml:space="preserve">32.0</w:t>
-            </w:r>
-          </w:p>
-        </w:tc>
-        <w:tc>
-          <w:tcPr>
-            <w:tcW w:w="1745" w:type="dxa"/>
-            <w:tcBorders>
-              <w:top w:val="single" w:sz="4" w:space="0" w:color="auto"/>
-            </w:tcBorders>
-          </w:tcPr>
-          <w:p>
-            <w:r>
-              <w:t xml:space="preserve">м. Понижение:</w:t>
-            </w:r>
-          </w:p>
-        </w:tc>
-        <w:tc>
-          <w:tcPr>
-            <w:tcW w:w="1731" w:type="dxa"/>
-            <w:gridSpan w:val="4"/>
-            <w:tcBorders>
-              <w:top w:val="single" w:sz="4" w:space="0" w:color="auto"/>
-              <w:bottom w:val="single" w:sz="4" w:space="0" w:color="auto"/>
-            </w:tcBorders>
-          </w:tcPr>
-          <w:p>
-            <w:pPr>
-              <w:jc w:val="center"/>
-              <w:rPr>
-                <w:b/>
-              </w:rPr>
-            </w:pPr>
-            <w:r>
-              <w:rPr>
-                <w:lang w:val="en-US"/>
-              </w:rPr>
-              <w:t xml:space="preserve">23.0</w:t>
-            </w:r>
-          </w:p>
-        </w:tc>
-        <w:tc>
-          <w:tcPr>
-            <w:tcW w:w="984" w:type="dxa"/>
-          </w:tcPr>
-          <w:p>
-            <w:r>
-              <w:t>м</w:t>
-            </w:r>
-          </w:p>
-        </w:tc>
-      </w:tr>
-      <w:tr>
-        <w:tc>
-          <w:tcPr>
-            <w:tcW w:w="1980" w:type="dxa"/>
-          </w:tcPr>
-          <w:p>
-            <w:r>
-              <w:t>Дебит:</w:t>
-            </w:r>
-          </w:p>
-        </w:tc>
-        <w:tc>
-          <w:tcPr>
-            <w:tcW w:w="981" w:type="dxa"/>
-            <w:gridSpan w:val="2"/>
-            <w:tcBorders>
-              <w:bottom w:val="single" w:sz="4" w:space="0" w:color="auto"/>
-            </w:tcBorders>
-          </w:tcPr>
-          <w:p>
-            <w:pPr>
-              <w:jc w:val="center"/>
-              <w:rPr>
-                <w:lang w:val="en-US"/>
-              </w:rPr>
-            </w:pPr>
-            <w:r>
-              <w:rPr>
-                <w:lang w:val="en-US"/>
-              </w:rPr>
-              <w:t xml:space="preserve">2.78</w:t>
-            </w:r>
-          </w:p>
-        </w:tc>
-        <w:tc>
-          <w:tcPr>
-            <w:tcW w:w="1036" w:type="dxa"/>
-            <w:gridSpan w:val="2"/>
-          </w:tcPr>
-          <w:p>
-            <w:r>
-              <w:t>л/сек</w:t>
-            </w:r>
-          </w:p>
-        </w:tc>
-        <w:tc>
-          <w:tcPr>
-            <w:tcW w:w="1010" w:type="dxa"/>
-            <w:gridSpan w:val="3"/>
-            <w:tcBorders>
-              <w:bottom w:val="single" w:sz="4" w:space="0" w:color="auto"/>
-            </w:tcBorders>
-          </w:tcPr>
-          <w:p>
-            <w:pPr>
-              <w:jc w:val="center"/>
-            </w:pPr>
-            <w:r>
-              <w:rPr>
-                <w:lang w:val="en-US"/>
-              </w:rPr>
-              <w:t xml:space="preserve">10.0</w:t>
-            </w:r>
-          </w:p>
-        </w:tc>
-        <w:tc>
-          <w:tcPr>
-            <w:tcW w:w="1745" w:type="dxa"/>
-          </w:tcPr>
-          <w:p>
-            <w:r>
-              <w:t>м</w:t>
-            </w:r>
-            <w:r>
-              <w:rPr>
-                <w:vertAlign w:val="superscript"/>
-              </w:rPr>
-              <w:t>3</w:t>
-            </w:r>
-            <w:r>
-              <w:t>/час</w:t>
-            </w:r>
-          </w:p>
-        </w:tc>
-        <w:tc>
-          <w:tcPr>
-            <w:tcW w:w="1445" w:type="dxa"/>
-            <w:gridSpan w:val="3"/>
-            <w:tcBorders>
-              <w:bottom w:val="single" w:sz="4" w:space="0" w:color="auto"/>
-            </w:tcBorders>
-          </w:tcPr>
-          <w:p>
-            <w:pPr>
-              <w:jc w:val="center"/>
-              <w:rPr>
-                <w:lang w:val="en-US"/>
-              </w:rPr>
-            </w:pPr>
-            <w:r>
-              <w:rPr>
-                <w:lang w:val="en-US"/>
-              </w:rPr>
-              <w:t xml:space="preserve">240.0</w:t>
-            </w:r>
-          </w:p>
-        </w:tc>
-        <w:tc>
-          <w:tcPr>
-            <w:tcW w:w="1270" w:type="dxa"/>
-            <w:gridSpan w:val="2"/>
-          </w:tcPr>
-          <w:p>
-            <w:r>
-              <w:t>м</w:t>
-            </w:r>
-            <w:r>
-              <w:rPr>
-                <w:vertAlign w:val="superscript"/>
-              </w:rPr>
-              <w:t>3</w:t>
-            </w:r>
-            <w:r>
-              <w:t>/сут</w:t>
-            </w:r>
-          </w:p>
-        </w:tc>
-      </w:tr>
-      <w:tr>
-        <w:tc>
-          <w:tcPr>
-            <w:tcW w:w="1980" w:type="dxa"/>
-          </w:tcPr>
-          <w:p>
-            <w:r>
-              <w:t xml:space="preserve">Удельный дебит:</w:t>
-            </w:r>
-          </w:p>
-        </w:tc>
-        <w:tc>
-          <w:tcPr>
-            <w:tcW w:w="981" w:type="dxa"/>
-            <w:gridSpan w:val="2"/>
-            <w:tcBorders>
-              <w:bottom w:val="single" w:sz="4" w:space="0" w:color="auto"/>
-            </w:tcBorders>
-          </w:tcPr>
-          <w:p>
-            <w:pPr>
-              <w:jc w:val="center"/>
-            </w:pPr>
-            <w:r>
-              <w:rPr>
-                <w:lang w:val="en-US"/>
-              </w:rPr>
-              <w:t xml:space="preserve">0.12</w:t>
-            </w:r>
-          </w:p>
-        </w:tc>
-        <w:tc>
-          <w:tcPr>
-            <w:tcW w:w="1036" w:type="dxa"/>
-            <w:gridSpan w:val="2"/>
-          </w:tcPr>
-          <w:p>
-            <w:r>
-              <w:t>л/сек*м</w:t>
-            </w:r>
-          </w:p>
-        </w:tc>
-        <w:tc>
-          <w:tcPr>
-            <w:tcW w:w="1010" w:type="dxa"/>
-            <w:gridSpan w:val="3"/>
-            <w:tcBorders>
-              <w:bottom w:val="single" w:sz="4" w:space="0" w:color="auto"/>
-            </w:tcBorders>
-          </w:tcPr>
-          <w:p>
-            <w:pPr>
-              <w:jc w:val="center"/>
-              <w:rPr>
-                <w:lang w:val="en-US"/>
-              </w:rPr>
-            </w:pPr>
-            <w:r>
-              <w:rPr>
-                <w:lang w:val="en-US"/>
-              </w:rPr>
-              <w:t xml:space="preserve">0.43</w:t>
-            </w:r>
-          </w:p>
-        </w:tc>
-        <w:tc>
-          <w:tcPr>
-            <w:tcW w:w="1745" w:type="dxa"/>
-          </w:tcPr>
-          <w:p>
-            <w:r>
-              <w:t>м</w:t>
-            </w:r>
-            <w:r>
-              <w:rPr>
-                <w:vertAlign w:val="superscript"/>
-              </w:rPr>
-              <w:t>3</w:t>
-            </w:r>
-            <w:r>
-              <w:t>/час*м</w:t>
-            </w:r>
-          </w:p>
-        </w:tc>
-        <w:tc>
-          <w:tcPr>
-            <w:tcW w:w="1445" w:type="dxa"/>
-            <w:gridSpan w:val="3"/>
-            <w:tcBorders>
-              <w:bottom w:val="single" w:sz="4" w:space="0" w:color="auto"/>
-            </w:tcBorders>
-          </w:tcPr>
-          <w:p>
-            <w:pPr>
-              <w:jc w:val="center"/>
-              <w:rPr>
-                <w:lang w:val="en-US"/>
-              </w:rPr>
-            </w:pPr>
-            <w:r>
-              <w:rPr>
-                <w:lang w:val="en-US"/>
-              </w:rPr>
-              <w:t xml:space="preserve">10.32</w:t>
-            </w:r>
-          </w:p>
-        </w:tc>
-        <w:tc>
-          <w:tcPr>
-            <w:tcW w:w="1270" w:type="dxa"/>
-            <w:gridSpan w:val="2"/>
-          </w:tcPr>
-          <w:p>
-            <w:r>
-              <w:t>м</w:t>
-            </w:r>
-            <w:r>
-              <w:rPr>
-                <w:vertAlign w:val="superscript"/>
-              </w:rPr>
-              <w:t>3</w:t>
-            </w:r>
-            <w:r>
-              <w:t>/сут*м</w:t>
-            </w:r>
-          </w:p>
-        </w:tc>
-      </w:tr>
-    </w:tbl>
-    <w:p/>
     <w:p>
       <w:r>
-        <w:rPr>
-          <w:b/>
-        </w:rPr>
-        <w:t>Выводы и рекомендации</w:t>
-      </w:r>
-      <w:r>
-        <w:t xml:space="preserve"> по результатам ОФР: в процессе эксплуатации скважины необходимо производить:</w:t>
-      </w:r>
-    </w:p>
-    <w:p>
-      <w:pPr>
-        <w:pStyle w:val="a7"/>
-        <w:numPr>
-          <w:ilvl w:val="0"/>
-          <w:numId w:val="3"/>
-        </w:numPr>
-      </w:pPr>
-      <w:r>
-        <w:t>Регулярные наблюдения за уровнем подземных вод;</w:t>
-      </w:r>
-    </w:p>
-    <w:p>
-      <w:pPr>
-        <w:pStyle w:val="a7"/>
-        <w:numPr>
-          <w:ilvl w:val="0"/>
-          <w:numId w:val="3"/>
-        </w:numPr>
-      </w:pPr>
-      <w:r>
-        <w:t>Регулярные наблюдения за химическим, микробиологическим и радиационным составом подземных вод;</w:t>
-      </w:r>
-    </w:p>
-    <w:p>
-      <w:pPr>
-        <w:pStyle w:val="a7"/>
-        <w:numPr>
-          <w:ilvl w:val="0"/>
-          <w:numId w:val="3"/>
-        </w:numPr>
-      </w:pPr>
-      <w:r>
-        <w:t>Записи о расходе скважины;</w:t>
+        <w:t>Опытно-фильтрационные работы не проводились</w:t>
       </w:r>
     </w:p>
     <w:p>
@@ -7550,7 +6782,15 @@
               <w:jc w:val="center"/>
             </w:pPr>
             <w:r>
-              <w:t>Пушкинский районный центр Санэпидемнадзора №155</w:t>
+              <w:t xml:space="preserve">Пушкинский районный центр </w:t>
+            </w:r>
+            <w:proofErr w:type="spellStart"/>
+            <w:r>
+              <w:t>Санэпидемнадзора</w:t>
+            </w:r>
+            <w:proofErr w:type="spellEnd"/>
+            <w:r>
+              <w:t xml:space="preserve"> №155</w:t>
             </w:r>
           </w:p>
         </w:tc>
@@ -7646,7 +6886,21 @@
               <w:rPr>
                 <w:b/>
               </w:rPr>
-              <w:t>Пробы воды соответствуют требованиям ГОСТ 2874-82 «Воды питьевые»</w:t>
+              <w:t xml:space="preserve">Пробы воды соответствуют требованиям ГОСТ </w:t>
+            </w:r>
+            <w:proofErr w:type="gramStart"/>
+            <w:r>
+              <w:rPr>
+                <w:b/>
+              </w:rPr>
+              <w:t>2874-82</w:t>
+            </w:r>
+            <w:proofErr w:type="gramEnd"/>
+            <w:r>
+              <w:rPr>
+                <w:b/>
+              </w:rPr>
+              <w:t xml:space="preserve"> «Воды питьевые»</w:t>
             </w:r>
           </w:p>
         </w:tc>
@@ -7733,8 +6987,13 @@
             <w:pPr>
               <w:jc w:val="center"/>
             </w:pPr>
-            <w:r>
-              <w:t>Экотест Экспресс</w:t>
+            <w:proofErr w:type="spellStart"/>
+            <w:r>
+              <w:t>Экотест</w:t>
+            </w:r>
+            <w:proofErr w:type="spellEnd"/>
+            <w:r>
+              <w:t xml:space="preserve"> Экспресс</w:t>
             </w:r>
           </w:p>
         </w:tc>
@@ -7763,8 +7022,13 @@
             <w:pPr>
               <w:jc w:val="center"/>
             </w:pPr>
-            <w:r>
-              <w:t>Органолептика, химический состав</w:t>
+            <w:proofErr w:type="spellStart"/>
+            <w:r>
+              <w:t>Органолептика</w:t>
+            </w:r>
+            <w:proofErr w:type="spellEnd"/>
+            <w:r>
+              <w:t>, химический состав</w:t>
             </w:r>
           </w:p>
         </w:tc>
@@ -7947,8 +7211,13 @@
             <w:pPr>
               <w:jc w:val="center"/>
             </w:pPr>
-            <w:r>
-              <w:t>Органолептика, органика, неорганика, общие показатели, фенолы и производные</w:t>
+            <w:proofErr w:type="spellStart"/>
+            <w:r>
+              <w:t>Органолептика</w:t>
+            </w:r>
+            <w:proofErr w:type="spellEnd"/>
+            <w:r>
+              <w:t>, органика, неорганика, общие показатели, фенолы и производные</w:t>
             </w:r>
           </w:p>
         </w:tc>
@@ -8132,8 +7401,13 @@
               <w:jc w:val="center"/>
             </w:pPr>
             <w:r>
-              <w:t>Микробиология, радиология, органолептика</w:t>
-            </w:r>
+              <w:t xml:space="preserve">Микробиология, радиология, </w:t>
+            </w:r>
+            <w:proofErr w:type="spellStart"/>
+            <w:r>
+              <w:t>органолептика</w:t>
+            </w:r>
+            <w:proofErr w:type="spellEnd"/>
           </w:p>
         </w:tc>
       </w:tr>
@@ -8723,7 +7997,15 @@
         <w:jc w:val="both"/>
       </w:pPr>
       <w:r>
-        <w:t>Рекомендуется опорную плиту погружного насоса устанавливать не на обсадную техническую или фильтро-эксплуатационную колонну труб, а на специальный бетонный фундамент.</w:t>
+        <w:t xml:space="preserve">Рекомендуется опорную плиту погружного насоса устанавливать не на обсадную техническую или </w:t>
+      </w:r>
+      <w:proofErr w:type="spellStart"/>
+      <w:r>
+        <w:t>фильтро</w:t>
+      </w:r>
+      <w:proofErr w:type="spellEnd"/>
+      <w:r>
+        <w:t>-эксплуатационную колонну труб, а на специальный бетонный фундамент.</w:t>
       </w:r>
     </w:p>
     <w:p>
@@ -8738,7 +8020,15 @@
         <w:jc w:val="both"/>
       </w:pPr>
       <w:r>
-        <w:t>Вибрация от работающего насоса, переходящая на трубы и фильтр, может вызвать пескование скважины.</w:t>
+        <w:t xml:space="preserve">Вибрация от работающего насоса, переходящая на трубы и фильтр, может вызвать </w:t>
+      </w:r>
+      <w:proofErr w:type="spellStart"/>
+      <w:r>
+        <w:t>пескование</w:t>
+      </w:r>
+      <w:proofErr w:type="spellEnd"/>
+      <w:r>
+        <w:t xml:space="preserve"> скважины.</w:t>
       </w:r>
     </w:p>
     <w:p>
@@ -10023,7 +9313,7 @@
   <w:style w:type="paragraph" w:default="1" w:styleId="a">
     <w:name w:val="Normal"/>
     <w:qFormat/>
-    <w:rsid w:val="00CC4B82"/>
+    <w:rsid w:val="00F561C9"/>
     <w:pPr>
       <w:suppressAutoHyphens/>
       <w:spacing w:after="0" w:line="240" w:lineRule="auto"/>

--- a/well_passport/results/generated_doc.docx
+++ b/well_passport/results/generated_doc.docx
@@ -212,7 +212,6 @@
           <w:szCs w:val="28"/>
         </w:rPr>
       </w:pPr>
-      <w:proofErr w:type="gramStart"/>
       <w:r>
         <w:rPr>
           <w:b/>
@@ -237,7 +236,6 @@
         </w:rPr>
         <w:t xml:space="preserve">Разведочно-эксплуатационной скважины № </w:t>
       </w:r>
-      <w:proofErr w:type="gramStart"/>
       <w:r>
         <w:rPr>
           <w:sz w:val="28"/>
@@ -279,7 +277,6 @@
           <w:szCs w:val="28"/>
         </w:rPr>
       </w:pPr>
-      <w:proofErr w:type="gramStart"/>
       <w:r>
         <w:rPr>
           <w:sz w:val="28"/>
@@ -541,7 +538,7 @@
                 <w:sz w:val="28"/>
                 <w:szCs w:val="28"/>
               </w:rPr>
-              <w:t xml:space="preserve">Сизов Н.Е.</w:t>
+              <w:t>Сизов Н.Е.</w:t>
             </w:r>
           </w:p>
         </w:tc>
@@ -626,7 +623,6 @@
         </w:rPr>
         <w:t xml:space="preserve">Москва </w:t>
       </w:r>
-      <w:proofErr w:type="gramStart"/>
       <w:r>
         <w:rPr>
           <w:sz w:val="28"/>
@@ -1761,7 +1757,6 @@
                 <w:lang w:val="en-US"/>
               </w:rPr>
             </w:pPr>
-            <w:proofErr w:type="gramStart"/>
             <w:r>
               <w:rPr>
                 <w:lang w:val="en-US"/>
@@ -1819,7 +1814,6 @@
             <w:pPr>
               <w:jc w:val="center"/>
             </w:pPr>
-            <w:proofErr w:type="gramStart"/>
             <w:r>
               <w:rPr>
                 <w:lang w:val="en-US"/>
@@ -1880,7 +1874,6 @@
             <w:pPr>
               <w:jc w:val="center"/>
             </w:pPr>
-            <w:proofErr w:type="gramStart"/>
             <w:r>
               <w:rPr>
                 <w:lang w:val="en-US"/>
@@ -1938,7 +1931,6 @@
             <w:pPr>
               <w:jc w:val="center"/>
             </w:pPr>
-            <w:proofErr w:type="gramStart"/>
             <w:r>
               <w:rPr>
                 <w:lang w:val="en-US"/>
@@ -1999,7 +1991,6 @@
                 <w:lang w:val="en-US"/>
               </w:rPr>
             </w:pPr>
-            <w:proofErr w:type="gramStart"/>
             <w:r>
               <w:rPr>
                 <w:lang w:val="en-US"/>
@@ -2060,7 +2051,6 @@
                 <w:lang w:val="en-US"/>
               </w:rPr>
             </w:pPr>
-            <w:proofErr w:type="gramStart"/>
             <w:r>
               <w:rPr>
                 <w:lang w:val="en-US"/>
@@ -2120,7 +2110,6 @@
                 <w:lang w:val="en-US"/>
               </w:rPr>
             </w:pPr>
-            <w:proofErr w:type="gramStart"/>
             <w:r>
               <w:rPr>
                 <w:lang w:val="en-US"/>
@@ -2141,15 +2130,7 @@
           </w:tcPr>
           <w:p>
             <w:r>
-              <w:t xml:space="preserve">сев. </w:t>
-            </w:r>
-            <w:proofErr w:type="spellStart"/>
-            <w:r>
-              <w:t>шир</w:t>
-            </w:r>
-            <w:proofErr w:type="spellEnd"/>
-            <w:r>
-              <w:t>.</w:t>
+              <w:t>сев. шир.</w:t>
             </w:r>
           </w:p>
         </w:tc>
@@ -2170,7 +2151,6 @@
                 <w:lang w:val="en-US"/>
               </w:rPr>
             </w:pPr>
-            <w:proofErr w:type="gramStart"/>
             <w:r>
               <w:rPr>
                 <w:lang w:val="en-US"/>
@@ -2225,7 +2205,7 @@
           </w:tcPr>
           <w:p>
             <w:r>
-              <w:t xml:space="preserve">Абсолютная отметка устья:</w:t>
+              <w:t>Абсолютная отметка устья:</w:t>
             </w:r>
           </w:p>
         </w:tc>
@@ -2247,7 +2227,6 @@
                 <w:lang w:val="en-US"/>
               </w:rPr>
             </w:pPr>
-            <w:proofErr w:type="gramStart"/>
             <w:r>
               <w:rPr>
                 <w:lang w:val="en-US"/>
@@ -2286,7 +2265,7 @@
           </w:tcPr>
           <w:p>
             <w:r>
-              <w:t xml:space="preserve">Тип скважины:</w:t>
+              <w:t>Тип скважины:</w:t>
             </w:r>
           </w:p>
         </w:tc>
@@ -2308,7 +2287,6 @@
                 <w:lang w:val="en-US"/>
               </w:rPr>
             </w:pPr>
-            <w:proofErr w:type="gramStart"/>
             <w:r>
               <w:rPr>
                 <w:lang w:val="en-US"/>
@@ -2347,7 +2325,7 @@
           </w:tcPr>
           <w:p>
             <w:r>
-              <w:t xml:space="preserve">Назначение:</w:t>
+              <w:t>Назначение:</w:t>
             </w:r>
           </w:p>
         </w:tc>
@@ -2369,7 +2347,6 @@
                 <w:lang w:val="en-US"/>
               </w:rPr>
             </w:pPr>
-            <w:proofErr w:type="gramStart"/>
             <w:r>
               <w:rPr>
                 <w:lang w:val="en-US"/>
@@ -2481,7 +2458,6 @@
                 <w:lang w:val="en-US"/>
               </w:rPr>
             </w:pPr>
-            <w:proofErr w:type="gramStart"/>
             <w:r>
               <w:rPr>
                 <w:lang w:val="en-US"/>
@@ -2543,7 +2519,6 @@
             <w:pPr>
               <w:jc w:val="center"/>
             </w:pPr>
-            <w:proofErr w:type="gramStart"/>
             <w:r>
               <w:rPr>
                 <w:lang w:val="en-US"/>
@@ -2588,7 +2563,6 @@
                 <w:lang w:val="en-US"/>
               </w:rPr>
             </w:pPr>
-            <w:proofErr w:type="gramStart"/>
             <w:r>
               <w:rPr>
                 <w:lang w:val="en-US"/>
@@ -2611,7 +2585,7 @@
           </w:tcPr>
           <w:p>
             <w:r>
-              <w:t xml:space="preserve">Буровая организация:</w:t>
+              <w:t>Буровая организация:</w:t>
             </w:r>
           </w:p>
         </w:tc>
@@ -2633,7 +2607,6 @@
                 <w:lang w:val="en-US"/>
               </w:rPr>
             </w:pPr>
-            <w:proofErr w:type="gramStart"/>
             <w:r>
               <w:rPr>
                 <w:lang w:val="en-US"/>
@@ -2675,7 +2648,6 @@
             <w:pPr>
               <w:jc w:val="center"/>
             </w:pPr>
-            <w:proofErr w:type="gramStart"/>
             <w:r>
               <w:rPr>
                 <w:lang w:val="en-US"/>
@@ -2721,7 +2693,6 @@
             <w:pPr>
               <w:jc w:val="center"/>
             </w:pPr>
-            <w:proofErr w:type="gramStart"/>
             <w:r>
               <w:rPr>
                 <w:lang w:val="en-US"/>
@@ -2767,7 +2738,6 @@
             <w:pPr>
               <w:jc w:val="center"/>
             </w:pPr>
-            <w:proofErr w:type="gramStart"/>
             <w:r>
               <w:rPr>
                 <w:lang w:val="en-US"/>
@@ -2789,7 +2759,10 @@
         <w:pStyle w:val="a3"/>
       </w:pPr>
       <w:r>
-        <w:t>Проектные и фактические данные по пробуренной скважине</w:t>
+        <w:t>Ф</w:t>
+      </w:r>
+      <w:r>
+        <w:t>актические данные по пробуренной скважине</w:t>
       </w:r>
       <w:bookmarkEnd w:id="6"/>
     </w:p>
@@ -2855,7 +2828,7 @@
           </w:tcPr>
           <w:p>
             <w:r>
-              <w:t xml:space="preserve">Глубина, м</w:t>
+              <w:t>Глубина, м</w:t>
             </w:r>
           </w:p>
         </w:tc>
@@ -2870,7 +2843,6 @@
               <w:jc w:val="center"/>
               <w:cnfStyle w:val="000000100000" w:firstRow="0" w:lastRow="0" w:firstColumn="0" w:lastColumn="0" w:oddVBand="0" w:evenVBand="0" w:oddHBand="1" w:evenHBand="0" w:firstRowFirstColumn="0" w:firstRowLastColumn="0" w:lastRowFirstColumn="0" w:lastRowLastColumn="0"/>
             </w:pPr>
-            <w:proofErr w:type="gramStart"/>
             <w:r>
               <w:rPr>
                 <w:lang w:val="en-US"/>
@@ -2914,7 +2886,6 @@
                 <w:lang w:val="en-US"/>
               </w:rPr>
             </w:pPr>
-            <w:proofErr w:type="gramStart"/>
             <w:r>
               <w:rPr>
                 <w:rFonts w:ascii="Calibri" w:hAnsi="Calibri" w:cs="Calibri"/>
@@ -2941,7 +2912,6 @@
                 <w:lang w:val="en-US"/>
               </w:rPr>
             </w:pPr>
-            <w:proofErr w:type="gramStart"/>
             <w:r>
               <w:rPr>
                 <w:rFonts w:ascii="Calibri" w:hAnsi="Calibri" w:cs="Calibri"/>
@@ -2983,7 +2953,6 @@
                 <w:lang w:val="en-US"/>
               </w:rPr>
             </w:pPr>
-            <w:proofErr w:type="gramStart"/>
             <w:r>
               <w:rPr>
                 <w:rFonts w:ascii="Calibri" w:hAnsi="Calibri" w:cs="Calibri"/>
@@ -3010,7 +2979,6 @@
                 <w:lang w:val="en-US"/>
               </w:rPr>
             </w:pPr>
-            <w:proofErr w:type="gramStart"/>
             <w:r>
               <w:rPr>
                 <w:rFonts w:ascii="Calibri" w:hAnsi="Calibri" w:cs="Calibri"/>
@@ -3052,7 +3020,6 @@
                 <w:lang w:val="en-US"/>
               </w:rPr>
             </w:pPr>
-            <w:proofErr w:type="gramStart"/>
             <w:r>
               <w:rPr>
                 <w:rFonts w:ascii="Calibri" w:hAnsi="Calibri" w:cs="Calibri"/>
@@ -3079,7 +3046,6 @@
                 <w:lang w:val="en-US"/>
               </w:rPr>
             </w:pPr>
-            <w:proofErr w:type="gramStart"/>
             <w:r>
               <w:rPr>
                 <w:rFonts w:ascii="Calibri" w:hAnsi="Calibri" w:cs="Calibri"/>
@@ -3120,7 +3086,6 @@
                 <w:szCs w:val="20"/>
               </w:rPr>
             </w:pPr>
-            <w:proofErr w:type="gramStart"/>
             <w:r>
               <w:rPr>
                 <w:rFonts w:ascii="Calibri" w:hAnsi="Calibri" w:cs="Calibri"/>
@@ -3145,7 +3110,6 @@
                 <w:szCs w:val="20"/>
               </w:rPr>
             </w:pPr>
-            <w:proofErr w:type="gramStart"/>
             <w:r>
               <w:rPr>
                 <w:rFonts w:ascii="Calibri" w:hAnsi="Calibri" w:cs="Calibri"/>
@@ -3206,7 +3170,6 @@
             <w:r>
               <w:t xml:space="preserve"> </w:t>
             </w:r>
-            <w:proofErr w:type="gramStart"/>
             <w:r>
               <w:t xml:space="preserve">дырчатая</w:t>
             </w:r>
@@ -3228,7 +3191,6 @@
                 <w:lang w:val="en-US"/>
               </w:rPr>
             </w:pPr>
-            <w:proofErr w:type="gramStart"/>
             <w:r>
               <w:rPr>
                 <w:lang w:val="en-US"/>
@@ -3259,7 +3221,6 @@
                 <w:lang w:val="en-US"/>
               </w:rPr>
             </w:pPr>
-            <w:proofErr w:type="gramStart"/>
             <w:r>
               <w:rPr>
                 <w:lang w:val="en-US"/>
@@ -3290,7 +3251,6 @@
                 <w:lang w:val="en-US"/>
               </w:rPr>
             </w:pPr>
-            <w:proofErr w:type="gramStart"/>
             <w:r>
               <w:rPr>
                 <w:lang w:val="en-US"/>
@@ -3337,11 +3297,7 @@
               <w:t xml:space="preserve"> рабочей части</w:t>
             </w:r>
             <w:r>
-              <w:t xml:space="preserve">: </w:t>
-            </w:r>
-            <w:proofErr w:type="gramStart"/>
-            <w:r>
-              <w:t xml:space="preserve">12.0 </w:t>
+              <w:t xml:space="preserve">: 12.0 </w:t>
             </w:r>
             <w:r>
               <w:t>м</w:t>
@@ -3365,7 +3321,7 @@
           </w:tcPr>
           <w:p>
             <w:r>
-              <w:t xml:space="preserve">Глубина статического уровня, м</w:t>
+              <w:t>Глубина статического уровня, м</w:t>
             </w:r>
           </w:p>
         </w:tc>
@@ -3380,7 +3336,6 @@
               <w:jc w:val="center"/>
               <w:cnfStyle w:val="000000000000" w:firstRow="0" w:lastRow="0" w:firstColumn="0" w:lastColumn="0" w:oddVBand="0" w:evenVBand="0" w:oddHBand="0" w:evenHBand="0" w:firstRowFirstColumn="0" w:firstRowLastColumn="0" w:lastRowFirstColumn="0" w:lastRowLastColumn="0"/>
             </w:pPr>
-            <w:proofErr w:type="gramStart"/>
             <w:r>
               <w:rPr>
                 <w:lang w:val="en-US"/>
@@ -3431,7 +3386,6 @@
                 <w:lang w:val="en-US"/>
               </w:rPr>
             </w:pPr>
-            <w:proofErr w:type="gramStart"/>
             <w:r>
               <w:rPr>
                 <w:lang w:val="en-US"/>
@@ -3466,7 +3420,7 @@
               <w:t>с</w:t>
             </w:r>
             <w:r>
-              <w:t xml:space="preserve">*м</w:t>
+              <w:t>*м</w:t>
             </w:r>
           </w:p>
         </w:tc>
@@ -3481,7 +3435,6 @@
               <w:jc w:val="center"/>
               <w:cnfStyle w:val="000000000000" w:firstRow="0" w:lastRow="0" w:firstColumn="0" w:lastColumn="0" w:oddVBand="0" w:evenVBand="0" w:oddHBand="0" w:evenHBand="0" w:firstRowFirstColumn="0" w:firstRowLastColumn="0" w:lastRowFirstColumn="0" w:lastRowLastColumn="0"/>
             </w:pPr>
-            <w:proofErr w:type="gramStart"/>
             <w:r>
               <w:rPr>
                 <w:lang w:val="en-US"/>
@@ -3523,7 +3476,6 @@
                 <w:lang w:val="en-US"/>
               </w:rPr>
             </w:pPr>
-            <w:proofErr w:type="gramStart"/>
             <w:r>
               <w:rPr>
                 <w:lang w:val="en-US"/>
@@ -3546,7 +3498,7 @@
           </w:tcPr>
           <w:p>
             <w:r>
-              <w:t xml:space="preserve">Тип труб:</w:t>
+              <w:t>Тип труб:</w:t>
             </w:r>
           </w:p>
         </w:tc>
@@ -3561,7 +3513,6 @@
               <w:jc w:val="center"/>
               <w:cnfStyle w:val="000000000000" w:firstRow="0" w:lastRow="0" w:firstColumn="0" w:lastColumn="0" w:oddVBand="0" w:evenVBand="0" w:oddHBand="0" w:evenHBand="0" w:firstRowFirstColumn="0" w:firstRowLastColumn="0" w:lastRowFirstColumn="0" w:lastRowLastColumn="0"/>
             </w:pPr>
-            <w:proofErr w:type="gramStart"/>
             <w:r>
               <w:rPr>
                 <w:lang w:val="en-US"/>
@@ -3588,7 +3539,7 @@
       </w:pPr>
       <w:bookmarkStart w:id="7" w:name="_Toc26109285"/>
       <w:r>
-        <w:t xml:space="preserve">Фактическая конструкция скважины</w:t>
+        <w:t>Фактическая конструкция скважины</w:t>
       </w:r>
       <w:bookmarkEnd w:id="7"/>
     </w:p>
@@ -3623,7 +3574,7 @@
           </w:tcPr>
           <w:p>
             <w:r>
-              <w:t xml:space="preserve">Колонна диаметром:</w:t>
+              <w:t>Колонна диаметром:</w:t>
             </w:r>
           </w:p>
         </w:tc>
@@ -3641,7 +3592,6 @@
                 <w:lang w:val="en-US"/>
               </w:rPr>
             </w:pPr>
-            <w:proofErr w:type="gramStart"/>
             <w:r>
               <w:rPr>
                 <w:lang w:val="en-US"/>
@@ -3656,7 +3606,7 @@
           </w:tcPr>
           <w:p>
             <w:r>
-              <w:t xml:space="preserve">мм</w:t>
+              <w:t>мм</w:t>
             </w:r>
             <w:r>
               <w:t xml:space="preserve"> от:</w:t>
@@ -3677,7 +3627,6 @@
                 <w:lang w:val="en-US"/>
               </w:rPr>
             </w:pPr>
-            <w:proofErr w:type="gramStart"/>
             <w:r>
               <w:rPr>
                 <w:lang w:val="en-US"/>
@@ -3692,7 +3641,7 @@
           </w:tcPr>
           <w:p>
             <w:r>
-              <w:t xml:space="preserve">м, до</w:t>
+              <w:t>м, до</w:t>
             </w:r>
           </w:p>
         </w:tc>
@@ -3707,7 +3656,6 @@
             <w:pPr>
               <w:jc w:val="center"/>
             </w:pPr>
-            <w:proofErr w:type="gramStart"/>
             <w:r>
               <w:rPr>
                 <w:lang w:val="en-US"/>
@@ -3722,7 +3670,7 @@
           </w:tcPr>
           <w:p>
             <w:r>
-              <w:t xml:space="preserve">м</w:t>
+              <w:t>м</w:t>
             </w:r>
           </w:p>
         </w:tc>
@@ -3734,7 +3682,7 @@
           </w:tcPr>
           <w:p>
             <w:r>
-              <w:t xml:space="preserve">Колонна диаметром:</w:t>
+              <w:t>Колонна диаметром:</w:t>
             </w:r>
           </w:p>
         </w:tc>
@@ -3752,7 +3700,6 @@
                 <w:lang w:val="en-US"/>
               </w:rPr>
             </w:pPr>
-            <w:proofErr w:type="gramStart"/>
             <w:r>
               <w:rPr>
                 <w:lang w:val="en-US"/>
@@ -3767,7 +3714,7 @@
           </w:tcPr>
           <w:p>
             <w:r>
-              <w:t xml:space="preserve">мм</w:t>
+              <w:t>мм</w:t>
             </w:r>
             <w:r>
               <w:t xml:space="preserve"> от:</w:t>
@@ -3788,7 +3735,6 @@
                 <w:lang w:val="en-US"/>
               </w:rPr>
             </w:pPr>
-            <w:proofErr w:type="gramStart"/>
             <w:r>
               <w:rPr>
                 <w:lang w:val="en-US"/>
@@ -3803,7 +3749,7 @@
           </w:tcPr>
           <w:p>
             <w:r>
-              <w:t xml:space="preserve">м, до</w:t>
+              <w:t>м, до</w:t>
             </w:r>
           </w:p>
         </w:tc>
@@ -3818,7 +3764,6 @@
             <w:pPr>
               <w:jc w:val="center"/>
             </w:pPr>
-            <w:proofErr w:type="gramStart"/>
             <w:r>
               <w:rPr>
                 <w:lang w:val="en-US"/>
@@ -3833,7 +3778,7 @@
           </w:tcPr>
           <w:p>
             <w:r>
-              <w:t xml:space="preserve">м</w:t>
+              <w:t>м</w:t>
             </w:r>
           </w:p>
         </w:tc>
@@ -3845,7 +3790,7 @@
           </w:tcPr>
           <w:p>
             <w:r>
-              <w:t xml:space="preserve">Колонна диаметром:</w:t>
+              <w:t>Колонна диаметром:</w:t>
             </w:r>
           </w:p>
         </w:tc>
@@ -3863,7 +3808,6 @@
                 <w:lang w:val="en-US"/>
               </w:rPr>
             </w:pPr>
-            <w:proofErr w:type="gramStart"/>
             <w:r>
               <w:rPr>
                 <w:lang w:val="en-US"/>
@@ -3878,7 +3822,7 @@
           </w:tcPr>
           <w:p>
             <w:r>
-              <w:t xml:space="preserve">мм</w:t>
+              <w:t>мм</w:t>
             </w:r>
             <w:r>
               <w:t xml:space="preserve"> от:</w:t>
@@ -3899,7 +3843,6 @@
                 <w:lang w:val="en-US"/>
               </w:rPr>
             </w:pPr>
-            <w:proofErr w:type="gramStart"/>
             <w:r>
               <w:rPr>
                 <w:lang w:val="en-US"/>
@@ -3914,7 +3857,7 @@
           </w:tcPr>
           <w:p>
             <w:r>
-              <w:t xml:space="preserve">м, до</w:t>
+              <w:t>м, до</w:t>
             </w:r>
           </w:p>
         </w:tc>
@@ -3929,7 +3872,6 @@
             <w:pPr>
               <w:jc w:val="center"/>
             </w:pPr>
-            <w:proofErr w:type="gramStart"/>
             <w:r>
               <w:rPr>
                 <w:lang w:val="en-US"/>
@@ -3944,7 +3886,7 @@
           </w:tcPr>
           <w:p>
             <w:r>
-              <w:t xml:space="preserve">м</w:t>
+              <w:t>м</w:t>
             </w:r>
           </w:p>
         </w:tc>
@@ -4003,7 +3945,6 @@
             <w:pPr>
               <w:jc w:val="center"/>
             </w:pPr>
-            <w:proofErr w:type="gramStart"/>
             <w:r>
               <w:rPr>
                 <w:lang w:val="en-US"/>
@@ -4018,18 +3959,10 @@
           </w:tcPr>
           <w:p>
             <w:r>
-              <w:t>мм</w:t>
-            </w:r>
-            <w:r>
-              <w:t xml:space="preserve"> тип </w:t>
-            </w:r>
-            <w:proofErr w:type="spellStart"/>
-            <w:r>
-              <w:t>ф.к</w:t>
-            </w:r>
-            <w:proofErr w:type="spellEnd"/>
-            <w:r>
-              <w:t xml:space="preserve">:</w:t>
+              <w:t xml:space="preserve">мм</w:t>
+            </w:r>
+            <w:r>
+              <w:t xml:space="preserve"> тип ф.к:</w:t>
             </w:r>
           </w:p>
         </w:tc>
@@ -4047,7 +3980,6 @@
                 <w:lang w:val="en-US"/>
               </w:rPr>
             </w:pPr>
-            <w:proofErr w:type="gramStart"/>
             <w:r>
               <w:rPr>
                 <w:lang w:val="en-US"/>
@@ -4083,7 +4015,6 @@
                 <w:lang w:val="en-US"/>
               </w:rPr>
             </w:pPr>
-            <w:proofErr w:type="gramStart"/>
             <w:r>
               <w:rPr>
                 <w:lang w:val="en-US"/>
@@ -4117,7 +4048,6 @@
                 <w:lang w:val="en-US"/>
               </w:rPr>
             </w:pPr>
-            <w:proofErr w:type="gramStart"/>
             <w:r>
               <w:rPr>
                 <w:lang w:val="en-US"/>
@@ -4176,7 +4106,7 @@
           </w:tcPr>
           <w:p>
             <w:r>
-              <w:t xml:space="preserve">от</w:t>
+              <w:t>от</w:t>
             </w:r>
           </w:p>
         </w:tc>
@@ -4193,7 +4123,6 @@
                 <w:lang w:val="en-US"/>
               </w:rPr>
             </w:pPr>
-            <w:proofErr w:type="gramStart"/>
             <w:r>
               <w:rPr>
                 <w:lang w:val="en-US"/>
@@ -4208,7 +4137,7 @@
           </w:tcPr>
           <w:p>
             <w:r>
-              <w:t xml:space="preserve">до</w:t>
+              <w:t>до</w:t>
             </w:r>
           </w:p>
         </w:tc>
@@ -4225,7 +4154,6 @@
                 <w:lang w:val="en-US"/>
               </w:rPr>
             </w:pPr>
-            <w:proofErr w:type="gramStart"/>
             <w:r>
               <w:rPr>
                 <w:lang w:val="en-US"/>
@@ -4247,7 +4175,6 @@
             <w:r>
               <w:t xml:space="preserve">м </w:t>
             </w:r>
-            <w:proofErr w:type="gramStart"/>
             <w:r>
               <w:rPr>
                 <w:lang w:val="en-US"/>
@@ -4264,7 +4191,7 @@
           </w:tcPr>
           <w:p>
             <w:r>
-              <w:t xml:space="preserve">от</w:t>
+              <w:t>от</w:t>
             </w:r>
           </w:p>
         </w:tc>
@@ -4281,7 +4208,6 @@
                 <w:lang w:val="en-US"/>
               </w:rPr>
             </w:pPr>
-            <w:proofErr w:type="gramStart"/>
             <w:r>
               <w:rPr>
                 <w:lang w:val="en-US"/>
@@ -4296,7 +4222,7 @@
           </w:tcPr>
           <w:p>
             <w:r>
-              <w:t xml:space="preserve">до</w:t>
+              <w:t>до</w:t>
             </w:r>
           </w:p>
         </w:tc>
@@ -4313,7 +4239,6 @@
                 <w:lang w:val="en-US"/>
               </w:rPr>
             </w:pPr>
-            <w:proofErr w:type="gramStart"/>
             <w:r>
               <w:rPr>
                 <w:lang w:val="en-US"/>
@@ -4335,7 +4260,6 @@
             <w:r>
               <w:t xml:space="preserve">м </w:t>
             </w:r>
-            <w:proofErr w:type="gramStart"/>
             <w:r>
               <w:rPr>
                 <w:lang w:val="en-US"/>
@@ -4352,7 +4276,7 @@
           </w:tcPr>
           <w:p>
             <w:r>
-              <w:t xml:space="preserve">от</w:t>
+              <w:t>от</w:t>
             </w:r>
           </w:p>
         </w:tc>
@@ -4369,7 +4293,6 @@
                 <w:lang w:val="en-US"/>
               </w:rPr>
             </w:pPr>
-            <w:proofErr w:type="gramStart"/>
             <w:r>
               <w:rPr>
                 <w:lang w:val="en-US"/>
@@ -4384,7 +4307,7 @@
           </w:tcPr>
           <w:p>
             <w:r>
-              <w:t xml:space="preserve">до</w:t>
+              <w:t>до</w:t>
             </w:r>
           </w:p>
         </w:tc>
@@ -4401,7 +4324,6 @@
                 <w:lang w:val="en-US"/>
               </w:rPr>
             </w:pPr>
-            <w:proofErr w:type="gramStart"/>
             <w:r>
               <w:rPr>
                 <w:lang w:val="en-US"/>
@@ -4423,7 +4345,6 @@
             <w:r>
               <w:t xml:space="preserve">м </w:t>
             </w:r>
-            <w:proofErr w:type="gramStart"/>
             <w:r>
               <w:rPr>
                 <w:lang w:val="en-US"/>
@@ -4440,7 +4361,7 @@
           </w:tcPr>
           <w:p>
             <w:r>
-              <w:t xml:space="preserve">от</w:t>
+              <w:t>от</w:t>
             </w:r>
           </w:p>
         </w:tc>
@@ -4457,7 +4378,6 @@
                 <w:lang w:val="en-US"/>
               </w:rPr>
             </w:pPr>
-            <w:proofErr w:type="gramStart"/>
             <w:r>
               <w:rPr>
                 <w:lang w:val="en-US"/>
@@ -4472,7 +4392,7 @@
           </w:tcPr>
           <w:p>
             <w:r>
-              <w:t xml:space="preserve">до</w:t>
+              <w:t>до</w:t>
             </w:r>
           </w:p>
         </w:tc>
@@ -4489,7 +4409,6 @@
                 <w:lang w:val="en-US"/>
               </w:rPr>
             </w:pPr>
-            <w:proofErr w:type="gramStart"/>
             <w:r>
               <w:rPr>
                 <w:lang w:val="en-US"/>
@@ -4511,7 +4430,6 @@
             <w:r>
               <w:t xml:space="preserve">м </w:t>
             </w:r>
-            <w:proofErr w:type="gramStart"/>
             <w:r>
               <w:rPr>
                 <w:lang w:val="en-US"/>
@@ -4528,7 +4446,7 @@
           </w:tcPr>
           <w:p>
             <w:r>
-              <w:t xml:space="preserve">от</w:t>
+              <w:t>от</w:t>
             </w:r>
           </w:p>
         </w:tc>
@@ -4545,7 +4463,6 @@
                 <w:lang w:val="en-US"/>
               </w:rPr>
             </w:pPr>
-            <w:proofErr w:type="gramStart"/>
             <w:r>
               <w:rPr>
                 <w:lang w:val="en-US"/>
@@ -4560,7 +4477,7 @@
           </w:tcPr>
           <w:p>
             <w:r>
-              <w:t xml:space="preserve">до</w:t>
+              <w:t>до</w:t>
             </w:r>
           </w:p>
         </w:tc>
@@ -4577,7 +4494,6 @@
                 <w:lang w:val="en-US"/>
               </w:rPr>
             </w:pPr>
-            <w:proofErr w:type="gramStart"/>
             <w:r>
               <w:rPr>
                 <w:lang w:val="en-US"/>
@@ -4599,7 +4515,6 @@
             <w:r>
               <w:t xml:space="preserve">м </w:t>
             </w:r>
-            <w:proofErr w:type="gramStart"/>
             <w:r>
               <w:rPr>
                 <w:lang w:val="en-US"/>
@@ -4616,7 +4531,7 @@
           </w:tcPr>
           <w:p>
             <w:r>
-              <w:t xml:space="preserve">от</w:t>
+              <w:t>от</w:t>
             </w:r>
           </w:p>
         </w:tc>
@@ -4633,7 +4548,6 @@
                 <w:lang w:val="en-US"/>
               </w:rPr>
             </w:pPr>
-            <w:proofErr w:type="gramStart"/>
             <w:r>
               <w:rPr>
                 <w:lang w:val="en-US"/>
@@ -4648,7 +4562,7 @@
           </w:tcPr>
           <w:p>
             <w:r>
-              <w:t xml:space="preserve">до</w:t>
+              <w:t>до</w:t>
             </w:r>
           </w:p>
         </w:tc>
@@ -4665,7 +4579,6 @@
                 <w:lang w:val="en-US"/>
               </w:rPr>
             </w:pPr>
-            <w:proofErr w:type="gramStart"/>
             <w:r>
               <w:rPr>
                 <w:lang w:val="en-US"/>
@@ -4687,7 +4600,6 @@
             <w:r>
               <w:t xml:space="preserve">м </w:t>
             </w:r>
-            <w:proofErr w:type="gramStart"/>
             <w:r>
               <w:rPr>
                 <w:lang w:val="en-US"/>
@@ -4704,7 +4616,7 @@
           </w:tcPr>
           <w:p>
             <w:r>
-              <w:t xml:space="preserve">от</w:t>
+              <w:t>от</w:t>
             </w:r>
           </w:p>
         </w:tc>
@@ -4721,7 +4633,6 @@
                 <w:lang w:val="en-US"/>
               </w:rPr>
             </w:pPr>
-            <w:proofErr w:type="gramStart"/>
             <w:r>
               <w:rPr>
                 <w:lang w:val="en-US"/>
@@ -4736,7 +4647,7 @@
           </w:tcPr>
           <w:p>
             <w:r>
-              <w:t xml:space="preserve">до</w:t>
+              <w:t>до</w:t>
             </w:r>
           </w:p>
         </w:tc>
@@ -4753,7 +4664,6 @@
                 <w:lang w:val="en-US"/>
               </w:rPr>
             </w:pPr>
-            <w:proofErr w:type="gramStart"/>
             <w:r>
               <w:rPr>
                 <w:lang w:val="en-US"/>
@@ -4775,7 +4685,6 @@
             <w:r>
               <w:t xml:space="preserve">м </w:t>
             </w:r>
-            <w:proofErr w:type="gramStart"/>
             <w:r>
               <w:rPr>
                 <w:lang w:val="en-US"/>
@@ -4791,19 +4700,11 @@
       <w:r>
         <w:t xml:space="preserve">В скважине произведена </w:t>
       </w:r>
-      <w:proofErr w:type="spellStart"/>
       <w:r>
         <w:rPr>
           <w:b/>
         </w:rPr>
-        <w:t>затрубная</w:t>
-      </w:r>
-      <w:proofErr w:type="spellEnd"/>
-      <w:r>
-        <w:rPr>
-          <w:b/>
-        </w:rPr>
-        <w:t xml:space="preserve"> цементация обсадных колонн</w:t>
+        <w:t>затрубная цементация обсадных колонн</w:t>
       </w:r>
       <w:r>
         <w:t xml:space="preserve">:</w:t>
@@ -4844,7 +4745,7 @@
           </w:tcPr>
           <w:p>
             <w:r>
-              <w:t xml:space="preserve">Диаметром</w:t>
+              <w:t>Диаметром</w:t>
             </w:r>
           </w:p>
         </w:tc>
@@ -4862,7 +4763,6 @@
                 <w:lang w:val="en-US"/>
               </w:rPr>
             </w:pPr>
-            <w:proofErr w:type="gramStart"/>
             <w:r>
               <w:rPr>
                 <w:lang w:val="en-US"/>
@@ -4895,7 +4795,6 @@
                 <w:lang w:val="en-US"/>
               </w:rPr>
             </w:pPr>
-            <w:proofErr w:type="gramStart"/>
             <w:r>
               <w:rPr>
                 <w:lang w:val="en-US"/>
@@ -4910,7 +4809,7 @@
           </w:tcPr>
           <w:p>
             <w:r>
-              <w:t xml:space="preserve">м, до</w:t>
+              <w:t>м, до</w:t>
             </w:r>
           </w:p>
         </w:tc>
@@ -4928,7 +4827,6 @@
                 <w:lang w:val="en-US"/>
               </w:rPr>
             </w:pPr>
-            <w:proofErr w:type="gramStart"/>
             <w:r>
               <w:rPr>
                 <w:lang w:val="en-US"/>
@@ -4943,7 +4841,7 @@
           </w:tcPr>
           <w:p>
             <w:r>
-              <w:t xml:space="preserve">м</w:t>
+              <w:t>м</w:t>
             </w:r>
           </w:p>
         </w:tc>
@@ -4955,7 +4853,7 @@
           </w:tcPr>
           <w:p>
             <w:r>
-              <w:t xml:space="preserve">Диаметром</w:t>
+              <w:t>Диаметром</w:t>
             </w:r>
           </w:p>
         </w:tc>
@@ -4973,7 +4871,6 @@
                 <w:lang w:val="en-US"/>
               </w:rPr>
             </w:pPr>
-            <w:proofErr w:type="gramStart"/>
             <w:r>
               <w:rPr>
                 <w:lang w:val="en-US"/>
@@ -5006,7 +4903,6 @@
                 <w:lang w:val="en-US"/>
               </w:rPr>
             </w:pPr>
-            <w:proofErr w:type="gramStart"/>
             <w:r>
               <w:rPr>
                 <w:lang w:val="en-US"/>
@@ -5021,7 +4917,7 @@
           </w:tcPr>
           <w:p>
             <w:r>
-              <w:t xml:space="preserve">м, до</w:t>
+              <w:t>м, до</w:t>
             </w:r>
           </w:p>
         </w:tc>
@@ -5039,7 +4935,6 @@
                 <w:lang w:val="en-US"/>
               </w:rPr>
             </w:pPr>
-            <w:proofErr w:type="gramStart"/>
             <w:r>
               <w:rPr>
                 <w:lang w:val="en-US"/>
@@ -5054,7 +4949,7 @@
           </w:tcPr>
           <w:p>
             <w:r>
-              <w:t xml:space="preserve">м</w:t>
+              <w:t>м</w:t>
             </w:r>
           </w:p>
         </w:tc>
@@ -5194,7 +5089,6 @@
               </w:rPr>
               <w:t xml:space="preserve"> </w:t>
             </w:r>
-            <w:proofErr w:type="gramStart"/>
             <w:r>
               <w:rPr>
                 <w:lang w:val="en-US"/>
@@ -5222,7 +5116,6 @@
               </w:rPr>
               <w:t xml:space="preserve"> </w:t>
             </w:r>
-            <w:proofErr w:type="gramStart"/>
             <w:r>
               <w:rPr>
                 <w:lang w:val="en-US"/>
@@ -5250,7 +5143,6 @@
                 <w:lang w:val="en-US"/>
               </w:rPr>
             </w:pPr>
-            <w:proofErr w:type="gramStart"/>
             <w:r>
               <w:rPr>
                 <w:lang w:val="en-US"/>
@@ -5272,7 +5164,6 @@
                 <w:lang w:val="en-US"/>
               </w:rPr>
             </w:pPr>
-            <w:proofErr w:type="gramStart"/>
             <w:r>
               <w:rPr>
                 <w:lang w:val="en-US"/>
@@ -5291,7 +5182,6 @@
               <w:jc w:val="center"/>
               <w:cnfStyle w:val="000000000000" w:firstRow="0" w:lastRow="0" w:firstColumn="0" w:lastColumn="0" w:oddVBand="0" w:evenVBand="0" w:oddHBand="0" w:evenHBand="0" w:firstRowFirstColumn="0" w:firstRowLastColumn="0" w:lastRowFirstColumn="0" w:lastRowLastColumn="0"/>
             </w:pPr>
-            <w:proofErr w:type="gramStart"/>
             <w:r>
               <w:rPr>
                 <w:lang w:val="en-US"/>
@@ -5324,7 +5214,6 @@
               </w:rPr>
               <w:t xml:space="preserve"> </w:t>
             </w:r>
-            <w:proofErr w:type="gramStart"/>
             <w:r>
               <w:rPr>
                 <w:lang w:val="en-US"/>
@@ -5352,7 +5241,6 @@
               </w:rPr>
               <w:t xml:space="preserve"> </w:t>
             </w:r>
-            <w:proofErr w:type="gramStart"/>
             <w:r>
               <w:rPr>
                 <w:lang w:val="en-US"/>
@@ -5380,7 +5268,6 @@
                 <w:lang w:val="en-US"/>
               </w:rPr>
             </w:pPr>
-            <w:proofErr w:type="gramStart"/>
             <w:r>
               <w:rPr>
                 <w:lang w:val="en-US"/>
@@ -5402,7 +5289,6 @@
                 <w:lang w:val="en-US"/>
               </w:rPr>
             </w:pPr>
-            <w:proofErr w:type="gramStart"/>
             <w:r>
               <w:rPr>
                 <w:lang w:val="en-US"/>
@@ -5421,7 +5307,6 @@
               <w:jc w:val="center"/>
               <w:cnfStyle w:val="000000000000" w:firstRow="0" w:lastRow="0" w:firstColumn="0" w:lastColumn="0" w:oddVBand="0" w:evenVBand="0" w:oddHBand="0" w:evenHBand="0" w:firstRowFirstColumn="0" w:firstRowLastColumn="0" w:lastRowFirstColumn="0" w:lastRowLastColumn="0"/>
             </w:pPr>
-            <w:proofErr w:type="gramStart"/>
             <w:r>
               <w:rPr>
                 <w:lang w:val="en-US"/>
@@ -5454,7 +5339,6 @@
               </w:rPr>
               <w:t xml:space="preserve"> </w:t>
             </w:r>
-            <w:proofErr w:type="gramStart"/>
             <w:r>
               <w:rPr>
                 <w:lang w:val="en-US"/>
@@ -5482,7 +5366,6 @@
               </w:rPr>
               <w:t xml:space="preserve"> </w:t>
             </w:r>
-            <w:proofErr w:type="gramStart"/>
             <w:r>
               <w:rPr>
                 <w:lang w:val="en-US"/>
@@ -5510,7 +5393,6 @@
                 <w:lang w:val="en-US"/>
               </w:rPr>
             </w:pPr>
-            <w:proofErr w:type="gramStart"/>
             <w:r>
               <w:rPr>
                 <w:lang w:val="en-US"/>
@@ -5532,7 +5414,6 @@
                 <w:lang w:val="en-US"/>
               </w:rPr>
             </w:pPr>
-            <w:proofErr w:type="gramStart"/>
             <w:r>
               <w:rPr>
                 <w:lang w:val="en-US"/>
@@ -5551,7 +5432,6 @@
               <w:jc w:val="center"/>
               <w:cnfStyle w:val="000000000000" w:firstRow="0" w:lastRow="0" w:firstColumn="0" w:lastColumn="0" w:oddVBand="0" w:evenVBand="0" w:oddHBand="0" w:evenHBand="0" w:firstRowFirstColumn="0" w:firstRowLastColumn="0" w:lastRowFirstColumn="0" w:lastRowLastColumn="0"/>
             </w:pPr>
-            <w:proofErr w:type="gramStart"/>
             <w:r>
               <w:rPr>
                 <w:lang w:val="en-US"/>
@@ -5584,7 +5464,6 @@
               </w:rPr>
               <w:t xml:space="preserve"> </w:t>
             </w:r>
-            <w:proofErr w:type="gramStart"/>
             <w:r>
               <w:rPr>
                 <w:lang w:val="en-US"/>
@@ -5612,7 +5491,6 @@
               </w:rPr>
               <w:t xml:space="preserve"> </w:t>
             </w:r>
-            <w:proofErr w:type="gramStart"/>
             <w:r>
               <w:rPr>
                 <w:lang w:val="en-US"/>
@@ -5640,7 +5518,6 @@
                 <w:lang w:val="en-US"/>
               </w:rPr>
             </w:pPr>
-            <w:proofErr w:type="gramStart"/>
             <w:r>
               <w:rPr>
                 <w:lang w:val="en-US"/>
@@ -5662,7 +5539,6 @@
                 <w:lang w:val="en-US"/>
               </w:rPr>
             </w:pPr>
-            <w:proofErr w:type="gramStart"/>
             <w:r>
               <w:rPr>
                 <w:lang w:val="en-US"/>
@@ -5681,7 +5557,6 @@
               <w:jc w:val="center"/>
               <w:cnfStyle w:val="000000000000" w:firstRow="0" w:lastRow="0" w:firstColumn="0" w:lastColumn="0" w:oddVBand="0" w:evenVBand="0" w:oddHBand="0" w:evenHBand="0" w:firstRowFirstColumn="0" w:firstRowLastColumn="0" w:lastRowFirstColumn="0" w:lastRowLastColumn="0"/>
             </w:pPr>
-            <w:proofErr w:type="gramStart"/>
             <w:r>
               <w:rPr>
                 <w:lang w:val="en-US"/>
@@ -5714,7 +5589,6 @@
               </w:rPr>
               <w:t xml:space="preserve"> </w:t>
             </w:r>
-            <w:proofErr w:type="gramStart"/>
             <w:r>
               <w:rPr>
                 <w:lang w:val="en-US"/>
@@ -5742,7 +5616,6 @@
               </w:rPr>
               <w:t xml:space="preserve"> </w:t>
             </w:r>
-            <w:proofErr w:type="gramStart"/>
             <w:r>
               <w:rPr>
                 <w:lang w:val="en-US"/>
@@ -5770,7 +5643,6 @@
                 <w:lang w:val="en-US"/>
               </w:rPr>
             </w:pPr>
-            <w:proofErr w:type="gramStart"/>
             <w:r>
               <w:rPr>
                 <w:lang w:val="en-US"/>
@@ -5792,7 +5664,6 @@
                 <w:lang w:val="en-US"/>
               </w:rPr>
             </w:pPr>
-            <w:proofErr w:type="gramStart"/>
             <w:r>
               <w:rPr>
                 <w:lang w:val="en-US"/>
@@ -5811,7 +5682,6 @@
               <w:jc w:val="center"/>
               <w:cnfStyle w:val="000000000000" w:firstRow="0" w:lastRow="0" w:firstColumn="0" w:lastColumn="0" w:oddVBand="0" w:evenVBand="0" w:oddHBand="0" w:evenHBand="0" w:firstRowFirstColumn="0" w:firstRowLastColumn="0" w:lastRowFirstColumn="0" w:lastRowLastColumn="0"/>
             </w:pPr>
-            <w:proofErr w:type="gramStart"/>
             <w:r>
               <w:rPr>
                 <w:lang w:val="en-US"/>
@@ -5844,7 +5714,6 @@
               </w:rPr>
               <w:t xml:space="preserve"> </w:t>
             </w:r>
-            <w:proofErr w:type="gramStart"/>
             <w:r>
               <w:rPr>
                 <w:lang w:val="en-US"/>
@@ -5872,7 +5741,6 @@
               </w:rPr>
               <w:t xml:space="preserve"> </w:t>
             </w:r>
-            <w:proofErr w:type="gramStart"/>
             <w:r>
               <w:rPr>
                 <w:lang w:val="en-US"/>
@@ -5900,7 +5768,6 @@
                 <w:lang w:val="en-US"/>
               </w:rPr>
             </w:pPr>
-            <w:proofErr w:type="gramStart"/>
             <w:r>
               <w:rPr>
                 <w:lang w:val="en-US"/>
@@ -5922,7 +5789,6 @@
                 <w:lang w:val="en-US"/>
               </w:rPr>
             </w:pPr>
-            <w:proofErr w:type="gramStart"/>
             <w:r>
               <w:rPr>
                 <w:lang w:val="en-US"/>
@@ -5941,7 +5807,6 @@
               <w:jc w:val="center"/>
               <w:cnfStyle w:val="000000000000" w:firstRow="0" w:lastRow="0" w:firstColumn="0" w:lastColumn="0" w:oddVBand="0" w:evenVBand="0" w:oddHBand="0" w:evenHBand="0" w:firstRowFirstColumn="0" w:firstRowLastColumn="0" w:lastRowFirstColumn="0" w:lastRowLastColumn="0"/>
             </w:pPr>
-            <w:proofErr w:type="gramStart"/>
             <w:r>
               <w:rPr>
                 <w:lang w:val="en-US"/>
@@ -5985,7 +5850,7 @@
           </w:tcPr>
           <w:p>
             <w:r>
-              <w:t xml:space="preserve">К эксплуатации принят</w:t>
+              <w:t>К эксплуатации принят</w:t>
             </w:r>
           </w:p>
         </w:tc>
@@ -6006,7 +5871,6 @@
                 <w:lang w:val="en-US"/>
               </w:rPr>
             </w:pPr>
-            <w:proofErr w:type="gramStart"/>
             <w:r>
               <w:rPr>
                 <w:lang w:val="en-US"/>
@@ -6045,7 +5909,7 @@
           </w:tcPr>
           <w:p>
             <w:r>
-              <w:t xml:space="preserve">Основные отложения:</w:t>
+              <w:t>Основные отложения:</w:t>
             </w:r>
           </w:p>
         </w:tc>
@@ -6067,7 +5931,6 @@
                 <w:lang w:val="en-US"/>
               </w:rPr>
             </w:pPr>
-            <w:proofErr w:type="gramStart"/>
             <w:r>
               <w:rPr>
                 <w:lang w:val="en-US"/>
@@ -6110,7 +5973,7 @@
               <w:ind w:right="-427"/>
             </w:pPr>
             <w:r>
-              <w:t xml:space="preserve">Указанный водоносный горизонт залегает на глубине от:</w:t>
+              <w:t>Указанный водоносный горизонт залегает на глубине от:</w:t>
             </w:r>
           </w:p>
         </w:tc>
@@ -6128,7 +5991,6 @@
                 <w:lang w:val="en-US"/>
               </w:rPr>
             </w:pPr>
-            <w:proofErr w:type="gramStart"/>
             <w:r>
               <w:rPr>
                 <w:lang w:val="en-US"/>
@@ -6143,7 +6005,7 @@
           </w:tcPr>
           <w:p>
             <w:r>
-              <w:t xml:space="preserve">м. до:</w:t>
+              <w:t>м. до:</w:t>
             </w:r>
           </w:p>
         </w:tc>
@@ -6155,7 +6017,6 @@
             </w:tcBorders>
           </w:tcPr>
           <w:p>
-            <w:proofErr w:type="gramStart"/>
             <w:r>
               <w:rPr>
                 <w:lang w:val="en-US"/>
@@ -6170,7 +6031,7 @@
           </w:tcPr>
           <w:p>
             <w:r>
-              <w:t>м</w:t>
+              <w:t xml:space="preserve">м</w:t>
             </w:r>
           </w:p>
         </w:tc>
@@ -6189,7 +6050,13 @@
         <w:rPr>
           <w:b/>
         </w:rPr>
-        <w:t>приложении 2</w:t>
+        <w:t xml:space="preserve">приложении </w:t>
+      </w:r>
+      <w:r>
+        <w:rPr>
+          <w:b/>
+        </w:rPr>
+        <w:t xml:space="preserve">2</w:t>
       </w:r>
       <w:r>
         <w:t>.</w:t>
@@ -6300,7 +6167,6 @@
                 <w:lang w:val="en-US"/>
               </w:rPr>
             </w:pPr>
-            <w:proofErr w:type="gramStart"/>
             <w:r>
               <w:rPr>
                 <w:lang w:val="en-US"/>
@@ -6343,7 +6209,6 @@
                 <w:lang w:val="en-US"/>
               </w:rPr>
             </w:pPr>
-            <w:proofErr w:type="gramStart"/>
             <w:r>
               <w:rPr>
                 <w:lang w:val="en-US"/>
@@ -6389,7 +6254,6 @@
                 <w:lang w:val="en-US"/>
               </w:rPr>
             </w:pPr>
-            <w:proofErr w:type="gramStart"/>
             <w:r>
               <w:rPr>
                 <w:lang w:val="en-US"/>
@@ -6426,7 +6290,6 @@
                 <w:lang w:val="en-US"/>
               </w:rPr>
             </w:pPr>
-            <w:proofErr w:type="gramStart"/>
             <w:r>
               <w:rPr>
                 <w:lang w:val="en-US"/>
@@ -6501,7 +6364,6 @@
                 <w:color w:val="auto"/>
               </w:rPr>
             </w:pPr>
-            <w:proofErr w:type="gramStart"/>
             <w:r>
               <w:rPr>
                 <w:b w:val="0"/>
@@ -6555,7 +6417,6 @@
                 <w:lang w:val="en-US"/>
               </w:rPr>
             </w:pPr>
-            <w:proofErr w:type="gramStart"/>
             <w:r>
               <w:rPr>
                 <w:lang w:val="en-US"/>
@@ -6595,7 +6456,6 @@
                 <w:lang w:val="en-US"/>
               </w:rPr>
             </w:pPr>
-            <w:proofErr w:type="gramStart"/>
             <w:r>
               <w:rPr>
                 <w:lang w:val="en-US"/>
@@ -6635,7 +6495,6 @@
                 <w:lang w:val="en-US"/>
               </w:rPr>
             </w:pPr>
-            <w:proofErr w:type="gramStart"/>
             <w:r>
               <w:rPr>
                 <w:lang w:val="en-US"/>
@@ -6654,7 +6513,13 @@
         <w:rPr>
           <w:b/>
         </w:rPr>
-        <w:t>приложении 1</w:t>
+        <w:t xml:space="preserve">приложении </w:t>
+      </w:r>
+      <w:r>
+        <w:rPr>
+          <w:b/>
+        </w:rPr>
+        <w:t xml:space="preserve">1</w:t>
       </w:r>
       <w:r>
         <w:t>.</w:t>
@@ -6681,9 +6546,1063 @@
       </w:r>
       <w:bookmarkEnd w:id="11"/>
     </w:p>
+    <w:tbl>
+      <w:tblPr>
+        <w:tblStyle w:val="-55"/>
+        <w:tblW w:w="9468" w:type="dxa"/>
+        <w:tblLook w:val="04A0" w:firstRow="1" w:lastRow="0" w:firstColumn="1" w:lastColumn="0" w:noHBand="0" w:noVBand="1"/>
+      </w:tblPr>
+      <w:tblGrid>
+        <w:gridCol w:w="1811"/>
+        <w:gridCol w:w="826"/>
+        <w:gridCol w:w="152"/>
+        <w:gridCol w:w="188"/>
+        <w:gridCol w:w="1137"/>
+        <w:gridCol w:w="529"/>
+        <w:gridCol w:w="318"/>
+        <w:gridCol w:w="27"/>
+        <w:gridCol w:w="1441"/>
+        <w:gridCol w:w="10"/>
+        <w:gridCol w:w="162"/>
+        <w:gridCol w:w="1438"/>
+        <w:gridCol w:w="603"/>
+        <w:gridCol w:w="929"/>
+      </w:tblGrid>
+      <w:tr>
+        <w:trPr>
+          <w:cnfStyle w:val="100000000000" w:firstRow="1" w:lastRow="0" w:firstColumn="0" w:lastColumn="0" w:oddVBand="0" w:evenVBand="0" w:oddHBand="0" w:evenHBand="0" w:firstRowFirstColumn="0" w:firstRowLastColumn="0" w:lastRowFirstColumn="0" w:lastRowLastColumn="0"/>
+        </w:trPr>
+        <w:tc>
+          <w:tcPr>
+            <w:cnfStyle w:val="001000000000" w:firstRow="0" w:lastRow="0" w:firstColumn="1" w:lastColumn="0" w:oddVBand="0" w:evenVBand="0" w:oddHBand="0" w:evenHBand="0" w:firstRowFirstColumn="0" w:firstRowLastColumn="0" w:lastRowFirstColumn="0" w:lastRowLastColumn="0"/>
+            <w:tcW w:w="2819" w:type="dxa"/>
+            <w:gridSpan w:val="2"/>
+          </w:tcPr>
+          <w:p>
+            <w:r>
+              <w:t>Откачка проведена:</w:t>
+            </w:r>
+          </w:p>
+        </w:tc>
+        <w:tc>
+          <w:tcPr>
+            <w:tcW w:w="6648" w:type="dxa"/>
+            <w:gridSpan w:val="12"/>
+            <w:shd w:val="clear" w:color="auto" w:fill="B4C6E7" w:themeFill="accent5" w:themeFillTint="66"/>
+          </w:tcPr>
+          <w:p>
+            <w:pPr>
+              <w:jc w:val="center"/>
+              <w:cnfStyle w:val="100000000000" w:firstRow="1" w:lastRow="0" w:firstColumn="0" w:lastColumn="0" w:oddVBand="0" w:evenVBand="0" w:oddHBand="0" w:evenHBand="0" w:firstRowFirstColumn="0" w:firstRowLastColumn="0" w:lastRowFirstColumn="0" w:lastRowLastColumn="0"/>
+              <w:rPr>
+                <w:b w:val="0"/>
+                <w:bCs w:val="0"/>
+                <w:color w:val="auto"/>
+                <w:lang w:val="en-US"/>
+              </w:rPr>
+            </w:pPr>
+            <w:r>
+              <w:rPr>
+                <w:b w:val="0"/>
+                <w:bCs w:val="0"/>
+                <w:color w:val="auto"/>
+                <w:lang w:val="en-US"/>
+              </w:rPr>
+              <w:t xml:space="preserve">ООО 'Мосинжстрой'</w:t>
+            </w:r>
+          </w:p>
+        </w:tc>
+      </w:tr>
+      <w:tr>
+        <w:trPr>
+          <w:cnfStyle w:val="000000100000" w:firstRow="0" w:lastRow="0" w:firstColumn="0" w:lastColumn="0" w:oddVBand="0" w:evenVBand="0" w:oddHBand="1" w:evenHBand="0" w:firstRowFirstColumn="0" w:firstRowLastColumn="0" w:lastRowFirstColumn="0" w:lastRowLastColumn="0"/>
+        </w:trPr>
+        <w:tc>
+          <w:tcPr>
+            <w:cnfStyle w:val="001000000000" w:firstRow="0" w:lastRow="0" w:firstColumn="1" w:lastColumn="0" w:oddVBand="0" w:evenVBand="0" w:oddHBand="0" w:evenHBand="0" w:firstRowFirstColumn="0" w:firstRowLastColumn="0" w:lastRowFirstColumn="0" w:lastRowLastColumn="0"/>
+            <w:tcW w:w="2819" w:type="dxa"/>
+            <w:gridSpan w:val="2"/>
+          </w:tcPr>
+          <w:p>
+            <w:r>
+              <w:t xml:space="preserve">Начало ОФР:</w:t>
+            </w:r>
+          </w:p>
+        </w:tc>
+        <w:tc>
+          <w:tcPr>
+            <w:tcW w:w="2001" w:type="dxa"/>
+            <w:gridSpan w:val="5"/>
+          </w:tcPr>
+          <w:p>
+            <w:pPr>
+              <w:jc w:val="center"/>
+              <w:cnfStyle w:val="000000100000" w:firstRow="0" w:lastRow="0" w:firstColumn="0" w:lastColumn="0" w:oddVBand="0" w:evenVBand="0" w:oddHBand="1" w:evenHBand="0" w:firstRowFirstColumn="0" w:firstRowLastColumn="0" w:lastRowFirstColumn="0" w:lastRowLastColumn="0"/>
+            </w:pPr>
+            <w:r>
+              <w:rPr>
+                <w:lang w:val="en-US"/>
+              </w:rPr>
+              <w:t xml:space="preserve">14:00, 13.10.2009 </w:t>
+            </w:r>
+            <w:r>
+              <w:t>г</w:t>
+            </w:r>
+          </w:p>
+        </w:tc>
+        <w:tc>
+          <w:tcPr>
+            <w:tcW w:w="2249" w:type="dxa"/>
+            <w:gridSpan w:val="3"/>
+            <w:shd w:val="clear" w:color="auto" w:fill="4472C4" w:themeFill="accent5"/>
+          </w:tcPr>
+          <w:p>
+            <w:pPr>
+              <w:cnfStyle w:val="000000100000" w:firstRow="0" w:lastRow="0" w:firstColumn="0" w:lastColumn="0" w:oddVBand="0" w:evenVBand="0" w:oddHBand="1" w:evenHBand="0" w:firstRowFirstColumn="0" w:firstRowLastColumn="0" w:lastRowFirstColumn="0" w:lastRowLastColumn="0"/>
+              <w:rPr>
+                <w:b/>
+                <w:bCs/>
+                <w:color w:val="FFFFFF" w:themeColor="background1"/>
+              </w:rPr>
+            </w:pPr>
+            <w:r>
+              <w:rPr>
+                <w:b/>
+                <w:bCs/>
+                <w:color w:val="FFFFFF" w:themeColor="background1"/>
+              </w:rPr>
+              <w:t>Окончание ОФР:</w:t>
+            </w:r>
+          </w:p>
+        </w:tc>
+        <w:tc>
+          <w:tcPr>
+            <w:tcW w:w="2399" w:type="dxa"/>
+            <w:gridSpan w:val="4"/>
+          </w:tcPr>
+          <w:p>
+            <w:pPr>
+              <w:jc w:val="center"/>
+              <w:cnfStyle w:val="000000100000" w:firstRow="0" w:lastRow="0" w:firstColumn="0" w:lastColumn="0" w:oddVBand="0" w:evenVBand="0" w:oddHBand="1" w:evenHBand="0" w:firstRowFirstColumn="0" w:firstRowLastColumn="0" w:lastRowFirstColumn="0" w:lastRowLastColumn="0"/>
+            </w:pPr>
+            <w:r>
+              <w:rPr>
+                <w:lang w:val="en-US"/>
+              </w:rPr>
+              <w:t xml:space="preserve">14:00, 15.10.2009</w:t>
+            </w:r>
+            <w:r>
+              <w:t>г</w:t>
+            </w:r>
+          </w:p>
+        </w:tc>
+      </w:tr>
+      <w:tr>
+        <w:tc>
+          <w:tcPr>
+            <w:cnfStyle w:val="001000000000" w:firstRow="0" w:lastRow="0" w:firstColumn="1" w:lastColumn="0" w:oddVBand="0" w:evenVBand="0" w:oddHBand="0" w:evenHBand="0" w:firstRowFirstColumn="0" w:firstRowLastColumn="0" w:lastRowFirstColumn="0" w:lastRowLastColumn="0"/>
+            <w:tcW w:w="2819" w:type="dxa"/>
+            <w:gridSpan w:val="2"/>
+          </w:tcPr>
+          <w:p>
+            <w:r>
+              <w:t>Ёмкость мерного сосуда:</w:t>
+            </w:r>
+          </w:p>
+        </w:tc>
+        <w:tc>
+          <w:tcPr>
+            <w:tcW w:w="2001" w:type="dxa"/>
+            <w:gridSpan w:val="5"/>
+          </w:tcPr>
+          <w:p>
+            <w:pPr>
+              <w:jc w:val="center"/>
+              <w:cnfStyle w:val="000000000000" w:firstRow="0" w:lastRow="0" w:firstColumn="0" w:lastColumn="0" w:oddVBand="0" w:evenVBand="0" w:oddHBand="0" w:evenHBand="0" w:firstRowFirstColumn="0" w:firstRowLastColumn="0" w:lastRowFirstColumn="0" w:lastRowLastColumn="0"/>
+            </w:pPr>
+            <w:r>
+              <w:t xml:space="preserve">250</w:t>
+            </w:r>
+            <w:r>
+              <w:t xml:space="preserve"> л</w:t>
+            </w:r>
+          </w:p>
+        </w:tc>
+        <w:tc>
+          <w:tcPr>
+            <w:tcW w:w="2249" w:type="dxa"/>
+            <w:gridSpan w:val="3"/>
+            <w:shd w:val="clear" w:color="auto" w:fill="4472C4" w:themeFill="accent5"/>
+          </w:tcPr>
+          <w:p>
+            <w:pPr>
+              <w:cnfStyle w:val="000000000000" w:firstRow="0" w:lastRow="0" w:firstColumn="0" w:lastColumn="0" w:oddVBand="0" w:evenVBand="0" w:oddHBand="0" w:evenHBand="0" w:firstRowFirstColumn="0" w:firstRowLastColumn="0" w:lastRowFirstColumn="0" w:lastRowLastColumn="0"/>
+            </w:pPr>
+            <w:r>
+              <w:rPr>
+                <w:b/>
+                <w:bCs/>
+                <w:color w:val="FFFFFF" w:themeColor="background1"/>
+              </w:rPr>
+              <w:t>Время наполнения</w:t>
+            </w:r>
+            <w:r>
+              <w:t>:</w:t>
+            </w:r>
+          </w:p>
+        </w:tc>
+        <w:tc>
+          <w:tcPr>
+            <w:tcW w:w="2399" w:type="dxa"/>
+            <w:gridSpan w:val="4"/>
+          </w:tcPr>
+          <w:p>
+            <w:pPr>
+              <w:jc w:val="center"/>
+              <w:cnfStyle w:val="000000000000" w:firstRow="0" w:lastRow="0" w:firstColumn="0" w:lastColumn="0" w:oddVBand="0" w:evenVBand="0" w:oddHBand="0" w:evenHBand="0" w:firstRowFirstColumn="0" w:firstRowLastColumn="0" w:lastRowFirstColumn="0" w:lastRowLastColumn="0"/>
+              <w:rPr>
+                <w:lang w:val="en-US"/>
+              </w:rPr>
+            </w:pPr>
+            <w:r>
+              <w:rPr>
+                <w:lang w:val="en-US"/>
+              </w:rPr>
+              <w:t xml:space="preserve">89.9</w:t>
+            </w:r>
+          </w:p>
+        </w:tc>
+      </w:tr>
+      <w:tr>
+        <w:trPr>
+          <w:cnfStyle w:val="000000100000" w:firstRow="0" w:lastRow="0" w:firstColumn="0" w:lastColumn="0" w:oddVBand="0" w:evenVBand="0" w:oddHBand="1" w:evenHBand="0" w:firstRowFirstColumn="0" w:firstRowLastColumn="0" w:lastRowFirstColumn="0" w:lastRowLastColumn="0"/>
+        </w:trPr>
+        <w:tc>
+          <w:tcPr>
+            <w:cnfStyle w:val="001000000000" w:firstRow="0" w:lastRow="0" w:firstColumn="1" w:lastColumn="0" w:oddVBand="0" w:evenVBand="0" w:oddHBand="0" w:evenHBand="0" w:firstRowFirstColumn="0" w:firstRowLastColumn="0" w:lastRowFirstColumn="0" w:lastRowLastColumn="0"/>
+            <w:tcW w:w="3997" w:type="dxa"/>
+            <w:gridSpan w:val="5"/>
+          </w:tcPr>
+          <w:p>
+            <w:r>
+              <w:t>Оборудование для замеров уровня:</w:t>
+            </w:r>
+          </w:p>
+        </w:tc>
+        <w:tc>
+          <w:tcPr>
+            <w:tcW w:w="5470" w:type="dxa"/>
+            <w:gridSpan w:val="9"/>
+          </w:tcPr>
+          <w:p>
+            <w:pPr>
+              <w:jc w:val="center"/>
+              <w:cnfStyle w:val="000000100000" w:firstRow="0" w:lastRow="0" w:firstColumn="0" w:lastColumn="0" w:oddVBand="0" w:evenVBand="0" w:oddHBand="1" w:evenHBand="0" w:firstRowFirstColumn="0" w:firstRowLastColumn="0" w:lastRowFirstColumn="0" w:lastRowLastColumn="0"/>
+            </w:pPr>
+            <w:r>
+              <w:rPr>
+                <w:lang w:val="en-US"/>
+              </w:rPr>
+              <w:t xml:space="preserve">Электроуровнемер</w:t>
+            </w:r>
+          </w:p>
+        </w:tc>
+      </w:tr>
+      <w:tr>
+        <w:tc>
+          <w:tcPr>
+            <w:cnfStyle w:val="001000000000" w:firstRow="0" w:lastRow="0" w:firstColumn="1" w:lastColumn="0" w:oddVBand="0" w:evenVBand="0" w:oddHBand="0" w:evenHBand="0" w:firstRowFirstColumn="0" w:firstRowLastColumn="0" w:lastRowFirstColumn="0" w:lastRowLastColumn="0"/>
+            <w:tcW w:w="3997" w:type="dxa"/>
+            <w:gridSpan w:val="5"/>
+          </w:tcPr>
+          <w:p>
+            <w:r>
+              <w:t>Тип и марка насоса:</w:t>
+            </w:r>
+          </w:p>
+        </w:tc>
+        <w:tc>
+          <w:tcPr>
+            <w:tcW w:w="5470" w:type="dxa"/>
+            <w:gridSpan w:val="9"/>
+          </w:tcPr>
+          <w:p>
+            <w:pPr>
+              <w:jc w:val="center"/>
+              <w:cnfStyle w:val="000000000000" w:firstRow="0" w:lastRow="0" w:firstColumn="0" w:lastColumn="0" w:oddVBand="0" w:evenVBand="0" w:oddHBand="0" w:evenHBand="0" w:firstRowFirstColumn="0" w:firstRowLastColumn="0" w:lastRowFirstColumn="0" w:lastRowLastColumn="0"/>
+              <w:rPr>
+                <w:lang w:val="en-US"/>
+              </w:rPr>
+            </w:pPr>
+            <w:r>
+              <w:rPr>
+                <w:lang w:val="en-US"/>
+              </w:rPr>
+              <w:t xml:space="preserve">Grundfos SP-15</w:t>
+            </w:r>
+          </w:p>
+        </w:tc>
+      </w:tr>
+      <w:tr>
+        <w:trPr>
+          <w:cnfStyle w:val="000000100000" w:firstRow="0" w:lastRow="0" w:firstColumn="0" w:lastColumn="0" w:oddVBand="0" w:evenVBand="0" w:oddHBand="1" w:evenHBand="0" w:firstRowFirstColumn="0" w:firstRowLastColumn="0" w:lastRowFirstColumn="0" w:lastRowLastColumn="0"/>
+        </w:trPr>
+        <w:tc>
+          <w:tcPr>
+            <w:cnfStyle w:val="001000000000" w:firstRow="0" w:lastRow="0" w:firstColumn="1" w:lastColumn="0" w:oddVBand="0" w:evenVBand="0" w:oddHBand="0" w:evenHBand="0" w:firstRowFirstColumn="0" w:firstRowLastColumn="0" w:lastRowFirstColumn="0" w:lastRowLastColumn="0"/>
+            <w:tcW w:w="3997" w:type="dxa"/>
+            <w:gridSpan w:val="5"/>
+          </w:tcPr>
+          <w:p>
+            <w:r>
+              <w:t>Производительность насоса:</w:t>
+            </w:r>
+          </w:p>
+        </w:tc>
+        <w:tc>
+          <w:tcPr>
+            <w:tcW w:w="4486" w:type="dxa"/>
+            <w:gridSpan w:val="8"/>
+          </w:tcPr>
+          <w:p>
+            <w:pPr>
+              <w:jc w:val="center"/>
+              <w:cnfStyle w:val="000000100000" w:firstRow="0" w:lastRow="0" w:firstColumn="0" w:lastColumn="0" w:oddVBand="0" w:evenVBand="0" w:oddHBand="1" w:evenHBand="0" w:firstRowFirstColumn="0" w:firstRowLastColumn="0" w:lastRowFirstColumn="0" w:lastRowLastColumn="0"/>
+              <w:rPr>
+                <w:lang w:val="en-US"/>
+              </w:rPr>
+            </w:pPr>
+            <w:r>
+              <w:rPr>
+                <w:lang w:val="en-US"/>
+              </w:rPr>
+              <w:t xml:space="preserve">15</w:t>
+            </w:r>
+          </w:p>
+        </w:tc>
+        <w:tc>
+          <w:tcPr>
+            <w:tcW w:w="984" w:type="dxa"/>
+            <w:shd w:val="clear" w:color="auto" w:fill="4472C4" w:themeFill="accent5"/>
+          </w:tcPr>
+          <w:p>
+            <w:pPr>
+              <w:cnfStyle w:val="000000100000" w:firstRow="0" w:lastRow="0" w:firstColumn="0" w:lastColumn="0" w:oddVBand="0" w:evenVBand="0" w:oddHBand="1" w:evenHBand="0" w:firstRowFirstColumn="0" w:firstRowLastColumn="0" w:lastRowFirstColumn="0" w:lastRowLastColumn="0"/>
+              <w:rPr>
+                <w:b/>
+                <w:bCs/>
+                <w:color w:val="FFFFFF" w:themeColor="background1"/>
+              </w:rPr>
+            </w:pPr>
+            <w:r>
+              <w:rPr>
+                <w:b/>
+                <w:bCs/>
+                <w:color w:val="FFFFFF" w:themeColor="background1"/>
+              </w:rPr>
+              <w:t>м</w:t>
+            </w:r>
+            <w:r>
+              <w:rPr>
+                <w:b/>
+                <w:bCs/>
+                <w:color w:val="FFFFFF" w:themeColor="background1"/>
+                <w:vertAlign w:val="superscript"/>
+              </w:rPr>
+              <w:t>3</w:t>
+            </w:r>
+            <w:r>
+              <w:rPr>
+                <w:b/>
+                <w:bCs/>
+                <w:color w:val="FFFFFF" w:themeColor="background1"/>
+              </w:rPr>
+              <w:t>/час</w:t>
+            </w:r>
+          </w:p>
+        </w:tc>
+      </w:tr>
+      <w:tr>
+        <w:tc>
+          <w:tcPr>
+            <w:cnfStyle w:val="001000000000" w:firstRow="0" w:lastRow="0" w:firstColumn="1" w:lastColumn="0" w:oddVBand="0" w:evenVBand="0" w:oddHBand="0" w:evenHBand="0" w:firstRowFirstColumn="0" w:firstRowLastColumn="0" w:lastRowFirstColumn="0" w:lastRowLastColumn="0"/>
+            <w:tcW w:w="3149" w:type="dxa"/>
+            <w:gridSpan w:val="4"/>
+          </w:tcPr>
+          <w:p>
+            <w:r>
+              <w:t>Глубина установки насоса:</w:t>
+            </w:r>
+          </w:p>
+        </w:tc>
+        <w:tc>
+          <w:tcPr>
+            <w:tcW w:w="1269" w:type="dxa"/>
+            <w:gridSpan w:val="2"/>
+          </w:tcPr>
+          <w:p>
+            <w:pPr>
+              <w:jc w:val="center"/>
+              <w:cnfStyle w:val="000000000000" w:firstRow="0" w:lastRow="0" w:firstColumn="0" w:lastColumn="0" w:oddVBand="0" w:evenVBand="0" w:oddHBand="0" w:evenHBand="0" w:firstRowFirstColumn="0" w:firstRowLastColumn="0" w:lastRowFirstColumn="0" w:lastRowLastColumn="0"/>
+              <w:rPr>
+                <w:lang w:val="en-US"/>
+              </w:rPr>
+            </w:pPr>
+            <w:r>
+              <w:rPr>
+                <w:lang w:val="en-US"/>
+              </w:rPr>
+              <w:t xml:space="preserve">75.0</w:t>
+            </w:r>
+          </w:p>
+        </w:tc>
+        <w:tc>
+          <w:tcPr>
+            <w:tcW w:w="3081" w:type="dxa"/>
+            <w:gridSpan w:val="5"/>
+            <w:shd w:val="clear" w:color="auto" w:fill="4472C4" w:themeFill="accent5"/>
+          </w:tcPr>
+          <w:p>
+            <w:pPr>
+              <w:cnfStyle w:val="000000000000" w:firstRow="0" w:lastRow="0" w:firstColumn="0" w:lastColumn="0" w:oddVBand="0" w:evenVBand="0" w:oddHBand="0" w:evenHBand="0" w:firstRowFirstColumn="0" w:firstRowLastColumn="0" w:lastRowFirstColumn="0" w:lastRowLastColumn="0"/>
+              <w:rPr>
+                <w:b/>
+                <w:bCs/>
+                <w:color w:val="FFFFFF" w:themeColor="background1"/>
+              </w:rPr>
+            </w:pPr>
+            <w:r>
+              <w:rPr>
+                <w:b/>
+                <w:bCs/>
+                <w:color w:val="FFFFFF" w:themeColor="background1"/>
+              </w:rPr>
+              <w:t>м. На трубах, диаметром:</w:t>
+            </w:r>
+          </w:p>
+        </w:tc>
+        <w:tc>
+          <w:tcPr>
+            <w:tcW w:w="984" w:type="dxa"/>
+            <w:gridSpan w:val="2"/>
+          </w:tcPr>
+          <w:p>
+            <w:pPr>
+              <w:cnfStyle w:val="000000000000" w:firstRow="0" w:lastRow="0" w:firstColumn="0" w:lastColumn="0" w:oddVBand="0" w:evenVBand="0" w:oddHBand="0" w:evenHBand="0" w:firstRowFirstColumn="0" w:firstRowLastColumn="0" w:lastRowFirstColumn="0" w:lastRowLastColumn="0"/>
+              <w:rPr>
+                <w:lang w:val="en-US"/>
+              </w:rPr>
+            </w:pPr>
+            <w:r>
+              <w:rPr>
+                <w:lang w:val="en-US"/>
+              </w:rPr>
+              <w:t xml:space="preserve">42</w:t>
+            </w:r>
+          </w:p>
+        </w:tc>
+        <w:tc>
+          <w:tcPr>
+            <w:tcW w:w="984" w:type="dxa"/>
+            <w:shd w:val="clear" w:color="auto" w:fill="4472C4" w:themeFill="accent5"/>
+          </w:tcPr>
+          <w:p>
+            <w:pPr>
+              <w:cnfStyle w:val="000000000000" w:firstRow="0" w:lastRow="0" w:firstColumn="0" w:lastColumn="0" w:oddVBand="0" w:evenVBand="0" w:oddHBand="0" w:evenHBand="0" w:firstRowFirstColumn="0" w:firstRowLastColumn="0" w:lastRowFirstColumn="0" w:lastRowLastColumn="0"/>
+              <w:rPr>
+                <w:b/>
+                <w:bCs/>
+                <w:color w:val="FFFFFF" w:themeColor="background1"/>
+              </w:rPr>
+            </w:pPr>
+            <w:r>
+              <w:rPr>
+                <w:b/>
+                <w:bCs/>
+                <w:color w:val="FFFFFF" w:themeColor="background1"/>
+              </w:rPr>
+              <w:t>мм</w:t>
+            </w:r>
+          </w:p>
+        </w:tc>
+      </w:tr>
+      <w:tr>
+        <w:trPr>
+          <w:cnfStyle w:val="000000100000" w:firstRow="0" w:lastRow="0" w:firstColumn="0" w:lastColumn="0" w:oddVBand="0" w:evenVBand="0" w:oddHBand="1" w:evenHBand="0" w:firstRowFirstColumn="0" w:firstRowLastColumn="0" w:lastRowFirstColumn="0" w:lastRowLastColumn="0"/>
+        </w:trPr>
+        <w:tc>
+          <w:tcPr>
+            <w:cnfStyle w:val="001000000000" w:firstRow="0" w:lastRow="0" w:firstColumn="1" w:lastColumn="0" w:oddVBand="0" w:evenVBand="0" w:oddHBand="0" w:evenHBand="0" w:firstRowFirstColumn="0" w:firstRowLastColumn="0" w:lastRowFirstColumn="0" w:lastRowLastColumn="0"/>
+            <w:tcW w:w="3149" w:type="dxa"/>
+            <w:gridSpan w:val="4"/>
+          </w:tcPr>
+          <w:p>
+            <w:r>
+              <w:t>Продолжительность ОФР:</w:t>
+            </w:r>
+          </w:p>
+        </w:tc>
+        <w:tc>
+          <w:tcPr>
+            <w:tcW w:w="5334" w:type="dxa"/>
+            <w:gridSpan w:val="9"/>
+          </w:tcPr>
+          <w:p>
+            <w:pPr>
+              <w:jc w:val="center"/>
+              <w:cnfStyle w:val="000000100000" w:firstRow="0" w:lastRow="0" w:firstColumn="0" w:lastColumn="0" w:oddVBand="0" w:evenVBand="0" w:oddHBand="1" w:evenHBand="0" w:firstRowFirstColumn="0" w:firstRowLastColumn="0" w:lastRowFirstColumn="0" w:lastRowLastColumn="0"/>
+              <w:rPr>
+                <w:lang w:val="en-US"/>
+              </w:rPr>
+            </w:pPr>
+            <w:r>
+              <w:rPr>
+                <w:lang w:val="en-US"/>
+              </w:rPr>
+              <w:t xml:space="preserve">48.0</w:t>
+            </w:r>
+          </w:p>
+        </w:tc>
+        <w:tc>
+          <w:tcPr>
+            <w:tcW w:w="984" w:type="dxa"/>
+            <w:shd w:val="clear" w:color="auto" w:fill="4472C4" w:themeFill="accent5"/>
+          </w:tcPr>
+          <w:p>
+            <w:pPr>
+              <w:cnfStyle w:val="000000100000" w:firstRow="0" w:lastRow="0" w:firstColumn="0" w:lastColumn="0" w:oddVBand="0" w:evenVBand="0" w:oddHBand="1" w:evenHBand="0" w:firstRowFirstColumn="0" w:firstRowLastColumn="0" w:lastRowFirstColumn="0" w:lastRowLastColumn="0"/>
+              <w:rPr>
+                <w:b/>
+                <w:bCs/>
+                <w:color w:val="FFFFFF" w:themeColor="background1"/>
+              </w:rPr>
+            </w:pPr>
+            <w:r>
+              <w:rPr>
+                <w:b/>
+                <w:bCs/>
+                <w:color w:val="FFFFFF" w:themeColor="background1"/>
+              </w:rPr>
+              <w:t>час</w:t>
+            </w:r>
+            <w:r>
+              <w:rPr>
+                <w:b/>
+                <w:bCs/>
+                <w:color w:val="FFFFFF" w:themeColor="background1"/>
+              </w:rPr>
+              <w:t>а</w:t>
+            </w:r>
+          </w:p>
+        </w:tc>
+      </w:tr>
+      <w:tr>
+        <w:tc>
+          <w:tcPr>
+            <w:cnfStyle w:val="001000000000" w:firstRow="0" w:lastRow="0" w:firstColumn="1" w:lastColumn="0" w:oddVBand="0" w:evenVBand="0" w:oddHBand="0" w:evenHBand="0" w:firstRowFirstColumn="0" w:firstRowLastColumn="0" w:lastRowFirstColumn="0" w:lastRowLastColumn="0"/>
+            <w:tcW w:w="3149" w:type="dxa"/>
+            <w:gridSpan w:val="4"/>
+          </w:tcPr>
+          <w:p>
+            <w:r>
+              <w:t>Статический уровень:</w:t>
+            </w:r>
+          </w:p>
+        </w:tc>
+        <w:tc>
+          <w:tcPr>
+            <w:tcW w:w="1858" w:type="dxa"/>
+            <w:gridSpan w:val="4"/>
+          </w:tcPr>
+          <w:p>
+            <w:pPr>
+              <w:jc w:val="center"/>
+              <w:cnfStyle w:val="000000000000" w:firstRow="0" w:lastRow="0" w:firstColumn="0" w:lastColumn="0" w:oddVBand="0" w:evenVBand="0" w:oddHBand="0" w:evenHBand="0" w:firstRowFirstColumn="0" w:firstRowLastColumn="0" w:lastRowFirstColumn="0" w:lastRowLastColumn="0"/>
+            </w:pPr>
+            <w:r>
+              <w:rPr>
+                <w:lang w:val="en-US"/>
+              </w:rPr>
+              <w:t xml:space="preserve">32.0</w:t>
+            </w:r>
+          </w:p>
+        </w:tc>
+        <w:tc>
+          <w:tcPr>
+            <w:tcW w:w="1745" w:type="dxa"/>
+            <w:shd w:val="clear" w:color="auto" w:fill="4472C4" w:themeFill="accent5"/>
+          </w:tcPr>
+          <w:p>
+            <w:pPr>
+              <w:cnfStyle w:val="000000000000" w:firstRow="0" w:lastRow="0" w:firstColumn="0" w:lastColumn="0" w:oddVBand="0" w:evenVBand="0" w:oddHBand="0" w:evenHBand="0" w:firstRowFirstColumn="0" w:firstRowLastColumn="0" w:lastRowFirstColumn="0" w:lastRowLastColumn="0"/>
+              <w:rPr>
+                <w:b/>
+                <w:bCs/>
+                <w:color w:val="FFFFFF" w:themeColor="background1"/>
+              </w:rPr>
+            </w:pPr>
+            <w:r>
+              <w:rPr>
+                <w:b/>
+                <w:bCs/>
+                <w:color w:val="FFFFFF" w:themeColor="background1"/>
+              </w:rPr>
+              <w:t>м. Понижение:</w:t>
+            </w:r>
+          </w:p>
+        </w:tc>
+        <w:tc>
+          <w:tcPr>
+            <w:tcW w:w="1731" w:type="dxa"/>
+            <w:gridSpan w:val="4"/>
+          </w:tcPr>
+          <w:p>
+            <w:pPr>
+              <w:jc w:val="center"/>
+              <w:cnfStyle w:val="000000000000" w:firstRow="0" w:lastRow="0" w:firstColumn="0" w:lastColumn="0" w:oddVBand="0" w:evenVBand="0" w:oddHBand="0" w:evenHBand="0" w:firstRowFirstColumn="0" w:firstRowLastColumn="0" w:lastRowFirstColumn="0" w:lastRowLastColumn="0"/>
+            </w:pPr>
+            <w:r>
+              <w:rPr>
+                <w:lang w:val="en-US"/>
+              </w:rPr>
+              <w:t xml:space="preserve">23.0</w:t>
+            </w:r>
+          </w:p>
+        </w:tc>
+        <w:tc>
+          <w:tcPr>
+            <w:tcW w:w="984" w:type="dxa"/>
+            <w:shd w:val="clear" w:color="auto" w:fill="4472C4" w:themeFill="accent5"/>
+          </w:tcPr>
+          <w:p>
+            <w:pPr>
+              <w:cnfStyle w:val="000000000000" w:firstRow="0" w:lastRow="0" w:firstColumn="0" w:lastColumn="0" w:oddVBand="0" w:evenVBand="0" w:oddHBand="0" w:evenHBand="0" w:firstRowFirstColumn="0" w:firstRowLastColumn="0" w:lastRowFirstColumn="0" w:lastRowLastColumn="0"/>
+              <w:rPr>
+                <w:b/>
+                <w:bCs/>
+                <w:color w:val="FFFFFF" w:themeColor="background1"/>
+              </w:rPr>
+            </w:pPr>
+            <w:r>
+              <w:rPr>
+                <w:b/>
+                <w:bCs/>
+                <w:color w:val="FFFFFF" w:themeColor="background1"/>
+              </w:rPr>
+              <w:t>м</w:t>
+            </w:r>
+          </w:p>
+        </w:tc>
+      </w:tr>
+      <w:tr>
+        <w:trPr>
+          <w:cnfStyle w:val="000000100000" w:firstRow="0" w:lastRow="0" w:firstColumn="0" w:lastColumn="0" w:oddVBand="0" w:evenVBand="0" w:oddHBand="1" w:evenHBand="0" w:firstRowFirstColumn="0" w:firstRowLastColumn="0" w:lastRowFirstColumn="0" w:lastRowLastColumn="0"/>
+        </w:trPr>
+        <w:tc>
+          <w:tcPr>
+            <w:cnfStyle w:val="001000000000" w:firstRow="0" w:lastRow="0" w:firstColumn="1" w:lastColumn="0" w:oddVBand="0" w:evenVBand="0" w:oddHBand="0" w:evenHBand="0" w:firstRowFirstColumn="0" w:firstRowLastColumn="0" w:lastRowFirstColumn="0" w:lastRowLastColumn="0"/>
+            <w:tcW w:w="1980" w:type="dxa"/>
+          </w:tcPr>
+          <w:p>
+            <w:r>
+              <w:t>Дебит:</w:t>
+            </w:r>
+          </w:p>
+        </w:tc>
+        <w:tc>
+          <w:tcPr>
+            <w:tcW w:w="981" w:type="dxa"/>
+            <w:gridSpan w:val="2"/>
+          </w:tcPr>
+          <w:p>
+            <w:pPr>
+              <w:jc w:val="center"/>
+              <w:cnfStyle w:val="000000100000" w:firstRow="0" w:lastRow="0" w:firstColumn="0" w:lastColumn="0" w:oddVBand="0" w:evenVBand="0" w:oddHBand="1" w:evenHBand="0" w:firstRowFirstColumn="0" w:firstRowLastColumn="0" w:lastRowFirstColumn="0" w:lastRowLastColumn="0"/>
+              <w:rPr>
+                <w:lang w:val="en-US"/>
+              </w:rPr>
+            </w:pPr>
+            <w:r>
+              <w:rPr>
+                <w:lang w:val="en-US"/>
+              </w:rPr>
+              <w:t xml:space="preserve">2.78</w:t>
+            </w:r>
+          </w:p>
+        </w:tc>
+        <w:tc>
+          <w:tcPr>
+            <w:tcW w:w="1036" w:type="dxa"/>
+            <w:gridSpan w:val="2"/>
+            <w:shd w:val="clear" w:color="auto" w:fill="4472C4" w:themeFill="accent5"/>
+          </w:tcPr>
+          <w:p>
+            <w:pPr>
+              <w:cnfStyle w:val="000000100000" w:firstRow="0" w:lastRow="0" w:firstColumn="0" w:lastColumn="0" w:oddVBand="0" w:evenVBand="0" w:oddHBand="1" w:evenHBand="0" w:firstRowFirstColumn="0" w:firstRowLastColumn="0" w:lastRowFirstColumn="0" w:lastRowLastColumn="0"/>
+              <w:rPr>
+                <w:b/>
+                <w:bCs/>
+                <w:color w:val="FFFFFF" w:themeColor="background1"/>
+              </w:rPr>
+            </w:pPr>
+            <w:r>
+              <w:rPr>
+                <w:b/>
+                <w:bCs/>
+                <w:color w:val="FFFFFF" w:themeColor="background1"/>
+              </w:rPr>
+              <w:t>л/сек</w:t>
+            </w:r>
+          </w:p>
+        </w:tc>
+        <w:tc>
+          <w:tcPr>
+            <w:tcW w:w="1010" w:type="dxa"/>
+            <w:gridSpan w:val="3"/>
+          </w:tcPr>
+          <w:p>
+            <w:pPr>
+              <w:jc w:val="center"/>
+              <w:cnfStyle w:val="000000100000" w:firstRow="0" w:lastRow="0" w:firstColumn="0" w:lastColumn="0" w:oddVBand="0" w:evenVBand="0" w:oddHBand="1" w:evenHBand="0" w:firstRowFirstColumn="0" w:firstRowLastColumn="0" w:lastRowFirstColumn="0" w:lastRowLastColumn="0"/>
+            </w:pPr>
+            <w:r>
+              <w:rPr>
+                <w:lang w:val="en-US"/>
+              </w:rPr>
+              <w:t xml:space="preserve">10.0</w:t>
+            </w:r>
+          </w:p>
+        </w:tc>
+        <w:tc>
+          <w:tcPr>
+            <w:tcW w:w="1745" w:type="dxa"/>
+            <w:shd w:val="clear" w:color="auto" w:fill="4472C4" w:themeFill="accent5"/>
+          </w:tcPr>
+          <w:p>
+            <w:pPr>
+              <w:cnfStyle w:val="000000100000" w:firstRow="0" w:lastRow="0" w:firstColumn="0" w:lastColumn="0" w:oddVBand="0" w:evenVBand="0" w:oddHBand="1" w:evenHBand="0" w:firstRowFirstColumn="0" w:firstRowLastColumn="0" w:lastRowFirstColumn="0" w:lastRowLastColumn="0"/>
+              <w:rPr>
+                <w:b/>
+                <w:bCs/>
+                <w:color w:val="FFFFFF" w:themeColor="background1"/>
+              </w:rPr>
+            </w:pPr>
+            <w:r>
+              <w:rPr>
+                <w:b/>
+                <w:bCs/>
+                <w:color w:val="FFFFFF" w:themeColor="background1"/>
+              </w:rPr>
+              <w:t>м</w:t>
+            </w:r>
+            <w:r>
+              <w:rPr>
+                <w:b/>
+                <w:bCs/>
+                <w:color w:val="FFFFFF" w:themeColor="background1"/>
+                <w:vertAlign w:val="superscript"/>
+              </w:rPr>
+              <w:t>3</w:t>
+            </w:r>
+            <w:r>
+              <w:rPr>
+                <w:b/>
+                <w:bCs/>
+                <w:color w:val="FFFFFF" w:themeColor="background1"/>
+              </w:rPr>
+              <w:t>/час</w:t>
+            </w:r>
+          </w:p>
+        </w:tc>
+        <w:tc>
+          <w:tcPr>
+            <w:tcW w:w="1445" w:type="dxa"/>
+            <w:gridSpan w:val="3"/>
+          </w:tcPr>
+          <w:p>
+            <w:pPr>
+              <w:jc w:val="center"/>
+              <w:cnfStyle w:val="000000100000" w:firstRow="0" w:lastRow="0" w:firstColumn="0" w:lastColumn="0" w:oddVBand="0" w:evenVBand="0" w:oddHBand="1" w:evenHBand="0" w:firstRowFirstColumn="0" w:firstRowLastColumn="0" w:lastRowFirstColumn="0" w:lastRowLastColumn="0"/>
+              <w:rPr>
+                <w:lang w:val="en-US"/>
+              </w:rPr>
+            </w:pPr>
+            <w:r>
+              <w:rPr>
+                <w:lang w:val="en-US"/>
+              </w:rPr>
+              <w:t xml:space="preserve">240.0</w:t>
+            </w:r>
+          </w:p>
+        </w:tc>
+        <w:tc>
+          <w:tcPr>
+            <w:tcW w:w="1270" w:type="dxa"/>
+            <w:gridSpan w:val="2"/>
+            <w:shd w:val="clear" w:color="auto" w:fill="4472C4" w:themeFill="accent5"/>
+          </w:tcPr>
+          <w:p>
+            <w:pPr>
+              <w:cnfStyle w:val="000000100000" w:firstRow="0" w:lastRow="0" w:firstColumn="0" w:lastColumn="0" w:oddVBand="0" w:evenVBand="0" w:oddHBand="1" w:evenHBand="0" w:firstRowFirstColumn="0" w:firstRowLastColumn="0" w:lastRowFirstColumn="0" w:lastRowLastColumn="0"/>
+              <w:rPr>
+                <w:b/>
+                <w:bCs/>
+                <w:color w:val="FFFFFF" w:themeColor="background1"/>
+              </w:rPr>
+            </w:pPr>
+            <w:r>
+              <w:rPr>
+                <w:b/>
+                <w:bCs/>
+                <w:color w:val="FFFFFF" w:themeColor="background1"/>
+              </w:rPr>
+              <w:t>м</w:t>
+            </w:r>
+            <w:r>
+              <w:rPr>
+                <w:b/>
+                <w:bCs/>
+                <w:color w:val="FFFFFF" w:themeColor="background1"/>
+                <w:vertAlign w:val="superscript"/>
+              </w:rPr>
+              <w:t>3</w:t>
+            </w:r>
+            <w:r>
+              <w:rPr>
+                <w:b/>
+                <w:bCs/>
+                <w:color w:val="FFFFFF" w:themeColor="background1"/>
+              </w:rPr>
+              <w:t>/сут</w:t>
+            </w:r>
+          </w:p>
+        </w:tc>
+      </w:tr>
+      <w:tr>
+        <w:tc>
+          <w:tcPr>
+            <w:cnfStyle w:val="001000000000" w:firstRow="0" w:lastRow="0" w:firstColumn="1" w:lastColumn="0" w:oddVBand="0" w:evenVBand="0" w:oddHBand="0" w:evenHBand="0" w:firstRowFirstColumn="0" w:firstRowLastColumn="0" w:lastRowFirstColumn="0" w:lastRowLastColumn="0"/>
+            <w:tcW w:w="1980" w:type="dxa"/>
+          </w:tcPr>
+          <w:p>
+            <w:r>
+              <w:t xml:space="preserve">Удельный дебит:</w:t>
+            </w:r>
+          </w:p>
+        </w:tc>
+        <w:tc>
+          <w:tcPr>
+            <w:tcW w:w="981" w:type="dxa"/>
+            <w:gridSpan w:val="2"/>
+          </w:tcPr>
+          <w:p>
+            <w:pPr>
+              <w:jc w:val="center"/>
+              <w:cnfStyle w:val="000000000000" w:firstRow="0" w:lastRow="0" w:firstColumn="0" w:lastColumn="0" w:oddVBand="0" w:evenVBand="0" w:oddHBand="0" w:evenHBand="0" w:firstRowFirstColumn="0" w:firstRowLastColumn="0" w:lastRowFirstColumn="0" w:lastRowLastColumn="0"/>
+            </w:pPr>
+            <w:r>
+              <w:rPr>
+                <w:lang w:val="en-US"/>
+              </w:rPr>
+              <w:t xml:space="preserve">0.12</w:t>
+            </w:r>
+          </w:p>
+        </w:tc>
+        <w:tc>
+          <w:tcPr>
+            <w:tcW w:w="1036" w:type="dxa"/>
+            <w:gridSpan w:val="2"/>
+            <w:shd w:val="clear" w:color="auto" w:fill="4472C4" w:themeFill="accent5"/>
+          </w:tcPr>
+          <w:p>
+            <w:pPr>
+              <w:cnfStyle w:val="000000000000" w:firstRow="0" w:lastRow="0" w:firstColumn="0" w:lastColumn="0" w:oddVBand="0" w:evenVBand="0" w:oddHBand="0" w:evenHBand="0" w:firstRowFirstColumn="0" w:firstRowLastColumn="0" w:lastRowFirstColumn="0" w:lastRowLastColumn="0"/>
+              <w:rPr>
+                <w:b/>
+                <w:bCs/>
+                <w:color w:val="FFFFFF" w:themeColor="background1"/>
+              </w:rPr>
+            </w:pPr>
+            <w:r>
+              <w:rPr>
+                <w:b/>
+                <w:bCs/>
+                <w:color w:val="FFFFFF" w:themeColor="background1"/>
+              </w:rPr>
+              <w:t>л/сек*м</w:t>
+            </w:r>
+          </w:p>
+        </w:tc>
+        <w:tc>
+          <w:tcPr>
+            <w:tcW w:w="1010" w:type="dxa"/>
+            <w:gridSpan w:val="3"/>
+          </w:tcPr>
+          <w:p>
+            <w:pPr>
+              <w:jc w:val="center"/>
+              <w:cnfStyle w:val="000000000000" w:firstRow="0" w:lastRow="0" w:firstColumn="0" w:lastColumn="0" w:oddVBand="0" w:evenVBand="0" w:oddHBand="0" w:evenHBand="0" w:firstRowFirstColumn="0" w:firstRowLastColumn="0" w:lastRowFirstColumn="0" w:lastRowLastColumn="0"/>
+              <w:rPr>
+                <w:lang w:val="en-US"/>
+              </w:rPr>
+            </w:pPr>
+            <w:r>
+              <w:rPr>
+                <w:lang w:val="en-US"/>
+              </w:rPr>
+              <w:t xml:space="preserve">0.43</w:t>
+            </w:r>
+          </w:p>
+        </w:tc>
+        <w:tc>
+          <w:tcPr>
+            <w:tcW w:w="1745" w:type="dxa"/>
+            <w:shd w:val="clear" w:color="auto" w:fill="4472C4" w:themeFill="accent5"/>
+          </w:tcPr>
+          <w:p>
+            <w:pPr>
+              <w:cnfStyle w:val="000000000000" w:firstRow="0" w:lastRow="0" w:firstColumn="0" w:lastColumn="0" w:oddVBand="0" w:evenVBand="0" w:oddHBand="0" w:evenHBand="0" w:firstRowFirstColumn="0" w:firstRowLastColumn="0" w:lastRowFirstColumn="0" w:lastRowLastColumn="0"/>
+              <w:rPr>
+                <w:b/>
+                <w:bCs/>
+                <w:color w:val="FFFFFF" w:themeColor="background1"/>
+              </w:rPr>
+            </w:pPr>
+            <w:r>
+              <w:rPr>
+                <w:b/>
+                <w:bCs/>
+                <w:color w:val="FFFFFF" w:themeColor="background1"/>
+              </w:rPr>
+              <w:t>м</w:t>
+            </w:r>
+            <w:r>
+              <w:rPr>
+                <w:b/>
+                <w:bCs/>
+                <w:color w:val="FFFFFF" w:themeColor="background1"/>
+                <w:vertAlign w:val="superscript"/>
+              </w:rPr>
+              <w:t>3</w:t>
+            </w:r>
+            <w:r>
+              <w:rPr>
+                <w:b/>
+                <w:bCs/>
+                <w:color w:val="FFFFFF" w:themeColor="background1"/>
+              </w:rPr>
+              <w:t>/час*м</w:t>
+            </w:r>
+          </w:p>
+        </w:tc>
+        <w:tc>
+          <w:tcPr>
+            <w:tcW w:w="1445" w:type="dxa"/>
+            <w:gridSpan w:val="3"/>
+          </w:tcPr>
+          <w:p>
+            <w:pPr>
+              <w:jc w:val="center"/>
+              <w:cnfStyle w:val="000000000000" w:firstRow="0" w:lastRow="0" w:firstColumn="0" w:lastColumn="0" w:oddVBand="0" w:evenVBand="0" w:oddHBand="0" w:evenHBand="0" w:firstRowFirstColumn="0" w:firstRowLastColumn="0" w:lastRowFirstColumn="0" w:lastRowLastColumn="0"/>
+            </w:pPr>
+            <w:r>
+              <w:rPr>
+                <w:lang w:val="en-US"/>
+              </w:rPr>
+              <w:t xml:space="preserve">10.32</w:t>
+            </w:r>
+          </w:p>
+        </w:tc>
+        <w:tc>
+          <w:tcPr>
+            <w:tcW w:w="1270" w:type="dxa"/>
+            <w:gridSpan w:val="2"/>
+            <w:shd w:val="clear" w:color="auto" w:fill="4472C4" w:themeFill="accent5"/>
+          </w:tcPr>
+          <w:p>
+            <w:pPr>
+              <w:cnfStyle w:val="000000000000" w:firstRow="0" w:lastRow="0" w:firstColumn="0" w:lastColumn="0" w:oddVBand="0" w:evenVBand="0" w:oddHBand="0" w:evenHBand="0" w:firstRowFirstColumn="0" w:firstRowLastColumn="0" w:lastRowFirstColumn="0" w:lastRowLastColumn="0"/>
+              <w:rPr>
+                <w:b/>
+                <w:bCs/>
+                <w:color w:val="FFFFFF" w:themeColor="background1"/>
+              </w:rPr>
+            </w:pPr>
+            <w:r>
+              <w:rPr>
+                <w:b/>
+                <w:bCs/>
+                <w:color w:val="FFFFFF" w:themeColor="background1"/>
+              </w:rPr>
+              <w:t>м</w:t>
+            </w:r>
+            <w:r>
+              <w:rPr>
+                <w:b/>
+                <w:bCs/>
+                <w:color w:val="FFFFFF" w:themeColor="background1"/>
+                <w:vertAlign w:val="superscript"/>
+              </w:rPr>
+              <w:t>3</w:t>
+            </w:r>
+            <w:r>
+              <w:rPr>
+                <w:b/>
+                <w:bCs/>
+                <w:color w:val="FFFFFF" w:themeColor="background1"/>
+              </w:rPr>
+              <w:t>/сут*м</w:t>
+            </w:r>
+          </w:p>
+        </w:tc>
+      </w:tr>
+    </w:tbl>
+    <w:p/>
     <w:p>
       <w:r>
-        <w:t>Опытно-фильтрационные работы не проводились</w:t>
+        <w:rPr>
+          <w:b/>
+        </w:rPr>
+        <w:t>Выводы и рекомендации</w:t>
+      </w:r>
+      <w:r>
+        <w:t xml:space="preserve"> по результатам ОФР: в процессе эксплуатации скважины необходимо производить:</w:t>
+      </w:r>
+    </w:p>
+    <w:p>
+      <w:pPr>
+        <w:pStyle w:val="a7"/>
+        <w:numPr>
+          <w:ilvl w:val="0"/>
+          <w:numId w:val="3"/>
+        </w:numPr>
+      </w:pPr>
+      <w:r>
+        <w:t>Регулярные наблюдения за уровнем подземных вод;</w:t>
+      </w:r>
+    </w:p>
+    <w:p>
+      <w:pPr>
+        <w:pStyle w:val="a7"/>
+        <w:numPr>
+          <w:ilvl w:val="0"/>
+          <w:numId w:val="3"/>
+        </w:numPr>
+      </w:pPr>
+      <w:r>
+        <w:t>Регулярные наблюдения за химическим, микробиологическим и радиационным составом подземных вод;</w:t>
+      </w:r>
+    </w:p>
+    <w:p>
+      <w:pPr>
+        <w:pStyle w:val="a7"/>
+        <w:numPr>
+          <w:ilvl w:val="0"/>
+          <w:numId w:val="3"/>
+        </w:numPr>
+      </w:pPr>
+      <w:r>
+        <w:t>Записи о расходе скважины;</w:t>
       </w:r>
     </w:p>
     <w:p>
@@ -6702,25 +7621,10 @@
       </w:r>
       <w:bookmarkEnd w:id="12"/>
     </w:p>
-    <w:p>
-      <w:pPr>
-        <w:rPr>
-          <w:rFonts w:eastAsiaTheme="minorEastAsia"/>
-        </w:rPr>
-      </w:pPr>
-    </w:p>
     <w:tbl>
       <w:tblPr>
-        <w:tblStyle w:val="a5"/>
+        <w:tblStyle w:val="-55"/>
         <w:tblW w:w="0" w:type="auto"/>
-        <w:tblBorders>
-          <w:top w:val="none" w:sz="0" w:space="0" w:color="auto"/>
-          <w:left w:val="none" w:sz="0" w:space="0" w:color="auto"/>
-          <w:bottom w:val="none" w:sz="0" w:space="0" w:color="auto"/>
-          <w:right w:val="none" w:sz="0" w:space="0" w:color="auto"/>
-          <w:insideH w:val="none" w:sz="0" w:space="0" w:color="auto"/>
-          <w:insideV w:val="none" w:sz="0" w:space="0" w:color="auto"/>
-        </w:tblBorders>
         <w:tblLook w:val="04A0" w:firstRow="1" w:lastRow="0" w:firstColumn="1" w:lastColumn="0" w:noHBand="0" w:noVBand="1"/>
       </w:tblPr>
       <w:tblGrid>
@@ -6729,8 +7633,12 @@
         <w:gridCol w:w="4673"/>
       </w:tblGrid>
       <w:tr>
-        <w:tc>
-          <w:tcPr>
+        <w:trPr>
+          <w:cnfStyle w:val="000000100000" w:firstRow="0" w:lastRow="0" w:firstColumn="0" w:lastColumn="0" w:oddVBand="0" w:evenVBand="0" w:oddHBand="1" w:evenHBand="0" w:firstRowFirstColumn="0" w:firstRowLastColumn="0" w:lastRowFirstColumn="0" w:lastRowLastColumn="0"/>
+        </w:trPr>
+        <w:tc>
+          <w:tcPr>
+            <w:cnfStyle w:val="001000000000" w:firstRow="0" w:lastRow="0" w:firstColumn="1" w:lastColumn="0" w:oddVBand="0" w:evenVBand="0" w:oddHBand="0" w:evenHBand="0" w:firstRowFirstColumn="0" w:firstRowLastColumn="0" w:lastRowFirstColumn="0" w:lastRowLastColumn="0"/>
             <w:tcW w:w="4674" w:type="dxa"/>
             <w:gridSpan w:val="2"/>
           </w:tcPr>
@@ -6743,16 +7651,20 @@
         <w:tc>
           <w:tcPr>
             <w:tcW w:w="4673" w:type="dxa"/>
-            <w:tcBorders>
-              <w:bottom w:val="single" w:sz="4" w:space="0" w:color="auto"/>
-            </w:tcBorders>
-          </w:tcPr>
-          <w:p>
-            <w:pPr>
-              <w:jc w:val="center"/>
-            </w:pPr>
-            <w:r>
-              <w:t>07.03.1996 г</w:t>
+          </w:tcPr>
+          <w:p>
+            <w:pPr>
+              <w:jc w:val="center"/>
+              <w:cnfStyle w:val="000000100000" w:firstRow="0" w:lastRow="0" w:firstColumn="0" w:lastColumn="0" w:oddVBand="0" w:evenVBand="0" w:oddHBand="1" w:evenHBand="0" w:firstRowFirstColumn="0" w:firstRowLastColumn="0" w:lastRowFirstColumn="0" w:lastRowLastColumn="0"/>
+            </w:pPr>
+            <w:r>
+              <w:rPr>
+                <w:lang w:val="en-US"/>
+              </w:rPr>
+              <w:t xml:space="preserve">13.10.2009</w:t>
+            </w:r>
+            <w:r>
+              <w:t>г</w:t>
             </w:r>
           </w:p>
         </w:tc>
@@ -6760,6 +7672,7 @@
       <w:tr>
         <w:tc>
           <w:tcPr>
+            <w:cnfStyle w:val="001000000000" w:firstRow="0" w:lastRow="0" w:firstColumn="1" w:lastColumn="0" w:oddVBand="0" w:evenVBand="0" w:oddHBand="0" w:evenHBand="0" w:firstRowFirstColumn="0" w:firstRowLastColumn="0" w:lastRowFirstColumn="0" w:lastRowLastColumn="0"/>
             <w:tcW w:w="4674" w:type="dxa"/>
             <w:gridSpan w:val="2"/>
           </w:tcPr>
@@ -6772,32 +7685,31 @@
         <w:tc>
           <w:tcPr>
             <w:tcW w:w="4673" w:type="dxa"/>
-            <w:tcBorders>
-              <w:top w:val="single" w:sz="4" w:space="0" w:color="auto"/>
-              <w:bottom w:val="single" w:sz="4" w:space="0" w:color="auto"/>
-            </w:tcBorders>
-          </w:tcPr>
-          <w:p>
-            <w:pPr>
-              <w:jc w:val="center"/>
-            </w:pPr>
-            <w:r>
-              <w:t xml:space="preserve">Пушкинский районный центр </w:t>
-            </w:r>
-            <w:proofErr w:type="spellStart"/>
-            <w:r>
-              <w:t>Санэпидемнадзора</w:t>
-            </w:r>
-            <w:proofErr w:type="spellEnd"/>
-            <w:r>
-              <w:t xml:space="preserve"> №155</w:t>
+          </w:tcPr>
+          <w:p>
+            <w:pPr>
+              <w:jc w:val="center"/>
+              <w:cnfStyle w:val="000000000000" w:firstRow="0" w:lastRow="0" w:firstColumn="0" w:lastColumn="0" w:oddVBand="0" w:evenVBand="0" w:oddHBand="0" w:evenHBand="0" w:firstRowFirstColumn="0" w:firstRowLastColumn="0" w:lastRowFirstColumn="0" w:lastRowLastColumn="0"/>
+              <w:rPr>
+                <w:lang w:val="en-US"/>
+              </w:rPr>
+            </w:pPr>
+            <w:r>
+              <w:rPr>
+                <w:lang w:val="en-US"/>
+              </w:rPr>
+              <w:t xml:space="preserve">ООО 'Мосинжстрой'</w:t>
             </w:r>
           </w:p>
         </w:tc>
       </w:tr>
       <w:tr>
-        <w:tc>
-          <w:tcPr>
+        <w:trPr>
+          <w:cnfStyle w:val="000000100000" w:firstRow="0" w:lastRow="0" w:firstColumn="0" w:lastColumn="0" w:oddVBand="0" w:evenVBand="0" w:oddHBand="1" w:evenHBand="0" w:firstRowFirstColumn="0" w:firstRowLastColumn="0" w:lastRowFirstColumn="0" w:lastRowLastColumn="0"/>
+        </w:trPr>
+        <w:tc>
+          <w:tcPr>
+            <w:cnfStyle w:val="001000000000" w:firstRow="0" w:lastRow="0" w:firstColumn="1" w:lastColumn="0" w:oddVBand="0" w:evenVBand="0" w:oddHBand="0" w:evenHBand="0" w:firstRowFirstColumn="0" w:firstRowLastColumn="0" w:lastRowFirstColumn="0" w:lastRowLastColumn="0"/>
             <w:tcW w:w="4674" w:type="dxa"/>
             <w:gridSpan w:val="2"/>
           </w:tcPr>
@@ -6810,17 +7722,20 @@
         <w:tc>
           <w:tcPr>
             <w:tcW w:w="4673" w:type="dxa"/>
-            <w:tcBorders>
-              <w:top w:val="single" w:sz="4" w:space="0" w:color="auto"/>
-              <w:bottom w:val="single" w:sz="4" w:space="0" w:color="auto"/>
-            </w:tcBorders>
-          </w:tcPr>
-          <w:p>
-            <w:pPr>
-              <w:jc w:val="center"/>
-            </w:pPr>
-            <w:r>
-              <w:t>Н/Д</w:t>
+          </w:tcPr>
+          <w:p>
+            <w:pPr>
+              <w:jc w:val="center"/>
+              <w:cnfStyle w:val="000000100000" w:firstRow="0" w:lastRow="0" w:firstColumn="0" w:lastColumn="0" w:oddVBand="0" w:evenVBand="0" w:oddHBand="1" w:evenHBand="0" w:firstRowFirstColumn="0" w:firstRowLastColumn="0" w:lastRowFirstColumn="0" w:lastRowLastColumn="0"/>
+              <w:rPr>
+                <w:lang w:val="en-US"/>
+              </w:rPr>
+            </w:pPr>
+            <w:r>
+              <w:rPr>
+                <w:lang w:val="en-US"/>
+              </w:rPr>
+              <w:t xml:space="preserve">Бактериология, радиология</w:t>
             </w:r>
           </w:p>
         </w:tc>
@@ -6828,6 +7743,7 @@
       <w:tr>
         <w:tc>
           <w:tcPr>
+            <w:cnfStyle w:val="001000000000" w:firstRow="0" w:lastRow="0" w:firstColumn="1" w:lastColumn="0" w:oddVBand="0" w:evenVBand="0" w:oddHBand="0" w:evenHBand="0" w:firstRowFirstColumn="0" w:firstRowLastColumn="0" w:lastRowFirstColumn="0" w:lastRowLastColumn="0"/>
             <w:tcW w:w="4253" w:type="dxa"/>
           </w:tcPr>
           <w:p>
@@ -6840,24 +7756,31 @@
           <w:tcPr>
             <w:tcW w:w="5094" w:type="dxa"/>
             <w:gridSpan w:val="2"/>
-            <w:tcBorders>
-              <w:left w:val="nil"/>
-              <w:bottom w:val="single" w:sz="4" w:space="0" w:color="auto"/>
-            </w:tcBorders>
-          </w:tcPr>
-          <w:p>
-            <w:pPr>
-              <w:jc w:val="center"/>
-            </w:pPr>
-            <w:r>
-              <w:t>отсутствуют</w:t>
+          </w:tcPr>
+          <w:p>
+            <w:pPr>
+              <w:jc w:val="center"/>
+              <w:cnfStyle w:val="000000000000" w:firstRow="0" w:lastRow="0" w:firstColumn="0" w:lastColumn="0" w:oddVBand="0" w:evenVBand="0" w:oddHBand="0" w:evenHBand="0" w:firstRowFirstColumn="0" w:firstRowLastColumn="0" w:lastRowFirstColumn="0" w:lastRowLastColumn="0"/>
+              <w:rPr>
+                <w:lang w:val="en-US"/>
+              </w:rPr>
+            </w:pPr>
+            <w:r>
+              <w:rPr>
+                <w:lang w:val="en-US"/>
+              </w:rPr>
+              <w:t xml:space="preserve">Альфа-радиация, радон</w:t>
             </w:r>
           </w:p>
         </w:tc>
       </w:tr>
       <w:tr>
-        <w:tc>
-          <w:tcPr>
+        <w:trPr>
+          <w:cnfStyle w:val="000000100000" w:firstRow="0" w:lastRow="0" w:firstColumn="0" w:lastColumn="0" w:oddVBand="0" w:evenVBand="0" w:oddHBand="1" w:evenHBand="0" w:firstRowFirstColumn="0" w:firstRowLastColumn="0" w:lastRowFirstColumn="0" w:lastRowLastColumn="0"/>
+        </w:trPr>
+        <w:tc>
+          <w:tcPr>
+            <w:cnfStyle w:val="001000000000" w:firstRow="0" w:lastRow="0" w:firstColumn="1" w:lastColumn="0" w:oddVBand="0" w:evenVBand="0" w:oddHBand="0" w:evenHBand="0" w:firstRowFirstColumn="0" w:firstRowLastColumn="0" w:lastRowFirstColumn="0" w:lastRowLastColumn="0"/>
             <w:tcW w:w="4253" w:type="dxa"/>
           </w:tcPr>
           <w:p>
@@ -6870,14 +7793,11 @@
           <w:tcPr>
             <w:tcW w:w="5094" w:type="dxa"/>
             <w:gridSpan w:val="2"/>
-            <w:tcBorders>
-              <w:top w:val="single" w:sz="4" w:space="0" w:color="auto"/>
-              <w:bottom w:val="single" w:sz="4" w:space="0" w:color="auto"/>
-            </w:tcBorders>
-          </w:tcPr>
-          <w:p>
-            <w:pPr>
-              <w:jc w:val="center"/>
+          </w:tcPr>
+          <w:p>
+            <w:pPr>
+              <w:jc w:val="center"/>
+              <w:cnfStyle w:val="000000100000" w:firstRow="0" w:lastRow="0" w:firstColumn="0" w:lastColumn="0" w:oddVBand="0" w:evenVBand="0" w:oddHBand="1" w:evenHBand="0" w:firstRowFirstColumn="0" w:firstRowLastColumn="0" w:lastRowFirstColumn="0" w:lastRowLastColumn="0"/>
               <w:rPr>
                 <w:b/>
               </w:rPr>
@@ -6885,599 +7805,276 @@
             <w:r>
               <w:rPr>
                 <w:b/>
-              </w:rPr>
-              <w:t xml:space="preserve">Пробы воды соответствуют требованиям ГОСТ </w:t>
-            </w:r>
-            <w:proofErr w:type="gramStart"/>
-            <w:r>
+                <w:lang w:val="en-US"/>
+              </w:rPr>
+              <w:t xml:space="preserve">Отобранная проба воды не соответствут СаНПиН</w:t>
+            </w:r>
+          </w:p>
+        </w:tc>
+      </w:tr>
+      <w:tr>
+        <w:tc>
+          <w:tcPr>
+            <w:cnfStyle w:val="001000000000" w:firstRow="0" w:lastRow="0" w:firstColumn="1" w:lastColumn="0" w:oddVBand="0" w:evenVBand="0" w:oddHBand="0" w:evenHBand="0" w:firstRowFirstColumn="0" w:firstRowLastColumn="0" w:lastRowFirstColumn="0" w:lastRowLastColumn="0"/>
+            <w:tcW w:w="4253" w:type="dxa"/>
+            <w:shd w:val="clear" w:color="auto" w:fill="FFFFFF" w:themeFill="background1"/>
+          </w:tcPr>
+          <w:p/>
+        </w:tc>
+        <w:tc>
+          <w:tcPr>
+            <w:tcW w:w="5094" w:type="dxa"/>
+            <w:gridSpan w:val="2"/>
+            <w:shd w:val="clear" w:color="auto" w:fill="FFFFFF" w:themeFill="background1"/>
+          </w:tcPr>
+          <w:p>
+            <w:pPr>
+              <w:jc w:val="center"/>
+              <w:cnfStyle w:val="000000000000" w:firstRow="0" w:lastRow="0" w:firstColumn="0" w:lastColumn="0" w:oddVBand="0" w:evenVBand="0" w:oddHBand="0" w:evenHBand="0" w:firstRowFirstColumn="0" w:firstRowLastColumn="0" w:lastRowFirstColumn="0" w:lastRowLastColumn="0"/>
               <w:rPr>
                 <w:b/>
-              </w:rPr>
-              <w:t>2874-82</w:t>
-            </w:r>
-            <w:proofErr w:type="gramEnd"/>
-            <w:r>
+                <w:lang w:val="en-US"/>
+              </w:rPr>
+            </w:pPr>
+          </w:p>
+        </w:tc>
+      </w:tr>
+      <w:tr>
+        <w:trPr>
+          <w:cnfStyle w:val="000000100000" w:firstRow="0" w:lastRow="0" w:firstColumn="0" w:lastColumn="0" w:oddVBand="0" w:evenVBand="0" w:oddHBand="1" w:evenHBand="0" w:firstRowFirstColumn="0" w:firstRowLastColumn="0" w:lastRowFirstColumn="0" w:lastRowLastColumn="0"/>
+        </w:trPr>
+        <w:tc>
+          <w:tcPr>
+            <w:cnfStyle w:val="001000000000" w:firstRow="0" w:lastRow="0" w:firstColumn="1" w:lastColumn="0" w:oddVBand="0" w:evenVBand="0" w:oddHBand="0" w:evenHBand="0" w:firstRowFirstColumn="0" w:firstRowLastColumn="0" w:lastRowFirstColumn="0" w:lastRowLastColumn="0"/>
+            <w:tcW w:w="4674" w:type="dxa"/>
+            <w:gridSpan w:val="2"/>
+          </w:tcPr>
+          <w:p>
+            <w:r>
+              <w:t>Дата проведения анализов:</w:t>
+            </w:r>
+          </w:p>
+        </w:tc>
+        <w:tc>
+          <w:tcPr>
+            <w:tcW w:w="4673" w:type="dxa"/>
+          </w:tcPr>
+          <w:p>
+            <w:pPr>
+              <w:jc w:val="center"/>
+              <w:cnfStyle w:val="000000100000" w:firstRow="0" w:lastRow="0" w:firstColumn="0" w:lastColumn="0" w:oddVBand="0" w:evenVBand="0" w:oddHBand="1" w:evenHBand="0" w:firstRowFirstColumn="0" w:firstRowLastColumn="0" w:lastRowFirstColumn="0" w:lastRowLastColumn="0"/>
+            </w:pPr>
+            <w:r>
+              <w:rPr>
+                <w:lang w:val="en-US"/>
+              </w:rPr>
+              <w:t xml:space="preserve">13.10.2011</w:t>
+            </w:r>
+            <w:r>
+              <w:t>г</w:t>
+            </w:r>
+          </w:p>
+        </w:tc>
+      </w:tr>
+      <w:tr>
+        <w:tc>
+          <w:tcPr>
+            <w:cnfStyle w:val="001000000000" w:firstRow="0" w:lastRow="0" w:firstColumn="1" w:lastColumn="0" w:oddVBand="0" w:evenVBand="0" w:oddHBand="0" w:evenHBand="0" w:firstRowFirstColumn="0" w:firstRowLastColumn="0" w:lastRowFirstColumn="0" w:lastRowLastColumn="0"/>
+            <w:tcW w:w="4674" w:type="dxa"/>
+            <w:gridSpan w:val="2"/>
+          </w:tcPr>
+          <w:p>
+            <w:r>
+              <w:t>Лаборатория:</w:t>
+            </w:r>
+          </w:p>
+        </w:tc>
+        <w:tc>
+          <w:tcPr>
+            <w:tcW w:w="4673" w:type="dxa"/>
+          </w:tcPr>
+          <w:p>
+            <w:pPr>
+              <w:jc w:val="center"/>
+              <w:cnfStyle w:val="000000000000" w:firstRow="0" w:lastRow="0" w:firstColumn="0" w:lastColumn="0" w:oddVBand="0" w:evenVBand="0" w:oddHBand="0" w:evenHBand="0" w:firstRowFirstColumn="0" w:firstRowLastColumn="0" w:lastRowFirstColumn="0" w:lastRowLastColumn="0"/>
+              <w:rPr>
+                <w:lang w:val="en-US"/>
+              </w:rPr>
+            </w:pPr>
+            <w:r>
+              <w:rPr>
+                <w:lang w:val="en-US"/>
+              </w:rPr>
+              <w:t xml:space="preserve">ООО 'ИГП'</w:t>
+            </w:r>
+          </w:p>
+        </w:tc>
+      </w:tr>
+      <w:tr>
+        <w:trPr>
+          <w:cnfStyle w:val="000000100000" w:firstRow="0" w:lastRow="0" w:firstColumn="0" w:lastColumn="0" w:oddVBand="0" w:evenVBand="0" w:oddHBand="1" w:evenHBand="0" w:firstRowFirstColumn="0" w:firstRowLastColumn="0" w:lastRowFirstColumn="0" w:lastRowLastColumn="0"/>
+        </w:trPr>
+        <w:tc>
+          <w:tcPr>
+            <w:cnfStyle w:val="001000000000" w:firstRow="0" w:lastRow="0" w:firstColumn="1" w:lastColumn="0" w:oddVBand="0" w:evenVBand="0" w:oddHBand="0" w:evenHBand="0" w:firstRowFirstColumn="0" w:firstRowLastColumn="0" w:lastRowFirstColumn="0" w:lastRowLastColumn="0"/>
+            <w:tcW w:w="4674" w:type="dxa"/>
+            <w:gridSpan w:val="2"/>
+          </w:tcPr>
+          <w:p>
+            <w:r>
+              <w:t>Виды проведенных исследований:</w:t>
+            </w:r>
+          </w:p>
+        </w:tc>
+        <w:tc>
+          <w:tcPr>
+            <w:tcW w:w="4673" w:type="dxa"/>
+          </w:tcPr>
+          <w:p>
+            <w:pPr>
+              <w:jc w:val="center"/>
+              <w:cnfStyle w:val="000000100000" w:firstRow="0" w:lastRow="0" w:firstColumn="0" w:lastColumn="0" w:oddVBand="0" w:evenVBand="0" w:oddHBand="1" w:evenHBand="0" w:firstRowFirstColumn="0" w:firstRowLastColumn="0" w:lastRowFirstColumn="0" w:lastRowLastColumn="0"/>
+              <w:rPr>
+                <w:lang w:val="en-US"/>
+              </w:rPr>
+            </w:pPr>
+            <w:r>
+              <w:rPr>
+                <w:lang w:val="en-US"/>
+              </w:rPr>
+              <w:t xml:space="preserve">Бактериология, радиология</w:t>
+            </w:r>
+          </w:p>
+        </w:tc>
+      </w:tr>
+      <w:tr>
+        <w:tc>
+          <w:tcPr>
+            <w:cnfStyle w:val="001000000000" w:firstRow="0" w:lastRow="0" w:firstColumn="1" w:lastColumn="0" w:oddVBand="0" w:evenVBand="0" w:oddHBand="0" w:evenHBand="0" w:firstRowFirstColumn="0" w:firstRowLastColumn="0" w:lastRowFirstColumn="0" w:lastRowLastColumn="0"/>
+            <w:tcW w:w="4253" w:type="dxa"/>
+          </w:tcPr>
+          <w:p>
+            <w:r>
+              <w:t xml:space="preserve">Зафиксированные превышения ПДК: </w:t>
+            </w:r>
+          </w:p>
+        </w:tc>
+        <w:tc>
+          <w:tcPr>
+            <w:tcW w:w="5094" w:type="dxa"/>
+            <w:gridSpan w:val="2"/>
+          </w:tcPr>
+          <w:p>
+            <w:pPr>
+              <w:jc w:val="center"/>
+              <w:cnfStyle w:val="000000000000" w:firstRow="0" w:lastRow="0" w:firstColumn="0" w:lastColumn="0" w:oddVBand="0" w:evenVBand="0" w:oddHBand="0" w:evenHBand="0" w:firstRowFirstColumn="0" w:firstRowLastColumn="0" w:lastRowFirstColumn="0" w:lastRowLastColumn="0"/>
+              <w:rPr>
+                <w:lang w:val="en-US"/>
+              </w:rPr>
+            </w:pPr>
+            <w:r>
+              <w:rPr>
+                <w:lang w:val="en-US"/>
+              </w:rPr>
+              <w:t xml:space="preserve">Альфа-радиация, радон</w:t>
+            </w:r>
+          </w:p>
+        </w:tc>
+      </w:tr>
+      <w:tr>
+        <w:trPr>
+          <w:cnfStyle w:val="000000100000" w:firstRow="0" w:lastRow="0" w:firstColumn="0" w:lastColumn="0" w:oddVBand="0" w:evenVBand="0" w:oddHBand="1" w:evenHBand="0" w:firstRowFirstColumn="0" w:firstRowLastColumn="0" w:lastRowFirstColumn="0" w:lastRowLastColumn="0"/>
+        </w:trPr>
+        <w:tc>
+          <w:tcPr>
+            <w:cnfStyle w:val="001000000000" w:firstRow="0" w:lastRow="0" w:firstColumn="1" w:lastColumn="0" w:oddVBand="0" w:evenVBand="0" w:oddHBand="0" w:evenHBand="0" w:firstRowFirstColumn="0" w:firstRowLastColumn="0" w:lastRowFirstColumn="0" w:lastRowLastColumn="0"/>
+            <w:tcW w:w="4253" w:type="dxa"/>
+          </w:tcPr>
+          <w:p>
+            <w:r>
+              <w:t>Выводы:</w:t>
+            </w:r>
+          </w:p>
+        </w:tc>
+        <w:tc>
+          <w:tcPr>
+            <w:tcW w:w="5094" w:type="dxa"/>
+            <w:gridSpan w:val="2"/>
+          </w:tcPr>
+          <w:p>
+            <w:pPr>
+              <w:jc w:val="center"/>
+              <w:cnfStyle w:val="000000100000" w:firstRow="0" w:lastRow="0" w:firstColumn="0" w:lastColumn="0" w:oddVBand="0" w:evenVBand="0" w:oddHBand="1" w:evenHBand="0" w:firstRowFirstColumn="0" w:firstRowLastColumn="0" w:lastRowFirstColumn="0" w:lastRowLastColumn="0"/>
               <w:rPr>
                 <w:b/>
               </w:rPr>
-              <w:t xml:space="preserve"> «Воды питьевые»</w:t>
-            </w:r>
+            </w:pPr>
+            <w:r>
+              <w:rPr>
+                <w:b/>
+                <w:lang w:val="en-US"/>
+              </w:rPr>
+              <w:t xml:space="preserve">Отобранная проба воды не соответствут СаНПиН</w:t>
+            </w:r>
+          </w:p>
+        </w:tc>
+      </w:tr>
+      <w:tr>
+        <w:tc>
+          <w:tcPr>
+            <w:cnfStyle w:val="001000000000" w:firstRow="0" w:lastRow="0" w:firstColumn="1" w:lastColumn="0" w:oddVBand="0" w:evenVBand="0" w:oddHBand="0" w:evenHBand="0" w:firstRowFirstColumn="0" w:firstRowLastColumn="0" w:lastRowFirstColumn="0" w:lastRowLastColumn="0"/>
+            <w:tcW w:w="4253" w:type="dxa"/>
+            <w:shd w:val="clear" w:color="auto" w:fill="FFFFFF" w:themeFill="background1"/>
+          </w:tcPr>
+          <w:p/>
+        </w:tc>
+        <w:tc>
+          <w:tcPr>
+            <w:tcW w:w="5094" w:type="dxa"/>
+            <w:gridSpan w:val="2"/>
+            <w:shd w:val="clear" w:color="auto" w:fill="FFFFFF" w:themeFill="background1"/>
+          </w:tcPr>
+          <w:p>
+            <w:pPr>
+              <w:jc w:val="center"/>
+              <w:cnfStyle w:val="000000000000" w:firstRow="0" w:lastRow="0" w:firstColumn="0" w:lastColumn="0" w:oddVBand="0" w:evenVBand="0" w:oddHBand="0" w:evenHBand="0" w:firstRowFirstColumn="0" w:firstRowLastColumn="0" w:lastRowFirstColumn="0" w:lastRowLastColumn="0"/>
+              <w:rPr>
+                <w:b/>
+                <w:lang w:val="en-US"/>
+              </w:rPr>
+            </w:pPr>
           </w:p>
         </w:tc>
       </w:tr>
     </w:tbl>
     <w:p>
-      <w:pPr>
-        <w:suppressAutoHyphens w:val="0"/>
-        <w:spacing w:after="160" w:line="259" w:lineRule="auto"/>
+      <w:r>
+        <w:t xml:space="preserve">Геологический разрез представлен в </w:t>
+      </w:r>
+      <w:r>
         <w:rPr>
-          <w:rFonts w:eastAsiaTheme="minorEastAsia"/>
+          <w:b/>
         </w:rPr>
-      </w:pPr>
-    </w:p>
-    <w:tbl>
-      <w:tblPr>
-        <w:tblStyle w:val="a5"/>
-        <w:tblW w:w="0" w:type="auto"/>
-        <w:tblBorders>
-          <w:top w:val="none" w:sz="0" w:space="0" w:color="auto"/>
-          <w:left w:val="none" w:sz="0" w:space="0" w:color="auto"/>
-          <w:bottom w:val="none" w:sz="0" w:space="0" w:color="auto"/>
-          <w:right w:val="none" w:sz="0" w:space="0" w:color="auto"/>
-          <w:insideH w:val="none" w:sz="0" w:space="0" w:color="auto"/>
-          <w:insideV w:val="none" w:sz="0" w:space="0" w:color="auto"/>
-        </w:tblBorders>
-        <w:tblLook w:val="04A0" w:firstRow="1" w:lastRow="0" w:firstColumn="1" w:lastColumn="0" w:noHBand="0" w:noVBand="1"/>
-      </w:tblPr>
-      <w:tblGrid>
-        <w:gridCol w:w="4253"/>
-        <w:gridCol w:w="421"/>
-        <w:gridCol w:w="4673"/>
-      </w:tblGrid>
-      <w:tr>
-        <w:tc>
-          <w:tcPr>
-            <w:tcW w:w="4674" w:type="dxa"/>
-            <w:gridSpan w:val="2"/>
-          </w:tcPr>
-          <w:p>
-            <w:r>
-              <w:t>Дата проведения анализов:</w:t>
-            </w:r>
-          </w:p>
-        </w:tc>
-        <w:tc>
-          <w:tcPr>
-            <w:tcW w:w="4673" w:type="dxa"/>
-            <w:tcBorders>
-              <w:bottom w:val="single" w:sz="4" w:space="0" w:color="auto"/>
-            </w:tcBorders>
-          </w:tcPr>
-          <w:p>
-            <w:pPr>
-              <w:jc w:val="center"/>
-            </w:pPr>
-            <w:r>
-              <w:t>18.03.2021 г</w:t>
-            </w:r>
-          </w:p>
-        </w:tc>
-      </w:tr>
-      <w:tr>
-        <w:tc>
-          <w:tcPr>
-            <w:tcW w:w="4674" w:type="dxa"/>
-            <w:gridSpan w:val="2"/>
-          </w:tcPr>
-          <w:p>
-            <w:r>
-              <w:t>Лаборатория:</w:t>
-            </w:r>
-          </w:p>
-        </w:tc>
-        <w:tc>
-          <w:tcPr>
-            <w:tcW w:w="4673" w:type="dxa"/>
-            <w:tcBorders>
-              <w:top w:val="single" w:sz="4" w:space="0" w:color="auto"/>
-              <w:bottom w:val="single" w:sz="4" w:space="0" w:color="auto"/>
-            </w:tcBorders>
-          </w:tcPr>
-          <w:p>
-            <w:pPr>
-              <w:jc w:val="center"/>
-            </w:pPr>
-            <w:proofErr w:type="spellStart"/>
-            <w:r>
-              <w:t>Экотест</w:t>
-            </w:r>
-            <w:proofErr w:type="spellEnd"/>
-            <w:r>
-              <w:t xml:space="preserve"> Экспресс</w:t>
-            </w:r>
-          </w:p>
-        </w:tc>
-      </w:tr>
-      <w:tr>
-        <w:tc>
-          <w:tcPr>
-            <w:tcW w:w="4674" w:type="dxa"/>
-            <w:gridSpan w:val="2"/>
-          </w:tcPr>
-          <w:p>
-            <w:r>
-              <w:t>Виды проведенных исследований:</w:t>
-            </w:r>
-          </w:p>
-        </w:tc>
-        <w:tc>
-          <w:tcPr>
-            <w:tcW w:w="4673" w:type="dxa"/>
-            <w:tcBorders>
-              <w:top w:val="single" w:sz="4" w:space="0" w:color="auto"/>
-              <w:bottom w:val="single" w:sz="4" w:space="0" w:color="auto"/>
-            </w:tcBorders>
-          </w:tcPr>
-          <w:p>
-            <w:pPr>
-              <w:jc w:val="center"/>
-            </w:pPr>
-            <w:proofErr w:type="spellStart"/>
-            <w:r>
-              <w:t>Органолептика</w:t>
-            </w:r>
-            <w:proofErr w:type="spellEnd"/>
-            <w:r>
-              <w:t>, химический состав</w:t>
-            </w:r>
-          </w:p>
-        </w:tc>
-      </w:tr>
-      <w:tr>
-        <w:tc>
-          <w:tcPr>
-            <w:tcW w:w="4253" w:type="dxa"/>
-          </w:tcPr>
-          <w:p>
-            <w:r>
-              <w:t xml:space="preserve">Зафиксированные превышения ПДК: </w:t>
-            </w:r>
-          </w:p>
-        </w:tc>
-        <w:tc>
-          <w:tcPr>
-            <w:tcW w:w="5094" w:type="dxa"/>
-            <w:gridSpan w:val="2"/>
-            <w:tcBorders>
-              <w:left w:val="nil"/>
-              <w:bottom w:val="single" w:sz="4" w:space="0" w:color="auto"/>
-            </w:tcBorders>
-          </w:tcPr>
-          <w:p>
-            <w:pPr>
-              <w:jc w:val="center"/>
-            </w:pPr>
-            <w:r>
-              <w:t>отсутствуют</w:t>
-            </w:r>
-          </w:p>
-        </w:tc>
-      </w:tr>
-      <w:tr>
-        <w:tc>
-          <w:tcPr>
-            <w:tcW w:w="4253" w:type="dxa"/>
-          </w:tcPr>
-          <w:p>
-            <w:r>
-              <w:t>Выводы:</w:t>
-            </w:r>
-          </w:p>
-        </w:tc>
-        <w:tc>
-          <w:tcPr>
-            <w:tcW w:w="5094" w:type="dxa"/>
-            <w:gridSpan w:val="2"/>
-            <w:tcBorders>
-              <w:top w:val="single" w:sz="4" w:space="0" w:color="auto"/>
-              <w:bottom w:val="single" w:sz="4" w:space="0" w:color="auto"/>
-            </w:tcBorders>
-          </w:tcPr>
-          <w:p>
-            <w:pPr>
-              <w:jc w:val="center"/>
-              <w:rPr>
-                <w:b/>
-              </w:rPr>
-            </w:pPr>
-            <w:r>
-              <w:rPr>
-                <w:b/>
-              </w:rPr>
-              <w:t>Соответствует СанПин 2.1.4.1074-01</w:t>
-            </w:r>
-          </w:p>
-        </w:tc>
-      </w:tr>
-    </w:tbl>
-    <w:p>
-      <w:pPr>
-        <w:suppressAutoHyphens w:val="0"/>
-        <w:spacing w:after="160" w:line="259" w:lineRule="auto"/>
+        <w:t xml:space="preserve">приложении </w:t>
+      </w:r>
+      <w:r>
         <w:rPr>
-          <w:rFonts w:eastAsiaTheme="minorEastAsia"/>
+          <w:b/>
         </w:rPr>
-      </w:pPr>
-    </w:p>
-    <w:tbl>
-      <w:tblPr>
-        <w:tblStyle w:val="a5"/>
-        <w:tblW w:w="0" w:type="auto"/>
-        <w:tblBorders>
-          <w:top w:val="none" w:sz="0" w:space="0" w:color="auto"/>
-          <w:left w:val="none" w:sz="0" w:space="0" w:color="auto"/>
-          <w:bottom w:val="none" w:sz="0" w:space="0" w:color="auto"/>
-          <w:right w:val="none" w:sz="0" w:space="0" w:color="auto"/>
-          <w:insideH w:val="none" w:sz="0" w:space="0" w:color="auto"/>
-          <w:insideV w:val="none" w:sz="0" w:space="0" w:color="auto"/>
-        </w:tblBorders>
-        <w:tblLook w:val="04A0" w:firstRow="1" w:lastRow="0" w:firstColumn="1" w:lastColumn="0" w:noHBand="0" w:noVBand="1"/>
-      </w:tblPr>
-      <w:tblGrid>
-        <w:gridCol w:w="4253"/>
-        <w:gridCol w:w="421"/>
-        <w:gridCol w:w="4673"/>
-      </w:tblGrid>
-      <w:tr>
-        <w:tc>
-          <w:tcPr>
-            <w:tcW w:w="4674" w:type="dxa"/>
-            <w:gridSpan w:val="2"/>
-          </w:tcPr>
-          <w:p>
-            <w:r>
-              <w:t>Дата проведения анализов:</w:t>
-            </w:r>
-          </w:p>
-        </w:tc>
-        <w:tc>
-          <w:tcPr>
-            <w:tcW w:w="4673" w:type="dxa"/>
-            <w:tcBorders>
-              <w:bottom w:val="single" w:sz="4" w:space="0" w:color="auto"/>
-            </w:tcBorders>
-          </w:tcPr>
-          <w:p>
-            <w:pPr>
-              <w:jc w:val="center"/>
-            </w:pPr>
-            <w:r>
-              <w:t>12.05.2022 г</w:t>
-            </w:r>
-          </w:p>
-        </w:tc>
-      </w:tr>
-      <w:tr>
-        <w:tc>
-          <w:tcPr>
-            <w:tcW w:w="4674" w:type="dxa"/>
-            <w:gridSpan w:val="2"/>
-          </w:tcPr>
-          <w:p>
-            <w:r>
-              <w:t>Лаборатория:</w:t>
-            </w:r>
-          </w:p>
-        </w:tc>
-        <w:tc>
-          <w:tcPr>
-            <w:tcW w:w="4673" w:type="dxa"/>
-            <w:tcBorders>
-              <w:top w:val="single" w:sz="4" w:space="0" w:color="auto"/>
-              <w:bottom w:val="single" w:sz="4" w:space="0" w:color="auto"/>
-            </w:tcBorders>
-          </w:tcPr>
-          <w:p>
-            <w:pPr>
-              <w:jc w:val="center"/>
-            </w:pPr>
-            <w:r>
-              <w:t>ООО «МГУЛАБ»</w:t>
-            </w:r>
-          </w:p>
-        </w:tc>
-      </w:tr>
-      <w:tr>
-        <w:tc>
-          <w:tcPr>
-            <w:tcW w:w="4674" w:type="dxa"/>
-            <w:gridSpan w:val="2"/>
-          </w:tcPr>
-          <w:p>
-            <w:r>
-              <w:t>Виды проведенных исследований:</w:t>
-            </w:r>
-          </w:p>
-        </w:tc>
-        <w:tc>
-          <w:tcPr>
-            <w:tcW w:w="4673" w:type="dxa"/>
-            <w:tcBorders>
-              <w:top w:val="single" w:sz="4" w:space="0" w:color="auto"/>
-              <w:bottom w:val="single" w:sz="4" w:space="0" w:color="auto"/>
-            </w:tcBorders>
-          </w:tcPr>
-          <w:p>
-            <w:pPr>
-              <w:jc w:val="center"/>
-            </w:pPr>
-            <w:proofErr w:type="spellStart"/>
-            <w:r>
-              <w:t>Органолептика</w:t>
-            </w:r>
-            <w:proofErr w:type="spellEnd"/>
-            <w:r>
-              <w:t>, органика, неорганика, общие показатели, фенолы и производные</w:t>
-            </w:r>
-          </w:p>
-        </w:tc>
-      </w:tr>
-      <w:tr>
-        <w:tc>
-          <w:tcPr>
-            <w:tcW w:w="4253" w:type="dxa"/>
-          </w:tcPr>
-          <w:p>
-            <w:r>
-              <w:t xml:space="preserve">Зафиксированные превышения ПДК: </w:t>
-            </w:r>
-          </w:p>
-        </w:tc>
-        <w:tc>
-          <w:tcPr>
-            <w:tcW w:w="5094" w:type="dxa"/>
-            <w:gridSpan w:val="2"/>
-            <w:tcBorders>
-              <w:left w:val="nil"/>
-              <w:bottom w:val="single" w:sz="4" w:space="0" w:color="auto"/>
-            </w:tcBorders>
-          </w:tcPr>
-          <w:p>
-            <w:pPr>
-              <w:jc w:val="center"/>
-            </w:pPr>
-            <w:r>
-              <w:t>отсутствуют</w:t>
-            </w:r>
-          </w:p>
-        </w:tc>
-      </w:tr>
-      <w:tr>
-        <w:tc>
-          <w:tcPr>
-            <w:tcW w:w="4253" w:type="dxa"/>
-          </w:tcPr>
-          <w:p>
-            <w:r>
-              <w:t>Выводы:</w:t>
-            </w:r>
-          </w:p>
-        </w:tc>
-        <w:tc>
-          <w:tcPr>
-            <w:tcW w:w="5094" w:type="dxa"/>
-            <w:gridSpan w:val="2"/>
-            <w:tcBorders>
-              <w:top w:val="single" w:sz="4" w:space="0" w:color="auto"/>
-              <w:bottom w:val="single" w:sz="4" w:space="0" w:color="auto"/>
-            </w:tcBorders>
-          </w:tcPr>
-          <w:p>
-            <w:pPr>
-              <w:jc w:val="center"/>
-              <w:rPr>
-                <w:b/>
-              </w:rPr>
-            </w:pPr>
-            <w:r>
-              <w:rPr>
-                <w:b/>
-              </w:rPr>
-              <w:t>Соответствует СанПин 1.2.3685-21</w:t>
-            </w:r>
-          </w:p>
-        </w:tc>
-      </w:tr>
-    </w:tbl>
-    <w:p>
-      <w:pPr>
-        <w:suppressAutoHyphens w:val="0"/>
-        <w:spacing w:after="160" w:line="259" w:lineRule="auto"/>
+        <w:t xml:space="preserve"/>
+      </w:r>
+      <w:r>
+        <w:t>.</w:t>
+      </w:r>
+    </w:p>
+    <w:p>
+      <w:pPr>
+        <w:jc w:val="center"/>
         <w:rPr>
-          <w:rFonts w:eastAsiaTheme="minorEastAsia"/>
+          <w:lang w:val="en-US"/>
         </w:rPr>
       </w:pPr>
     </w:p>
-    <w:tbl>
-      <w:tblPr>
-        <w:tblStyle w:val="a5"/>
-        <w:tblW w:w="0" w:type="auto"/>
-        <w:tblBorders>
-          <w:top w:val="none" w:sz="0" w:space="0" w:color="auto"/>
-          <w:left w:val="none" w:sz="0" w:space="0" w:color="auto"/>
-          <w:bottom w:val="none" w:sz="0" w:space="0" w:color="auto"/>
-          <w:right w:val="none" w:sz="0" w:space="0" w:color="auto"/>
-          <w:insideH w:val="none" w:sz="0" w:space="0" w:color="auto"/>
-          <w:insideV w:val="none" w:sz="0" w:space="0" w:color="auto"/>
-        </w:tblBorders>
-        <w:tblLook w:val="04A0" w:firstRow="1" w:lastRow="0" w:firstColumn="1" w:lastColumn="0" w:noHBand="0" w:noVBand="1"/>
-      </w:tblPr>
-      <w:tblGrid>
-        <w:gridCol w:w="4253"/>
-        <w:gridCol w:w="421"/>
-        <w:gridCol w:w="4673"/>
-      </w:tblGrid>
-      <w:tr>
-        <w:tc>
-          <w:tcPr>
-            <w:tcW w:w="4674" w:type="dxa"/>
-            <w:gridSpan w:val="2"/>
-          </w:tcPr>
-          <w:p>
-            <w:r>
-              <w:t>Дата проведения анализов:</w:t>
-            </w:r>
-          </w:p>
-        </w:tc>
-        <w:tc>
-          <w:tcPr>
-            <w:tcW w:w="4673" w:type="dxa"/>
-            <w:tcBorders>
-              <w:bottom w:val="single" w:sz="4" w:space="0" w:color="auto"/>
-            </w:tcBorders>
-          </w:tcPr>
-          <w:p>
-            <w:pPr>
-              <w:jc w:val="center"/>
-            </w:pPr>
-            <w:r>
-              <w:t>11.05.2022 г</w:t>
-            </w:r>
-          </w:p>
-        </w:tc>
-      </w:tr>
-      <w:tr>
-        <w:tc>
-          <w:tcPr>
-            <w:tcW w:w="4674" w:type="dxa"/>
-            <w:gridSpan w:val="2"/>
-          </w:tcPr>
-          <w:p>
-            <w:r>
-              <w:t>Лаборатория:</w:t>
-            </w:r>
-          </w:p>
-        </w:tc>
-        <w:tc>
-          <w:tcPr>
-            <w:tcW w:w="4673" w:type="dxa"/>
-            <w:tcBorders>
-              <w:top w:val="single" w:sz="4" w:space="0" w:color="auto"/>
-              <w:bottom w:val="single" w:sz="4" w:space="0" w:color="auto"/>
-            </w:tcBorders>
-          </w:tcPr>
-          <w:p>
-            <w:pPr>
-              <w:jc w:val="center"/>
-            </w:pPr>
-            <w:r>
-              <w:t>ООО «ГИЦ ПВ»</w:t>
-            </w:r>
-          </w:p>
-        </w:tc>
-      </w:tr>
-      <w:tr>
-        <w:tc>
-          <w:tcPr>
-            <w:tcW w:w="4674" w:type="dxa"/>
-            <w:gridSpan w:val="2"/>
-          </w:tcPr>
-          <w:p>
-            <w:r>
-              <w:t>Виды проведенных исследований:</w:t>
-            </w:r>
-          </w:p>
-        </w:tc>
-        <w:tc>
-          <w:tcPr>
-            <w:tcW w:w="4673" w:type="dxa"/>
-            <w:tcBorders>
-              <w:top w:val="single" w:sz="4" w:space="0" w:color="auto"/>
-              <w:bottom w:val="single" w:sz="4" w:space="0" w:color="auto"/>
-            </w:tcBorders>
-          </w:tcPr>
-          <w:p>
-            <w:pPr>
-              <w:jc w:val="center"/>
-            </w:pPr>
-            <w:r>
-              <w:t xml:space="preserve">Микробиология, радиология, </w:t>
-            </w:r>
-            <w:proofErr w:type="spellStart"/>
-            <w:r>
-              <w:t>органолептика</w:t>
-            </w:r>
-            <w:proofErr w:type="spellEnd"/>
-          </w:p>
-        </w:tc>
-      </w:tr>
-      <w:tr>
-        <w:tc>
-          <w:tcPr>
-            <w:tcW w:w="4253" w:type="dxa"/>
-          </w:tcPr>
-          <w:p>
-            <w:r>
-              <w:t xml:space="preserve">Зафиксированные превышения ПДК: </w:t>
-            </w:r>
-          </w:p>
-        </w:tc>
-        <w:tc>
-          <w:tcPr>
-            <w:tcW w:w="5094" w:type="dxa"/>
-            <w:gridSpan w:val="2"/>
-            <w:tcBorders>
-              <w:left w:val="nil"/>
-              <w:bottom w:val="single" w:sz="4" w:space="0" w:color="auto"/>
-            </w:tcBorders>
-          </w:tcPr>
-          <w:p>
-            <w:pPr>
-              <w:jc w:val="center"/>
-            </w:pPr>
-            <w:r>
-              <w:t>отсутствуют</w:t>
-            </w:r>
-          </w:p>
-        </w:tc>
-      </w:tr>
-      <w:tr>
-        <w:tc>
-          <w:tcPr>
-            <w:tcW w:w="4253" w:type="dxa"/>
-          </w:tcPr>
-          <w:p>
-            <w:r>
-              <w:t>Выводы:</w:t>
-            </w:r>
-          </w:p>
-        </w:tc>
-        <w:tc>
-          <w:tcPr>
-            <w:tcW w:w="5094" w:type="dxa"/>
-            <w:gridSpan w:val="2"/>
-            <w:tcBorders>
-              <w:top w:val="single" w:sz="4" w:space="0" w:color="auto"/>
-              <w:bottom w:val="single" w:sz="4" w:space="0" w:color="auto"/>
-            </w:tcBorders>
-          </w:tcPr>
-          <w:p>
-            <w:pPr>
-              <w:jc w:val="center"/>
-              <w:rPr>
-                <w:b/>
-              </w:rPr>
-            </w:pPr>
-            <w:r>
-              <w:rPr>
-                <w:b/>
-              </w:rPr>
-              <w:t>Соответствует СанПин 1.2.3685-21</w:t>
-            </w:r>
-          </w:p>
-        </w:tc>
-      </w:tr>
-    </w:tbl>
     <w:p>
       <w:pPr>
         <w:suppressAutoHyphens w:val="0"/>
@@ -7997,15 +8594,7 @@
         <w:jc w:val="both"/>
       </w:pPr>
       <w:r>
-        <w:t xml:space="preserve">Рекомендуется опорную плиту погружного насоса устанавливать не на обсадную техническую или </w:t>
-      </w:r>
-      <w:proofErr w:type="spellStart"/>
-      <w:r>
-        <w:t>фильтро</w:t>
-      </w:r>
-      <w:proofErr w:type="spellEnd"/>
-      <w:r>
-        <w:t>-эксплуатационную колонну труб, а на специальный бетонный фундамент.</w:t>
+        <w:t>Рекомендуется опорную плиту погружного насоса устанавливать не на обсадную техническую или фильтро-эксплуатационную колонну труб, а на специальный бетонный фундамент.</w:t>
       </w:r>
     </w:p>
     <w:p>
@@ -8020,15 +8609,7 @@
         <w:jc w:val="both"/>
       </w:pPr>
       <w:r>
-        <w:t xml:space="preserve">Вибрация от работающего насоса, переходящая на трубы и фильтр, может вызвать </w:t>
-      </w:r>
-      <w:proofErr w:type="spellStart"/>
-      <w:r>
-        <w:t>пескование</w:t>
-      </w:r>
-      <w:proofErr w:type="spellEnd"/>
-      <w:r>
-        <w:t xml:space="preserve"> скважины.</w:t>
+        <w:t>Вибрация от работающего насоса, переходящая на трубы и фильтр, может вызвать пескование скважины.</w:t>
       </w:r>
     </w:p>
     <w:p>
@@ -9313,7 +9894,7 @@
   <w:style w:type="paragraph" w:default="1" w:styleId="a">
     <w:name w:val="Normal"/>
     <w:qFormat/>
-    <w:rsid w:val="00F561C9"/>
+    <w:rsid w:val="00A60D51"/>
     <w:pPr>
       <w:suppressAutoHyphens/>
       <w:spacing w:after="0" w:line="240" w:lineRule="auto"/>

--- a/well_passport/results/generated_doc.docx
+++ b/well_passport/results/generated_doc.docx
@@ -200,7 +200,7 @@
           <w:b/>
           <w:sz w:val="52"/>
         </w:rPr>
-        <w:t xml:space="preserve">ПАСПОРТ</w:t>
+        <w:t>ПАСПОРТ</w:t>
       </w:r>
     </w:p>
     <w:p>
@@ -218,7 +218,7 @@
           <w:sz w:val="28"/>
           <w:szCs w:val="28"/>
         </w:rPr>
-        <w:t xml:space="preserve">Восстановленный</w:t>
+        <w:t>Восстановленный</w:t>
       </w:r>
     </w:p>
     <w:p>
@@ -241,7 +241,7 @@
           <w:sz w:val="28"/>
           <w:szCs w:val="28"/>
         </w:rPr>
-        <w:t xml:space="preserve">2</w:t>
+        <w:t>2</w:t>
       </w:r>
     </w:p>
     <w:p>
@@ -266,7 +266,7 @@
           <w:sz w:val="28"/>
           <w:szCs w:val="28"/>
         </w:rPr>
-        <w:t xml:space="preserve">расположенной по адресу:</w:t>
+        <w:t>расположенной по адресу:</w:t>
       </w:r>
     </w:p>
     <w:p>
@@ -282,7 +282,23 @@
           <w:sz w:val="28"/>
           <w:szCs w:val="28"/>
         </w:rPr>
-        <w:t xml:space="preserve">Московская область, Пушкинский г.о., с. Тишково</w:t>
+        <w:t xml:space="preserve">Московская область, Пушкинский </w:t>
+      </w:r>
+      <w:proofErr w:type="spellStart"/>
+      <w:r>
+        <w:rPr>
+          <w:sz w:val="28"/>
+          <w:szCs w:val="28"/>
+        </w:rPr>
+        <w:t>г.о</w:t>
+      </w:r>
+      <w:proofErr w:type="spellEnd"/>
+      <w:r>
+        <w:rPr>
+          <w:sz w:val="28"/>
+          <w:szCs w:val="28"/>
+        </w:rPr>
+        <w:t>., с. Тишково</w:t>
       </w:r>
     </w:p>
     <w:p>
@@ -629,7 +645,7 @@
           <w:szCs w:val="28"/>
           <w:lang w:val="en-US"/>
         </w:rPr>
-        <w:t xml:space="preserve">2023</w:t>
+        <w:t>2023</w:t>
       </w:r>
       <w:r>
         <w:rPr>
@@ -1757,12 +1773,28 @@
                 <w:lang w:val="en-US"/>
               </w:rPr>
             </w:pPr>
-            <w:r>
-              <w:rPr>
-                <w:lang w:val="en-US"/>
-              </w:rPr>
-              <w:t xml:space="preserve">Российская Федерация</w:t>
-            </w:r>
+            <w:proofErr w:type="spellStart"/>
+            <w:r>
+              <w:rPr>
+                <w:lang w:val="en-US"/>
+              </w:rPr>
+              <w:t>Российская</w:t>
+            </w:r>
+            <w:proofErr w:type="spellEnd"/>
+            <w:r>
+              <w:rPr>
+                <w:lang w:val="en-US"/>
+              </w:rPr>
+              <w:t xml:space="preserve"> </w:t>
+            </w:r>
+            <w:proofErr w:type="spellStart"/>
+            <w:r>
+              <w:rPr>
+                <w:lang w:val="en-US"/>
+              </w:rPr>
+              <w:t>Федерация</w:t>
+            </w:r>
+            <w:proofErr w:type="spellEnd"/>
           </w:p>
         </w:tc>
       </w:tr>
@@ -1814,12 +1846,28 @@
             <w:pPr>
               <w:jc w:val="center"/>
             </w:pPr>
-            <w:r>
-              <w:rPr>
-                <w:lang w:val="en-US"/>
-              </w:rPr>
-              <w:t xml:space="preserve">Московская область</w:t>
-            </w:r>
+            <w:proofErr w:type="spellStart"/>
+            <w:r>
+              <w:rPr>
+                <w:lang w:val="en-US"/>
+              </w:rPr>
+              <w:t>Московская</w:t>
+            </w:r>
+            <w:proofErr w:type="spellEnd"/>
+            <w:r>
+              <w:rPr>
+                <w:lang w:val="en-US"/>
+              </w:rPr>
+              <w:t xml:space="preserve"> </w:t>
+            </w:r>
+            <w:proofErr w:type="spellStart"/>
+            <w:r>
+              <w:rPr>
+                <w:lang w:val="en-US"/>
+              </w:rPr>
+              <w:t>область</w:t>
+            </w:r>
+            <w:proofErr w:type="spellEnd"/>
           </w:p>
         </w:tc>
       </w:tr>
@@ -1874,12 +1922,14 @@
             <w:pPr>
               <w:jc w:val="center"/>
             </w:pPr>
-            <w:r>
-              <w:rPr>
-                <w:lang w:val="en-US"/>
-              </w:rPr>
-              <w:t xml:space="preserve">Пушкинский</w:t>
-            </w:r>
+            <w:proofErr w:type="spellStart"/>
+            <w:r>
+              <w:rPr>
+                <w:lang w:val="en-US"/>
+              </w:rPr>
+              <w:t>Пушкинский</w:t>
+            </w:r>
+            <w:proofErr w:type="spellEnd"/>
           </w:p>
         </w:tc>
       </w:tr>
@@ -1935,8 +1985,16 @@
               <w:rPr>
                 <w:lang w:val="en-US"/>
               </w:rPr>
-              <w:t xml:space="preserve">с. Тишково</w:t>
-            </w:r>
+              <w:t xml:space="preserve">с. </w:t>
+            </w:r>
+            <w:proofErr w:type="spellStart"/>
+            <w:r>
+              <w:rPr>
+                <w:lang w:val="en-US"/>
+              </w:rPr>
+              <w:t>Тишково</w:t>
+            </w:r>
+            <w:proofErr w:type="spellEnd"/>
           </w:p>
         </w:tc>
       </w:tr>
@@ -1969,7 +2027,7 @@
           </w:tcPr>
           <w:p>
             <w:r>
-              <w:t xml:space="preserve">Владелец скважины:</w:t>
+              <w:t>Владелец скважины:</w:t>
             </w:r>
           </w:p>
         </w:tc>
@@ -1995,7 +2053,35 @@
               <w:rPr>
                 <w:lang w:val="en-US"/>
               </w:rPr>
-              <w:t xml:space="preserve">ТСН 'Михалевский Сад'</w:t>
+              <w:t>ТСН '</w:t>
+            </w:r>
+            <w:proofErr w:type="spellStart"/>
+            <w:r>
+              <w:rPr>
+                <w:lang w:val="en-US"/>
+              </w:rPr>
+              <w:t>Михалевский</w:t>
+            </w:r>
+            <w:proofErr w:type="spellEnd"/>
+            <w:r>
+              <w:rPr>
+                <w:lang w:val="en-US"/>
+              </w:rPr>
+              <w:t xml:space="preserve"> </w:t>
+            </w:r>
+            <w:proofErr w:type="spellStart"/>
+            <w:r>
+              <w:rPr>
+                <w:lang w:val="en-US"/>
+              </w:rPr>
+              <w:t>Сад</w:t>
+            </w:r>
+            <w:proofErr w:type="spellEnd"/>
+            <w:r>
+              <w:rPr>
+                <w:lang w:val="en-US"/>
+              </w:rPr>
+              <w:t>'</w:t>
             </w:r>
           </w:p>
         </w:tc>
@@ -2029,7 +2115,7 @@
           </w:tcPr>
           <w:p>
             <w:r>
-              <w:t xml:space="preserve">Почтовый адрес владельца:</w:t>
+              <w:t>Почтовый адрес владельца:</w:t>
             </w:r>
           </w:p>
         </w:tc>
@@ -2052,10 +2138,29 @@
               </w:rPr>
             </w:pPr>
             <w:r>
-              <w:rPr>
-                <w:lang w:val="en-US"/>
-              </w:rPr>
-              <w:t xml:space="preserve">141207, Московская область, г Пушкино, ул Тургенева, д. 24, помещ. 28</w:t>
+              <w:t xml:space="preserve">141207, Московская область, г Пушкино, </w:t>
+            </w:r>
+            <w:proofErr w:type="spellStart"/>
+            <w:r>
+              <w:t>ул</w:t>
+            </w:r>
+            <w:proofErr w:type="spellEnd"/>
+            <w:r>
+              <w:t xml:space="preserve"> Тургенева, д. 24, </w:t>
+            </w:r>
+            <w:proofErr w:type="spellStart"/>
+            <w:r>
+              <w:t>помещ</w:t>
+            </w:r>
+            <w:proofErr w:type="spellEnd"/>
+            <w:r>
+              <w:t xml:space="preserve">. </w:t>
+            </w:r>
+            <w:r>
+              <w:rPr>
+                <w:lang w:val="en-US"/>
+              </w:rPr>
+              <w:t>28</w:t>
             </w:r>
           </w:p>
         </w:tc>
@@ -2114,7 +2219,7 @@
               <w:rPr>
                 <w:lang w:val="en-US"/>
               </w:rPr>
-              <w:t xml:space="preserve">55.4125</w:t>
+              <w:t>55.4125</w:t>
             </w:r>
           </w:p>
         </w:tc>
@@ -2130,7 +2235,15 @@
           </w:tcPr>
           <w:p>
             <w:r>
-              <w:t>сев. шир.</w:t>
+              <w:t xml:space="preserve">сев. </w:t>
+            </w:r>
+            <w:proofErr w:type="spellStart"/>
+            <w:r>
+              <w:t>шир</w:t>
+            </w:r>
+            <w:proofErr w:type="spellEnd"/>
+            <w:r>
+              <w:t>.</w:t>
             </w:r>
           </w:p>
         </w:tc>
@@ -2155,7 +2268,7 @@
               <w:rPr>
                 <w:lang w:val="en-US"/>
               </w:rPr>
-              <w:t xml:space="preserve">37.2981</w:t>
+              <w:t>37.2981</w:t>
             </w:r>
           </w:p>
         </w:tc>
@@ -2231,7 +2344,7 @@
               <w:rPr>
                 <w:lang w:val="en-US"/>
               </w:rPr>
-              <w:t xml:space="preserve">177.5</w:t>
+              <w:t>177.5</w:t>
             </w:r>
           </w:p>
         </w:tc>
@@ -2287,12 +2400,14 @@
                 <w:lang w:val="en-US"/>
               </w:rPr>
             </w:pPr>
-            <w:r>
-              <w:rPr>
-                <w:lang w:val="en-US"/>
-              </w:rPr>
-              <w:t xml:space="preserve">Артезианская</w:t>
-            </w:r>
+            <w:proofErr w:type="spellStart"/>
+            <w:r>
+              <w:rPr>
+                <w:lang w:val="en-US"/>
+              </w:rPr>
+              <w:t>Артезианская</w:t>
+            </w:r>
+            <w:proofErr w:type="spellEnd"/>
           </w:p>
         </w:tc>
       </w:tr>
@@ -2351,8 +2466,30 @@
               <w:rPr>
                 <w:lang w:val="en-US"/>
               </w:rPr>
-              <w:t xml:space="preserve">Для хозяйственно-питьевого водоснабжения</w:t>
-            </w:r>
+              <w:t xml:space="preserve">Для </w:t>
+            </w:r>
+            <w:proofErr w:type="spellStart"/>
+            <w:r>
+              <w:rPr>
+                <w:lang w:val="en-US"/>
+              </w:rPr>
+              <w:t>хозяйственно-питьевого</w:t>
+            </w:r>
+            <w:proofErr w:type="spellEnd"/>
+            <w:r>
+              <w:rPr>
+                <w:lang w:val="en-US"/>
+              </w:rPr>
+              <w:t xml:space="preserve"> </w:t>
+            </w:r>
+            <w:proofErr w:type="spellStart"/>
+            <w:r>
+              <w:rPr>
+                <w:lang w:val="en-US"/>
+              </w:rPr>
+              <w:t>водоснабжения</w:t>
+            </w:r>
+            <w:proofErr w:type="spellEnd"/>
           </w:p>
         </w:tc>
       </w:tr>
@@ -2374,14 +2511,27 @@
         <w:lastRenderedPageBreak/>
         <w:t xml:space="preserve">Рисунок </w:t>
       </w:r>
-      <w:fldSimple w:instr=" SEQ Рисунок \* ARABIC ">
-        <w:r>
-          <w:rPr>
-            <w:noProof/>
-          </w:rPr>
-          <w:t>1</w:t>
-        </w:r>
-      </w:fldSimple>
+      <w:r>
+        <w:fldChar w:fldCharType="begin"/>
+      </w:r>
+      <w:r>
+        <w:instrText xml:space="preserve"> SEQ Рисунок \* ARABIC </w:instrText>
+      </w:r>
+      <w:r>
+        <w:fldChar w:fldCharType="separate"/>
+      </w:r>
+      <w:r>
+        <w:rPr>
+          <w:noProof/>
+        </w:rPr>
+        <w:t>1</w:t>
+      </w:r>
+      <w:r>
+        <w:rPr>
+          <w:noProof/>
+        </w:rPr>
+        <w:fldChar w:fldCharType="end"/>
+      </w:r>
       <w:r>
         <w:t>. Обзорная карта</w:t>
       </w:r>
@@ -2436,7 +2586,7 @@
           </w:tcPr>
           <w:p>
             <w:r>
-              <w:t xml:space="preserve">Бурение производилось</w:t>
+              <w:t>Бурение производилось</w:t>
             </w:r>
           </w:p>
         </w:tc>
@@ -2458,12 +2608,14 @@
                 <w:lang w:val="en-US"/>
               </w:rPr>
             </w:pPr>
-            <w:r>
-              <w:rPr>
-                <w:lang w:val="en-US"/>
-              </w:rPr>
-              <w:t xml:space="preserve">вращательным</w:t>
-            </w:r>
+            <w:proofErr w:type="spellStart"/>
+            <w:r>
+              <w:rPr>
+                <w:lang w:val="en-US"/>
+              </w:rPr>
+              <w:t>вращательным</w:t>
+            </w:r>
+            <w:proofErr w:type="spellEnd"/>
           </w:p>
         </w:tc>
         <w:tc>
@@ -2523,7 +2675,7 @@
               <w:rPr>
                 <w:lang w:val="en-US"/>
               </w:rPr>
-              <w:t xml:space="preserve">УРБ 2А-2</w:t>
+              <w:t>УРБ 2А-2</w:t>
             </w:r>
           </w:p>
         </w:tc>
@@ -2541,7 +2693,7 @@
           </w:tcPr>
           <w:p>
             <w:r>
-              <w:t xml:space="preserve">По проекту, составленному</w:t>
+              <w:t>По проекту, составленному</w:t>
             </w:r>
           </w:p>
         </w:tc>
@@ -2567,7 +2719,21 @@
               <w:rPr>
                 <w:lang w:val="en-US"/>
               </w:rPr>
-              <w:t xml:space="preserve">ООО 'Мосинжстрой'</w:t>
+              <w:t>ООО '</w:t>
+            </w:r>
+            <w:proofErr w:type="spellStart"/>
+            <w:r>
+              <w:rPr>
+                <w:lang w:val="en-US"/>
+              </w:rPr>
+              <w:t>Мосинжстрой</w:t>
+            </w:r>
+            <w:proofErr w:type="spellEnd"/>
+            <w:r>
+              <w:rPr>
+                <w:lang w:val="en-US"/>
+              </w:rPr>
+              <w:t>'</w:t>
             </w:r>
           </w:p>
         </w:tc>
@@ -2611,7 +2777,21 @@
               <w:rPr>
                 <w:lang w:val="en-US"/>
               </w:rPr>
-              <w:t xml:space="preserve">ООО 'Мосинжстрой'</w:t>
+              <w:t>ООО '</w:t>
+            </w:r>
+            <w:proofErr w:type="spellStart"/>
+            <w:r>
+              <w:rPr>
+                <w:lang w:val="en-US"/>
+              </w:rPr>
+              <w:t>Мосинжстрой</w:t>
+            </w:r>
+            <w:proofErr w:type="spellEnd"/>
+            <w:r>
+              <w:rPr>
+                <w:lang w:val="en-US"/>
+              </w:rPr>
+              <w:t>'</w:t>
             </w:r>
           </w:p>
         </w:tc>
@@ -2652,7 +2832,7 @@
               <w:rPr>
                 <w:lang w:val="en-US"/>
               </w:rPr>
-              <w:t xml:space="preserve">25.12.1995</w:t>
+              <w:t>25.12.1995</w:t>
             </w:r>
             <w:r>
               <w:t xml:space="preserve"> г</w:t>
@@ -2697,7 +2877,7 @@
               <w:rPr>
                 <w:lang w:val="en-US"/>
               </w:rPr>
-              <w:t xml:space="preserve">28.12.1995</w:t>
+              <w:t>28.12.1995</w:t>
             </w:r>
             <w:r>
               <w:t xml:space="preserve"> г</w:t>
@@ -2742,7 +2922,7 @@
               <w:rPr>
                 <w:lang w:val="en-US"/>
               </w:rPr>
-              <w:t xml:space="preserve">29.12.1995</w:t>
+              <w:t>29.12.1995</w:t>
             </w:r>
             <w:r>
               <w:t xml:space="preserve"> г</w:t>
@@ -2775,10 +2955,10 @@
       </w:tblPr>
       <w:tblGrid>
         <w:gridCol w:w="2377"/>
-        <w:gridCol w:w="1797"/>
         <w:gridCol w:w="1799"/>
         <w:gridCol w:w="1799"/>
         <w:gridCol w:w="1799"/>
+        <w:gridCol w:w="1797"/>
       </w:tblGrid>
       <w:tr>
         <w:trPr>
@@ -2847,7 +3027,7 @@
               <w:rPr>
                 <w:lang w:val="en-US"/>
               </w:rPr>
-              <w:t xml:space="preserve">115.0</w:t>
+              <w:t>115.0</w:t>
             </w:r>
           </w:p>
         </w:tc>
@@ -2894,7 +3074,7 @@
                 <w:szCs w:val="20"/>
                 <w:lang w:val="en-US"/>
               </w:rPr>
-              <w:t xml:space="preserve">377</w:t>
+              <w:t>377</w:t>
             </w:r>
           </w:p>
           <w:p>
@@ -2920,7 +3100,7 @@
                 <w:szCs w:val="20"/>
                 <w:lang w:val="en-US"/>
               </w:rPr>
-              <w:t xml:space="preserve">0.0-34.0</w:t>
+              <w:t>0.0-34.0</w:t>
             </w:r>
           </w:p>
           <w:p>
@@ -2961,7 +3141,7 @@
                 <w:szCs w:val="20"/>
                 <w:lang w:val="en-US"/>
               </w:rPr>
-              <w:t xml:space="preserve">273</w:t>
+              <w:t>273</w:t>
             </w:r>
           </w:p>
           <w:p>
@@ -2987,7 +3167,7 @@
                 <w:szCs w:val="20"/>
                 <w:lang w:val="en-US"/>
               </w:rPr>
-              <w:t xml:space="preserve">10.0-74.0</w:t>
+              <w:t>10.0-74.0</w:t>
             </w:r>
           </w:p>
           <w:p>
@@ -3028,7 +3208,7 @@
                 <w:szCs w:val="20"/>
                 <w:lang w:val="en-US"/>
               </w:rPr>
-              <w:t xml:space="preserve">213</w:t>
+              <w:t>213</w:t>
             </w:r>
           </w:p>
           <w:p>
@@ -3054,7 +3234,7 @@
                 <w:szCs w:val="20"/>
                 <w:lang w:val="en-US"/>
               </w:rPr>
-              <w:t xml:space="preserve">50.0-96.0</w:t>
+              <w:t>50.0-96.0</w:t>
             </w:r>
           </w:p>
           <w:p>
@@ -3093,7 +3273,7 @@
                 <w:sz w:val="20"/>
                 <w:szCs w:val="20"/>
               </w:rPr>
-              <w:t xml:space="preserve">133</w:t>
+              <w:t>133</w:t>
             </w:r>
           </w:p>
           <w:p>
@@ -3110,6 +3290,7 @@
                 <w:szCs w:val="20"/>
               </w:rPr>
             </w:pPr>
+            <w:proofErr w:type="gramStart"/>
             <w:r>
               <w:rPr>
                 <w:rFonts w:ascii="Calibri" w:hAnsi="Calibri" w:cs="Calibri"/>
@@ -3117,8 +3298,9 @@
                 <w:sz w:val="20"/>
                 <w:szCs w:val="20"/>
               </w:rPr>
-              <w:t xml:space="preserve">88.0-115.0</w:t>
-            </w:r>
+              <w:t>88.0-115.0</w:t>
+            </w:r>
+            <w:proofErr w:type="gramEnd"/>
           </w:p>
           <w:p>
             <w:pPr>
@@ -3165,19 +3347,19 @@
               <w:t>П</w:t>
             </w:r>
             <w:r>
-              <w:t xml:space="preserve">ерфорация</w:t>
+              <w:t>ерфорация</w:t>
             </w:r>
             <w:r>
               <w:t xml:space="preserve"> </w:t>
             </w:r>
             <w:r>
-              <w:t xml:space="preserve">дырчатая</w:t>
+              <w:t>дырчатая</w:t>
             </w:r>
             <w:r>
               <w:t xml:space="preserve">, скважность </w:t>
             </w:r>
             <w:r>
-              <w:t xml:space="preserve">25</w:t>
+              <w:t>25</w:t>
             </w:r>
             <w:r>
               <w:t>%</w:t>
@@ -3187,29 +3369,19 @@
             <w:pPr>
               <w:jc w:val="center"/>
               <w:cnfStyle w:val="000000100000" w:firstRow="0" w:lastRow="0" w:firstColumn="0" w:lastColumn="0" w:oddVBand="0" w:evenVBand="0" w:oddHBand="1" w:evenHBand="0" w:firstRowFirstColumn="0" w:firstRowLastColumn="0" w:lastRowFirstColumn="0" w:lastRowLastColumn="0"/>
-              <w:rPr>
-                <w:lang w:val="en-US"/>
-              </w:rPr>
-            </w:pPr>
-            <w:r>
-              <w:rPr>
-                <w:lang w:val="en-US"/>
-              </w:rPr>
-              <w:t xml:space="preserve">98.0 – 103.0</w:t>
-            </w:r>
-            <w:r>
-              <w:rPr>
-                <w:lang w:val="en-US"/>
-              </w:rPr>
+            </w:pPr>
+            <w:proofErr w:type="gramStart"/>
+            <w:r>
+              <w:t>98.0 – 103.0</w:t>
+            </w:r>
+            <w:proofErr w:type="gramEnd"/>
+            <w:r>
               <w:t xml:space="preserve"> </w:t>
             </w:r>
             <w:r>
               <w:t>м</w:t>
             </w:r>
             <w:r>
-              <w:rPr>
-                <w:lang w:val="en-US"/>
-              </w:rPr>
               <w:t>,</w:t>
             </w:r>
           </w:p>
@@ -3217,29 +3389,19 @@
             <w:pPr>
               <w:jc w:val="center"/>
               <w:cnfStyle w:val="000000100000" w:firstRow="0" w:lastRow="0" w:firstColumn="0" w:lastColumn="0" w:oddVBand="0" w:evenVBand="0" w:oddHBand="1" w:evenHBand="0" w:firstRowFirstColumn="0" w:firstRowLastColumn="0" w:lastRowFirstColumn="0" w:lastRowLastColumn="0"/>
-              <w:rPr>
-                <w:lang w:val="en-US"/>
-              </w:rPr>
-            </w:pPr>
-            <w:r>
-              <w:rPr>
-                <w:lang w:val="en-US"/>
-              </w:rPr>
-              <w:t xml:space="preserve">104.0 – 109.0</w:t>
-            </w:r>
-            <w:r>
-              <w:rPr>
-                <w:lang w:val="en-US"/>
-              </w:rPr>
+            </w:pPr>
+            <w:proofErr w:type="gramStart"/>
+            <w:r>
+              <w:t>104.0 – 109.0</w:t>
+            </w:r>
+            <w:proofErr w:type="gramEnd"/>
+            <w:r>
               <w:t xml:space="preserve"> </w:t>
             </w:r>
             <w:r>
               <w:t>м</w:t>
             </w:r>
             <w:r>
-              <w:rPr>
-                <w:lang w:val="en-US"/>
-              </w:rPr>
               <w:t>,</w:t>
             </w:r>
           </w:p>
@@ -3247,29 +3409,19 @@
             <w:pPr>
               <w:jc w:val="center"/>
               <w:cnfStyle w:val="000000100000" w:firstRow="0" w:lastRow="0" w:firstColumn="0" w:lastColumn="0" w:oddVBand="0" w:evenVBand="0" w:oddHBand="1" w:evenHBand="0" w:firstRowFirstColumn="0" w:firstRowLastColumn="0" w:lastRowFirstColumn="0" w:lastRowLastColumn="0"/>
-              <w:rPr>
-                <w:lang w:val="en-US"/>
-              </w:rPr>
-            </w:pPr>
-            <w:r>
-              <w:rPr>
-                <w:lang w:val="en-US"/>
-              </w:rPr>
-              <w:t xml:space="preserve">112.0 – 114.0</w:t>
-            </w:r>
-            <w:r>
-              <w:rPr>
-                <w:lang w:val="en-US"/>
-              </w:rPr>
+            </w:pPr>
+            <w:proofErr w:type="gramStart"/>
+            <w:r>
+              <w:t>112.0 – 114.0</w:t>
+            </w:r>
+            <w:proofErr w:type="gramEnd"/>
+            <w:r>
               <w:t xml:space="preserve"> </w:t>
             </w:r>
             <w:r>
               <w:t>м</w:t>
             </w:r>
             <w:r>
-              <w:rPr>
-                <w:lang w:val="en-US"/>
-              </w:rPr>
               <w:t>,</w:t>
             </w:r>
           </w:p>
@@ -3291,7 +3443,7 @@
               <w:t>н</w:t>
             </w:r>
             <w:r>
-              <w:t xml:space="preserve">на</w:t>
+              <w:t>на</w:t>
             </w:r>
             <w:r>
               <w:t xml:space="preserve"> рабочей части</w:t>
@@ -3340,7 +3492,7 @@
               <w:rPr>
                 <w:lang w:val="en-US"/>
               </w:rPr>
-              <w:t xml:space="preserve">32.0</w:t>
+              <w:t>32.0</w:t>
             </w:r>
           </w:p>
         </w:tc>
@@ -3390,7 +3542,7 @@
               <w:rPr>
                 <w:lang w:val="en-US"/>
               </w:rPr>
-              <w:t xml:space="preserve">10.0</w:t>
+              <w:t>10.0</w:t>
             </w:r>
           </w:p>
         </w:tc>
@@ -3439,7 +3591,7 @@
               <w:rPr>
                 <w:lang w:val="en-US"/>
               </w:rPr>
-              <w:t xml:space="preserve">0.12</w:t>
+              <w:t>0.12</w:t>
             </w:r>
           </w:p>
         </w:tc>
@@ -3458,7 +3610,7 @@
           </w:tcPr>
           <w:p>
             <w:r>
-              <w:t xml:space="preserve">Понижение, м</w:t>
+              <w:t>Понижение, м</w:t>
             </w:r>
           </w:p>
         </w:tc>
@@ -3480,7 +3632,7 @@
               <w:rPr>
                 <w:lang w:val="en-US"/>
               </w:rPr>
-              <w:t xml:space="preserve">23.0</w:t>
+              <w:t>23.0</w:t>
             </w:r>
           </w:p>
         </w:tc>
@@ -3513,12 +3665,14 @@
               <w:jc w:val="center"/>
               <w:cnfStyle w:val="000000000000" w:firstRow="0" w:lastRow="0" w:firstColumn="0" w:lastColumn="0" w:oddVBand="0" w:evenVBand="0" w:oddHBand="0" w:evenHBand="0" w:firstRowFirstColumn="0" w:firstRowLastColumn="0" w:lastRowFirstColumn="0" w:lastRowLastColumn="0"/>
             </w:pPr>
-            <w:r>
-              <w:rPr>
-                <w:lang w:val="en-US"/>
-              </w:rPr>
-              <w:t xml:space="preserve">металл</w:t>
-            </w:r>
+            <w:proofErr w:type="spellStart"/>
+            <w:r>
+              <w:rPr>
+                <w:lang w:val="en-US"/>
+              </w:rPr>
+              <w:t>металл</w:t>
+            </w:r>
+            <w:proofErr w:type="spellEnd"/>
           </w:p>
         </w:tc>
       </w:tr>
@@ -3596,7 +3750,7 @@
               <w:rPr>
                 <w:lang w:val="en-US"/>
               </w:rPr>
-              <w:t xml:space="preserve">377</w:t>
+              <w:t>377</w:t>
             </w:r>
           </w:p>
         </w:tc>
@@ -3631,7 +3785,7 @@
               <w:rPr>
                 <w:lang w:val="en-US"/>
               </w:rPr>
-              <w:t xml:space="preserve">0.0</w:t>
+              <w:t>0.0</w:t>
             </w:r>
           </w:p>
         </w:tc>
@@ -3660,7 +3814,7 @@
               <w:rPr>
                 <w:lang w:val="en-US"/>
               </w:rPr>
-              <w:t xml:space="preserve">34.0</w:t>
+              <w:t>34.0</w:t>
             </w:r>
           </w:p>
         </w:tc>
@@ -3704,7 +3858,7 @@
               <w:rPr>
                 <w:lang w:val="en-US"/>
               </w:rPr>
-              <w:t xml:space="preserve">273</w:t>
+              <w:t>273</w:t>
             </w:r>
           </w:p>
         </w:tc>
@@ -3739,7 +3893,7 @@
               <w:rPr>
                 <w:lang w:val="en-US"/>
               </w:rPr>
-              <w:t xml:space="preserve">10.0</w:t>
+              <w:t>10.0</w:t>
             </w:r>
           </w:p>
         </w:tc>
@@ -3768,7 +3922,7 @@
               <w:rPr>
                 <w:lang w:val="en-US"/>
               </w:rPr>
-              <w:t xml:space="preserve">74.0</w:t>
+              <w:t>74.0</w:t>
             </w:r>
           </w:p>
         </w:tc>
@@ -3812,7 +3966,7 @@
               <w:rPr>
                 <w:lang w:val="en-US"/>
               </w:rPr>
-              <w:t xml:space="preserve">213</w:t>
+              <w:t>213</w:t>
             </w:r>
           </w:p>
         </w:tc>
@@ -3847,7 +4001,7 @@
               <w:rPr>
                 <w:lang w:val="en-US"/>
               </w:rPr>
-              <w:t xml:space="preserve">50.0</w:t>
+              <w:t>50.0</w:t>
             </w:r>
           </w:p>
         </w:tc>
@@ -3876,7 +4030,7 @@
               <w:rPr>
                 <w:lang w:val="en-US"/>
               </w:rPr>
-              <w:t xml:space="preserve">96.0</w:t>
+              <w:t>96.0</w:t>
             </w:r>
           </w:p>
         </w:tc>
@@ -3930,7 +4084,7 @@
           </w:tcPr>
           <w:p>
             <w:r>
-              <w:t xml:space="preserve">Фильтровая колонна</w:t>
+              <w:t>Фильтровая колонна</w:t>
             </w:r>
           </w:p>
         </w:tc>
@@ -3949,7 +4103,7 @@
               <w:rPr>
                 <w:lang w:val="en-US"/>
               </w:rPr>
-              <w:t xml:space="preserve">133</w:t>
+              <w:t>133</w:t>
             </w:r>
           </w:p>
         </w:tc>
@@ -3959,10 +4113,18 @@
           </w:tcPr>
           <w:p>
             <w:r>
-              <w:t xml:space="preserve">мм</w:t>
-            </w:r>
-            <w:r>
-              <w:t xml:space="preserve"> тип ф.к:</w:t>
+              <w:t>мм</w:t>
+            </w:r>
+            <w:r>
+              <w:t xml:space="preserve"> тип </w:t>
+            </w:r>
+            <w:proofErr w:type="spellStart"/>
+            <w:r>
+              <w:t>ф.к</w:t>
+            </w:r>
+            <w:proofErr w:type="spellEnd"/>
+            <w:r>
+              <w:t>:</w:t>
             </w:r>
           </w:p>
         </w:tc>
@@ -3980,12 +4142,14 @@
                 <w:lang w:val="en-US"/>
               </w:rPr>
             </w:pPr>
-            <w:r>
-              <w:rPr>
-                <w:lang w:val="en-US"/>
-              </w:rPr>
-              <w:t xml:space="preserve">металл</w:t>
-            </w:r>
+            <w:proofErr w:type="spellStart"/>
+            <w:r>
+              <w:rPr>
+                <w:lang w:val="en-US"/>
+              </w:rPr>
+              <w:t>металл</w:t>
+            </w:r>
+            <w:proofErr w:type="spellEnd"/>
           </w:p>
         </w:tc>
       </w:tr>
@@ -3996,7 +4160,7 @@
           </w:tcPr>
           <w:p>
             <w:r>
-              <w:t xml:space="preserve">Установлена на глубине от:</w:t>
+              <w:t>Установлена на глубине от:</w:t>
             </w:r>
           </w:p>
         </w:tc>
@@ -4019,7 +4183,7 @@
               <w:rPr>
                 <w:lang w:val="en-US"/>
               </w:rPr>
-              <w:t xml:space="preserve">88.0</w:t>
+              <w:t>88.0</w:t>
             </w:r>
           </w:p>
         </w:tc>
@@ -4029,7 +4193,7 @@
           </w:tcPr>
           <w:p>
             <w:r>
-              <w:t xml:space="preserve">м, до:</w:t>
+              <w:t>м, до:</w:t>
             </w:r>
           </w:p>
         </w:tc>
@@ -4052,7 +4216,7 @@
               <w:rPr>
                 <w:lang w:val="en-US"/>
               </w:rPr>
-              <w:t xml:space="preserve">115.0</w:t>
+              <w:t>115.0</w:t>
             </w:r>
           </w:p>
         </w:tc>
@@ -4074,7 +4238,7 @@
     <w:p/>
     <w:p>
       <w:r>
-        <w:t xml:space="preserve">Интервалы Ф.К:</w:t>
+        <w:t>Интервалы Ф.К:</w:t>
       </w:r>
     </w:p>
     <w:tbl>
@@ -4093,11 +4257,11 @@
         <w:tblLook w:val="04A0" w:firstRow="1" w:lastRow="0" w:firstColumn="1" w:lastColumn="0" w:noHBand="0" w:noVBand="1"/>
       </w:tblPr>
       <w:tblGrid>
-        <w:gridCol w:w="551"/>
-        <w:gridCol w:w="1209"/>
-        <w:gridCol w:w="553"/>
-        <w:gridCol w:w="1390"/>
-        <w:gridCol w:w="3155"/>
+        <w:gridCol w:w="567"/>
+        <w:gridCol w:w="828"/>
+        <w:gridCol w:w="567"/>
+        <w:gridCol w:w="1446"/>
+        <w:gridCol w:w="3450"/>
       </w:tblGrid>
       <w:tr>
         <w:tc>
@@ -4127,7 +4291,7 @@
               <w:rPr>
                 <w:lang w:val="en-US"/>
               </w:rPr>
-              <w:t xml:space="preserve">88.0</w:t>
+              <w:t>88.0</w:t>
             </w:r>
           </w:p>
         </w:tc>
@@ -4158,7 +4322,7 @@
               <w:rPr>
                 <w:lang w:val="en-US"/>
               </w:rPr>
-              <w:t xml:space="preserve">98.0</w:t>
+              <w:t>98.0</w:t>
             </w:r>
           </w:p>
         </w:tc>
@@ -4175,12 +4339,42 @@
             <w:r>
               <w:t xml:space="preserve">м </w:t>
             </w:r>
-            <w:r>
-              <w:rPr>
-                <w:lang w:val="en-US"/>
-              </w:rPr>
-              <w:t xml:space="preserve">глухая надфильтровая часть</w:t>
-            </w:r>
+            <w:proofErr w:type="spellStart"/>
+            <w:r>
+              <w:rPr>
+                <w:lang w:val="en-US"/>
+              </w:rPr>
+              <w:t>глухая</w:t>
+            </w:r>
+            <w:proofErr w:type="spellEnd"/>
+            <w:r>
+              <w:rPr>
+                <w:lang w:val="en-US"/>
+              </w:rPr>
+              <w:t xml:space="preserve"> </w:t>
+            </w:r>
+            <w:proofErr w:type="spellStart"/>
+            <w:r>
+              <w:rPr>
+                <w:lang w:val="en-US"/>
+              </w:rPr>
+              <w:t>надфильтровая</w:t>
+            </w:r>
+            <w:proofErr w:type="spellEnd"/>
+            <w:r>
+              <w:rPr>
+                <w:lang w:val="en-US"/>
+              </w:rPr>
+              <w:t xml:space="preserve"> </w:t>
+            </w:r>
+            <w:proofErr w:type="spellStart"/>
+            <w:r>
+              <w:rPr>
+                <w:lang w:val="en-US"/>
+              </w:rPr>
+              <w:t>часть</w:t>
+            </w:r>
+            <w:proofErr w:type="spellEnd"/>
           </w:p>
         </w:tc>
       </w:tr>
@@ -4212,7 +4406,7 @@
               <w:rPr>
                 <w:lang w:val="en-US"/>
               </w:rPr>
-              <w:t xml:space="preserve">98.0</w:t>
+              <w:t>98.0</w:t>
             </w:r>
           </w:p>
         </w:tc>
@@ -4243,7 +4437,7 @@
               <w:rPr>
                 <w:lang w:val="en-US"/>
               </w:rPr>
-              <w:t xml:space="preserve">103.0</w:t>
+              <w:t>103.0</w:t>
             </w:r>
           </w:p>
         </w:tc>
@@ -4260,12 +4454,28 @@
             <w:r>
               <w:t xml:space="preserve">м </w:t>
             </w:r>
-            <w:r>
-              <w:rPr>
-                <w:lang w:val="en-US"/>
-              </w:rPr>
-              <w:t xml:space="preserve">фильтрующая часть</w:t>
-            </w:r>
+            <w:proofErr w:type="spellStart"/>
+            <w:r>
+              <w:rPr>
+                <w:lang w:val="en-US"/>
+              </w:rPr>
+              <w:t>фильтрующая</w:t>
+            </w:r>
+            <w:proofErr w:type="spellEnd"/>
+            <w:r>
+              <w:rPr>
+                <w:lang w:val="en-US"/>
+              </w:rPr>
+              <w:t xml:space="preserve"> </w:t>
+            </w:r>
+            <w:proofErr w:type="spellStart"/>
+            <w:r>
+              <w:rPr>
+                <w:lang w:val="en-US"/>
+              </w:rPr>
+              <w:t>часть</w:t>
+            </w:r>
+            <w:proofErr w:type="spellEnd"/>
           </w:p>
         </w:tc>
       </w:tr>
@@ -4297,7 +4507,7 @@
               <w:rPr>
                 <w:lang w:val="en-US"/>
               </w:rPr>
-              <w:t xml:space="preserve">103.0</w:t>
+              <w:t>103.0</w:t>
             </w:r>
           </w:p>
         </w:tc>
@@ -4328,7 +4538,7 @@
               <w:rPr>
                 <w:lang w:val="en-US"/>
               </w:rPr>
-              <w:t xml:space="preserve">104.0</w:t>
+              <w:t>104.0</w:t>
             </w:r>
           </w:p>
         </w:tc>
@@ -4345,12 +4555,42 @@
             <w:r>
               <w:t xml:space="preserve">м </w:t>
             </w:r>
-            <w:r>
-              <w:rPr>
-                <w:lang w:val="en-US"/>
-              </w:rPr>
-              <w:t xml:space="preserve">глухая надфильтровая часть</w:t>
-            </w:r>
+            <w:proofErr w:type="spellStart"/>
+            <w:r>
+              <w:rPr>
+                <w:lang w:val="en-US"/>
+              </w:rPr>
+              <w:t>глухая</w:t>
+            </w:r>
+            <w:proofErr w:type="spellEnd"/>
+            <w:r>
+              <w:rPr>
+                <w:lang w:val="en-US"/>
+              </w:rPr>
+              <w:t xml:space="preserve"> </w:t>
+            </w:r>
+            <w:proofErr w:type="spellStart"/>
+            <w:r>
+              <w:rPr>
+                <w:lang w:val="en-US"/>
+              </w:rPr>
+              <w:t>надфильтровая</w:t>
+            </w:r>
+            <w:proofErr w:type="spellEnd"/>
+            <w:r>
+              <w:rPr>
+                <w:lang w:val="en-US"/>
+              </w:rPr>
+              <w:t xml:space="preserve"> </w:t>
+            </w:r>
+            <w:proofErr w:type="spellStart"/>
+            <w:r>
+              <w:rPr>
+                <w:lang w:val="en-US"/>
+              </w:rPr>
+              <w:t>часть</w:t>
+            </w:r>
+            <w:proofErr w:type="spellEnd"/>
           </w:p>
         </w:tc>
       </w:tr>
@@ -4382,7 +4622,7 @@
               <w:rPr>
                 <w:lang w:val="en-US"/>
               </w:rPr>
-              <w:t xml:space="preserve">104.0</w:t>
+              <w:t>104.0</w:t>
             </w:r>
           </w:p>
         </w:tc>
@@ -4413,7 +4653,7 @@
               <w:rPr>
                 <w:lang w:val="en-US"/>
               </w:rPr>
-              <w:t xml:space="preserve">109.0</w:t>
+              <w:t>109.0</w:t>
             </w:r>
           </w:p>
         </w:tc>
@@ -4430,12 +4670,28 @@
             <w:r>
               <w:t xml:space="preserve">м </w:t>
             </w:r>
-            <w:r>
-              <w:rPr>
-                <w:lang w:val="en-US"/>
-              </w:rPr>
-              <w:t xml:space="preserve">фильтрующая часть</w:t>
-            </w:r>
+            <w:proofErr w:type="spellStart"/>
+            <w:r>
+              <w:rPr>
+                <w:lang w:val="en-US"/>
+              </w:rPr>
+              <w:t>фильтрующая</w:t>
+            </w:r>
+            <w:proofErr w:type="spellEnd"/>
+            <w:r>
+              <w:rPr>
+                <w:lang w:val="en-US"/>
+              </w:rPr>
+              <w:t xml:space="preserve"> </w:t>
+            </w:r>
+            <w:proofErr w:type="spellStart"/>
+            <w:r>
+              <w:rPr>
+                <w:lang w:val="en-US"/>
+              </w:rPr>
+              <w:t>часть</w:t>
+            </w:r>
+            <w:proofErr w:type="spellEnd"/>
           </w:p>
         </w:tc>
       </w:tr>
@@ -4467,7 +4723,7 @@
               <w:rPr>
                 <w:lang w:val="en-US"/>
               </w:rPr>
-              <w:t xml:space="preserve">109.0</w:t>
+              <w:t>109.0</w:t>
             </w:r>
           </w:p>
         </w:tc>
@@ -4498,7 +4754,7 @@
               <w:rPr>
                 <w:lang w:val="en-US"/>
               </w:rPr>
-              <w:t xml:space="preserve">112.0</w:t>
+              <w:t>112.0</w:t>
             </w:r>
           </w:p>
         </w:tc>
@@ -4515,12 +4771,42 @@
             <w:r>
               <w:t xml:space="preserve">м </w:t>
             </w:r>
-            <w:r>
-              <w:rPr>
-                <w:lang w:val="en-US"/>
-              </w:rPr>
-              <w:t xml:space="preserve">глухая надфильтровая часть</w:t>
-            </w:r>
+            <w:proofErr w:type="spellStart"/>
+            <w:r>
+              <w:rPr>
+                <w:lang w:val="en-US"/>
+              </w:rPr>
+              <w:t>глухая</w:t>
+            </w:r>
+            <w:proofErr w:type="spellEnd"/>
+            <w:r>
+              <w:rPr>
+                <w:lang w:val="en-US"/>
+              </w:rPr>
+              <w:t xml:space="preserve"> </w:t>
+            </w:r>
+            <w:proofErr w:type="spellStart"/>
+            <w:r>
+              <w:rPr>
+                <w:lang w:val="en-US"/>
+              </w:rPr>
+              <w:t>надфильтровая</w:t>
+            </w:r>
+            <w:proofErr w:type="spellEnd"/>
+            <w:r>
+              <w:rPr>
+                <w:lang w:val="en-US"/>
+              </w:rPr>
+              <w:t xml:space="preserve"> </w:t>
+            </w:r>
+            <w:proofErr w:type="spellStart"/>
+            <w:r>
+              <w:rPr>
+                <w:lang w:val="en-US"/>
+              </w:rPr>
+              <w:t>часть</w:t>
+            </w:r>
+            <w:proofErr w:type="spellEnd"/>
           </w:p>
         </w:tc>
       </w:tr>
@@ -4552,7 +4838,7 @@
               <w:rPr>
                 <w:lang w:val="en-US"/>
               </w:rPr>
-              <w:t xml:space="preserve">112.0</w:t>
+              <w:t>112.0</w:t>
             </w:r>
           </w:p>
         </w:tc>
@@ -4583,7 +4869,7 @@
               <w:rPr>
                 <w:lang w:val="en-US"/>
               </w:rPr>
-              <w:t xml:space="preserve">114.0</w:t>
+              <w:t>114.0</w:t>
             </w:r>
           </w:p>
         </w:tc>
@@ -4600,12 +4886,28 @@
             <w:r>
               <w:t xml:space="preserve">м </w:t>
             </w:r>
-            <w:r>
-              <w:rPr>
-                <w:lang w:val="en-US"/>
-              </w:rPr>
-              <w:t xml:space="preserve">фильтрующая часть</w:t>
-            </w:r>
+            <w:proofErr w:type="spellStart"/>
+            <w:r>
+              <w:rPr>
+                <w:lang w:val="en-US"/>
+              </w:rPr>
+              <w:t>фильтрующая</w:t>
+            </w:r>
+            <w:proofErr w:type="spellEnd"/>
+            <w:r>
+              <w:rPr>
+                <w:lang w:val="en-US"/>
+              </w:rPr>
+              <w:t xml:space="preserve"> </w:t>
+            </w:r>
+            <w:proofErr w:type="spellStart"/>
+            <w:r>
+              <w:rPr>
+                <w:lang w:val="en-US"/>
+              </w:rPr>
+              <w:t>часть</w:t>
+            </w:r>
+            <w:proofErr w:type="spellEnd"/>
           </w:p>
         </w:tc>
       </w:tr>
@@ -4637,7 +4939,7 @@
               <w:rPr>
                 <w:lang w:val="en-US"/>
               </w:rPr>
-              <w:t xml:space="preserve">114.0</w:t>
+              <w:t>114.0</w:t>
             </w:r>
           </w:p>
         </w:tc>
@@ -4668,7 +4970,7 @@
               <w:rPr>
                 <w:lang w:val="en-US"/>
               </w:rPr>
-              <w:t xml:space="preserve">115.0</w:t>
+              <w:t>115.0</w:t>
             </w:r>
           </w:p>
         </w:tc>
@@ -4685,12 +4987,14 @@
             <w:r>
               <w:t xml:space="preserve">м </w:t>
             </w:r>
-            <w:r>
-              <w:rPr>
-                <w:lang w:val="en-US"/>
-              </w:rPr>
-              <w:t xml:space="preserve">отстойник</w:t>
-            </w:r>
+            <w:proofErr w:type="spellStart"/>
+            <w:r>
+              <w:rPr>
+                <w:lang w:val="en-US"/>
+              </w:rPr>
+              <w:t>отстойник</w:t>
+            </w:r>
+            <w:proofErr w:type="spellEnd"/>
           </w:p>
         </w:tc>
       </w:tr>
@@ -4700,14 +5004,22 @@
       <w:r>
         <w:t xml:space="preserve">В скважине произведена </w:t>
       </w:r>
+      <w:proofErr w:type="spellStart"/>
       <w:r>
         <w:rPr>
           <w:b/>
         </w:rPr>
-        <w:t>затрубная цементация обсадных колонн</w:t>
+        <w:t>затрубная</w:t>
+      </w:r>
+      <w:proofErr w:type="spellEnd"/>
+      <w:r>
+        <w:rPr>
+          <w:b/>
+        </w:rPr>
+        <w:t xml:space="preserve"> цементация обсадных колонн</w:t>
       </w:r>
       <w:r>
-        <w:t xml:space="preserve">:</w:t>
+        <w:t>:</w:t>
       </w:r>
     </w:p>
     <w:p>
@@ -4767,7 +5079,7 @@
               <w:rPr>
                 <w:lang w:val="en-US"/>
               </w:rPr>
-              <w:t xml:space="preserve">377</w:t>
+              <w:t>377</w:t>
             </w:r>
           </w:p>
         </w:tc>
@@ -4799,7 +5111,7 @@
               <w:rPr>
                 <w:lang w:val="en-US"/>
               </w:rPr>
-              <w:t xml:space="preserve">10.0</w:t>
+              <w:t>10.0</w:t>
             </w:r>
           </w:p>
         </w:tc>
@@ -4831,7 +5143,7 @@
               <w:rPr>
                 <w:lang w:val="en-US"/>
               </w:rPr>
-              <w:t xml:space="preserve">25.0</w:t>
+              <w:t>25.0</w:t>
             </w:r>
           </w:p>
         </w:tc>
@@ -4875,7 +5187,7 @@
               <w:rPr>
                 <w:lang w:val="en-US"/>
               </w:rPr>
-              <w:t xml:space="preserve">219</w:t>
+              <w:t>219</w:t>
             </w:r>
           </w:p>
         </w:tc>
@@ -4907,7 +5219,7 @@
               <w:rPr>
                 <w:lang w:val="en-US"/>
               </w:rPr>
-              <w:t xml:space="preserve">15.0</w:t>
+              <w:t>15.0</w:t>
             </w:r>
           </w:p>
         </w:tc>
@@ -4939,7 +5251,7 @@
               <w:rPr>
                 <w:lang w:val="en-US"/>
               </w:rPr>
-              <w:t xml:space="preserve">40.0</w:t>
+              <w:t>40.0</w:t>
             </w:r>
           </w:p>
         </w:tc>
@@ -4979,11 +5291,11 @@
         <w:tblLook w:val="04A0" w:firstRow="1" w:lastRow="0" w:firstColumn="1" w:lastColumn="0" w:noHBand="0" w:noVBand="1"/>
       </w:tblPr>
       <w:tblGrid>
-        <w:gridCol w:w="1903"/>
-        <w:gridCol w:w="1832"/>
-        <w:gridCol w:w="2376"/>
-        <w:gridCol w:w="1453"/>
-        <w:gridCol w:w="2007"/>
+        <w:gridCol w:w="1944"/>
+        <w:gridCol w:w="1861"/>
+        <w:gridCol w:w="2594"/>
+        <w:gridCol w:w="1501"/>
+        <w:gridCol w:w="1445"/>
       </w:tblGrid>
       <w:tr>
         <w:trPr>
@@ -5068,6 +5380,7 @@
       </w:tr>
       <w:tr>
         <w:trPr>
+          <w:cnfStyle w:val="000000100000" w:firstRow="0" w:lastRow="0" w:firstColumn="0" w:lastColumn="0" w:oddVBand="0" w:evenVBand="0" w:oddHBand="1" w:evenHBand="0" w:firstRowFirstColumn="0" w:firstRowLastColumn="0" w:lastRowFirstColumn="0" w:lastRowLastColumn="0"/>
           <w:trHeight w:val="962"/>
         </w:trPr>
         <w:tc>
@@ -5084,16 +5397,13 @@
               </w:rPr>
             </w:pPr>
             <w:r>
-              <w:rPr>
-                <w:lang w:val="en-US"/>
-              </w:rPr>
               <w:t xml:space="preserve"> </w:t>
             </w:r>
             <w:r>
               <w:rPr>
                 <w:lang w:val="en-US"/>
               </w:rPr>
-              <w:t xml:space="preserve">1</w:t>
+              <w:t>1</w:t>
             </w:r>
           </w:p>
         </w:tc>
@@ -5105,7 +5415,7 @@
           <w:p>
             <w:pPr>
               <w:jc w:val="center"/>
-              <w:cnfStyle w:val="000000000000" w:firstRow="0" w:lastRow="0" w:firstColumn="0" w:lastColumn="0" w:oddVBand="0" w:evenVBand="0" w:oddHBand="0" w:evenHBand="0" w:firstRowFirstColumn="0" w:firstRowLastColumn="0" w:lastRowFirstColumn="0" w:lastRowLastColumn="0"/>
+              <w:cnfStyle w:val="000000100000" w:firstRow="0" w:lastRow="0" w:firstColumn="0" w:lastColumn="0" w:oddVBand="0" w:evenVBand="0" w:oddHBand="1" w:evenHBand="0" w:firstRowFirstColumn="0" w:firstRowLastColumn="0" w:lastRowFirstColumn="0" w:lastRowLastColumn="0"/>
               <w:rPr>
                 <w:lang w:val="en-US"/>
               </w:rPr>
@@ -5120,7 +5430,7 @@
               <w:rPr>
                 <w:lang w:val="en-US"/>
               </w:rPr>
-              <w:t xml:space="preserve">N₂</w:t>
+              <w:t>N₂</w:t>
             </w:r>
             <w:r>
               <w:rPr>
@@ -5138,17 +5448,64 @@
           <w:p>
             <w:pPr>
               <w:jc w:val="center"/>
-              <w:cnfStyle w:val="000000000000" w:firstRow="0" w:lastRow="0" w:firstColumn="0" w:lastColumn="0" w:oddVBand="0" w:evenVBand="0" w:oddHBand="0" w:evenHBand="0" w:firstRowFirstColumn="0" w:firstRowLastColumn="0" w:lastRowFirstColumn="0" w:lastRowLastColumn="0"/>
-              <w:rPr>
-                <w:lang w:val="en-US"/>
-              </w:rPr>
-            </w:pPr>
-            <w:r>
-              <w:rPr>
-                <w:lang w:val="en-US"/>
-              </w:rPr>
-              <w:t xml:space="preserve">Пески мелкие, пески средние, пески крупные. Прослои: глины. Вкрапления: глыбы</w:t>
-            </w:r>
+              <w:cnfStyle w:val="000000100000" w:firstRow="0" w:lastRow="0" w:firstColumn="0" w:lastColumn="0" w:oddVBand="0" w:evenVBand="0" w:oddHBand="1" w:evenHBand="0" w:firstRowFirstColumn="0" w:firstRowLastColumn="0" w:lastRowFirstColumn="0" w:lastRowLastColumn="0"/>
+              <w:rPr>
+                <w:lang w:val="en-US"/>
+              </w:rPr>
+            </w:pPr>
+            <w:r>
+              <w:t xml:space="preserve">Пески мелкие, пески средние, пески крупные. </w:t>
+            </w:r>
+            <w:proofErr w:type="spellStart"/>
+            <w:r>
+              <w:rPr>
+                <w:lang w:val="en-US"/>
+              </w:rPr>
+              <w:t>Прослои</w:t>
+            </w:r>
+            <w:proofErr w:type="spellEnd"/>
+            <w:r>
+              <w:rPr>
+                <w:lang w:val="en-US"/>
+              </w:rPr>
+              <w:t xml:space="preserve">: </w:t>
+            </w:r>
+            <w:proofErr w:type="spellStart"/>
+            <w:r>
+              <w:rPr>
+                <w:lang w:val="en-US"/>
+              </w:rPr>
+              <w:t>глины</w:t>
+            </w:r>
+            <w:proofErr w:type="spellEnd"/>
+            <w:r>
+              <w:rPr>
+                <w:lang w:val="en-US"/>
+              </w:rPr>
+              <w:t xml:space="preserve">. </w:t>
+            </w:r>
+            <w:proofErr w:type="spellStart"/>
+            <w:r>
+              <w:rPr>
+                <w:lang w:val="en-US"/>
+              </w:rPr>
+              <w:t>Вкрапления</w:t>
+            </w:r>
+            <w:proofErr w:type="spellEnd"/>
+            <w:r>
+              <w:rPr>
+                <w:lang w:val="en-US"/>
+              </w:rPr>
+              <w:t xml:space="preserve">: </w:t>
+            </w:r>
+            <w:proofErr w:type="spellStart"/>
+            <w:r>
+              <w:rPr>
+                <w:lang w:val="en-US"/>
+              </w:rPr>
+              <w:t>глыбы</w:t>
+            </w:r>
+            <w:proofErr w:type="spellEnd"/>
           </w:p>
         </w:tc>
         <w:tc>
@@ -5159,16 +5516,16 @@
           <w:p>
             <w:pPr>
               <w:jc w:val="center"/>
-              <w:cnfStyle w:val="000000000000" w:firstRow="0" w:lastRow="0" w:firstColumn="0" w:lastColumn="0" w:oddVBand="0" w:evenVBand="0" w:oddHBand="0" w:evenHBand="0" w:firstRowFirstColumn="0" w:firstRowLastColumn="0" w:lastRowFirstColumn="0" w:lastRowLastColumn="0"/>
-              <w:rPr>
-                <w:lang w:val="en-US"/>
-              </w:rPr>
-            </w:pPr>
-            <w:r>
-              <w:rPr>
-                <w:lang w:val="en-US"/>
-              </w:rPr>
-              <w:t xml:space="preserve">45.0</w:t>
+              <w:cnfStyle w:val="000000100000" w:firstRow="0" w:lastRow="0" w:firstColumn="0" w:lastColumn="0" w:oddVBand="0" w:evenVBand="0" w:oddHBand="1" w:evenHBand="0" w:firstRowFirstColumn="0" w:firstRowLastColumn="0" w:lastRowFirstColumn="0" w:lastRowLastColumn="0"/>
+              <w:rPr>
+                <w:lang w:val="en-US"/>
+              </w:rPr>
+            </w:pPr>
+            <w:r>
+              <w:rPr>
+                <w:lang w:val="en-US"/>
+              </w:rPr>
+              <w:t>45.0</w:t>
             </w:r>
           </w:p>
         </w:tc>
@@ -5180,13 +5537,13 @@
           <w:p>
             <w:pPr>
               <w:jc w:val="center"/>
-              <w:cnfStyle w:val="000000000000" w:firstRow="0" w:lastRow="0" w:firstColumn="0" w:lastColumn="0" w:oddVBand="0" w:evenVBand="0" w:oddHBand="0" w:evenHBand="0" w:firstRowFirstColumn="0" w:firstRowLastColumn="0" w:lastRowFirstColumn="0" w:lastRowLastColumn="0"/>
-            </w:pPr>
-            <w:r>
-              <w:rPr>
-                <w:lang w:val="en-US"/>
-              </w:rPr>
-              <w:t xml:space="preserve">45.0</w:t>
+              <w:cnfStyle w:val="000000100000" w:firstRow="0" w:lastRow="0" w:firstColumn="0" w:lastColumn="0" w:oddVBand="0" w:evenVBand="0" w:oddHBand="1" w:evenHBand="0" w:firstRowFirstColumn="0" w:firstRowLastColumn="0" w:lastRowFirstColumn="0" w:lastRowLastColumn="0"/>
+            </w:pPr>
+            <w:r>
+              <w:rPr>
+                <w:lang w:val="en-US"/>
+              </w:rPr>
+              <w:t>45.0</w:t>
             </w:r>
           </w:p>
         </w:tc>
@@ -5218,7 +5575,7 @@
               <w:rPr>
                 <w:lang w:val="en-US"/>
               </w:rPr>
-              <w:t xml:space="preserve">2</w:t>
+              <w:t>2</w:t>
             </w:r>
           </w:p>
         </w:tc>
@@ -5245,7 +5602,7 @@
               <w:rPr>
                 <w:lang w:val="en-US"/>
               </w:rPr>
-              <w:t xml:space="preserve">N₁₋₂</w:t>
+              <w:t>N₁₋₂</w:t>
             </w:r>
             <w:r>
               <w:rPr>
@@ -5264,15 +5621,9 @@
             <w:pPr>
               <w:jc w:val="center"/>
               <w:cnfStyle w:val="000000000000" w:firstRow="0" w:lastRow="0" w:firstColumn="0" w:lastColumn="0" w:oddVBand="0" w:evenVBand="0" w:oddHBand="0" w:evenHBand="0" w:firstRowFirstColumn="0" w:firstRowLastColumn="0" w:lastRowFirstColumn="0" w:lastRowLastColumn="0"/>
-              <w:rPr>
-                <w:lang w:val="en-US"/>
-              </w:rPr>
-            </w:pPr>
-            <w:r>
-              <w:rPr>
-                <w:lang w:val="en-US"/>
-              </w:rPr>
-              <w:t xml:space="preserve">Суглинки, глины, супеси. Вкрапления: глыбы</w:t>
+            </w:pPr>
+            <w:r>
+              <w:t>Суглинки, глины, супеси. Вкрапления: глыбы</w:t>
             </w:r>
           </w:p>
         </w:tc>
@@ -5293,7 +5644,7 @@
               <w:rPr>
                 <w:lang w:val="en-US"/>
               </w:rPr>
-              <w:t xml:space="preserve">10.0</w:t>
+              <w:t>10.0</w:t>
             </w:r>
           </w:p>
         </w:tc>
@@ -5311,7 +5662,152 @@
               <w:rPr>
                 <w:lang w:val="en-US"/>
               </w:rPr>
-              <w:t xml:space="preserve">55.0</w:t>
+              <w:t>55.0</w:t>
+            </w:r>
+          </w:p>
+        </w:tc>
+      </w:tr>
+      <w:tr>
+        <w:trPr>
+          <w:cnfStyle w:val="000000100000" w:firstRow="0" w:lastRow="0" w:firstColumn="0" w:lastColumn="0" w:oddVBand="0" w:evenVBand="0" w:oddHBand="1" w:evenHBand="0" w:firstRowFirstColumn="0" w:firstRowLastColumn="0" w:lastRowFirstColumn="0" w:lastRowLastColumn="0"/>
+          <w:trHeight w:val="962"/>
+        </w:trPr>
+        <w:tc>
+          <w:tcPr>
+            <w:cnfStyle w:val="001000000000" w:firstRow="0" w:lastRow="0" w:firstColumn="1" w:lastColumn="0" w:oddVBand="0" w:evenVBand="0" w:oddHBand="0" w:evenHBand="0" w:firstRowFirstColumn="0" w:firstRowLastColumn="0" w:lastRowFirstColumn="0" w:lastRowLastColumn="0"/>
+            <w:tcW w:w="1944" w:type="dxa"/>
+            <w:vAlign w:val="center"/>
+          </w:tcPr>
+          <w:p>
+            <w:pPr>
+              <w:jc w:val="center"/>
+              <w:rPr>
+                <w:lang w:val="en-US"/>
+              </w:rPr>
+            </w:pPr>
+            <w:r>
+              <w:rPr>
+                <w:lang w:val="en-US"/>
+              </w:rPr>
+              <w:t xml:space="preserve"> </w:t>
+            </w:r>
+            <w:r>
+              <w:rPr>
+                <w:lang w:val="en-US"/>
+              </w:rPr>
+              <w:t>3</w:t>
+            </w:r>
+          </w:p>
+        </w:tc>
+        <w:tc>
+          <w:tcPr>
+            <w:tcW w:w="1861" w:type="dxa"/>
+            <w:vAlign w:val="center"/>
+          </w:tcPr>
+          <w:p>
+            <w:pPr>
+              <w:jc w:val="center"/>
+              <w:cnfStyle w:val="000000100000" w:firstRow="0" w:lastRow="0" w:firstColumn="0" w:lastColumn="0" w:oddVBand="0" w:evenVBand="0" w:oddHBand="1" w:evenHBand="0" w:firstRowFirstColumn="0" w:firstRowLastColumn="0" w:lastRowFirstColumn="0" w:lastRowLastColumn="0"/>
+              <w:rPr>
+                <w:lang w:val="en-US"/>
+              </w:rPr>
+            </w:pPr>
+            <w:r>
+              <w:rPr>
+                <w:lang w:val="en-US"/>
+              </w:rPr>
+              <w:t xml:space="preserve"> </w:t>
+            </w:r>
+            <w:r>
+              <w:rPr>
+                <w:lang w:val="en-US"/>
+              </w:rPr>
+              <w:t>K₁</w:t>
+            </w:r>
+            <w:r>
+              <w:rPr>
+                <w:lang w:val="en-US"/>
+              </w:rPr>
+              <w:t xml:space="preserve"> </w:t>
+            </w:r>
+          </w:p>
+        </w:tc>
+        <w:tc>
+          <w:tcPr>
+            <w:tcW w:w="2594" w:type="dxa"/>
+            <w:vAlign w:val="center"/>
+          </w:tcPr>
+          <w:p>
+            <w:pPr>
+              <w:jc w:val="center"/>
+              <w:cnfStyle w:val="000000100000" w:firstRow="0" w:lastRow="0" w:firstColumn="0" w:lastColumn="0" w:oddVBand="0" w:evenVBand="0" w:oddHBand="1" w:evenHBand="0" w:firstRowFirstColumn="0" w:firstRowLastColumn="0" w:lastRowFirstColumn="0" w:lastRowLastColumn="0"/>
+              <w:rPr>
+                <w:lang w:val="en-US"/>
+              </w:rPr>
+            </w:pPr>
+            <w:r>
+              <w:t xml:space="preserve">Мел, гнейсы, граниты. Прослои: глины. </w:t>
+            </w:r>
+            <w:proofErr w:type="spellStart"/>
+            <w:r>
+              <w:rPr>
+                <w:lang w:val="en-US"/>
+              </w:rPr>
+              <w:t>Вкрапления</w:t>
+            </w:r>
+            <w:proofErr w:type="spellEnd"/>
+            <w:r>
+              <w:rPr>
+                <w:lang w:val="en-US"/>
+              </w:rPr>
+              <w:t xml:space="preserve">: </w:t>
+            </w:r>
+            <w:proofErr w:type="spellStart"/>
+            <w:r>
+              <w:rPr>
+                <w:lang w:val="en-US"/>
+              </w:rPr>
+              <w:t>глыбы</w:t>
+            </w:r>
+            <w:proofErr w:type="spellEnd"/>
+          </w:p>
+        </w:tc>
+        <w:tc>
+          <w:tcPr>
+            <w:tcW w:w="1501" w:type="dxa"/>
+            <w:vAlign w:val="center"/>
+          </w:tcPr>
+          <w:p>
+            <w:pPr>
+              <w:jc w:val="center"/>
+              <w:cnfStyle w:val="000000100000" w:firstRow="0" w:lastRow="0" w:firstColumn="0" w:lastColumn="0" w:oddVBand="0" w:evenVBand="0" w:oddHBand="1" w:evenHBand="0" w:firstRowFirstColumn="0" w:firstRowLastColumn="0" w:lastRowFirstColumn="0" w:lastRowLastColumn="0"/>
+              <w:rPr>
+                <w:lang w:val="en-US"/>
+              </w:rPr>
+            </w:pPr>
+            <w:r>
+              <w:rPr>
+                <w:lang w:val="en-US"/>
+              </w:rPr>
+              <w:t>15.0</w:t>
+            </w:r>
+          </w:p>
+        </w:tc>
+        <w:tc>
+          <w:tcPr>
+            <w:tcW w:w="1445" w:type="dxa"/>
+            <w:vAlign w:val="center"/>
+          </w:tcPr>
+          <w:p>
+            <w:pPr>
+              <w:jc w:val="center"/>
+              <w:cnfStyle w:val="000000100000" w:firstRow="0" w:lastRow="0" w:firstColumn="0" w:lastColumn="0" w:oddVBand="0" w:evenVBand="0" w:oddHBand="1" w:evenHBand="0" w:firstRowFirstColumn="0" w:firstRowLastColumn="0" w:lastRowFirstColumn="0" w:lastRowLastColumn="0"/>
+            </w:pPr>
+            <w:r>
+              <w:rPr>
+                <w:lang w:val="en-US"/>
+              </w:rPr>
+              <w:t>70.0</w:t>
             </w:r>
           </w:p>
         </w:tc>
@@ -5343,7 +5839,7 @@
               <w:rPr>
                 <w:lang w:val="en-US"/>
               </w:rPr>
-              <w:t xml:space="preserve">3</w:t>
+              <w:t>4</w:t>
             </w:r>
           </w:p>
         </w:tc>
@@ -5370,7 +5866,7 @@
               <w:rPr>
                 <w:lang w:val="en-US"/>
               </w:rPr>
-              <w:t xml:space="preserve">K₁</w:t>
+              <w:t>T₃</w:t>
             </w:r>
             <w:r>
               <w:rPr>
@@ -5393,12 +5889,56 @@
                 <w:lang w:val="en-US"/>
               </w:rPr>
             </w:pPr>
-            <w:r>
-              <w:rPr>
-                <w:lang w:val="en-US"/>
-              </w:rPr>
-              <w:t xml:space="preserve">Мел, гнейсы, граниты. Прослои: глины. Вкрапления: глыбы</w:t>
-            </w:r>
+            <w:proofErr w:type="spellStart"/>
+            <w:r>
+              <w:rPr>
+                <w:lang w:val="en-US"/>
+              </w:rPr>
+              <w:t>Известняки</w:t>
+            </w:r>
+            <w:proofErr w:type="spellEnd"/>
+            <w:r>
+              <w:rPr>
+                <w:lang w:val="en-US"/>
+              </w:rPr>
+              <w:t xml:space="preserve">, </w:t>
+            </w:r>
+            <w:proofErr w:type="spellStart"/>
+            <w:r>
+              <w:rPr>
+                <w:lang w:val="en-US"/>
+              </w:rPr>
+              <w:t>доломиты</w:t>
+            </w:r>
+            <w:proofErr w:type="spellEnd"/>
+            <w:r>
+              <w:rPr>
+                <w:lang w:val="en-US"/>
+              </w:rPr>
+              <w:t xml:space="preserve">. </w:t>
+            </w:r>
+            <w:proofErr w:type="spellStart"/>
+            <w:r>
+              <w:rPr>
+                <w:lang w:val="en-US"/>
+              </w:rPr>
+              <w:t>Прослои</w:t>
+            </w:r>
+            <w:proofErr w:type="spellEnd"/>
+            <w:r>
+              <w:rPr>
+                <w:lang w:val="en-US"/>
+              </w:rPr>
+              <w:t xml:space="preserve">: </w:t>
+            </w:r>
+            <w:proofErr w:type="spellStart"/>
+            <w:r>
+              <w:rPr>
+                <w:lang w:val="en-US"/>
+              </w:rPr>
+              <w:t>глины</w:t>
+            </w:r>
+            <w:proofErr w:type="spellEnd"/>
           </w:p>
         </w:tc>
         <w:tc>
@@ -5418,7 +5958,7 @@
               <w:rPr>
                 <w:lang w:val="en-US"/>
               </w:rPr>
-              <w:t xml:space="preserve">15.0</w:t>
+              <w:t>25.0</w:t>
             </w:r>
           </w:p>
         </w:tc>
@@ -5436,7 +5976,149 @@
               <w:rPr>
                 <w:lang w:val="en-US"/>
               </w:rPr>
-              <w:t xml:space="preserve">70.0</w:t>
+              <w:t>95.0</w:t>
+            </w:r>
+          </w:p>
+        </w:tc>
+      </w:tr>
+      <w:tr>
+        <w:trPr>
+          <w:cnfStyle w:val="000000100000" w:firstRow="0" w:lastRow="0" w:firstColumn="0" w:lastColumn="0" w:oddVBand="0" w:evenVBand="0" w:oddHBand="1" w:evenHBand="0" w:firstRowFirstColumn="0" w:firstRowLastColumn="0" w:lastRowFirstColumn="0" w:lastRowLastColumn="0"/>
+          <w:trHeight w:val="962"/>
+        </w:trPr>
+        <w:tc>
+          <w:tcPr>
+            <w:cnfStyle w:val="001000000000" w:firstRow="0" w:lastRow="0" w:firstColumn="1" w:lastColumn="0" w:oddVBand="0" w:evenVBand="0" w:oddHBand="0" w:evenHBand="0" w:firstRowFirstColumn="0" w:firstRowLastColumn="0" w:lastRowFirstColumn="0" w:lastRowLastColumn="0"/>
+            <w:tcW w:w="1944" w:type="dxa"/>
+            <w:vAlign w:val="center"/>
+          </w:tcPr>
+          <w:p>
+            <w:pPr>
+              <w:jc w:val="center"/>
+              <w:rPr>
+                <w:lang w:val="en-US"/>
+              </w:rPr>
+            </w:pPr>
+            <w:r>
+              <w:rPr>
+                <w:lang w:val="en-US"/>
+              </w:rPr>
+              <w:t xml:space="preserve"> </w:t>
+            </w:r>
+            <w:r>
+              <w:rPr>
+                <w:lang w:val="en-US"/>
+              </w:rPr>
+              <w:t>5</w:t>
+            </w:r>
+          </w:p>
+        </w:tc>
+        <w:tc>
+          <w:tcPr>
+            <w:tcW w:w="1861" w:type="dxa"/>
+            <w:vAlign w:val="center"/>
+          </w:tcPr>
+          <w:p>
+            <w:pPr>
+              <w:jc w:val="center"/>
+              <w:cnfStyle w:val="000000100000" w:firstRow="0" w:lastRow="0" w:firstColumn="0" w:lastColumn="0" w:oddVBand="0" w:evenVBand="0" w:oddHBand="1" w:evenHBand="0" w:firstRowFirstColumn="0" w:firstRowLastColumn="0" w:lastRowFirstColumn="0" w:lastRowLastColumn="0"/>
+              <w:rPr>
+                <w:lang w:val="en-US"/>
+              </w:rPr>
+            </w:pPr>
+            <w:r>
+              <w:rPr>
+                <w:lang w:val="en-US"/>
+              </w:rPr>
+              <w:t xml:space="preserve"> </w:t>
+            </w:r>
+            <w:r>
+              <w:rPr>
+                <w:lang w:val="en-US"/>
+              </w:rPr>
+              <w:t>T₂</w:t>
+            </w:r>
+            <w:r>
+              <w:rPr>
+                <w:lang w:val="en-US"/>
+              </w:rPr>
+              <w:t xml:space="preserve"> </w:t>
+            </w:r>
+          </w:p>
+        </w:tc>
+        <w:tc>
+          <w:tcPr>
+            <w:tcW w:w="2594" w:type="dxa"/>
+            <w:vAlign w:val="center"/>
+          </w:tcPr>
+          <w:p>
+            <w:pPr>
+              <w:jc w:val="center"/>
+              <w:cnfStyle w:val="000000100000" w:firstRow="0" w:lastRow="0" w:firstColumn="0" w:lastColumn="0" w:oddVBand="0" w:evenVBand="0" w:oddHBand="1" w:evenHBand="0" w:firstRowFirstColumn="0" w:firstRowLastColumn="0" w:lastRowFirstColumn="0" w:lastRowLastColumn="0"/>
+              <w:rPr>
+                <w:lang w:val="en-US"/>
+              </w:rPr>
+            </w:pPr>
+            <w:proofErr w:type="spellStart"/>
+            <w:r>
+              <w:rPr>
+                <w:lang w:val="en-US"/>
+              </w:rPr>
+              <w:t>Известняки</w:t>
+            </w:r>
+            <w:proofErr w:type="spellEnd"/>
+            <w:r>
+              <w:rPr>
+                <w:lang w:val="en-US"/>
+              </w:rPr>
+              <w:t xml:space="preserve">, </w:t>
+            </w:r>
+            <w:proofErr w:type="spellStart"/>
+            <w:r>
+              <w:rPr>
+                <w:lang w:val="en-US"/>
+              </w:rPr>
+              <w:t>доломиты</w:t>
+            </w:r>
+            <w:proofErr w:type="spellEnd"/>
+          </w:p>
+        </w:tc>
+        <w:tc>
+          <w:tcPr>
+            <w:tcW w:w="1501" w:type="dxa"/>
+            <w:vAlign w:val="center"/>
+          </w:tcPr>
+          <w:p>
+            <w:pPr>
+              <w:jc w:val="center"/>
+              <w:cnfStyle w:val="000000100000" w:firstRow="0" w:lastRow="0" w:firstColumn="0" w:lastColumn="0" w:oddVBand="0" w:evenVBand="0" w:oddHBand="1" w:evenHBand="0" w:firstRowFirstColumn="0" w:firstRowLastColumn="0" w:lastRowFirstColumn="0" w:lastRowLastColumn="0"/>
+              <w:rPr>
+                <w:lang w:val="en-US"/>
+              </w:rPr>
+            </w:pPr>
+            <w:r>
+              <w:rPr>
+                <w:lang w:val="en-US"/>
+              </w:rPr>
+              <w:t>10.0</w:t>
+            </w:r>
+          </w:p>
+        </w:tc>
+        <w:tc>
+          <w:tcPr>
+            <w:tcW w:w="1445" w:type="dxa"/>
+            <w:vAlign w:val="center"/>
+          </w:tcPr>
+          <w:p>
+            <w:pPr>
+              <w:jc w:val="center"/>
+              <w:cnfStyle w:val="000000100000" w:firstRow="0" w:lastRow="0" w:firstColumn="0" w:lastColumn="0" w:oddVBand="0" w:evenVBand="0" w:oddHBand="1" w:evenHBand="0" w:firstRowFirstColumn="0" w:firstRowLastColumn="0" w:lastRowFirstColumn="0" w:lastRowLastColumn="0"/>
+            </w:pPr>
+            <w:r>
+              <w:rPr>
+                <w:lang w:val="en-US"/>
+              </w:rPr>
+              <w:t>105.0</w:t>
             </w:r>
           </w:p>
         </w:tc>
@@ -5468,7 +6150,7 @@
               <w:rPr>
                 <w:lang w:val="en-US"/>
               </w:rPr>
-              <w:t xml:space="preserve">4</w:t>
+              <w:t>6</w:t>
             </w:r>
           </w:p>
         </w:tc>
@@ -5491,12 +6173,14 @@
               </w:rPr>
               <w:t xml:space="preserve"> </w:t>
             </w:r>
-            <w:r>
-              <w:rPr>
-                <w:lang w:val="en-US"/>
-              </w:rPr>
-              <w:t xml:space="preserve">T₃</w:t>
-            </w:r>
+            <w:proofErr w:type="spellStart"/>
+            <w:r>
+              <w:rPr>
+                <w:lang w:val="en-US"/>
+              </w:rPr>
+              <w:t>T₁kus-kus</w:t>
+            </w:r>
+            <w:proofErr w:type="spellEnd"/>
             <w:r>
               <w:rPr>
                 <w:lang w:val="en-US"/>
@@ -5518,12 +6202,56 @@
                 <w:lang w:val="en-US"/>
               </w:rPr>
             </w:pPr>
-            <w:r>
-              <w:rPr>
-                <w:lang w:val="en-US"/>
-              </w:rPr>
-              <w:t xml:space="preserve">Известняки, доломиты. Прослои: глины</w:t>
-            </w:r>
+            <w:proofErr w:type="spellStart"/>
+            <w:r>
+              <w:rPr>
+                <w:lang w:val="en-US"/>
+              </w:rPr>
+              <w:t>Известняки</w:t>
+            </w:r>
+            <w:proofErr w:type="spellEnd"/>
+            <w:r>
+              <w:rPr>
+                <w:lang w:val="en-US"/>
+              </w:rPr>
+              <w:t xml:space="preserve">, </w:t>
+            </w:r>
+            <w:proofErr w:type="spellStart"/>
+            <w:r>
+              <w:rPr>
+                <w:lang w:val="en-US"/>
+              </w:rPr>
+              <w:t>доломиты</w:t>
+            </w:r>
+            <w:proofErr w:type="spellEnd"/>
+            <w:r>
+              <w:rPr>
+                <w:lang w:val="en-US"/>
+              </w:rPr>
+              <w:t xml:space="preserve">. </w:t>
+            </w:r>
+            <w:proofErr w:type="spellStart"/>
+            <w:r>
+              <w:rPr>
+                <w:lang w:val="en-US"/>
+              </w:rPr>
+              <w:t>Вкрапления</w:t>
+            </w:r>
+            <w:proofErr w:type="spellEnd"/>
+            <w:r>
+              <w:rPr>
+                <w:lang w:val="en-US"/>
+              </w:rPr>
+              <w:t xml:space="preserve">: </w:t>
+            </w:r>
+            <w:proofErr w:type="spellStart"/>
+            <w:r>
+              <w:rPr>
+                <w:lang w:val="en-US"/>
+              </w:rPr>
+              <w:t>валуны</w:t>
+            </w:r>
+            <w:proofErr w:type="spellEnd"/>
           </w:p>
         </w:tc>
         <w:tc>
@@ -5543,7 +6271,7 @@
               <w:rPr>
                 <w:lang w:val="en-US"/>
               </w:rPr>
-              <w:t xml:space="preserve">25.0</w:t>
+              <w:t>10.0</w:t>
             </w:r>
           </w:p>
         </w:tc>
@@ -5561,257 +6289,7 @@
               <w:rPr>
                 <w:lang w:val="en-US"/>
               </w:rPr>
-              <w:t xml:space="preserve">95.0</w:t>
-            </w:r>
-          </w:p>
-        </w:tc>
-      </w:tr>
-      <w:tr>
-        <w:trPr>
-          <w:trHeight w:val="962"/>
-        </w:trPr>
-        <w:tc>
-          <w:tcPr>
-            <w:cnfStyle w:val="001000000000" w:firstRow="0" w:lastRow="0" w:firstColumn="1" w:lastColumn="0" w:oddVBand="0" w:evenVBand="0" w:oddHBand="0" w:evenHBand="0" w:firstRowFirstColumn="0" w:firstRowLastColumn="0" w:lastRowFirstColumn="0" w:lastRowLastColumn="0"/>
-            <w:tcW w:w="1944" w:type="dxa"/>
-            <w:vAlign w:val="center"/>
-          </w:tcPr>
-          <w:p>
-            <w:pPr>
-              <w:jc w:val="center"/>
-              <w:rPr>
-                <w:lang w:val="en-US"/>
-              </w:rPr>
-            </w:pPr>
-            <w:r>
-              <w:rPr>
-                <w:lang w:val="en-US"/>
-              </w:rPr>
-              <w:t xml:space="preserve"> </w:t>
-            </w:r>
-            <w:r>
-              <w:rPr>
-                <w:lang w:val="en-US"/>
-              </w:rPr>
-              <w:t xml:space="preserve">5</w:t>
-            </w:r>
-          </w:p>
-        </w:tc>
-        <w:tc>
-          <w:tcPr>
-            <w:tcW w:w="1861" w:type="dxa"/>
-            <w:vAlign w:val="center"/>
-          </w:tcPr>
-          <w:p>
-            <w:pPr>
-              <w:jc w:val="center"/>
-              <w:cnfStyle w:val="000000000000" w:firstRow="0" w:lastRow="0" w:firstColumn="0" w:lastColumn="0" w:oddVBand="0" w:evenVBand="0" w:oddHBand="0" w:evenHBand="0" w:firstRowFirstColumn="0" w:firstRowLastColumn="0" w:lastRowFirstColumn="0" w:lastRowLastColumn="0"/>
-              <w:rPr>
-                <w:lang w:val="en-US"/>
-              </w:rPr>
-            </w:pPr>
-            <w:r>
-              <w:rPr>
-                <w:lang w:val="en-US"/>
-              </w:rPr>
-              <w:t xml:space="preserve"> </w:t>
-            </w:r>
-            <w:r>
-              <w:rPr>
-                <w:lang w:val="en-US"/>
-              </w:rPr>
-              <w:t xml:space="preserve">T₂</w:t>
-            </w:r>
-            <w:r>
-              <w:rPr>
-                <w:lang w:val="en-US"/>
-              </w:rPr>
-              <w:t xml:space="preserve"> </w:t>
-            </w:r>
-          </w:p>
-        </w:tc>
-        <w:tc>
-          <w:tcPr>
-            <w:tcW w:w="2594" w:type="dxa"/>
-            <w:vAlign w:val="center"/>
-          </w:tcPr>
-          <w:p>
-            <w:pPr>
-              <w:jc w:val="center"/>
-              <w:cnfStyle w:val="000000000000" w:firstRow="0" w:lastRow="0" w:firstColumn="0" w:lastColumn="0" w:oddVBand="0" w:evenVBand="0" w:oddHBand="0" w:evenHBand="0" w:firstRowFirstColumn="0" w:firstRowLastColumn="0" w:lastRowFirstColumn="0" w:lastRowLastColumn="0"/>
-              <w:rPr>
-                <w:lang w:val="en-US"/>
-              </w:rPr>
-            </w:pPr>
-            <w:r>
-              <w:rPr>
-                <w:lang w:val="en-US"/>
-              </w:rPr>
-              <w:t xml:space="preserve">Известняки, доломиты</w:t>
-            </w:r>
-          </w:p>
-        </w:tc>
-        <w:tc>
-          <w:tcPr>
-            <w:tcW w:w="1501" w:type="dxa"/>
-            <w:vAlign w:val="center"/>
-          </w:tcPr>
-          <w:p>
-            <w:pPr>
-              <w:jc w:val="center"/>
-              <w:cnfStyle w:val="000000000000" w:firstRow="0" w:lastRow="0" w:firstColumn="0" w:lastColumn="0" w:oddVBand="0" w:evenVBand="0" w:oddHBand="0" w:evenHBand="0" w:firstRowFirstColumn="0" w:firstRowLastColumn="0" w:lastRowFirstColumn="0" w:lastRowLastColumn="0"/>
-              <w:rPr>
-                <w:lang w:val="en-US"/>
-              </w:rPr>
-            </w:pPr>
-            <w:r>
-              <w:rPr>
-                <w:lang w:val="en-US"/>
-              </w:rPr>
-              <w:t xml:space="preserve">10.0</w:t>
-            </w:r>
-          </w:p>
-        </w:tc>
-        <w:tc>
-          <w:tcPr>
-            <w:tcW w:w="1445" w:type="dxa"/>
-            <w:vAlign w:val="center"/>
-          </w:tcPr>
-          <w:p>
-            <w:pPr>
-              <w:jc w:val="center"/>
-              <w:cnfStyle w:val="000000000000" w:firstRow="0" w:lastRow="0" w:firstColumn="0" w:lastColumn="0" w:oddVBand="0" w:evenVBand="0" w:oddHBand="0" w:evenHBand="0" w:firstRowFirstColumn="0" w:firstRowLastColumn="0" w:lastRowFirstColumn="0" w:lastRowLastColumn="0"/>
-            </w:pPr>
-            <w:r>
-              <w:rPr>
-                <w:lang w:val="en-US"/>
-              </w:rPr>
-              <w:t xml:space="preserve">105.0</w:t>
-            </w:r>
-          </w:p>
-        </w:tc>
-      </w:tr>
-      <w:tr>
-        <w:trPr>
-          <w:trHeight w:val="962"/>
-        </w:trPr>
-        <w:tc>
-          <w:tcPr>
-            <w:cnfStyle w:val="001000000000" w:firstRow="0" w:lastRow="0" w:firstColumn="1" w:lastColumn="0" w:oddVBand="0" w:evenVBand="0" w:oddHBand="0" w:evenHBand="0" w:firstRowFirstColumn="0" w:firstRowLastColumn="0" w:lastRowFirstColumn="0" w:lastRowLastColumn="0"/>
-            <w:tcW w:w="1944" w:type="dxa"/>
-            <w:vAlign w:val="center"/>
-          </w:tcPr>
-          <w:p>
-            <w:pPr>
-              <w:jc w:val="center"/>
-              <w:rPr>
-                <w:lang w:val="en-US"/>
-              </w:rPr>
-            </w:pPr>
-            <w:r>
-              <w:rPr>
-                <w:lang w:val="en-US"/>
-              </w:rPr>
-              <w:t xml:space="preserve"> </w:t>
-            </w:r>
-            <w:r>
-              <w:rPr>
-                <w:lang w:val="en-US"/>
-              </w:rPr>
-              <w:t xml:space="preserve">6</w:t>
-            </w:r>
-          </w:p>
-        </w:tc>
-        <w:tc>
-          <w:tcPr>
-            <w:tcW w:w="1861" w:type="dxa"/>
-            <w:vAlign w:val="center"/>
-          </w:tcPr>
-          <w:p>
-            <w:pPr>
-              <w:jc w:val="center"/>
-              <w:cnfStyle w:val="000000000000" w:firstRow="0" w:lastRow="0" w:firstColumn="0" w:lastColumn="0" w:oddVBand="0" w:evenVBand="0" w:oddHBand="0" w:evenHBand="0" w:firstRowFirstColumn="0" w:firstRowLastColumn="0" w:lastRowFirstColumn="0" w:lastRowLastColumn="0"/>
-              <w:rPr>
-                <w:lang w:val="en-US"/>
-              </w:rPr>
-            </w:pPr>
-            <w:r>
-              <w:rPr>
-                <w:lang w:val="en-US"/>
-              </w:rPr>
-              <w:t xml:space="preserve"> </w:t>
-            </w:r>
-            <w:r>
-              <w:rPr>
-                <w:lang w:val="en-US"/>
-              </w:rPr>
-              <w:t xml:space="preserve">T₁kus-kus</w:t>
-            </w:r>
-            <w:r>
-              <w:rPr>
-                <w:lang w:val="en-US"/>
-              </w:rPr>
-              <w:t xml:space="preserve"> </w:t>
-            </w:r>
-          </w:p>
-        </w:tc>
-        <w:tc>
-          <w:tcPr>
-            <w:tcW w:w="2594" w:type="dxa"/>
-            <w:vAlign w:val="center"/>
-          </w:tcPr>
-          <w:p>
-            <w:pPr>
-              <w:jc w:val="center"/>
-              <w:cnfStyle w:val="000000000000" w:firstRow="0" w:lastRow="0" w:firstColumn="0" w:lastColumn="0" w:oddVBand="0" w:evenVBand="0" w:oddHBand="0" w:evenHBand="0" w:firstRowFirstColumn="0" w:firstRowLastColumn="0" w:lastRowFirstColumn="0" w:lastRowLastColumn="0"/>
-              <w:rPr>
-                <w:lang w:val="en-US"/>
-              </w:rPr>
-            </w:pPr>
-            <w:r>
-              <w:rPr>
-                <w:lang w:val="en-US"/>
-              </w:rPr>
-              <w:t xml:space="preserve">Известняки, доломиты. Вкрапления: валуны</w:t>
-            </w:r>
-          </w:p>
-        </w:tc>
-        <w:tc>
-          <w:tcPr>
-            <w:tcW w:w="1501" w:type="dxa"/>
-            <w:vAlign w:val="center"/>
-          </w:tcPr>
-          <w:p>
-            <w:pPr>
-              <w:jc w:val="center"/>
-              <w:cnfStyle w:val="000000000000" w:firstRow="0" w:lastRow="0" w:firstColumn="0" w:lastColumn="0" w:oddVBand="0" w:evenVBand="0" w:oddHBand="0" w:evenHBand="0" w:firstRowFirstColumn="0" w:firstRowLastColumn="0" w:lastRowFirstColumn="0" w:lastRowLastColumn="0"/>
-              <w:rPr>
-                <w:lang w:val="en-US"/>
-              </w:rPr>
-            </w:pPr>
-            <w:r>
-              <w:rPr>
-                <w:lang w:val="en-US"/>
-              </w:rPr>
-              <w:t xml:space="preserve">10.0</w:t>
-            </w:r>
-          </w:p>
-        </w:tc>
-        <w:tc>
-          <w:tcPr>
-            <w:tcW w:w="1445" w:type="dxa"/>
-            <w:vAlign w:val="center"/>
-          </w:tcPr>
-          <w:p>
-            <w:pPr>
-              <w:jc w:val="center"/>
-              <w:cnfStyle w:val="000000000000" w:firstRow="0" w:lastRow="0" w:firstColumn="0" w:lastColumn="0" w:oddVBand="0" w:evenVBand="0" w:oddHBand="0" w:evenHBand="0" w:firstRowFirstColumn="0" w:firstRowLastColumn="0" w:lastRowFirstColumn="0" w:lastRowLastColumn="0"/>
-            </w:pPr>
-            <w:r>
-              <w:rPr>
-                <w:lang w:val="en-US"/>
-              </w:rPr>
-              <w:t xml:space="preserve">115.0</w:t>
+              <w:t>115.0</w:t>
             </w:r>
           </w:p>
         </w:tc>
@@ -5871,12 +6349,14 @@
                 <w:lang w:val="en-US"/>
               </w:rPr>
             </w:pPr>
-            <w:r>
-              <w:rPr>
-                <w:lang w:val="en-US"/>
-              </w:rPr>
-              <w:t xml:space="preserve">T₁kus-kus</w:t>
-            </w:r>
+            <w:proofErr w:type="spellStart"/>
+            <w:r>
+              <w:rPr>
+                <w:lang w:val="en-US"/>
+              </w:rPr>
+              <w:t>T₁kus-kus</w:t>
+            </w:r>
+            <w:proofErr w:type="spellEnd"/>
           </w:p>
         </w:tc>
         <w:tc>
@@ -5931,12 +6411,28 @@
                 <w:lang w:val="en-US"/>
               </w:rPr>
             </w:pPr>
-            <w:r>
-              <w:rPr>
-                <w:lang w:val="en-US"/>
-              </w:rPr>
-              <w:t xml:space="preserve">известняки, доломиты</w:t>
-            </w:r>
+            <w:proofErr w:type="spellStart"/>
+            <w:r>
+              <w:rPr>
+                <w:lang w:val="en-US"/>
+              </w:rPr>
+              <w:t>известняки</w:t>
+            </w:r>
+            <w:proofErr w:type="spellEnd"/>
+            <w:r>
+              <w:rPr>
+                <w:lang w:val="en-US"/>
+              </w:rPr>
+              <w:t xml:space="preserve">, </w:t>
+            </w:r>
+            <w:proofErr w:type="spellStart"/>
+            <w:r>
+              <w:rPr>
+                <w:lang w:val="en-US"/>
+              </w:rPr>
+              <w:t>доломиты</w:t>
+            </w:r>
+            <w:proofErr w:type="spellEnd"/>
           </w:p>
         </w:tc>
       </w:tr>
@@ -5957,11 +6453,11 @@
         <w:tblLook w:val="04A0" w:firstRow="1" w:lastRow="0" w:firstColumn="1" w:lastColumn="0" w:noHBand="0" w:noVBand="1"/>
       </w:tblPr>
       <w:tblGrid>
-        <w:gridCol w:w="5795"/>
-        <w:gridCol w:w="1096"/>
-        <w:gridCol w:w="1098"/>
-        <w:gridCol w:w="896"/>
-        <w:gridCol w:w="686"/>
+        <w:gridCol w:w="6091"/>
+        <w:gridCol w:w="756"/>
+        <w:gridCol w:w="1134"/>
+        <w:gridCol w:w="756"/>
+        <w:gridCol w:w="706"/>
       </w:tblGrid>
       <w:tr>
         <w:tc>
@@ -5995,7 +6491,7 @@
               <w:rPr>
                 <w:lang w:val="en-US"/>
               </w:rPr>
-              <w:t xml:space="preserve">105.0</w:t>
+              <w:t>105.0</w:t>
             </w:r>
           </w:p>
         </w:tc>
@@ -6021,7 +6517,7 @@
               <w:rPr>
                 <w:lang w:val="en-US"/>
               </w:rPr>
-              <w:t xml:space="preserve">115.0</w:t>
+              <w:t>115.0</w:t>
             </w:r>
           </w:p>
         </w:tc>
@@ -6031,7 +6527,7 @@
           </w:tcPr>
           <w:p>
             <w:r>
-              <w:t xml:space="preserve">м</w:t>
+              <w:t>м</w:t>
             </w:r>
           </w:p>
         </w:tc>
@@ -6056,7 +6552,7 @@
         <w:rPr>
           <w:b/>
         </w:rPr>
-        <w:t xml:space="preserve">2</w:t>
+        <w:t>2</w:t>
       </w:r>
       <w:r>
         <w:t>.</w:t>
@@ -6084,7 +6580,7 @@
       <w:bookmarkStart w:id="9" w:name="_Toc26109287"/>
       <w:r>
         <w:lastRenderedPageBreak/>
-        <w:t xml:space="preserve">Зоны санитарной охраны</w:t>
+        <w:t>Зоны санитарной охраны</w:t>
       </w:r>
       <w:bookmarkEnd w:id="9"/>
     </w:p>
@@ -6171,7 +6667,7 @@
               <w:rPr>
                 <w:lang w:val="en-US"/>
               </w:rPr>
-              <w:t xml:space="preserve">57.0</w:t>
+              <w:t>57.0</w:t>
             </w:r>
           </w:p>
         </w:tc>
@@ -6213,7 +6709,7 @@
               <w:rPr>
                 <w:lang w:val="en-US"/>
               </w:rPr>
-              <w:t xml:space="preserve">218.0</w:t>
+              <w:t>218.0</w:t>
             </w:r>
           </w:p>
         </w:tc>
@@ -6258,7 +6754,7 @@
               <w:rPr>
                 <w:lang w:val="en-US"/>
               </w:rPr>
-              <w:t xml:space="preserve">684.5</w:t>
+              <w:t>684.5</w:t>
             </w:r>
           </w:p>
         </w:tc>
@@ -6274,7 +6770,7 @@
               <w:jc w:val="center"/>
             </w:pPr>
             <w:r>
-              <w:t xml:space="preserve">Проектировщик:</w:t>
+              <w:t>Проектировщик:</w:t>
             </w:r>
           </w:p>
         </w:tc>
@@ -6294,7 +6790,7 @@
               <w:rPr>
                 <w:lang w:val="en-US"/>
               </w:rPr>
-              <w:t xml:space="preserve">ООО 'Инжгидропроект'</w:t>
+              <w:t>ООО 'Инжгидропроект'</w:t>
             </w:r>
           </w:p>
         </w:tc>
@@ -6314,7 +6810,7 @@
       </w:pPr>
       <w:bookmarkStart w:id="10" w:name="_Toc26109288"/>
       <w:r>
-        <w:t xml:space="preserve">Результаты геофизических исследований</w:t>
+        <w:t>Результаты геофизических исследований</w:t>
       </w:r>
       <w:bookmarkEnd w:id="10"/>
     </w:p>
@@ -6345,7 +6841,7 @@
               </w:rPr>
             </w:pPr>
             <w:r>
-              <w:t xml:space="preserve">Дата проведения ГИС:</w:t>
+              <w:t>Дата проведения ГИС:</w:t>
             </w:r>
           </w:p>
         </w:tc>
@@ -6371,7 +6867,7 @@
                 <w:color w:val="auto"/>
                 <w:lang w:val="en-US"/>
               </w:rPr>
-              <w:t xml:space="preserve">13.10.2009</w:t>
+              <w:t>13.10.2009</w:t>
             </w:r>
             <w:r>
               <w:rPr>
@@ -6401,7 +6897,7 @@
               </w:rPr>
             </w:pPr>
             <w:r>
-              <w:t xml:space="preserve">Исполнитель:</w:t>
+              <w:t>Исполнитель:</w:t>
             </w:r>
           </w:p>
         </w:tc>
@@ -6421,7 +6917,35 @@
               <w:rPr>
                 <w:lang w:val="en-US"/>
               </w:rPr>
-              <w:t xml:space="preserve">ООО 'Возрождение Ветеранов'</w:t>
+              <w:t>ООО '</w:t>
+            </w:r>
+            <w:proofErr w:type="spellStart"/>
+            <w:r>
+              <w:rPr>
+                <w:lang w:val="en-US"/>
+              </w:rPr>
+              <w:t>Возрождение</w:t>
+            </w:r>
+            <w:proofErr w:type="spellEnd"/>
+            <w:r>
+              <w:rPr>
+                <w:lang w:val="en-US"/>
+              </w:rPr>
+              <w:t xml:space="preserve"> </w:t>
+            </w:r>
+            <w:proofErr w:type="spellStart"/>
+            <w:r>
+              <w:rPr>
+                <w:lang w:val="en-US"/>
+              </w:rPr>
+              <w:t>Ветеранов</w:t>
+            </w:r>
+            <w:proofErr w:type="spellEnd"/>
+            <w:r>
+              <w:rPr>
+                <w:lang w:val="en-US"/>
+              </w:rPr>
+              <w:t>'</w:t>
             </w:r>
           </w:p>
         </w:tc>
@@ -6440,7 +6964,7 @@
               </w:rPr>
             </w:pPr>
             <w:r>
-              <w:t xml:space="preserve">Виды проведенных исследований:</w:t>
+              <w:t>Виды проведенных исследований:</w:t>
             </w:r>
           </w:p>
         </w:tc>
@@ -6452,15 +6976,9 @@
             <w:pPr>
               <w:jc w:val="center"/>
               <w:cnfStyle w:val="000000000000" w:firstRow="0" w:lastRow="0" w:firstColumn="0" w:lastColumn="0" w:oddVBand="0" w:evenVBand="0" w:oddHBand="0" w:evenHBand="0" w:firstRowFirstColumn="0" w:firstRowLastColumn="0" w:lastRowFirstColumn="0" w:lastRowLastColumn="0"/>
-              <w:rPr>
-                <w:lang w:val="en-US"/>
-              </w:rPr>
-            </w:pPr>
-            <w:r>
-              <w:rPr>
-                <w:lang w:val="en-US"/>
-              </w:rPr>
-              <w:t xml:space="preserve">ГК, КМ, КС, ТУ-съемка</w:t>
+            </w:pPr>
+            <w:r>
+              <w:t>ГК, КМ, КС, ТУ-съемка</w:t>
             </w:r>
           </w:p>
         </w:tc>
@@ -6479,7 +6997,7 @@
               <w:jc w:val="center"/>
             </w:pPr>
             <w:r>
-              <w:t xml:space="preserve">Результаты ГИС:</w:t>
+              <w:t>Результаты ГИС:</w:t>
             </w:r>
           </w:p>
         </w:tc>
@@ -6491,15 +7009,9 @@
             <w:pPr>
               <w:jc w:val="center"/>
               <w:cnfStyle w:val="000000100000" w:firstRow="0" w:lastRow="0" w:firstColumn="0" w:lastColumn="0" w:oddVBand="0" w:evenVBand="0" w:oddHBand="1" w:evenHBand="0" w:firstRowFirstColumn="0" w:firstRowLastColumn="0" w:lastRowFirstColumn="0" w:lastRowLastColumn="0"/>
-              <w:rPr>
-                <w:lang w:val="en-US"/>
-              </w:rPr>
-            </w:pPr>
-            <w:r>
-              <w:rPr>
-                <w:lang w:val="en-US"/>
-              </w:rPr>
-              <w:t xml:space="preserve">Водоприток с нисходящим потоком отмечается с глубины 15,2 и поглощением в интервале 71,1 80,0 м</w:t>
+            </w:pPr>
+            <w:r>
+              <w:t>Водоприток с нисходящим потоком отмечается с глубины 15,2 и поглощением в интервале 71,1 80,0 м</w:t>
             </w:r>
           </w:p>
         </w:tc>
@@ -6519,18 +7031,13 @@
         <w:rPr>
           <w:b/>
         </w:rPr>
-        <w:t xml:space="preserve">1</w:t>
+        <w:t>1</w:t>
       </w:r>
       <w:r>
         <w:t>.</w:t>
       </w:r>
     </w:p>
     <w:p>
-      <w:pPr>
-        <w:rPr>
-          <w:lang w:val="en-US"/>
-        </w:rPr>
-      </w:pPr>
       <w:r>
         <w:br w:type="page"/>
       </w:r>
@@ -6553,20 +7060,20 @@
         <w:tblLook w:val="04A0" w:firstRow="1" w:lastRow="0" w:firstColumn="1" w:lastColumn="0" w:noHBand="0" w:noVBand="1"/>
       </w:tblPr>
       <w:tblGrid>
-        <w:gridCol w:w="1811"/>
-        <w:gridCol w:w="826"/>
-        <w:gridCol w:w="152"/>
+        <w:gridCol w:w="1980"/>
+        <w:gridCol w:w="839"/>
+        <w:gridCol w:w="142"/>
         <w:gridCol w:w="188"/>
-        <w:gridCol w:w="1137"/>
-        <w:gridCol w:w="529"/>
-        <w:gridCol w:w="318"/>
-        <w:gridCol w:w="27"/>
-        <w:gridCol w:w="1441"/>
-        <w:gridCol w:w="10"/>
-        <w:gridCol w:w="162"/>
-        <w:gridCol w:w="1438"/>
-        <w:gridCol w:w="603"/>
-        <w:gridCol w:w="929"/>
+        <w:gridCol w:w="848"/>
+        <w:gridCol w:w="421"/>
+        <w:gridCol w:w="402"/>
+        <w:gridCol w:w="187"/>
+        <w:gridCol w:w="1745"/>
+        <w:gridCol w:w="317"/>
+        <w:gridCol w:w="430"/>
+        <w:gridCol w:w="698"/>
+        <w:gridCol w:w="286"/>
+        <w:gridCol w:w="985"/>
       </w:tblGrid>
       <w:tr>
         <w:trPr>
@@ -6608,7 +7115,27 @@
                 <w:color w:val="auto"/>
                 <w:lang w:val="en-US"/>
               </w:rPr>
-              <w:t xml:space="preserve">ООО 'Мосинжстрой'</w:t>
+              <w:t>ООО '</w:t>
+            </w:r>
+            <w:proofErr w:type="spellStart"/>
+            <w:r>
+              <w:rPr>
+                <w:b w:val="0"/>
+                <w:bCs w:val="0"/>
+                <w:color w:val="auto"/>
+                <w:lang w:val="en-US"/>
+              </w:rPr>
+              <w:t>Мосинжстрой</w:t>
+            </w:r>
+            <w:proofErr w:type="spellEnd"/>
+            <w:r>
+              <w:rPr>
+                <w:b w:val="0"/>
+                <w:bCs w:val="0"/>
+                <w:color w:val="auto"/>
+                <w:lang w:val="en-US"/>
+              </w:rPr>
+              <w:t>'</w:t>
             </w:r>
           </w:p>
         </w:tc>
@@ -6625,7 +7152,7 @@
           </w:tcPr>
           <w:p>
             <w:r>
-              <w:t xml:space="preserve">Начало ОФР:</w:t>
+              <w:t>Начало ОФР:</w:t>
             </w:r>
           </w:p>
         </w:tc>
@@ -6689,7 +7216,7 @@
               <w:rPr>
                 <w:lang w:val="en-US"/>
               </w:rPr>
-              <w:t xml:space="preserve">14:00, 15.10.2009</w:t>
+              <w:t>14:00, 15.10.2009</w:t>
             </w:r>
             <w:r>
               <w:t>г</w:t>
@@ -6721,7 +7248,7 @@
               <w:cnfStyle w:val="000000000000" w:firstRow="0" w:lastRow="0" w:firstColumn="0" w:lastColumn="0" w:oddVBand="0" w:evenVBand="0" w:oddHBand="0" w:evenHBand="0" w:firstRowFirstColumn="0" w:firstRowLastColumn="0" w:lastRowFirstColumn="0" w:lastRowLastColumn="0"/>
             </w:pPr>
             <w:r>
-              <w:t xml:space="preserve">250</w:t>
+              <w:t>250</w:t>
             </w:r>
             <w:r>
               <w:t xml:space="preserve"> л</w:t>
@@ -6768,7 +7295,7 @@
               <w:rPr>
                 <w:lang w:val="en-US"/>
               </w:rPr>
-              <w:t xml:space="preserve">89.9</w:t>
+              <w:t>89.9</w:t>
             </w:r>
           </w:p>
         </w:tc>
@@ -6799,12 +7326,14 @@
               <w:jc w:val="center"/>
               <w:cnfStyle w:val="000000100000" w:firstRow="0" w:lastRow="0" w:firstColumn="0" w:lastColumn="0" w:oddVBand="0" w:evenVBand="0" w:oddHBand="1" w:evenHBand="0" w:firstRowFirstColumn="0" w:firstRowLastColumn="0" w:lastRowFirstColumn="0" w:lastRowLastColumn="0"/>
             </w:pPr>
-            <w:r>
-              <w:rPr>
-                <w:lang w:val="en-US"/>
-              </w:rPr>
-              <w:t xml:space="preserve">Электроуровнемер</w:t>
-            </w:r>
+            <w:proofErr w:type="spellStart"/>
+            <w:r>
+              <w:rPr>
+                <w:lang w:val="en-US"/>
+              </w:rPr>
+              <w:t>Электроуровнемер</w:t>
+            </w:r>
+            <w:proofErr w:type="spellEnd"/>
           </w:p>
         </w:tc>
       </w:tr>
@@ -6838,7 +7367,7 @@
               <w:rPr>
                 <w:lang w:val="en-US"/>
               </w:rPr>
-              <w:t xml:space="preserve">Grundfos SP-15</w:t>
+              <w:t>Grundfos SP-15</w:t>
             </w:r>
           </w:p>
         </w:tc>
@@ -6876,7 +7405,7 @@
               <w:rPr>
                 <w:lang w:val="en-US"/>
               </w:rPr>
-              <w:t xml:space="preserve">15</w:t>
+              <w:t>15</w:t>
             </w:r>
           </w:p>
         </w:tc>
@@ -6952,7 +7481,7 @@
               <w:rPr>
                 <w:lang w:val="en-US"/>
               </w:rPr>
-              <w:t xml:space="preserve">75.0</w:t>
+              <w:t>75.0</w:t>
             </w:r>
           </w:p>
         </w:tc>
@@ -6997,7 +7526,7 @@
               <w:rPr>
                 <w:lang w:val="en-US"/>
               </w:rPr>
-              <w:t xml:space="preserve">42</w:t>
+              <w:t>42</w:t>
             </w:r>
           </w:p>
         </w:tc>
@@ -7059,7 +7588,7 @@
               <w:rPr>
                 <w:lang w:val="en-US"/>
               </w:rPr>
-              <w:t xml:space="preserve">48.0</w:t>
+              <w:t>48.0</w:t>
             </w:r>
           </w:p>
         </w:tc>
@@ -7123,7 +7652,7 @@
               <w:rPr>
                 <w:lang w:val="en-US"/>
               </w:rPr>
-              <w:t xml:space="preserve">32.0</w:t>
+              <w:t>32.0</w:t>
             </w:r>
           </w:p>
         </w:tc>
@@ -7165,7 +7694,7 @@
               <w:rPr>
                 <w:lang w:val="en-US"/>
               </w:rPr>
-              <w:t xml:space="preserve">23.0</w:t>
+              <w:t>23.0</w:t>
             </w:r>
           </w:p>
         </w:tc>
@@ -7226,7 +7755,7 @@
               <w:rPr>
                 <w:lang w:val="en-US"/>
               </w:rPr>
-              <w:t xml:space="preserve">2.78</w:t>
+              <w:t>2.78</w:t>
             </w:r>
           </w:p>
         </w:tc>
@@ -7269,7 +7798,7 @@
               <w:rPr>
                 <w:lang w:val="en-US"/>
               </w:rPr>
-              <w:t xml:space="preserve">10.0</w:t>
+              <w:t>10.0</w:t>
             </w:r>
           </w:p>
         </w:tc>
@@ -7331,7 +7860,7 @@
               <w:rPr>
                 <w:lang w:val="en-US"/>
               </w:rPr>
-              <w:t xml:space="preserve">240.0</w:t>
+              <w:t>240.0</w:t>
             </w:r>
           </w:p>
         </w:tc>
@@ -7373,8 +7902,18 @@
                 <w:bCs/>
                 <w:color w:val="FFFFFF" w:themeColor="background1"/>
               </w:rPr>
-              <w:t>/сут</w:t>
-            </w:r>
+              <w:t>/</w:t>
+            </w:r>
+            <w:proofErr w:type="spellStart"/>
+            <w:r>
+              <w:rPr>
+                <w:b/>
+                <w:bCs/>
+                <w:color w:val="FFFFFF" w:themeColor="background1"/>
+              </w:rPr>
+              <w:t>сут</w:t>
+            </w:r>
+            <w:proofErr w:type="spellEnd"/>
           </w:p>
         </w:tc>
       </w:tr>
@@ -7386,7 +7925,7 @@
           </w:tcPr>
           <w:p>
             <w:r>
-              <w:t xml:space="preserve">Удельный дебит:</w:t>
+              <w:t>Удельный дебит:</w:t>
             </w:r>
           </w:p>
         </w:tc>
@@ -7404,7 +7943,7 @@
               <w:rPr>
                 <w:lang w:val="en-US"/>
               </w:rPr>
-              <w:t xml:space="preserve">0.12</w:t>
+              <w:t>0.12</w:t>
             </w:r>
           </w:p>
         </w:tc>
@@ -7450,7 +7989,7 @@
               <w:rPr>
                 <w:lang w:val="en-US"/>
               </w:rPr>
-              <w:t xml:space="preserve">0.43</w:t>
+              <w:t>0.43</w:t>
             </w:r>
           </w:p>
         </w:tc>
@@ -7509,7 +8048,7 @@
               <w:rPr>
                 <w:lang w:val="en-US"/>
               </w:rPr>
-              <w:t xml:space="preserve">10.32</w:t>
+              <w:t>10.32</w:t>
             </w:r>
           </w:p>
         </w:tc>
@@ -7551,7 +8090,25 @@
                 <w:bCs/>
                 <w:color w:val="FFFFFF" w:themeColor="background1"/>
               </w:rPr>
-              <w:t>/сут*м</w:t>
+              <w:t>/</w:t>
+            </w:r>
+            <w:proofErr w:type="spellStart"/>
+            <w:r>
+              <w:rPr>
+                <w:b/>
+                <w:bCs/>
+                <w:color w:val="FFFFFF" w:themeColor="background1"/>
+              </w:rPr>
+              <w:t>сут</w:t>
+            </w:r>
+            <w:proofErr w:type="spellEnd"/>
+            <w:r>
+              <w:rPr>
+                <w:b/>
+                <w:bCs/>
+                <w:color w:val="FFFFFF" w:themeColor="background1"/>
+              </w:rPr>
+              <w:t>*м</w:t>
             </w:r>
           </w:p>
         </w:tc>
@@ -7634,7 +8191,7 @@
       </w:tblGrid>
       <w:tr>
         <w:trPr>
-          <w:cnfStyle w:val="000000100000" w:firstRow="0" w:lastRow="0" w:firstColumn="0" w:lastColumn="0" w:oddVBand="0" w:evenVBand="0" w:oddHBand="1" w:evenHBand="0" w:firstRowFirstColumn="0" w:firstRowLastColumn="0" w:lastRowFirstColumn="0" w:lastRowLastColumn="0"/>
+          <w:cnfStyle w:val="100000000000" w:firstRow="1" w:lastRow="0" w:firstColumn="0" w:lastColumn="0" w:oddVBand="0" w:evenVBand="0" w:oddHBand="0" w:evenHBand="0" w:firstRowFirstColumn="0" w:firstRowLastColumn="0" w:lastRowFirstColumn="0" w:lastRowLastColumn="0"/>
         </w:trPr>
         <w:tc>
           <w:tcPr>
@@ -7655,50 +8212,16 @@
           <w:p>
             <w:pPr>
               <w:jc w:val="center"/>
-              <w:cnfStyle w:val="000000100000" w:firstRow="0" w:lastRow="0" w:firstColumn="0" w:lastColumn="0" w:oddVBand="0" w:evenVBand="0" w:oddHBand="1" w:evenHBand="0" w:firstRowFirstColumn="0" w:firstRowLastColumn="0" w:lastRowFirstColumn="0" w:lastRowLastColumn="0"/>
-            </w:pPr>
-            <w:r>
-              <w:rPr>
-                <w:lang w:val="en-US"/>
-              </w:rPr>
-              <w:t xml:space="preserve">13.10.2009</w:t>
+              <w:cnfStyle w:val="100000000000" w:firstRow="1" w:lastRow="0" w:firstColumn="0" w:lastColumn="0" w:oddVBand="0" w:evenVBand="0" w:oddHBand="0" w:evenHBand="0" w:firstRowFirstColumn="0" w:firstRowLastColumn="0" w:lastRowFirstColumn="0" w:lastRowLastColumn="0"/>
+            </w:pPr>
+            <w:r>
+              <w:rPr>
+                <w:lang w:val="en-US"/>
+              </w:rPr>
+              <w:t>13.10.2009</w:t>
             </w:r>
             <w:r>
               <w:t>г</w:t>
-            </w:r>
-          </w:p>
-        </w:tc>
-      </w:tr>
-      <w:tr>
-        <w:tc>
-          <w:tcPr>
-            <w:cnfStyle w:val="001000000000" w:firstRow="0" w:lastRow="0" w:firstColumn="1" w:lastColumn="0" w:oddVBand="0" w:evenVBand="0" w:oddHBand="0" w:evenHBand="0" w:firstRowFirstColumn="0" w:firstRowLastColumn="0" w:lastRowFirstColumn="0" w:lastRowLastColumn="0"/>
-            <w:tcW w:w="4674" w:type="dxa"/>
-            <w:gridSpan w:val="2"/>
-          </w:tcPr>
-          <w:p>
-            <w:r>
-              <w:t>Лаборатория:</w:t>
-            </w:r>
-          </w:p>
-        </w:tc>
-        <w:tc>
-          <w:tcPr>
-            <w:tcW w:w="4673" w:type="dxa"/>
-          </w:tcPr>
-          <w:p>
-            <w:pPr>
-              <w:jc w:val="center"/>
-              <w:cnfStyle w:val="000000000000" w:firstRow="0" w:lastRow="0" w:firstColumn="0" w:lastColumn="0" w:oddVBand="0" w:evenVBand="0" w:oddHBand="0" w:evenHBand="0" w:firstRowFirstColumn="0" w:firstRowLastColumn="0" w:lastRowFirstColumn="0" w:lastRowLastColumn="0"/>
-              <w:rPr>
-                <w:lang w:val="en-US"/>
-              </w:rPr>
-            </w:pPr>
-            <w:r>
-              <w:rPr>
-                <w:lang w:val="en-US"/>
-              </w:rPr>
-              <w:t xml:space="preserve">ООО 'Мосинжстрой'</w:t>
             </w:r>
           </w:p>
         </w:tc>
@@ -7715,7 +8238,7 @@
           </w:tcPr>
           <w:p>
             <w:r>
-              <w:t>Виды проведенных исследований:</w:t>
+              <w:t>Лаборатория:</w:t>
             </w:r>
           </w:p>
         </w:tc>
@@ -7735,7 +8258,21 @@
               <w:rPr>
                 <w:lang w:val="en-US"/>
               </w:rPr>
-              <w:t xml:space="preserve">Бактериология, радиология</w:t>
+              <w:t>ООО '</w:t>
+            </w:r>
+            <w:proofErr w:type="spellStart"/>
+            <w:r>
+              <w:rPr>
+                <w:lang w:val="en-US"/>
+              </w:rPr>
+              <w:t>Мосинжстрой</w:t>
+            </w:r>
+            <w:proofErr w:type="spellEnd"/>
+            <w:r>
+              <w:rPr>
+                <w:lang w:val="en-US"/>
+              </w:rPr>
+              <w:t>'</w:t>
             </w:r>
           </w:p>
         </w:tc>
@@ -7744,20 +8281,20 @@
         <w:tc>
           <w:tcPr>
             <w:cnfStyle w:val="001000000000" w:firstRow="0" w:lastRow="0" w:firstColumn="1" w:lastColumn="0" w:oddVBand="0" w:evenVBand="0" w:oddHBand="0" w:evenHBand="0" w:firstRowFirstColumn="0" w:firstRowLastColumn="0" w:lastRowFirstColumn="0" w:lastRowLastColumn="0"/>
-            <w:tcW w:w="4253" w:type="dxa"/>
-          </w:tcPr>
-          <w:p>
-            <w:r>
-              <w:t xml:space="preserve">Зафиксированные превышения ПДК: </w:t>
-            </w:r>
-          </w:p>
-        </w:tc>
-        <w:tc>
-          <w:tcPr>
-            <w:tcW w:w="5094" w:type="dxa"/>
+            <w:tcW w:w="4674" w:type="dxa"/>
             <w:gridSpan w:val="2"/>
           </w:tcPr>
           <w:p>
+            <w:r>
+              <w:t>Виды проведенных исследований:</w:t>
+            </w:r>
+          </w:p>
+        </w:tc>
+        <w:tc>
+          <w:tcPr>
+            <w:tcW w:w="4673" w:type="dxa"/>
+          </w:tcPr>
+          <w:p>
             <w:pPr>
               <w:jc w:val="center"/>
               <w:cnfStyle w:val="000000000000" w:firstRow="0" w:lastRow="0" w:firstColumn="0" w:lastColumn="0" w:oddVBand="0" w:evenVBand="0" w:oddHBand="0" w:evenHBand="0" w:firstRowFirstColumn="0" w:firstRowLastColumn="0" w:lastRowFirstColumn="0" w:lastRowLastColumn="0"/>
@@ -7765,12 +8302,28 @@
                 <w:lang w:val="en-US"/>
               </w:rPr>
             </w:pPr>
-            <w:r>
-              <w:rPr>
-                <w:lang w:val="en-US"/>
-              </w:rPr>
-              <w:t xml:space="preserve">Альфа-радиация, радон</w:t>
-            </w:r>
+            <w:proofErr w:type="spellStart"/>
+            <w:r>
+              <w:rPr>
+                <w:lang w:val="en-US"/>
+              </w:rPr>
+              <w:t>Бактериология</w:t>
+            </w:r>
+            <w:proofErr w:type="spellEnd"/>
+            <w:r>
+              <w:rPr>
+                <w:lang w:val="en-US"/>
+              </w:rPr>
+              <w:t xml:space="preserve">, </w:t>
+            </w:r>
+            <w:proofErr w:type="spellStart"/>
+            <w:r>
+              <w:rPr>
+                <w:lang w:val="en-US"/>
+              </w:rPr>
+              <w:t>радиология</w:t>
+            </w:r>
+            <w:proofErr w:type="spellEnd"/>
           </w:p>
         </w:tc>
       </w:tr>
@@ -7785,7 +8338,7 @@
           </w:tcPr>
           <w:p>
             <w:r>
-              <w:t>Выводы:</w:t>
+              <w:t xml:space="preserve">Зафиксированные превышения ПДК: </w:t>
             </w:r>
           </w:p>
         </w:tc>
@@ -7799,16 +8352,31 @@
               <w:jc w:val="center"/>
               <w:cnfStyle w:val="000000100000" w:firstRow="0" w:lastRow="0" w:firstColumn="0" w:lastColumn="0" w:oddVBand="0" w:evenVBand="0" w:oddHBand="1" w:evenHBand="0" w:firstRowFirstColumn="0" w:firstRowLastColumn="0" w:lastRowFirstColumn="0" w:lastRowLastColumn="0"/>
               <w:rPr>
-                <w:b/>
-              </w:rPr>
-            </w:pPr>
-            <w:r>
-              <w:rPr>
-                <w:b/>
-                <w:lang w:val="en-US"/>
-              </w:rPr>
-              <w:t xml:space="preserve">Отобранная проба воды не соответствут СаНПиН</w:t>
-            </w:r>
+                <w:lang w:val="en-US"/>
+              </w:rPr>
+            </w:pPr>
+            <w:proofErr w:type="spellStart"/>
+            <w:r>
+              <w:rPr>
+                <w:lang w:val="en-US"/>
+              </w:rPr>
+              <w:t>Альфа-радиация</w:t>
+            </w:r>
+            <w:proofErr w:type="spellEnd"/>
+            <w:r>
+              <w:rPr>
+                <w:lang w:val="en-US"/>
+              </w:rPr>
+              <w:t xml:space="preserve">, </w:t>
+            </w:r>
+            <w:proofErr w:type="spellStart"/>
+            <w:r>
+              <w:rPr>
+                <w:lang w:val="en-US"/>
+              </w:rPr>
+              <w:t>радон</w:t>
+            </w:r>
+            <w:proofErr w:type="spellEnd"/>
           </w:p>
         </w:tc>
       </w:tr>
@@ -7817,15 +8385,17 @@
           <w:tcPr>
             <w:cnfStyle w:val="001000000000" w:firstRow="0" w:lastRow="0" w:firstColumn="1" w:lastColumn="0" w:oddVBand="0" w:evenVBand="0" w:oddHBand="0" w:evenHBand="0" w:firstRowFirstColumn="0" w:firstRowLastColumn="0" w:lastRowFirstColumn="0" w:lastRowLastColumn="0"/>
             <w:tcW w:w="4253" w:type="dxa"/>
-            <w:shd w:val="clear" w:color="auto" w:fill="FFFFFF" w:themeFill="background1"/>
-          </w:tcPr>
-          <w:p/>
+          </w:tcPr>
+          <w:p>
+            <w:r>
+              <w:t>Выводы:</w:t>
+            </w:r>
+          </w:p>
         </w:tc>
         <w:tc>
           <w:tcPr>
             <w:tcW w:w="5094" w:type="dxa"/>
             <w:gridSpan w:val="2"/>
-            <w:shd w:val="clear" w:color="auto" w:fill="FFFFFF" w:themeFill="background1"/>
           </w:tcPr>
           <w:p>
             <w:pPr>
@@ -7833,9 +8403,36 @@
               <w:cnfStyle w:val="000000000000" w:firstRow="0" w:lastRow="0" w:firstColumn="0" w:lastColumn="0" w:oddVBand="0" w:evenVBand="0" w:oddHBand="0" w:evenHBand="0" w:firstRowFirstColumn="0" w:firstRowLastColumn="0" w:lastRowFirstColumn="0" w:lastRowLastColumn="0"/>
               <w:rPr>
                 <w:b/>
-                <w:lang w:val="en-US"/>
-              </w:rPr>
-            </w:pPr>
+              </w:rPr>
+            </w:pPr>
+            <w:r>
+              <w:rPr>
+                <w:b/>
+              </w:rPr>
+              <w:t xml:space="preserve">Отобранная проба воды не </w:t>
+            </w:r>
+            <w:proofErr w:type="spellStart"/>
+            <w:r>
+              <w:rPr>
+                <w:b/>
+              </w:rPr>
+              <w:t>соответствут</w:t>
+            </w:r>
+            <w:proofErr w:type="spellEnd"/>
+            <w:r>
+              <w:rPr>
+                <w:b/>
+              </w:rPr>
+              <w:t xml:space="preserve"> </w:t>
+            </w:r>
+            <w:proofErr w:type="spellStart"/>
+            <w:r>
+              <w:rPr>
+                <w:b/>
+              </w:rPr>
+              <w:t>СаНПиН</w:t>
+            </w:r>
+            <w:proofErr w:type="spellEnd"/>
           </w:p>
         </w:tc>
       </w:tr>
@@ -7846,33 +8443,25 @@
         <w:tc>
           <w:tcPr>
             <w:cnfStyle w:val="001000000000" w:firstRow="0" w:lastRow="0" w:firstColumn="1" w:lastColumn="0" w:oddVBand="0" w:evenVBand="0" w:oddHBand="0" w:evenHBand="0" w:firstRowFirstColumn="0" w:firstRowLastColumn="0" w:lastRowFirstColumn="0" w:lastRowLastColumn="0"/>
-            <w:tcW w:w="4674" w:type="dxa"/>
+            <w:tcW w:w="4253" w:type="dxa"/>
+            <w:shd w:val="clear" w:color="auto" w:fill="FFFFFF" w:themeFill="background1"/>
+          </w:tcPr>
+          <w:p/>
+        </w:tc>
+        <w:tc>
+          <w:tcPr>
+            <w:tcW w:w="5094" w:type="dxa"/>
             <w:gridSpan w:val="2"/>
-          </w:tcPr>
-          <w:p>
-            <w:r>
-              <w:t>Дата проведения анализов:</w:t>
-            </w:r>
-          </w:p>
-        </w:tc>
-        <w:tc>
-          <w:tcPr>
-            <w:tcW w:w="4673" w:type="dxa"/>
+            <w:shd w:val="clear" w:color="auto" w:fill="FFFFFF" w:themeFill="background1"/>
           </w:tcPr>
           <w:p>
             <w:pPr>
               <w:jc w:val="center"/>
               <w:cnfStyle w:val="000000100000" w:firstRow="0" w:lastRow="0" w:firstColumn="0" w:lastColumn="0" w:oddVBand="0" w:evenVBand="0" w:oddHBand="1" w:evenHBand="0" w:firstRowFirstColumn="0" w:firstRowLastColumn="0" w:lastRowFirstColumn="0" w:lastRowLastColumn="0"/>
-            </w:pPr>
-            <w:r>
-              <w:rPr>
-                <w:lang w:val="en-US"/>
-              </w:rPr>
-              <w:t xml:space="preserve">13.10.2011</w:t>
-            </w:r>
-            <w:r>
-              <w:t>г</w:t>
-            </w:r>
+              <w:rPr>
+                <w:b/>
+              </w:rPr>
+            </w:pPr>
           </w:p>
         </w:tc>
       </w:tr>
@@ -7885,7 +8474,7 @@
           </w:tcPr>
           <w:p>
             <w:r>
-              <w:t>Лаборатория:</w:t>
+              <w:t>Дата проведения анализов:</w:t>
             </w:r>
           </w:p>
         </w:tc>
@@ -7897,15 +8486,15 @@
             <w:pPr>
               <w:jc w:val="center"/>
               <w:cnfStyle w:val="000000000000" w:firstRow="0" w:lastRow="0" w:firstColumn="0" w:lastColumn="0" w:oddVBand="0" w:evenVBand="0" w:oddHBand="0" w:evenHBand="0" w:firstRowFirstColumn="0" w:firstRowLastColumn="0" w:lastRowFirstColumn="0" w:lastRowLastColumn="0"/>
-              <w:rPr>
-                <w:lang w:val="en-US"/>
-              </w:rPr>
-            </w:pPr>
-            <w:r>
-              <w:rPr>
-                <w:lang w:val="en-US"/>
-              </w:rPr>
-              <w:t xml:space="preserve">ООО 'ИГП'</w:t>
+            </w:pPr>
+            <w:r>
+              <w:rPr>
+                <w:lang w:val="en-US"/>
+              </w:rPr>
+              <w:t>13.10.2011</w:t>
+            </w:r>
+            <w:r>
+              <w:t>г</w:t>
             </w:r>
           </w:p>
         </w:tc>
@@ -7922,7 +8511,7 @@
           </w:tcPr>
           <w:p>
             <w:r>
-              <w:t>Виды проведенных исследований:</w:t>
+              <w:t>Лаборатория:</w:t>
             </w:r>
           </w:p>
         </w:tc>
@@ -7942,7 +8531,7 @@
               <w:rPr>
                 <w:lang w:val="en-US"/>
               </w:rPr>
-              <w:t xml:space="preserve">Бактериология, радиология</w:t>
+              <w:t>ООО 'ИГП'</w:t>
             </w:r>
           </w:p>
         </w:tc>
@@ -7951,20 +8540,20 @@
         <w:tc>
           <w:tcPr>
             <w:cnfStyle w:val="001000000000" w:firstRow="0" w:lastRow="0" w:firstColumn="1" w:lastColumn="0" w:oddVBand="0" w:evenVBand="0" w:oddHBand="0" w:evenHBand="0" w:firstRowFirstColumn="0" w:firstRowLastColumn="0" w:lastRowFirstColumn="0" w:lastRowLastColumn="0"/>
-            <w:tcW w:w="4253" w:type="dxa"/>
-          </w:tcPr>
-          <w:p>
-            <w:r>
-              <w:t xml:space="preserve">Зафиксированные превышения ПДК: </w:t>
-            </w:r>
-          </w:p>
-        </w:tc>
-        <w:tc>
-          <w:tcPr>
-            <w:tcW w:w="5094" w:type="dxa"/>
+            <w:tcW w:w="4674" w:type="dxa"/>
             <w:gridSpan w:val="2"/>
           </w:tcPr>
           <w:p>
+            <w:r>
+              <w:t>Виды проведенных исследований:</w:t>
+            </w:r>
+          </w:p>
+        </w:tc>
+        <w:tc>
+          <w:tcPr>
+            <w:tcW w:w="4673" w:type="dxa"/>
+          </w:tcPr>
+          <w:p>
             <w:pPr>
               <w:jc w:val="center"/>
               <w:cnfStyle w:val="000000000000" w:firstRow="0" w:lastRow="0" w:firstColumn="0" w:lastColumn="0" w:oddVBand="0" w:evenVBand="0" w:oddHBand="0" w:evenHBand="0" w:firstRowFirstColumn="0" w:firstRowLastColumn="0" w:lastRowFirstColumn="0" w:lastRowLastColumn="0"/>
@@ -7972,12 +8561,28 @@
                 <w:lang w:val="en-US"/>
               </w:rPr>
             </w:pPr>
-            <w:r>
-              <w:rPr>
-                <w:lang w:val="en-US"/>
-              </w:rPr>
-              <w:t xml:space="preserve">Альфа-радиация, радон</w:t>
-            </w:r>
+            <w:proofErr w:type="spellStart"/>
+            <w:r>
+              <w:rPr>
+                <w:lang w:val="en-US"/>
+              </w:rPr>
+              <w:t>Бактериология</w:t>
+            </w:r>
+            <w:proofErr w:type="spellEnd"/>
+            <w:r>
+              <w:rPr>
+                <w:lang w:val="en-US"/>
+              </w:rPr>
+              <w:t xml:space="preserve">, </w:t>
+            </w:r>
+            <w:proofErr w:type="spellStart"/>
+            <w:r>
+              <w:rPr>
+                <w:lang w:val="en-US"/>
+              </w:rPr>
+              <w:t>радиология</w:t>
+            </w:r>
+            <w:proofErr w:type="spellEnd"/>
           </w:p>
         </w:tc>
       </w:tr>
@@ -7992,7 +8597,7 @@
           </w:tcPr>
           <w:p>
             <w:r>
-              <w:t>Выводы:</w:t>
+              <w:t xml:space="preserve">Зафиксированные превышения ПДК: </w:t>
             </w:r>
           </w:p>
         </w:tc>
@@ -8006,20 +8611,94 @@
               <w:jc w:val="center"/>
               <w:cnfStyle w:val="000000100000" w:firstRow="0" w:lastRow="0" w:firstColumn="0" w:lastColumn="0" w:oddVBand="0" w:evenVBand="0" w:oddHBand="1" w:evenHBand="0" w:firstRowFirstColumn="0" w:firstRowLastColumn="0" w:lastRowFirstColumn="0" w:lastRowLastColumn="0"/>
               <w:rPr>
-                <w:b/>
-              </w:rPr>
-            </w:pPr>
-            <w:r>
-              <w:rPr>
-                <w:b/>
-                <w:lang w:val="en-US"/>
-              </w:rPr>
-              <w:t xml:space="preserve">Отобранная проба воды не соответствут СаНПиН</w:t>
-            </w:r>
+                <w:lang w:val="en-US"/>
+              </w:rPr>
+            </w:pPr>
+            <w:proofErr w:type="spellStart"/>
+            <w:r>
+              <w:rPr>
+                <w:lang w:val="en-US"/>
+              </w:rPr>
+              <w:t>Альфа-радиация</w:t>
+            </w:r>
+            <w:proofErr w:type="spellEnd"/>
+            <w:r>
+              <w:rPr>
+                <w:lang w:val="en-US"/>
+              </w:rPr>
+              <w:t xml:space="preserve">, </w:t>
+            </w:r>
+            <w:proofErr w:type="spellStart"/>
+            <w:r>
+              <w:rPr>
+                <w:lang w:val="en-US"/>
+              </w:rPr>
+              <w:t>радон</w:t>
+            </w:r>
+            <w:proofErr w:type="spellEnd"/>
           </w:p>
         </w:tc>
       </w:tr>
       <w:tr>
+        <w:tc>
+          <w:tcPr>
+            <w:cnfStyle w:val="001000000000" w:firstRow="0" w:lastRow="0" w:firstColumn="1" w:lastColumn="0" w:oddVBand="0" w:evenVBand="0" w:oddHBand="0" w:evenHBand="0" w:firstRowFirstColumn="0" w:firstRowLastColumn="0" w:lastRowFirstColumn="0" w:lastRowLastColumn="0"/>
+            <w:tcW w:w="4253" w:type="dxa"/>
+          </w:tcPr>
+          <w:p>
+            <w:r>
+              <w:t>Выводы:</w:t>
+            </w:r>
+          </w:p>
+        </w:tc>
+        <w:tc>
+          <w:tcPr>
+            <w:tcW w:w="5094" w:type="dxa"/>
+            <w:gridSpan w:val="2"/>
+          </w:tcPr>
+          <w:p>
+            <w:pPr>
+              <w:jc w:val="center"/>
+              <w:cnfStyle w:val="000000000000" w:firstRow="0" w:lastRow="0" w:firstColumn="0" w:lastColumn="0" w:oddVBand="0" w:evenVBand="0" w:oddHBand="0" w:evenHBand="0" w:firstRowFirstColumn="0" w:firstRowLastColumn="0" w:lastRowFirstColumn="0" w:lastRowLastColumn="0"/>
+              <w:rPr>
+                <w:b/>
+              </w:rPr>
+            </w:pPr>
+            <w:r>
+              <w:rPr>
+                <w:b/>
+              </w:rPr>
+              <w:t xml:space="preserve">Отобранная проба воды не </w:t>
+            </w:r>
+            <w:proofErr w:type="spellStart"/>
+            <w:r>
+              <w:rPr>
+                <w:b/>
+              </w:rPr>
+              <w:t>соответствут</w:t>
+            </w:r>
+            <w:proofErr w:type="spellEnd"/>
+            <w:r>
+              <w:rPr>
+                <w:b/>
+              </w:rPr>
+              <w:t xml:space="preserve"> </w:t>
+            </w:r>
+            <w:proofErr w:type="spellStart"/>
+            <w:r>
+              <w:rPr>
+                <w:b/>
+              </w:rPr>
+              <w:t>СаНПиН</w:t>
+            </w:r>
+            <w:proofErr w:type="spellEnd"/>
+          </w:p>
+        </w:tc>
+      </w:tr>
+      <w:tr>
+        <w:trPr>
+          <w:cnfStyle w:val="000000100000" w:firstRow="0" w:lastRow="0" w:firstColumn="0" w:lastColumn="0" w:oddVBand="0" w:evenVBand="0" w:oddHBand="1" w:evenHBand="0" w:firstRowFirstColumn="0" w:firstRowLastColumn="0" w:lastRowFirstColumn="0" w:lastRowLastColumn="0"/>
+        </w:trPr>
         <w:tc>
           <w:tcPr>
             <w:cnfStyle w:val="001000000000" w:firstRow="0" w:lastRow="0" w:firstColumn="1" w:lastColumn="0" w:oddVBand="0" w:evenVBand="0" w:oddHBand="0" w:evenHBand="0" w:firstRowFirstColumn="0" w:firstRowLastColumn="0" w:lastRowFirstColumn="0" w:lastRowLastColumn="0"/>
@@ -8037,10 +8716,9 @@
           <w:p>
             <w:pPr>
               <w:jc w:val="center"/>
-              <w:cnfStyle w:val="000000000000" w:firstRow="0" w:lastRow="0" w:firstColumn="0" w:lastColumn="0" w:oddVBand="0" w:evenVBand="0" w:oddHBand="0" w:evenHBand="0" w:firstRowFirstColumn="0" w:firstRowLastColumn="0" w:lastRowFirstColumn="0" w:lastRowLastColumn="0"/>
+              <w:cnfStyle w:val="000000100000" w:firstRow="0" w:lastRow="0" w:firstColumn="0" w:lastColumn="0" w:oddVBand="0" w:evenVBand="0" w:oddHBand="1" w:evenHBand="0" w:firstRowFirstColumn="0" w:firstRowLastColumn="0" w:lastRowFirstColumn="0" w:lastRowLastColumn="0"/>
               <w:rPr>
                 <w:b/>
-                <w:lang w:val="en-US"/>
               </w:rPr>
             </w:pPr>
           </w:p>
@@ -8049,7 +8727,10 @@
     </w:tbl>
     <w:p>
       <w:r>
-        <w:t xml:space="preserve">Геологический разрез представлен в </w:t>
+        <w:t>Анализы подземных вод представлены</w:t>
+      </w:r>
+      <w:r>
+        <w:t xml:space="preserve"> в </w:t>
       </w:r>
       <w:r>
         <w:rPr>
@@ -8061,7 +8742,7 @@
         <w:rPr>
           <w:b/>
         </w:rPr>
-        <w:t xml:space="preserve"/>
+        <w:t>3</w:t>
       </w:r>
       <w:r>
         <w:t>.</w:t>
@@ -8070,9 +8751,6 @@
     <w:p>
       <w:pPr>
         <w:jc w:val="center"/>
-        <w:rPr>
-          <w:lang w:val="en-US"/>
-        </w:rPr>
       </w:pPr>
     </w:p>
     <w:p>
@@ -8173,20 +8851,18 @@
     <w:tbl>
       <w:tblPr>
         <w:tblStyle w:val="a5"/>
-        <w:tblW w:w="10910" w:type="dxa"/>
+        <w:tblW w:w="9323" w:type="dxa"/>
         <w:tblLook w:val="04A0" w:firstRow="1" w:lastRow="0" w:firstColumn="1" w:lastColumn="0" w:noHBand="0" w:noVBand="1"/>
       </w:tblPr>
       <w:tblGrid>
-        <w:gridCol w:w="6799"/>
-        <w:gridCol w:w="754"/>
-        <w:gridCol w:w="244"/>
-        <w:gridCol w:w="567"/>
-        <w:gridCol w:w="2546"/>
+        <w:gridCol w:w="7196"/>
+        <w:gridCol w:w="1418"/>
+        <w:gridCol w:w="709"/>
       </w:tblGrid>
       <w:tr>
         <w:tc>
           <w:tcPr>
-            <w:tcW w:w="6799" w:type="dxa"/>
+            <w:tcW w:w="7196" w:type="dxa"/>
             <w:tcBorders>
               <w:top w:val="nil"/>
               <w:left w:val="nil"/>
@@ -8202,7 +8878,7 @@
         </w:tc>
         <w:tc>
           <w:tcPr>
-            <w:tcW w:w="754" w:type="dxa"/>
+            <w:tcW w:w="1418" w:type="dxa"/>
             <w:tcBorders>
               <w:top w:val="nil"/>
               <w:left w:val="nil"/>
@@ -8212,37 +8888,21 @@
           </w:tcPr>
           <w:p>
             <w:pPr>
-              <w:jc w:val="center"/>
-              <w:rPr>
-                <w:lang w:val="en-US"/>
-              </w:rPr>
-            </w:pPr>
-            <w:r>
-              <w:rPr>
-                <w:lang w:val="en-US"/>
-              </w:rPr>
-              <w:t>“</w:t>
-            </w:r>
-            <w:r>
-              <w:rPr>
-                <w:lang w:val="en-US"/>
-              </w:rPr>
-              <w:t>1</w:t>
-            </w:r>
-            <w:r>
-              <w:t>3</w:t>
-            </w:r>
-            <w:r>
-              <w:rPr>
-                <w:lang w:val="en-US"/>
-              </w:rPr>
-              <w:t>“</w:t>
-            </w:r>
-          </w:p>
-        </w:tc>
-        <w:tc>
-          <w:tcPr>
-            <w:tcW w:w="244" w:type="dxa"/>
+              <w:rPr>
+                <w:lang w:val="en-US"/>
+              </w:rPr>
+            </w:pPr>
+            <w:r>
+              <w:rPr>
+                <w:lang w:val="en-US"/>
+              </w:rPr>
+              <w:t>26.04.2023</w:t>
+            </w:r>
+          </w:p>
+        </w:tc>
+        <w:tc>
+          <w:tcPr>
+            <w:tcW w:w="709" w:type="dxa"/>
             <w:tcBorders>
               <w:top w:val="nil"/>
               <w:left w:val="nil"/>
@@ -8250,62 +8910,7 @@
               <w:right w:val="nil"/>
             </w:tcBorders>
           </w:tcPr>
-          <w:p/>
-        </w:tc>
-        <w:tc>
-          <w:tcPr>
-            <w:tcW w:w="567" w:type="dxa"/>
-            <w:tcBorders>
-              <w:top w:val="nil"/>
-              <w:left w:val="nil"/>
-              <w:bottom w:val="single" w:sz="4" w:space="0" w:color="auto"/>
-              <w:right w:val="nil"/>
-            </w:tcBorders>
-          </w:tcPr>
-          <w:p>
-            <w:pPr>
-              <w:jc w:val="center"/>
-              <w:rPr>
-                <w:lang w:val="en-US"/>
-              </w:rPr>
-            </w:pPr>
-            <w:r>
-              <w:t>0</w:t>
-            </w:r>
-            <w:r>
-              <w:t>5</w:t>
-            </w:r>
-          </w:p>
-        </w:tc>
-        <w:tc>
-          <w:tcPr>
-            <w:tcW w:w="2546" w:type="dxa"/>
-            <w:tcBorders>
-              <w:top w:val="nil"/>
-              <w:left w:val="nil"/>
-              <w:bottom w:val="nil"/>
-              <w:right w:val="nil"/>
-            </w:tcBorders>
-          </w:tcPr>
-          <w:p>
-            <w:r>
-              <w:rPr>
-                <w:lang w:val="en-US"/>
-              </w:rPr>
-              <w:t>202</w:t>
-            </w:r>
-            <w:r>
-              <w:rPr>
-                <w:lang w:val="en-US"/>
-              </w:rPr>
-              <w:t>2</w:t>
-            </w:r>
-            <w:r>
-              <w:rPr>
-                <w:lang w:val="en-US"/>
-              </w:rPr>
-              <w:t xml:space="preserve"> </w:t>
-            </w:r>
+          <w:p>
             <w:r>
               <w:t>г.</w:t>
             </w:r>
@@ -8489,7 +9094,15 @@
         <w:jc w:val="both"/>
       </w:pPr>
       <w:r>
-        <w:t>Во всех случаях, когда монтаж эксплуатационного насоса не производится после окончания бурения и опробования, устье скважины должно быть прочно закрыто, лучше всего металлической крышкой с приваркой ее к обсадной трубе. В случае несоблюдения этого требования, скважина может быть загрязнена и засорена. Работы по очистке и восстановлению скважины обычно бывают связаны с большими затратами. В отдельных случаях работы по восстановлению могут не дать положительных результатов, и скважина может совершенно выйти из строя. Целость закрытия скважины должна систематически проверяться владельцем скважины.</w:t>
+        <w:t xml:space="preserve">Во всех случаях, когда монтаж эксплуатационного насоса не производится после окончания бурения и опробования, устье скважины должно быть прочно закрыто, лучше всего металлической крышкой с приваркой ее к обсадной трубе. </w:t>
+      </w:r>
+      <w:proofErr w:type="gramStart"/>
+      <w:r>
+        <w:t>В случае несоблюдения этого требования,</w:t>
+      </w:r>
+      <w:proofErr w:type="gramEnd"/>
+      <w:r>
+        <w:t xml:space="preserve"> скважина может быть загрязнена и засорена. Работы по очистке и восстановлению скважины обычно бывают связаны с большими затратами. В отдельных случаях работы по восстановлению могут не дать положительных результатов, и скважина может совершенно выйти из строя. Целость закрытия скважины должна систематически проверяться владельцем скважины.</w:t>
       </w:r>
     </w:p>
     <w:p>
@@ -8594,7 +9207,15 @@
         <w:jc w:val="both"/>
       </w:pPr>
       <w:r>
-        <w:t>Рекомендуется опорную плиту погружного насоса устанавливать не на обсадную техническую или фильтро-эксплуатационную колонну труб, а на специальный бетонный фундамент.</w:t>
+        <w:t xml:space="preserve">Рекомендуется опорную плиту погружного насоса устанавливать не на обсадную техническую или </w:t>
+      </w:r>
+      <w:proofErr w:type="spellStart"/>
+      <w:r>
+        <w:t>фильтро</w:t>
+      </w:r>
+      <w:proofErr w:type="spellEnd"/>
+      <w:r>
+        <w:t>-эксплуатационную колонну труб, а на специальный бетонный фундамент.</w:t>
       </w:r>
     </w:p>
     <w:p>
@@ -8609,7 +9230,15 @@
         <w:jc w:val="both"/>
       </w:pPr>
       <w:r>
-        <w:t>Вибрация от работающего насоса, переходящая на трубы и фильтр, может вызвать пескование скважины.</w:t>
+        <w:t xml:space="preserve">Вибрация от работающего насоса, переходящая на трубы и фильтр, может вызвать </w:t>
+      </w:r>
+      <w:proofErr w:type="spellStart"/>
+      <w:r>
+        <w:t>пескование</w:t>
+      </w:r>
+      <w:proofErr w:type="spellEnd"/>
+      <w:r>
+        <w:t xml:space="preserve"> скважины.</w:t>
       </w:r>
     </w:p>
     <w:p>

--- a/well_passport/results/generated_doc.docx
+++ b/well_passport/results/generated_doc.docx
@@ -10,62 +10,51 @@
         <w:tblLook w:val="04A0" w:firstRow="1" w:lastRow="0" w:firstColumn="1" w:lastColumn="0" w:noHBand="0" w:noVBand="1"/>
       </w:tblPr>
       <w:tblGrid>
-        <w:gridCol w:w="6697"/>
+        <w:gridCol w:w="1134"/>
+        <w:gridCol w:w="5284"/>
       </w:tblGrid>
       <w:tr>
-        <w:tc>
-          <w:tcPr>
-            <w:tcW w:w="6697" w:type="dxa"/>
+        <w:trPr>
+          <w:trHeight w:val="1134"/>
+        </w:trPr>
+        <w:tc>
+          <w:tcPr>
+            <w:tcW w:w="1134" w:type="dxa"/>
             <w:tcBorders>
               <w:top w:val="nil"/>
               <w:left w:val="nil"/>
               <w:bottom w:val="nil"/>
               <w:right w:val="nil"/>
             </w:tcBorders>
-          </w:tcPr>
-          <w:p>
-            <w:pPr>
-              <w:jc w:val="both"/>
+            <w:vAlign w:val="center"/>
+          </w:tcPr>
+          <w:p>
+            <w:pPr>
+              <w:jc w:val="center"/>
               <w:rPr>
                 <w:rFonts w:ascii="Calibri" w:hAnsi="Calibri" w:cs="Calibri"/>
               </w:rPr>
             </w:pPr>
             <w:r>
-              <w:rPr>
-                <w:rFonts w:ascii="Calibri" w:hAnsi="Calibri" w:cs="Calibri"/>
-                <w:noProof/>
-              </w:rPr>
+              <w:t xml:space="preserve"/>
+            </w:r>
+            <w:r>
               <w:drawing>
-                <wp:anchor distT="0" distB="0" distL="114300" distR="114300" simplePos="0" relativeHeight="251658240" behindDoc="0" locked="0" layoutInCell="1" allowOverlap="1" wp14:anchorId="1A03D916" wp14:editId="2CBCDDAE">
-                  <wp:simplePos x="0" y="0"/>
-                  <wp:positionH relativeFrom="column">
-                    <wp:posOffset>129540</wp:posOffset>
-                  </wp:positionH>
-                  <wp:positionV relativeFrom="paragraph">
-                    <wp:posOffset>0</wp:posOffset>
-                  </wp:positionV>
-                  <wp:extent cx="689610" cy="704850"/>
-                  <wp:effectExtent l="0" t="0" r="0" b="0"/>
-                  <wp:wrapSquare wrapText="bothSides"/>
-                  <wp:docPr id="1001" name="Рисунок 2" descr="Изображение выглядит как маска&#10;&#10;Автоматически созданное описание"/>
+                <wp:inline xmlns:a="http://schemas.openxmlformats.org/drawingml/2006/main" xmlns:pic="http://schemas.openxmlformats.org/drawingml/2006/picture">
+                  <wp:extent cx="648000" cy="648000"/>
+                  <wp:docPr id="1001" name="Picture 1"/>
                   <wp:cNvGraphicFramePr>
-                    <a:graphicFrameLocks xmlns:a="http://schemas.openxmlformats.org/drawingml/2006/main" noChangeAspect="1"/>
+                    <a:graphicFrameLocks noChangeAspect="1"/>
                   </wp:cNvGraphicFramePr>
-                  <a:graphic xmlns:a="http://schemas.openxmlformats.org/drawingml/2006/main">
+                  <a:graphic>
                     <a:graphicData uri="http://schemas.openxmlformats.org/drawingml/2006/picture">
-                      <pic:pic xmlns:pic="http://schemas.openxmlformats.org/drawingml/2006/picture">
+                      <pic:pic>
                         <pic:nvPicPr>
-                          <pic:cNvPr id="2" name="Рисунок 2" descr="Изображение выглядит как маска&#10;&#10;Автоматически созданное описание"/>
+                          <pic:cNvPr id="0" name="tmplogo.png"/>
                           <pic:cNvPicPr/>
                         </pic:nvPicPr>
                         <pic:blipFill>
-                          <a:blip r:embed="rId6">
-                            <a:extLst>
-                              <a:ext uri="{28A0092B-C50C-407E-A947-70E740481C1C}">
-                                <a14:useLocalDpi xmlns:a14="http://schemas.microsoft.com/office/drawing/2010/main" val="0"/>
-                              </a:ext>
-                            </a:extLst>
-                          </a:blip>
+                          <a:blip r:embed="rId8"/>
                           <a:stretch>
                             <a:fillRect/>
                           </a:stretch>
@@ -73,25 +62,34 @@
                         <pic:spPr>
                           <a:xfrm>
                             <a:off x="0" y="0"/>
-                            <a:ext cx="689610" cy="704850"/>
+                            <a:ext cx="648000" cy="648000"/>
                           </a:xfrm>
-                          <a:prstGeom prst="rect">
-                            <a:avLst/>
-                          </a:prstGeom>
+                          <a:prstGeom prst="rect"/>
                         </pic:spPr>
                       </pic:pic>
                     </a:graphicData>
                   </a:graphic>
-                  <wp14:sizeRelH relativeFrom="margin">
-                    <wp14:pctWidth>0</wp14:pctWidth>
-                  </wp14:sizeRelH>
-                  <wp14:sizeRelV relativeFrom="margin">
-                    <wp14:pctHeight>0</wp14:pctHeight>
-                  </wp14:sizeRelV>
-                </wp:anchor>
+                </wp:inline>
               </w:drawing>
             </w:r>
             <w:r>
+              <w:t xml:space="preserve"/>
+            </w:r>
+          </w:p>
+        </w:tc>
+        <w:tc>
+          <w:tcPr>
+            <w:tcW w:w="5284" w:type="dxa"/>
+            <w:tcBorders>
+              <w:top w:val="nil"/>
+              <w:left w:val="nil"/>
+              <w:bottom w:val="nil"/>
+              <w:right w:val="nil"/>
+            </w:tcBorders>
+            <w:vAlign w:val="center"/>
+          </w:tcPr>
+          <w:p>
+            <w:r>
               <w:rPr>
                 <w:rFonts w:ascii="Calibri" w:hAnsi="Calibri" w:cs="Calibri"/>
               </w:rPr>
@@ -100,7 +98,6 @@
           </w:p>
           <w:p>
             <w:pPr>
-              <w:jc w:val="both"/>
               <w:rPr>
                 <w:rFonts w:ascii="Calibri" w:hAnsi="Calibri" w:cs="Calibri"/>
               </w:rPr>
@@ -152,16 +149,6 @@
         </w:tc>
       </w:tr>
     </w:tbl>
-    <w:p>
-      <w:pPr>
-        <w:jc w:val="both"/>
-      </w:pPr>
-    </w:p>
-    <w:p>
-      <w:pPr>
-        <w:jc w:val="both"/>
-      </w:pPr>
-    </w:p>
     <w:p>
       <w:pPr>
         <w:jc w:val="both"/>
@@ -200,7 +187,7 @@
           <w:b/>
           <w:sz w:val="52"/>
         </w:rPr>
-        <w:t>ПАСПОРТ</w:t>
+        <w:t xml:space="preserve">ПАСПОРТ</w:t>
       </w:r>
     </w:p>
     <w:p>
@@ -218,7 +205,7 @@
           <w:sz w:val="28"/>
           <w:szCs w:val="28"/>
         </w:rPr>
-        <w:t>Восстановленный</w:t>
+        <w:t xml:space="preserve">Восстановленный</w:t>
       </w:r>
     </w:p>
     <w:p>
@@ -241,7 +228,7 @@
           <w:sz w:val="28"/>
           <w:szCs w:val="28"/>
         </w:rPr>
-        <w:t>2</w:t>
+        <w:t xml:space="preserve">2</w:t>
       </w:r>
     </w:p>
     <w:p>
@@ -266,7 +253,7 @@
           <w:sz w:val="28"/>
           <w:szCs w:val="28"/>
         </w:rPr>
-        <w:t>расположенной по адресу:</w:t>
+        <w:t xml:space="preserve">расположенной по адресу:</w:t>
       </w:r>
     </w:p>
     <w:p>
@@ -282,23 +269,7 @@
           <w:sz w:val="28"/>
           <w:szCs w:val="28"/>
         </w:rPr>
-        <w:t xml:space="preserve">Московская область, Пушкинский </w:t>
-      </w:r>
-      <w:proofErr w:type="spellStart"/>
-      <w:r>
-        <w:rPr>
-          <w:sz w:val="28"/>
-          <w:szCs w:val="28"/>
-        </w:rPr>
-        <w:t>г.о</w:t>
-      </w:r>
-      <w:proofErr w:type="spellEnd"/>
-      <w:r>
-        <w:rPr>
-          <w:sz w:val="28"/>
-          <w:szCs w:val="28"/>
-        </w:rPr>
-        <w:t>., с. Тишково</w:t>
+        <w:t xml:space="preserve">Московская область, Пушкинский г.о., с. Тишково</w:t>
       </w:r>
     </w:p>
     <w:p>
@@ -554,7 +525,7 @@
                 <w:sz w:val="28"/>
                 <w:szCs w:val="28"/>
               </w:rPr>
-              <w:t>Сизов Н.Е.</w:t>
+              <w:t xml:space="preserve">Сизов Н.Е.</w:t>
             </w:r>
           </w:p>
         </w:tc>
@@ -645,7 +616,7 @@
           <w:szCs w:val="28"/>
           <w:lang w:val="en-US"/>
         </w:rPr>
-        <w:t>2023</w:t>
+        <w:t xml:space="preserve">2023</w:t>
       </w:r>
       <w:r>
         <w:rPr>
@@ -1773,28 +1744,12 @@
                 <w:lang w:val="en-US"/>
               </w:rPr>
             </w:pPr>
-            <w:proofErr w:type="spellStart"/>
-            <w:r>
-              <w:rPr>
-                <w:lang w:val="en-US"/>
-              </w:rPr>
-              <w:t>Российская</w:t>
-            </w:r>
-            <w:proofErr w:type="spellEnd"/>
-            <w:r>
-              <w:rPr>
-                <w:lang w:val="en-US"/>
-              </w:rPr>
-              <w:t xml:space="preserve"> </w:t>
-            </w:r>
-            <w:proofErr w:type="spellStart"/>
-            <w:r>
-              <w:rPr>
-                <w:lang w:val="en-US"/>
-              </w:rPr>
-              <w:t>Федерация</w:t>
-            </w:r>
-            <w:proofErr w:type="spellEnd"/>
+            <w:r>
+              <w:rPr>
+                <w:lang w:val="en-US"/>
+              </w:rPr>
+              <w:t xml:space="preserve">Российская Федерация</w:t>
+            </w:r>
           </w:p>
         </w:tc>
       </w:tr>
@@ -1846,28 +1801,12 @@
             <w:pPr>
               <w:jc w:val="center"/>
             </w:pPr>
-            <w:proofErr w:type="spellStart"/>
-            <w:r>
-              <w:rPr>
-                <w:lang w:val="en-US"/>
-              </w:rPr>
-              <w:t>Московская</w:t>
-            </w:r>
-            <w:proofErr w:type="spellEnd"/>
-            <w:r>
-              <w:rPr>
-                <w:lang w:val="en-US"/>
-              </w:rPr>
-              <w:t xml:space="preserve"> </w:t>
-            </w:r>
-            <w:proofErr w:type="spellStart"/>
-            <w:r>
-              <w:rPr>
-                <w:lang w:val="en-US"/>
-              </w:rPr>
-              <w:t>область</w:t>
-            </w:r>
-            <w:proofErr w:type="spellEnd"/>
+            <w:r>
+              <w:rPr>
+                <w:lang w:val="en-US"/>
+              </w:rPr>
+              <w:t xml:space="preserve">Московская область</w:t>
+            </w:r>
           </w:p>
         </w:tc>
       </w:tr>
@@ -1922,14 +1861,12 @@
             <w:pPr>
               <w:jc w:val="center"/>
             </w:pPr>
-            <w:proofErr w:type="spellStart"/>
-            <w:r>
-              <w:rPr>
-                <w:lang w:val="en-US"/>
-              </w:rPr>
-              <w:t>Пушкинский</w:t>
-            </w:r>
-            <w:proofErr w:type="spellEnd"/>
+            <w:r>
+              <w:rPr>
+                <w:lang w:val="en-US"/>
+              </w:rPr>
+              <w:t xml:space="preserve">Пушкинский</w:t>
+            </w:r>
           </w:p>
         </w:tc>
       </w:tr>
@@ -1985,16 +1922,8 @@
               <w:rPr>
                 <w:lang w:val="en-US"/>
               </w:rPr>
-              <w:t xml:space="preserve">с. </w:t>
-            </w:r>
-            <w:proofErr w:type="spellStart"/>
-            <w:r>
-              <w:rPr>
-                <w:lang w:val="en-US"/>
-              </w:rPr>
-              <w:t>Тишково</w:t>
-            </w:r>
-            <w:proofErr w:type="spellEnd"/>
+              <w:t xml:space="preserve">с. Тишково</w:t>
+            </w:r>
           </w:p>
         </w:tc>
       </w:tr>
@@ -2027,7 +1956,7 @@
           </w:tcPr>
           <w:p>
             <w:r>
-              <w:t>Владелец скважины:</w:t>
+              <w:t xml:space="preserve">Владелец скважины:</w:t>
             </w:r>
           </w:p>
         </w:tc>
@@ -2053,35 +1982,7 @@
               <w:rPr>
                 <w:lang w:val="en-US"/>
               </w:rPr>
-              <w:t>ТСН '</w:t>
-            </w:r>
-            <w:proofErr w:type="spellStart"/>
-            <w:r>
-              <w:rPr>
-                <w:lang w:val="en-US"/>
-              </w:rPr>
-              <w:t>Михалевский</w:t>
-            </w:r>
-            <w:proofErr w:type="spellEnd"/>
-            <w:r>
-              <w:rPr>
-                <w:lang w:val="en-US"/>
-              </w:rPr>
-              <w:t xml:space="preserve"> </w:t>
-            </w:r>
-            <w:proofErr w:type="spellStart"/>
-            <w:r>
-              <w:rPr>
-                <w:lang w:val="en-US"/>
-              </w:rPr>
-              <w:t>Сад</w:t>
-            </w:r>
-            <w:proofErr w:type="spellEnd"/>
-            <w:r>
-              <w:rPr>
-                <w:lang w:val="en-US"/>
-              </w:rPr>
-              <w:t>'</w:t>
+              <w:t xml:space="preserve">ТСН 'Михалевский Сад'</w:t>
             </w:r>
           </w:p>
         </w:tc>
@@ -2115,7 +2016,7 @@
           </w:tcPr>
           <w:p>
             <w:r>
-              <w:t>Почтовый адрес владельца:</w:t>
+              <w:t xml:space="preserve">Почтовый адрес владельца:</w:t>
             </w:r>
           </w:p>
         </w:tc>
@@ -2138,29 +2039,10 @@
               </w:rPr>
             </w:pPr>
             <w:r>
-              <w:t xml:space="preserve">141207, Московская область, г Пушкино, </w:t>
-            </w:r>
-            <w:proofErr w:type="spellStart"/>
-            <w:r>
-              <w:t>ул</w:t>
-            </w:r>
-            <w:proofErr w:type="spellEnd"/>
-            <w:r>
-              <w:t xml:space="preserve"> Тургенева, д. 24, </w:t>
-            </w:r>
-            <w:proofErr w:type="spellStart"/>
-            <w:r>
-              <w:t>помещ</w:t>
-            </w:r>
-            <w:proofErr w:type="spellEnd"/>
-            <w:r>
-              <w:t xml:space="preserve">. </w:t>
-            </w:r>
-            <w:r>
-              <w:rPr>
-                <w:lang w:val="en-US"/>
-              </w:rPr>
-              <w:t>28</w:t>
+              <w:rPr>
+                <w:lang w:val="en-US"/>
+              </w:rPr>
+              <w:t xml:space="preserve">141207, Московская область, г Пушкино, ул Тургенева, д. 24, помещ. 28</w:t>
             </w:r>
           </w:p>
         </w:tc>
@@ -2219,7 +2101,7 @@
               <w:rPr>
                 <w:lang w:val="en-US"/>
               </w:rPr>
-              <w:t>55.4125</w:t>
+              <w:t xml:space="preserve">55.4125</w:t>
             </w:r>
           </w:p>
         </w:tc>
@@ -2268,7 +2150,7 @@
               <w:rPr>
                 <w:lang w:val="en-US"/>
               </w:rPr>
-              <w:t>37.2981</w:t>
+              <w:t xml:space="preserve">37.2981</w:t>
             </w:r>
           </w:p>
         </w:tc>
@@ -2318,7 +2200,7 @@
           </w:tcPr>
           <w:p>
             <w:r>
-              <w:t>Абсолютная отметка устья:</w:t>
+              <w:t xml:space="preserve">Абсолютная отметка устья:</w:t>
             </w:r>
           </w:p>
         </w:tc>
@@ -2344,7 +2226,7 @@
               <w:rPr>
                 <w:lang w:val="en-US"/>
               </w:rPr>
-              <w:t>177.5</w:t>
+              <w:t xml:space="preserve">177.5</w:t>
             </w:r>
           </w:p>
         </w:tc>
@@ -2378,7 +2260,7 @@
           </w:tcPr>
           <w:p>
             <w:r>
-              <w:t>Тип скважины:</w:t>
+              <w:t xml:space="preserve">Тип скважины:</w:t>
             </w:r>
           </w:p>
         </w:tc>
@@ -2400,14 +2282,12 @@
                 <w:lang w:val="en-US"/>
               </w:rPr>
             </w:pPr>
-            <w:proofErr w:type="spellStart"/>
-            <w:r>
-              <w:rPr>
-                <w:lang w:val="en-US"/>
-              </w:rPr>
-              <w:t>Артезианская</w:t>
-            </w:r>
-            <w:proofErr w:type="spellEnd"/>
+            <w:r>
+              <w:rPr>
+                <w:lang w:val="en-US"/>
+              </w:rPr>
+              <w:t xml:space="preserve">Артезианская</w:t>
+            </w:r>
           </w:p>
         </w:tc>
       </w:tr>
@@ -2440,7 +2320,7 @@
           </w:tcPr>
           <w:p>
             <w:r>
-              <w:t>Назначение:</w:t>
+              <w:t xml:space="preserve">Назначение:</w:t>
             </w:r>
           </w:p>
         </w:tc>
@@ -2466,30 +2346,8 @@
               <w:rPr>
                 <w:lang w:val="en-US"/>
               </w:rPr>
-              <w:t xml:space="preserve">Для </w:t>
-            </w:r>
-            <w:proofErr w:type="spellStart"/>
-            <w:r>
-              <w:rPr>
-                <w:lang w:val="en-US"/>
-              </w:rPr>
-              <w:t>хозяйственно-питьевого</w:t>
-            </w:r>
-            <w:proofErr w:type="spellEnd"/>
-            <w:r>
-              <w:rPr>
-                <w:lang w:val="en-US"/>
-              </w:rPr>
-              <w:t xml:space="preserve"> </w:t>
-            </w:r>
-            <w:proofErr w:type="spellStart"/>
-            <w:r>
-              <w:rPr>
-                <w:lang w:val="en-US"/>
-              </w:rPr>
-              <w:t>водоснабжения</w:t>
-            </w:r>
-            <w:proofErr w:type="spellEnd"/>
+              <w:t xml:space="preserve">Для хозяйственно-питьевого водоснабжения</w:t>
+            </w:r>
           </w:p>
         </w:tc>
       </w:tr>
@@ -2511,27 +2369,14 @@
         <w:lastRenderedPageBreak/>
         <w:t xml:space="preserve">Рисунок </w:t>
       </w:r>
-      <w:r>
-        <w:fldChar w:fldCharType="begin"/>
-      </w:r>
-      <w:r>
-        <w:instrText xml:space="preserve"> SEQ Рисунок \* ARABIC </w:instrText>
-      </w:r>
-      <w:r>
-        <w:fldChar w:fldCharType="separate"/>
-      </w:r>
-      <w:r>
-        <w:rPr>
-          <w:noProof/>
-        </w:rPr>
-        <w:t>1</w:t>
-      </w:r>
-      <w:r>
-        <w:rPr>
-          <w:noProof/>
-        </w:rPr>
-        <w:fldChar w:fldCharType="end"/>
-      </w:r>
+      <w:fldSimple w:instr=" SEQ Рисунок \* ARABIC ">
+        <w:r>
+          <w:rPr>
+            <w:noProof/>
+          </w:rPr>
+          <w:t>1</w:t>
+        </w:r>
+      </w:fldSimple>
       <w:r>
         <w:t>. Обзорная карта</w:t>
       </w:r>
@@ -2586,7 +2431,7 @@
           </w:tcPr>
           <w:p>
             <w:r>
-              <w:t>Бурение производилось</w:t>
+              <w:t xml:space="preserve">Бурение производилось</w:t>
             </w:r>
           </w:p>
         </w:tc>
@@ -2608,14 +2453,12 @@
                 <w:lang w:val="en-US"/>
               </w:rPr>
             </w:pPr>
-            <w:proofErr w:type="spellStart"/>
-            <w:r>
-              <w:rPr>
-                <w:lang w:val="en-US"/>
-              </w:rPr>
-              <w:t>вращательным</w:t>
-            </w:r>
-            <w:proofErr w:type="spellEnd"/>
+            <w:r>
+              <w:rPr>
+                <w:lang w:val="en-US"/>
+              </w:rPr>
+              <w:t xml:space="preserve">вращательным</w:t>
+            </w:r>
           </w:p>
         </w:tc>
         <w:tc>
@@ -2675,7 +2518,7 @@
               <w:rPr>
                 <w:lang w:val="en-US"/>
               </w:rPr>
-              <w:t>УРБ 2А-2</w:t>
+              <w:t xml:space="preserve">УРБ 2А-2</w:t>
             </w:r>
           </w:p>
         </w:tc>
@@ -2693,7 +2536,7 @@
           </w:tcPr>
           <w:p>
             <w:r>
-              <w:t>По проекту, составленному</w:t>
+              <w:t xml:space="preserve">По проекту, составленному</w:t>
             </w:r>
           </w:p>
         </w:tc>
@@ -2719,21 +2562,7 @@
               <w:rPr>
                 <w:lang w:val="en-US"/>
               </w:rPr>
-              <w:t>ООО '</w:t>
-            </w:r>
-            <w:proofErr w:type="spellStart"/>
-            <w:r>
-              <w:rPr>
-                <w:lang w:val="en-US"/>
-              </w:rPr>
-              <w:t>Мосинжстрой</w:t>
-            </w:r>
-            <w:proofErr w:type="spellEnd"/>
-            <w:r>
-              <w:rPr>
-                <w:lang w:val="en-US"/>
-              </w:rPr>
-              <w:t>'</w:t>
+              <w:t xml:space="preserve">ООО 'Мосинжстрой'</w:t>
             </w:r>
           </w:p>
         </w:tc>
@@ -2751,7 +2580,7 @@
           </w:tcPr>
           <w:p>
             <w:r>
-              <w:t>Буровая организация:</w:t>
+              <w:t xml:space="preserve">Буровая организация:</w:t>
             </w:r>
           </w:p>
         </w:tc>
@@ -2777,21 +2606,7 @@
               <w:rPr>
                 <w:lang w:val="en-US"/>
               </w:rPr>
-              <w:t>ООО '</w:t>
-            </w:r>
-            <w:proofErr w:type="spellStart"/>
-            <w:r>
-              <w:rPr>
-                <w:lang w:val="en-US"/>
-              </w:rPr>
-              <w:t>Мосинжстрой</w:t>
-            </w:r>
-            <w:proofErr w:type="spellEnd"/>
-            <w:r>
-              <w:rPr>
-                <w:lang w:val="en-US"/>
-              </w:rPr>
-              <w:t>'</w:t>
+              <w:t xml:space="preserve">ООО 'Мосинжстрой'</w:t>
             </w:r>
           </w:p>
         </w:tc>
@@ -2832,7 +2647,7 @@
               <w:rPr>
                 <w:lang w:val="en-US"/>
               </w:rPr>
-              <w:t>25.12.1995</w:t>
+              <w:t xml:space="preserve">25.12.1995</w:t>
             </w:r>
             <w:r>
               <w:t xml:space="preserve"> г</w:t>
@@ -2877,7 +2692,7 @@
               <w:rPr>
                 <w:lang w:val="en-US"/>
               </w:rPr>
-              <w:t>28.12.1995</w:t>
+              <w:t xml:space="preserve">28.12.1995</w:t>
             </w:r>
             <w:r>
               <w:t xml:space="preserve"> г</w:t>
@@ -2922,7 +2737,7 @@
               <w:rPr>
                 <w:lang w:val="en-US"/>
               </w:rPr>
-              <w:t>29.12.1995</w:t>
+              <w:t xml:space="preserve">29.12.1995</w:t>
             </w:r>
             <w:r>
               <w:t xml:space="preserve"> г</w:t>
@@ -2955,10 +2770,10 @@
       </w:tblPr>
       <w:tblGrid>
         <w:gridCol w:w="2377"/>
+        <w:gridCol w:w="1797"/>
         <w:gridCol w:w="1799"/>
         <w:gridCol w:w="1799"/>
         <w:gridCol w:w="1799"/>
-        <w:gridCol w:w="1797"/>
       </w:tblGrid>
       <w:tr>
         <w:trPr>
@@ -3008,7 +2823,7 @@
           </w:tcPr>
           <w:p>
             <w:r>
-              <w:t>Глубина, м</w:t>
+              <w:t xml:space="preserve">Глубина, м</w:t>
             </w:r>
           </w:p>
         </w:tc>
@@ -3027,7 +2842,7 @@
               <w:rPr>
                 <w:lang w:val="en-US"/>
               </w:rPr>
-              <w:t>115.0</w:t>
+              <w:t xml:space="preserve">115.0</w:t>
             </w:r>
           </w:p>
         </w:tc>
@@ -3074,7 +2889,7 @@
                 <w:szCs w:val="20"/>
                 <w:lang w:val="en-US"/>
               </w:rPr>
-              <w:t>377</w:t>
+              <w:t xml:space="preserve">377</w:t>
             </w:r>
           </w:p>
           <w:p>
@@ -3100,7 +2915,7 @@
                 <w:szCs w:val="20"/>
                 <w:lang w:val="en-US"/>
               </w:rPr>
-              <w:t>0.0-34.0</w:t>
+              <w:t xml:space="preserve">0.0-34.0</w:t>
             </w:r>
           </w:p>
           <w:p>
@@ -3141,7 +2956,7 @@
                 <w:szCs w:val="20"/>
                 <w:lang w:val="en-US"/>
               </w:rPr>
-              <w:t>273</w:t>
+              <w:t xml:space="preserve">273</w:t>
             </w:r>
           </w:p>
           <w:p>
@@ -3167,7 +2982,7 @@
                 <w:szCs w:val="20"/>
                 <w:lang w:val="en-US"/>
               </w:rPr>
-              <w:t>10.0-74.0</w:t>
+              <w:t xml:space="preserve">10.0-74.0</w:t>
             </w:r>
           </w:p>
           <w:p>
@@ -3208,7 +3023,7 @@
                 <w:szCs w:val="20"/>
                 <w:lang w:val="en-US"/>
               </w:rPr>
-              <w:t>213</w:t>
+              <w:t xml:space="preserve">213</w:t>
             </w:r>
           </w:p>
           <w:p>
@@ -3234,7 +3049,7 @@
                 <w:szCs w:val="20"/>
                 <w:lang w:val="en-US"/>
               </w:rPr>
-              <w:t>50.0-96.0</w:t>
+              <w:t xml:space="preserve">50.0-96.0</w:t>
             </w:r>
           </w:p>
           <w:p>
@@ -3273,7 +3088,7 @@
                 <w:sz w:val="20"/>
                 <w:szCs w:val="20"/>
               </w:rPr>
-              <w:t>133</w:t>
+              <w:t xml:space="preserve">133</w:t>
             </w:r>
           </w:p>
           <w:p>
@@ -3290,7 +3105,6 @@
                 <w:szCs w:val="20"/>
               </w:rPr>
             </w:pPr>
-            <w:proofErr w:type="gramStart"/>
             <w:r>
               <w:rPr>
                 <w:rFonts w:ascii="Calibri" w:hAnsi="Calibri" w:cs="Calibri"/>
@@ -3298,9 +3112,8 @@
                 <w:sz w:val="20"/>
                 <w:szCs w:val="20"/>
               </w:rPr>
-              <w:t>88.0-115.0</w:t>
-            </w:r>
-            <w:proofErr w:type="gramEnd"/>
+              <w:t xml:space="preserve">88.0-115.0</w:t>
+            </w:r>
           </w:p>
           <w:p>
             <w:pPr>
@@ -3347,19 +3160,19 @@
               <w:t>П</w:t>
             </w:r>
             <w:r>
-              <w:t>ерфорация</w:t>
+              <w:t xml:space="preserve">ерфорация</w:t>
             </w:r>
             <w:r>
               <w:t xml:space="preserve"> </w:t>
             </w:r>
             <w:r>
-              <w:t>дырчатая</w:t>
+              <w:t xml:space="preserve">дырчатая</w:t>
             </w:r>
             <w:r>
               <w:t xml:space="preserve">, скважность </w:t>
             </w:r>
             <w:r>
-              <w:t>25</w:t>
+              <w:t xml:space="preserve">25</w:t>
             </w:r>
             <w:r>
               <w:t>%</w:t>
@@ -3369,19 +3182,29 @@
             <w:pPr>
               <w:jc w:val="center"/>
               <w:cnfStyle w:val="000000100000" w:firstRow="0" w:lastRow="0" w:firstColumn="0" w:lastColumn="0" w:oddVBand="0" w:evenVBand="0" w:oddHBand="1" w:evenHBand="0" w:firstRowFirstColumn="0" w:firstRowLastColumn="0" w:lastRowFirstColumn="0" w:lastRowLastColumn="0"/>
-            </w:pPr>
-            <w:proofErr w:type="gramStart"/>
-            <w:r>
-              <w:t>98.0 – 103.0</w:t>
-            </w:r>
-            <w:proofErr w:type="gramEnd"/>
-            <w:r>
+              <w:rPr>
+                <w:lang w:val="en-US"/>
+              </w:rPr>
+            </w:pPr>
+            <w:r>
+              <w:rPr>
+                <w:lang w:val="en-US"/>
+              </w:rPr>
+              <w:t xml:space="preserve">98.0 – 103.0</w:t>
+            </w:r>
+            <w:r>
+              <w:rPr>
+                <w:lang w:val="en-US"/>
+              </w:rPr>
               <w:t xml:space="preserve"> </w:t>
             </w:r>
             <w:r>
               <w:t>м</w:t>
             </w:r>
             <w:r>
+              <w:rPr>
+                <w:lang w:val="en-US"/>
+              </w:rPr>
               <w:t>,</w:t>
             </w:r>
           </w:p>
@@ -3389,19 +3212,29 @@
             <w:pPr>
               <w:jc w:val="center"/>
               <w:cnfStyle w:val="000000100000" w:firstRow="0" w:lastRow="0" w:firstColumn="0" w:lastColumn="0" w:oddVBand="0" w:evenVBand="0" w:oddHBand="1" w:evenHBand="0" w:firstRowFirstColumn="0" w:firstRowLastColumn="0" w:lastRowFirstColumn="0" w:lastRowLastColumn="0"/>
-            </w:pPr>
-            <w:proofErr w:type="gramStart"/>
-            <w:r>
-              <w:t>104.0 – 109.0</w:t>
-            </w:r>
-            <w:proofErr w:type="gramEnd"/>
-            <w:r>
+              <w:rPr>
+                <w:lang w:val="en-US"/>
+              </w:rPr>
+            </w:pPr>
+            <w:r>
+              <w:rPr>
+                <w:lang w:val="en-US"/>
+              </w:rPr>
+              <w:t xml:space="preserve">104.0 – 109.0</w:t>
+            </w:r>
+            <w:r>
+              <w:rPr>
+                <w:lang w:val="en-US"/>
+              </w:rPr>
               <w:t xml:space="preserve"> </w:t>
             </w:r>
             <w:r>
               <w:t>м</w:t>
             </w:r>
             <w:r>
+              <w:rPr>
+                <w:lang w:val="en-US"/>
+              </w:rPr>
               <w:t>,</w:t>
             </w:r>
           </w:p>
@@ -3409,19 +3242,29 @@
             <w:pPr>
               <w:jc w:val="center"/>
               <w:cnfStyle w:val="000000100000" w:firstRow="0" w:lastRow="0" w:firstColumn="0" w:lastColumn="0" w:oddVBand="0" w:evenVBand="0" w:oddHBand="1" w:evenHBand="0" w:firstRowFirstColumn="0" w:firstRowLastColumn="0" w:lastRowFirstColumn="0" w:lastRowLastColumn="0"/>
-            </w:pPr>
-            <w:proofErr w:type="gramStart"/>
-            <w:r>
-              <w:t>112.0 – 114.0</w:t>
-            </w:r>
-            <w:proofErr w:type="gramEnd"/>
-            <w:r>
+              <w:rPr>
+                <w:lang w:val="en-US"/>
+              </w:rPr>
+            </w:pPr>
+            <w:r>
+              <w:rPr>
+                <w:lang w:val="en-US"/>
+              </w:rPr>
+              <w:t xml:space="preserve">112.0 – 114.0</w:t>
+            </w:r>
+            <w:r>
+              <w:rPr>
+                <w:lang w:val="en-US"/>
+              </w:rPr>
               <w:t xml:space="preserve"> </w:t>
             </w:r>
             <w:r>
               <w:t>м</w:t>
             </w:r>
             <w:r>
+              <w:rPr>
+                <w:lang w:val="en-US"/>
+              </w:rPr>
               <w:t>,</w:t>
             </w:r>
           </w:p>
@@ -3429,32 +3272,53 @@
             <w:pPr>
               <w:jc w:val="center"/>
               <w:cnfStyle w:val="000000100000" w:firstRow="0" w:lastRow="0" w:firstColumn="0" w:lastColumn="0" w:oddVBand="0" w:evenVBand="0" w:oddHBand="1" w:evenHBand="0" w:firstRowFirstColumn="0" w:firstRowLastColumn="0" w:lastRowFirstColumn="0" w:lastRowLastColumn="0"/>
+              <w:rPr>
+                <w:lang w:val="en-US"/>
+              </w:rPr>
             </w:pPr>
             <w:r>
               <w:t>Общая</w:t>
             </w:r>
             <w:r>
+              <w:rPr>
+                <w:lang w:val="en-US"/>
+              </w:rPr>
               <w:t xml:space="preserve"> </w:t>
             </w:r>
             <w:r>
-              <w:t>дли</w:t>
-            </w:r>
-            <w:r>
-              <w:t>н</w:t>
-            </w:r>
-            <w:r>
-              <w:t>на</w:t>
-            </w:r>
-            <w:r>
-              <w:t xml:space="preserve"> рабочей части</w:t>
-            </w:r>
-            <w:r>
+              <w:t>длина</w:t>
+            </w:r>
+            <w:r>
+              <w:rPr>
+                <w:lang w:val="en-US"/>
+              </w:rPr>
+              <w:t xml:space="preserve"> </w:t>
+            </w:r>
+            <w:r>
+              <w:t>рабочей</w:t>
+            </w:r>
+            <w:r>
+              <w:rPr>
+                <w:lang w:val="en-US"/>
+              </w:rPr>
+              <w:t xml:space="preserve"> </w:t>
+            </w:r>
+            <w:r>
+              <w:t xml:space="preserve">части</w:t>
+            </w:r>
+            <w:r>
+              <w:rPr>
+                <w:lang w:val="en-US"/>
+              </w:rPr>
               <w:t xml:space="preserve">: 12.0 </w:t>
             </w:r>
             <w:r>
               <w:t>м</w:t>
             </w:r>
             <w:r>
+              <w:rPr>
+                <w:lang w:val="en-US"/>
+              </w:rPr>
               <w:t>.</w:t>
             </w:r>
           </w:p>
@@ -3473,7 +3337,7 @@
           </w:tcPr>
           <w:p>
             <w:r>
-              <w:t>Глубина статического уровня, м</w:t>
+              <w:t xml:space="preserve">Глубина статического уровня, м</w:t>
             </w:r>
           </w:p>
         </w:tc>
@@ -3492,7 +3356,7 @@
               <w:rPr>
                 <w:lang w:val="en-US"/>
               </w:rPr>
-              <w:t>32.0</w:t>
+              <w:t xml:space="preserve">32.0</w:t>
             </w:r>
           </w:p>
         </w:tc>
@@ -3542,7 +3406,7 @@
               <w:rPr>
                 <w:lang w:val="en-US"/>
               </w:rPr>
-              <w:t>10.0</w:t>
+              <w:t xml:space="preserve">10.0</w:t>
             </w:r>
           </w:p>
         </w:tc>
@@ -3572,7 +3436,7 @@
               <w:t>с</w:t>
             </w:r>
             <w:r>
-              <w:t>*м</w:t>
+              <w:t xml:space="preserve">*м</w:t>
             </w:r>
           </w:p>
         </w:tc>
@@ -3591,7 +3455,7 @@
               <w:rPr>
                 <w:lang w:val="en-US"/>
               </w:rPr>
-              <w:t>0.12</w:t>
+              <w:t xml:space="preserve">0.12</w:t>
             </w:r>
           </w:p>
         </w:tc>
@@ -3610,7 +3474,7 @@
           </w:tcPr>
           <w:p>
             <w:r>
-              <w:t>Понижение, м</w:t>
+              <w:t xml:space="preserve">Понижение, м</w:t>
             </w:r>
           </w:p>
         </w:tc>
@@ -3632,7 +3496,7 @@
               <w:rPr>
                 <w:lang w:val="en-US"/>
               </w:rPr>
-              <w:t>23.0</w:t>
+              <w:t xml:space="preserve">23.0</w:t>
             </w:r>
           </w:p>
         </w:tc>
@@ -3650,7 +3514,7 @@
           </w:tcPr>
           <w:p>
             <w:r>
-              <w:t>Тип труб:</w:t>
+              <w:t xml:space="preserve">Тип труб:</w:t>
             </w:r>
           </w:p>
         </w:tc>
@@ -3665,14 +3529,12 @@
               <w:jc w:val="center"/>
               <w:cnfStyle w:val="000000000000" w:firstRow="0" w:lastRow="0" w:firstColumn="0" w:lastColumn="0" w:oddVBand="0" w:evenVBand="0" w:oddHBand="0" w:evenHBand="0" w:firstRowFirstColumn="0" w:firstRowLastColumn="0" w:lastRowFirstColumn="0" w:lastRowLastColumn="0"/>
             </w:pPr>
-            <w:proofErr w:type="spellStart"/>
-            <w:r>
-              <w:rPr>
-                <w:lang w:val="en-US"/>
-              </w:rPr>
-              <w:t>металл</w:t>
-            </w:r>
-            <w:proofErr w:type="spellEnd"/>
+            <w:r>
+              <w:rPr>
+                <w:lang w:val="en-US"/>
+              </w:rPr>
+              <w:t xml:space="preserve">металл</w:t>
+            </w:r>
           </w:p>
         </w:tc>
       </w:tr>
@@ -3693,7 +3555,7 @@
       </w:pPr>
       <w:bookmarkStart w:id="7" w:name="_Toc26109285"/>
       <w:r>
-        <w:t>Фактическая конструкция скважины</w:t>
+        <w:t xml:space="preserve">Фактическая конструкция скважины</w:t>
       </w:r>
       <w:bookmarkEnd w:id="7"/>
     </w:p>
@@ -3728,7 +3590,7 @@
           </w:tcPr>
           <w:p>
             <w:r>
-              <w:t>Колонна диаметром:</w:t>
+              <w:t xml:space="preserve">Колонна диаметром:</w:t>
             </w:r>
           </w:p>
         </w:tc>
@@ -3750,7 +3612,7 @@
               <w:rPr>
                 <w:lang w:val="en-US"/>
               </w:rPr>
-              <w:t>377</w:t>
+              <w:t xml:space="preserve">377</w:t>
             </w:r>
           </w:p>
         </w:tc>
@@ -3760,7 +3622,7 @@
           </w:tcPr>
           <w:p>
             <w:r>
-              <w:t>мм</w:t>
+              <w:t xml:space="preserve">мм</w:t>
             </w:r>
             <w:r>
               <w:t xml:space="preserve"> от:</w:t>
@@ -3785,7 +3647,7 @@
               <w:rPr>
                 <w:lang w:val="en-US"/>
               </w:rPr>
-              <w:t>0.0</w:t>
+              <w:t xml:space="preserve">0.0</w:t>
             </w:r>
           </w:p>
         </w:tc>
@@ -3795,7 +3657,7 @@
           </w:tcPr>
           <w:p>
             <w:r>
-              <w:t>м, до</w:t>
+              <w:t xml:space="preserve">м, до</w:t>
             </w:r>
           </w:p>
         </w:tc>
@@ -3814,7 +3676,7 @@
               <w:rPr>
                 <w:lang w:val="en-US"/>
               </w:rPr>
-              <w:t>34.0</w:t>
+              <w:t xml:space="preserve">34.0</w:t>
             </w:r>
           </w:p>
         </w:tc>
@@ -3824,7 +3686,7 @@
           </w:tcPr>
           <w:p>
             <w:r>
-              <w:t>м</w:t>
+              <w:t xml:space="preserve">м</w:t>
             </w:r>
           </w:p>
         </w:tc>
@@ -3836,7 +3698,7 @@
           </w:tcPr>
           <w:p>
             <w:r>
-              <w:t>Колонна диаметром:</w:t>
+              <w:t xml:space="preserve">Колонна диаметром:</w:t>
             </w:r>
           </w:p>
         </w:tc>
@@ -3858,7 +3720,7 @@
               <w:rPr>
                 <w:lang w:val="en-US"/>
               </w:rPr>
-              <w:t>273</w:t>
+              <w:t xml:space="preserve">273</w:t>
             </w:r>
           </w:p>
         </w:tc>
@@ -3868,7 +3730,7 @@
           </w:tcPr>
           <w:p>
             <w:r>
-              <w:t>мм</w:t>
+              <w:t xml:space="preserve">мм</w:t>
             </w:r>
             <w:r>
               <w:t xml:space="preserve"> от:</w:t>
@@ -3893,7 +3755,7 @@
               <w:rPr>
                 <w:lang w:val="en-US"/>
               </w:rPr>
-              <w:t>10.0</w:t>
+              <w:t xml:space="preserve">10.0</w:t>
             </w:r>
           </w:p>
         </w:tc>
@@ -3903,7 +3765,7 @@
           </w:tcPr>
           <w:p>
             <w:r>
-              <w:t>м, до</w:t>
+              <w:t xml:space="preserve">м, до</w:t>
             </w:r>
           </w:p>
         </w:tc>
@@ -3922,7 +3784,7 @@
               <w:rPr>
                 <w:lang w:val="en-US"/>
               </w:rPr>
-              <w:t>74.0</w:t>
+              <w:t xml:space="preserve">74.0</w:t>
             </w:r>
           </w:p>
         </w:tc>
@@ -3932,7 +3794,7 @@
           </w:tcPr>
           <w:p>
             <w:r>
-              <w:t>м</w:t>
+              <w:t xml:space="preserve">м</w:t>
             </w:r>
           </w:p>
         </w:tc>
@@ -3944,7 +3806,7 @@
           </w:tcPr>
           <w:p>
             <w:r>
-              <w:t>Колонна диаметром:</w:t>
+              <w:t xml:space="preserve">Колонна диаметром:</w:t>
             </w:r>
           </w:p>
         </w:tc>
@@ -3966,7 +3828,7 @@
               <w:rPr>
                 <w:lang w:val="en-US"/>
               </w:rPr>
-              <w:t>213</w:t>
+              <w:t xml:space="preserve">213</w:t>
             </w:r>
           </w:p>
         </w:tc>
@@ -3976,7 +3838,7 @@
           </w:tcPr>
           <w:p>
             <w:r>
-              <w:t>мм</w:t>
+              <w:t xml:space="preserve">мм</w:t>
             </w:r>
             <w:r>
               <w:t xml:space="preserve"> от:</w:t>
@@ -4001,7 +3863,7 @@
               <w:rPr>
                 <w:lang w:val="en-US"/>
               </w:rPr>
-              <w:t>50.0</w:t>
+              <w:t xml:space="preserve">50.0</w:t>
             </w:r>
           </w:p>
         </w:tc>
@@ -4011,7 +3873,7 @@
           </w:tcPr>
           <w:p>
             <w:r>
-              <w:t>м, до</w:t>
+              <w:t xml:space="preserve">м, до</w:t>
             </w:r>
           </w:p>
         </w:tc>
@@ -4030,7 +3892,7 @@
               <w:rPr>
                 <w:lang w:val="en-US"/>
               </w:rPr>
-              <w:t>96.0</w:t>
+              <w:t xml:space="preserve">96.0</w:t>
             </w:r>
           </w:p>
         </w:tc>
@@ -4040,7 +3902,7 @@
           </w:tcPr>
           <w:p>
             <w:r>
-              <w:t>м</w:t>
+              <w:t xml:space="preserve">м</w:t>
             </w:r>
           </w:p>
         </w:tc>
@@ -4084,7 +3946,7 @@
           </w:tcPr>
           <w:p>
             <w:r>
-              <w:t>Фильтровая колонна</w:t>
+              <w:t xml:space="preserve">Фильтровая колонна</w:t>
             </w:r>
           </w:p>
         </w:tc>
@@ -4103,7 +3965,7 @@
               <w:rPr>
                 <w:lang w:val="en-US"/>
               </w:rPr>
-              <w:t>133</w:t>
+              <w:t xml:space="preserve">133</w:t>
             </w:r>
           </w:p>
         </w:tc>
@@ -4124,7 +3986,7 @@
             </w:r>
             <w:proofErr w:type="spellEnd"/>
             <w:r>
-              <w:t>:</w:t>
+              <w:t xml:space="preserve">:</w:t>
             </w:r>
           </w:p>
         </w:tc>
@@ -4142,14 +4004,12 @@
                 <w:lang w:val="en-US"/>
               </w:rPr>
             </w:pPr>
-            <w:proofErr w:type="spellStart"/>
-            <w:r>
-              <w:rPr>
-                <w:lang w:val="en-US"/>
-              </w:rPr>
-              <w:t>металл</w:t>
-            </w:r>
-            <w:proofErr w:type="spellEnd"/>
+            <w:r>
+              <w:rPr>
+                <w:lang w:val="en-US"/>
+              </w:rPr>
+              <w:t xml:space="preserve">металл</w:t>
+            </w:r>
           </w:p>
         </w:tc>
       </w:tr>
@@ -4160,7 +4020,7 @@
           </w:tcPr>
           <w:p>
             <w:r>
-              <w:t>Установлена на глубине от:</w:t>
+              <w:t xml:space="preserve">Установлена на глубине от:</w:t>
             </w:r>
           </w:p>
         </w:tc>
@@ -4183,7 +4043,7 @@
               <w:rPr>
                 <w:lang w:val="en-US"/>
               </w:rPr>
-              <w:t>88.0</w:t>
+              <w:t xml:space="preserve">88.0</w:t>
             </w:r>
           </w:p>
         </w:tc>
@@ -4193,7 +4053,7 @@
           </w:tcPr>
           <w:p>
             <w:r>
-              <w:t>м, до:</w:t>
+              <w:t xml:space="preserve">м, до:</w:t>
             </w:r>
           </w:p>
         </w:tc>
@@ -4216,7 +4076,7 @@
               <w:rPr>
                 <w:lang w:val="en-US"/>
               </w:rPr>
-              <w:t>115.0</w:t>
+              <w:t xml:space="preserve">115.0</w:t>
             </w:r>
           </w:p>
         </w:tc>
@@ -4238,7 +4098,7 @@
     <w:p/>
     <w:p>
       <w:r>
-        <w:t>Интервалы Ф.К:</w:t>
+        <w:t xml:space="preserve">Интервалы Ф.К:</w:t>
       </w:r>
     </w:p>
     <w:tbl>
@@ -4257,11 +4117,11 @@
         <w:tblLook w:val="04A0" w:firstRow="1" w:lastRow="0" w:firstColumn="1" w:lastColumn="0" w:noHBand="0" w:noVBand="1"/>
       </w:tblPr>
       <w:tblGrid>
-        <w:gridCol w:w="567"/>
-        <w:gridCol w:w="828"/>
-        <w:gridCol w:w="567"/>
-        <w:gridCol w:w="1446"/>
-        <w:gridCol w:w="3450"/>
+        <w:gridCol w:w="551"/>
+        <w:gridCol w:w="1209"/>
+        <w:gridCol w:w="553"/>
+        <w:gridCol w:w="1390"/>
+        <w:gridCol w:w="3155"/>
       </w:tblGrid>
       <w:tr>
         <w:tc>
@@ -4270,7 +4130,7 @@
           </w:tcPr>
           <w:p>
             <w:r>
-              <w:t>от</w:t>
+              <w:t xml:space="preserve">от</w:t>
             </w:r>
           </w:p>
         </w:tc>
@@ -4291,7 +4151,7 @@
               <w:rPr>
                 <w:lang w:val="en-US"/>
               </w:rPr>
-              <w:t>88.0</w:t>
+              <w:t xml:space="preserve">88.0</w:t>
             </w:r>
           </w:p>
         </w:tc>
@@ -4301,7 +4161,7 @@
           </w:tcPr>
           <w:p>
             <w:r>
-              <w:t>до</w:t>
+              <w:t xml:space="preserve">до</w:t>
             </w:r>
           </w:p>
         </w:tc>
@@ -4322,7 +4182,7 @@
               <w:rPr>
                 <w:lang w:val="en-US"/>
               </w:rPr>
-              <w:t>98.0</w:t>
+              <w:t xml:space="preserve">98.0</w:t>
             </w:r>
           </w:p>
         </w:tc>
@@ -4339,42 +4199,12 @@
             <w:r>
               <w:t xml:space="preserve">м </w:t>
             </w:r>
-            <w:proofErr w:type="spellStart"/>
-            <w:r>
-              <w:rPr>
-                <w:lang w:val="en-US"/>
-              </w:rPr>
-              <w:t>глухая</w:t>
-            </w:r>
-            <w:proofErr w:type="spellEnd"/>
-            <w:r>
-              <w:rPr>
-                <w:lang w:val="en-US"/>
-              </w:rPr>
-              <w:t xml:space="preserve"> </w:t>
-            </w:r>
-            <w:proofErr w:type="spellStart"/>
-            <w:r>
-              <w:rPr>
-                <w:lang w:val="en-US"/>
-              </w:rPr>
-              <w:t>надфильтровая</w:t>
-            </w:r>
-            <w:proofErr w:type="spellEnd"/>
-            <w:r>
-              <w:rPr>
-                <w:lang w:val="en-US"/>
-              </w:rPr>
-              <w:t xml:space="preserve"> </w:t>
-            </w:r>
-            <w:proofErr w:type="spellStart"/>
-            <w:r>
-              <w:rPr>
-                <w:lang w:val="en-US"/>
-              </w:rPr>
-              <w:t>часть</w:t>
-            </w:r>
-            <w:proofErr w:type="spellEnd"/>
+            <w:r>
+              <w:rPr>
+                <w:lang w:val="en-US"/>
+              </w:rPr>
+              <w:t xml:space="preserve">глухая надфильтровая часть</w:t>
+            </w:r>
           </w:p>
         </w:tc>
       </w:tr>
@@ -4385,7 +4215,7 @@
           </w:tcPr>
           <w:p>
             <w:r>
-              <w:t>от</w:t>
+              <w:t xml:space="preserve">от</w:t>
             </w:r>
           </w:p>
         </w:tc>
@@ -4406,7 +4236,7 @@
               <w:rPr>
                 <w:lang w:val="en-US"/>
               </w:rPr>
-              <w:t>98.0</w:t>
+              <w:t xml:space="preserve">98.0</w:t>
             </w:r>
           </w:p>
         </w:tc>
@@ -4416,7 +4246,7 @@
           </w:tcPr>
           <w:p>
             <w:r>
-              <w:t>до</w:t>
+              <w:t xml:space="preserve">до</w:t>
             </w:r>
           </w:p>
         </w:tc>
@@ -4437,7 +4267,7 @@
               <w:rPr>
                 <w:lang w:val="en-US"/>
               </w:rPr>
-              <w:t>103.0</w:t>
+              <w:t xml:space="preserve">103.0</w:t>
             </w:r>
           </w:p>
         </w:tc>
@@ -4454,28 +4284,12 @@
             <w:r>
               <w:t xml:space="preserve">м </w:t>
             </w:r>
-            <w:proofErr w:type="spellStart"/>
-            <w:r>
-              <w:rPr>
-                <w:lang w:val="en-US"/>
-              </w:rPr>
-              <w:t>фильтрующая</w:t>
-            </w:r>
-            <w:proofErr w:type="spellEnd"/>
-            <w:r>
-              <w:rPr>
-                <w:lang w:val="en-US"/>
-              </w:rPr>
-              <w:t xml:space="preserve"> </w:t>
-            </w:r>
-            <w:proofErr w:type="spellStart"/>
-            <w:r>
-              <w:rPr>
-                <w:lang w:val="en-US"/>
-              </w:rPr>
-              <w:t>часть</w:t>
-            </w:r>
-            <w:proofErr w:type="spellEnd"/>
+            <w:r>
+              <w:rPr>
+                <w:lang w:val="en-US"/>
+              </w:rPr>
+              <w:t xml:space="preserve">фильтрующая часть</w:t>
+            </w:r>
           </w:p>
         </w:tc>
       </w:tr>
@@ -4486,7 +4300,7 @@
           </w:tcPr>
           <w:p>
             <w:r>
-              <w:t>от</w:t>
+              <w:t xml:space="preserve">от</w:t>
             </w:r>
           </w:p>
         </w:tc>
@@ -4507,7 +4321,7 @@
               <w:rPr>
                 <w:lang w:val="en-US"/>
               </w:rPr>
-              <w:t>103.0</w:t>
+              <w:t xml:space="preserve">103.0</w:t>
             </w:r>
           </w:p>
         </w:tc>
@@ -4517,7 +4331,7 @@
           </w:tcPr>
           <w:p>
             <w:r>
-              <w:t>до</w:t>
+              <w:t xml:space="preserve">до</w:t>
             </w:r>
           </w:p>
         </w:tc>
@@ -4538,7 +4352,7 @@
               <w:rPr>
                 <w:lang w:val="en-US"/>
               </w:rPr>
-              <w:t>104.0</w:t>
+              <w:t xml:space="preserve">104.0</w:t>
             </w:r>
           </w:p>
         </w:tc>
@@ -4555,42 +4369,12 @@
             <w:r>
               <w:t xml:space="preserve">м </w:t>
             </w:r>
-            <w:proofErr w:type="spellStart"/>
-            <w:r>
-              <w:rPr>
-                <w:lang w:val="en-US"/>
-              </w:rPr>
-              <w:t>глухая</w:t>
-            </w:r>
-            <w:proofErr w:type="spellEnd"/>
-            <w:r>
-              <w:rPr>
-                <w:lang w:val="en-US"/>
-              </w:rPr>
-              <w:t xml:space="preserve"> </w:t>
-            </w:r>
-            <w:proofErr w:type="spellStart"/>
-            <w:r>
-              <w:rPr>
-                <w:lang w:val="en-US"/>
-              </w:rPr>
-              <w:t>надфильтровая</w:t>
-            </w:r>
-            <w:proofErr w:type="spellEnd"/>
-            <w:r>
-              <w:rPr>
-                <w:lang w:val="en-US"/>
-              </w:rPr>
-              <w:t xml:space="preserve"> </w:t>
-            </w:r>
-            <w:proofErr w:type="spellStart"/>
-            <w:r>
-              <w:rPr>
-                <w:lang w:val="en-US"/>
-              </w:rPr>
-              <w:t>часть</w:t>
-            </w:r>
-            <w:proofErr w:type="spellEnd"/>
+            <w:r>
+              <w:rPr>
+                <w:lang w:val="en-US"/>
+              </w:rPr>
+              <w:t xml:space="preserve">глухая надфильтровая часть</w:t>
+            </w:r>
           </w:p>
         </w:tc>
       </w:tr>
@@ -4601,7 +4385,7 @@
           </w:tcPr>
           <w:p>
             <w:r>
-              <w:t>от</w:t>
+              <w:t xml:space="preserve">от</w:t>
             </w:r>
           </w:p>
         </w:tc>
@@ -4622,7 +4406,7 @@
               <w:rPr>
                 <w:lang w:val="en-US"/>
               </w:rPr>
-              <w:t>104.0</w:t>
+              <w:t xml:space="preserve">104.0</w:t>
             </w:r>
           </w:p>
         </w:tc>
@@ -4632,7 +4416,7 @@
           </w:tcPr>
           <w:p>
             <w:r>
-              <w:t>до</w:t>
+              <w:t xml:space="preserve">до</w:t>
             </w:r>
           </w:p>
         </w:tc>
@@ -4653,7 +4437,7 @@
               <w:rPr>
                 <w:lang w:val="en-US"/>
               </w:rPr>
-              <w:t>109.0</w:t>
+              <w:t xml:space="preserve">109.0</w:t>
             </w:r>
           </w:p>
         </w:tc>
@@ -4670,28 +4454,12 @@
             <w:r>
               <w:t xml:space="preserve">м </w:t>
             </w:r>
-            <w:proofErr w:type="spellStart"/>
-            <w:r>
-              <w:rPr>
-                <w:lang w:val="en-US"/>
-              </w:rPr>
-              <w:t>фильтрующая</w:t>
-            </w:r>
-            <w:proofErr w:type="spellEnd"/>
-            <w:r>
-              <w:rPr>
-                <w:lang w:val="en-US"/>
-              </w:rPr>
-              <w:t xml:space="preserve"> </w:t>
-            </w:r>
-            <w:proofErr w:type="spellStart"/>
-            <w:r>
-              <w:rPr>
-                <w:lang w:val="en-US"/>
-              </w:rPr>
-              <w:t>часть</w:t>
-            </w:r>
-            <w:proofErr w:type="spellEnd"/>
+            <w:r>
+              <w:rPr>
+                <w:lang w:val="en-US"/>
+              </w:rPr>
+              <w:t xml:space="preserve">фильтрующая часть</w:t>
+            </w:r>
           </w:p>
         </w:tc>
       </w:tr>
@@ -4702,7 +4470,7 @@
           </w:tcPr>
           <w:p>
             <w:r>
-              <w:t>от</w:t>
+              <w:t xml:space="preserve">от</w:t>
             </w:r>
           </w:p>
         </w:tc>
@@ -4723,7 +4491,7 @@
               <w:rPr>
                 <w:lang w:val="en-US"/>
               </w:rPr>
-              <w:t>109.0</w:t>
+              <w:t xml:space="preserve">109.0</w:t>
             </w:r>
           </w:p>
         </w:tc>
@@ -4733,7 +4501,7 @@
           </w:tcPr>
           <w:p>
             <w:r>
-              <w:t>до</w:t>
+              <w:t xml:space="preserve">до</w:t>
             </w:r>
           </w:p>
         </w:tc>
@@ -4754,7 +4522,7 @@
               <w:rPr>
                 <w:lang w:val="en-US"/>
               </w:rPr>
-              <w:t>112.0</w:t>
+              <w:t xml:space="preserve">112.0</w:t>
             </w:r>
           </w:p>
         </w:tc>
@@ -4771,42 +4539,12 @@
             <w:r>
               <w:t xml:space="preserve">м </w:t>
             </w:r>
-            <w:proofErr w:type="spellStart"/>
-            <w:r>
-              <w:rPr>
-                <w:lang w:val="en-US"/>
-              </w:rPr>
-              <w:t>глухая</w:t>
-            </w:r>
-            <w:proofErr w:type="spellEnd"/>
-            <w:r>
-              <w:rPr>
-                <w:lang w:val="en-US"/>
-              </w:rPr>
-              <w:t xml:space="preserve"> </w:t>
-            </w:r>
-            <w:proofErr w:type="spellStart"/>
-            <w:r>
-              <w:rPr>
-                <w:lang w:val="en-US"/>
-              </w:rPr>
-              <w:t>надфильтровая</w:t>
-            </w:r>
-            <w:proofErr w:type="spellEnd"/>
-            <w:r>
-              <w:rPr>
-                <w:lang w:val="en-US"/>
-              </w:rPr>
-              <w:t xml:space="preserve"> </w:t>
-            </w:r>
-            <w:proofErr w:type="spellStart"/>
-            <w:r>
-              <w:rPr>
-                <w:lang w:val="en-US"/>
-              </w:rPr>
-              <w:t>часть</w:t>
-            </w:r>
-            <w:proofErr w:type="spellEnd"/>
+            <w:r>
+              <w:rPr>
+                <w:lang w:val="en-US"/>
+              </w:rPr>
+              <w:t xml:space="preserve">глухая надфильтровая часть</w:t>
+            </w:r>
           </w:p>
         </w:tc>
       </w:tr>
@@ -4817,7 +4555,7 @@
           </w:tcPr>
           <w:p>
             <w:r>
-              <w:t>от</w:t>
+              <w:t xml:space="preserve">от</w:t>
             </w:r>
           </w:p>
         </w:tc>
@@ -4838,7 +4576,7 @@
               <w:rPr>
                 <w:lang w:val="en-US"/>
               </w:rPr>
-              <w:t>112.0</w:t>
+              <w:t xml:space="preserve">112.0</w:t>
             </w:r>
           </w:p>
         </w:tc>
@@ -4848,7 +4586,7 @@
           </w:tcPr>
           <w:p>
             <w:r>
-              <w:t>до</w:t>
+              <w:t xml:space="preserve">до</w:t>
             </w:r>
           </w:p>
         </w:tc>
@@ -4869,7 +4607,7 @@
               <w:rPr>
                 <w:lang w:val="en-US"/>
               </w:rPr>
-              <w:t>114.0</w:t>
+              <w:t xml:space="preserve">114.0</w:t>
             </w:r>
           </w:p>
         </w:tc>
@@ -4886,28 +4624,12 @@
             <w:r>
               <w:t xml:space="preserve">м </w:t>
             </w:r>
-            <w:proofErr w:type="spellStart"/>
-            <w:r>
-              <w:rPr>
-                <w:lang w:val="en-US"/>
-              </w:rPr>
-              <w:t>фильтрующая</w:t>
-            </w:r>
-            <w:proofErr w:type="spellEnd"/>
-            <w:r>
-              <w:rPr>
-                <w:lang w:val="en-US"/>
-              </w:rPr>
-              <w:t xml:space="preserve"> </w:t>
-            </w:r>
-            <w:proofErr w:type="spellStart"/>
-            <w:r>
-              <w:rPr>
-                <w:lang w:val="en-US"/>
-              </w:rPr>
-              <w:t>часть</w:t>
-            </w:r>
-            <w:proofErr w:type="spellEnd"/>
+            <w:r>
+              <w:rPr>
+                <w:lang w:val="en-US"/>
+              </w:rPr>
+              <w:t xml:space="preserve">фильтрующая часть</w:t>
+            </w:r>
           </w:p>
         </w:tc>
       </w:tr>
@@ -4918,7 +4640,7 @@
           </w:tcPr>
           <w:p>
             <w:r>
-              <w:t>от</w:t>
+              <w:t xml:space="preserve">от</w:t>
             </w:r>
           </w:p>
         </w:tc>
@@ -4939,7 +4661,7 @@
               <w:rPr>
                 <w:lang w:val="en-US"/>
               </w:rPr>
-              <w:t>114.0</w:t>
+              <w:t xml:space="preserve">114.0</w:t>
             </w:r>
           </w:p>
         </w:tc>
@@ -4949,7 +4671,7 @@
           </w:tcPr>
           <w:p>
             <w:r>
-              <w:t>до</w:t>
+              <w:t xml:space="preserve">до</w:t>
             </w:r>
           </w:p>
         </w:tc>
@@ -4970,7 +4692,7 @@
               <w:rPr>
                 <w:lang w:val="en-US"/>
               </w:rPr>
-              <w:t>115.0</w:t>
+              <w:t xml:space="preserve">115.0</w:t>
             </w:r>
           </w:p>
         </w:tc>
@@ -4987,14 +4709,12 @@
             <w:r>
               <w:t xml:space="preserve">м </w:t>
             </w:r>
-            <w:proofErr w:type="spellStart"/>
-            <w:r>
-              <w:rPr>
-                <w:lang w:val="en-US"/>
-              </w:rPr>
-              <w:t>отстойник</w:t>
-            </w:r>
-            <w:proofErr w:type="spellEnd"/>
+            <w:r>
+              <w:rPr>
+                <w:lang w:val="en-US"/>
+              </w:rPr>
+              <w:t xml:space="preserve">отстойник</w:t>
+            </w:r>
           </w:p>
         </w:tc>
       </w:tr>
@@ -5019,7 +4739,7 @@
         <w:t xml:space="preserve"> цементация обсадных колонн</w:t>
       </w:r>
       <w:r>
-        <w:t>:</w:t>
+        <w:t xml:space="preserve">:</w:t>
       </w:r>
     </w:p>
     <w:p>
@@ -5057,7 +4777,7 @@
           </w:tcPr>
           <w:p>
             <w:r>
-              <w:t>Диаметром</w:t>
+              <w:t xml:space="preserve">Диаметром</w:t>
             </w:r>
           </w:p>
         </w:tc>
@@ -5079,7 +4799,7 @@
               <w:rPr>
                 <w:lang w:val="en-US"/>
               </w:rPr>
-              <w:t>377</w:t>
+              <w:t xml:space="preserve">377</w:t>
             </w:r>
           </w:p>
         </w:tc>
@@ -5111,7 +4831,7 @@
               <w:rPr>
                 <w:lang w:val="en-US"/>
               </w:rPr>
-              <w:t>10.0</w:t>
+              <w:t xml:space="preserve">10.0</w:t>
             </w:r>
           </w:p>
         </w:tc>
@@ -5121,7 +4841,7 @@
           </w:tcPr>
           <w:p>
             <w:r>
-              <w:t>м, до</w:t>
+              <w:t xml:space="preserve">м, до</w:t>
             </w:r>
           </w:p>
         </w:tc>
@@ -5143,7 +4863,7 @@
               <w:rPr>
                 <w:lang w:val="en-US"/>
               </w:rPr>
-              <w:t>25.0</w:t>
+              <w:t xml:space="preserve">25.0</w:t>
             </w:r>
           </w:p>
         </w:tc>
@@ -5153,7 +4873,7 @@
           </w:tcPr>
           <w:p>
             <w:r>
-              <w:t>м</w:t>
+              <w:t xml:space="preserve">м</w:t>
             </w:r>
           </w:p>
         </w:tc>
@@ -5165,7 +4885,7 @@
           </w:tcPr>
           <w:p>
             <w:r>
-              <w:t>Диаметром</w:t>
+              <w:t xml:space="preserve">Диаметром</w:t>
             </w:r>
           </w:p>
         </w:tc>
@@ -5187,7 +4907,7 @@
               <w:rPr>
                 <w:lang w:val="en-US"/>
               </w:rPr>
-              <w:t>219</w:t>
+              <w:t xml:space="preserve">219</w:t>
             </w:r>
           </w:p>
         </w:tc>
@@ -5219,7 +4939,7 @@
               <w:rPr>
                 <w:lang w:val="en-US"/>
               </w:rPr>
-              <w:t>15.0</w:t>
+              <w:t xml:space="preserve">15.0</w:t>
             </w:r>
           </w:p>
         </w:tc>
@@ -5229,7 +4949,7 @@
           </w:tcPr>
           <w:p>
             <w:r>
-              <w:t>м, до</w:t>
+              <w:t xml:space="preserve">м, до</w:t>
             </w:r>
           </w:p>
         </w:tc>
@@ -5251,7 +4971,7 @@
               <w:rPr>
                 <w:lang w:val="en-US"/>
               </w:rPr>
-              <w:t>40.0</w:t>
+              <w:t xml:space="preserve">40.0</w:t>
             </w:r>
           </w:p>
         </w:tc>
@@ -5261,7 +4981,7 @@
           </w:tcPr>
           <w:p>
             <w:r>
-              <w:t>м</w:t>
+              <w:t xml:space="preserve">м</w:t>
             </w:r>
           </w:p>
         </w:tc>
@@ -5291,11 +5011,11 @@
         <w:tblLook w:val="04A0" w:firstRow="1" w:lastRow="0" w:firstColumn="1" w:lastColumn="0" w:noHBand="0" w:noVBand="1"/>
       </w:tblPr>
       <w:tblGrid>
-        <w:gridCol w:w="1944"/>
-        <w:gridCol w:w="1861"/>
-        <w:gridCol w:w="2594"/>
-        <w:gridCol w:w="1501"/>
-        <w:gridCol w:w="1445"/>
+        <w:gridCol w:w="1903"/>
+        <w:gridCol w:w="1832"/>
+        <w:gridCol w:w="2376"/>
+        <w:gridCol w:w="1453"/>
+        <w:gridCol w:w="2007"/>
       </w:tblGrid>
       <w:tr>
         <w:trPr>
@@ -5380,7 +5100,6 @@
       </w:tr>
       <w:tr>
         <w:trPr>
-          <w:cnfStyle w:val="000000100000" w:firstRow="0" w:lastRow="0" w:firstColumn="0" w:lastColumn="0" w:oddVBand="0" w:evenVBand="0" w:oddHBand="1" w:evenHBand="0" w:firstRowFirstColumn="0" w:firstRowLastColumn="0" w:lastRowFirstColumn="0" w:lastRowLastColumn="0"/>
           <w:trHeight w:val="962"/>
         </w:trPr>
         <w:tc>
@@ -5397,13 +5116,16 @@
               </w:rPr>
             </w:pPr>
             <w:r>
+              <w:rPr>
+                <w:lang w:val="en-US"/>
+              </w:rPr>
               <w:t xml:space="preserve"> </w:t>
             </w:r>
             <w:r>
               <w:rPr>
                 <w:lang w:val="en-US"/>
               </w:rPr>
-              <w:t>1</w:t>
+              <w:t xml:space="preserve">1</w:t>
             </w:r>
           </w:p>
         </w:tc>
@@ -5415,7 +5137,7 @@
           <w:p>
             <w:pPr>
               <w:jc w:val="center"/>
-              <w:cnfStyle w:val="000000100000" w:firstRow="0" w:lastRow="0" w:firstColumn="0" w:lastColumn="0" w:oddVBand="0" w:evenVBand="0" w:oddHBand="1" w:evenHBand="0" w:firstRowFirstColumn="0" w:firstRowLastColumn="0" w:lastRowFirstColumn="0" w:lastRowLastColumn="0"/>
+              <w:cnfStyle w:val="000000000000" w:firstRow="0" w:lastRow="0" w:firstColumn="0" w:lastColumn="0" w:oddVBand="0" w:evenVBand="0" w:oddHBand="0" w:evenHBand="0" w:firstRowFirstColumn="0" w:firstRowLastColumn="0" w:lastRowFirstColumn="0" w:lastRowLastColumn="0"/>
               <w:rPr>
                 <w:lang w:val="en-US"/>
               </w:rPr>
@@ -5430,7 +5152,7 @@
               <w:rPr>
                 <w:lang w:val="en-US"/>
               </w:rPr>
-              <w:t>N₂</w:t>
+              <w:t xml:space="preserve">N₂</w:t>
             </w:r>
             <w:r>
               <w:rPr>
@@ -5448,64 +5170,17 @@
           <w:p>
             <w:pPr>
               <w:jc w:val="center"/>
-              <w:cnfStyle w:val="000000100000" w:firstRow="0" w:lastRow="0" w:firstColumn="0" w:lastColumn="0" w:oddVBand="0" w:evenVBand="0" w:oddHBand="1" w:evenHBand="0" w:firstRowFirstColumn="0" w:firstRowLastColumn="0" w:lastRowFirstColumn="0" w:lastRowLastColumn="0"/>
-              <w:rPr>
-                <w:lang w:val="en-US"/>
-              </w:rPr>
-            </w:pPr>
-            <w:r>
-              <w:t xml:space="preserve">Пески мелкие, пески средние, пески крупные. </w:t>
-            </w:r>
-            <w:proofErr w:type="spellStart"/>
-            <w:r>
-              <w:rPr>
-                <w:lang w:val="en-US"/>
-              </w:rPr>
-              <w:t>Прослои</w:t>
-            </w:r>
-            <w:proofErr w:type="spellEnd"/>
-            <w:r>
-              <w:rPr>
-                <w:lang w:val="en-US"/>
-              </w:rPr>
-              <w:t xml:space="preserve">: </w:t>
-            </w:r>
-            <w:proofErr w:type="spellStart"/>
-            <w:r>
-              <w:rPr>
-                <w:lang w:val="en-US"/>
-              </w:rPr>
-              <w:t>глины</w:t>
-            </w:r>
-            <w:proofErr w:type="spellEnd"/>
-            <w:r>
-              <w:rPr>
-                <w:lang w:val="en-US"/>
-              </w:rPr>
-              <w:t xml:space="preserve">. </w:t>
-            </w:r>
-            <w:proofErr w:type="spellStart"/>
-            <w:r>
-              <w:rPr>
-                <w:lang w:val="en-US"/>
-              </w:rPr>
-              <w:t>Вкрапления</w:t>
-            </w:r>
-            <w:proofErr w:type="spellEnd"/>
-            <w:r>
-              <w:rPr>
-                <w:lang w:val="en-US"/>
-              </w:rPr>
-              <w:t xml:space="preserve">: </w:t>
-            </w:r>
-            <w:proofErr w:type="spellStart"/>
-            <w:r>
-              <w:rPr>
-                <w:lang w:val="en-US"/>
-              </w:rPr>
-              <w:t>глыбы</w:t>
-            </w:r>
-            <w:proofErr w:type="spellEnd"/>
+              <w:cnfStyle w:val="000000000000" w:firstRow="0" w:lastRow="0" w:firstColumn="0" w:lastColumn="0" w:oddVBand="0" w:evenVBand="0" w:oddHBand="0" w:evenHBand="0" w:firstRowFirstColumn="0" w:firstRowLastColumn="0" w:lastRowFirstColumn="0" w:lastRowLastColumn="0"/>
+              <w:rPr>
+                <w:lang w:val="en-US"/>
+              </w:rPr>
+            </w:pPr>
+            <w:r>
+              <w:rPr>
+                <w:lang w:val="en-US"/>
+              </w:rPr>
+              <w:t xml:space="preserve">Пески мелкие, пески средние, пески крупные. Прослои: глины. Вкрапления: глыбы</w:t>
+            </w:r>
           </w:p>
         </w:tc>
         <w:tc>
@@ -5516,16 +5191,16 @@
           <w:p>
             <w:pPr>
               <w:jc w:val="center"/>
-              <w:cnfStyle w:val="000000100000" w:firstRow="0" w:lastRow="0" w:firstColumn="0" w:lastColumn="0" w:oddVBand="0" w:evenVBand="0" w:oddHBand="1" w:evenHBand="0" w:firstRowFirstColumn="0" w:firstRowLastColumn="0" w:lastRowFirstColumn="0" w:lastRowLastColumn="0"/>
-              <w:rPr>
-                <w:lang w:val="en-US"/>
-              </w:rPr>
-            </w:pPr>
-            <w:r>
-              <w:rPr>
-                <w:lang w:val="en-US"/>
-              </w:rPr>
-              <w:t>45.0</w:t>
+              <w:cnfStyle w:val="000000000000" w:firstRow="0" w:lastRow="0" w:firstColumn="0" w:lastColumn="0" w:oddVBand="0" w:evenVBand="0" w:oddHBand="0" w:evenHBand="0" w:firstRowFirstColumn="0" w:firstRowLastColumn="0" w:lastRowFirstColumn="0" w:lastRowLastColumn="0"/>
+              <w:rPr>
+                <w:lang w:val="en-US"/>
+              </w:rPr>
+            </w:pPr>
+            <w:r>
+              <w:rPr>
+                <w:lang w:val="en-US"/>
+              </w:rPr>
+              <w:t xml:space="preserve">45.0</w:t>
             </w:r>
           </w:p>
         </w:tc>
@@ -5537,13 +5212,13 @@
           <w:p>
             <w:pPr>
               <w:jc w:val="center"/>
-              <w:cnfStyle w:val="000000100000" w:firstRow="0" w:lastRow="0" w:firstColumn="0" w:lastColumn="0" w:oddVBand="0" w:evenVBand="0" w:oddHBand="1" w:evenHBand="0" w:firstRowFirstColumn="0" w:firstRowLastColumn="0" w:lastRowFirstColumn="0" w:lastRowLastColumn="0"/>
-            </w:pPr>
-            <w:r>
-              <w:rPr>
-                <w:lang w:val="en-US"/>
-              </w:rPr>
-              <w:t>45.0</w:t>
+              <w:cnfStyle w:val="000000000000" w:firstRow="0" w:lastRow="0" w:firstColumn="0" w:lastColumn="0" w:oddVBand="0" w:evenVBand="0" w:oddHBand="0" w:evenHBand="0" w:firstRowFirstColumn="0" w:firstRowLastColumn="0" w:lastRowFirstColumn="0" w:lastRowLastColumn="0"/>
+            </w:pPr>
+            <w:r>
+              <w:rPr>
+                <w:lang w:val="en-US"/>
+              </w:rPr>
+              <w:t xml:space="preserve">45.0</w:t>
             </w:r>
           </w:p>
         </w:tc>
@@ -5575,7 +5250,7 @@
               <w:rPr>
                 <w:lang w:val="en-US"/>
               </w:rPr>
-              <w:t>2</w:t>
+              <w:t xml:space="preserve">2</w:t>
             </w:r>
           </w:p>
         </w:tc>
@@ -5602,7 +5277,7 @@
               <w:rPr>
                 <w:lang w:val="en-US"/>
               </w:rPr>
-              <w:t>N₁₋₂</w:t>
+              <w:t xml:space="preserve">N₁₋₂</w:t>
             </w:r>
             <w:r>
               <w:rPr>
@@ -5621,9 +5296,15 @@
             <w:pPr>
               <w:jc w:val="center"/>
               <w:cnfStyle w:val="000000000000" w:firstRow="0" w:lastRow="0" w:firstColumn="0" w:lastColumn="0" w:oddVBand="0" w:evenVBand="0" w:oddHBand="0" w:evenHBand="0" w:firstRowFirstColumn="0" w:firstRowLastColumn="0" w:lastRowFirstColumn="0" w:lastRowLastColumn="0"/>
-            </w:pPr>
-            <w:r>
-              <w:t>Суглинки, глины, супеси. Вкрапления: глыбы</w:t>
+              <w:rPr>
+                <w:lang w:val="en-US"/>
+              </w:rPr>
+            </w:pPr>
+            <w:r>
+              <w:rPr>
+                <w:lang w:val="en-US"/>
+              </w:rPr>
+              <w:t xml:space="preserve">Суглинки, глины, супеси. Вкрапления: глыбы</w:t>
             </w:r>
           </w:p>
         </w:tc>
@@ -5644,7 +5325,7 @@
               <w:rPr>
                 <w:lang w:val="en-US"/>
               </w:rPr>
-              <w:t>10.0</w:t>
+              <w:t xml:space="preserve">10.0</w:t>
             </w:r>
           </w:p>
         </w:tc>
@@ -5662,152 +5343,7 @@
               <w:rPr>
                 <w:lang w:val="en-US"/>
               </w:rPr>
-              <w:t>55.0</w:t>
-            </w:r>
-          </w:p>
-        </w:tc>
-      </w:tr>
-      <w:tr>
-        <w:trPr>
-          <w:cnfStyle w:val="000000100000" w:firstRow="0" w:lastRow="0" w:firstColumn="0" w:lastColumn="0" w:oddVBand="0" w:evenVBand="0" w:oddHBand="1" w:evenHBand="0" w:firstRowFirstColumn="0" w:firstRowLastColumn="0" w:lastRowFirstColumn="0" w:lastRowLastColumn="0"/>
-          <w:trHeight w:val="962"/>
-        </w:trPr>
-        <w:tc>
-          <w:tcPr>
-            <w:cnfStyle w:val="001000000000" w:firstRow="0" w:lastRow="0" w:firstColumn="1" w:lastColumn="0" w:oddVBand="0" w:evenVBand="0" w:oddHBand="0" w:evenHBand="0" w:firstRowFirstColumn="0" w:firstRowLastColumn="0" w:lastRowFirstColumn="0" w:lastRowLastColumn="0"/>
-            <w:tcW w:w="1944" w:type="dxa"/>
-            <w:vAlign w:val="center"/>
-          </w:tcPr>
-          <w:p>
-            <w:pPr>
-              <w:jc w:val="center"/>
-              <w:rPr>
-                <w:lang w:val="en-US"/>
-              </w:rPr>
-            </w:pPr>
-            <w:r>
-              <w:rPr>
-                <w:lang w:val="en-US"/>
-              </w:rPr>
-              <w:t xml:space="preserve"> </w:t>
-            </w:r>
-            <w:r>
-              <w:rPr>
-                <w:lang w:val="en-US"/>
-              </w:rPr>
-              <w:t>3</w:t>
-            </w:r>
-          </w:p>
-        </w:tc>
-        <w:tc>
-          <w:tcPr>
-            <w:tcW w:w="1861" w:type="dxa"/>
-            <w:vAlign w:val="center"/>
-          </w:tcPr>
-          <w:p>
-            <w:pPr>
-              <w:jc w:val="center"/>
-              <w:cnfStyle w:val="000000100000" w:firstRow="0" w:lastRow="0" w:firstColumn="0" w:lastColumn="0" w:oddVBand="0" w:evenVBand="0" w:oddHBand="1" w:evenHBand="0" w:firstRowFirstColumn="0" w:firstRowLastColumn="0" w:lastRowFirstColumn="0" w:lastRowLastColumn="0"/>
-              <w:rPr>
-                <w:lang w:val="en-US"/>
-              </w:rPr>
-            </w:pPr>
-            <w:r>
-              <w:rPr>
-                <w:lang w:val="en-US"/>
-              </w:rPr>
-              <w:t xml:space="preserve"> </w:t>
-            </w:r>
-            <w:r>
-              <w:rPr>
-                <w:lang w:val="en-US"/>
-              </w:rPr>
-              <w:t>K₁</w:t>
-            </w:r>
-            <w:r>
-              <w:rPr>
-                <w:lang w:val="en-US"/>
-              </w:rPr>
-              <w:t xml:space="preserve"> </w:t>
-            </w:r>
-          </w:p>
-        </w:tc>
-        <w:tc>
-          <w:tcPr>
-            <w:tcW w:w="2594" w:type="dxa"/>
-            <w:vAlign w:val="center"/>
-          </w:tcPr>
-          <w:p>
-            <w:pPr>
-              <w:jc w:val="center"/>
-              <w:cnfStyle w:val="000000100000" w:firstRow="0" w:lastRow="0" w:firstColumn="0" w:lastColumn="0" w:oddVBand="0" w:evenVBand="0" w:oddHBand="1" w:evenHBand="0" w:firstRowFirstColumn="0" w:firstRowLastColumn="0" w:lastRowFirstColumn="0" w:lastRowLastColumn="0"/>
-              <w:rPr>
-                <w:lang w:val="en-US"/>
-              </w:rPr>
-            </w:pPr>
-            <w:r>
-              <w:t xml:space="preserve">Мел, гнейсы, граниты. Прослои: глины. </w:t>
-            </w:r>
-            <w:proofErr w:type="spellStart"/>
-            <w:r>
-              <w:rPr>
-                <w:lang w:val="en-US"/>
-              </w:rPr>
-              <w:t>Вкрапления</w:t>
-            </w:r>
-            <w:proofErr w:type="spellEnd"/>
-            <w:r>
-              <w:rPr>
-                <w:lang w:val="en-US"/>
-              </w:rPr>
-              <w:t xml:space="preserve">: </w:t>
-            </w:r>
-            <w:proofErr w:type="spellStart"/>
-            <w:r>
-              <w:rPr>
-                <w:lang w:val="en-US"/>
-              </w:rPr>
-              <w:t>глыбы</w:t>
-            </w:r>
-            <w:proofErr w:type="spellEnd"/>
-          </w:p>
-        </w:tc>
-        <w:tc>
-          <w:tcPr>
-            <w:tcW w:w="1501" w:type="dxa"/>
-            <w:vAlign w:val="center"/>
-          </w:tcPr>
-          <w:p>
-            <w:pPr>
-              <w:jc w:val="center"/>
-              <w:cnfStyle w:val="000000100000" w:firstRow="0" w:lastRow="0" w:firstColumn="0" w:lastColumn="0" w:oddVBand="0" w:evenVBand="0" w:oddHBand="1" w:evenHBand="0" w:firstRowFirstColumn="0" w:firstRowLastColumn="0" w:lastRowFirstColumn="0" w:lastRowLastColumn="0"/>
-              <w:rPr>
-                <w:lang w:val="en-US"/>
-              </w:rPr>
-            </w:pPr>
-            <w:r>
-              <w:rPr>
-                <w:lang w:val="en-US"/>
-              </w:rPr>
-              <w:t>15.0</w:t>
-            </w:r>
-          </w:p>
-        </w:tc>
-        <w:tc>
-          <w:tcPr>
-            <w:tcW w:w="1445" w:type="dxa"/>
-            <w:vAlign w:val="center"/>
-          </w:tcPr>
-          <w:p>
-            <w:pPr>
-              <w:jc w:val="center"/>
-              <w:cnfStyle w:val="000000100000" w:firstRow="0" w:lastRow="0" w:firstColumn="0" w:lastColumn="0" w:oddVBand="0" w:evenVBand="0" w:oddHBand="1" w:evenHBand="0" w:firstRowFirstColumn="0" w:firstRowLastColumn="0" w:lastRowFirstColumn="0" w:lastRowLastColumn="0"/>
-            </w:pPr>
-            <w:r>
-              <w:rPr>
-                <w:lang w:val="en-US"/>
-              </w:rPr>
-              <w:t>70.0</w:t>
+              <w:t xml:space="preserve">55.0</w:t>
             </w:r>
           </w:p>
         </w:tc>
@@ -5839,7 +5375,7 @@
               <w:rPr>
                 <w:lang w:val="en-US"/>
               </w:rPr>
-              <w:t>4</w:t>
+              <w:t xml:space="preserve">3</w:t>
             </w:r>
           </w:p>
         </w:tc>
@@ -5866,7 +5402,7 @@
               <w:rPr>
                 <w:lang w:val="en-US"/>
               </w:rPr>
-              <w:t>T₃</w:t>
+              <w:t xml:space="preserve">K₁</w:t>
             </w:r>
             <w:r>
               <w:rPr>
@@ -5889,56 +5425,12 @@
                 <w:lang w:val="en-US"/>
               </w:rPr>
             </w:pPr>
-            <w:proofErr w:type="spellStart"/>
-            <w:r>
-              <w:rPr>
-                <w:lang w:val="en-US"/>
-              </w:rPr>
-              <w:t>Известняки</w:t>
-            </w:r>
-            <w:proofErr w:type="spellEnd"/>
-            <w:r>
-              <w:rPr>
-                <w:lang w:val="en-US"/>
-              </w:rPr>
-              <w:t xml:space="preserve">, </w:t>
-            </w:r>
-            <w:proofErr w:type="spellStart"/>
-            <w:r>
-              <w:rPr>
-                <w:lang w:val="en-US"/>
-              </w:rPr>
-              <w:t>доломиты</w:t>
-            </w:r>
-            <w:proofErr w:type="spellEnd"/>
-            <w:r>
-              <w:rPr>
-                <w:lang w:val="en-US"/>
-              </w:rPr>
-              <w:t xml:space="preserve">. </w:t>
-            </w:r>
-            <w:proofErr w:type="spellStart"/>
-            <w:r>
-              <w:rPr>
-                <w:lang w:val="en-US"/>
-              </w:rPr>
-              <w:t>Прослои</w:t>
-            </w:r>
-            <w:proofErr w:type="spellEnd"/>
-            <w:r>
-              <w:rPr>
-                <w:lang w:val="en-US"/>
-              </w:rPr>
-              <w:t xml:space="preserve">: </w:t>
-            </w:r>
-            <w:proofErr w:type="spellStart"/>
-            <w:r>
-              <w:rPr>
-                <w:lang w:val="en-US"/>
-              </w:rPr>
-              <w:t>глины</w:t>
-            </w:r>
-            <w:proofErr w:type="spellEnd"/>
+            <w:r>
+              <w:rPr>
+                <w:lang w:val="en-US"/>
+              </w:rPr>
+              <w:t xml:space="preserve">Мел, гнейсы, граниты. Прослои: глины. Вкрапления: глыбы</w:t>
+            </w:r>
           </w:p>
         </w:tc>
         <w:tc>
@@ -5958,7 +5450,7 @@
               <w:rPr>
                 <w:lang w:val="en-US"/>
               </w:rPr>
-              <w:t>25.0</w:t>
+              <w:t xml:space="preserve">15.0</w:t>
             </w:r>
           </w:p>
         </w:tc>
@@ -5976,149 +5468,7 @@
               <w:rPr>
                 <w:lang w:val="en-US"/>
               </w:rPr>
-              <w:t>95.0</w:t>
-            </w:r>
-          </w:p>
-        </w:tc>
-      </w:tr>
-      <w:tr>
-        <w:trPr>
-          <w:cnfStyle w:val="000000100000" w:firstRow="0" w:lastRow="0" w:firstColumn="0" w:lastColumn="0" w:oddVBand="0" w:evenVBand="0" w:oddHBand="1" w:evenHBand="0" w:firstRowFirstColumn="0" w:firstRowLastColumn="0" w:lastRowFirstColumn="0" w:lastRowLastColumn="0"/>
-          <w:trHeight w:val="962"/>
-        </w:trPr>
-        <w:tc>
-          <w:tcPr>
-            <w:cnfStyle w:val="001000000000" w:firstRow="0" w:lastRow="0" w:firstColumn="1" w:lastColumn="0" w:oddVBand="0" w:evenVBand="0" w:oddHBand="0" w:evenHBand="0" w:firstRowFirstColumn="0" w:firstRowLastColumn="0" w:lastRowFirstColumn="0" w:lastRowLastColumn="0"/>
-            <w:tcW w:w="1944" w:type="dxa"/>
-            <w:vAlign w:val="center"/>
-          </w:tcPr>
-          <w:p>
-            <w:pPr>
-              <w:jc w:val="center"/>
-              <w:rPr>
-                <w:lang w:val="en-US"/>
-              </w:rPr>
-            </w:pPr>
-            <w:r>
-              <w:rPr>
-                <w:lang w:val="en-US"/>
-              </w:rPr>
-              <w:t xml:space="preserve"> </w:t>
-            </w:r>
-            <w:r>
-              <w:rPr>
-                <w:lang w:val="en-US"/>
-              </w:rPr>
-              <w:t>5</w:t>
-            </w:r>
-          </w:p>
-        </w:tc>
-        <w:tc>
-          <w:tcPr>
-            <w:tcW w:w="1861" w:type="dxa"/>
-            <w:vAlign w:val="center"/>
-          </w:tcPr>
-          <w:p>
-            <w:pPr>
-              <w:jc w:val="center"/>
-              <w:cnfStyle w:val="000000100000" w:firstRow="0" w:lastRow="0" w:firstColumn="0" w:lastColumn="0" w:oddVBand="0" w:evenVBand="0" w:oddHBand="1" w:evenHBand="0" w:firstRowFirstColumn="0" w:firstRowLastColumn="0" w:lastRowFirstColumn="0" w:lastRowLastColumn="0"/>
-              <w:rPr>
-                <w:lang w:val="en-US"/>
-              </w:rPr>
-            </w:pPr>
-            <w:r>
-              <w:rPr>
-                <w:lang w:val="en-US"/>
-              </w:rPr>
-              <w:t xml:space="preserve"> </w:t>
-            </w:r>
-            <w:r>
-              <w:rPr>
-                <w:lang w:val="en-US"/>
-              </w:rPr>
-              <w:t>T₂</w:t>
-            </w:r>
-            <w:r>
-              <w:rPr>
-                <w:lang w:val="en-US"/>
-              </w:rPr>
-              <w:t xml:space="preserve"> </w:t>
-            </w:r>
-          </w:p>
-        </w:tc>
-        <w:tc>
-          <w:tcPr>
-            <w:tcW w:w="2594" w:type="dxa"/>
-            <w:vAlign w:val="center"/>
-          </w:tcPr>
-          <w:p>
-            <w:pPr>
-              <w:jc w:val="center"/>
-              <w:cnfStyle w:val="000000100000" w:firstRow="0" w:lastRow="0" w:firstColumn="0" w:lastColumn="0" w:oddVBand="0" w:evenVBand="0" w:oddHBand="1" w:evenHBand="0" w:firstRowFirstColumn="0" w:firstRowLastColumn="0" w:lastRowFirstColumn="0" w:lastRowLastColumn="0"/>
-              <w:rPr>
-                <w:lang w:val="en-US"/>
-              </w:rPr>
-            </w:pPr>
-            <w:proofErr w:type="spellStart"/>
-            <w:r>
-              <w:rPr>
-                <w:lang w:val="en-US"/>
-              </w:rPr>
-              <w:t>Известняки</w:t>
-            </w:r>
-            <w:proofErr w:type="spellEnd"/>
-            <w:r>
-              <w:rPr>
-                <w:lang w:val="en-US"/>
-              </w:rPr>
-              <w:t xml:space="preserve">, </w:t>
-            </w:r>
-            <w:proofErr w:type="spellStart"/>
-            <w:r>
-              <w:rPr>
-                <w:lang w:val="en-US"/>
-              </w:rPr>
-              <w:t>доломиты</w:t>
-            </w:r>
-            <w:proofErr w:type="spellEnd"/>
-          </w:p>
-        </w:tc>
-        <w:tc>
-          <w:tcPr>
-            <w:tcW w:w="1501" w:type="dxa"/>
-            <w:vAlign w:val="center"/>
-          </w:tcPr>
-          <w:p>
-            <w:pPr>
-              <w:jc w:val="center"/>
-              <w:cnfStyle w:val="000000100000" w:firstRow="0" w:lastRow="0" w:firstColumn="0" w:lastColumn="0" w:oddVBand="0" w:evenVBand="0" w:oddHBand="1" w:evenHBand="0" w:firstRowFirstColumn="0" w:firstRowLastColumn="0" w:lastRowFirstColumn="0" w:lastRowLastColumn="0"/>
-              <w:rPr>
-                <w:lang w:val="en-US"/>
-              </w:rPr>
-            </w:pPr>
-            <w:r>
-              <w:rPr>
-                <w:lang w:val="en-US"/>
-              </w:rPr>
-              <w:t>10.0</w:t>
-            </w:r>
-          </w:p>
-        </w:tc>
-        <w:tc>
-          <w:tcPr>
-            <w:tcW w:w="1445" w:type="dxa"/>
-            <w:vAlign w:val="center"/>
-          </w:tcPr>
-          <w:p>
-            <w:pPr>
-              <w:jc w:val="center"/>
-              <w:cnfStyle w:val="000000100000" w:firstRow="0" w:lastRow="0" w:firstColumn="0" w:lastColumn="0" w:oddVBand="0" w:evenVBand="0" w:oddHBand="1" w:evenHBand="0" w:firstRowFirstColumn="0" w:firstRowLastColumn="0" w:lastRowFirstColumn="0" w:lastRowLastColumn="0"/>
-            </w:pPr>
-            <w:r>
-              <w:rPr>
-                <w:lang w:val="en-US"/>
-              </w:rPr>
-              <w:t>105.0</w:t>
+              <w:t xml:space="preserve">70.0</w:t>
             </w:r>
           </w:p>
         </w:tc>
@@ -6150,7 +5500,7 @@
               <w:rPr>
                 <w:lang w:val="en-US"/>
               </w:rPr>
-              <w:t>6</w:t>
+              <w:t xml:space="preserve">4</w:t>
             </w:r>
           </w:p>
         </w:tc>
@@ -6173,14 +5523,12 @@
               </w:rPr>
               <w:t xml:space="preserve"> </w:t>
             </w:r>
-            <w:proofErr w:type="spellStart"/>
-            <w:r>
-              <w:rPr>
-                <w:lang w:val="en-US"/>
-              </w:rPr>
-              <w:t>T₁kus-kus</w:t>
-            </w:r>
-            <w:proofErr w:type="spellEnd"/>
+            <w:r>
+              <w:rPr>
+                <w:lang w:val="en-US"/>
+              </w:rPr>
+              <w:t xml:space="preserve">T₃</w:t>
+            </w:r>
             <w:r>
               <w:rPr>
                 <w:lang w:val="en-US"/>
@@ -6202,56 +5550,12 @@
                 <w:lang w:val="en-US"/>
               </w:rPr>
             </w:pPr>
-            <w:proofErr w:type="spellStart"/>
-            <w:r>
-              <w:rPr>
-                <w:lang w:val="en-US"/>
-              </w:rPr>
-              <w:t>Известняки</w:t>
-            </w:r>
-            <w:proofErr w:type="spellEnd"/>
-            <w:r>
-              <w:rPr>
-                <w:lang w:val="en-US"/>
-              </w:rPr>
-              <w:t xml:space="preserve">, </w:t>
-            </w:r>
-            <w:proofErr w:type="spellStart"/>
-            <w:r>
-              <w:rPr>
-                <w:lang w:val="en-US"/>
-              </w:rPr>
-              <w:t>доломиты</w:t>
-            </w:r>
-            <w:proofErr w:type="spellEnd"/>
-            <w:r>
-              <w:rPr>
-                <w:lang w:val="en-US"/>
-              </w:rPr>
-              <w:t xml:space="preserve">. </w:t>
-            </w:r>
-            <w:proofErr w:type="spellStart"/>
-            <w:r>
-              <w:rPr>
-                <w:lang w:val="en-US"/>
-              </w:rPr>
-              <w:t>Вкрапления</w:t>
-            </w:r>
-            <w:proofErr w:type="spellEnd"/>
-            <w:r>
-              <w:rPr>
-                <w:lang w:val="en-US"/>
-              </w:rPr>
-              <w:t xml:space="preserve">: </w:t>
-            </w:r>
-            <w:proofErr w:type="spellStart"/>
-            <w:r>
-              <w:rPr>
-                <w:lang w:val="en-US"/>
-              </w:rPr>
-              <w:t>валуны</w:t>
-            </w:r>
-            <w:proofErr w:type="spellEnd"/>
+            <w:r>
+              <w:rPr>
+                <w:lang w:val="en-US"/>
+              </w:rPr>
+              <w:t xml:space="preserve">Известняки, доломиты. Прослои: глины</w:t>
+            </w:r>
           </w:p>
         </w:tc>
         <w:tc>
@@ -6271,7 +5575,7 @@
               <w:rPr>
                 <w:lang w:val="en-US"/>
               </w:rPr>
-              <w:t>10.0</w:t>
+              <w:t xml:space="preserve">25.0</w:t>
             </w:r>
           </w:p>
         </w:tc>
@@ -6289,7 +5593,257 @@
               <w:rPr>
                 <w:lang w:val="en-US"/>
               </w:rPr>
-              <w:t>115.0</w:t>
+              <w:t xml:space="preserve">95.0</w:t>
+            </w:r>
+          </w:p>
+        </w:tc>
+      </w:tr>
+      <w:tr>
+        <w:trPr>
+          <w:trHeight w:val="962"/>
+        </w:trPr>
+        <w:tc>
+          <w:tcPr>
+            <w:cnfStyle w:val="001000000000" w:firstRow="0" w:lastRow="0" w:firstColumn="1" w:lastColumn="0" w:oddVBand="0" w:evenVBand="0" w:oddHBand="0" w:evenHBand="0" w:firstRowFirstColumn="0" w:firstRowLastColumn="0" w:lastRowFirstColumn="0" w:lastRowLastColumn="0"/>
+            <w:tcW w:w="1944" w:type="dxa"/>
+            <w:vAlign w:val="center"/>
+          </w:tcPr>
+          <w:p>
+            <w:pPr>
+              <w:jc w:val="center"/>
+              <w:rPr>
+                <w:lang w:val="en-US"/>
+              </w:rPr>
+            </w:pPr>
+            <w:r>
+              <w:rPr>
+                <w:lang w:val="en-US"/>
+              </w:rPr>
+              <w:t xml:space="preserve"> </w:t>
+            </w:r>
+            <w:r>
+              <w:rPr>
+                <w:lang w:val="en-US"/>
+              </w:rPr>
+              <w:t xml:space="preserve">5</w:t>
+            </w:r>
+          </w:p>
+        </w:tc>
+        <w:tc>
+          <w:tcPr>
+            <w:tcW w:w="1861" w:type="dxa"/>
+            <w:vAlign w:val="center"/>
+          </w:tcPr>
+          <w:p>
+            <w:pPr>
+              <w:jc w:val="center"/>
+              <w:cnfStyle w:val="000000000000" w:firstRow="0" w:lastRow="0" w:firstColumn="0" w:lastColumn="0" w:oddVBand="0" w:evenVBand="0" w:oddHBand="0" w:evenHBand="0" w:firstRowFirstColumn="0" w:firstRowLastColumn="0" w:lastRowFirstColumn="0" w:lastRowLastColumn="0"/>
+              <w:rPr>
+                <w:lang w:val="en-US"/>
+              </w:rPr>
+            </w:pPr>
+            <w:r>
+              <w:rPr>
+                <w:lang w:val="en-US"/>
+              </w:rPr>
+              <w:t xml:space="preserve"> </w:t>
+            </w:r>
+            <w:r>
+              <w:rPr>
+                <w:lang w:val="en-US"/>
+              </w:rPr>
+              <w:t xml:space="preserve">T₂</w:t>
+            </w:r>
+            <w:r>
+              <w:rPr>
+                <w:lang w:val="en-US"/>
+              </w:rPr>
+              <w:t xml:space="preserve"> </w:t>
+            </w:r>
+          </w:p>
+        </w:tc>
+        <w:tc>
+          <w:tcPr>
+            <w:tcW w:w="2594" w:type="dxa"/>
+            <w:vAlign w:val="center"/>
+          </w:tcPr>
+          <w:p>
+            <w:pPr>
+              <w:jc w:val="center"/>
+              <w:cnfStyle w:val="000000000000" w:firstRow="0" w:lastRow="0" w:firstColumn="0" w:lastColumn="0" w:oddVBand="0" w:evenVBand="0" w:oddHBand="0" w:evenHBand="0" w:firstRowFirstColumn="0" w:firstRowLastColumn="0" w:lastRowFirstColumn="0" w:lastRowLastColumn="0"/>
+              <w:rPr>
+                <w:lang w:val="en-US"/>
+              </w:rPr>
+            </w:pPr>
+            <w:r>
+              <w:rPr>
+                <w:lang w:val="en-US"/>
+              </w:rPr>
+              <w:t xml:space="preserve">Известняки, доломиты</w:t>
+            </w:r>
+          </w:p>
+        </w:tc>
+        <w:tc>
+          <w:tcPr>
+            <w:tcW w:w="1501" w:type="dxa"/>
+            <w:vAlign w:val="center"/>
+          </w:tcPr>
+          <w:p>
+            <w:pPr>
+              <w:jc w:val="center"/>
+              <w:cnfStyle w:val="000000000000" w:firstRow="0" w:lastRow="0" w:firstColumn="0" w:lastColumn="0" w:oddVBand="0" w:evenVBand="0" w:oddHBand="0" w:evenHBand="0" w:firstRowFirstColumn="0" w:firstRowLastColumn="0" w:lastRowFirstColumn="0" w:lastRowLastColumn="0"/>
+              <w:rPr>
+                <w:lang w:val="en-US"/>
+              </w:rPr>
+            </w:pPr>
+            <w:r>
+              <w:rPr>
+                <w:lang w:val="en-US"/>
+              </w:rPr>
+              <w:t xml:space="preserve">10.0</w:t>
+            </w:r>
+          </w:p>
+        </w:tc>
+        <w:tc>
+          <w:tcPr>
+            <w:tcW w:w="1445" w:type="dxa"/>
+            <w:vAlign w:val="center"/>
+          </w:tcPr>
+          <w:p>
+            <w:pPr>
+              <w:jc w:val="center"/>
+              <w:cnfStyle w:val="000000000000" w:firstRow="0" w:lastRow="0" w:firstColumn="0" w:lastColumn="0" w:oddVBand="0" w:evenVBand="0" w:oddHBand="0" w:evenHBand="0" w:firstRowFirstColumn="0" w:firstRowLastColumn="0" w:lastRowFirstColumn="0" w:lastRowLastColumn="0"/>
+            </w:pPr>
+            <w:r>
+              <w:rPr>
+                <w:lang w:val="en-US"/>
+              </w:rPr>
+              <w:t xml:space="preserve">105.0</w:t>
+            </w:r>
+          </w:p>
+        </w:tc>
+      </w:tr>
+      <w:tr>
+        <w:trPr>
+          <w:trHeight w:val="962"/>
+        </w:trPr>
+        <w:tc>
+          <w:tcPr>
+            <w:cnfStyle w:val="001000000000" w:firstRow="0" w:lastRow="0" w:firstColumn="1" w:lastColumn="0" w:oddVBand="0" w:evenVBand="0" w:oddHBand="0" w:evenHBand="0" w:firstRowFirstColumn="0" w:firstRowLastColumn="0" w:lastRowFirstColumn="0" w:lastRowLastColumn="0"/>
+            <w:tcW w:w="1944" w:type="dxa"/>
+            <w:vAlign w:val="center"/>
+          </w:tcPr>
+          <w:p>
+            <w:pPr>
+              <w:jc w:val="center"/>
+              <w:rPr>
+                <w:lang w:val="en-US"/>
+              </w:rPr>
+            </w:pPr>
+            <w:r>
+              <w:rPr>
+                <w:lang w:val="en-US"/>
+              </w:rPr>
+              <w:t xml:space="preserve"> </w:t>
+            </w:r>
+            <w:r>
+              <w:rPr>
+                <w:lang w:val="en-US"/>
+              </w:rPr>
+              <w:t xml:space="preserve">6</w:t>
+            </w:r>
+          </w:p>
+        </w:tc>
+        <w:tc>
+          <w:tcPr>
+            <w:tcW w:w="1861" w:type="dxa"/>
+            <w:vAlign w:val="center"/>
+          </w:tcPr>
+          <w:p>
+            <w:pPr>
+              <w:jc w:val="center"/>
+              <w:cnfStyle w:val="000000000000" w:firstRow="0" w:lastRow="0" w:firstColumn="0" w:lastColumn="0" w:oddVBand="0" w:evenVBand="0" w:oddHBand="0" w:evenHBand="0" w:firstRowFirstColumn="0" w:firstRowLastColumn="0" w:lastRowFirstColumn="0" w:lastRowLastColumn="0"/>
+              <w:rPr>
+                <w:lang w:val="en-US"/>
+              </w:rPr>
+            </w:pPr>
+            <w:r>
+              <w:rPr>
+                <w:lang w:val="en-US"/>
+              </w:rPr>
+              <w:t xml:space="preserve"> </w:t>
+            </w:r>
+            <w:r>
+              <w:rPr>
+                <w:lang w:val="en-US"/>
+              </w:rPr>
+              <w:t xml:space="preserve">T₁kus-kus</w:t>
+            </w:r>
+            <w:r>
+              <w:rPr>
+                <w:lang w:val="en-US"/>
+              </w:rPr>
+              <w:t xml:space="preserve"> </w:t>
+            </w:r>
+          </w:p>
+        </w:tc>
+        <w:tc>
+          <w:tcPr>
+            <w:tcW w:w="2594" w:type="dxa"/>
+            <w:vAlign w:val="center"/>
+          </w:tcPr>
+          <w:p>
+            <w:pPr>
+              <w:jc w:val="center"/>
+              <w:cnfStyle w:val="000000000000" w:firstRow="0" w:lastRow="0" w:firstColumn="0" w:lastColumn="0" w:oddVBand="0" w:evenVBand="0" w:oddHBand="0" w:evenHBand="0" w:firstRowFirstColumn="0" w:firstRowLastColumn="0" w:lastRowFirstColumn="0" w:lastRowLastColumn="0"/>
+              <w:rPr>
+                <w:lang w:val="en-US"/>
+              </w:rPr>
+            </w:pPr>
+            <w:r>
+              <w:rPr>
+                <w:lang w:val="en-US"/>
+              </w:rPr>
+              <w:t xml:space="preserve">Известняки, доломиты. Вкрапления: валуны</w:t>
+            </w:r>
+          </w:p>
+        </w:tc>
+        <w:tc>
+          <w:tcPr>
+            <w:tcW w:w="1501" w:type="dxa"/>
+            <w:vAlign w:val="center"/>
+          </w:tcPr>
+          <w:p>
+            <w:pPr>
+              <w:jc w:val="center"/>
+              <w:cnfStyle w:val="000000000000" w:firstRow="0" w:lastRow="0" w:firstColumn="0" w:lastColumn="0" w:oddVBand="0" w:evenVBand="0" w:oddHBand="0" w:evenHBand="0" w:firstRowFirstColumn="0" w:firstRowLastColumn="0" w:lastRowFirstColumn="0" w:lastRowLastColumn="0"/>
+              <w:rPr>
+                <w:lang w:val="en-US"/>
+              </w:rPr>
+            </w:pPr>
+            <w:r>
+              <w:rPr>
+                <w:lang w:val="en-US"/>
+              </w:rPr>
+              <w:t xml:space="preserve">10.0</w:t>
+            </w:r>
+          </w:p>
+        </w:tc>
+        <w:tc>
+          <w:tcPr>
+            <w:tcW w:w="1445" w:type="dxa"/>
+            <w:vAlign w:val="center"/>
+          </w:tcPr>
+          <w:p>
+            <w:pPr>
+              <w:jc w:val="center"/>
+              <w:cnfStyle w:val="000000000000" w:firstRow="0" w:lastRow="0" w:firstColumn="0" w:lastColumn="0" w:oddVBand="0" w:evenVBand="0" w:oddHBand="0" w:evenHBand="0" w:firstRowFirstColumn="0" w:firstRowLastColumn="0" w:lastRowFirstColumn="0" w:lastRowLastColumn="0"/>
+            </w:pPr>
+            <w:r>
+              <w:rPr>
+                <w:lang w:val="en-US"/>
+              </w:rPr>
+              <w:t xml:space="preserve">115.0</w:t>
             </w:r>
           </w:p>
         </w:tc>
@@ -6328,7 +5882,7 @@
           </w:tcPr>
           <w:p>
             <w:r>
-              <w:t>К эксплуатации принят</w:t>
+              <w:t xml:space="preserve">К эксплуатации принят</w:t>
             </w:r>
           </w:p>
         </w:tc>
@@ -6349,14 +5903,12 @@
                 <w:lang w:val="en-US"/>
               </w:rPr>
             </w:pPr>
-            <w:proofErr w:type="spellStart"/>
-            <w:r>
-              <w:rPr>
-                <w:lang w:val="en-US"/>
-              </w:rPr>
-              <w:t>T₁kus-kus</w:t>
-            </w:r>
-            <w:proofErr w:type="spellEnd"/>
+            <w:r>
+              <w:rPr>
+                <w:lang w:val="en-US"/>
+              </w:rPr>
+              <w:t xml:space="preserve">T₁kus-kus</w:t>
+            </w:r>
           </w:p>
         </w:tc>
         <w:tc>
@@ -6389,7 +5941,7 @@
           </w:tcPr>
           <w:p>
             <w:r>
-              <w:t>Основные отложения:</w:t>
+              <w:t xml:space="preserve">Основные отложения:</w:t>
             </w:r>
           </w:p>
         </w:tc>
@@ -6411,28 +5963,12 @@
                 <w:lang w:val="en-US"/>
               </w:rPr>
             </w:pPr>
-            <w:proofErr w:type="spellStart"/>
-            <w:r>
-              <w:rPr>
-                <w:lang w:val="en-US"/>
-              </w:rPr>
-              <w:t>известняки</w:t>
-            </w:r>
-            <w:proofErr w:type="spellEnd"/>
-            <w:r>
-              <w:rPr>
-                <w:lang w:val="en-US"/>
-              </w:rPr>
-              <w:t xml:space="preserve">, </w:t>
-            </w:r>
-            <w:proofErr w:type="spellStart"/>
-            <w:r>
-              <w:rPr>
-                <w:lang w:val="en-US"/>
-              </w:rPr>
-              <w:t>доломиты</w:t>
-            </w:r>
-            <w:proofErr w:type="spellEnd"/>
+            <w:r>
+              <w:rPr>
+                <w:lang w:val="en-US"/>
+              </w:rPr>
+              <w:t xml:space="preserve">известняки, доломиты</w:t>
+            </w:r>
           </w:p>
         </w:tc>
       </w:tr>
@@ -6453,11 +5989,11 @@
         <w:tblLook w:val="04A0" w:firstRow="1" w:lastRow="0" w:firstColumn="1" w:lastColumn="0" w:noHBand="0" w:noVBand="1"/>
       </w:tblPr>
       <w:tblGrid>
-        <w:gridCol w:w="6091"/>
-        <w:gridCol w:w="756"/>
-        <w:gridCol w:w="1134"/>
-        <w:gridCol w:w="756"/>
-        <w:gridCol w:w="706"/>
+        <w:gridCol w:w="5795"/>
+        <w:gridCol w:w="1096"/>
+        <w:gridCol w:w="1098"/>
+        <w:gridCol w:w="896"/>
+        <w:gridCol w:w="686"/>
       </w:tblGrid>
       <w:tr>
         <w:tc>
@@ -6469,7 +6005,7 @@
               <w:ind w:right="-427"/>
             </w:pPr>
             <w:r>
-              <w:t>Указанный водоносный горизонт залегает на глубине от:</w:t>
+              <w:t xml:space="preserve">Указанный водоносный горизонт залегает на глубине от:</w:t>
             </w:r>
           </w:p>
         </w:tc>
@@ -6491,7 +6027,7 @@
               <w:rPr>
                 <w:lang w:val="en-US"/>
               </w:rPr>
-              <w:t>105.0</w:t>
+              <w:t xml:space="preserve">105.0</w:t>
             </w:r>
           </w:p>
         </w:tc>
@@ -6501,7 +6037,7 @@
           </w:tcPr>
           <w:p>
             <w:r>
-              <w:t>м. до:</w:t>
+              <w:t xml:space="preserve">м. до:</w:t>
             </w:r>
           </w:p>
         </w:tc>
@@ -6517,7 +6053,7 @@
               <w:rPr>
                 <w:lang w:val="en-US"/>
               </w:rPr>
-              <w:t>115.0</w:t>
+              <w:t xml:space="preserve">115.0</w:t>
             </w:r>
           </w:p>
         </w:tc>
@@ -6527,7 +6063,7 @@
           </w:tcPr>
           <w:p>
             <w:r>
-              <w:t>м</w:t>
+              <w:t xml:space="preserve">м</w:t>
             </w:r>
           </w:p>
         </w:tc>
@@ -6552,7 +6088,7 @@
         <w:rPr>
           <w:b/>
         </w:rPr>
-        <w:t>2</w:t>
+        <w:t xml:space="preserve">2</w:t>
       </w:r>
       <w:r>
         <w:t>.</w:t>
@@ -6580,7 +6116,7 @@
       <w:bookmarkStart w:id="9" w:name="_Toc26109287"/>
       <w:r>
         <w:lastRenderedPageBreak/>
-        <w:t>Зоны санитарной охраны</w:t>
+        <w:t xml:space="preserve">Зоны санитарной охраны</w:t>
       </w:r>
       <w:bookmarkEnd w:id="9"/>
     </w:p>
@@ -6667,7 +6203,7 @@
               <w:rPr>
                 <w:lang w:val="en-US"/>
               </w:rPr>
-              <w:t>57.0</w:t>
+              <w:t xml:space="preserve">57.0</w:t>
             </w:r>
           </w:p>
         </w:tc>
@@ -6709,7 +6245,7 @@
               <w:rPr>
                 <w:lang w:val="en-US"/>
               </w:rPr>
-              <w:t>218.0</w:t>
+              <w:t xml:space="preserve">218.0</w:t>
             </w:r>
           </w:p>
         </w:tc>
@@ -6754,7 +6290,7 @@
               <w:rPr>
                 <w:lang w:val="en-US"/>
               </w:rPr>
-              <w:t>684.5</w:t>
+              <w:t xml:space="preserve">684.5</w:t>
             </w:r>
           </w:p>
         </w:tc>
@@ -6770,7 +6306,7 @@
               <w:jc w:val="center"/>
             </w:pPr>
             <w:r>
-              <w:t>Проектировщик:</w:t>
+              <w:t xml:space="preserve">Проектировщик:</w:t>
             </w:r>
           </w:p>
         </w:tc>
@@ -6790,7 +6326,7 @@
               <w:rPr>
                 <w:lang w:val="en-US"/>
               </w:rPr>
-              <w:t>ООО 'Инжгидропроект'</w:t>
+              <w:t xml:space="preserve">ООО 'Инжгидропроект'</w:t>
             </w:r>
           </w:p>
         </w:tc>
@@ -6810,7 +6346,7 @@
       </w:pPr>
       <w:bookmarkStart w:id="10" w:name="_Toc26109288"/>
       <w:r>
-        <w:t>Результаты геофизических исследований</w:t>
+        <w:t xml:space="preserve">Результаты геофизических исследований</w:t>
       </w:r>
       <w:bookmarkEnd w:id="10"/>
     </w:p>
@@ -6841,7 +6377,7 @@
               </w:rPr>
             </w:pPr>
             <w:r>
-              <w:t>Дата проведения ГИС:</w:t>
+              <w:t xml:space="preserve">Дата проведения ГИС:</w:t>
             </w:r>
           </w:p>
         </w:tc>
@@ -6867,7 +6403,7 @@
                 <w:color w:val="auto"/>
                 <w:lang w:val="en-US"/>
               </w:rPr>
-              <w:t>13.10.2009</w:t>
+              <w:t xml:space="preserve">13.10.2009</w:t>
             </w:r>
             <w:r>
               <w:rPr>
@@ -6897,7 +6433,7 @@
               </w:rPr>
             </w:pPr>
             <w:r>
-              <w:t>Исполнитель:</w:t>
+              <w:t xml:space="preserve">Исполнитель:</w:t>
             </w:r>
           </w:p>
         </w:tc>
@@ -6917,35 +6453,7 @@
               <w:rPr>
                 <w:lang w:val="en-US"/>
               </w:rPr>
-              <w:t>ООО '</w:t>
-            </w:r>
-            <w:proofErr w:type="spellStart"/>
-            <w:r>
-              <w:rPr>
-                <w:lang w:val="en-US"/>
-              </w:rPr>
-              <w:t>Возрождение</w:t>
-            </w:r>
-            <w:proofErr w:type="spellEnd"/>
-            <w:r>
-              <w:rPr>
-                <w:lang w:val="en-US"/>
-              </w:rPr>
-              <w:t xml:space="preserve"> </w:t>
-            </w:r>
-            <w:proofErr w:type="spellStart"/>
-            <w:r>
-              <w:rPr>
-                <w:lang w:val="en-US"/>
-              </w:rPr>
-              <w:t>Ветеранов</w:t>
-            </w:r>
-            <w:proofErr w:type="spellEnd"/>
-            <w:r>
-              <w:rPr>
-                <w:lang w:val="en-US"/>
-              </w:rPr>
-              <w:t>'</w:t>
+              <w:t xml:space="preserve">ООО 'Возрождение Ветеранов'</w:t>
             </w:r>
           </w:p>
         </w:tc>
@@ -6964,7 +6472,7 @@
               </w:rPr>
             </w:pPr>
             <w:r>
-              <w:t>Виды проведенных исследований:</w:t>
+              <w:t xml:space="preserve">Виды проведенных исследований:</w:t>
             </w:r>
           </w:p>
         </w:tc>
@@ -6976,9 +6484,15 @@
             <w:pPr>
               <w:jc w:val="center"/>
               <w:cnfStyle w:val="000000000000" w:firstRow="0" w:lastRow="0" w:firstColumn="0" w:lastColumn="0" w:oddVBand="0" w:evenVBand="0" w:oddHBand="0" w:evenHBand="0" w:firstRowFirstColumn="0" w:firstRowLastColumn="0" w:lastRowFirstColumn="0" w:lastRowLastColumn="0"/>
-            </w:pPr>
-            <w:r>
-              <w:t>ГК, КМ, КС, ТУ-съемка</w:t>
+              <w:rPr>
+                <w:lang w:val="en-US"/>
+              </w:rPr>
+            </w:pPr>
+            <w:r>
+              <w:rPr>
+                <w:lang w:val="en-US"/>
+              </w:rPr>
+              <w:t xml:space="preserve">ГК, КМ, КС, ТУ-съемка</w:t>
             </w:r>
           </w:p>
         </w:tc>
@@ -6997,7 +6511,7 @@
               <w:jc w:val="center"/>
             </w:pPr>
             <w:r>
-              <w:t>Результаты ГИС:</w:t>
+              <w:t xml:space="preserve">Результаты ГИС:</w:t>
             </w:r>
           </w:p>
         </w:tc>
@@ -7009,9 +6523,15 @@
             <w:pPr>
               <w:jc w:val="center"/>
               <w:cnfStyle w:val="000000100000" w:firstRow="0" w:lastRow="0" w:firstColumn="0" w:lastColumn="0" w:oddVBand="0" w:evenVBand="0" w:oddHBand="1" w:evenHBand="0" w:firstRowFirstColumn="0" w:firstRowLastColumn="0" w:lastRowFirstColumn="0" w:lastRowLastColumn="0"/>
-            </w:pPr>
-            <w:r>
-              <w:t>Водоприток с нисходящим потоком отмечается с глубины 15,2 и поглощением в интервале 71,1 80,0 м</w:t>
+              <w:rPr>
+                <w:lang w:val="en-US"/>
+              </w:rPr>
+            </w:pPr>
+            <w:r>
+              <w:rPr>
+                <w:lang w:val="en-US"/>
+              </w:rPr>
+              <w:t xml:space="preserve">Водоприток с нисходящим потоком отмечается с глубины 15,2 и поглощением в интервале 71,1 80,0 м</w:t>
             </w:r>
           </w:p>
         </w:tc>
@@ -7031,13 +6551,18 @@
         <w:rPr>
           <w:b/>
         </w:rPr>
-        <w:t>1</w:t>
+        <w:t xml:space="preserve">1</w:t>
       </w:r>
       <w:r>
         <w:t>.</w:t>
       </w:r>
     </w:p>
     <w:p>
+      <w:pPr>
+        <w:rPr>
+          <w:lang w:val="en-US"/>
+        </w:rPr>
+      </w:pPr>
       <w:r>
         <w:br w:type="page"/>
       </w:r>
@@ -7060,20 +6585,20 @@
         <w:tblLook w:val="04A0" w:firstRow="1" w:lastRow="0" w:firstColumn="1" w:lastColumn="0" w:noHBand="0" w:noVBand="1"/>
       </w:tblPr>
       <w:tblGrid>
-        <w:gridCol w:w="1980"/>
-        <w:gridCol w:w="839"/>
-        <w:gridCol w:w="142"/>
+        <w:gridCol w:w="1811"/>
+        <w:gridCol w:w="826"/>
+        <w:gridCol w:w="152"/>
         <w:gridCol w:w="188"/>
-        <w:gridCol w:w="848"/>
-        <w:gridCol w:w="421"/>
-        <w:gridCol w:w="402"/>
-        <w:gridCol w:w="187"/>
-        <w:gridCol w:w="1745"/>
-        <w:gridCol w:w="317"/>
-        <w:gridCol w:w="430"/>
-        <w:gridCol w:w="698"/>
-        <w:gridCol w:w="286"/>
-        <w:gridCol w:w="985"/>
+        <w:gridCol w:w="1137"/>
+        <w:gridCol w:w="529"/>
+        <w:gridCol w:w="318"/>
+        <w:gridCol w:w="27"/>
+        <w:gridCol w:w="1441"/>
+        <w:gridCol w:w="10"/>
+        <w:gridCol w:w="162"/>
+        <w:gridCol w:w="1438"/>
+        <w:gridCol w:w="603"/>
+        <w:gridCol w:w="929"/>
       </w:tblGrid>
       <w:tr>
         <w:trPr>
@@ -7087,7 +6612,7 @@
           </w:tcPr>
           <w:p>
             <w:r>
-              <w:t>Откачка проведена:</w:t>
+              <w:t xml:space="preserve">Откачка проведена:</w:t>
             </w:r>
           </w:p>
         </w:tc>
@@ -7115,27 +6640,7 @@
                 <w:color w:val="auto"/>
                 <w:lang w:val="en-US"/>
               </w:rPr>
-              <w:t>ООО '</w:t>
-            </w:r>
-            <w:proofErr w:type="spellStart"/>
-            <w:r>
-              <w:rPr>
-                <w:b w:val="0"/>
-                <w:bCs w:val="0"/>
-                <w:color w:val="auto"/>
-                <w:lang w:val="en-US"/>
-              </w:rPr>
-              <w:t>Мосинжстрой</w:t>
-            </w:r>
-            <w:proofErr w:type="spellEnd"/>
-            <w:r>
-              <w:rPr>
-                <w:b w:val="0"/>
-                <w:bCs w:val="0"/>
-                <w:color w:val="auto"/>
-                <w:lang w:val="en-US"/>
-              </w:rPr>
-              <w:t>'</w:t>
+              <w:t xml:space="preserve">ООО 'Мосинжстрой'</w:t>
             </w:r>
           </w:p>
         </w:tc>
@@ -7152,7 +6657,7 @@
           </w:tcPr>
           <w:p>
             <w:r>
-              <w:t>Начало ОФР:</w:t>
+              <w:t xml:space="preserve">Начало ОФР:</w:t>
             </w:r>
           </w:p>
         </w:tc>
@@ -7198,7 +6703,7 @@
                 <w:bCs/>
                 <w:color w:val="FFFFFF" w:themeColor="background1"/>
               </w:rPr>
-              <w:t>Окончание ОФР:</w:t>
+              <w:t xml:space="preserve">Окончание ОФР:</w:t>
             </w:r>
           </w:p>
         </w:tc>
@@ -7216,7 +6721,7 @@
               <w:rPr>
                 <w:lang w:val="en-US"/>
               </w:rPr>
-              <w:t>14:00, 15.10.2009</w:t>
+              <w:t xml:space="preserve">14:00, 15.10.2009</w:t>
             </w:r>
             <w:r>
               <w:t>г</w:t>
@@ -7233,7 +6738,7 @@
           </w:tcPr>
           <w:p>
             <w:r>
-              <w:t>Ёмкость мерного сосуда:</w:t>
+              <w:t xml:space="preserve">Ёмкость мерного сосуда:</w:t>
             </w:r>
           </w:p>
         </w:tc>
@@ -7248,7 +6753,7 @@
               <w:cnfStyle w:val="000000000000" w:firstRow="0" w:lastRow="0" w:firstColumn="0" w:lastColumn="0" w:oddVBand="0" w:evenVBand="0" w:oddHBand="0" w:evenHBand="0" w:firstRowFirstColumn="0" w:firstRowLastColumn="0" w:lastRowFirstColumn="0" w:lastRowLastColumn="0"/>
             </w:pPr>
             <w:r>
-              <w:t>250</w:t>
+              <w:t xml:space="preserve">250</w:t>
             </w:r>
             <w:r>
               <w:t xml:space="preserve"> л</w:t>
@@ -7274,7 +6779,7 @@
               <w:t>Время наполнения</w:t>
             </w:r>
             <w:r>
-              <w:t>:</w:t>
+              <w:t xml:space="preserve">:</w:t>
             </w:r>
           </w:p>
         </w:tc>
@@ -7295,7 +6800,7 @@
               <w:rPr>
                 <w:lang w:val="en-US"/>
               </w:rPr>
-              <w:t>89.9</w:t>
+              <w:t xml:space="preserve">89.9</w:t>
             </w:r>
           </w:p>
         </w:tc>
@@ -7312,7 +6817,7 @@
           </w:tcPr>
           <w:p>
             <w:r>
-              <w:t>Оборудование для замеров уровня:</w:t>
+              <w:t xml:space="preserve">Оборудование для замеров уровня:</w:t>
             </w:r>
           </w:p>
         </w:tc>
@@ -7326,14 +6831,12 @@
               <w:jc w:val="center"/>
               <w:cnfStyle w:val="000000100000" w:firstRow="0" w:lastRow="0" w:firstColumn="0" w:lastColumn="0" w:oddVBand="0" w:evenVBand="0" w:oddHBand="1" w:evenHBand="0" w:firstRowFirstColumn="0" w:firstRowLastColumn="0" w:lastRowFirstColumn="0" w:lastRowLastColumn="0"/>
             </w:pPr>
-            <w:proofErr w:type="spellStart"/>
-            <w:r>
-              <w:rPr>
-                <w:lang w:val="en-US"/>
-              </w:rPr>
-              <w:t>Электроуровнемер</w:t>
-            </w:r>
-            <w:proofErr w:type="spellEnd"/>
+            <w:r>
+              <w:rPr>
+                <w:lang w:val="en-US"/>
+              </w:rPr>
+              <w:t xml:space="preserve">Электроуровнемер</w:t>
+            </w:r>
           </w:p>
         </w:tc>
       </w:tr>
@@ -7346,7 +6849,7 @@
           </w:tcPr>
           <w:p>
             <w:r>
-              <w:t>Тип и марка насоса:</w:t>
+              <w:t xml:space="preserve">Тип и марка насоса:</w:t>
             </w:r>
           </w:p>
         </w:tc>
@@ -7367,7 +6870,7 @@
               <w:rPr>
                 <w:lang w:val="en-US"/>
               </w:rPr>
-              <w:t>Grundfos SP-15</w:t>
+              <w:t xml:space="preserve">Grundfos SP-15</w:t>
             </w:r>
           </w:p>
         </w:tc>
@@ -7384,7 +6887,7 @@
           </w:tcPr>
           <w:p>
             <w:r>
-              <w:t>Производительность насоса:</w:t>
+              <w:t xml:space="preserve">Производительность насоса:</w:t>
             </w:r>
           </w:p>
         </w:tc>
@@ -7405,7 +6908,7 @@
               <w:rPr>
                 <w:lang w:val="en-US"/>
               </w:rPr>
-              <w:t>15</w:t>
+              <w:t xml:space="preserve">15</w:t>
             </w:r>
           </w:p>
         </w:tc>
@@ -7460,7 +6963,7 @@
           </w:tcPr>
           <w:p>
             <w:r>
-              <w:t>Глубина установки насоса:</w:t>
+              <w:t xml:space="preserve">Глубина установки насоса:</w:t>
             </w:r>
           </w:p>
         </w:tc>
@@ -7481,7 +6984,7 @@
               <w:rPr>
                 <w:lang w:val="en-US"/>
               </w:rPr>
-              <w:t>75.0</w:t>
+              <w:t xml:space="preserve">75.0</w:t>
             </w:r>
           </w:p>
         </w:tc>
@@ -7506,7 +7009,7 @@
                 <w:bCs/>
                 <w:color w:val="FFFFFF" w:themeColor="background1"/>
               </w:rPr>
-              <w:t>м. На трубах, диаметром:</w:t>
+              <w:t xml:space="preserve">м. На трубах, диаметром:</w:t>
             </w:r>
           </w:p>
         </w:tc>
@@ -7526,7 +7029,7 @@
               <w:rPr>
                 <w:lang w:val="en-US"/>
               </w:rPr>
-              <w:t>42</w:t>
+              <w:t xml:space="preserve">42</w:t>
             </w:r>
           </w:p>
         </w:tc>
@@ -7567,7 +7070,7 @@
           </w:tcPr>
           <w:p>
             <w:r>
-              <w:t>Продолжительность ОФР:</w:t>
+              <w:t xml:space="preserve">Продолжительность ОФР:</w:t>
             </w:r>
           </w:p>
         </w:tc>
@@ -7588,7 +7091,7 @@
               <w:rPr>
                 <w:lang w:val="en-US"/>
               </w:rPr>
-              <w:t>48.0</w:t>
+              <w:t xml:space="preserve">48.0</w:t>
             </w:r>
           </w:p>
         </w:tc>
@@ -7634,7 +7137,7 @@
           </w:tcPr>
           <w:p>
             <w:r>
-              <w:t>Статический уровень:</w:t>
+              <w:t xml:space="preserve">Статический уровень:</w:t>
             </w:r>
           </w:p>
         </w:tc>
@@ -7652,7 +7155,7 @@
               <w:rPr>
                 <w:lang w:val="en-US"/>
               </w:rPr>
-              <w:t>32.0</w:t>
+              <w:t xml:space="preserve">32.0</w:t>
             </w:r>
           </w:p>
         </w:tc>
@@ -7694,7 +7197,7 @@
               <w:rPr>
                 <w:lang w:val="en-US"/>
               </w:rPr>
-              <w:t>23.0</w:t>
+              <w:t xml:space="preserve">23.0</w:t>
             </w:r>
           </w:p>
         </w:tc>
@@ -7755,7 +7258,7 @@
               <w:rPr>
                 <w:lang w:val="en-US"/>
               </w:rPr>
-              <w:t>2.78</w:t>
+              <w:t xml:space="preserve">2.78</w:t>
             </w:r>
           </w:p>
         </w:tc>
@@ -7798,7 +7301,7 @@
               <w:rPr>
                 <w:lang w:val="en-US"/>
               </w:rPr>
-              <w:t>10.0</w:t>
+              <w:t xml:space="preserve">10.0</w:t>
             </w:r>
           </w:p>
         </w:tc>
@@ -7860,7 +7363,7 @@
               <w:rPr>
                 <w:lang w:val="en-US"/>
               </w:rPr>
-              <w:t>240.0</w:t>
+              <w:t xml:space="preserve">240.0</w:t>
             </w:r>
           </w:p>
         </w:tc>
@@ -7925,7 +7428,7 @@
           </w:tcPr>
           <w:p>
             <w:r>
-              <w:t>Удельный дебит:</w:t>
+              <w:t xml:space="preserve">Удельный дебит:</w:t>
             </w:r>
           </w:p>
         </w:tc>
@@ -7943,7 +7446,7 @@
               <w:rPr>
                 <w:lang w:val="en-US"/>
               </w:rPr>
-              <w:t>0.12</w:t>
+              <w:t xml:space="preserve">0.12</w:t>
             </w:r>
           </w:p>
         </w:tc>
@@ -7989,7 +7492,7 @@
               <w:rPr>
                 <w:lang w:val="en-US"/>
               </w:rPr>
-              <w:t>0.43</w:t>
+              <w:t xml:space="preserve">0.43</w:t>
             </w:r>
           </w:p>
         </w:tc>
@@ -8048,7 +7551,7 @@
               <w:rPr>
                 <w:lang w:val="en-US"/>
               </w:rPr>
-              <w:t>10.32</w:t>
+              <w:t xml:space="preserve">10.32</w:t>
             </w:r>
           </w:p>
         </w:tc>
@@ -8191,7 +7694,7 @@
       </w:tblGrid>
       <w:tr>
         <w:trPr>
-          <w:cnfStyle w:val="100000000000" w:firstRow="1" w:lastRow="0" w:firstColumn="0" w:lastColumn="0" w:oddVBand="0" w:evenVBand="0" w:oddHBand="0" w:evenHBand="0" w:firstRowFirstColumn="0" w:firstRowLastColumn="0" w:lastRowFirstColumn="0" w:lastRowLastColumn="0"/>
+          <w:cnfStyle w:val="000000100000" w:firstRow="0" w:lastRow="0" w:firstColumn="0" w:lastColumn="0" w:oddVBand="0" w:evenVBand="0" w:oddHBand="1" w:evenHBand="0" w:firstRowFirstColumn="0" w:firstRowLastColumn="0" w:lastRowFirstColumn="0" w:lastRowLastColumn="0"/>
         </w:trPr>
         <w:tc>
           <w:tcPr>
@@ -8212,16 +7715,50 @@
           <w:p>
             <w:pPr>
               <w:jc w:val="center"/>
-              <w:cnfStyle w:val="100000000000" w:firstRow="1" w:lastRow="0" w:firstColumn="0" w:lastColumn="0" w:oddVBand="0" w:evenVBand="0" w:oddHBand="0" w:evenHBand="0" w:firstRowFirstColumn="0" w:firstRowLastColumn="0" w:lastRowFirstColumn="0" w:lastRowLastColumn="0"/>
-            </w:pPr>
-            <w:r>
-              <w:rPr>
-                <w:lang w:val="en-US"/>
-              </w:rPr>
-              <w:t>13.10.2009</w:t>
+              <w:cnfStyle w:val="000000100000" w:firstRow="0" w:lastRow="0" w:firstColumn="0" w:lastColumn="0" w:oddVBand="0" w:evenVBand="0" w:oddHBand="1" w:evenHBand="0" w:firstRowFirstColumn="0" w:firstRowLastColumn="0" w:lastRowFirstColumn="0" w:lastRowLastColumn="0"/>
+            </w:pPr>
+            <w:r>
+              <w:rPr>
+                <w:lang w:val="en-US"/>
+              </w:rPr>
+              <w:t xml:space="preserve">13.10.2009</w:t>
             </w:r>
             <w:r>
               <w:t>г</w:t>
+            </w:r>
+          </w:p>
+        </w:tc>
+      </w:tr>
+      <w:tr>
+        <w:tc>
+          <w:tcPr>
+            <w:cnfStyle w:val="001000000000" w:firstRow="0" w:lastRow="0" w:firstColumn="1" w:lastColumn="0" w:oddVBand="0" w:evenVBand="0" w:oddHBand="0" w:evenHBand="0" w:firstRowFirstColumn="0" w:firstRowLastColumn="0" w:lastRowFirstColumn="0" w:lastRowLastColumn="0"/>
+            <w:tcW w:w="4674" w:type="dxa"/>
+            <w:gridSpan w:val="2"/>
+          </w:tcPr>
+          <w:p>
+            <w:r>
+              <w:t xml:space="preserve">Лаборатория:</w:t>
+            </w:r>
+          </w:p>
+        </w:tc>
+        <w:tc>
+          <w:tcPr>
+            <w:tcW w:w="4673" w:type="dxa"/>
+          </w:tcPr>
+          <w:p>
+            <w:pPr>
+              <w:jc w:val="center"/>
+              <w:cnfStyle w:val="000000000000" w:firstRow="0" w:lastRow="0" w:firstColumn="0" w:lastColumn="0" w:oddVBand="0" w:evenVBand="0" w:oddHBand="0" w:evenHBand="0" w:firstRowFirstColumn="0" w:firstRowLastColumn="0" w:lastRowFirstColumn="0" w:lastRowLastColumn="0"/>
+              <w:rPr>
+                <w:lang w:val="en-US"/>
+              </w:rPr>
+            </w:pPr>
+            <w:r>
+              <w:rPr>
+                <w:lang w:val="en-US"/>
+              </w:rPr>
+              <w:t xml:space="preserve">ООО 'Мосинжстрой'</w:t>
             </w:r>
           </w:p>
         </w:tc>
@@ -8238,7 +7775,7 @@
           </w:tcPr>
           <w:p>
             <w:r>
-              <w:t>Лаборатория:</w:t>
+              <w:t xml:space="preserve">Виды проведенных исследований:</w:t>
             </w:r>
           </w:p>
         </w:tc>
@@ -8258,21 +7795,7 @@
               <w:rPr>
                 <w:lang w:val="en-US"/>
               </w:rPr>
-              <w:t>ООО '</w:t>
-            </w:r>
-            <w:proofErr w:type="spellStart"/>
-            <w:r>
-              <w:rPr>
-                <w:lang w:val="en-US"/>
-              </w:rPr>
-              <w:t>Мосинжстрой</w:t>
-            </w:r>
-            <w:proofErr w:type="spellEnd"/>
-            <w:r>
-              <w:rPr>
-                <w:lang w:val="en-US"/>
-              </w:rPr>
-              <w:t>'</w:t>
+              <w:t xml:space="preserve">Бактериология, радиология</w:t>
             </w:r>
           </w:p>
         </w:tc>
@@ -8281,20 +7804,20 @@
         <w:tc>
           <w:tcPr>
             <w:cnfStyle w:val="001000000000" w:firstRow="0" w:lastRow="0" w:firstColumn="1" w:lastColumn="0" w:oddVBand="0" w:evenVBand="0" w:oddHBand="0" w:evenHBand="0" w:firstRowFirstColumn="0" w:firstRowLastColumn="0" w:lastRowFirstColumn="0" w:lastRowLastColumn="0"/>
-            <w:tcW w:w="4674" w:type="dxa"/>
+            <w:tcW w:w="4253" w:type="dxa"/>
+          </w:tcPr>
+          <w:p>
+            <w:r>
+              <w:t xml:space="preserve">Зафиксированные превышения ПДК: </w:t>
+            </w:r>
+          </w:p>
+        </w:tc>
+        <w:tc>
+          <w:tcPr>
+            <w:tcW w:w="5094" w:type="dxa"/>
             <w:gridSpan w:val="2"/>
           </w:tcPr>
           <w:p>
-            <w:r>
-              <w:t>Виды проведенных исследований:</w:t>
-            </w:r>
-          </w:p>
-        </w:tc>
-        <w:tc>
-          <w:tcPr>
-            <w:tcW w:w="4673" w:type="dxa"/>
-          </w:tcPr>
-          <w:p>
             <w:pPr>
               <w:jc w:val="center"/>
               <w:cnfStyle w:val="000000000000" w:firstRow="0" w:lastRow="0" w:firstColumn="0" w:lastColumn="0" w:oddVBand="0" w:evenVBand="0" w:oddHBand="0" w:evenHBand="0" w:firstRowFirstColumn="0" w:firstRowLastColumn="0" w:lastRowFirstColumn="0" w:lastRowLastColumn="0"/>
@@ -8302,28 +7825,12 @@
                 <w:lang w:val="en-US"/>
               </w:rPr>
             </w:pPr>
-            <w:proofErr w:type="spellStart"/>
-            <w:r>
-              <w:rPr>
-                <w:lang w:val="en-US"/>
-              </w:rPr>
-              <w:t>Бактериология</w:t>
-            </w:r>
-            <w:proofErr w:type="spellEnd"/>
-            <w:r>
-              <w:rPr>
-                <w:lang w:val="en-US"/>
-              </w:rPr>
-              <w:t xml:space="preserve">, </w:t>
-            </w:r>
-            <w:proofErr w:type="spellStart"/>
-            <w:r>
-              <w:rPr>
-                <w:lang w:val="en-US"/>
-              </w:rPr>
-              <w:t>радиология</w:t>
-            </w:r>
-            <w:proofErr w:type="spellEnd"/>
+            <w:r>
+              <w:rPr>
+                <w:lang w:val="en-US"/>
+              </w:rPr>
+              <w:t xml:space="preserve">Альфа-радиация, радон</w:t>
+            </w:r>
           </w:p>
         </w:tc>
       </w:tr>
@@ -8338,7 +7845,7 @@
           </w:tcPr>
           <w:p>
             <w:r>
-              <w:t xml:space="preserve">Зафиксированные превышения ПДК: </w:t>
+              <w:t xml:space="preserve">Выводы:</w:t>
             </w:r>
           </w:p>
         </w:tc>
@@ -8352,31 +7859,16 @@
               <w:jc w:val="center"/>
               <w:cnfStyle w:val="000000100000" w:firstRow="0" w:lastRow="0" w:firstColumn="0" w:lastColumn="0" w:oddVBand="0" w:evenVBand="0" w:oddHBand="1" w:evenHBand="0" w:firstRowFirstColumn="0" w:firstRowLastColumn="0" w:lastRowFirstColumn="0" w:lastRowLastColumn="0"/>
               <w:rPr>
-                <w:lang w:val="en-US"/>
-              </w:rPr>
-            </w:pPr>
-            <w:proofErr w:type="spellStart"/>
-            <w:r>
-              <w:rPr>
-                <w:lang w:val="en-US"/>
-              </w:rPr>
-              <w:t>Альфа-радиация</w:t>
-            </w:r>
-            <w:proofErr w:type="spellEnd"/>
-            <w:r>
-              <w:rPr>
-                <w:lang w:val="en-US"/>
-              </w:rPr>
-              <w:t xml:space="preserve">, </w:t>
-            </w:r>
-            <w:proofErr w:type="spellStart"/>
-            <w:r>
-              <w:rPr>
-                <w:lang w:val="en-US"/>
-              </w:rPr>
-              <w:t>радон</w:t>
-            </w:r>
-            <w:proofErr w:type="spellEnd"/>
+                <w:b/>
+              </w:rPr>
+            </w:pPr>
+            <w:r>
+              <w:rPr>
+                <w:b/>
+                <w:lang w:val="en-US"/>
+              </w:rPr>
+              <w:t xml:space="preserve">Отобранная проба воды не соответствут СаНПиН</w:t>
+            </w:r>
           </w:p>
         </w:tc>
       </w:tr>
@@ -8385,17 +7877,15 @@
           <w:tcPr>
             <w:cnfStyle w:val="001000000000" w:firstRow="0" w:lastRow="0" w:firstColumn="1" w:lastColumn="0" w:oddVBand="0" w:evenVBand="0" w:oddHBand="0" w:evenHBand="0" w:firstRowFirstColumn="0" w:firstRowLastColumn="0" w:lastRowFirstColumn="0" w:lastRowLastColumn="0"/>
             <w:tcW w:w="4253" w:type="dxa"/>
-          </w:tcPr>
-          <w:p>
-            <w:r>
-              <w:t>Выводы:</w:t>
-            </w:r>
-          </w:p>
+            <w:shd w:val="clear" w:color="auto" w:fill="FFFFFF" w:themeFill="background1"/>
+          </w:tcPr>
+          <w:p/>
         </w:tc>
         <w:tc>
           <w:tcPr>
             <w:tcW w:w="5094" w:type="dxa"/>
             <w:gridSpan w:val="2"/>
+            <w:shd w:val="clear" w:color="auto" w:fill="FFFFFF" w:themeFill="background1"/>
           </w:tcPr>
           <w:p>
             <w:pPr>
@@ -8403,36 +7893,9 @@
               <w:cnfStyle w:val="000000000000" w:firstRow="0" w:lastRow="0" w:firstColumn="0" w:lastColumn="0" w:oddVBand="0" w:evenVBand="0" w:oddHBand="0" w:evenHBand="0" w:firstRowFirstColumn="0" w:firstRowLastColumn="0" w:lastRowFirstColumn="0" w:lastRowLastColumn="0"/>
               <w:rPr>
                 <w:b/>
-              </w:rPr>
-            </w:pPr>
-            <w:r>
-              <w:rPr>
-                <w:b/>
-              </w:rPr>
-              <w:t xml:space="preserve">Отобранная проба воды не </w:t>
-            </w:r>
-            <w:proofErr w:type="spellStart"/>
-            <w:r>
-              <w:rPr>
-                <w:b/>
-              </w:rPr>
-              <w:t>соответствут</w:t>
-            </w:r>
-            <w:proofErr w:type="spellEnd"/>
-            <w:r>
-              <w:rPr>
-                <w:b/>
-              </w:rPr>
-              <w:t xml:space="preserve"> </w:t>
-            </w:r>
-            <w:proofErr w:type="spellStart"/>
-            <w:r>
-              <w:rPr>
-                <w:b/>
-              </w:rPr>
-              <w:t>СаНПиН</w:t>
-            </w:r>
-            <w:proofErr w:type="spellEnd"/>
+                <w:lang w:val="en-US"/>
+              </w:rPr>
+            </w:pPr>
           </w:p>
         </w:tc>
       </w:tr>
@@ -8443,25 +7906,33 @@
         <w:tc>
           <w:tcPr>
             <w:cnfStyle w:val="001000000000" w:firstRow="0" w:lastRow="0" w:firstColumn="1" w:lastColumn="0" w:oddVBand="0" w:evenVBand="0" w:oddHBand="0" w:evenHBand="0" w:firstRowFirstColumn="0" w:firstRowLastColumn="0" w:lastRowFirstColumn="0" w:lastRowLastColumn="0"/>
-            <w:tcW w:w="4253" w:type="dxa"/>
-            <w:shd w:val="clear" w:color="auto" w:fill="FFFFFF" w:themeFill="background1"/>
-          </w:tcPr>
-          <w:p/>
-        </w:tc>
-        <w:tc>
-          <w:tcPr>
-            <w:tcW w:w="5094" w:type="dxa"/>
+            <w:tcW w:w="4674" w:type="dxa"/>
             <w:gridSpan w:val="2"/>
-            <w:shd w:val="clear" w:color="auto" w:fill="FFFFFF" w:themeFill="background1"/>
+          </w:tcPr>
+          <w:p>
+            <w:r>
+              <w:t>Дата проведения анализов:</w:t>
+            </w:r>
+          </w:p>
+        </w:tc>
+        <w:tc>
+          <w:tcPr>
+            <w:tcW w:w="4673" w:type="dxa"/>
           </w:tcPr>
           <w:p>
             <w:pPr>
               <w:jc w:val="center"/>
               <w:cnfStyle w:val="000000100000" w:firstRow="0" w:lastRow="0" w:firstColumn="0" w:lastColumn="0" w:oddVBand="0" w:evenVBand="0" w:oddHBand="1" w:evenHBand="0" w:firstRowFirstColumn="0" w:firstRowLastColumn="0" w:lastRowFirstColumn="0" w:lastRowLastColumn="0"/>
-              <w:rPr>
-                <w:b/>
-              </w:rPr>
-            </w:pPr>
+            </w:pPr>
+            <w:r>
+              <w:rPr>
+                <w:lang w:val="en-US"/>
+              </w:rPr>
+              <w:t xml:space="preserve">13.10.2011</w:t>
+            </w:r>
+            <w:r>
+              <w:t>г</w:t>
+            </w:r>
           </w:p>
         </w:tc>
       </w:tr>
@@ -8474,7 +7945,7 @@
           </w:tcPr>
           <w:p>
             <w:r>
-              <w:t>Дата проведения анализов:</w:t>
+              <w:t xml:space="preserve">Лаборатория:</w:t>
             </w:r>
           </w:p>
         </w:tc>
@@ -8486,15 +7957,15 @@
             <w:pPr>
               <w:jc w:val="center"/>
               <w:cnfStyle w:val="000000000000" w:firstRow="0" w:lastRow="0" w:firstColumn="0" w:lastColumn="0" w:oddVBand="0" w:evenVBand="0" w:oddHBand="0" w:evenHBand="0" w:firstRowFirstColumn="0" w:firstRowLastColumn="0" w:lastRowFirstColumn="0" w:lastRowLastColumn="0"/>
-            </w:pPr>
-            <w:r>
-              <w:rPr>
-                <w:lang w:val="en-US"/>
-              </w:rPr>
-              <w:t>13.10.2011</w:t>
-            </w:r>
-            <w:r>
-              <w:t>г</w:t>
+              <w:rPr>
+                <w:lang w:val="en-US"/>
+              </w:rPr>
+            </w:pPr>
+            <w:r>
+              <w:rPr>
+                <w:lang w:val="en-US"/>
+              </w:rPr>
+              <w:t xml:space="preserve">ООО 'ИГП'</w:t>
             </w:r>
           </w:p>
         </w:tc>
@@ -8511,7 +7982,7 @@
           </w:tcPr>
           <w:p>
             <w:r>
-              <w:t>Лаборатория:</w:t>
+              <w:t xml:space="preserve">Виды проведенных исследований:</w:t>
             </w:r>
           </w:p>
         </w:tc>
@@ -8531,7 +8002,7 @@
               <w:rPr>
                 <w:lang w:val="en-US"/>
               </w:rPr>
-              <w:t>ООО 'ИГП'</w:t>
+              <w:t xml:space="preserve">Бактериология, радиология</w:t>
             </w:r>
           </w:p>
         </w:tc>
@@ -8540,20 +8011,20 @@
         <w:tc>
           <w:tcPr>
             <w:cnfStyle w:val="001000000000" w:firstRow="0" w:lastRow="0" w:firstColumn="1" w:lastColumn="0" w:oddVBand="0" w:evenVBand="0" w:oddHBand="0" w:evenHBand="0" w:firstRowFirstColumn="0" w:firstRowLastColumn="0" w:lastRowFirstColumn="0" w:lastRowLastColumn="0"/>
-            <w:tcW w:w="4674" w:type="dxa"/>
+            <w:tcW w:w="4253" w:type="dxa"/>
+          </w:tcPr>
+          <w:p>
+            <w:r>
+              <w:t xml:space="preserve">Зафиксированные превышения ПДК: </w:t>
+            </w:r>
+          </w:p>
+        </w:tc>
+        <w:tc>
+          <w:tcPr>
+            <w:tcW w:w="5094" w:type="dxa"/>
             <w:gridSpan w:val="2"/>
           </w:tcPr>
           <w:p>
-            <w:r>
-              <w:t>Виды проведенных исследований:</w:t>
-            </w:r>
-          </w:p>
-        </w:tc>
-        <w:tc>
-          <w:tcPr>
-            <w:tcW w:w="4673" w:type="dxa"/>
-          </w:tcPr>
-          <w:p>
             <w:pPr>
               <w:jc w:val="center"/>
               <w:cnfStyle w:val="000000000000" w:firstRow="0" w:lastRow="0" w:firstColumn="0" w:lastColumn="0" w:oddVBand="0" w:evenVBand="0" w:oddHBand="0" w:evenHBand="0" w:firstRowFirstColumn="0" w:firstRowLastColumn="0" w:lastRowFirstColumn="0" w:lastRowLastColumn="0"/>
@@ -8561,28 +8032,12 @@
                 <w:lang w:val="en-US"/>
               </w:rPr>
             </w:pPr>
-            <w:proofErr w:type="spellStart"/>
-            <w:r>
-              <w:rPr>
-                <w:lang w:val="en-US"/>
-              </w:rPr>
-              <w:t>Бактериология</w:t>
-            </w:r>
-            <w:proofErr w:type="spellEnd"/>
-            <w:r>
-              <w:rPr>
-                <w:lang w:val="en-US"/>
-              </w:rPr>
-              <w:t xml:space="preserve">, </w:t>
-            </w:r>
-            <w:proofErr w:type="spellStart"/>
-            <w:r>
-              <w:rPr>
-                <w:lang w:val="en-US"/>
-              </w:rPr>
-              <w:t>радиология</w:t>
-            </w:r>
-            <w:proofErr w:type="spellEnd"/>
+            <w:r>
+              <w:rPr>
+                <w:lang w:val="en-US"/>
+              </w:rPr>
+              <w:t xml:space="preserve">Альфа-радиация, радон</w:t>
+            </w:r>
           </w:p>
         </w:tc>
       </w:tr>
@@ -8597,7 +8052,7 @@
           </w:tcPr>
           <w:p>
             <w:r>
-              <w:t xml:space="preserve">Зафиксированные превышения ПДК: </w:t>
+              <w:t xml:space="preserve">Выводы:</w:t>
             </w:r>
           </w:p>
         </w:tc>
@@ -8611,94 +8066,20 @@
               <w:jc w:val="center"/>
               <w:cnfStyle w:val="000000100000" w:firstRow="0" w:lastRow="0" w:firstColumn="0" w:lastColumn="0" w:oddVBand="0" w:evenVBand="0" w:oddHBand="1" w:evenHBand="0" w:firstRowFirstColumn="0" w:firstRowLastColumn="0" w:lastRowFirstColumn="0" w:lastRowLastColumn="0"/>
               <w:rPr>
-                <w:lang w:val="en-US"/>
-              </w:rPr>
-            </w:pPr>
-            <w:proofErr w:type="spellStart"/>
-            <w:r>
-              <w:rPr>
-                <w:lang w:val="en-US"/>
-              </w:rPr>
-              <w:t>Альфа-радиация</w:t>
-            </w:r>
-            <w:proofErr w:type="spellEnd"/>
-            <w:r>
-              <w:rPr>
-                <w:lang w:val="en-US"/>
-              </w:rPr>
-              <w:t xml:space="preserve">, </w:t>
-            </w:r>
-            <w:proofErr w:type="spellStart"/>
-            <w:r>
-              <w:rPr>
-                <w:lang w:val="en-US"/>
-              </w:rPr>
-              <w:t>радон</w:t>
-            </w:r>
-            <w:proofErr w:type="spellEnd"/>
+                <w:b/>
+              </w:rPr>
+            </w:pPr>
+            <w:r>
+              <w:rPr>
+                <w:b/>
+                <w:lang w:val="en-US"/>
+              </w:rPr>
+              <w:t xml:space="preserve">Отобранная проба воды не соответствут СаНПиН</w:t>
+            </w:r>
           </w:p>
         </w:tc>
       </w:tr>
       <w:tr>
-        <w:tc>
-          <w:tcPr>
-            <w:cnfStyle w:val="001000000000" w:firstRow="0" w:lastRow="0" w:firstColumn="1" w:lastColumn="0" w:oddVBand="0" w:evenVBand="0" w:oddHBand="0" w:evenHBand="0" w:firstRowFirstColumn="0" w:firstRowLastColumn="0" w:lastRowFirstColumn="0" w:lastRowLastColumn="0"/>
-            <w:tcW w:w="4253" w:type="dxa"/>
-          </w:tcPr>
-          <w:p>
-            <w:r>
-              <w:t>Выводы:</w:t>
-            </w:r>
-          </w:p>
-        </w:tc>
-        <w:tc>
-          <w:tcPr>
-            <w:tcW w:w="5094" w:type="dxa"/>
-            <w:gridSpan w:val="2"/>
-          </w:tcPr>
-          <w:p>
-            <w:pPr>
-              <w:jc w:val="center"/>
-              <w:cnfStyle w:val="000000000000" w:firstRow="0" w:lastRow="0" w:firstColumn="0" w:lastColumn="0" w:oddVBand="0" w:evenVBand="0" w:oddHBand="0" w:evenHBand="0" w:firstRowFirstColumn="0" w:firstRowLastColumn="0" w:lastRowFirstColumn="0" w:lastRowLastColumn="0"/>
-              <w:rPr>
-                <w:b/>
-              </w:rPr>
-            </w:pPr>
-            <w:r>
-              <w:rPr>
-                <w:b/>
-              </w:rPr>
-              <w:t xml:space="preserve">Отобранная проба воды не </w:t>
-            </w:r>
-            <w:proofErr w:type="spellStart"/>
-            <w:r>
-              <w:rPr>
-                <w:b/>
-              </w:rPr>
-              <w:t>соответствут</w:t>
-            </w:r>
-            <w:proofErr w:type="spellEnd"/>
-            <w:r>
-              <w:rPr>
-                <w:b/>
-              </w:rPr>
-              <w:t xml:space="preserve"> </w:t>
-            </w:r>
-            <w:proofErr w:type="spellStart"/>
-            <w:r>
-              <w:rPr>
-                <w:b/>
-              </w:rPr>
-              <w:t>СаНПиН</w:t>
-            </w:r>
-            <w:proofErr w:type="spellEnd"/>
-          </w:p>
-        </w:tc>
-      </w:tr>
-      <w:tr>
-        <w:trPr>
-          <w:cnfStyle w:val="000000100000" w:firstRow="0" w:lastRow="0" w:firstColumn="0" w:lastColumn="0" w:oddVBand="0" w:evenVBand="0" w:oddHBand="1" w:evenHBand="0" w:firstRowFirstColumn="0" w:firstRowLastColumn="0" w:lastRowFirstColumn="0" w:lastRowLastColumn="0"/>
-        </w:trPr>
         <w:tc>
           <w:tcPr>
             <w:cnfStyle w:val="001000000000" w:firstRow="0" w:lastRow="0" w:firstColumn="1" w:lastColumn="0" w:oddVBand="0" w:evenVBand="0" w:oddHBand="0" w:evenHBand="0" w:firstRowFirstColumn="0" w:firstRowLastColumn="0" w:lastRowFirstColumn="0" w:lastRowLastColumn="0"/>
@@ -8716,9 +8097,10 @@
           <w:p>
             <w:pPr>
               <w:jc w:val="center"/>
-              <w:cnfStyle w:val="000000100000" w:firstRow="0" w:lastRow="0" w:firstColumn="0" w:lastColumn="0" w:oddVBand="0" w:evenVBand="0" w:oddHBand="1" w:evenHBand="0" w:firstRowFirstColumn="0" w:firstRowLastColumn="0" w:lastRowFirstColumn="0" w:lastRowLastColumn="0"/>
+              <w:cnfStyle w:val="000000000000" w:firstRow="0" w:lastRow="0" w:firstColumn="0" w:lastColumn="0" w:oddVBand="0" w:evenVBand="0" w:oddHBand="0" w:evenHBand="0" w:firstRowFirstColumn="0" w:firstRowLastColumn="0" w:lastRowFirstColumn="0" w:lastRowLastColumn="0"/>
               <w:rPr>
                 <w:b/>
+                <w:lang w:val="en-US"/>
               </w:rPr>
             </w:pPr>
           </w:p>
@@ -8727,7 +8109,7 @@
     </w:tbl>
     <w:p>
       <w:r>
-        <w:t>Анализы подземных вод представлены</w:t>
+        <w:t xml:space="preserve">Анализы подземных вод представлены</w:t>
       </w:r>
       <w:r>
         <w:t xml:space="preserve"> в </w:t>
@@ -8742,7 +8124,7 @@
         <w:rPr>
           <w:b/>
         </w:rPr>
-        <w:t>3</w:t>
+        <w:t xml:space="preserve">3</w:t>
       </w:r>
       <w:r>
         <w:t>.</w:t>
@@ -8751,6 +8133,9 @@
     <w:p>
       <w:pPr>
         <w:jc w:val="center"/>
+        <w:rPr>
+          <w:lang w:val="en-US"/>
+        </w:rPr>
       </w:pPr>
     </w:p>
     <w:p>
@@ -8872,7 +8257,7 @@
           </w:tcPr>
           <w:p>
             <w:r>
-              <w:t>Дата составления:</w:t>
+              <w:t xml:space="preserve">Дата составления:</w:t>
             </w:r>
           </w:p>
         </w:tc>
@@ -8896,7 +8281,7 @@
               <w:rPr>
                 <w:lang w:val="en-US"/>
               </w:rPr>
-              <w:t>26.04.2023</w:t>
+              <w:t xml:space="preserve">27.04.2023</w:t>
             </w:r>
           </w:p>
         </w:tc>
@@ -8947,13 +8332,17 @@
         <w:tblLook w:val="04A0" w:firstRow="1" w:lastRow="0" w:firstColumn="1" w:lastColumn="0" w:noHBand="0" w:noVBand="1"/>
       </w:tblPr>
       <w:tblGrid>
-        <w:gridCol w:w="1838"/>
-        <w:gridCol w:w="7507"/>
+        <w:gridCol w:w="1484"/>
+        <w:gridCol w:w="6704"/>
+        <w:gridCol w:w="1134"/>
       </w:tblGrid>
       <w:tr>
-        <w:tc>
-          <w:tcPr>
-            <w:tcW w:w="1838" w:type="dxa"/>
+        <w:trPr>
+          <w:trHeight w:val="380"/>
+        </w:trPr>
+        <w:tc>
+          <w:tcPr>
+            <w:tcW w:w="1484" w:type="dxa"/>
           </w:tcPr>
           <w:p>
             <w:r>
@@ -8963,19 +8352,73 @@
         </w:tc>
         <w:tc>
           <w:tcPr>
-            <w:tcW w:w="7507" w:type="dxa"/>
-          </w:tcPr>
-          <w:p>
-            <w:r>
-              <w:t>г. Москва, ул. Малая Лубянка, 10 к. 1</w:t>
+            <w:tcW w:w="6704" w:type="dxa"/>
+          </w:tcPr>
+          <w:p>
+            <w:r>
+              <w:t xml:space="preserve">г. Москва, ул. Малая Лубянка, 10 к. 1</w:t>
+            </w:r>
+          </w:p>
+        </w:tc>
+        <w:tc>
+          <w:tcPr>
+            <w:tcW w:w="1134" w:type="dxa"/>
+            <w:vMerge w:val="restart"/>
+          </w:tcPr>
+          <w:p>
+            <w:r>
+              <w:rPr>
+                <w:lang w:val="en-US"/>
+              </w:rPr>
+              <w:t xml:space="preserve"/>
+            </w:r>
+            <w:r>
+              <w:drawing>
+                <wp:inline xmlns:a="http://schemas.openxmlformats.org/drawingml/2006/main" xmlns:pic="http://schemas.openxmlformats.org/drawingml/2006/picture">
+                  <wp:extent cx="720000" cy="720000"/>
+                  <wp:docPr id="1002" name="Picture 1"/>
+                  <wp:cNvGraphicFramePr>
+                    <a:graphicFrameLocks noChangeAspect="1"/>
+                  </wp:cNvGraphicFramePr>
+                  <a:graphic>
+                    <a:graphicData uri="http://schemas.openxmlformats.org/drawingml/2006/picture">
+                      <pic:pic>
+                        <pic:nvPicPr>
+                          <pic:cNvPr id="0" name="qr.png"/>
+                          <pic:cNvPicPr/>
+                        </pic:nvPicPr>
+                        <pic:blipFill>
+                          <a:blip r:embed="rId9"/>
+                          <a:stretch>
+                            <a:fillRect/>
+                          </a:stretch>
+                        </pic:blipFill>
+                        <pic:spPr>
+                          <a:xfrm>
+                            <a:off x="0" y="0"/>
+                            <a:ext cx="720000" cy="720000"/>
+                          </a:xfrm>
+                          <a:prstGeom prst="rect"/>
+                        </pic:spPr>
+                      </pic:pic>
+                    </a:graphicData>
+                  </a:graphic>
+                </wp:inline>
+              </w:drawing>
+            </w:r>
+            <w:r>
+              <w:t xml:space="preserve"/>
             </w:r>
           </w:p>
         </w:tc>
       </w:tr>
       <w:tr>
-        <w:tc>
-          <w:tcPr>
-            <w:tcW w:w="1838" w:type="dxa"/>
+        <w:trPr>
+          <w:trHeight w:val="380"/>
+        </w:trPr>
+        <w:tc>
+          <w:tcPr>
+            <w:tcW w:w="1484" w:type="dxa"/>
           </w:tcPr>
           <w:p>
             <w:r>
@@ -8985,19 +8428,29 @@
         </w:tc>
         <w:tc>
           <w:tcPr>
-            <w:tcW w:w="7507" w:type="dxa"/>
+            <w:tcW w:w="6704" w:type="dxa"/>
           </w:tcPr>
           <w:p>
             <w:r>
               <w:t>+7(977)380-32-82</w:t>
             </w:r>
           </w:p>
+        </w:tc>
+        <w:tc>
+          <w:tcPr>
+            <w:tcW w:w="1134" w:type="dxa"/>
+            <w:vMerge/>
+          </w:tcPr>
+          <w:p/>
         </w:tc>
       </w:tr>
       <w:tr>
-        <w:tc>
-          <w:tcPr>
-            <w:tcW w:w="1838" w:type="dxa"/>
+        <w:trPr>
+          <w:trHeight w:val="380"/>
+        </w:trPr>
+        <w:tc>
+          <w:tcPr>
+            <w:tcW w:w="1484" w:type="dxa"/>
           </w:tcPr>
           <w:p>
             <w:r>
@@ -9013,7 +8466,7 @@
         </w:tc>
         <w:tc>
           <w:tcPr>
-            <w:tcW w:w="7507" w:type="dxa"/>
+            <w:tcW w:w="6704" w:type="dxa"/>
           </w:tcPr>
           <w:p>
             <w:pPr>
@@ -9027,6 +8480,19 @@
               </w:rPr>
               <w:t>info@enhyp.ru</w:t>
             </w:r>
+          </w:p>
+        </w:tc>
+        <w:tc>
+          <w:tcPr>
+            <w:tcW w:w="1134" w:type="dxa"/>
+            <w:vMerge/>
+          </w:tcPr>
+          <w:p>
+            <w:pPr>
+              <w:rPr>
+                <w:lang w:val="en-US"/>
+              </w:rPr>
+            </w:pPr>
           </w:p>
         </w:tc>
       </w:tr>
@@ -9094,15 +8560,7 @@
         <w:jc w:val="both"/>
       </w:pPr>
       <w:r>
-        <w:t xml:space="preserve">Во всех случаях, когда монтаж эксплуатационного насоса не производится после окончания бурения и опробования, устье скважины должно быть прочно закрыто, лучше всего металлической крышкой с приваркой ее к обсадной трубе. </w:t>
-      </w:r>
-      <w:proofErr w:type="gramStart"/>
-      <w:r>
-        <w:t>В случае несоблюдения этого требования,</w:t>
-      </w:r>
-      <w:proofErr w:type="gramEnd"/>
-      <w:r>
-        <w:t xml:space="preserve"> скважина может быть загрязнена и засорена. Работы по очистке и восстановлению скважины обычно бывают связаны с большими затратами. В отдельных случаях работы по восстановлению могут не дать положительных результатов, и скважина может совершенно выйти из строя. Целость закрытия скважины должна систематически проверяться владельцем скважины.</w:t>
+        <w:t>Во всех случаях, когда монтаж эксплуатационного насоса не производится после окончания бурения и опробования, устье скважины должно быть прочно закрыто, лучше всего металлической крышкой с приваркой ее к обсадной трубе. В случае несоблюдения этого требования, скважина может быть загрязнена и засорена. Работы по очистке и восстановлению скважины обычно бывают связаны с большими затратами. В отдельных случаях работы по восстановлению могут не дать положительных результатов, и скважина может совершенно выйти из строя. Целость закрытия скважины должна систематически проверяться владельцем скважины.</w:t>
       </w:r>
     </w:p>
     <w:p>
@@ -10523,7 +9981,7 @@
   <w:style w:type="paragraph" w:default="1" w:styleId="a">
     <w:name w:val="Normal"/>
     <w:qFormat/>
-    <w:rsid w:val="00A60D51"/>
+    <w:rsid w:val="007F38CF"/>
     <w:pPr>
       <w:suppressAutoHyphens/>
       <w:spacing w:after="0" w:line="240" w:lineRule="auto"/>

--- a/well_passport/results/generated_doc.docx
+++ b/well_passport/results/generated_doc.docx
@@ -2101,7 +2101,7 @@
               <w:rPr>
                 <w:lang w:val="en-US"/>
               </w:rPr>
-              <w:t xml:space="preserve">55.4125</w:t>
+              <w:t xml:space="preserve">55.58070</w:t>
             </w:r>
           </w:p>
         </w:tc>
@@ -2150,7 +2150,7 @@
               <w:rPr>
                 <w:lang w:val="en-US"/>
               </w:rPr>
-              <w:t xml:space="preserve">37.2981</w:t>
+              <w:t xml:space="preserve">37.77233</w:t>
             </w:r>
           </w:p>
         </w:tc>
@@ -2363,20 +2363,94 @@
     </w:p>
     <w:p>
       <w:pPr>
+        <w:ind w:left="-1276" w:right="-426"/>
+        <w:rPr>
+          <w:lang w:val="en-US"/>
+        </w:rPr>
+      </w:pPr>
+      <w:r>
+        <w:rPr>
+          <w:lang w:val="en-US"/>
+        </w:rPr>
+        <w:lastRenderedPageBreak/>
+        <w:t xml:space="preserve"/>
+      </w:r>
+      <w:r>
+        <w:drawing>
+          <wp:inline xmlns:a="http://schemas.openxmlformats.org/drawingml/2006/main" xmlns:pic="http://schemas.openxmlformats.org/drawingml/2006/picture">
+            <wp:extent cx="7164000" cy="7029675"/>
+            <wp:docPr id="1002" name="Picture 1"/>
+            <wp:cNvGraphicFramePr>
+              <a:graphicFrameLocks noChangeAspect="1"/>
+            </wp:cNvGraphicFramePr>
+            <a:graphic>
+              <a:graphicData uri="http://schemas.openxmlformats.org/drawingml/2006/picture">
+                <pic:pic>
+                  <pic:nvPicPr>
+                    <pic:cNvPr id="0" name="map.png"/>
+                    <pic:cNvPicPr/>
+                  </pic:nvPicPr>
+                  <pic:blipFill>
+                    <a:blip r:embed="rId9"/>
+                    <a:stretch>
+                      <a:fillRect/>
+                    </a:stretch>
+                  </pic:blipFill>
+                  <pic:spPr>
+                    <a:xfrm>
+                      <a:off x="0" y="0"/>
+                      <a:ext cx="7164000" cy="7029675"/>
+                    </a:xfrm>
+                    <a:prstGeom prst="rect"/>
+                  </pic:spPr>
+                </pic:pic>
+              </a:graphicData>
+            </a:graphic>
+          </wp:inline>
+        </w:drawing>
+      </w:r>
+      <w:r>
+        <w:t xml:space="preserve"/>
+      </w:r>
+    </w:p>
+    <w:p>
+      <w:pPr>
+        <w:ind w:left="-993" w:right="-426"/>
+        <w:jc w:val="center"/>
+        <w:rPr>
+          <w:lang w:val="en-US"/>
+        </w:rPr>
+      </w:pPr>
+    </w:p>
+    <w:p>
+      <w:pPr>
         <w:pStyle w:val="a6"/>
+        <w:jc w:val="center"/>
       </w:pPr>
       <w:r>
-        <w:lastRenderedPageBreak/>
         <w:t xml:space="preserve">Рисунок </w:t>
       </w:r>
-      <w:fldSimple w:instr=" SEQ Рисунок \* ARABIC ">
-        <w:r>
-          <w:rPr>
-            <w:noProof/>
-          </w:rPr>
-          <w:t>1</w:t>
-        </w:r>
-      </w:fldSimple>
+      <w:r>
+        <w:fldChar w:fldCharType="begin"/>
+      </w:r>
+      <w:r>
+        <w:instrText xml:space="preserve"> SEQ Рисунок \* ARABIC </w:instrText>
+      </w:r>
+      <w:r>
+        <w:fldChar w:fldCharType="separate"/>
+      </w:r>
+      <w:r>
+        <w:rPr>
+          <w:noProof/>
+        </w:rPr>
+        <w:t>1</w:t>
+      </w:r>
+      <w:r>
+        <w:rPr>
+          <w:noProof/>
+        </w:rPr>
+        <w:fldChar w:fldCharType="end"/>
+      </w:r>
       <w:r>
         <w:t>. Обзорная карта</w:t>
       </w:r>
@@ -6116,7 +6190,7 @@
       <w:bookmarkStart w:id="9" w:name="_Toc26109287"/>
       <w:r>
         <w:lastRenderedPageBreak/>
-        <w:t xml:space="preserve">Зоны санитарной охраны</w:t>
+        <w:t>Зоны санитарной охраны</w:t>
       </w:r>
       <w:bookmarkEnd w:id="9"/>
     </w:p>
@@ -6335,9 +6409,6 @@
     <w:p>
       <w:pPr>
         <w:jc w:val="center"/>
-        <w:rPr>
-          <w:lang w:val="en-US"/>
-        </w:rPr>
       </w:pPr>
     </w:p>
     <w:p>
@@ -6346,7 +6417,7 @@
       </w:pPr>
       <w:bookmarkStart w:id="10" w:name="_Toc26109288"/>
       <w:r>
-        <w:t xml:space="preserve">Результаты геофизических исследований</w:t>
+        <w:t>Результаты геофизических исследований</w:t>
       </w:r>
       <w:bookmarkEnd w:id="10"/>
     </w:p>
@@ -6558,11 +6629,6 @@
       </w:r>
     </w:p>
     <w:p>
-      <w:pPr>
-        <w:rPr>
-          <w:lang w:val="en-US"/>
-        </w:rPr>
-      </w:pPr>
       <w:r>
         <w:br w:type="page"/>
       </w:r>
@@ -8133,9 +8199,6 @@
     <w:p>
       <w:pPr>
         <w:jc w:val="center"/>
-        <w:rPr>
-          <w:lang w:val="en-US"/>
-        </w:rPr>
       </w:pPr>
     </w:p>
     <w:p>
@@ -8281,7 +8344,7 @@
               <w:rPr>
                 <w:lang w:val="en-US"/>
               </w:rPr>
-              <w:t xml:space="preserve">27.04.2023</w:t>
+              <w:t xml:space="preserve">29.04.2023</w:t>
             </w:r>
           </w:p>
         </w:tc>
@@ -8376,7 +8439,7 @@
               <w:drawing>
                 <wp:inline xmlns:a="http://schemas.openxmlformats.org/drawingml/2006/main" xmlns:pic="http://schemas.openxmlformats.org/drawingml/2006/picture">
                   <wp:extent cx="720000" cy="720000"/>
-                  <wp:docPr id="1002" name="Picture 1"/>
+                  <wp:docPr id="1003" name="Picture 1"/>
                   <wp:cNvGraphicFramePr>
                     <a:graphicFrameLocks noChangeAspect="1"/>
                   </wp:cNvGraphicFramePr>
@@ -8388,7 +8451,7 @@
                           <pic:cNvPicPr/>
                         </pic:nvPicPr>
                         <pic:blipFill>
-                          <a:blip r:embed="rId9"/>
+                          <a:blip r:embed="rId10"/>
                           <a:stretch>
                             <a:fillRect/>
                           </a:stretch>

--- a/well_passport/results/generated_doc.docx
+++ b/well_passport/results/generated_doc.docx
@@ -10,7 +10,7 @@
         <w:tblLook w:val="04A0" w:firstRow="1" w:lastRow="0" w:firstColumn="1" w:lastColumn="0" w:noHBand="0" w:noVBand="1"/>
       </w:tblPr>
       <w:tblGrid>
-        <w:gridCol w:w="1134"/>
+        <w:gridCol w:w="1560"/>
         <w:gridCol w:w="5284"/>
       </w:tblGrid>
       <w:tr>
@@ -19,7 +19,7 @@
         </w:trPr>
         <w:tc>
           <w:tcPr>
-            <w:tcW w:w="1134" w:type="dxa"/>
+            <w:tcW w:w="1560" w:type="dxa"/>
             <w:tcBorders>
               <w:top w:val="nil"/>
               <w:left w:val="nil"/>
@@ -525,7 +525,7 @@
                 <w:sz w:val="28"/>
                 <w:szCs w:val="28"/>
               </w:rPr>
-              <w:t xml:space="preserve">Сизов Н.Е.</w:t>
+              <w:t>Сизов Н.Е.</w:t>
             </w:r>
           </w:p>
         </w:tc>
@@ -1671,6 +1671,7 @@
     <w:p>
       <w:pPr>
         <w:pStyle w:val="a3"/>
+        <w:ind w:left="-284"/>
       </w:pPr>
       <w:bookmarkStart w:id="4" w:name="_Toc26109282"/>
       <w:r>
@@ -1682,12 +1683,13 @@
     <w:tbl>
       <w:tblPr>
         <w:tblStyle w:val="a5"/>
-        <w:tblW w:w="9779" w:type="dxa"/>
+        <w:tblW w:w="10136" w:type="dxa"/>
+        <w:tblInd w:w="-318" w:type="dxa"/>
         <w:tblLook w:val="04A0" w:firstRow="1" w:lastRow="0" w:firstColumn="1" w:lastColumn="0" w:noHBand="0" w:noVBand="1"/>
       </w:tblPr>
       <w:tblGrid>
         <w:gridCol w:w="516"/>
-        <w:gridCol w:w="3239"/>
+        <w:gridCol w:w="3596"/>
         <w:gridCol w:w="1501"/>
         <w:gridCol w:w="1260"/>
         <w:gridCol w:w="1752"/>
@@ -1712,7 +1714,7 @@
         </w:tc>
         <w:tc>
           <w:tcPr>
-            <w:tcW w:w="3239" w:type="dxa"/>
+            <w:tcW w:w="3596" w:type="dxa"/>
             <w:tcBorders>
               <w:top w:val="nil"/>
               <w:left w:val="nil"/>
@@ -1772,7 +1774,7 @@
         </w:tc>
         <w:tc>
           <w:tcPr>
-            <w:tcW w:w="3239" w:type="dxa"/>
+            <w:tcW w:w="3596" w:type="dxa"/>
             <w:tcBorders>
               <w:top w:val="nil"/>
               <w:left w:val="nil"/>
@@ -1829,7 +1831,7 @@
         </w:tc>
         <w:tc>
           <w:tcPr>
-            <w:tcW w:w="3239" w:type="dxa"/>
+            <w:tcW w:w="3596" w:type="dxa"/>
             <w:tcBorders>
               <w:top w:val="nil"/>
               <w:left w:val="nil"/>
@@ -1889,7 +1891,7 @@
         </w:tc>
         <w:tc>
           <w:tcPr>
-            <w:tcW w:w="3239" w:type="dxa"/>
+            <w:tcW w:w="3596" w:type="dxa"/>
             <w:tcBorders>
               <w:top w:val="nil"/>
               <w:left w:val="nil"/>
@@ -1946,7 +1948,7 @@
         </w:tc>
         <w:tc>
           <w:tcPr>
-            <w:tcW w:w="3239" w:type="dxa"/>
+            <w:tcW w:w="3596" w:type="dxa"/>
             <w:tcBorders>
               <w:top w:val="nil"/>
               <w:left w:val="nil"/>
@@ -2006,7 +2008,7 @@
         </w:tc>
         <w:tc>
           <w:tcPr>
-            <w:tcW w:w="3239" w:type="dxa"/>
+            <w:tcW w:w="3596" w:type="dxa"/>
             <w:tcBorders>
               <w:top w:val="nil"/>
               <w:left w:val="nil"/>
@@ -2066,7 +2068,7 @@
         </w:tc>
         <w:tc>
           <w:tcPr>
-            <w:tcW w:w="3239" w:type="dxa"/>
+            <w:tcW w:w="3596" w:type="dxa"/>
             <w:tcBorders>
               <w:top w:val="nil"/>
               <w:left w:val="nil"/>
@@ -2076,7 +2078,20 @@
           </w:tcPr>
           <w:p>
             <w:r>
-              <w:t>Координаты скважины:</w:t>
+              <w:t>Координаты скважины</w:t>
+            </w:r>
+            <w:r>
+              <w:t xml:space="preserve"> </w:t>
+            </w:r>
+            <w:r>
+              <w:rPr>
+                <w:sz w:val="20"/>
+                <w:szCs w:val="20"/>
+              </w:rPr>
+              <w:t>ГСК 2011</w:t>
+            </w:r>
+            <w:r>
+              <w:t>:</w:t>
             </w:r>
           </w:p>
         </w:tc>
@@ -2117,15 +2132,7 @@
           </w:tcPr>
           <w:p>
             <w:r>
-              <w:t xml:space="preserve">сев. </w:t>
-            </w:r>
-            <w:proofErr w:type="spellStart"/>
-            <w:r>
-              <w:t>шир</w:t>
-            </w:r>
-            <w:proofErr w:type="spellEnd"/>
-            <w:r>
-              <w:t>.</w:t>
+              <w:t>сев. шир.</w:t>
             </w:r>
           </w:p>
         </w:tc>
@@ -2190,7 +2197,7 @@
         </w:tc>
         <w:tc>
           <w:tcPr>
-            <w:tcW w:w="3239" w:type="dxa"/>
+            <w:tcW w:w="3596" w:type="dxa"/>
             <w:tcBorders>
               <w:top w:val="nil"/>
               <w:left w:val="nil"/>
@@ -2200,7 +2207,7 @@
           </w:tcPr>
           <w:p>
             <w:r>
-              <w:t xml:space="preserve">Абсолютная отметка устья:</w:t>
+              <w:t>Абсолютная отметка устья:</w:t>
             </w:r>
           </w:p>
         </w:tc>
@@ -2250,7 +2257,7 @@
         </w:tc>
         <w:tc>
           <w:tcPr>
-            <w:tcW w:w="3239" w:type="dxa"/>
+            <w:tcW w:w="3596" w:type="dxa"/>
             <w:tcBorders>
               <w:top w:val="nil"/>
               <w:left w:val="nil"/>
@@ -2260,7 +2267,7 @@
           </w:tcPr>
           <w:p>
             <w:r>
-              <w:t xml:space="preserve">Тип скважины:</w:t>
+              <w:t>Тип скважины:</w:t>
             </w:r>
           </w:p>
         </w:tc>
@@ -2310,7 +2317,7 @@
         </w:tc>
         <w:tc>
           <w:tcPr>
-            <w:tcW w:w="3239" w:type="dxa"/>
+            <w:tcW w:w="3596" w:type="dxa"/>
             <w:tcBorders>
               <w:top w:val="nil"/>
               <w:left w:val="nil"/>
@@ -2320,7 +2327,7 @@
           </w:tcPr>
           <w:p>
             <w:r>
-              <w:t xml:space="preserve">Назначение:</w:t>
+              <w:t>Назначение:</w:t>
             </w:r>
           </w:p>
         </w:tc>
@@ -2427,6 +2434,12 @@
         <w:pStyle w:val="a6"/>
         <w:jc w:val="center"/>
       </w:pPr>
+    </w:p>
+    <w:p>
+      <w:pPr>
+        <w:pStyle w:val="a6"/>
+        <w:jc w:val="center"/>
+      </w:pPr>
       <w:r>
         <w:t xml:space="preserve">Рисунок </w:t>
       </w:r>
@@ -2654,7 +2667,7 @@
           </w:tcPr>
           <w:p>
             <w:r>
-              <w:t xml:space="preserve">Буровая организация:</w:t>
+              <w:t>Буровая организация:</w:t>
             </w:r>
           </w:p>
         </w:tc>
@@ -2897,7 +2910,7 @@
           </w:tcPr>
           <w:p>
             <w:r>
-              <w:t xml:space="preserve">Глубина, м</w:t>
+              <w:t>Глубина, м</w:t>
             </w:r>
           </w:p>
         </w:tc>
@@ -3346,53 +3359,35 @@
             <w:pPr>
               <w:jc w:val="center"/>
               <w:cnfStyle w:val="000000100000" w:firstRow="0" w:lastRow="0" w:firstColumn="0" w:lastColumn="0" w:oddVBand="0" w:evenVBand="0" w:oddHBand="1" w:evenHBand="0" w:firstRowFirstColumn="0" w:firstRowLastColumn="0" w:lastRowFirstColumn="0" w:lastRowLastColumn="0"/>
-              <w:rPr>
-                <w:lang w:val="en-US"/>
-              </w:rPr>
             </w:pPr>
             <w:r>
               <w:t>Общая</w:t>
             </w:r>
             <w:r>
-              <w:rPr>
-                <w:lang w:val="en-US"/>
-              </w:rPr>
               <w:t xml:space="preserve"> </w:t>
             </w:r>
             <w:r>
               <w:t>длина</w:t>
             </w:r>
             <w:r>
-              <w:rPr>
-                <w:lang w:val="en-US"/>
-              </w:rPr>
               <w:t xml:space="preserve"> </w:t>
             </w:r>
             <w:r>
               <w:t>рабочей</w:t>
             </w:r>
             <w:r>
-              <w:rPr>
-                <w:lang w:val="en-US"/>
-              </w:rPr>
               <w:t xml:space="preserve"> </w:t>
             </w:r>
             <w:r>
               <w:t xml:space="preserve">части</w:t>
             </w:r>
             <w:r>
-              <w:rPr>
-                <w:lang w:val="en-US"/>
-              </w:rPr>
               <w:t xml:space="preserve">: 12.0 </w:t>
             </w:r>
             <w:r>
               <w:t>м</w:t>
             </w:r>
             <w:r>
-              <w:rPr>
-                <w:lang w:val="en-US"/>
-              </w:rPr>
               <w:t>.</w:t>
             </w:r>
           </w:p>
@@ -3411,7 +3406,7 @@
           </w:tcPr>
           <w:p>
             <w:r>
-              <w:t xml:space="preserve">Глубина статического уровня, м</w:t>
+              <w:t>Глубина статического уровня, м</w:t>
             </w:r>
           </w:p>
         </w:tc>
@@ -3510,7 +3505,7 @@
               <w:t>с</w:t>
             </w:r>
             <w:r>
-              <w:t xml:space="preserve">*м</w:t>
+              <w:t>*м</w:t>
             </w:r>
           </w:p>
         </w:tc>
@@ -3588,7 +3583,7 @@
           </w:tcPr>
           <w:p>
             <w:r>
-              <w:t xml:space="preserve">Тип труб:</w:t>
+              <w:t>Тип труб:</w:t>
             </w:r>
           </w:p>
         </w:tc>
@@ -3629,7 +3624,7 @@
       </w:pPr>
       <w:bookmarkStart w:id="7" w:name="_Toc26109285"/>
       <w:r>
-        <w:t xml:space="preserve">Фактическая конструкция скважины</w:t>
+        <w:t>Фактическая конструкция скважины</w:t>
       </w:r>
       <w:bookmarkEnd w:id="7"/>
     </w:p>
@@ -3664,7 +3659,7 @@
           </w:tcPr>
           <w:p>
             <w:r>
-              <w:t xml:space="preserve">Колонна диаметром:</w:t>
+              <w:t>Колонна диаметром:</w:t>
             </w:r>
           </w:p>
         </w:tc>
@@ -3696,7 +3691,7 @@
           </w:tcPr>
           <w:p>
             <w:r>
-              <w:t xml:space="preserve">мм</w:t>
+              <w:t>мм</w:t>
             </w:r>
             <w:r>
               <w:t xml:space="preserve"> от:</w:t>
@@ -3731,7 +3726,7 @@
           </w:tcPr>
           <w:p>
             <w:r>
-              <w:t xml:space="preserve">м, до</w:t>
+              <w:t>м, до</w:t>
             </w:r>
           </w:p>
         </w:tc>
@@ -3760,7 +3755,7 @@
           </w:tcPr>
           <w:p>
             <w:r>
-              <w:t xml:space="preserve">м</w:t>
+              <w:t>м</w:t>
             </w:r>
           </w:p>
         </w:tc>
@@ -3772,7 +3767,7 @@
           </w:tcPr>
           <w:p>
             <w:r>
-              <w:t xml:space="preserve">Колонна диаметром:</w:t>
+              <w:t>Колонна диаметром:</w:t>
             </w:r>
           </w:p>
         </w:tc>
@@ -3804,7 +3799,7 @@
           </w:tcPr>
           <w:p>
             <w:r>
-              <w:t xml:space="preserve">мм</w:t>
+              <w:t>мм</w:t>
             </w:r>
             <w:r>
               <w:t xml:space="preserve"> от:</w:t>
@@ -3839,7 +3834,7 @@
           </w:tcPr>
           <w:p>
             <w:r>
-              <w:t xml:space="preserve">м, до</w:t>
+              <w:t>м, до</w:t>
             </w:r>
           </w:p>
         </w:tc>
@@ -3868,7 +3863,7 @@
           </w:tcPr>
           <w:p>
             <w:r>
-              <w:t xml:space="preserve">м</w:t>
+              <w:t>м</w:t>
             </w:r>
           </w:p>
         </w:tc>
@@ -3880,7 +3875,7 @@
           </w:tcPr>
           <w:p>
             <w:r>
-              <w:t xml:space="preserve">Колонна диаметром:</w:t>
+              <w:t>Колонна диаметром:</w:t>
             </w:r>
           </w:p>
         </w:tc>
@@ -3912,7 +3907,7 @@
           </w:tcPr>
           <w:p>
             <w:r>
-              <w:t xml:space="preserve">мм</w:t>
+              <w:t>мм</w:t>
             </w:r>
             <w:r>
               <w:t xml:space="preserve"> от:</w:t>
@@ -3947,7 +3942,7 @@
           </w:tcPr>
           <w:p>
             <w:r>
-              <w:t xml:space="preserve">м, до</w:t>
+              <w:t>м, до</w:t>
             </w:r>
           </w:p>
         </w:tc>
@@ -3976,7 +3971,7 @@
           </w:tcPr>
           <w:p>
             <w:r>
-              <w:t xml:space="preserve">м</w:t>
+              <w:t>м</w:t>
             </w:r>
           </w:p>
         </w:tc>
@@ -4049,18 +4044,10 @@
           </w:tcPr>
           <w:p>
             <w:r>
-              <w:t>мм</w:t>
-            </w:r>
-            <w:r>
-              <w:t xml:space="preserve"> тип </w:t>
-            </w:r>
-            <w:proofErr w:type="spellStart"/>
-            <w:r>
-              <w:t>ф.к</w:t>
-            </w:r>
-            <w:proofErr w:type="spellEnd"/>
-            <w:r>
-              <w:t xml:space="preserve">:</w:t>
+              <w:t xml:space="preserve">мм</w:t>
+            </w:r>
+            <w:r>
+              <w:t xml:space="preserve"> тип ф.к:</w:t>
             </w:r>
           </w:p>
         </w:tc>
@@ -4204,7 +4191,7 @@
           </w:tcPr>
           <w:p>
             <w:r>
-              <w:t xml:space="preserve">от</w:t>
+              <w:t>от</w:t>
             </w:r>
           </w:p>
         </w:tc>
@@ -4235,7 +4222,7 @@
           </w:tcPr>
           <w:p>
             <w:r>
-              <w:t xml:space="preserve">до</w:t>
+              <w:t>до</w:t>
             </w:r>
           </w:p>
         </w:tc>
@@ -4289,7 +4276,7 @@
           </w:tcPr>
           <w:p>
             <w:r>
-              <w:t xml:space="preserve">от</w:t>
+              <w:t>от</w:t>
             </w:r>
           </w:p>
         </w:tc>
@@ -4320,7 +4307,7 @@
           </w:tcPr>
           <w:p>
             <w:r>
-              <w:t xml:space="preserve">до</w:t>
+              <w:t>до</w:t>
             </w:r>
           </w:p>
         </w:tc>
@@ -4374,7 +4361,7 @@
           </w:tcPr>
           <w:p>
             <w:r>
-              <w:t xml:space="preserve">от</w:t>
+              <w:t>от</w:t>
             </w:r>
           </w:p>
         </w:tc>
@@ -4405,7 +4392,7 @@
           </w:tcPr>
           <w:p>
             <w:r>
-              <w:t xml:space="preserve">до</w:t>
+              <w:t>до</w:t>
             </w:r>
           </w:p>
         </w:tc>
@@ -4459,7 +4446,7 @@
           </w:tcPr>
           <w:p>
             <w:r>
-              <w:t xml:space="preserve">от</w:t>
+              <w:t>от</w:t>
             </w:r>
           </w:p>
         </w:tc>
@@ -4490,7 +4477,7 @@
           </w:tcPr>
           <w:p>
             <w:r>
-              <w:t xml:space="preserve">до</w:t>
+              <w:t>до</w:t>
             </w:r>
           </w:p>
         </w:tc>
@@ -4544,7 +4531,7 @@
           </w:tcPr>
           <w:p>
             <w:r>
-              <w:t xml:space="preserve">от</w:t>
+              <w:t>от</w:t>
             </w:r>
           </w:p>
         </w:tc>
@@ -4575,7 +4562,7 @@
           </w:tcPr>
           <w:p>
             <w:r>
-              <w:t xml:space="preserve">до</w:t>
+              <w:t>до</w:t>
             </w:r>
           </w:p>
         </w:tc>
@@ -4629,7 +4616,7 @@
           </w:tcPr>
           <w:p>
             <w:r>
-              <w:t xml:space="preserve">от</w:t>
+              <w:t>от</w:t>
             </w:r>
           </w:p>
         </w:tc>
@@ -4660,7 +4647,7 @@
           </w:tcPr>
           <w:p>
             <w:r>
-              <w:t xml:space="preserve">до</w:t>
+              <w:t>до</w:t>
             </w:r>
           </w:p>
         </w:tc>
@@ -4714,7 +4701,7 @@
           </w:tcPr>
           <w:p>
             <w:r>
-              <w:t xml:space="preserve">от</w:t>
+              <w:t>от</w:t>
             </w:r>
           </w:p>
         </w:tc>
@@ -4745,7 +4732,7 @@
           </w:tcPr>
           <w:p>
             <w:r>
-              <w:t xml:space="preserve">до</w:t>
+              <w:t>до</w:t>
             </w:r>
           </w:p>
         </w:tc>
@@ -4798,19 +4785,11 @@
       <w:r>
         <w:t xml:space="preserve">В скважине произведена </w:t>
       </w:r>
-      <w:proofErr w:type="spellStart"/>
       <w:r>
         <w:rPr>
           <w:b/>
         </w:rPr>
-        <w:t>затрубная</w:t>
-      </w:r>
-      <w:proofErr w:type="spellEnd"/>
-      <w:r>
-        <w:rPr>
-          <w:b/>
-        </w:rPr>
-        <w:t xml:space="preserve"> цементация обсадных колонн</w:t>
+        <w:t>затрубная цементация обсадных колонн</w:t>
       </w:r>
       <w:r>
         <w:t xml:space="preserve">:</w:t>
@@ -4851,7 +4830,7 @@
           </w:tcPr>
           <w:p>
             <w:r>
-              <w:t xml:space="preserve">Диаметром</w:t>
+              <w:t>Диаметром</w:t>
             </w:r>
           </w:p>
         </w:tc>
@@ -4915,7 +4894,7 @@
           </w:tcPr>
           <w:p>
             <w:r>
-              <w:t xml:space="preserve">м, до</w:t>
+              <w:t>м, до</w:t>
             </w:r>
           </w:p>
         </w:tc>
@@ -4947,7 +4926,7 @@
           </w:tcPr>
           <w:p>
             <w:r>
-              <w:t xml:space="preserve">м</w:t>
+              <w:t>м</w:t>
             </w:r>
           </w:p>
         </w:tc>
@@ -4959,7 +4938,7 @@
           </w:tcPr>
           <w:p>
             <w:r>
-              <w:t xml:space="preserve">Диаметром</w:t>
+              <w:t>Диаметром</w:t>
             </w:r>
           </w:p>
         </w:tc>
@@ -5023,7 +5002,7 @@
           </w:tcPr>
           <w:p>
             <w:r>
-              <w:t xml:space="preserve">м, до</w:t>
+              <w:t>м, до</w:t>
             </w:r>
           </w:p>
         </w:tc>
@@ -5055,7 +5034,7 @@
           </w:tcPr>
           <w:p>
             <w:r>
-              <w:t xml:space="preserve">м</w:t>
+              <w:t>м</w:t>
             </w:r>
           </w:p>
         </w:tc>
@@ -5956,7 +5935,7 @@
           </w:tcPr>
           <w:p>
             <w:r>
-              <w:t xml:space="preserve">К эксплуатации принят</w:t>
+              <w:t>К эксплуатации принят</w:t>
             </w:r>
           </w:p>
         </w:tc>
@@ -6015,7 +5994,7 @@
           </w:tcPr>
           <w:p>
             <w:r>
-              <w:t xml:space="preserve">Основные отложения:</w:t>
+              <w:t>Основные отложения:</w:t>
             </w:r>
           </w:p>
         </w:tc>
@@ -6079,7 +6058,7 @@
               <w:ind w:right="-427"/>
             </w:pPr>
             <w:r>
-              <w:t xml:space="preserve">Указанный водоносный горизонт залегает на глубине от:</w:t>
+              <w:t>Указанный водоносный горизонт залегает на глубине от:</w:t>
             </w:r>
           </w:p>
         </w:tc>
@@ -6111,7 +6090,7 @@
           </w:tcPr>
           <w:p>
             <w:r>
-              <w:t xml:space="preserve">м. до:</w:t>
+              <w:t>м. до:</w:t>
             </w:r>
           </w:p>
         </w:tc>
@@ -6504,7 +6483,7 @@
               </w:rPr>
             </w:pPr>
             <w:r>
-              <w:t xml:space="preserve">Исполнитель:</w:t>
+              <w:t>Исполнитель:</w:t>
             </w:r>
           </w:p>
         </w:tc>
@@ -6543,7 +6522,7 @@
               </w:rPr>
             </w:pPr>
             <w:r>
-              <w:t xml:space="preserve">Виды проведенных исследований:</w:t>
+              <w:t>Виды проведенных исследований:</w:t>
             </w:r>
           </w:p>
         </w:tc>
@@ -6582,7 +6561,7 @@
               <w:jc w:val="center"/>
             </w:pPr>
             <w:r>
-              <w:t xml:space="preserve">Результаты ГИС:</w:t>
+              <w:t>Результаты ГИС:</w:t>
             </w:r>
           </w:p>
         </w:tc>
@@ -6647,24 +6626,26 @@
     <w:tbl>
       <w:tblPr>
         <w:tblStyle w:val="-55"/>
-        <w:tblW w:w="9468" w:type="dxa"/>
+        <w:tblW w:w="9571" w:type="dxa"/>
         <w:tblLook w:val="04A0" w:firstRow="1" w:lastRow="0" w:firstColumn="1" w:lastColumn="0" w:noHBand="0" w:noVBand="1"/>
       </w:tblPr>
       <w:tblGrid>
-        <w:gridCol w:w="1811"/>
-        <w:gridCol w:w="826"/>
-        <w:gridCol w:w="152"/>
-        <w:gridCol w:w="188"/>
-        <w:gridCol w:w="1137"/>
-        <w:gridCol w:w="529"/>
-        <w:gridCol w:w="318"/>
-        <w:gridCol w:w="27"/>
-        <w:gridCol w:w="1441"/>
-        <w:gridCol w:w="10"/>
-        <w:gridCol w:w="162"/>
-        <w:gridCol w:w="1438"/>
-        <w:gridCol w:w="603"/>
-        <w:gridCol w:w="929"/>
+        <w:gridCol w:w="1937"/>
+        <w:gridCol w:w="723"/>
+        <w:gridCol w:w="289"/>
+        <w:gridCol w:w="189"/>
+        <w:gridCol w:w="945"/>
+        <w:gridCol w:w="214"/>
+        <w:gridCol w:w="521"/>
+        <w:gridCol w:w="247"/>
+        <w:gridCol w:w="30"/>
+        <w:gridCol w:w="1250"/>
+        <w:gridCol w:w="197"/>
+        <w:gridCol w:w="70"/>
+        <w:gridCol w:w="300"/>
+        <w:gridCol w:w="1205"/>
+        <w:gridCol w:w="572"/>
+        <w:gridCol w:w="882"/>
       </w:tblGrid>
       <w:tr>
         <w:trPr>
@@ -6673,20 +6654,21 @@
         <w:tc>
           <w:tcPr>
             <w:cnfStyle w:val="001000000000" w:firstRow="0" w:lastRow="0" w:firstColumn="1" w:lastColumn="0" w:oddVBand="0" w:evenVBand="0" w:oddHBand="0" w:evenHBand="0" w:firstRowFirstColumn="0" w:firstRowLastColumn="0" w:lastRowFirstColumn="0" w:lastRowLastColumn="0"/>
-            <w:tcW w:w="2819" w:type="dxa"/>
+            <w:tcW w:w="2660" w:type="dxa"/>
             <w:gridSpan w:val="2"/>
           </w:tcPr>
           <w:p>
             <w:r>
-              <w:t xml:space="preserve">Откачка проведена:</w:t>
-            </w:r>
-          </w:p>
-        </w:tc>
-        <w:tc>
-          <w:tcPr>
-            <w:tcW w:w="6648" w:type="dxa"/>
-            <w:gridSpan w:val="12"/>
+              <w:t>Откачка проведена:</w:t>
+            </w:r>
+          </w:p>
+        </w:tc>
+        <w:tc>
+          <w:tcPr>
+            <w:tcW w:w="6911" w:type="dxa"/>
+            <w:gridSpan w:val="14"/>
             <w:shd w:val="clear" w:color="auto" w:fill="B4C6E7" w:themeFill="accent5" w:themeFillTint="66"/>
+            <w:vAlign w:val="center"/>
           </w:tcPr>
           <w:p>
             <w:pPr>
@@ -6718,7 +6700,7 @@
         <w:tc>
           <w:tcPr>
             <w:cnfStyle w:val="001000000000" w:firstRow="0" w:lastRow="0" w:firstColumn="1" w:lastColumn="0" w:oddVBand="0" w:evenVBand="0" w:oddHBand="0" w:evenHBand="0" w:firstRowFirstColumn="0" w:firstRowLastColumn="0" w:lastRowFirstColumn="0" w:lastRowLastColumn="0"/>
-            <w:tcW w:w="2819" w:type="dxa"/>
+            <w:tcW w:w="2660" w:type="dxa"/>
             <w:gridSpan w:val="2"/>
           </w:tcPr>
           <w:p>
@@ -6729,8 +6711,9 @@
         </w:tc>
         <w:tc>
           <w:tcPr>
-            <w:tcW w:w="2001" w:type="dxa"/>
-            <w:gridSpan w:val="5"/>
+            <w:tcW w:w="2405" w:type="dxa"/>
+            <w:gridSpan w:val="6"/>
+            <w:vAlign w:val="center"/>
           </w:tcPr>
           <w:p>
             <w:pPr>
@@ -6750,7 +6733,7 @@
         </w:tc>
         <w:tc>
           <w:tcPr>
-            <w:tcW w:w="2249" w:type="dxa"/>
+            <w:tcW w:w="1477" w:type="dxa"/>
             <w:gridSpan w:val="3"/>
             <w:shd w:val="clear" w:color="auto" w:fill="4472C4" w:themeFill="accent5"/>
           </w:tcPr>
@@ -6769,14 +6752,15 @@
                 <w:bCs/>
                 <w:color w:val="FFFFFF" w:themeColor="background1"/>
               </w:rPr>
-              <w:t xml:space="preserve">Окончание ОФР:</w:t>
-            </w:r>
-          </w:p>
-        </w:tc>
-        <w:tc>
-          <w:tcPr>
-            <w:tcW w:w="2399" w:type="dxa"/>
-            <w:gridSpan w:val="4"/>
+              <w:t>Окончание ОФР:</w:t>
+            </w:r>
+          </w:p>
+        </w:tc>
+        <w:tc>
+          <w:tcPr>
+            <w:tcW w:w="3029" w:type="dxa"/>
+            <w:gridSpan w:val="5"/>
+            <w:vAlign w:val="center"/>
           </w:tcPr>
           <w:p>
             <w:pPr>
@@ -6799,19 +6783,20 @@
         <w:tc>
           <w:tcPr>
             <w:cnfStyle w:val="001000000000" w:firstRow="0" w:lastRow="0" w:firstColumn="1" w:lastColumn="0" w:oddVBand="0" w:evenVBand="0" w:oddHBand="0" w:evenHBand="0" w:firstRowFirstColumn="0" w:firstRowLastColumn="0" w:lastRowFirstColumn="0" w:lastRowLastColumn="0"/>
-            <w:tcW w:w="2819" w:type="dxa"/>
+            <w:tcW w:w="2660" w:type="dxa"/>
             <w:gridSpan w:val="2"/>
           </w:tcPr>
           <w:p>
             <w:r>
-              <w:t xml:space="preserve">Ёмкость мерного сосуда:</w:t>
-            </w:r>
-          </w:p>
-        </w:tc>
-        <w:tc>
-          <w:tcPr>
-            <w:tcW w:w="2001" w:type="dxa"/>
-            <w:gridSpan w:val="5"/>
+              <w:t>Ёмкость мерного сосуда:</w:t>
+            </w:r>
+          </w:p>
+        </w:tc>
+        <w:tc>
+          <w:tcPr>
+            <w:tcW w:w="2405" w:type="dxa"/>
+            <w:gridSpan w:val="6"/>
+            <w:vAlign w:val="center"/>
           </w:tcPr>
           <w:p>
             <w:pPr>
@@ -6828,7 +6813,7 @@
         </w:tc>
         <w:tc>
           <w:tcPr>
-            <w:tcW w:w="2249" w:type="dxa"/>
+            <w:tcW w:w="1477" w:type="dxa"/>
             <w:gridSpan w:val="3"/>
             <w:shd w:val="clear" w:color="auto" w:fill="4472C4" w:themeFill="accent5"/>
           </w:tcPr>
@@ -6845,14 +6830,15 @@
               <w:t>Время наполнения</w:t>
             </w:r>
             <w:r>
-              <w:t xml:space="preserve">:</w:t>
-            </w:r>
-          </w:p>
-        </w:tc>
-        <w:tc>
-          <w:tcPr>
-            <w:tcW w:w="2399" w:type="dxa"/>
-            <w:gridSpan w:val="4"/>
+              <w:t>:</w:t>
+            </w:r>
+          </w:p>
+        </w:tc>
+        <w:tc>
+          <w:tcPr>
+            <w:tcW w:w="3029" w:type="dxa"/>
+            <w:gridSpan w:val="5"/>
+            <w:vAlign w:val="center"/>
           </w:tcPr>
           <w:p>
             <w:pPr>
@@ -6878,19 +6864,20 @@
         <w:tc>
           <w:tcPr>
             <w:cnfStyle w:val="001000000000" w:firstRow="0" w:lastRow="0" w:firstColumn="1" w:lastColumn="0" w:oddVBand="0" w:evenVBand="0" w:oddHBand="0" w:evenHBand="0" w:firstRowFirstColumn="0" w:firstRowLastColumn="0" w:lastRowFirstColumn="0" w:lastRowLastColumn="0"/>
-            <w:tcW w:w="3997" w:type="dxa"/>
-            <w:gridSpan w:val="5"/>
-          </w:tcPr>
-          <w:p>
-            <w:r>
-              <w:t xml:space="preserve">Оборудование для замеров уровня:</w:t>
-            </w:r>
-          </w:p>
-        </w:tc>
-        <w:tc>
-          <w:tcPr>
-            <w:tcW w:w="5470" w:type="dxa"/>
-            <w:gridSpan w:val="9"/>
+            <w:tcW w:w="4297" w:type="dxa"/>
+            <w:gridSpan w:val="6"/>
+          </w:tcPr>
+          <w:p>
+            <w:r>
+              <w:t>Оборудование для замеров уровня:</w:t>
+            </w:r>
+          </w:p>
+        </w:tc>
+        <w:tc>
+          <w:tcPr>
+            <w:tcW w:w="5274" w:type="dxa"/>
+            <w:gridSpan w:val="10"/>
+            <w:vAlign w:val="center"/>
           </w:tcPr>
           <w:p>
             <w:pPr>
@@ -6910,19 +6897,20 @@
         <w:tc>
           <w:tcPr>
             <w:cnfStyle w:val="001000000000" w:firstRow="0" w:lastRow="0" w:firstColumn="1" w:lastColumn="0" w:oddVBand="0" w:evenVBand="0" w:oddHBand="0" w:evenHBand="0" w:firstRowFirstColumn="0" w:firstRowLastColumn="0" w:lastRowFirstColumn="0" w:lastRowLastColumn="0"/>
-            <w:tcW w:w="3997" w:type="dxa"/>
-            <w:gridSpan w:val="5"/>
-          </w:tcPr>
-          <w:p>
-            <w:r>
-              <w:t xml:space="preserve">Тип и марка насоса:</w:t>
-            </w:r>
-          </w:p>
-        </w:tc>
-        <w:tc>
-          <w:tcPr>
-            <w:tcW w:w="5470" w:type="dxa"/>
-            <w:gridSpan w:val="9"/>
+            <w:tcW w:w="4297" w:type="dxa"/>
+            <w:gridSpan w:val="6"/>
+          </w:tcPr>
+          <w:p>
+            <w:r>
+              <w:t>Тип и марка насоса:</w:t>
+            </w:r>
+          </w:p>
+        </w:tc>
+        <w:tc>
+          <w:tcPr>
+            <w:tcW w:w="5274" w:type="dxa"/>
+            <w:gridSpan w:val="10"/>
+            <w:vAlign w:val="center"/>
           </w:tcPr>
           <w:p>
             <w:pPr>
@@ -6948,19 +6936,20 @@
         <w:tc>
           <w:tcPr>
             <w:cnfStyle w:val="001000000000" w:firstRow="0" w:lastRow="0" w:firstColumn="1" w:lastColumn="0" w:oddVBand="0" w:evenVBand="0" w:oddHBand="0" w:evenHBand="0" w:firstRowFirstColumn="0" w:firstRowLastColumn="0" w:lastRowFirstColumn="0" w:lastRowLastColumn="0"/>
-            <w:tcW w:w="3997" w:type="dxa"/>
-            <w:gridSpan w:val="5"/>
-          </w:tcPr>
-          <w:p>
-            <w:r>
-              <w:t xml:space="preserve">Производительность насоса:</w:t>
-            </w:r>
-          </w:p>
-        </w:tc>
-        <w:tc>
-          <w:tcPr>
-            <w:tcW w:w="4486" w:type="dxa"/>
-            <w:gridSpan w:val="8"/>
+            <w:tcW w:w="4297" w:type="dxa"/>
+            <w:gridSpan w:val="6"/>
+          </w:tcPr>
+          <w:p>
+            <w:r>
+              <w:t>Производительность насоса:</w:t>
+            </w:r>
+          </w:p>
+        </w:tc>
+        <w:tc>
+          <w:tcPr>
+            <w:tcW w:w="4392" w:type="dxa"/>
+            <w:gridSpan w:val="9"/>
+            <w:vAlign w:val="center"/>
           </w:tcPr>
           <w:p>
             <w:pPr>
@@ -6980,7 +6969,7 @@
         </w:tc>
         <w:tc>
           <w:tcPr>
-            <w:tcW w:w="984" w:type="dxa"/>
+            <w:tcW w:w="882" w:type="dxa"/>
             <w:shd w:val="clear" w:color="auto" w:fill="4472C4" w:themeFill="accent5"/>
           </w:tcPr>
           <w:p>
@@ -7024,19 +7013,20 @@
         <w:tc>
           <w:tcPr>
             <w:cnfStyle w:val="001000000000" w:firstRow="0" w:lastRow="0" w:firstColumn="1" w:lastColumn="0" w:oddVBand="0" w:evenVBand="0" w:oddHBand="0" w:evenHBand="0" w:firstRowFirstColumn="0" w:firstRowLastColumn="0" w:lastRowFirstColumn="0" w:lastRowLastColumn="0"/>
-            <w:tcW w:w="3149" w:type="dxa"/>
+            <w:tcW w:w="3138" w:type="dxa"/>
             <w:gridSpan w:val="4"/>
           </w:tcPr>
           <w:p>
             <w:r>
-              <w:t xml:space="preserve">Глубина установки насоса:</w:t>
-            </w:r>
-          </w:p>
-        </w:tc>
-        <w:tc>
-          <w:tcPr>
-            <w:tcW w:w="1269" w:type="dxa"/>
-            <w:gridSpan w:val="2"/>
+              <w:t>Глубина установки насоса:</w:t>
+            </w:r>
+          </w:p>
+        </w:tc>
+        <w:tc>
+          <w:tcPr>
+            <w:tcW w:w="1680" w:type="dxa"/>
+            <w:gridSpan w:val="3"/>
+            <w:vAlign w:val="center"/>
           </w:tcPr>
           <w:p>
             <w:pPr>
@@ -7056,7 +7046,7 @@
         </w:tc>
         <w:tc>
           <w:tcPr>
-            <w:tcW w:w="3081" w:type="dxa"/>
+            <w:tcW w:w="1794" w:type="dxa"/>
             <w:gridSpan w:val="5"/>
             <w:shd w:val="clear" w:color="auto" w:fill="4472C4" w:themeFill="accent5"/>
           </w:tcPr>
@@ -7075,17 +7065,19 @@
                 <w:bCs/>
                 <w:color w:val="FFFFFF" w:themeColor="background1"/>
               </w:rPr>
-              <w:t xml:space="preserve">м. На трубах, диаметром:</w:t>
-            </w:r>
-          </w:p>
-        </w:tc>
-        <w:tc>
-          <w:tcPr>
-            <w:tcW w:w="984" w:type="dxa"/>
-            <w:gridSpan w:val="2"/>
-          </w:tcPr>
-          <w:p>
-            <w:pPr>
+              <w:t>м. На трубах, диаметром:</w:t>
+            </w:r>
+          </w:p>
+        </w:tc>
+        <w:tc>
+          <w:tcPr>
+            <w:tcW w:w="2077" w:type="dxa"/>
+            <w:gridSpan w:val="3"/>
+            <w:vAlign w:val="center"/>
+          </w:tcPr>
+          <w:p>
+            <w:pPr>
+              <w:jc w:val="center"/>
               <w:cnfStyle w:val="000000000000" w:firstRow="0" w:lastRow="0" w:firstColumn="0" w:lastColumn="0" w:oddVBand="0" w:evenVBand="0" w:oddHBand="0" w:evenHBand="0" w:firstRowFirstColumn="0" w:firstRowLastColumn="0" w:lastRowFirstColumn="0" w:lastRowLastColumn="0"/>
               <w:rPr>
                 <w:lang w:val="en-US"/>
@@ -7101,7 +7093,7 @@
         </w:tc>
         <w:tc>
           <w:tcPr>
-            <w:tcW w:w="984" w:type="dxa"/>
+            <w:tcW w:w="882" w:type="dxa"/>
             <w:shd w:val="clear" w:color="auto" w:fill="4472C4" w:themeFill="accent5"/>
           </w:tcPr>
           <w:p>
@@ -7131,19 +7123,19 @@
         <w:tc>
           <w:tcPr>
             <w:cnfStyle w:val="001000000000" w:firstRow="0" w:lastRow="0" w:firstColumn="1" w:lastColumn="0" w:oddVBand="0" w:evenVBand="0" w:oddHBand="0" w:evenHBand="0" w:firstRowFirstColumn="0" w:firstRowLastColumn="0" w:lastRowFirstColumn="0" w:lastRowLastColumn="0"/>
-            <w:tcW w:w="3149" w:type="dxa"/>
+            <w:tcW w:w="3138" w:type="dxa"/>
             <w:gridSpan w:val="4"/>
           </w:tcPr>
           <w:p>
             <w:r>
-              <w:t xml:space="preserve">Продолжительность ОФР:</w:t>
-            </w:r>
-          </w:p>
-        </w:tc>
-        <w:tc>
-          <w:tcPr>
-            <w:tcW w:w="5334" w:type="dxa"/>
-            <w:gridSpan w:val="9"/>
+              <w:t>Продолжительность ОФР:</w:t>
+            </w:r>
+          </w:p>
+        </w:tc>
+        <w:tc>
+          <w:tcPr>
+            <w:tcW w:w="5551" w:type="dxa"/>
+            <w:gridSpan w:val="11"/>
           </w:tcPr>
           <w:p>
             <w:pPr>
@@ -7163,7 +7155,7 @@
         </w:tc>
         <w:tc>
           <w:tcPr>
-            <w:tcW w:w="984" w:type="dxa"/>
+            <w:tcW w:w="882" w:type="dxa"/>
             <w:shd w:val="clear" w:color="auto" w:fill="4472C4" w:themeFill="accent5"/>
           </w:tcPr>
           <w:p>
@@ -7198,36 +7190,38 @@
         <w:tc>
           <w:tcPr>
             <w:cnfStyle w:val="001000000000" w:firstRow="0" w:lastRow="0" w:firstColumn="1" w:lastColumn="0" w:oddVBand="0" w:evenVBand="0" w:oddHBand="0" w:evenHBand="0" w:firstRowFirstColumn="0" w:firstRowLastColumn="0" w:lastRowFirstColumn="0" w:lastRowLastColumn="0"/>
-            <w:tcW w:w="3149" w:type="dxa"/>
+            <w:tcW w:w="3138" w:type="dxa"/>
             <w:gridSpan w:val="4"/>
           </w:tcPr>
           <w:p>
             <w:r>
-              <w:t xml:space="preserve">Статический уровень:</w:t>
-            </w:r>
-          </w:p>
-        </w:tc>
-        <w:tc>
-          <w:tcPr>
-            <w:tcW w:w="1858" w:type="dxa"/>
+              <w:t>Статический уровень:</w:t>
+            </w:r>
+          </w:p>
+        </w:tc>
+        <w:tc>
+          <w:tcPr>
+            <w:tcW w:w="1957" w:type="dxa"/>
+            <w:gridSpan w:val="5"/>
+            <w:vAlign w:val="center"/>
+          </w:tcPr>
+          <w:p>
+            <w:pPr>
+              <w:jc w:val="center"/>
+              <w:cnfStyle w:val="000000000000" w:firstRow="0" w:lastRow="0" w:firstColumn="0" w:lastColumn="0" w:oddVBand="0" w:evenVBand="0" w:oddHBand="0" w:evenHBand="0" w:firstRowFirstColumn="0" w:firstRowLastColumn="0" w:lastRowFirstColumn="0" w:lastRowLastColumn="0"/>
+            </w:pPr>
+            <w:r>
+              <w:rPr>
+                <w:lang w:val="en-US"/>
+              </w:rPr>
+              <w:t xml:space="preserve">32.0</w:t>
+            </w:r>
+          </w:p>
+        </w:tc>
+        <w:tc>
+          <w:tcPr>
+            <w:tcW w:w="1817" w:type="dxa"/>
             <w:gridSpan w:val="4"/>
-          </w:tcPr>
-          <w:p>
-            <w:pPr>
-              <w:jc w:val="center"/>
-              <w:cnfStyle w:val="000000000000" w:firstRow="0" w:lastRow="0" w:firstColumn="0" w:lastColumn="0" w:oddVBand="0" w:evenVBand="0" w:oddHBand="0" w:evenHBand="0" w:firstRowFirstColumn="0" w:firstRowLastColumn="0" w:lastRowFirstColumn="0" w:lastRowLastColumn="0"/>
-            </w:pPr>
-            <w:r>
-              <w:rPr>
-                <w:lang w:val="en-US"/>
-              </w:rPr>
-              <w:t xml:space="preserve">32.0</w:t>
-            </w:r>
-          </w:p>
-        </w:tc>
-        <w:tc>
-          <w:tcPr>
-            <w:tcW w:w="1745" w:type="dxa"/>
             <w:shd w:val="clear" w:color="auto" w:fill="4472C4" w:themeFill="accent5"/>
           </w:tcPr>
           <w:p>
@@ -7251,8 +7245,9 @@
         </w:tc>
         <w:tc>
           <w:tcPr>
-            <w:tcW w:w="1731" w:type="dxa"/>
-            <w:gridSpan w:val="4"/>
+            <w:tcW w:w="1777" w:type="dxa"/>
+            <w:gridSpan w:val="2"/>
+            <w:vAlign w:val="center"/>
           </w:tcPr>
           <w:p>
             <w:pPr>
@@ -7269,7 +7264,7 @@
         </w:tc>
         <w:tc>
           <w:tcPr>
-            <w:tcW w:w="984" w:type="dxa"/>
+            <w:tcW w:w="882" w:type="dxa"/>
             <w:shd w:val="clear" w:color="auto" w:fill="4472C4" w:themeFill="accent5"/>
           </w:tcPr>
           <w:p>
@@ -7299,7 +7294,7 @@
         <w:tc>
           <w:tcPr>
             <w:cnfStyle w:val="001000000000" w:firstRow="0" w:lastRow="0" w:firstColumn="1" w:lastColumn="0" w:oddVBand="0" w:evenVBand="0" w:oddHBand="0" w:evenHBand="0" w:firstRowFirstColumn="0" w:firstRowLastColumn="0" w:lastRowFirstColumn="0" w:lastRowLastColumn="0"/>
-            <w:tcW w:w="1980" w:type="dxa"/>
+            <w:tcW w:w="1937" w:type="dxa"/>
           </w:tcPr>
           <w:p>
             <w:r>
@@ -7309,8 +7304,9 @@
         </w:tc>
         <w:tc>
           <w:tcPr>
-            <w:tcW w:w="981" w:type="dxa"/>
+            <w:tcW w:w="1012" w:type="dxa"/>
             <w:gridSpan w:val="2"/>
+            <w:vAlign w:val="center"/>
           </w:tcPr>
           <w:p>
             <w:pPr>
@@ -7330,7 +7326,7 @@
         </w:tc>
         <w:tc>
           <w:tcPr>
-            <w:tcW w:w="1036" w:type="dxa"/>
+            <w:tcW w:w="1134" w:type="dxa"/>
             <w:gridSpan w:val="2"/>
             <w:shd w:val="clear" w:color="auto" w:fill="4472C4" w:themeFill="accent5"/>
           </w:tcPr>
@@ -7355,8 +7351,9 @@
         </w:tc>
         <w:tc>
           <w:tcPr>
-            <w:tcW w:w="1010" w:type="dxa"/>
-            <w:gridSpan w:val="3"/>
+            <w:tcW w:w="1012" w:type="dxa"/>
+            <w:gridSpan w:val="4"/>
+            <w:vAlign w:val="center"/>
           </w:tcPr>
           <w:p>
             <w:pPr>
@@ -7373,7 +7370,7 @@
         </w:tc>
         <w:tc>
           <w:tcPr>
-            <w:tcW w:w="1745" w:type="dxa"/>
+            <w:tcW w:w="1250" w:type="dxa"/>
             <w:shd w:val="clear" w:color="auto" w:fill="4472C4" w:themeFill="accent5"/>
           </w:tcPr>
           <w:p>
@@ -7414,8 +7411,9 @@
         </w:tc>
         <w:tc>
           <w:tcPr>
-            <w:tcW w:w="1445" w:type="dxa"/>
-            <w:gridSpan w:val="3"/>
+            <w:tcW w:w="1772" w:type="dxa"/>
+            <w:gridSpan w:val="4"/>
+            <w:vAlign w:val="center"/>
           </w:tcPr>
           <w:p>
             <w:pPr>
@@ -7435,7 +7433,7 @@
         </w:tc>
         <w:tc>
           <w:tcPr>
-            <w:tcW w:w="1270" w:type="dxa"/>
+            <w:tcW w:w="1454" w:type="dxa"/>
             <w:gridSpan w:val="2"/>
             <w:shd w:val="clear" w:color="auto" w:fill="4472C4" w:themeFill="accent5"/>
           </w:tcPr>
@@ -7471,80 +7469,72 @@
                 <w:bCs/>
                 <w:color w:val="FFFFFF" w:themeColor="background1"/>
               </w:rPr>
-              <w:t>/</w:t>
-            </w:r>
-            <w:proofErr w:type="spellStart"/>
-            <w:r>
+              <w:t>/сут</w:t>
+            </w:r>
+          </w:p>
+        </w:tc>
+      </w:tr>
+      <w:tr>
+        <w:tc>
+          <w:tcPr>
+            <w:cnfStyle w:val="001000000000" w:firstRow="0" w:lastRow="0" w:firstColumn="1" w:lastColumn="0" w:oddVBand="0" w:evenVBand="0" w:oddHBand="0" w:evenHBand="0" w:firstRowFirstColumn="0" w:firstRowLastColumn="0" w:lastRowFirstColumn="0" w:lastRowLastColumn="0"/>
+            <w:tcW w:w="1937" w:type="dxa"/>
+          </w:tcPr>
+          <w:p>
+            <w:r>
+              <w:t>Удельный дебит:</w:t>
+            </w:r>
+          </w:p>
+        </w:tc>
+        <w:tc>
+          <w:tcPr>
+            <w:tcW w:w="1012" w:type="dxa"/>
+            <w:gridSpan w:val="2"/>
+            <w:vAlign w:val="center"/>
+          </w:tcPr>
+          <w:p>
+            <w:pPr>
+              <w:jc w:val="center"/>
+              <w:cnfStyle w:val="000000000000" w:firstRow="0" w:lastRow="0" w:firstColumn="0" w:lastColumn="0" w:oddVBand="0" w:evenVBand="0" w:oddHBand="0" w:evenHBand="0" w:firstRowFirstColumn="0" w:firstRowLastColumn="0" w:lastRowFirstColumn="0" w:lastRowLastColumn="0"/>
+            </w:pPr>
+            <w:r>
+              <w:rPr>
+                <w:lang w:val="en-US"/>
+              </w:rPr>
+              <w:t xml:space="preserve">0.12</w:t>
+            </w:r>
+          </w:p>
+        </w:tc>
+        <w:tc>
+          <w:tcPr>
+            <w:tcW w:w="1134" w:type="dxa"/>
+            <w:gridSpan w:val="2"/>
+            <w:shd w:val="clear" w:color="auto" w:fill="4472C4" w:themeFill="accent5"/>
+          </w:tcPr>
+          <w:p>
+            <w:pPr>
+              <w:cnfStyle w:val="000000000000" w:firstRow="0" w:lastRow="0" w:firstColumn="0" w:lastColumn="0" w:oddVBand="0" w:evenVBand="0" w:oddHBand="0" w:evenHBand="0" w:firstRowFirstColumn="0" w:firstRowLastColumn="0" w:lastRowFirstColumn="0" w:lastRowLastColumn="0"/>
               <w:rPr>
                 <w:b/>
                 <w:bCs/>
                 <w:color w:val="FFFFFF" w:themeColor="background1"/>
               </w:rPr>
-              <w:t>сут</w:t>
-            </w:r>
-            <w:proofErr w:type="spellEnd"/>
-          </w:p>
-        </w:tc>
-      </w:tr>
-      <w:tr>
-        <w:tc>
-          <w:tcPr>
-            <w:cnfStyle w:val="001000000000" w:firstRow="0" w:lastRow="0" w:firstColumn="1" w:lastColumn="0" w:oddVBand="0" w:evenVBand="0" w:oddHBand="0" w:evenHBand="0" w:firstRowFirstColumn="0" w:firstRowLastColumn="0" w:lastRowFirstColumn="0" w:lastRowLastColumn="0"/>
-            <w:tcW w:w="1980" w:type="dxa"/>
-          </w:tcPr>
-          <w:p>
-            <w:r>
-              <w:t xml:space="preserve">Удельный дебит:</w:t>
-            </w:r>
-          </w:p>
-        </w:tc>
-        <w:tc>
-          <w:tcPr>
-            <w:tcW w:w="981" w:type="dxa"/>
-            <w:gridSpan w:val="2"/>
-          </w:tcPr>
-          <w:p>
-            <w:pPr>
-              <w:jc w:val="center"/>
-              <w:cnfStyle w:val="000000000000" w:firstRow="0" w:lastRow="0" w:firstColumn="0" w:lastColumn="0" w:oddVBand="0" w:evenVBand="0" w:oddHBand="0" w:evenHBand="0" w:firstRowFirstColumn="0" w:firstRowLastColumn="0" w:lastRowFirstColumn="0" w:lastRowLastColumn="0"/>
-            </w:pPr>
-            <w:r>
-              <w:rPr>
-                <w:lang w:val="en-US"/>
-              </w:rPr>
-              <w:t xml:space="preserve">0.12</w:t>
-            </w:r>
-          </w:p>
-        </w:tc>
-        <w:tc>
-          <w:tcPr>
-            <w:tcW w:w="1036" w:type="dxa"/>
-            <w:gridSpan w:val="2"/>
-            <w:shd w:val="clear" w:color="auto" w:fill="4472C4" w:themeFill="accent5"/>
-          </w:tcPr>
-          <w:p>
-            <w:pPr>
-              <w:cnfStyle w:val="000000000000" w:firstRow="0" w:lastRow="0" w:firstColumn="0" w:lastColumn="0" w:oddVBand="0" w:evenVBand="0" w:oddHBand="0" w:evenHBand="0" w:firstRowFirstColumn="0" w:firstRowLastColumn="0" w:lastRowFirstColumn="0" w:lastRowLastColumn="0"/>
+            </w:pPr>
+            <w:r>
               <w:rPr>
                 <w:b/>
                 <w:bCs/>
                 <w:color w:val="FFFFFF" w:themeColor="background1"/>
               </w:rPr>
-            </w:pPr>
-            <w:r>
-              <w:rPr>
-                <w:b/>
-                <w:bCs/>
-                <w:color w:val="FFFFFF" w:themeColor="background1"/>
-              </w:rPr>
               <w:t>л/сек*м</w:t>
             </w:r>
           </w:p>
         </w:tc>
         <w:tc>
           <w:tcPr>
-            <w:tcW w:w="1010" w:type="dxa"/>
-            <w:gridSpan w:val="3"/>
+            <w:tcW w:w="1012" w:type="dxa"/>
+            <w:gridSpan w:val="4"/>
+            <w:vAlign w:val="center"/>
           </w:tcPr>
           <w:p>
             <w:pPr>
@@ -7564,7 +7554,7 @@
         </w:tc>
         <w:tc>
           <w:tcPr>
-            <w:tcW w:w="1745" w:type="dxa"/>
+            <w:tcW w:w="1250" w:type="dxa"/>
             <w:shd w:val="clear" w:color="auto" w:fill="4472C4" w:themeFill="accent5"/>
           </w:tcPr>
           <w:p>
@@ -7605,8 +7595,9 @@
         </w:tc>
         <w:tc>
           <w:tcPr>
-            <w:tcW w:w="1445" w:type="dxa"/>
-            <w:gridSpan w:val="3"/>
+            <w:tcW w:w="1772" w:type="dxa"/>
+            <w:gridSpan w:val="4"/>
+            <w:vAlign w:val="center"/>
           </w:tcPr>
           <w:p>
             <w:pPr>
@@ -7623,7 +7614,7 @@
         </w:tc>
         <w:tc>
           <w:tcPr>
-            <w:tcW w:w="1270" w:type="dxa"/>
+            <w:tcW w:w="1454" w:type="dxa"/>
             <w:gridSpan w:val="2"/>
             <w:shd w:val="clear" w:color="auto" w:fill="4472C4" w:themeFill="accent5"/>
           </w:tcPr>
@@ -7659,25 +7650,7 @@
                 <w:bCs/>
                 <w:color w:val="FFFFFF" w:themeColor="background1"/>
               </w:rPr>
-              <w:t>/</w:t>
-            </w:r>
-            <w:proofErr w:type="spellStart"/>
-            <w:r>
-              <w:rPr>
-                <w:b/>
-                <w:bCs/>
-                <w:color w:val="FFFFFF" w:themeColor="background1"/>
-              </w:rPr>
-              <w:t>сут</w:t>
-            </w:r>
-            <w:proofErr w:type="spellEnd"/>
-            <w:r>
-              <w:rPr>
-                <w:b/>
-                <w:bCs/>
-                <w:color w:val="FFFFFF" w:themeColor="background1"/>
-              </w:rPr>
-              <w:t>*м</w:t>
+              <w:t>/сут*м</w:t>
             </w:r>
           </w:p>
         </w:tc>
@@ -7804,7 +7777,7 @@
           </w:tcPr>
           <w:p>
             <w:r>
-              <w:t xml:space="preserve">Лаборатория:</w:t>
+              <w:t>Лаборатория:</w:t>
             </w:r>
           </w:p>
         </w:tc>
@@ -7841,7 +7814,7 @@
           </w:tcPr>
           <w:p>
             <w:r>
-              <w:t xml:space="preserve">Виды проведенных исследований:</w:t>
+              <w:t>Виды проведенных исследований:</w:t>
             </w:r>
           </w:p>
         </w:tc>
@@ -7911,7 +7884,7 @@
           </w:tcPr>
           <w:p>
             <w:r>
-              <w:t xml:space="preserve">Выводы:</w:t>
+              <w:t>Выводы:</w:t>
             </w:r>
           </w:p>
         </w:tc>
@@ -8011,7 +7984,7 @@
           </w:tcPr>
           <w:p>
             <w:r>
-              <w:t xml:space="preserve">Лаборатория:</w:t>
+              <w:t>Лаборатория:</w:t>
             </w:r>
           </w:p>
         </w:tc>
@@ -8048,7 +8021,7 @@
           </w:tcPr>
           <w:p>
             <w:r>
-              <w:t xml:space="preserve">Виды проведенных исследований:</w:t>
+              <w:t>Виды проведенных исследований:</w:t>
             </w:r>
           </w:p>
         </w:tc>
@@ -8118,7 +8091,7 @@
           </w:tcPr>
           <w:p>
             <w:r>
-              <w:t xml:space="preserve">Выводы:</w:t>
+              <w:t>Выводы:</w:t>
             </w:r>
           </w:p>
         </w:tc>
@@ -8396,8 +8369,8 @@
       </w:tblPr>
       <w:tblGrid>
         <w:gridCol w:w="1484"/>
-        <w:gridCol w:w="6704"/>
-        <w:gridCol w:w="1134"/>
+        <w:gridCol w:w="6137"/>
+        <w:gridCol w:w="1701"/>
       </w:tblGrid>
       <w:tr>
         <w:trPr>
@@ -8415,17 +8388,17 @@
         </w:tc>
         <w:tc>
           <w:tcPr>
-            <w:tcW w:w="6704" w:type="dxa"/>
-          </w:tcPr>
-          <w:p>
-            <w:r>
-              <w:t xml:space="preserve">г. Москва, ул. Малая Лубянка, 10 к. 1</w:t>
-            </w:r>
-          </w:p>
-        </w:tc>
-        <w:tc>
-          <w:tcPr>
-            <w:tcW w:w="1134" w:type="dxa"/>
+            <w:tcW w:w="6137" w:type="dxa"/>
+          </w:tcPr>
+          <w:p>
+            <w:r>
+              <w:t>г. Москва, ул. Малая Лубянка, 10 к. 1</w:t>
+            </w:r>
+          </w:p>
+        </w:tc>
+        <w:tc>
+          <w:tcPr>
+            <w:tcW w:w="1701" w:type="dxa"/>
             <w:vMerge w:val="restart"/>
           </w:tcPr>
           <w:p>
@@ -8491,7 +8464,7 @@
         </w:tc>
         <w:tc>
           <w:tcPr>
-            <w:tcW w:w="6704" w:type="dxa"/>
+            <w:tcW w:w="6137" w:type="dxa"/>
           </w:tcPr>
           <w:p>
             <w:r>
@@ -8501,7 +8474,7 @@
         </w:tc>
         <w:tc>
           <w:tcPr>
-            <w:tcW w:w="1134" w:type="dxa"/>
+            <w:tcW w:w="1701" w:type="dxa"/>
             <w:vMerge/>
           </w:tcPr>
           <w:p/>
@@ -8529,7 +8502,7 @@
         </w:tc>
         <w:tc>
           <w:tcPr>
-            <w:tcW w:w="6704" w:type="dxa"/>
+            <w:tcW w:w="6137" w:type="dxa"/>
           </w:tcPr>
           <w:p>
             <w:pPr>
@@ -8547,7 +8520,7 @@
         </w:tc>
         <w:tc>
           <w:tcPr>
-            <w:tcW w:w="1134" w:type="dxa"/>
+            <w:tcW w:w="1701" w:type="dxa"/>
             <w:vMerge/>
           </w:tcPr>
           <w:p>
@@ -8728,15 +8701,7 @@
         <w:jc w:val="both"/>
       </w:pPr>
       <w:r>
-        <w:t xml:space="preserve">Рекомендуется опорную плиту погружного насоса устанавливать не на обсадную техническую или </w:t>
-      </w:r>
-      <w:proofErr w:type="spellStart"/>
-      <w:r>
-        <w:t>фильтро</w:t>
-      </w:r>
-      <w:proofErr w:type="spellEnd"/>
-      <w:r>
-        <w:t>-эксплуатационную колонну труб, а на специальный бетонный фундамент.</w:t>
+        <w:t>Рекомендуется опорную плиту погружного насоса устанавливать не на обсадную техническую или фильтро-эксплуатационную колонну труб, а на специальный бетонный фундамент.</w:t>
       </w:r>
     </w:p>
     <w:p>
@@ -8751,15 +8716,7 @@
         <w:jc w:val="both"/>
       </w:pPr>
       <w:r>
-        <w:t xml:space="preserve">Вибрация от работающего насоса, переходящая на трубы и фильтр, может вызвать </w:t>
-      </w:r>
-      <w:proofErr w:type="spellStart"/>
-      <w:r>
-        <w:t>пескование</w:t>
-      </w:r>
-      <w:proofErr w:type="spellEnd"/>
-      <w:r>
-        <w:t xml:space="preserve"> скважины.</w:t>
+        <w:t>Вибрация от работающего насоса, переходящая на трубы и фильтр, может вызвать пескование скважины.</w:t>
       </w:r>
     </w:p>
     <w:p>
@@ -8888,7 +8845,7 @@
     <w:p>
       <w:pPr>
         <w:pStyle w:val="a3"/>
-        <w:ind w:left="-1701"/>
+        <w:ind w:left="-1701" w:right="-850"/>
         <w:jc w:val="center"/>
       </w:pPr>
       <w:bookmarkStart w:id="15" w:name="_Toc26109293"/>

--- a/well_passport/results/generated_doc.docx
+++ b/well_passport/results/generated_doc.docx
@@ -1544,122 +1544,221 @@
       <w:bookmarkStart w:id="2" w:name="_Toc19813017"/>
       <w:bookmarkStart w:id="3" w:name="_Toc26109281"/>
       <w:r>
-        <w:t>Список приложений</w:t>
+        <w:t xml:space="preserve">Список приложений</w:t>
       </w:r>
       <w:bookmarkEnd w:id="2"/>
       <w:bookmarkEnd w:id="3"/>
     </w:p>
-    <w:sdt>
-      <w:sdtPr>
-        <w:id w:val="496692267"/>
-        <w:docPartObj>
-          <w:docPartGallery w:val="Table of Contents"/>
-          <w:docPartUnique/>
-        </w:docPartObj>
-      </w:sdtPr>
-      <w:sdtEndPr/>
-      <w:sdtContent>
-        <w:p>
-          <w:pPr>
-            <w:pStyle w:val="a7"/>
-            <w:numPr>
-              <w:ilvl w:val="0"/>
-              <w:numId w:val="8"/>
-            </w:numPr>
-          </w:pPr>
-          <w:r>
-            <w:t>Результаты ГИС</w:t>
-          </w:r>
-          <w:r>
-            <w:ptab w:relativeTo="margin" w:alignment="right" w:leader="dot"/>
-          </w:r>
-          <w:r>
-            <w:t>13</w:t>
-          </w:r>
-        </w:p>
-        <w:p>
-          <w:pPr>
-            <w:pStyle w:val="a7"/>
-            <w:numPr>
-              <w:ilvl w:val="0"/>
-              <w:numId w:val="8"/>
-            </w:numPr>
-          </w:pPr>
-          <w:r>
-            <w:t>Геологический разрез скважины</w:t>
-          </w:r>
-          <w:r>
-            <w:ptab w:relativeTo="margin" w:alignment="right" w:leader="dot"/>
-          </w:r>
-          <w:r>
-            <w:t>1</w:t>
-          </w:r>
-          <w:r>
-            <w:t>9</w:t>
-          </w:r>
-        </w:p>
-        <w:p>
-          <w:pPr>
-            <w:pStyle w:val="a7"/>
-            <w:numPr>
-              <w:ilvl w:val="0"/>
-              <w:numId w:val="8"/>
-            </w:numPr>
-          </w:pPr>
-          <w:r>
-            <w:t>Акт</w:t>
-          </w:r>
-          <w:r>
-            <w:t xml:space="preserve"> приема-передачи</w:t>
-          </w:r>
-          <w:r>
-            <w:ptab w:relativeTo="margin" w:alignment="right" w:leader="dot"/>
-          </w:r>
-          <w:r>
-            <w:t>20</w:t>
-          </w:r>
-        </w:p>
-        <w:p>
-          <w:pPr>
-            <w:pStyle w:val="a7"/>
-            <w:numPr>
-              <w:ilvl w:val="0"/>
-              <w:numId w:val="8"/>
-            </w:numPr>
-          </w:pPr>
-          <w:r>
-            <w:t>Анализы воды</w:t>
-          </w:r>
-          <w:r>
-            <w:ptab w:relativeTo="margin" w:alignment="right" w:leader="dot"/>
-          </w:r>
-          <w:r>
-            <w:t>2</w:t>
-          </w:r>
-          <w:r>
-            <w:t>3</w:t>
-          </w:r>
-        </w:p>
-        <w:p>
-          <w:pPr>
-            <w:pStyle w:val="a7"/>
-            <w:numPr>
-              <w:ilvl w:val="0"/>
-              <w:numId w:val="8"/>
-            </w:numPr>
-          </w:pPr>
-          <w:r>
-            <w:t>Свидетельство СРО</w:t>
-          </w:r>
-          <w:r>
-            <w:ptab w:relativeTo="margin" w:alignment="right" w:leader="dot"/>
-          </w:r>
-          <w:r>
-            <w:t>30</w:t>
-          </w:r>
-        </w:p>
-      </w:sdtContent>
-    </w:sdt>
+    <w:tbl>
+      <w:tblPr>
+        <w:tblStyle w:val="a5"/>
+        <w:tblW w:w="9606" w:type="dxa"/>
+        <w:tblLook w:val="04A0" w:firstRow="1" w:lastRow="0" w:firstColumn="1" w:lastColumn="0" w:noHBand="0" w:noVBand="1"/>
+      </w:tblPr>
+      <w:tblGrid>
+        <w:gridCol w:w="1048"/>
+        <w:gridCol w:w="8558"/>
+      </w:tblGrid>
+      <w:tr>
+        <w:tc>
+          <w:tcPr>
+            <w:tcW w:w="1048" w:type="dxa"/>
+            <w:tcBorders>
+              <w:top w:val="nil"/>
+              <w:left w:val="nil"/>
+              <w:bottom w:val="nil"/>
+              <w:right w:val="nil"/>
+            </w:tcBorders>
+          </w:tcPr>
+          <w:p>
+            <w:pPr>
+              <w:jc w:val="right"/>
+              <w:rPr>
+                <w:sz w:val="28"/>
+                <w:szCs w:val="28"/>
+              </w:rPr>
+            </w:pPr>
+            <w:r>
+              <w:rPr>
+                <w:sz w:val="28"/>
+                <w:szCs w:val="28"/>
+                <w:lang w:val="en-US"/>
+              </w:rPr>
+              <w:t xml:space="preserve">1</w:t>
+            </w:r>
+            <w:r>
+              <w:rPr>
+                <w:sz w:val="28"/>
+                <w:szCs w:val="28"/>
+              </w:rPr>
+              <w:t xml:space="preserve">.</w:t>
+            </w:r>
+          </w:p>
+        </w:tc>
+        <w:tc>
+          <w:tcPr>
+            <w:tcW w:w="8558" w:type="dxa"/>
+            <w:tcBorders>
+              <w:top w:val="nil"/>
+              <w:left w:val="nil"/>
+              <w:bottom w:val="nil"/>
+              <w:right w:val="nil"/>
+            </w:tcBorders>
+          </w:tcPr>
+          <w:p>
+            <w:pPr>
+              <w:rPr>
+                <w:sz w:val="28"/>
+                <w:szCs w:val="28"/>
+              </w:rPr>
+            </w:pPr>
+            <w:r>
+              <w:rPr>
+                <w:sz w:val="28"/>
+                <w:szCs w:val="28"/>
+                <w:lang w:val="en-US"/>
+              </w:rPr>
+              <w:t xml:space="preserve">Результаты ГИС</w:t>
+            </w:r>
+          </w:p>
+        </w:tc>
+      </w:tr>
+      <w:tr>
+        <w:tc>
+          <w:tcPr>
+            <w:tcW w:w="1048" w:type="dxa"/>
+            <w:tcBorders>
+              <w:top w:val="nil"/>
+              <w:left w:val="nil"/>
+              <w:bottom w:val="nil"/>
+              <w:right w:val="nil"/>
+            </w:tcBorders>
+          </w:tcPr>
+          <w:p>
+            <w:pPr>
+              <w:jc w:val="right"/>
+              <w:rPr>
+                <w:sz w:val="28"/>
+                <w:szCs w:val="28"/>
+              </w:rPr>
+            </w:pPr>
+            <w:r>
+              <w:rPr>
+                <w:sz w:val="28"/>
+                <w:szCs w:val="28"/>
+                <w:lang w:val="en-US"/>
+              </w:rPr>
+              <w:t xml:space="preserve">2</w:t>
+            </w:r>
+            <w:r>
+              <w:rPr>
+                <w:sz w:val="28"/>
+                <w:szCs w:val="28"/>
+              </w:rPr>
+              <w:t xml:space="preserve">.</w:t>
+            </w:r>
+          </w:p>
+        </w:tc>
+        <w:tc>
+          <w:tcPr>
+            <w:tcW w:w="8558" w:type="dxa"/>
+            <w:tcBorders>
+              <w:top w:val="nil"/>
+              <w:left w:val="nil"/>
+              <w:bottom w:val="nil"/>
+              <w:right w:val="nil"/>
+            </w:tcBorders>
+          </w:tcPr>
+          <w:p>
+            <w:pPr>
+              <w:rPr>
+                <w:sz w:val="28"/>
+                <w:szCs w:val="28"/>
+              </w:rPr>
+            </w:pPr>
+            <w:r>
+              <w:rPr>
+                <w:sz w:val="28"/>
+                <w:szCs w:val="28"/>
+                <w:lang w:val="en-US"/>
+              </w:rPr>
+              <w:t xml:space="preserve">Геологический разрез скважины</w:t>
+            </w:r>
+          </w:p>
+        </w:tc>
+      </w:tr>
+      <w:tr>
+        <w:tc>
+          <w:tcPr>
+            <w:tcW w:w="1048" w:type="dxa"/>
+            <w:tcBorders>
+              <w:top w:val="nil"/>
+              <w:left w:val="nil"/>
+              <w:bottom w:val="nil"/>
+              <w:right w:val="nil"/>
+            </w:tcBorders>
+          </w:tcPr>
+          <w:p>
+            <w:pPr>
+              <w:jc w:val="right"/>
+              <w:rPr>
+                <w:sz w:val="28"/>
+                <w:szCs w:val="28"/>
+              </w:rPr>
+            </w:pPr>
+            <w:r>
+              <w:rPr>
+                <w:sz w:val="28"/>
+                <w:szCs w:val="28"/>
+                <w:lang w:val="en-US"/>
+              </w:rPr>
+              <w:t xml:space="preserve">3</w:t>
+            </w:r>
+            <w:r>
+              <w:rPr>
+                <w:sz w:val="28"/>
+                <w:szCs w:val="28"/>
+              </w:rPr>
+              <w:t xml:space="preserve">.</w:t>
+            </w:r>
+          </w:p>
+        </w:tc>
+        <w:tc>
+          <w:tcPr>
+            <w:tcW w:w="8558" w:type="dxa"/>
+            <w:tcBorders>
+              <w:top w:val="nil"/>
+              <w:left w:val="nil"/>
+              <w:bottom w:val="nil"/>
+              <w:right w:val="nil"/>
+            </w:tcBorders>
+          </w:tcPr>
+          <w:p>
+            <w:pPr>
+              <w:rPr>
+                <w:sz w:val="28"/>
+                <w:szCs w:val="28"/>
+              </w:rPr>
+            </w:pPr>
+            <w:r>
+              <w:rPr>
+                <w:sz w:val="28"/>
+                <w:szCs w:val="28"/>
+                <w:lang w:val="en-US"/>
+              </w:rPr>
+              <w:t xml:space="preserve">Анализы подземных вод</w:t>
+            </w:r>
+          </w:p>
+        </w:tc>
+      </w:tr>
+    </w:tbl>
+    <w:p>
+      <w:pPr>
+        <w:rPr>
+          <w:lang w:val="en-US"/>
+        </w:rPr>
+      </w:pPr>
+    </w:p>
     <w:p>
       <w:pPr>
         <w:pStyle w:val="a3"/>
@@ -2443,27 +2542,14 @@
       <w:r>
         <w:t xml:space="preserve">Рисунок </w:t>
       </w:r>
-      <w:r>
-        <w:fldChar w:fldCharType="begin"/>
-      </w:r>
-      <w:r>
-        <w:instrText xml:space="preserve"> SEQ Рисунок \* ARABIC </w:instrText>
-      </w:r>
-      <w:r>
-        <w:fldChar w:fldCharType="separate"/>
-      </w:r>
-      <w:r>
-        <w:rPr>
-          <w:noProof/>
-        </w:rPr>
-        <w:t>1</w:t>
-      </w:r>
-      <w:r>
-        <w:rPr>
-          <w:noProof/>
-        </w:rPr>
-        <w:fldChar w:fldCharType="end"/>
-      </w:r>
+      <w:fldSimple w:instr=" SEQ Рисунок \* ARABIC ">
+        <w:r>
+          <w:rPr>
+            <w:noProof/>
+          </w:rPr>
+          <w:t>1</w:t>
+        </w:r>
+      </w:fldSimple>
       <w:r>
         <w:t>. Обзорная карта</w:t>
       </w:r>
@@ -3359,35 +3445,53 @@
             <w:pPr>
               <w:jc w:val="center"/>
               <w:cnfStyle w:val="000000100000" w:firstRow="0" w:lastRow="0" w:firstColumn="0" w:lastColumn="0" w:oddVBand="0" w:evenVBand="0" w:oddHBand="1" w:evenHBand="0" w:firstRowFirstColumn="0" w:firstRowLastColumn="0" w:lastRowFirstColumn="0" w:lastRowLastColumn="0"/>
+              <w:rPr>
+                <w:lang w:val="en-US"/>
+              </w:rPr>
             </w:pPr>
             <w:r>
               <w:t>Общая</w:t>
             </w:r>
             <w:r>
+              <w:rPr>
+                <w:lang w:val="en-US"/>
+              </w:rPr>
               <w:t xml:space="preserve"> </w:t>
             </w:r>
             <w:r>
               <w:t>длина</w:t>
             </w:r>
             <w:r>
+              <w:rPr>
+                <w:lang w:val="en-US"/>
+              </w:rPr>
               <w:t xml:space="preserve"> </w:t>
             </w:r>
             <w:r>
               <w:t>рабочей</w:t>
             </w:r>
             <w:r>
+              <w:rPr>
+                <w:lang w:val="en-US"/>
+              </w:rPr>
               <w:t xml:space="preserve"> </w:t>
             </w:r>
             <w:r>
               <w:t xml:space="preserve">части</w:t>
             </w:r>
             <w:r>
+              <w:rPr>
+                <w:lang w:val="en-US"/>
+              </w:rPr>
               <w:t xml:space="preserve">: 12.0 </w:t>
             </w:r>
             <w:r>
               <w:t>м</w:t>
             </w:r>
             <w:r>
+              <w:rPr>
+                <w:lang w:val="en-US"/>
+              </w:rPr>
               <w:t>.</w:t>
             </w:r>
           </w:p>
@@ -8317,7 +8421,7 @@
               <w:rPr>
                 <w:lang w:val="en-US"/>
               </w:rPr>
-              <w:t xml:space="preserve">29.04.2023</w:t>
+              <w:t xml:space="preserve">30.04.2023</w:t>
             </w:r>
           </w:p>
         </w:tc>

--- a/well_passport/results/generated_doc.docx
+++ b/well_passport/results/generated_doc.docx
@@ -8421,7 +8421,7 @@
               <w:rPr>
                 <w:lang w:val="en-US"/>
               </w:rPr>
-              <w:t xml:space="preserve">30.04.2023</w:t>
+              <w:t xml:space="preserve">01.05.2023</w:t>
             </w:r>
           </w:p>
         </w:tc>
